--- a/Docs/ВКР/Отчет по практике.docx
+++ b/Docs/ВКР/Отчет по практике.docx
@@ -1015,7 +1015,7 @@
         </w:p>
         <w:p>
           <w:pPr>
-            <w:pStyle w:val="2"/>
+            <w:pStyle w:val="21"/>
             <w:ind w:left="216"/>
             <w:rPr>
               <w:rFonts w:ascii="Times New Roman" w:hAnsi="Times New Roman"/>
@@ -1062,7 +1062,7 @@
         </w:p>
         <w:p>
           <w:pPr>
-            <w:pStyle w:val="2"/>
+            <w:pStyle w:val="21"/>
             <w:ind w:left="216"/>
             <w:rPr>
               <w:rFonts w:ascii="Times New Roman" w:hAnsi="Times New Roman"/>
@@ -1138,7 +1138,7 @@
         </w:p>
         <w:p>
           <w:pPr>
-            <w:pStyle w:val="2"/>
+            <w:pStyle w:val="21"/>
             <w:ind w:left="216"/>
             <w:rPr>
               <w:rFonts w:ascii="Times New Roman" w:hAnsi="Times New Roman"/>
@@ -1176,7 +1176,7 @@
         </w:p>
         <w:p>
           <w:pPr>
-            <w:pStyle w:val="2"/>
+            <w:pStyle w:val="21"/>
             <w:ind w:left="216"/>
             <w:rPr>
               <w:rFonts w:ascii="Times New Roman" w:hAnsi="Times New Roman"/>
@@ -1214,7 +1214,7 @@
         </w:p>
         <w:p>
           <w:pPr>
-            <w:pStyle w:val="2"/>
+            <w:pStyle w:val="21"/>
             <w:ind w:left="216"/>
             <w:rPr>
               <w:rFonts w:ascii="Times New Roman" w:hAnsi="Times New Roman"/>
@@ -1252,7 +1252,7 @@
         </w:p>
         <w:p>
           <w:pPr>
-            <w:pStyle w:val="2"/>
+            <w:pStyle w:val="21"/>
             <w:ind w:left="216"/>
             <w:rPr>
               <w:rFonts w:ascii="Times New Roman" w:hAnsi="Times New Roman"/>
@@ -1290,7 +1290,7 @@
         </w:p>
         <w:p>
           <w:pPr>
-            <w:pStyle w:val="2"/>
+            <w:pStyle w:val="21"/>
             <w:ind w:left="216"/>
             <w:rPr>
               <w:rFonts w:ascii="Times New Roman" w:hAnsi="Times New Roman"/>
@@ -1328,7 +1328,7 @@
         </w:p>
         <w:p>
           <w:pPr>
-            <w:pStyle w:val="2"/>
+            <w:pStyle w:val="21"/>
             <w:ind w:left="216"/>
             <w:rPr>
               <w:rFonts w:ascii="Times New Roman" w:hAnsi="Times New Roman"/>
@@ -1366,7 +1366,7 @@
         </w:p>
         <w:p>
           <w:pPr>
-            <w:pStyle w:val="2"/>
+            <w:pStyle w:val="21"/>
             <w:ind w:left="216"/>
             <w:rPr>
               <w:rFonts w:ascii="Times New Roman" w:hAnsi="Times New Roman"/>
@@ -1422,7 +1422,7 @@
         </w:p>
         <w:p>
           <w:pPr>
-            <w:pStyle w:val="2"/>
+            <w:pStyle w:val="21"/>
             <w:ind w:left="216"/>
             <w:rPr>
               <w:rFonts w:ascii="Times New Roman" w:hAnsi="Times New Roman"/>
@@ -1478,7 +1478,7 @@
         </w:p>
         <w:p>
           <w:pPr>
-            <w:pStyle w:val="2"/>
+            <w:pStyle w:val="21"/>
             <w:ind w:left="216"/>
             <w:rPr>
               <w:rFonts w:ascii="Times New Roman" w:hAnsi="Times New Roman"/>
@@ -1534,7 +1534,7 @@
         </w:p>
         <w:p>
           <w:pPr>
-            <w:pStyle w:val="2"/>
+            <w:pStyle w:val="21"/>
             <w:ind w:left="216"/>
             <w:rPr>
               <w:rFonts w:ascii="Times New Roman" w:hAnsi="Times New Roman"/>
@@ -1590,7 +1590,7 @@
         </w:p>
         <w:p>
           <w:pPr>
-            <w:pStyle w:val="2"/>
+            <w:pStyle w:val="21"/>
             <w:ind w:left="216"/>
             <w:rPr>
               <w:rFonts w:ascii="Times New Roman" w:hAnsi="Times New Roman"/>
@@ -1646,7 +1646,7 @@
         </w:p>
         <w:p>
           <w:pPr>
-            <w:pStyle w:val="2"/>
+            <w:pStyle w:val="21"/>
             <w:ind w:left="216"/>
             <w:rPr>
               <w:rFonts w:ascii="Times New Roman" w:hAnsi="Times New Roman"/>
@@ -1740,7 +1740,7 @@
         </w:p>
         <w:p>
           <w:pPr>
-            <w:pStyle w:val="2"/>
+            <w:pStyle w:val="21"/>
             <w:ind w:left="216"/>
             <w:rPr>
               <w:rFonts w:ascii="Times New Roman" w:hAnsi="Times New Roman"/>
@@ -1778,7 +1778,7 @@
         </w:p>
         <w:p>
           <w:pPr>
-            <w:pStyle w:val="2"/>
+            <w:pStyle w:val="21"/>
             <w:ind w:left="216"/>
             <w:rPr>
               <w:rFonts w:ascii="Times New Roman" w:hAnsi="Times New Roman"/>
@@ -2658,124 +2658,6 @@
         <w:spacing w:line="360" w:lineRule="auto"/>
         <w:rPr>
           <w:rFonts w:ascii="Times New Roman" w:hAnsi="Times New Roman" w:cs="Times New Roman"/>
-          <w:sz w:val="24"/>
-          <w:szCs w:val="24"/>
-        </w:rPr>
-      </w:pPr>
-      <w:r>
-        <w:rPr>
-          <w:rFonts w:ascii="Times New Roman" w:hAnsi="Times New Roman" w:cs="Times New Roman"/>
-          <w:sz w:val="24"/>
-          <w:szCs w:val="24"/>
-        </w:rPr>
-        <w:t xml:space="preserve">• Краткое описание существующих решений – алгоритмов, методов, технологий. </w:t>
-      </w:r>
-    </w:p>
-    <w:p>
-      <w:pPr>
-        <w:spacing w:line="360" w:lineRule="auto"/>
-        <w:rPr>
-          <w:rFonts w:ascii="Times New Roman" w:hAnsi="Times New Roman" w:cs="Times New Roman"/>
-          <w:sz w:val="24"/>
-          <w:szCs w:val="24"/>
-        </w:rPr>
-      </w:pPr>
-      <w:r>
-        <w:rPr>
-          <w:rFonts w:ascii="Times New Roman" w:hAnsi="Times New Roman" w:cs="Times New Roman"/>
-          <w:sz w:val="24"/>
-          <w:szCs w:val="24"/>
-        </w:rPr>
-        <w:t>• Описание и характеристики аналогов, на основе их анализа обосновывается необходимость разработки собственного решения.</w:t>
-      </w:r>
-    </w:p>
-    <w:p>
-      <w:pPr>
-        <w:spacing w:line="360" w:lineRule="auto"/>
-        <w:rPr>
-          <w:rFonts w:ascii="Times New Roman" w:hAnsi="Times New Roman" w:cs="Times New Roman"/>
-          <w:sz w:val="24"/>
-          <w:szCs w:val="24"/>
-        </w:rPr>
-      </w:pPr>
-      <w:r>
-        <w:rPr>
-          <w:rFonts w:ascii="Times New Roman" w:hAnsi="Times New Roman" w:cs="Times New Roman"/>
-          <w:sz w:val="24"/>
-          <w:szCs w:val="24"/>
-        </w:rPr>
-        <w:t xml:space="preserve"> • Особенности проектируемого ПО в сравнении с аналогичными, как отечественными, так и зарубежными. </w:t>
-      </w:r>
-    </w:p>
-    <w:p>
-      <w:pPr>
-        <w:spacing w:line="360" w:lineRule="auto"/>
-        <w:rPr>
-          <w:rFonts w:ascii="Times New Roman" w:hAnsi="Times New Roman" w:cs="Times New Roman"/>
-          <w:sz w:val="24"/>
-          <w:szCs w:val="24"/>
-        </w:rPr>
-      </w:pPr>
-      <w:r>
-        <w:rPr>
-          <w:rFonts w:ascii="Times New Roman" w:hAnsi="Times New Roman" w:cs="Times New Roman"/>
-          <w:sz w:val="24"/>
-          <w:szCs w:val="24"/>
-        </w:rPr>
-        <w:t xml:space="preserve">• Выбор алгоритмов и методов реализации </w:t>
-      </w:r>
-    </w:p>
-    <w:p>
-      <w:pPr>
-        <w:spacing w:line="360" w:lineRule="auto"/>
-        <w:rPr>
-          <w:rFonts w:ascii="Times New Roman" w:hAnsi="Times New Roman" w:cs="Times New Roman"/>
-          <w:sz w:val="24"/>
-          <w:szCs w:val="24"/>
-        </w:rPr>
-      </w:pPr>
-      <w:r>
-        <w:rPr>
-          <w:rFonts w:ascii="Times New Roman" w:hAnsi="Times New Roman" w:cs="Times New Roman"/>
-          <w:sz w:val="24"/>
-          <w:szCs w:val="24"/>
-        </w:rPr>
-        <w:t>• В конце главы приводится цель работы, постановка задач на разработку.</w:t>
-      </w:r>
-    </w:p>
-    <w:p>
-      <w:pPr>
-        <w:spacing w:line="360" w:lineRule="auto"/>
-        <w:rPr>
-          <w:rFonts w:ascii="Times New Roman" w:hAnsi="Times New Roman" w:cs="Times New Roman"/>
-          <w:sz w:val="24"/>
-          <w:szCs w:val="24"/>
-        </w:rPr>
-      </w:pPr>
-    </w:p>
-    <w:p>
-      <w:pPr>
-        <w:spacing w:line="360" w:lineRule="auto"/>
-        <w:rPr>
-          <w:rFonts w:ascii="Times New Roman" w:hAnsi="Times New Roman" w:cs="Times New Roman"/>
-          <w:sz w:val="24"/>
-          <w:szCs w:val="24"/>
-        </w:rPr>
-      </w:pPr>
-      <w:r>
-        <w:rPr>
-          <w:rFonts w:ascii="Times New Roman" w:hAnsi="Times New Roman" w:cs="Times New Roman"/>
-          <w:sz w:val="24"/>
-          <w:szCs w:val="24"/>
-        </w:rPr>
-        <w:t>Алгоритмы методы технологии</w:t>
-      </w:r>
-    </w:p>
-    <w:p>
-      <w:pPr>
-        <w:spacing w:line="360" w:lineRule="auto"/>
-        <w:rPr>
-          <w:rFonts w:ascii="Times New Roman" w:hAnsi="Times New Roman" w:cs="Times New Roman"/>
           <w:b/>
           <w:bCs/>
           <w:sz w:val="24"/>
@@ -3166,6 +3048,154 @@
           <w:sz w:val="24"/>
           <w:szCs w:val="24"/>
         </w:rPr>
+        <w:t xml:space="preserve">, информацию получают с помощью </w:t>
+      </w:r>
+      <w:r>
+        <w:rPr>
+          <w:rFonts w:ascii="Times New Roman" w:hAnsi="Times New Roman" w:cs="Times New Roman"/>
+          <w:sz w:val="24"/>
+          <w:szCs w:val="24"/>
+        </w:rPr>
+        <w:t>того,</w:t>
+      </w:r>
+      <w:r>
+        <w:rPr>
+          <w:rFonts w:ascii="Times New Roman" w:hAnsi="Times New Roman" w:cs="Times New Roman"/>
+          <w:sz w:val="24"/>
+          <w:szCs w:val="24"/>
+        </w:rPr>
+        <w:t xml:space="preserve"> что вводят </w:t>
+      </w:r>
+      <w:r>
+        <w:rPr>
+          <w:rFonts w:ascii="Times New Roman" w:hAnsi="Times New Roman" w:cs="Times New Roman"/>
+          <w:sz w:val="24"/>
+          <w:szCs w:val="24"/>
+        </w:rPr>
+        <w:t>человеку слабый радиоактивные аппарат в кровь,</w:t>
+      </w:r>
+      <w:r>
+        <w:rPr>
+          <w:rFonts w:ascii="Times New Roman" w:hAnsi="Times New Roman" w:cs="Times New Roman"/>
+          <w:sz w:val="24"/>
+          <w:szCs w:val="24"/>
+        </w:rPr>
+        <w:t xml:space="preserve"> путем измерения количества крови в различных отделах мозга</w:t>
+      </w:r>
+      <w:r>
+        <w:rPr>
+          <w:rFonts w:ascii="Times New Roman" w:hAnsi="Times New Roman" w:cs="Times New Roman"/>
+          <w:sz w:val="24"/>
+          <w:szCs w:val="24"/>
+        </w:rPr>
+        <w:t>, считывая радиационный фон</w:t>
+      </w:r>
+      <w:r>
+        <w:rPr>
+          <w:rFonts w:ascii="Times New Roman" w:hAnsi="Times New Roman" w:cs="Times New Roman"/>
+          <w:sz w:val="24"/>
+          <w:szCs w:val="24"/>
+        </w:rPr>
+        <w:t>,</w:t>
+      </w:r>
+      <w:r>
+        <w:rPr>
+          <w:rFonts w:ascii="Times New Roman" w:hAnsi="Times New Roman" w:cs="Times New Roman"/>
+          <w:sz w:val="24"/>
+          <w:szCs w:val="24"/>
+        </w:rPr>
+        <w:t xml:space="preserve"> можно оценить</w:t>
+      </w:r>
+      <w:r>
+        <w:rPr>
+          <w:rFonts w:ascii="Times New Roman" w:hAnsi="Times New Roman" w:cs="Times New Roman"/>
+          <w:sz w:val="24"/>
+          <w:szCs w:val="24"/>
+        </w:rPr>
+        <w:t xml:space="preserve"> активн</w:t>
+      </w:r>
+      <w:r>
+        <w:rPr>
+          <w:rFonts w:ascii="Times New Roman" w:hAnsi="Times New Roman" w:cs="Times New Roman"/>
+          <w:sz w:val="24"/>
+          <w:szCs w:val="24"/>
+        </w:rPr>
+        <w:t>ость</w:t>
+      </w:r>
+      <w:r>
+        <w:rPr>
+          <w:rFonts w:ascii="Times New Roman" w:hAnsi="Times New Roman" w:cs="Times New Roman"/>
+          <w:sz w:val="24"/>
+          <w:szCs w:val="24"/>
+        </w:rPr>
+        <w:t xml:space="preserve"> соответствующи</w:t>
+      </w:r>
+      <w:r>
+        <w:rPr>
+          <w:rFonts w:ascii="Times New Roman" w:hAnsi="Times New Roman" w:cs="Times New Roman"/>
+          <w:sz w:val="24"/>
+          <w:szCs w:val="24"/>
+        </w:rPr>
+        <w:t>х</w:t>
+      </w:r>
+      <w:r>
+        <w:rPr>
+          <w:rFonts w:ascii="Times New Roman" w:hAnsi="Times New Roman" w:cs="Times New Roman"/>
+          <w:sz w:val="24"/>
+          <w:szCs w:val="24"/>
+        </w:rPr>
+        <w:t xml:space="preserve"> отдел</w:t>
+      </w:r>
+      <w:r>
+        <w:rPr>
+          <w:rFonts w:ascii="Times New Roman" w:hAnsi="Times New Roman" w:cs="Times New Roman"/>
+          <w:sz w:val="24"/>
+          <w:szCs w:val="24"/>
+        </w:rPr>
+        <w:t>ов</w:t>
+      </w:r>
+      <w:r>
+        <w:rPr>
+          <w:rFonts w:ascii="Times New Roman" w:hAnsi="Times New Roman" w:cs="Times New Roman"/>
+          <w:sz w:val="24"/>
+          <w:szCs w:val="24"/>
+        </w:rPr>
+        <w:t xml:space="preserve"> мозга.</w:t>
+      </w:r>
+    </w:p>
+    <w:p>
+      <w:pPr>
+        <w:spacing w:line="360" w:lineRule="auto"/>
+        <w:rPr>
+          <w:rFonts w:ascii="Times New Roman" w:hAnsi="Times New Roman" w:cs="Times New Roman"/>
+          <w:sz w:val="24"/>
+          <w:szCs w:val="24"/>
+        </w:rPr>
+      </w:pPr>
+      <w:proofErr w:type="spellStart"/>
+      <w:r>
+        <w:rPr>
+          <w:rFonts w:ascii="Times New Roman" w:hAnsi="Times New Roman" w:cs="Times New Roman"/>
+          <w:sz w:val="24"/>
+          <w:szCs w:val="24"/>
+        </w:rPr>
+        <w:t>Магнитоэнцефалография</w:t>
+      </w:r>
+      <w:proofErr w:type="spellEnd"/>
+      <w:r>
+        <w:rPr>
+          <w:rFonts w:ascii="Times New Roman" w:hAnsi="Times New Roman" w:cs="Times New Roman"/>
+          <w:sz w:val="24"/>
+          <w:szCs w:val="24"/>
+        </w:rPr>
+        <w:t xml:space="preserve"> (МЭГ)</w:t>
+      </w:r>
+      <w:r>
+        <w:rPr>
+          <w:rFonts w:ascii="Times New Roman" w:hAnsi="Times New Roman" w:cs="Times New Roman"/>
+          <w:sz w:val="24"/>
+          <w:szCs w:val="24"/>
+        </w:rPr>
         <w:t xml:space="preserve">, </w:t>
       </w:r>
       <w:r>
@@ -3198,39 +3228,113 @@
           <w:sz w:val="24"/>
           <w:szCs w:val="24"/>
         </w:rPr>
-        <w:t>того,</w:t>
-      </w:r>
-      <w:r>
-        <w:rPr>
-          <w:rFonts w:ascii="Times New Roman" w:hAnsi="Times New Roman" w:cs="Times New Roman"/>
-          <w:sz w:val="24"/>
-          <w:szCs w:val="24"/>
-        </w:rPr>
-        <w:t xml:space="preserve"> что вводят </w:t>
-      </w:r>
-      <w:r>
-        <w:rPr>
-          <w:rFonts w:ascii="Times New Roman" w:hAnsi="Times New Roman" w:cs="Times New Roman"/>
-          <w:sz w:val="24"/>
-          <w:szCs w:val="24"/>
-        </w:rPr>
-        <w:t>человеку слабый радиоактивные аппарат в кровь,</w:t>
-      </w:r>
-      <w:r>
-        <w:rPr>
-          <w:rFonts w:ascii="Times New Roman" w:hAnsi="Times New Roman" w:cs="Times New Roman"/>
-          <w:sz w:val="24"/>
-          <w:szCs w:val="24"/>
-        </w:rPr>
-        <w:t xml:space="preserve"> путем измерения количества крови в различных отделах мозга</w:t>
-      </w:r>
-      <w:r>
-        <w:rPr>
-          <w:rFonts w:ascii="Times New Roman" w:hAnsi="Times New Roman" w:cs="Times New Roman"/>
-          <w:sz w:val="24"/>
-          <w:szCs w:val="24"/>
-        </w:rPr>
-        <w:t>, считывая радиационный фон</w:t>
+        <w:t>высокоточны</w:t>
+      </w:r>
+      <w:r>
+        <w:rPr>
+          <w:rFonts w:ascii="Times New Roman" w:hAnsi="Times New Roman" w:cs="Times New Roman"/>
+          <w:sz w:val="24"/>
+          <w:szCs w:val="24"/>
+        </w:rPr>
+        <w:t>х</w:t>
+      </w:r>
+      <w:r>
+        <w:rPr>
+          <w:rFonts w:ascii="Times New Roman" w:hAnsi="Times New Roman" w:cs="Times New Roman"/>
+          <w:sz w:val="24"/>
+          <w:szCs w:val="24"/>
+        </w:rPr>
+        <w:t xml:space="preserve"> сверхпроводниковы</w:t>
+      </w:r>
+      <w:r>
+        <w:rPr>
+          <w:rFonts w:ascii="Times New Roman" w:hAnsi="Times New Roman" w:cs="Times New Roman"/>
+          <w:sz w:val="24"/>
+          <w:szCs w:val="24"/>
+        </w:rPr>
+        <w:t>х</w:t>
+      </w:r>
+      <w:r>
+        <w:rPr>
+          <w:rFonts w:ascii="Times New Roman" w:hAnsi="Times New Roman" w:cs="Times New Roman"/>
+          <w:sz w:val="24"/>
+          <w:szCs w:val="24"/>
+        </w:rPr>
+        <w:t xml:space="preserve"> квантовы</w:t>
+      </w:r>
+      <w:r>
+        <w:rPr>
+          <w:rFonts w:ascii="Times New Roman" w:hAnsi="Times New Roman" w:cs="Times New Roman"/>
+          <w:sz w:val="24"/>
+          <w:szCs w:val="24"/>
+        </w:rPr>
+        <w:t>х</w:t>
+      </w:r>
+      <w:r>
+        <w:rPr>
+          <w:rFonts w:ascii="Times New Roman" w:hAnsi="Times New Roman" w:cs="Times New Roman"/>
+          <w:sz w:val="24"/>
+          <w:szCs w:val="24"/>
+        </w:rPr>
+        <w:t xml:space="preserve"> интерферометр</w:t>
+      </w:r>
+      <w:r>
+        <w:rPr>
+          <w:rFonts w:ascii="Times New Roman" w:hAnsi="Times New Roman" w:cs="Times New Roman"/>
+          <w:sz w:val="24"/>
+          <w:szCs w:val="24"/>
+        </w:rPr>
+        <w:t>ов, которые замерят магнитное поле электрической активности мозга</w:t>
+      </w:r>
+      <w:r>
+        <w:rPr>
+          <w:rFonts w:ascii="Times New Roman" w:hAnsi="Times New Roman" w:cs="Times New Roman"/>
+          <w:sz w:val="24"/>
+          <w:szCs w:val="24"/>
+        </w:rPr>
+        <w:t>.</w:t>
+      </w:r>
+      <w:r>
+        <w:rPr>
+          <w:rFonts w:ascii="Times New Roman" w:hAnsi="Times New Roman" w:cs="Times New Roman"/>
+          <w:sz w:val="24"/>
+          <w:szCs w:val="24"/>
+        </w:rPr>
+        <w:t xml:space="preserve"> На основании характеристик магнитного поля можно делать выводы о работе отделов мозга. </w:t>
+      </w:r>
+    </w:p>
+    <w:p>
+      <w:pPr>
+        <w:spacing w:line="360" w:lineRule="auto"/>
+        <w:rPr>
+          <w:rFonts w:ascii="Times New Roman" w:hAnsi="Times New Roman" w:cs="Times New Roman"/>
+          <w:sz w:val="24"/>
+          <w:szCs w:val="24"/>
+        </w:rPr>
+      </w:pPr>
+      <w:r>
+        <w:rPr>
+          <w:rFonts w:ascii="Times New Roman" w:hAnsi="Times New Roman" w:cs="Times New Roman"/>
+          <w:sz w:val="24"/>
+          <w:szCs w:val="24"/>
+        </w:rPr>
+        <w:t>Электроэнцефалография (</w:t>
+      </w:r>
+      <w:r>
+        <w:rPr>
+          <w:rFonts w:ascii="Times New Roman" w:hAnsi="Times New Roman" w:cs="Times New Roman"/>
+          <w:sz w:val="24"/>
+          <w:szCs w:val="24"/>
+        </w:rPr>
+        <w:t>ЭЭГ</w:t>
+      </w:r>
+      <w:r>
+        <w:rPr>
+          <w:rFonts w:ascii="Times New Roman" w:hAnsi="Times New Roman" w:cs="Times New Roman"/>
+          <w:sz w:val="24"/>
+          <w:szCs w:val="24"/>
+        </w:rPr>
+        <w:t>)</w:t>
       </w:r>
       <w:r>
         <w:rPr>
@@ -3246,63 +3350,71 @@
           <w:sz w:val="24"/>
           <w:szCs w:val="24"/>
         </w:rPr>
-        <w:t xml:space="preserve"> можно оценить</w:t>
-      </w:r>
-      <w:r>
-        <w:rPr>
-          <w:rFonts w:ascii="Times New Roman" w:hAnsi="Times New Roman" w:cs="Times New Roman"/>
-          <w:sz w:val="24"/>
-          <w:szCs w:val="24"/>
-        </w:rPr>
-        <w:t xml:space="preserve"> активн</w:t>
-      </w:r>
-      <w:r>
-        <w:rPr>
-          <w:rFonts w:ascii="Times New Roman" w:hAnsi="Times New Roman" w:cs="Times New Roman"/>
-          <w:sz w:val="24"/>
-          <w:szCs w:val="24"/>
-        </w:rPr>
-        <w:t>ость</w:t>
-      </w:r>
-      <w:r>
-        <w:rPr>
-          <w:rFonts w:ascii="Times New Roman" w:hAnsi="Times New Roman" w:cs="Times New Roman"/>
-          <w:sz w:val="24"/>
-          <w:szCs w:val="24"/>
-        </w:rPr>
-        <w:t xml:space="preserve"> соответствующи</w:t>
-      </w:r>
-      <w:r>
-        <w:rPr>
-          <w:rFonts w:ascii="Times New Roman" w:hAnsi="Times New Roman" w:cs="Times New Roman"/>
-          <w:sz w:val="24"/>
-          <w:szCs w:val="24"/>
-        </w:rPr>
-        <w:t>х</w:t>
-      </w:r>
-      <w:r>
-        <w:rPr>
-          <w:rFonts w:ascii="Times New Roman" w:hAnsi="Times New Roman" w:cs="Times New Roman"/>
-          <w:sz w:val="24"/>
-          <w:szCs w:val="24"/>
-        </w:rPr>
-        <w:t xml:space="preserve"> отдел</w:t>
-      </w:r>
-      <w:r>
-        <w:rPr>
-          <w:rFonts w:ascii="Times New Roman" w:hAnsi="Times New Roman" w:cs="Times New Roman"/>
-          <w:sz w:val="24"/>
-          <w:szCs w:val="24"/>
-        </w:rPr>
-        <w:t>ов</w:t>
-      </w:r>
-      <w:r>
-        <w:rPr>
-          <w:rFonts w:ascii="Times New Roman" w:hAnsi="Times New Roman" w:cs="Times New Roman"/>
-          <w:sz w:val="24"/>
-          <w:szCs w:val="24"/>
-        </w:rPr>
-        <w:t xml:space="preserve"> мозга.</w:t>
+        <w:t xml:space="preserve"> </w:t>
+      </w:r>
+      <w:r>
+        <w:rPr>
+          <w:rFonts w:ascii="Times New Roman" w:hAnsi="Times New Roman" w:cs="Times New Roman"/>
+          <w:sz w:val="24"/>
+          <w:szCs w:val="24"/>
+        </w:rPr>
+        <w:t xml:space="preserve">информация получают с помощью измерения </w:t>
+      </w:r>
+      <w:r>
+        <w:rPr>
+          <w:rFonts w:ascii="Times New Roman" w:hAnsi="Times New Roman" w:cs="Times New Roman"/>
+          <w:sz w:val="24"/>
+          <w:szCs w:val="24"/>
+        </w:rPr>
+        <w:t>биопотенциалов на коре головного мозга. Чем выше биопотенциал,</w:t>
+      </w:r>
+      <w:r>
+        <w:rPr>
+          <w:rFonts w:ascii="Times New Roman" w:hAnsi="Times New Roman" w:cs="Times New Roman"/>
+          <w:sz w:val="24"/>
+          <w:szCs w:val="24"/>
+        </w:rPr>
+        <w:t xml:space="preserve"> </w:t>
+      </w:r>
+      <w:r>
+        <w:rPr>
+          <w:rFonts w:ascii="Times New Roman" w:hAnsi="Times New Roman" w:cs="Times New Roman"/>
+          <w:sz w:val="24"/>
+          <w:szCs w:val="24"/>
+        </w:rPr>
+        <w:t>образующийся суммой процессов в нейронах</w:t>
+      </w:r>
+      <w:r>
+        <w:rPr>
+          <w:rFonts w:ascii="Times New Roman" w:hAnsi="Times New Roman" w:cs="Times New Roman"/>
+          <w:sz w:val="24"/>
+          <w:szCs w:val="24"/>
+        </w:rPr>
+        <w:t xml:space="preserve">, </w:t>
+      </w:r>
+      <w:r>
+        <w:rPr>
+          <w:rFonts w:ascii="Times New Roman" w:hAnsi="Times New Roman" w:cs="Times New Roman"/>
+          <w:sz w:val="24"/>
+          <w:szCs w:val="24"/>
+        </w:rPr>
+        <w:t>т</w:t>
+      </w:r>
+      <w:r>
+        <w:rPr>
+          <w:rFonts w:ascii="Times New Roman" w:hAnsi="Times New Roman" w:cs="Times New Roman"/>
+          <w:sz w:val="24"/>
+          <w:szCs w:val="24"/>
+        </w:rPr>
+        <w:t xml:space="preserve">ем </w:t>
+      </w:r>
+      <w:r>
+        <w:rPr>
+          <w:rFonts w:ascii="Times New Roman" w:hAnsi="Times New Roman" w:cs="Times New Roman"/>
+          <w:sz w:val="24"/>
+          <w:szCs w:val="24"/>
+        </w:rPr>
+        <w:t>активнее мозг человека.</w:t>
       </w:r>
     </w:p>
     <w:p>
@@ -3314,7 +3426,40 @@
           <w:szCs w:val="24"/>
         </w:rPr>
       </w:pPr>
-      <w:proofErr w:type="spellStart"/>
+      <w:r>
+        <w:rPr>
+          <w:rFonts w:ascii="Times New Roman" w:hAnsi="Times New Roman" w:cs="Times New Roman"/>
+          <w:sz w:val="24"/>
+          <w:szCs w:val="24"/>
+        </w:rPr>
+        <w:t>ИМК,</w:t>
+      </w:r>
+      <w:r>
+        <w:rPr>
+          <w:rFonts w:ascii="Times New Roman" w:hAnsi="Times New Roman" w:cs="Times New Roman"/>
+          <w:sz w:val="24"/>
+          <w:szCs w:val="24"/>
+        </w:rPr>
+        <w:t xml:space="preserve"> реализованные на основе ЭЭГ имеют разнообразные принципы работы, в частности их можно классифицировать на следующие группы</w:t>
+      </w:r>
+      <w:r>
+        <w:rPr>
+          <w:rFonts w:ascii="Times New Roman" w:hAnsi="Times New Roman" w:cs="Times New Roman"/>
+          <w:sz w:val="24"/>
+          <w:szCs w:val="24"/>
+        </w:rPr>
+        <w:t>:</w:t>
+      </w:r>
+    </w:p>
+    <w:p>
+      <w:pPr>
+        <w:spacing w:line="360" w:lineRule="auto"/>
+        <w:rPr>
+          <w:rFonts w:ascii="Times New Roman" w:hAnsi="Times New Roman" w:cs="Times New Roman"/>
+          <w:sz w:val="24"/>
+          <w:szCs w:val="24"/>
+        </w:rPr>
+      </w:pPr>
       <w:r>
         <w:rPr>
           <w:rFonts w:ascii="Times New Roman" w:hAnsi="Times New Roman" w:cs="Times New Roman"/>
@@ -3322,32 +3467,63 @@
           <w:szCs w:val="24"/>
         </w:rPr>
         <w:lastRenderedPageBreak/>
-        <w:t>Магнитоэнцефалография</w:t>
-      </w:r>
-      <w:proofErr w:type="spellEnd"/>
-      <w:r>
-        <w:rPr>
-          <w:rFonts w:ascii="Times New Roman" w:hAnsi="Times New Roman" w:cs="Times New Roman"/>
-          <w:sz w:val="24"/>
-          <w:szCs w:val="24"/>
-        </w:rPr>
-        <w:t xml:space="preserve"> (МЭГ)</w:t>
-      </w:r>
-      <w:r>
-        <w:rPr>
-          <w:rFonts w:ascii="Times New Roman" w:hAnsi="Times New Roman" w:cs="Times New Roman"/>
-          <w:sz w:val="24"/>
-          <w:szCs w:val="24"/>
-        </w:rPr>
-        <w:t xml:space="preserve">, </w:t>
-      </w:r>
-      <w:r>
-        <w:rPr>
-          <w:rFonts w:ascii="Times New Roman" w:hAnsi="Times New Roman" w:cs="Times New Roman"/>
-          <w:sz w:val="24"/>
-          <w:szCs w:val="24"/>
-        </w:rPr>
-        <w:t>информаци</w:t>
+        <w:t>Считывающие</w:t>
+      </w:r>
+      <w:r>
+        <w:rPr>
+          <w:rFonts w:ascii="Times New Roman" w:hAnsi="Times New Roman" w:cs="Times New Roman"/>
+          <w:sz w:val="24"/>
+          <w:szCs w:val="24"/>
+        </w:rPr>
+        <w:t xml:space="preserve"> медленны</w:t>
+      </w:r>
+      <w:r>
+        <w:rPr>
+          <w:rFonts w:ascii="Times New Roman" w:hAnsi="Times New Roman" w:cs="Times New Roman"/>
+          <w:sz w:val="24"/>
+          <w:szCs w:val="24"/>
+        </w:rPr>
+        <w:t>е</w:t>
+      </w:r>
+      <w:r>
+        <w:rPr>
+          <w:rFonts w:ascii="Times New Roman" w:hAnsi="Times New Roman" w:cs="Times New Roman"/>
+          <w:sz w:val="24"/>
+          <w:szCs w:val="24"/>
+        </w:rPr>
+        <w:t xml:space="preserve"> корковы</w:t>
+      </w:r>
+      <w:r>
+        <w:rPr>
+          <w:rFonts w:ascii="Times New Roman" w:hAnsi="Times New Roman" w:cs="Times New Roman"/>
+          <w:sz w:val="24"/>
+          <w:szCs w:val="24"/>
+        </w:rPr>
+        <w:t>е</w:t>
+      </w:r>
+      <w:r>
+        <w:rPr>
+          <w:rFonts w:ascii="Times New Roman" w:hAnsi="Times New Roman" w:cs="Times New Roman"/>
+          <w:sz w:val="24"/>
+          <w:szCs w:val="24"/>
+        </w:rPr>
+        <w:t xml:space="preserve"> потенциал</w:t>
+      </w:r>
+      <w:r>
+        <w:rPr>
+          <w:rFonts w:ascii="Times New Roman" w:hAnsi="Times New Roman" w:cs="Times New Roman"/>
+          <w:sz w:val="24"/>
+          <w:szCs w:val="24"/>
+        </w:rPr>
+        <w:t xml:space="preserve">ы. Данные ИМК </w:t>
+      </w:r>
+      <w:r>
+        <w:rPr>
+          <w:rFonts w:ascii="Times New Roman" w:hAnsi="Times New Roman" w:cs="Times New Roman"/>
+          <w:sz w:val="24"/>
+          <w:szCs w:val="24"/>
+        </w:rPr>
+        <w:t>базиру</w:t>
       </w:r>
       <w:r>
         <w:rPr>
@@ -3363,71 +3539,87 @@
           <w:sz w:val="24"/>
           <w:szCs w:val="24"/>
         </w:rPr>
-        <w:t xml:space="preserve"> получают с помощью </w:t>
-      </w:r>
-      <w:r>
-        <w:rPr>
-          <w:rFonts w:ascii="Times New Roman" w:hAnsi="Times New Roman" w:cs="Times New Roman"/>
-          <w:sz w:val="24"/>
-          <w:szCs w:val="24"/>
-        </w:rPr>
-        <w:t>высокоточны</w:t>
-      </w:r>
-      <w:r>
-        <w:rPr>
-          <w:rFonts w:ascii="Times New Roman" w:hAnsi="Times New Roman" w:cs="Times New Roman"/>
-          <w:sz w:val="24"/>
-          <w:szCs w:val="24"/>
-        </w:rPr>
-        <w:t>х</w:t>
-      </w:r>
-      <w:r>
-        <w:rPr>
-          <w:rFonts w:ascii="Times New Roman" w:hAnsi="Times New Roman" w:cs="Times New Roman"/>
-          <w:sz w:val="24"/>
-          <w:szCs w:val="24"/>
-        </w:rPr>
-        <w:t xml:space="preserve"> сверхпроводниковы</w:t>
-      </w:r>
-      <w:r>
-        <w:rPr>
-          <w:rFonts w:ascii="Times New Roman" w:hAnsi="Times New Roman" w:cs="Times New Roman"/>
-          <w:sz w:val="24"/>
-          <w:szCs w:val="24"/>
-        </w:rPr>
-        <w:t>х</w:t>
-      </w:r>
-      <w:r>
-        <w:rPr>
-          <w:rFonts w:ascii="Times New Roman" w:hAnsi="Times New Roman" w:cs="Times New Roman"/>
-          <w:sz w:val="24"/>
-          <w:szCs w:val="24"/>
-        </w:rPr>
-        <w:t xml:space="preserve"> квантовы</w:t>
-      </w:r>
-      <w:r>
-        <w:rPr>
-          <w:rFonts w:ascii="Times New Roman" w:hAnsi="Times New Roman" w:cs="Times New Roman"/>
-          <w:sz w:val="24"/>
-          <w:szCs w:val="24"/>
-        </w:rPr>
-        <w:t>х</w:t>
-      </w:r>
-      <w:r>
-        <w:rPr>
-          <w:rFonts w:ascii="Times New Roman" w:hAnsi="Times New Roman" w:cs="Times New Roman"/>
-          <w:sz w:val="24"/>
-          <w:szCs w:val="24"/>
-        </w:rPr>
-        <w:t xml:space="preserve"> интерферометр</w:t>
-      </w:r>
-      <w:r>
-        <w:rPr>
-          <w:rFonts w:ascii="Times New Roman" w:hAnsi="Times New Roman" w:cs="Times New Roman"/>
-          <w:sz w:val="24"/>
-          <w:szCs w:val="24"/>
-        </w:rPr>
-        <w:t>ов, которые замерят магнитное поле электрической активности мозга</w:t>
+        <w:t xml:space="preserve">тся на </w:t>
+      </w:r>
+      <w:r>
+        <w:rPr>
+          <w:rFonts w:ascii="Times New Roman" w:hAnsi="Times New Roman" w:cs="Times New Roman"/>
+          <w:sz w:val="24"/>
+          <w:szCs w:val="24"/>
+        </w:rPr>
+        <w:t>т</w:t>
+      </w:r>
+      <w:r>
+        <w:rPr>
+          <w:rFonts w:ascii="Times New Roman" w:hAnsi="Times New Roman" w:cs="Times New Roman"/>
+          <w:sz w:val="24"/>
+          <w:szCs w:val="24"/>
+        </w:rPr>
+        <w:t xml:space="preserve">ом, что </w:t>
+      </w:r>
+      <w:r>
+        <w:rPr>
+          <w:rFonts w:ascii="Times New Roman" w:hAnsi="Times New Roman" w:cs="Times New Roman"/>
+          <w:sz w:val="24"/>
+          <w:szCs w:val="24"/>
+        </w:rPr>
+        <w:t>человек</w:t>
+      </w:r>
+      <w:r>
+        <w:rPr>
+          <w:rFonts w:ascii="Times New Roman" w:hAnsi="Times New Roman" w:cs="Times New Roman"/>
+          <w:sz w:val="24"/>
+          <w:szCs w:val="24"/>
+        </w:rPr>
+        <w:t xml:space="preserve"> мо</w:t>
+      </w:r>
+      <w:r>
+        <w:rPr>
+          <w:rFonts w:ascii="Times New Roman" w:hAnsi="Times New Roman" w:cs="Times New Roman"/>
+          <w:sz w:val="24"/>
+          <w:szCs w:val="24"/>
+        </w:rPr>
+        <w:t>же</w:t>
+      </w:r>
+      <w:r>
+        <w:rPr>
+          <w:rFonts w:ascii="Times New Roman" w:hAnsi="Times New Roman" w:cs="Times New Roman"/>
+          <w:sz w:val="24"/>
+          <w:szCs w:val="24"/>
+        </w:rPr>
+        <w:t>т сознательно изменять</w:t>
+      </w:r>
+      <w:r>
+        <w:rPr>
+          <w:rFonts w:ascii="Times New Roman" w:hAnsi="Times New Roman" w:cs="Times New Roman"/>
+          <w:sz w:val="24"/>
+          <w:szCs w:val="24"/>
+        </w:rPr>
+        <w:t xml:space="preserve"> </w:t>
+      </w:r>
+      <w:r>
+        <w:rPr>
+          <w:rFonts w:ascii="Times New Roman" w:hAnsi="Times New Roman" w:cs="Times New Roman"/>
+          <w:sz w:val="24"/>
+          <w:szCs w:val="24"/>
+        </w:rPr>
+        <w:t>активность</w:t>
+      </w:r>
+      <w:r>
+        <w:rPr>
+          <w:rFonts w:ascii="Times New Roman" w:hAnsi="Times New Roman" w:cs="Times New Roman"/>
+          <w:sz w:val="24"/>
+          <w:szCs w:val="24"/>
+        </w:rPr>
+        <w:t xml:space="preserve"> коры головного мозга с помощью </w:t>
+      </w:r>
+      <w:r>
+        <w:rPr>
+          <w:rFonts w:ascii="Times New Roman" w:hAnsi="Times New Roman" w:cs="Times New Roman"/>
+          <w:sz w:val="24"/>
+          <w:szCs w:val="24"/>
+        </w:rPr>
+        <w:t>собственных усилий</w:t>
       </w:r>
       <w:r>
         <w:rPr>
@@ -3437,14 +3629,6 @@
         </w:rPr>
         <w:t>.</w:t>
       </w:r>
-      <w:r>
-        <w:rPr>
-          <w:rFonts w:ascii="Times New Roman" w:hAnsi="Times New Roman" w:cs="Times New Roman"/>
-          <w:sz w:val="24"/>
-          <w:szCs w:val="24"/>
-        </w:rPr>
-        <w:t xml:space="preserve"> На основании характеристик магнитного поля можно делать выводы о работе отделов мозга. </w:t>
-      </w:r>
     </w:p>
     <w:p>
       <w:pPr>
@@ -3461,31 +3645,7 @@
           <w:sz w:val="24"/>
           <w:szCs w:val="24"/>
         </w:rPr>
-        <w:t>Электроэнцефалография (</w:t>
-      </w:r>
-      <w:r>
-        <w:rPr>
-          <w:rFonts w:ascii="Times New Roman" w:hAnsi="Times New Roman" w:cs="Times New Roman"/>
-          <w:sz w:val="24"/>
-          <w:szCs w:val="24"/>
-        </w:rPr>
-        <w:t>ЭЭГ</w:t>
-      </w:r>
-      <w:r>
-        <w:rPr>
-          <w:rFonts w:ascii="Times New Roman" w:hAnsi="Times New Roman" w:cs="Times New Roman"/>
-          <w:sz w:val="24"/>
-          <w:szCs w:val="24"/>
-        </w:rPr>
-        <w:t>)</w:t>
-      </w:r>
-      <w:r>
-        <w:rPr>
-          <w:rFonts w:ascii="Times New Roman" w:hAnsi="Times New Roman" w:cs="Times New Roman"/>
-          <w:sz w:val="24"/>
-          <w:szCs w:val="24"/>
-        </w:rPr>
-        <w:t>,</w:t>
+        <w:t>Считывающие</w:t>
       </w:r>
       <w:r>
         <w:rPr>
@@ -3501,39 +3661,55 @@
           <w:sz w:val="24"/>
           <w:szCs w:val="24"/>
         </w:rPr>
-        <w:t xml:space="preserve">информация получают с помощью измерения </w:t>
-      </w:r>
-      <w:r>
-        <w:rPr>
-          <w:rFonts w:ascii="Times New Roman" w:hAnsi="Times New Roman" w:cs="Times New Roman"/>
-          <w:sz w:val="24"/>
-          <w:szCs w:val="24"/>
-        </w:rPr>
-        <w:t>биопотенциалов на коре головного мозга. Чем выше биопотенциал,</w:t>
-      </w:r>
-      <w:r>
-        <w:rPr>
-          <w:rFonts w:ascii="Times New Roman" w:hAnsi="Times New Roman" w:cs="Times New Roman"/>
-          <w:sz w:val="24"/>
-          <w:szCs w:val="24"/>
-        </w:rPr>
-        <w:t xml:space="preserve"> </w:t>
-      </w:r>
-      <w:r>
-        <w:rPr>
-          <w:rFonts w:ascii="Times New Roman" w:hAnsi="Times New Roman" w:cs="Times New Roman"/>
-          <w:sz w:val="24"/>
-          <w:szCs w:val="24"/>
-        </w:rPr>
-        <w:t>образующийся суммой процессов в нейронах</w:t>
-      </w:r>
-      <w:r>
-        <w:rPr>
-          <w:rFonts w:ascii="Times New Roman" w:hAnsi="Times New Roman" w:cs="Times New Roman"/>
-          <w:sz w:val="24"/>
-          <w:szCs w:val="24"/>
-        </w:rPr>
-        <w:t xml:space="preserve">, </w:t>
+        <w:t>вызванны</w:t>
+      </w:r>
+      <w:r>
+        <w:rPr>
+          <w:rFonts w:ascii="Times New Roman" w:hAnsi="Times New Roman" w:cs="Times New Roman"/>
+          <w:sz w:val="24"/>
+          <w:szCs w:val="24"/>
+        </w:rPr>
+        <w:t>е</w:t>
+      </w:r>
+      <w:r>
+        <w:rPr>
+          <w:rFonts w:ascii="Times New Roman" w:hAnsi="Times New Roman" w:cs="Times New Roman"/>
+          <w:sz w:val="24"/>
+          <w:szCs w:val="24"/>
+        </w:rPr>
+        <w:t xml:space="preserve"> потенциал</w:t>
+      </w:r>
+      <w:r>
+        <w:rPr>
+          <w:rFonts w:ascii="Times New Roman" w:hAnsi="Times New Roman" w:cs="Times New Roman"/>
+          <w:sz w:val="24"/>
+          <w:szCs w:val="24"/>
+        </w:rPr>
+        <w:t xml:space="preserve">ы. Данные ИМК </w:t>
+      </w:r>
+      <w:r>
+        <w:rPr>
+          <w:rFonts w:ascii="Times New Roman" w:hAnsi="Times New Roman" w:cs="Times New Roman"/>
+          <w:sz w:val="24"/>
+          <w:szCs w:val="24"/>
+        </w:rPr>
+        <w:t>базиру</w:t>
+      </w:r>
+      <w:r>
+        <w:rPr>
+          <w:rFonts w:ascii="Times New Roman" w:hAnsi="Times New Roman" w:cs="Times New Roman"/>
+          <w:sz w:val="24"/>
+          <w:szCs w:val="24"/>
+        </w:rPr>
+        <w:t>ю</w:t>
+      </w:r>
+      <w:r>
+        <w:rPr>
+          <w:rFonts w:ascii="Times New Roman" w:hAnsi="Times New Roman" w:cs="Times New Roman"/>
+          <w:sz w:val="24"/>
+          <w:szCs w:val="24"/>
+        </w:rPr>
+        <w:t xml:space="preserve">тся на </w:t>
       </w:r>
       <w:r>
         <w:rPr>
@@ -3549,154 +3725,6 @@
           <w:sz w:val="24"/>
           <w:szCs w:val="24"/>
         </w:rPr>
-        <w:t xml:space="preserve">ем </w:t>
-      </w:r>
-      <w:r>
-        <w:rPr>
-          <w:rFonts w:ascii="Times New Roman" w:hAnsi="Times New Roman" w:cs="Times New Roman"/>
-          <w:sz w:val="24"/>
-          <w:szCs w:val="24"/>
-        </w:rPr>
-        <w:t>активнее мозг человека.</w:t>
-      </w:r>
-    </w:p>
-    <w:p>
-      <w:pPr>
-        <w:spacing w:line="360" w:lineRule="auto"/>
-        <w:rPr>
-          <w:rFonts w:ascii="Times New Roman" w:hAnsi="Times New Roman" w:cs="Times New Roman"/>
-          <w:sz w:val="24"/>
-          <w:szCs w:val="24"/>
-        </w:rPr>
-      </w:pPr>
-      <w:r>
-        <w:rPr>
-          <w:rFonts w:ascii="Times New Roman" w:hAnsi="Times New Roman" w:cs="Times New Roman"/>
-          <w:sz w:val="24"/>
-          <w:szCs w:val="24"/>
-        </w:rPr>
-        <w:t>ИМК,</w:t>
-      </w:r>
-      <w:r>
-        <w:rPr>
-          <w:rFonts w:ascii="Times New Roman" w:hAnsi="Times New Roman" w:cs="Times New Roman"/>
-          <w:sz w:val="24"/>
-          <w:szCs w:val="24"/>
-        </w:rPr>
-        <w:t xml:space="preserve"> реализованные на основе ЭЭГ имеют разнообразные принципы работы, в частности их можно классифицировать на следующие группы</w:t>
-      </w:r>
-      <w:r>
-        <w:rPr>
-          <w:rFonts w:ascii="Times New Roman" w:hAnsi="Times New Roman" w:cs="Times New Roman"/>
-          <w:sz w:val="24"/>
-          <w:szCs w:val="24"/>
-        </w:rPr>
-        <w:t>:</w:t>
-      </w:r>
-    </w:p>
-    <w:p>
-      <w:pPr>
-        <w:spacing w:line="360" w:lineRule="auto"/>
-        <w:rPr>
-          <w:rFonts w:ascii="Times New Roman" w:hAnsi="Times New Roman" w:cs="Times New Roman"/>
-          <w:sz w:val="24"/>
-          <w:szCs w:val="24"/>
-        </w:rPr>
-      </w:pPr>
-      <w:r>
-        <w:rPr>
-          <w:rFonts w:ascii="Times New Roman" w:hAnsi="Times New Roman" w:cs="Times New Roman"/>
-          <w:sz w:val="24"/>
-          <w:szCs w:val="24"/>
-        </w:rPr>
-        <w:t>Считывающие</w:t>
-      </w:r>
-      <w:r>
-        <w:rPr>
-          <w:rFonts w:ascii="Times New Roman" w:hAnsi="Times New Roman" w:cs="Times New Roman"/>
-          <w:sz w:val="24"/>
-          <w:szCs w:val="24"/>
-        </w:rPr>
-        <w:t xml:space="preserve"> медленны</w:t>
-      </w:r>
-      <w:r>
-        <w:rPr>
-          <w:rFonts w:ascii="Times New Roman" w:hAnsi="Times New Roman" w:cs="Times New Roman"/>
-          <w:sz w:val="24"/>
-          <w:szCs w:val="24"/>
-        </w:rPr>
-        <w:t>е</w:t>
-      </w:r>
-      <w:r>
-        <w:rPr>
-          <w:rFonts w:ascii="Times New Roman" w:hAnsi="Times New Roman" w:cs="Times New Roman"/>
-          <w:sz w:val="24"/>
-          <w:szCs w:val="24"/>
-        </w:rPr>
-        <w:t xml:space="preserve"> корковы</w:t>
-      </w:r>
-      <w:r>
-        <w:rPr>
-          <w:rFonts w:ascii="Times New Roman" w:hAnsi="Times New Roman" w:cs="Times New Roman"/>
-          <w:sz w:val="24"/>
-          <w:szCs w:val="24"/>
-        </w:rPr>
-        <w:t>е</w:t>
-      </w:r>
-      <w:r>
-        <w:rPr>
-          <w:rFonts w:ascii="Times New Roman" w:hAnsi="Times New Roman" w:cs="Times New Roman"/>
-          <w:sz w:val="24"/>
-          <w:szCs w:val="24"/>
-        </w:rPr>
-        <w:t xml:space="preserve"> потенциал</w:t>
-      </w:r>
-      <w:r>
-        <w:rPr>
-          <w:rFonts w:ascii="Times New Roman" w:hAnsi="Times New Roman" w:cs="Times New Roman"/>
-          <w:sz w:val="24"/>
-          <w:szCs w:val="24"/>
-        </w:rPr>
-        <w:t xml:space="preserve">ы. Данные ИМК </w:t>
-      </w:r>
-      <w:r>
-        <w:rPr>
-          <w:rFonts w:ascii="Times New Roman" w:hAnsi="Times New Roman" w:cs="Times New Roman"/>
-          <w:sz w:val="24"/>
-          <w:szCs w:val="24"/>
-        </w:rPr>
-        <w:t>базиру</w:t>
-      </w:r>
-      <w:r>
-        <w:rPr>
-          <w:rFonts w:ascii="Times New Roman" w:hAnsi="Times New Roman" w:cs="Times New Roman"/>
-          <w:sz w:val="24"/>
-          <w:szCs w:val="24"/>
-        </w:rPr>
-        <w:t>ю</w:t>
-      </w:r>
-      <w:r>
-        <w:rPr>
-          <w:rFonts w:ascii="Times New Roman" w:hAnsi="Times New Roman" w:cs="Times New Roman"/>
-          <w:sz w:val="24"/>
-          <w:szCs w:val="24"/>
-        </w:rPr>
-        <w:t xml:space="preserve">тся на </w:t>
-      </w:r>
-      <w:r>
-        <w:rPr>
-          <w:rFonts w:ascii="Times New Roman" w:hAnsi="Times New Roman" w:cs="Times New Roman"/>
-          <w:sz w:val="24"/>
-          <w:szCs w:val="24"/>
-        </w:rPr>
-        <w:t>т</w:t>
-      </w:r>
-      <w:r>
-        <w:rPr>
-          <w:rFonts w:ascii="Times New Roman" w:hAnsi="Times New Roman" w:cs="Times New Roman"/>
-          <w:sz w:val="24"/>
-          <w:szCs w:val="24"/>
-        </w:rPr>
         <w:t xml:space="preserve">ом, что </w:t>
       </w:r>
       <w:r>
@@ -3705,201 +3733,7 @@
           <w:sz w:val="24"/>
           <w:szCs w:val="24"/>
         </w:rPr>
-        <w:t>человек</w:t>
-      </w:r>
-      <w:r>
-        <w:rPr>
-          <w:rFonts w:ascii="Times New Roman" w:hAnsi="Times New Roman" w:cs="Times New Roman"/>
-          <w:sz w:val="24"/>
-          <w:szCs w:val="24"/>
-        </w:rPr>
-        <w:t xml:space="preserve"> мо</w:t>
-      </w:r>
-      <w:r>
-        <w:rPr>
-          <w:rFonts w:ascii="Times New Roman" w:hAnsi="Times New Roman" w:cs="Times New Roman"/>
-          <w:sz w:val="24"/>
-          <w:szCs w:val="24"/>
-        </w:rPr>
-        <w:t>же</w:t>
-      </w:r>
-      <w:r>
-        <w:rPr>
-          <w:rFonts w:ascii="Times New Roman" w:hAnsi="Times New Roman" w:cs="Times New Roman"/>
-          <w:sz w:val="24"/>
-          <w:szCs w:val="24"/>
-        </w:rPr>
-        <w:t>т сознательно изменять</w:t>
-      </w:r>
-      <w:r>
-        <w:rPr>
-          <w:rFonts w:ascii="Times New Roman" w:hAnsi="Times New Roman" w:cs="Times New Roman"/>
-          <w:sz w:val="24"/>
-          <w:szCs w:val="24"/>
-        </w:rPr>
-        <w:t xml:space="preserve"> </w:t>
-      </w:r>
-      <w:r>
-        <w:rPr>
-          <w:rFonts w:ascii="Times New Roman" w:hAnsi="Times New Roman" w:cs="Times New Roman"/>
-          <w:sz w:val="24"/>
-          <w:szCs w:val="24"/>
-        </w:rPr>
-        <w:t>активность</w:t>
-      </w:r>
-      <w:r>
-        <w:rPr>
-          <w:rFonts w:ascii="Times New Roman" w:hAnsi="Times New Roman" w:cs="Times New Roman"/>
-          <w:sz w:val="24"/>
-          <w:szCs w:val="24"/>
-        </w:rPr>
-        <w:t xml:space="preserve"> коры головного мозга с помощью </w:t>
-      </w:r>
-      <w:r>
-        <w:rPr>
-          <w:rFonts w:ascii="Times New Roman" w:hAnsi="Times New Roman" w:cs="Times New Roman"/>
-          <w:sz w:val="24"/>
-          <w:szCs w:val="24"/>
-        </w:rPr>
-        <w:t>собственных усилий</w:t>
-      </w:r>
-      <w:r>
-        <w:rPr>
-          <w:rFonts w:ascii="Times New Roman" w:hAnsi="Times New Roman" w:cs="Times New Roman"/>
-          <w:sz w:val="24"/>
-          <w:szCs w:val="24"/>
-        </w:rPr>
-        <w:t>.</w:t>
-      </w:r>
-    </w:p>
-    <w:p>
-      <w:pPr>
-        <w:spacing w:line="360" w:lineRule="auto"/>
-        <w:rPr>
-          <w:rFonts w:ascii="Times New Roman" w:hAnsi="Times New Roman" w:cs="Times New Roman"/>
-          <w:sz w:val="24"/>
-          <w:szCs w:val="24"/>
-        </w:rPr>
-      </w:pPr>
-      <w:r>
-        <w:rPr>
-          <w:rFonts w:ascii="Times New Roman" w:hAnsi="Times New Roman" w:cs="Times New Roman"/>
-          <w:sz w:val="24"/>
-          <w:szCs w:val="24"/>
-        </w:rPr>
-        <w:t>Считывающие</w:t>
-      </w:r>
-      <w:r>
-        <w:rPr>
-          <w:rFonts w:ascii="Times New Roman" w:hAnsi="Times New Roman" w:cs="Times New Roman"/>
-          <w:sz w:val="24"/>
-          <w:szCs w:val="24"/>
-        </w:rPr>
-        <w:t xml:space="preserve"> </w:t>
-      </w:r>
-      <w:r>
-        <w:rPr>
-          <w:rFonts w:ascii="Times New Roman" w:hAnsi="Times New Roman" w:cs="Times New Roman"/>
-          <w:sz w:val="24"/>
-          <w:szCs w:val="24"/>
-        </w:rPr>
-        <w:t>вызванны</w:t>
-      </w:r>
-      <w:r>
-        <w:rPr>
-          <w:rFonts w:ascii="Times New Roman" w:hAnsi="Times New Roman" w:cs="Times New Roman"/>
-          <w:sz w:val="24"/>
-          <w:szCs w:val="24"/>
-        </w:rPr>
-        <w:t>е</w:t>
-      </w:r>
-      <w:r>
-        <w:rPr>
-          <w:rFonts w:ascii="Times New Roman" w:hAnsi="Times New Roman" w:cs="Times New Roman"/>
-          <w:sz w:val="24"/>
-          <w:szCs w:val="24"/>
-        </w:rPr>
-        <w:t xml:space="preserve"> потенциал</w:t>
-      </w:r>
-      <w:r>
-        <w:rPr>
-          <w:rFonts w:ascii="Times New Roman" w:hAnsi="Times New Roman" w:cs="Times New Roman"/>
-          <w:sz w:val="24"/>
-          <w:szCs w:val="24"/>
-        </w:rPr>
-        <w:t>ы</w:t>
-      </w:r>
-      <w:r>
-        <w:rPr>
-          <w:rFonts w:ascii="Times New Roman" w:hAnsi="Times New Roman" w:cs="Times New Roman"/>
-          <w:sz w:val="24"/>
-          <w:szCs w:val="24"/>
-        </w:rPr>
-        <w:t xml:space="preserve">. Данные ИМК </w:t>
-      </w:r>
-      <w:r>
-        <w:rPr>
-          <w:rFonts w:ascii="Times New Roman" w:hAnsi="Times New Roman" w:cs="Times New Roman"/>
-          <w:sz w:val="24"/>
-          <w:szCs w:val="24"/>
-        </w:rPr>
-        <w:t>базиру</w:t>
-      </w:r>
-      <w:r>
-        <w:rPr>
-          <w:rFonts w:ascii="Times New Roman" w:hAnsi="Times New Roman" w:cs="Times New Roman"/>
-          <w:sz w:val="24"/>
-          <w:szCs w:val="24"/>
-        </w:rPr>
-        <w:t>ю</w:t>
-      </w:r>
-      <w:r>
-        <w:rPr>
-          <w:rFonts w:ascii="Times New Roman" w:hAnsi="Times New Roman" w:cs="Times New Roman"/>
-          <w:sz w:val="24"/>
-          <w:szCs w:val="24"/>
-        </w:rPr>
-        <w:t xml:space="preserve">тся на </w:t>
-      </w:r>
-      <w:r>
-        <w:rPr>
-          <w:rFonts w:ascii="Times New Roman" w:hAnsi="Times New Roman" w:cs="Times New Roman"/>
-          <w:sz w:val="24"/>
-          <w:szCs w:val="24"/>
-        </w:rPr>
-        <w:t>т</w:t>
-      </w:r>
-      <w:r>
-        <w:rPr>
-          <w:rFonts w:ascii="Times New Roman" w:hAnsi="Times New Roman" w:cs="Times New Roman"/>
-          <w:sz w:val="24"/>
-          <w:szCs w:val="24"/>
-        </w:rPr>
-        <w:t xml:space="preserve">ом, что </w:t>
-      </w:r>
-      <w:r>
-        <w:rPr>
-          <w:rFonts w:ascii="Times New Roman" w:hAnsi="Times New Roman" w:cs="Times New Roman"/>
-          <w:sz w:val="24"/>
-          <w:szCs w:val="24"/>
-        </w:rPr>
-        <w:t xml:space="preserve">у </w:t>
-      </w:r>
-      <w:r>
-        <w:rPr>
-          <w:rFonts w:ascii="Times New Roman" w:hAnsi="Times New Roman" w:cs="Times New Roman"/>
-          <w:sz w:val="24"/>
-          <w:szCs w:val="24"/>
-        </w:rPr>
-        <w:t>человек</w:t>
-      </w:r>
-      <w:r>
-        <w:rPr>
-          <w:rFonts w:ascii="Times New Roman" w:hAnsi="Times New Roman" w:cs="Times New Roman"/>
-          <w:sz w:val="24"/>
-          <w:szCs w:val="24"/>
-        </w:rPr>
-        <w:t xml:space="preserve">а возникает </w:t>
+        <w:t xml:space="preserve">у человека возникает </w:t>
       </w:r>
       <w:proofErr w:type="gramStart"/>
       <w:r>
@@ -4329,950 +4163,964 @@
           <w:szCs w:val="24"/>
           <w:lang w:val="en-US"/>
         </w:rPr>
-        <w:t>P300</w:t>
-      </w:r>
-    </w:p>
-    <w:p>
-      <w:pPr>
-        <w:spacing w:line="360" w:lineRule="auto"/>
-        <w:rPr>
-          <w:rFonts w:ascii="Times New Roman" w:hAnsi="Times New Roman" w:cs="Times New Roman"/>
-          <w:sz w:val="24"/>
-          <w:szCs w:val="24"/>
-        </w:rPr>
-      </w:pPr>
-      <w:r>
-        <w:rPr>
-          <w:rFonts w:ascii="Times New Roman" w:hAnsi="Times New Roman" w:cs="Times New Roman"/>
-          <w:sz w:val="24"/>
-          <w:szCs w:val="24"/>
-        </w:rPr>
-        <w:t xml:space="preserve">Компонент </w:t>
-      </w:r>
-      <w:r>
-        <w:rPr>
-          <w:rFonts w:ascii="Times New Roman" w:hAnsi="Times New Roman" w:cs="Times New Roman"/>
-          <w:sz w:val="24"/>
-          <w:szCs w:val="24"/>
-          <w:lang w:val="en-US"/>
-        </w:rPr>
         <w:t>P</w:t>
       </w:r>
       <w:r>
-        <w:rPr>
-          <w:rFonts w:ascii="Times New Roman" w:hAnsi="Times New Roman" w:cs="Times New Roman"/>
-          <w:sz w:val="24"/>
-          <w:szCs w:val="24"/>
-        </w:rPr>
-        <w:t xml:space="preserve">300 это вызванный потенциал </w:t>
-      </w:r>
-      <w:r>
-        <w:rPr>
-          <w:rFonts w:ascii="Times New Roman" w:hAnsi="Times New Roman" w:cs="Times New Roman"/>
-          <w:color w:val="202124"/>
-          <w:sz w:val="24"/>
-          <w:szCs w:val="24"/>
-          <w:shd w:val="clear" w:color="auto" w:fill="FFFFFF"/>
-        </w:rPr>
-        <w:t>специфический отклик мозга,</w:t>
-      </w:r>
-      <w:r>
-        <w:rPr>
-          <w:rFonts w:ascii="Times New Roman" w:hAnsi="Times New Roman" w:cs="Times New Roman"/>
-          <w:color w:val="202124"/>
-          <w:sz w:val="24"/>
-          <w:szCs w:val="24"/>
-          <w:shd w:val="clear" w:color="auto" w:fill="FFFFFF"/>
-        </w:rPr>
-        <w:t xml:space="preserve"> связанный с принятием решений и</w:t>
-      </w:r>
-      <w:r>
-        <w:rPr>
-          <w:rFonts w:ascii="Times New Roman" w:hAnsi="Times New Roman" w:cs="Times New Roman"/>
-          <w:color w:val="202124"/>
-          <w:sz w:val="24"/>
-          <w:szCs w:val="24"/>
-          <w:shd w:val="clear" w:color="auto" w:fill="FFFFFF"/>
-        </w:rPr>
-        <w:t xml:space="preserve"> </w:t>
-      </w:r>
-      <w:r>
-        <w:rPr>
-          <w:rFonts w:ascii="Times New Roman" w:hAnsi="Times New Roman" w:cs="Times New Roman"/>
-          <w:color w:val="202124"/>
-          <w:sz w:val="24"/>
-          <w:szCs w:val="24"/>
-          <w:shd w:val="clear" w:color="auto" w:fill="FFFFFF"/>
-        </w:rPr>
-        <w:t>различением стимулов</w:t>
-      </w:r>
-      <w:r>
-        <w:rPr>
-          <w:rFonts w:ascii="Times New Roman" w:hAnsi="Times New Roman" w:cs="Times New Roman"/>
-          <w:color w:val="202124"/>
-          <w:sz w:val="24"/>
-          <w:szCs w:val="24"/>
-          <w:shd w:val="clear" w:color="auto" w:fill="FFFFFF"/>
-        </w:rPr>
-        <w:t>.</w:t>
-      </w:r>
-      <w:r>
-        <w:rPr>
-          <w:rFonts w:ascii="Times New Roman" w:hAnsi="Times New Roman" w:cs="Times New Roman"/>
-          <w:sz w:val="24"/>
-          <w:szCs w:val="24"/>
-        </w:rPr>
-        <w:t xml:space="preserve"> </w:t>
-      </w:r>
-      <w:r>
-        <w:rPr>
-          <w:rFonts w:ascii="Times New Roman" w:hAnsi="Times New Roman" w:cs="Times New Roman"/>
-          <w:sz w:val="24"/>
-          <w:szCs w:val="24"/>
-        </w:rPr>
-        <w:t>Название компонента</w:t>
-      </w:r>
-      <w:r>
-        <w:rPr>
-          <w:rFonts w:ascii="Times New Roman" w:hAnsi="Times New Roman" w:cs="Times New Roman"/>
-          <w:sz w:val="24"/>
-          <w:szCs w:val="24"/>
-        </w:rPr>
-        <w:t xml:space="preserve"> </w:t>
-      </w:r>
-      <w:r>
-        <w:rPr>
-          <w:rFonts w:ascii="Times New Roman" w:hAnsi="Times New Roman" w:cs="Times New Roman"/>
-          <w:sz w:val="24"/>
-          <w:szCs w:val="24"/>
-        </w:rPr>
-        <w:t xml:space="preserve">состоит из двух частей: </w:t>
-      </w:r>
-      <w:r>
-        <w:rPr>
-          <w:rFonts w:ascii="Times New Roman" w:hAnsi="Times New Roman" w:cs="Times New Roman"/>
-          <w:sz w:val="24"/>
-          <w:szCs w:val="24"/>
-          <w:lang w:val="en-US"/>
-        </w:rPr>
-        <w:t>P</w:t>
-      </w:r>
-      <w:r>
-        <w:rPr>
-          <w:rFonts w:ascii="Times New Roman" w:hAnsi="Times New Roman" w:cs="Times New Roman"/>
-          <w:sz w:val="24"/>
-          <w:szCs w:val="24"/>
-        </w:rPr>
-        <w:t xml:space="preserve"> - </w:t>
-      </w:r>
-      <w:r>
-        <w:rPr>
-          <w:rFonts w:ascii="Times New Roman" w:hAnsi="Times New Roman" w:cs="Times New Roman"/>
-          <w:sz w:val="24"/>
-          <w:szCs w:val="24"/>
-          <w:lang w:val="en-US"/>
-        </w:rPr>
-        <w:lastRenderedPageBreak/>
-        <w:t>positive</w:t>
-      </w:r>
-      <w:r>
-        <w:rPr>
-          <w:rFonts w:ascii="Times New Roman" w:hAnsi="Times New Roman" w:cs="Times New Roman"/>
-          <w:sz w:val="24"/>
-          <w:szCs w:val="24"/>
-        </w:rPr>
-        <w:t>, 300</w:t>
-      </w:r>
-      <w:r>
-        <w:rPr>
-          <w:rFonts w:ascii="Times New Roman" w:hAnsi="Times New Roman" w:cs="Times New Roman"/>
-          <w:sz w:val="24"/>
-          <w:szCs w:val="24"/>
-        </w:rPr>
-        <w:t xml:space="preserve"> - </w:t>
-      </w:r>
-      <w:r>
-        <w:rPr>
-          <w:rFonts w:ascii="Times New Roman" w:hAnsi="Times New Roman" w:cs="Times New Roman"/>
-          <w:sz w:val="24"/>
-          <w:szCs w:val="24"/>
-        </w:rPr>
-        <w:t xml:space="preserve">момент во времени, </w:t>
-      </w:r>
-      <w:r>
-        <w:rPr>
-          <w:rFonts w:ascii="Times New Roman" w:hAnsi="Times New Roman" w:cs="Times New Roman"/>
-          <w:sz w:val="24"/>
-          <w:szCs w:val="24"/>
-        </w:rPr>
-        <w:t>где</w:t>
-      </w:r>
-      <w:r>
-        <w:rPr>
-          <w:rFonts w:ascii="Times New Roman" w:hAnsi="Times New Roman" w:cs="Times New Roman"/>
-          <w:sz w:val="24"/>
-          <w:szCs w:val="24"/>
-        </w:rPr>
-        <w:t xml:space="preserve"> компонент</w:t>
-      </w:r>
-      <w:r>
-        <w:rPr>
-          <w:rFonts w:ascii="Times New Roman" w:hAnsi="Times New Roman" w:cs="Times New Roman"/>
-          <w:sz w:val="24"/>
-          <w:szCs w:val="24"/>
-        </w:rPr>
-        <w:t xml:space="preserve"> присутствует</w:t>
-      </w:r>
-      <w:r>
-        <w:rPr>
-          <w:rFonts w:ascii="Times New Roman" w:hAnsi="Times New Roman" w:cs="Times New Roman"/>
-          <w:sz w:val="24"/>
-          <w:szCs w:val="24"/>
-        </w:rPr>
-        <w:t xml:space="preserve">. </w:t>
-      </w:r>
-      <w:r>
-        <w:rPr>
-          <w:rFonts w:ascii="Times New Roman" w:hAnsi="Times New Roman" w:cs="Times New Roman"/>
-          <w:sz w:val="24"/>
-          <w:szCs w:val="24"/>
-          <w:lang w:val="en-US"/>
-        </w:rPr>
-        <w:t>P</w:t>
-      </w:r>
-      <w:r>
-        <w:rPr>
-          <w:rFonts w:ascii="Times New Roman" w:hAnsi="Times New Roman" w:cs="Times New Roman"/>
-          <w:sz w:val="24"/>
-          <w:szCs w:val="24"/>
-        </w:rPr>
-        <w:t>300 означает положительный пик в окрестности 300</w:t>
-      </w:r>
-      <w:r>
-        <w:rPr>
-          <w:rFonts w:ascii="Times New Roman" w:hAnsi="Times New Roman" w:cs="Times New Roman"/>
-          <w:sz w:val="24"/>
-          <w:szCs w:val="24"/>
-        </w:rPr>
-        <w:t xml:space="preserve"> </w:t>
-      </w:r>
-      <w:r>
-        <w:rPr>
-          <w:rFonts w:ascii="Times New Roman" w:hAnsi="Times New Roman" w:cs="Times New Roman"/>
-          <w:sz w:val="24"/>
-          <w:szCs w:val="24"/>
-        </w:rPr>
-        <w:t>миллисекунды</w:t>
-      </w:r>
-      <w:r>
-        <w:rPr>
-          <w:rFonts w:ascii="Times New Roman" w:hAnsi="Times New Roman" w:cs="Times New Roman"/>
-          <w:sz w:val="24"/>
-          <w:szCs w:val="24"/>
-        </w:rPr>
-        <w:t>.</w:t>
-      </w:r>
-    </w:p>
-    <w:p>
-      <w:pPr>
-        <w:spacing w:line="360" w:lineRule="auto"/>
-        <w:rPr>
-          <w:rFonts w:ascii="Times New Roman" w:hAnsi="Times New Roman" w:cs="Times New Roman"/>
-          <w:sz w:val="24"/>
-          <w:szCs w:val="24"/>
-        </w:rPr>
-      </w:pPr>
-      <w:r>
-        <w:rPr>
-          <w:rFonts w:ascii="Times New Roman" w:hAnsi="Times New Roman" w:cs="Times New Roman"/>
-          <w:sz w:val="24"/>
-          <w:szCs w:val="24"/>
-        </w:rPr>
-        <w:t xml:space="preserve">В </w:t>
-      </w:r>
-      <w:r>
-        <w:rPr>
-          <w:rFonts w:ascii="Times New Roman" w:hAnsi="Times New Roman" w:cs="Times New Roman"/>
-          <w:sz w:val="24"/>
-          <w:szCs w:val="24"/>
-        </w:rPr>
-        <w:t xml:space="preserve">ЭЭГ </w:t>
-      </w:r>
-      <w:r>
-        <w:rPr>
-          <w:rFonts w:ascii="Times New Roman" w:hAnsi="Times New Roman" w:cs="Times New Roman"/>
-          <w:sz w:val="24"/>
-          <w:szCs w:val="24"/>
-          <w:lang w:val="en-US"/>
-        </w:rPr>
-        <w:t>P</w:t>
-      </w:r>
-      <w:r>
-        <w:rPr>
-          <w:rFonts w:ascii="Times New Roman" w:hAnsi="Times New Roman" w:cs="Times New Roman"/>
-          <w:sz w:val="24"/>
-          <w:szCs w:val="24"/>
-        </w:rPr>
-        <w:t xml:space="preserve">300 это лишь всплеск </w:t>
-      </w:r>
-      <w:r>
-        <w:rPr>
-          <w:rFonts w:ascii="Times New Roman" w:hAnsi="Times New Roman" w:cs="Times New Roman"/>
-          <w:sz w:val="24"/>
-          <w:szCs w:val="24"/>
-        </w:rPr>
-        <w:t>в</w:t>
-      </w:r>
-      <w:r>
-        <w:rPr>
-          <w:rFonts w:ascii="Times New Roman" w:hAnsi="Times New Roman" w:cs="Times New Roman"/>
-          <w:sz w:val="24"/>
-          <w:szCs w:val="24"/>
-        </w:rPr>
-        <w:t xml:space="preserve"> определённых каналах</w:t>
-      </w:r>
-      <w:r>
-        <w:rPr>
-          <w:rFonts w:ascii="Times New Roman" w:hAnsi="Times New Roman" w:cs="Times New Roman"/>
-          <w:sz w:val="24"/>
-          <w:szCs w:val="24"/>
-        </w:rPr>
-        <w:t xml:space="preserve"> в определенное время</w:t>
-      </w:r>
-      <w:r>
-        <w:rPr>
-          <w:rFonts w:ascii="Times New Roman" w:hAnsi="Times New Roman" w:cs="Times New Roman"/>
-          <w:sz w:val="24"/>
-          <w:szCs w:val="24"/>
-        </w:rPr>
-        <w:t xml:space="preserve">. </w:t>
-      </w:r>
-      <w:r>
-        <w:rPr>
-          <w:rFonts w:ascii="Times New Roman" w:hAnsi="Times New Roman" w:cs="Times New Roman"/>
-          <w:sz w:val="24"/>
-          <w:szCs w:val="24"/>
-        </w:rPr>
-        <w:t xml:space="preserve">Есть </w:t>
-      </w:r>
-      <w:r>
-        <w:rPr>
-          <w:rFonts w:ascii="Times New Roman" w:hAnsi="Times New Roman" w:cs="Times New Roman"/>
-          <w:sz w:val="24"/>
-          <w:szCs w:val="24"/>
-        </w:rPr>
-        <w:t>множество</w:t>
-      </w:r>
-      <w:r>
-        <w:rPr>
-          <w:rFonts w:ascii="Times New Roman" w:hAnsi="Times New Roman" w:cs="Times New Roman"/>
-          <w:sz w:val="24"/>
-          <w:szCs w:val="24"/>
-        </w:rPr>
-        <w:t xml:space="preserve"> способов его вызвать</w:t>
-      </w:r>
-      <w:r>
-        <w:rPr>
-          <w:rFonts w:ascii="Times New Roman" w:hAnsi="Times New Roman" w:cs="Times New Roman"/>
-          <w:sz w:val="24"/>
-          <w:szCs w:val="24"/>
-        </w:rPr>
-        <w:t xml:space="preserve">, </w:t>
-      </w:r>
-      <w:r>
-        <w:rPr>
-          <w:rFonts w:ascii="Times New Roman" w:hAnsi="Times New Roman" w:cs="Times New Roman"/>
-          <w:sz w:val="24"/>
-          <w:szCs w:val="24"/>
-        </w:rPr>
-        <w:t>к примеру</w:t>
-      </w:r>
-      <w:r>
-        <w:rPr>
-          <w:rFonts w:ascii="Times New Roman" w:hAnsi="Times New Roman" w:cs="Times New Roman"/>
-          <w:sz w:val="24"/>
-          <w:szCs w:val="24"/>
-        </w:rPr>
-        <w:t xml:space="preserve"> если концентрироваться на </w:t>
-      </w:r>
-      <w:r>
-        <w:rPr>
-          <w:rFonts w:ascii="Times New Roman" w:hAnsi="Times New Roman" w:cs="Times New Roman"/>
-          <w:sz w:val="24"/>
-          <w:szCs w:val="24"/>
-        </w:rPr>
-        <w:t>объекте</w:t>
-      </w:r>
-      <w:r>
-        <w:rPr>
-          <w:rFonts w:ascii="Times New Roman" w:hAnsi="Times New Roman" w:cs="Times New Roman"/>
-          <w:sz w:val="24"/>
-          <w:szCs w:val="24"/>
-        </w:rPr>
-        <w:t xml:space="preserve">, а он в случайный момент </w:t>
-      </w:r>
-      <w:r>
-        <w:rPr>
-          <w:rFonts w:ascii="Times New Roman" w:hAnsi="Times New Roman" w:cs="Times New Roman"/>
-          <w:sz w:val="24"/>
-          <w:szCs w:val="24"/>
-        </w:rPr>
-        <w:t>изменит какую-либо</w:t>
-      </w:r>
-      <w:r>
-        <w:rPr>
-          <w:rFonts w:ascii="Times New Roman" w:hAnsi="Times New Roman" w:cs="Times New Roman"/>
-          <w:sz w:val="24"/>
-          <w:szCs w:val="24"/>
-        </w:rPr>
-        <w:t xml:space="preserve"> из своих </w:t>
-      </w:r>
-      <w:r>
-        <w:rPr>
-          <w:rFonts w:ascii="Times New Roman" w:hAnsi="Times New Roman" w:cs="Times New Roman"/>
-          <w:sz w:val="24"/>
-          <w:szCs w:val="24"/>
-        </w:rPr>
-        <w:t>характеристик</w:t>
-      </w:r>
-      <w:r>
-        <w:rPr>
-          <w:rFonts w:ascii="Times New Roman" w:hAnsi="Times New Roman" w:cs="Times New Roman"/>
-          <w:sz w:val="24"/>
-          <w:szCs w:val="24"/>
-        </w:rPr>
-        <w:t>, например</w:t>
-      </w:r>
-      <w:r>
-        <w:rPr>
-          <w:rFonts w:ascii="Times New Roman" w:hAnsi="Times New Roman" w:cs="Times New Roman"/>
-          <w:sz w:val="24"/>
-          <w:szCs w:val="24"/>
-        </w:rPr>
-        <w:t xml:space="preserve"> </w:t>
-      </w:r>
-      <w:r>
-        <w:rPr>
-          <w:rFonts w:ascii="Times New Roman" w:hAnsi="Times New Roman" w:cs="Times New Roman"/>
-          <w:sz w:val="24"/>
-          <w:szCs w:val="24"/>
-        </w:rPr>
-        <w:t>форму</w:t>
-      </w:r>
-      <w:r>
-        <w:rPr>
-          <w:rFonts w:ascii="Times New Roman" w:hAnsi="Times New Roman" w:cs="Times New Roman"/>
-          <w:sz w:val="24"/>
-          <w:szCs w:val="24"/>
-        </w:rPr>
-        <w:t xml:space="preserve">, местоположение, </w:t>
-      </w:r>
-      <w:r>
-        <w:rPr>
-          <w:rFonts w:ascii="Times New Roman" w:hAnsi="Times New Roman" w:cs="Times New Roman"/>
-          <w:sz w:val="24"/>
-          <w:szCs w:val="24"/>
-        </w:rPr>
-        <w:t>цвет</w:t>
-      </w:r>
-      <w:r>
-        <w:rPr>
-          <w:rFonts w:ascii="Times New Roman" w:hAnsi="Times New Roman" w:cs="Times New Roman"/>
-          <w:sz w:val="24"/>
-          <w:szCs w:val="24"/>
-        </w:rPr>
-        <w:t xml:space="preserve"> или яркость</w:t>
-      </w:r>
-      <w:r>
-        <w:rPr>
-          <w:rFonts w:ascii="Times New Roman" w:hAnsi="Times New Roman" w:cs="Times New Roman"/>
-          <w:sz w:val="24"/>
-          <w:szCs w:val="24"/>
-        </w:rPr>
-        <w:t>.</w:t>
-      </w:r>
-      <w:r>
-        <w:rPr>
-          <w:rFonts w:ascii="Times New Roman" w:hAnsi="Times New Roman" w:cs="Times New Roman"/>
-          <w:sz w:val="24"/>
-          <w:szCs w:val="24"/>
-          <w:lang w:val="en-US"/>
-        </w:rPr>
-        <w:t> </w:t>
-      </w:r>
-    </w:p>
-    <w:p>
-      <w:pPr>
-        <w:spacing w:line="360" w:lineRule="auto"/>
-        <w:rPr>
-          <w:rFonts w:ascii="Times New Roman" w:hAnsi="Times New Roman" w:cs="Times New Roman"/>
-          <w:sz w:val="24"/>
-          <w:szCs w:val="24"/>
-        </w:rPr>
-      </w:pPr>
-      <w:r>
-        <w:rPr>
-          <w:rFonts w:ascii="Times New Roman" w:hAnsi="Times New Roman" w:cs="Times New Roman"/>
-          <w:sz w:val="24"/>
-          <w:szCs w:val="24"/>
-        </w:rPr>
-        <w:t xml:space="preserve">Компонент P300 был открыт исследователями Робертом </w:t>
-      </w:r>
-      <w:proofErr w:type="spellStart"/>
-      <w:r>
-        <w:rPr>
-          <w:rFonts w:ascii="Times New Roman" w:hAnsi="Times New Roman" w:cs="Times New Roman"/>
-          <w:sz w:val="24"/>
-          <w:szCs w:val="24"/>
-        </w:rPr>
-        <w:t>Чапменом</w:t>
-      </w:r>
-      <w:proofErr w:type="spellEnd"/>
-      <w:r>
-        <w:rPr>
-          <w:rFonts w:ascii="Times New Roman" w:hAnsi="Times New Roman" w:cs="Times New Roman"/>
-          <w:sz w:val="24"/>
-          <w:szCs w:val="24"/>
-        </w:rPr>
-        <w:t xml:space="preserve"> и Генри </w:t>
-      </w:r>
-      <w:proofErr w:type="spellStart"/>
-      <w:r>
-        <w:rPr>
-          <w:rFonts w:ascii="Times New Roman" w:hAnsi="Times New Roman" w:cs="Times New Roman"/>
-          <w:sz w:val="24"/>
-          <w:szCs w:val="24"/>
-        </w:rPr>
-        <w:t>Брэгдоном</w:t>
-      </w:r>
-      <w:proofErr w:type="spellEnd"/>
-      <w:r>
-        <w:rPr>
-          <w:rFonts w:ascii="Times New Roman" w:hAnsi="Times New Roman" w:cs="Times New Roman"/>
-          <w:sz w:val="24"/>
-          <w:szCs w:val="24"/>
-        </w:rPr>
-        <w:t xml:space="preserve"> в 1964 году. </w:t>
-      </w:r>
-      <w:r>
-        <w:rPr>
-          <w:rFonts w:ascii="Times New Roman" w:hAnsi="Times New Roman" w:cs="Times New Roman"/>
-          <w:sz w:val="24"/>
-          <w:szCs w:val="24"/>
-        </w:rPr>
-        <w:t xml:space="preserve">Было </w:t>
-      </w:r>
-      <w:r>
-        <w:rPr>
-          <w:rFonts w:ascii="Times New Roman" w:hAnsi="Times New Roman" w:cs="Times New Roman"/>
-          <w:sz w:val="24"/>
-          <w:szCs w:val="24"/>
-        </w:rPr>
-        <w:t>обнаруж</w:t>
-      </w:r>
-      <w:r>
-        <w:rPr>
-          <w:rFonts w:ascii="Times New Roman" w:hAnsi="Times New Roman" w:cs="Times New Roman"/>
-          <w:sz w:val="24"/>
-          <w:szCs w:val="24"/>
-        </w:rPr>
-        <w:t>ено</w:t>
-      </w:r>
-      <w:r>
-        <w:rPr>
-          <w:rFonts w:ascii="Times New Roman" w:hAnsi="Times New Roman" w:cs="Times New Roman"/>
-          <w:sz w:val="24"/>
-          <w:szCs w:val="24"/>
-        </w:rPr>
-        <w:t xml:space="preserve">, что мозг на зрительные стимулы </w:t>
-      </w:r>
-      <w:r>
-        <w:rPr>
-          <w:rFonts w:ascii="Times New Roman" w:hAnsi="Times New Roman" w:cs="Times New Roman"/>
-          <w:sz w:val="24"/>
-          <w:szCs w:val="24"/>
-        </w:rPr>
-        <w:t>реагировал</w:t>
-      </w:r>
-      <w:r>
-        <w:rPr>
-          <w:rFonts w:ascii="Times New Roman" w:hAnsi="Times New Roman" w:cs="Times New Roman"/>
-          <w:sz w:val="24"/>
-          <w:szCs w:val="24"/>
-        </w:rPr>
-        <w:t xml:space="preserve"> в зависимости от</w:t>
-      </w:r>
-      <w:r>
-        <w:rPr>
-          <w:rFonts w:ascii="Times New Roman" w:hAnsi="Times New Roman" w:cs="Times New Roman"/>
-          <w:sz w:val="24"/>
-          <w:szCs w:val="24"/>
-        </w:rPr>
-        <w:t xml:space="preserve"> </w:t>
-      </w:r>
-      <w:r>
-        <w:rPr>
-          <w:rFonts w:ascii="Times New Roman" w:hAnsi="Times New Roman" w:cs="Times New Roman"/>
-          <w:sz w:val="24"/>
-          <w:szCs w:val="24"/>
-        </w:rPr>
-        <w:t xml:space="preserve">значимости </w:t>
-      </w:r>
-      <w:r>
-        <w:rPr>
-          <w:rFonts w:ascii="Times New Roman" w:hAnsi="Times New Roman" w:cs="Times New Roman"/>
-          <w:sz w:val="24"/>
-          <w:szCs w:val="24"/>
-        </w:rPr>
-        <w:t xml:space="preserve">стимулов </w:t>
-      </w:r>
-      <w:r>
-        <w:rPr>
-          <w:rFonts w:ascii="Times New Roman" w:hAnsi="Times New Roman" w:cs="Times New Roman"/>
-          <w:sz w:val="24"/>
-          <w:szCs w:val="24"/>
-        </w:rPr>
-        <w:t>для испытуемых</w:t>
-      </w:r>
-      <w:r>
-        <w:rPr>
-          <w:rFonts w:ascii="Times New Roman" w:hAnsi="Times New Roman" w:cs="Times New Roman"/>
-          <w:sz w:val="24"/>
-          <w:szCs w:val="24"/>
-        </w:rPr>
-        <w:t xml:space="preserve"> по-разному</w:t>
-      </w:r>
-      <w:r>
-        <w:rPr>
-          <w:rFonts w:ascii="Times New Roman" w:hAnsi="Times New Roman" w:cs="Times New Roman"/>
-          <w:sz w:val="24"/>
-          <w:szCs w:val="24"/>
-        </w:rPr>
-        <w:t xml:space="preserve">. </w:t>
-      </w:r>
-      <w:r>
-        <w:rPr>
-          <w:rFonts w:ascii="Times New Roman" w:hAnsi="Times New Roman" w:cs="Times New Roman"/>
-          <w:sz w:val="24"/>
-          <w:szCs w:val="24"/>
-        </w:rPr>
-        <w:t>Ц</w:t>
-      </w:r>
-      <w:r>
-        <w:rPr>
-          <w:rFonts w:ascii="Times New Roman" w:hAnsi="Times New Roman" w:cs="Times New Roman"/>
-          <w:sz w:val="24"/>
-          <w:szCs w:val="24"/>
-        </w:rPr>
-        <w:t>елевые</w:t>
-      </w:r>
-      <w:r>
-        <w:rPr>
-          <w:rFonts w:ascii="Times New Roman" w:hAnsi="Times New Roman" w:cs="Times New Roman"/>
-          <w:sz w:val="24"/>
-          <w:szCs w:val="24"/>
-        </w:rPr>
-        <w:t xml:space="preserve"> </w:t>
-      </w:r>
-      <w:r>
-        <w:rPr>
-          <w:rFonts w:ascii="Times New Roman" w:hAnsi="Times New Roman" w:cs="Times New Roman"/>
-          <w:sz w:val="24"/>
-          <w:szCs w:val="24"/>
-        </w:rPr>
-        <w:t xml:space="preserve">стимулы вызывают положительное отклонение сигнала ЭЭГ </w:t>
-      </w:r>
-      <w:r>
-        <w:rPr>
-          <w:rFonts w:ascii="Times New Roman" w:hAnsi="Times New Roman" w:cs="Times New Roman"/>
-          <w:sz w:val="24"/>
-          <w:szCs w:val="24"/>
-        </w:rPr>
-        <w:t>на протяжении</w:t>
-      </w:r>
-      <w:r>
-        <w:rPr>
-          <w:rFonts w:ascii="Times New Roman" w:hAnsi="Times New Roman" w:cs="Times New Roman"/>
-          <w:sz w:val="24"/>
-          <w:szCs w:val="24"/>
-        </w:rPr>
-        <w:t xml:space="preserve"> 300 </w:t>
-      </w:r>
-      <w:r>
-        <w:rPr>
-          <w:rFonts w:ascii="Times New Roman" w:hAnsi="Times New Roman" w:cs="Times New Roman"/>
-          <w:sz w:val="24"/>
-          <w:szCs w:val="24"/>
-        </w:rPr>
-        <w:t>м</w:t>
-      </w:r>
-      <w:r>
-        <w:rPr>
-          <w:rFonts w:ascii="Times New Roman" w:hAnsi="Times New Roman" w:cs="Times New Roman"/>
-          <w:sz w:val="24"/>
-          <w:szCs w:val="24"/>
-        </w:rPr>
-        <w:t>иллисекунд</w:t>
-      </w:r>
-      <w:r>
-        <w:rPr>
-          <w:rFonts w:ascii="Times New Roman" w:hAnsi="Times New Roman" w:cs="Times New Roman"/>
-          <w:sz w:val="24"/>
-          <w:szCs w:val="24"/>
-        </w:rPr>
-        <w:t xml:space="preserve"> демонстрации</w:t>
-      </w:r>
-      <w:r>
-        <w:rPr>
-          <w:rFonts w:ascii="Times New Roman" w:hAnsi="Times New Roman" w:cs="Times New Roman"/>
-          <w:sz w:val="24"/>
-          <w:szCs w:val="24"/>
-        </w:rPr>
-        <w:t xml:space="preserve"> стимула</w:t>
-      </w:r>
-      <w:r>
-        <w:rPr>
-          <w:rFonts w:ascii="Times New Roman" w:hAnsi="Times New Roman" w:cs="Times New Roman"/>
-          <w:sz w:val="24"/>
-          <w:szCs w:val="24"/>
-        </w:rPr>
-        <w:t xml:space="preserve">. </w:t>
-      </w:r>
-      <w:r>
-        <w:rPr>
-          <w:rFonts w:ascii="Times New Roman" w:hAnsi="Times New Roman" w:cs="Times New Roman"/>
-          <w:sz w:val="24"/>
-          <w:szCs w:val="24"/>
-        </w:rPr>
-        <w:t>В</w:t>
-      </w:r>
-      <w:r>
-        <w:rPr>
-          <w:rFonts w:ascii="Times New Roman" w:hAnsi="Times New Roman" w:cs="Times New Roman"/>
-          <w:sz w:val="24"/>
-          <w:szCs w:val="24"/>
-        </w:rPr>
-        <w:t xml:space="preserve"> других исследованиях было </w:t>
-      </w:r>
-      <w:r>
-        <w:rPr>
-          <w:rFonts w:ascii="Times New Roman" w:hAnsi="Times New Roman" w:cs="Times New Roman"/>
-          <w:sz w:val="24"/>
-          <w:szCs w:val="24"/>
-        </w:rPr>
-        <w:t>выявлено</w:t>
-      </w:r>
-      <w:r>
-        <w:rPr>
-          <w:rFonts w:ascii="Times New Roman" w:hAnsi="Times New Roman" w:cs="Times New Roman"/>
-          <w:sz w:val="24"/>
-          <w:szCs w:val="24"/>
-        </w:rPr>
-        <w:t xml:space="preserve">, что </w:t>
-      </w:r>
-      <w:r>
-        <w:rPr>
-          <w:rFonts w:ascii="Times New Roman" w:hAnsi="Times New Roman" w:cs="Times New Roman"/>
-          <w:sz w:val="24"/>
-          <w:szCs w:val="24"/>
-        </w:rPr>
-        <w:t>амплитуда Р</w:t>
-      </w:r>
-      <w:r>
-        <w:rPr>
-          <w:rFonts w:ascii="Times New Roman" w:hAnsi="Times New Roman" w:cs="Times New Roman"/>
-          <w:sz w:val="24"/>
-          <w:szCs w:val="24"/>
-        </w:rPr>
-        <w:t xml:space="preserve">300 коррелирует с вероятностью предъявления </w:t>
-      </w:r>
-      <w:r>
-        <w:rPr>
-          <w:rFonts w:ascii="Times New Roman" w:hAnsi="Times New Roman" w:cs="Times New Roman"/>
-          <w:sz w:val="24"/>
-          <w:szCs w:val="24"/>
-        </w:rPr>
-        <w:t xml:space="preserve">значимых </w:t>
-      </w:r>
-      <w:r>
-        <w:rPr>
-          <w:rFonts w:ascii="Times New Roman" w:hAnsi="Times New Roman" w:cs="Times New Roman"/>
-          <w:sz w:val="24"/>
-          <w:szCs w:val="24"/>
-        </w:rPr>
-        <w:t xml:space="preserve">стимулов и </w:t>
-      </w:r>
-      <w:r>
-        <w:rPr>
-          <w:rFonts w:ascii="Times New Roman" w:hAnsi="Times New Roman" w:cs="Times New Roman"/>
-          <w:sz w:val="24"/>
-          <w:szCs w:val="24"/>
-        </w:rPr>
-        <w:t xml:space="preserve">амплитуда тем </w:t>
-      </w:r>
-      <w:r>
-        <w:rPr>
-          <w:rFonts w:ascii="Times New Roman" w:hAnsi="Times New Roman" w:cs="Times New Roman"/>
-          <w:sz w:val="24"/>
-          <w:szCs w:val="24"/>
-        </w:rPr>
-        <w:t xml:space="preserve">больше, чем реже появляется </w:t>
-      </w:r>
-      <w:r>
-        <w:rPr>
-          <w:rFonts w:ascii="Times New Roman" w:hAnsi="Times New Roman" w:cs="Times New Roman"/>
-          <w:sz w:val="24"/>
-          <w:szCs w:val="24"/>
-        </w:rPr>
-        <w:t>целевой</w:t>
-      </w:r>
-      <w:r>
-        <w:rPr>
-          <w:rFonts w:ascii="Times New Roman" w:hAnsi="Times New Roman" w:cs="Times New Roman"/>
-          <w:sz w:val="24"/>
-          <w:szCs w:val="24"/>
-        </w:rPr>
-        <w:t xml:space="preserve"> стимул. При этом </w:t>
-      </w:r>
-      <w:r>
-        <w:rPr>
-          <w:rFonts w:ascii="Times New Roman" w:hAnsi="Times New Roman" w:cs="Times New Roman"/>
-          <w:sz w:val="24"/>
-          <w:szCs w:val="24"/>
-        </w:rPr>
-        <w:t>время задержки (латентность)</w:t>
-      </w:r>
-      <w:r>
-        <w:rPr>
-          <w:rFonts w:ascii="Times New Roman" w:hAnsi="Times New Roman" w:cs="Times New Roman"/>
-          <w:sz w:val="24"/>
-          <w:szCs w:val="24"/>
-        </w:rPr>
-        <w:t xml:space="preserve"> волны Р300 зависит от сложности задания по </w:t>
-      </w:r>
-      <w:r>
-        <w:rPr>
-          <w:rFonts w:ascii="Times New Roman" w:hAnsi="Times New Roman" w:cs="Times New Roman"/>
-          <w:sz w:val="24"/>
-          <w:szCs w:val="24"/>
-        </w:rPr>
-        <w:t>выявлению</w:t>
-      </w:r>
-      <w:r>
-        <w:rPr>
-          <w:rFonts w:ascii="Times New Roman" w:hAnsi="Times New Roman" w:cs="Times New Roman"/>
-          <w:sz w:val="24"/>
-          <w:szCs w:val="24"/>
-        </w:rPr>
-        <w:t xml:space="preserve"> целевого стимула и возрастает при увеличении трудоемкости </w:t>
-      </w:r>
-      <w:r>
-        <w:rPr>
-          <w:rFonts w:ascii="Times New Roman" w:hAnsi="Times New Roman" w:cs="Times New Roman"/>
-          <w:sz w:val="24"/>
-          <w:szCs w:val="24"/>
-        </w:rPr>
-        <w:t>выявления</w:t>
-      </w:r>
-      <w:r>
-        <w:rPr>
-          <w:rFonts w:ascii="Times New Roman" w:hAnsi="Times New Roman" w:cs="Times New Roman"/>
-          <w:sz w:val="24"/>
-          <w:szCs w:val="24"/>
-        </w:rPr>
-        <w:t xml:space="preserve">. </w:t>
-      </w:r>
-    </w:p>
-    <w:p>
-      <w:pPr>
-        <w:spacing w:line="360" w:lineRule="auto"/>
-        <w:rPr>
-          <w:rFonts w:ascii="Times New Roman" w:hAnsi="Times New Roman" w:cs="Times New Roman"/>
-          <w:sz w:val="24"/>
-          <w:szCs w:val="24"/>
-        </w:rPr>
-      </w:pPr>
-      <w:r>
-        <w:rPr>
-          <w:rFonts w:ascii="Times New Roman" w:hAnsi="Times New Roman" w:cs="Times New Roman"/>
-          <w:sz w:val="24"/>
-          <w:szCs w:val="24"/>
-        </w:rPr>
-        <w:t>ИМК,</w:t>
-      </w:r>
-      <w:r>
-        <w:rPr>
-          <w:rFonts w:ascii="Times New Roman" w:hAnsi="Times New Roman" w:cs="Times New Roman"/>
-          <w:sz w:val="24"/>
-          <w:szCs w:val="24"/>
-        </w:rPr>
-        <w:t xml:space="preserve"> основанные на ЭЭГ и поиске </w:t>
-      </w:r>
-      <w:r>
-        <w:rPr>
-          <w:rFonts w:ascii="Times New Roman" w:hAnsi="Times New Roman" w:cs="Times New Roman"/>
-          <w:sz w:val="24"/>
-          <w:szCs w:val="24"/>
-          <w:lang w:val="en-US"/>
-        </w:rPr>
-        <w:t>P</w:t>
-      </w:r>
-      <w:r>
-        <w:rPr>
-          <w:rFonts w:ascii="Times New Roman" w:hAnsi="Times New Roman" w:cs="Times New Roman"/>
-          <w:sz w:val="24"/>
-          <w:szCs w:val="24"/>
-        </w:rPr>
-        <w:t xml:space="preserve">300 </w:t>
-      </w:r>
-      <w:r>
-        <w:rPr>
-          <w:rFonts w:ascii="Times New Roman" w:hAnsi="Times New Roman" w:cs="Times New Roman"/>
-          <w:sz w:val="24"/>
-          <w:szCs w:val="24"/>
-        </w:rPr>
-        <w:t>самые</w:t>
-      </w:r>
-      <w:r>
-        <w:rPr>
-          <w:rFonts w:ascii="Times New Roman" w:hAnsi="Times New Roman" w:cs="Times New Roman"/>
-          <w:sz w:val="24"/>
-          <w:szCs w:val="24"/>
-        </w:rPr>
-        <w:t xml:space="preserve"> дешевые и малогабаритные и большинство реализаций ИМК используют данную комбинацию для достижений своих целей</w:t>
-      </w:r>
-      <w:r>
-        <w:rPr>
-          <w:rFonts w:ascii="Times New Roman" w:hAnsi="Times New Roman" w:cs="Times New Roman"/>
-          <w:sz w:val="24"/>
-          <w:szCs w:val="24"/>
-        </w:rPr>
-        <w:t>.</w:t>
-      </w:r>
-    </w:p>
-    <w:p>
-      <w:pPr>
-        <w:spacing w:line="360" w:lineRule="auto"/>
-        <w:rPr>
-          <w:rFonts w:ascii="Times New Roman" w:hAnsi="Times New Roman" w:cs="Times New Roman"/>
-          <w:sz w:val="24"/>
-          <w:szCs w:val="24"/>
-        </w:rPr>
-      </w:pPr>
-    </w:p>
-    <w:p>
-      <w:pPr>
-        <w:spacing w:line="360" w:lineRule="auto"/>
         <w:rPr>
           <w:rFonts w:ascii="Times New Roman" w:hAnsi="Times New Roman" w:cs="Times New Roman"/>
           <w:b/>
           <w:bCs/>
           <w:sz w:val="24"/>
           <w:szCs w:val="24"/>
+        </w:rPr>
+        <w:t>300</w:t>
+      </w:r>
+    </w:p>
+    <w:p>
+      <w:pPr>
+        <w:spacing w:line="360" w:lineRule="auto"/>
+        <w:rPr>
+          <w:rFonts w:ascii="Times New Roman" w:hAnsi="Times New Roman" w:cs="Times New Roman"/>
+          <w:sz w:val="24"/>
+          <w:szCs w:val="24"/>
+        </w:rPr>
+      </w:pPr>
+      <w:r>
+        <w:rPr>
+          <w:rFonts w:ascii="Times New Roman" w:hAnsi="Times New Roman" w:cs="Times New Roman"/>
+          <w:sz w:val="24"/>
+          <w:szCs w:val="24"/>
+        </w:rPr>
+        <w:t xml:space="preserve">Компонент </w:t>
+      </w:r>
+      <w:r>
+        <w:rPr>
+          <w:rFonts w:ascii="Times New Roman" w:hAnsi="Times New Roman" w:cs="Times New Roman"/>
+          <w:sz w:val="24"/>
+          <w:szCs w:val="24"/>
           <w:lang w:val="en-US"/>
         </w:rPr>
-      </w:pPr>
-      <w:r>
+        <w:t>P</w:t>
+      </w:r>
+      <w:r>
+        <w:rPr>
+          <w:rFonts w:ascii="Times New Roman" w:hAnsi="Times New Roman" w:cs="Times New Roman"/>
+          <w:sz w:val="24"/>
+          <w:szCs w:val="24"/>
+        </w:rPr>
+        <w:t xml:space="preserve">300 это вызванный потенциал </w:t>
+      </w:r>
+      <w:r>
+        <w:rPr>
+          <w:rFonts w:ascii="Times New Roman" w:hAnsi="Times New Roman" w:cs="Times New Roman"/>
+          <w:color w:val="202124"/>
+          <w:sz w:val="24"/>
+          <w:szCs w:val="24"/>
+          <w:shd w:val="clear" w:color="auto" w:fill="FFFFFF"/>
+        </w:rPr>
+        <w:t>специфический отклик мозга,</w:t>
+      </w:r>
+      <w:r>
+        <w:rPr>
+          <w:rFonts w:ascii="Times New Roman" w:hAnsi="Times New Roman" w:cs="Times New Roman"/>
+          <w:color w:val="202124"/>
+          <w:sz w:val="24"/>
+          <w:szCs w:val="24"/>
+          <w:shd w:val="clear" w:color="auto" w:fill="FFFFFF"/>
+        </w:rPr>
+        <w:t xml:space="preserve"> связанный с принятием решений и</w:t>
+      </w:r>
+      <w:r>
+        <w:rPr>
+          <w:rFonts w:ascii="Times New Roman" w:hAnsi="Times New Roman" w:cs="Times New Roman"/>
+          <w:color w:val="202124"/>
+          <w:sz w:val="24"/>
+          <w:szCs w:val="24"/>
+          <w:shd w:val="clear" w:color="auto" w:fill="FFFFFF"/>
+        </w:rPr>
+        <w:t xml:space="preserve"> </w:t>
+      </w:r>
+      <w:r>
+        <w:rPr>
+          <w:rFonts w:ascii="Times New Roman" w:hAnsi="Times New Roman" w:cs="Times New Roman"/>
+          <w:color w:val="202124"/>
+          <w:sz w:val="24"/>
+          <w:szCs w:val="24"/>
+          <w:shd w:val="clear" w:color="auto" w:fill="FFFFFF"/>
+        </w:rPr>
+        <w:t>различением стимулов</w:t>
+      </w:r>
+      <w:r>
+        <w:rPr>
+          <w:rFonts w:ascii="Times New Roman" w:hAnsi="Times New Roman" w:cs="Times New Roman"/>
+          <w:color w:val="202124"/>
+          <w:sz w:val="24"/>
+          <w:szCs w:val="24"/>
+          <w:shd w:val="clear" w:color="auto" w:fill="FFFFFF"/>
+        </w:rPr>
+        <w:t>.</w:t>
+      </w:r>
+      <w:r>
+        <w:rPr>
+          <w:rFonts w:ascii="Times New Roman" w:hAnsi="Times New Roman" w:cs="Times New Roman"/>
+          <w:sz w:val="24"/>
+          <w:szCs w:val="24"/>
+        </w:rPr>
+        <w:t xml:space="preserve"> Название компонента</w:t>
+      </w:r>
+      <w:r>
+        <w:rPr>
+          <w:rFonts w:ascii="Times New Roman" w:hAnsi="Times New Roman" w:cs="Times New Roman"/>
+          <w:sz w:val="24"/>
+          <w:szCs w:val="24"/>
+        </w:rPr>
+        <w:t xml:space="preserve"> </w:t>
+      </w:r>
+      <w:r>
+        <w:rPr>
+          <w:rFonts w:ascii="Times New Roman" w:hAnsi="Times New Roman" w:cs="Times New Roman"/>
+          <w:sz w:val="24"/>
+          <w:szCs w:val="24"/>
+        </w:rPr>
+        <w:t xml:space="preserve">состоит из двух частей: </w:t>
+      </w:r>
+      <w:r>
+        <w:rPr>
+          <w:rFonts w:ascii="Times New Roman" w:hAnsi="Times New Roman" w:cs="Times New Roman"/>
+          <w:sz w:val="24"/>
+          <w:szCs w:val="24"/>
+          <w:lang w:val="en-US"/>
+        </w:rPr>
+        <w:t>P</w:t>
+      </w:r>
+      <w:r>
+        <w:rPr>
+          <w:rFonts w:ascii="Times New Roman" w:hAnsi="Times New Roman" w:cs="Times New Roman"/>
+          <w:sz w:val="24"/>
+          <w:szCs w:val="24"/>
+        </w:rPr>
+        <w:t xml:space="preserve"> - </w:t>
+      </w:r>
+      <w:r>
+        <w:rPr>
+          <w:rFonts w:ascii="Times New Roman" w:hAnsi="Times New Roman" w:cs="Times New Roman"/>
+          <w:sz w:val="24"/>
+          <w:szCs w:val="24"/>
+          <w:lang w:val="en-US"/>
+        </w:rPr>
+        <w:t>positive</w:t>
+      </w:r>
+      <w:r>
+        <w:rPr>
+          <w:rFonts w:ascii="Times New Roman" w:hAnsi="Times New Roman" w:cs="Times New Roman"/>
+          <w:sz w:val="24"/>
+          <w:szCs w:val="24"/>
+        </w:rPr>
+        <w:t>, 300</w:t>
+      </w:r>
+      <w:r>
+        <w:rPr>
+          <w:rFonts w:ascii="Times New Roman" w:hAnsi="Times New Roman" w:cs="Times New Roman"/>
+          <w:sz w:val="24"/>
+          <w:szCs w:val="24"/>
+        </w:rPr>
+        <w:t xml:space="preserve"> - </w:t>
+      </w:r>
+      <w:r>
+        <w:rPr>
+          <w:rFonts w:ascii="Times New Roman" w:hAnsi="Times New Roman" w:cs="Times New Roman"/>
+          <w:sz w:val="24"/>
+          <w:szCs w:val="24"/>
+        </w:rPr>
+        <w:t xml:space="preserve">момент во времени, </w:t>
+      </w:r>
+      <w:r>
+        <w:rPr>
+          <w:rFonts w:ascii="Times New Roman" w:hAnsi="Times New Roman" w:cs="Times New Roman"/>
+          <w:sz w:val="24"/>
+          <w:szCs w:val="24"/>
+        </w:rPr>
+        <w:t>где</w:t>
+      </w:r>
+      <w:r>
+        <w:rPr>
+          <w:rFonts w:ascii="Times New Roman" w:hAnsi="Times New Roman" w:cs="Times New Roman"/>
+          <w:sz w:val="24"/>
+          <w:szCs w:val="24"/>
+        </w:rPr>
+        <w:t xml:space="preserve"> компонент</w:t>
+      </w:r>
+      <w:r>
+        <w:rPr>
+          <w:rFonts w:ascii="Times New Roman" w:hAnsi="Times New Roman" w:cs="Times New Roman"/>
+          <w:sz w:val="24"/>
+          <w:szCs w:val="24"/>
+        </w:rPr>
+        <w:t xml:space="preserve"> присутствует</w:t>
+      </w:r>
+      <w:r>
+        <w:rPr>
+          <w:rFonts w:ascii="Times New Roman" w:hAnsi="Times New Roman" w:cs="Times New Roman"/>
+          <w:sz w:val="24"/>
+          <w:szCs w:val="24"/>
+        </w:rPr>
+        <w:t xml:space="preserve">. </w:t>
+      </w:r>
+      <w:r>
+        <w:rPr>
+          <w:rFonts w:ascii="Times New Roman" w:hAnsi="Times New Roman" w:cs="Times New Roman"/>
+          <w:sz w:val="24"/>
+          <w:szCs w:val="24"/>
+          <w:lang w:val="en-US"/>
+        </w:rPr>
+        <w:t>P</w:t>
+      </w:r>
+      <w:r>
+        <w:rPr>
+          <w:rFonts w:ascii="Times New Roman" w:hAnsi="Times New Roman" w:cs="Times New Roman"/>
+          <w:sz w:val="24"/>
+          <w:szCs w:val="24"/>
+        </w:rPr>
+        <w:t>300 означает положительный пик в окрестности 300</w:t>
+      </w:r>
+      <w:r>
+        <w:rPr>
+          <w:rFonts w:ascii="Times New Roman" w:hAnsi="Times New Roman" w:cs="Times New Roman"/>
+          <w:sz w:val="24"/>
+          <w:szCs w:val="24"/>
+        </w:rPr>
+        <w:t xml:space="preserve"> </w:t>
+      </w:r>
+      <w:r>
+        <w:rPr>
+          <w:rFonts w:ascii="Times New Roman" w:hAnsi="Times New Roman" w:cs="Times New Roman"/>
+          <w:sz w:val="24"/>
+          <w:szCs w:val="24"/>
+        </w:rPr>
+        <w:t>миллисекунды</w:t>
+      </w:r>
+      <w:r>
+        <w:rPr>
+          <w:rFonts w:ascii="Times New Roman" w:hAnsi="Times New Roman" w:cs="Times New Roman"/>
+          <w:sz w:val="24"/>
+          <w:szCs w:val="24"/>
+        </w:rPr>
+        <w:t>.</w:t>
+      </w:r>
+      <w:r>
+        <w:rPr>
+          <w:rFonts w:ascii="Times New Roman" w:hAnsi="Times New Roman" w:cs="Times New Roman"/>
+          <w:sz w:val="24"/>
+          <w:szCs w:val="24"/>
+        </w:rPr>
+        <w:t xml:space="preserve"> Наиболее выраженный в </w:t>
+      </w:r>
+      <w:r>
+        <w:rPr>
+          <w:rFonts w:ascii="Times New Roman" w:hAnsi="Times New Roman" w:cs="Times New Roman"/>
+          <w:sz w:val="24"/>
+          <w:szCs w:val="24"/>
+        </w:rPr>
+        <w:t>альфа-волнах</w:t>
+      </w:r>
+      <w:r>
+        <w:rPr>
+          <w:rFonts w:ascii="Times New Roman" w:hAnsi="Times New Roman" w:cs="Times New Roman"/>
+          <w:sz w:val="24"/>
+          <w:szCs w:val="24"/>
+        </w:rPr>
+        <w:t>.</w:t>
+      </w:r>
+    </w:p>
+    <w:p>
+      <w:pPr>
+        <w:spacing w:line="360" w:lineRule="auto"/>
+        <w:rPr>
+          <w:rFonts w:ascii="Times New Roman" w:hAnsi="Times New Roman" w:cs="Times New Roman"/>
+          <w:sz w:val="24"/>
+          <w:szCs w:val="24"/>
+        </w:rPr>
+      </w:pPr>
+      <w:r>
+        <w:rPr>
+          <w:rFonts w:ascii="Times New Roman" w:hAnsi="Times New Roman" w:cs="Times New Roman"/>
+          <w:sz w:val="24"/>
+          <w:szCs w:val="24"/>
+        </w:rPr>
+        <w:t xml:space="preserve">В </w:t>
+      </w:r>
+      <w:r>
+        <w:rPr>
+          <w:rFonts w:ascii="Times New Roman" w:hAnsi="Times New Roman" w:cs="Times New Roman"/>
+          <w:sz w:val="24"/>
+          <w:szCs w:val="24"/>
+        </w:rPr>
+        <w:t xml:space="preserve">ЭЭГ </w:t>
+      </w:r>
+      <w:r>
+        <w:rPr>
+          <w:rFonts w:ascii="Times New Roman" w:hAnsi="Times New Roman" w:cs="Times New Roman"/>
+          <w:sz w:val="24"/>
+          <w:szCs w:val="24"/>
+          <w:lang w:val="en-US"/>
+        </w:rPr>
+        <w:t>P</w:t>
+      </w:r>
+      <w:r>
+        <w:rPr>
+          <w:rFonts w:ascii="Times New Roman" w:hAnsi="Times New Roman" w:cs="Times New Roman"/>
+          <w:sz w:val="24"/>
+          <w:szCs w:val="24"/>
+        </w:rPr>
+        <w:t xml:space="preserve">300 это лишь всплеск </w:t>
+      </w:r>
+      <w:r>
+        <w:rPr>
+          <w:rFonts w:ascii="Times New Roman" w:hAnsi="Times New Roman" w:cs="Times New Roman"/>
+          <w:sz w:val="24"/>
+          <w:szCs w:val="24"/>
+        </w:rPr>
+        <w:t>в</w:t>
+      </w:r>
+      <w:r>
+        <w:rPr>
+          <w:rFonts w:ascii="Times New Roman" w:hAnsi="Times New Roman" w:cs="Times New Roman"/>
+          <w:sz w:val="24"/>
+          <w:szCs w:val="24"/>
+        </w:rPr>
+        <w:t xml:space="preserve"> определённых каналах</w:t>
+      </w:r>
+      <w:r>
+        <w:rPr>
+          <w:rFonts w:ascii="Times New Roman" w:hAnsi="Times New Roman" w:cs="Times New Roman"/>
+          <w:sz w:val="24"/>
+          <w:szCs w:val="24"/>
+        </w:rPr>
+        <w:t xml:space="preserve"> в определенное время</w:t>
+      </w:r>
+      <w:r>
+        <w:rPr>
+          <w:rFonts w:ascii="Times New Roman" w:hAnsi="Times New Roman" w:cs="Times New Roman"/>
+          <w:sz w:val="24"/>
+          <w:szCs w:val="24"/>
+        </w:rPr>
+        <w:t xml:space="preserve">. </w:t>
+      </w:r>
+      <w:r>
+        <w:rPr>
+          <w:rFonts w:ascii="Times New Roman" w:hAnsi="Times New Roman" w:cs="Times New Roman"/>
+          <w:sz w:val="24"/>
+          <w:szCs w:val="24"/>
+        </w:rPr>
+        <w:t xml:space="preserve">Есть </w:t>
+      </w:r>
+      <w:r>
+        <w:rPr>
+          <w:rFonts w:ascii="Times New Roman" w:hAnsi="Times New Roman" w:cs="Times New Roman"/>
+          <w:sz w:val="24"/>
+          <w:szCs w:val="24"/>
+        </w:rPr>
+        <w:t>множество</w:t>
+      </w:r>
+      <w:r>
+        <w:rPr>
+          <w:rFonts w:ascii="Times New Roman" w:hAnsi="Times New Roman" w:cs="Times New Roman"/>
+          <w:sz w:val="24"/>
+          <w:szCs w:val="24"/>
+        </w:rPr>
+        <w:t xml:space="preserve"> способов его вызвать</w:t>
+      </w:r>
+      <w:r>
+        <w:rPr>
+          <w:rFonts w:ascii="Times New Roman" w:hAnsi="Times New Roman" w:cs="Times New Roman"/>
+          <w:sz w:val="24"/>
+          <w:szCs w:val="24"/>
+        </w:rPr>
+        <w:t xml:space="preserve">, </w:t>
+      </w:r>
+      <w:r>
+        <w:rPr>
+          <w:rFonts w:ascii="Times New Roman" w:hAnsi="Times New Roman" w:cs="Times New Roman"/>
+          <w:sz w:val="24"/>
+          <w:szCs w:val="24"/>
+        </w:rPr>
+        <w:t>к примеру</w:t>
+      </w:r>
+      <w:r>
+        <w:rPr>
+          <w:rFonts w:ascii="Times New Roman" w:hAnsi="Times New Roman" w:cs="Times New Roman"/>
+          <w:sz w:val="24"/>
+          <w:szCs w:val="24"/>
+        </w:rPr>
+        <w:t xml:space="preserve"> если концентрироваться на </w:t>
+      </w:r>
+      <w:r>
+        <w:rPr>
+          <w:rFonts w:ascii="Times New Roman" w:hAnsi="Times New Roman" w:cs="Times New Roman"/>
+          <w:sz w:val="24"/>
+          <w:szCs w:val="24"/>
+        </w:rPr>
+        <w:t>объекте</w:t>
+      </w:r>
+      <w:r>
+        <w:rPr>
+          <w:rFonts w:ascii="Times New Roman" w:hAnsi="Times New Roman" w:cs="Times New Roman"/>
+          <w:sz w:val="24"/>
+          <w:szCs w:val="24"/>
+        </w:rPr>
+        <w:t xml:space="preserve">, а он в случайный момент </w:t>
+      </w:r>
+      <w:r>
+        <w:rPr>
+          <w:rFonts w:ascii="Times New Roman" w:hAnsi="Times New Roman" w:cs="Times New Roman"/>
+          <w:sz w:val="24"/>
+          <w:szCs w:val="24"/>
+        </w:rPr>
+        <w:t>изменит какую-либо</w:t>
+      </w:r>
+      <w:r>
+        <w:rPr>
+          <w:rFonts w:ascii="Times New Roman" w:hAnsi="Times New Roman" w:cs="Times New Roman"/>
+          <w:sz w:val="24"/>
+          <w:szCs w:val="24"/>
+        </w:rPr>
+        <w:t xml:space="preserve"> из своих </w:t>
+      </w:r>
+      <w:r>
+        <w:rPr>
+          <w:rFonts w:ascii="Times New Roman" w:hAnsi="Times New Roman" w:cs="Times New Roman"/>
+          <w:sz w:val="24"/>
+          <w:szCs w:val="24"/>
+        </w:rPr>
+        <w:t>характеристик</w:t>
+      </w:r>
+      <w:r>
+        <w:rPr>
+          <w:rFonts w:ascii="Times New Roman" w:hAnsi="Times New Roman" w:cs="Times New Roman"/>
+          <w:sz w:val="24"/>
+          <w:szCs w:val="24"/>
+        </w:rPr>
+        <w:t>, например</w:t>
+      </w:r>
+      <w:r>
+        <w:rPr>
+          <w:rFonts w:ascii="Times New Roman" w:hAnsi="Times New Roman" w:cs="Times New Roman"/>
+          <w:sz w:val="24"/>
+          <w:szCs w:val="24"/>
+        </w:rPr>
+        <w:t xml:space="preserve"> </w:t>
+      </w:r>
+      <w:r>
+        <w:rPr>
+          <w:rFonts w:ascii="Times New Roman" w:hAnsi="Times New Roman" w:cs="Times New Roman"/>
+          <w:sz w:val="24"/>
+          <w:szCs w:val="24"/>
+        </w:rPr>
+        <w:t>форму</w:t>
+      </w:r>
+      <w:r>
+        <w:rPr>
+          <w:rFonts w:ascii="Times New Roman" w:hAnsi="Times New Roman" w:cs="Times New Roman"/>
+          <w:sz w:val="24"/>
+          <w:szCs w:val="24"/>
+        </w:rPr>
+        <w:t xml:space="preserve">, местоположение, </w:t>
+      </w:r>
+      <w:r>
+        <w:rPr>
+          <w:rFonts w:ascii="Times New Roman" w:hAnsi="Times New Roman" w:cs="Times New Roman"/>
+          <w:sz w:val="24"/>
+          <w:szCs w:val="24"/>
+        </w:rPr>
+        <w:t>цвет</w:t>
+      </w:r>
+      <w:r>
+        <w:rPr>
+          <w:rFonts w:ascii="Times New Roman" w:hAnsi="Times New Roman" w:cs="Times New Roman"/>
+          <w:sz w:val="24"/>
+          <w:szCs w:val="24"/>
+        </w:rPr>
+        <w:t xml:space="preserve"> или яркость</w:t>
+      </w:r>
+      <w:r>
+        <w:rPr>
+          <w:rFonts w:ascii="Times New Roman" w:hAnsi="Times New Roman" w:cs="Times New Roman"/>
+          <w:sz w:val="24"/>
+          <w:szCs w:val="24"/>
+        </w:rPr>
+        <w:t>.</w:t>
+      </w:r>
+      <w:r>
+        <w:rPr>
+          <w:rFonts w:ascii="Times New Roman" w:hAnsi="Times New Roman" w:cs="Times New Roman"/>
+          <w:sz w:val="24"/>
+          <w:szCs w:val="24"/>
+          <w:lang w:val="en-US"/>
+        </w:rPr>
+        <w:t> </w:t>
+      </w:r>
+    </w:p>
+    <w:p>
+      <w:pPr>
+        <w:spacing w:line="360" w:lineRule="auto"/>
+        <w:rPr>
+          <w:rFonts w:ascii="Times New Roman" w:hAnsi="Times New Roman" w:cs="Times New Roman"/>
+          <w:sz w:val="24"/>
+          <w:szCs w:val="24"/>
+        </w:rPr>
+      </w:pPr>
+      <w:r>
+        <w:rPr>
+          <w:rFonts w:ascii="Times New Roman" w:hAnsi="Times New Roman" w:cs="Times New Roman"/>
+          <w:sz w:val="24"/>
+          <w:szCs w:val="24"/>
+        </w:rPr>
+        <w:t xml:space="preserve">Компонент P300 был открыт исследователями Робертом </w:t>
+      </w:r>
+      <w:proofErr w:type="spellStart"/>
+      <w:r>
+        <w:rPr>
+          <w:rFonts w:ascii="Times New Roman" w:hAnsi="Times New Roman" w:cs="Times New Roman"/>
+          <w:sz w:val="24"/>
+          <w:szCs w:val="24"/>
+        </w:rPr>
+        <w:t>Чапменом</w:t>
+      </w:r>
+      <w:proofErr w:type="spellEnd"/>
+      <w:r>
+        <w:rPr>
+          <w:rFonts w:ascii="Times New Roman" w:hAnsi="Times New Roman" w:cs="Times New Roman"/>
+          <w:sz w:val="24"/>
+          <w:szCs w:val="24"/>
+        </w:rPr>
+        <w:t xml:space="preserve"> и Генри </w:t>
+      </w:r>
+      <w:proofErr w:type="spellStart"/>
+      <w:r>
+        <w:rPr>
+          <w:rFonts w:ascii="Times New Roman" w:hAnsi="Times New Roman" w:cs="Times New Roman"/>
+          <w:sz w:val="24"/>
+          <w:szCs w:val="24"/>
+        </w:rPr>
+        <w:t>Брэгдоном</w:t>
+      </w:r>
+      <w:proofErr w:type="spellEnd"/>
+      <w:r>
+        <w:rPr>
+          <w:rFonts w:ascii="Times New Roman" w:hAnsi="Times New Roman" w:cs="Times New Roman"/>
+          <w:sz w:val="24"/>
+          <w:szCs w:val="24"/>
+        </w:rPr>
+        <w:t xml:space="preserve"> в 1964 году. </w:t>
+      </w:r>
+      <w:r>
+        <w:rPr>
+          <w:rFonts w:ascii="Times New Roman" w:hAnsi="Times New Roman" w:cs="Times New Roman"/>
+          <w:sz w:val="24"/>
+          <w:szCs w:val="24"/>
+        </w:rPr>
+        <w:t xml:space="preserve">Было </w:t>
+      </w:r>
+      <w:r>
+        <w:rPr>
+          <w:rFonts w:ascii="Times New Roman" w:hAnsi="Times New Roman" w:cs="Times New Roman"/>
+          <w:sz w:val="24"/>
+          <w:szCs w:val="24"/>
+        </w:rPr>
+        <w:t>обнаруж</w:t>
+      </w:r>
+      <w:r>
+        <w:rPr>
+          <w:rFonts w:ascii="Times New Roman" w:hAnsi="Times New Roman" w:cs="Times New Roman"/>
+          <w:sz w:val="24"/>
+          <w:szCs w:val="24"/>
+        </w:rPr>
+        <w:t>ено</w:t>
+      </w:r>
+      <w:r>
+        <w:rPr>
+          <w:rFonts w:ascii="Times New Roman" w:hAnsi="Times New Roman" w:cs="Times New Roman"/>
+          <w:sz w:val="24"/>
+          <w:szCs w:val="24"/>
+        </w:rPr>
+        <w:t xml:space="preserve">, что мозг на зрительные стимулы </w:t>
+      </w:r>
+      <w:r>
+        <w:rPr>
+          <w:rFonts w:ascii="Times New Roman" w:hAnsi="Times New Roman" w:cs="Times New Roman"/>
+          <w:sz w:val="24"/>
+          <w:szCs w:val="24"/>
+        </w:rPr>
+        <w:t>реагировал</w:t>
+      </w:r>
+      <w:r>
+        <w:rPr>
+          <w:rFonts w:ascii="Times New Roman" w:hAnsi="Times New Roman" w:cs="Times New Roman"/>
+          <w:sz w:val="24"/>
+          <w:szCs w:val="24"/>
+        </w:rPr>
+        <w:t xml:space="preserve"> в зависимости от</w:t>
+      </w:r>
+      <w:r>
+        <w:rPr>
+          <w:rFonts w:ascii="Times New Roman" w:hAnsi="Times New Roman" w:cs="Times New Roman"/>
+          <w:sz w:val="24"/>
+          <w:szCs w:val="24"/>
+        </w:rPr>
+        <w:t xml:space="preserve"> </w:t>
+      </w:r>
+      <w:r>
+        <w:rPr>
+          <w:rFonts w:ascii="Times New Roman" w:hAnsi="Times New Roman" w:cs="Times New Roman"/>
+          <w:sz w:val="24"/>
+          <w:szCs w:val="24"/>
+        </w:rPr>
+        <w:t xml:space="preserve">значимости </w:t>
+      </w:r>
+      <w:r>
+        <w:rPr>
+          <w:rFonts w:ascii="Times New Roman" w:hAnsi="Times New Roman" w:cs="Times New Roman"/>
+          <w:sz w:val="24"/>
+          <w:szCs w:val="24"/>
+        </w:rPr>
+        <w:t xml:space="preserve">стимулов </w:t>
+      </w:r>
+      <w:r>
+        <w:rPr>
+          <w:rFonts w:ascii="Times New Roman" w:hAnsi="Times New Roman" w:cs="Times New Roman"/>
+          <w:sz w:val="24"/>
+          <w:szCs w:val="24"/>
+        </w:rPr>
+        <w:t>для испытуемых</w:t>
+      </w:r>
+      <w:r>
+        <w:rPr>
+          <w:rFonts w:ascii="Times New Roman" w:hAnsi="Times New Roman" w:cs="Times New Roman"/>
+          <w:sz w:val="24"/>
+          <w:szCs w:val="24"/>
+        </w:rPr>
+        <w:t xml:space="preserve"> по-разному</w:t>
+      </w:r>
+      <w:r>
+        <w:rPr>
+          <w:rFonts w:ascii="Times New Roman" w:hAnsi="Times New Roman" w:cs="Times New Roman"/>
+          <w:sz w:val="24"/>
+          <w:szCs w:val="24"/>
+        </w:rPr>
+        <w:t xml:space="preserve">. </w:t>
+      </w:r>
+      <w:r>
+        <w:rPr>
+          <w:rFonts w:ascii="Times New Roman" w:hAnsi="Times New Roman" w:cs="Times New Roman"/>
+          <w:sz w:val="24"/>
+          <w:szCs w:val="24"/>
+        </w:rPr>
+        <w:t>Ц</w:t>
+      </w:r>
+      <w:r>
+        <w:rPr>
+          <w:rFonts w:ascii="Times New Roman" w:hAnsi="Times New Roman" w:cs="Times New Roman"/>
+          <w:sz w:val="24"/>
+          <w:szCs w:val="24"/>
+        </w:rPr>
+        <w:t>елевые</w:t>
+      </w:r>
+      <w:r>
+        <w:rPr>
+          <w:rFonts w:ascii="Times New Roman" w:hAnsi="Times New Roman" w:cs="Times New Roman"/>
+          <w:sz w:val="24"/>
+          <w:szCs w:val="24"/>
+        </w:rPr>
+        <w:t xml:space="preserve"> </w:t>
+      </w:r>
+      <w:r>
+        <w:rPr>
+          <w:rFonts w:ascii="Times New Roman" w:hAnsi="Times New Roman" w:cs="Times New Roman"/>
+          <w:sz w:val="24"/>
+          <w:szCs w:val="24"/>
+        </w:rPr>
+        <w:t xml:space="preserve">стимулы вызывают положительное отклонение сигнала ЭЭГ </w:t>
+      </w:r>
+      <w:r>
+        <w:rPr>
+          <w:rFonts w:ascii="Times New Roman" w:hAnsi="Times New Roman" w:cs="Times New Roman"/>
+          <w:sz w:val="24"/>
+          <w:szCs w:val="24"/>
+        </w:rPr>
+        <w:t>на протяжении</w:t>
+      </w:r>
+      <w:r>
+        <w:rPr>
+          <w:rFonts w:ascii="Times New Roman" w:hAnsi="Times New Roman" w:cs="Times New Roman"/>
+          <w:sz w:val="24"/>
+          <w:szCs w:val="24"/>
+        </w:rPr>
+        <w:t xml:space="preserve"> 300 </w:t>
+      </w:r>
+      <w:r>
+        <w:rPr>
+          <w:rFonts w:ascii="Times New Roman" w:hAnsi="Times New Roman" w:cs="Times New Roman"/>
+          <w:sz w:val="24"/>
+          <w:szCs w:val="24"/>
+        </w:rPr>
+        <w:t>м</w:t>
+      </w:r>
+      <w:r>
+        <w:rPr>
+          <w:rFonts w:ascii="Times New Roman" w:hAnsi="Times New Roman" w:cs="Times New Roman"/>
+          <w:sz w:val="24"/>
+          <w:szCs w:val="24"/>
+        </w:rPr>
+        <w:t>иллисекунд</w:t>
+      </w:r>
+      <w:r>
+        <w:rPr>
+          <w:rFonts w:ascii="Times New Roman" w:hAnsi="Times New Roman" w:cs="Times New Roman"/>
+          <w:sz w:val="24"/>
+          <w:szCs w:val="24"/>
+        </w:rPr>
+        <w:t xml:space="preserve"> демонстрации</w:t>
+      </w:r>
+      <w:r>
+        <w:rPr>
+          <w:rFonts w:ascii="Times New Roman" w:hAnsi="Times New Roman" w:cs="Times New Roman"/>
+          <w:sz w:val="24"/>
+          <w:szCs w:val="24"/>
+        </w:rPr>
+        <w:t xml:space="preserve"> стимула</w:t>
+      </w:r>
+      <w:r>
+        <w:rPr>
+          <w:rFonts w:ascii="Times New Roman" w:hAnsi="Times New Roman" w:cs="Times New Roman"/>
+          <w:sz w:val="24"/>
+          <w:szCs w:val="24"/>
+        </w:rPr>
+        <w:t xml:space="preserve">. </w:t>
+      </w:r>
+      <w:r>
+        <w:rPr>
+          <w:rFonts w:ascii="Times New Roman" w:hAnsi="Times New Roman" w:cs="Times New Roman"/>
+          <w:sz w:val="24"/>
+          <w:szCs w:val="24"/>
+        </w:rPr>
+        <w:t>В</w:t>
+      </w:r>
+      <w:r>
+        <w:rPr>
+          <w:rFonts w:ascii="Times New Roman" w:hAnsi="Times New Roman" w:cs="Times New Roman"/>
+          <w:sz w:val="24"/>
+          <w:szCs w:val="24"/>
+        </w:rPr>
+        <w:t xml:space="preserve"> других </w:t>
+      </w:r>
+      <w:r>
+        <w:rPr>
+          <w:rFonts w:ascii="Times New Roman" w:hAnsi="Times New Roman" w:cs="Times New Roman"/>
+          <w:sz w:val="24"/>
+          <w:szCs w:val="24"/>
+        </w:rPr>
+        <w:lastRenderedPageBreak/>
+        <w:t xml:space="preserve">исследованиях было </w:t>
+      </w:r>
+      <w:r>
+        <w:rPr>
+          <w:rFonts w:ascii="Times New Roman" w:hAnsi="Times New Roman" w:cs="Times New Roman"/>
+          <w:sz w:val="24"/>
+          <w:szCs w:val="24"/>
+        </w:rPr>
+        <w:t>выявлено</w:t>
+      </w:r>
+      <w:r>
+        <w:rPr>
+          <w:rFonts w:ascii="Times New Roman" w:hAnsi="Times New Roman" w:cs="Times New Roman"/>
+          <w:sz w:val="24"/>
+          <w:szCs w:val="24"/>
+        </w:rPr>
+        <w:t xml:space="preserve">, что </w:t>
+      </w:r>
+      <w:r>
+        <w:rPr>
+          <w:rFonts w:ascii="Times New Roman" w:hAnsi="Times New Roman" w:cs="Times New Roman"/>
+          <w:sz w:val="24"/>
+          <w:szCs w:val="24"/>
+        </w:rPr>
+        <w:t>амплитуда Р</w:t>
+      </w:r>
+      <w:r>
+        <w:rPr>
+          <w:rFonts w:ascii="Times New Roman" w:hAnsi="Times New Roman" w:cs="Times New Roman"/>
+          <w:sz w:val="24"/>
+          <w:szCs w:val="24"/>
+        </w:rPr>
+        <w:t xml:space="preserve">300 коррелирует с вероятностью предъявления </w:t>
+      </w:r>
+      <w:r>
+        <w:rPr>
+          <w:rFonts w:ascii="Times New Roman" w:hAnsi="Times New Roman" w:cs="Times New Roman"/>
+          <w:sz w:val="24"/>
+          <w:szCs w:val="24"/>
+        </w:rPr>
+        <w:t xml:space="preserve">значимых </w:t>
+      </w:r>
+      <w:r>
+        <w:rPr>
+          <w:rFonts w:ascii="Times New Roman" w:hAnsi="Times New Roman" w:cs="Times New Roman"/>
+          <w:sz w:val="24"/>
+          <w:szCs w:val="24"/>
+        </w:rPr>
+        <w:t xml:space="preserve">стимулов и </w:t>
+      </w:r>
+      <w:r>
+        <w:rPr>
+          <w:rFonts w:ascii="Times New Roman" w:hAnsi="Times New Roman" w:cs="Times New Roman"/>
+          <w:sz w:val="24"/>
+          <w:szCs w:val="24"/>
+        </w:rPr>
+        <w:t xml:space="preserve">амплитуда тем </w:t>
+      </w:r>
+      <w:r>
+        <w:rPr>
+          <w:rFonts w:ascii="Times New Roman" w:hAnsi="Times New Roman" w:cs="Times New Roman"/>
+          <w:sz w:val="24"/>
+          <w:szCs w:val="24"/>
+        </w:rPr>
+        <w:t xml:space="preserve">больше, чем реже появляется </w:t>
+      </w:r>
+      <w:r>
+        <w:rPr>
+          <w:rFonts w:ascii="Times New Roman" w:hAnsi="Times New Roman" w:cs="Times New Roman"/>
+          <w:sz w:val="24"/>
+          <w:szCs w:val="24"/>
+        </w:rPr>
+        <w:t>целевой</w:t>
+      </w:r>
+      <w:r>
+        <w:rPr>
+          <w:rFonts w:ascii="Times New Roman" w:hAnsi="Times New Roman" w:cs="Times New Roman"/>
+          <w:sz w:val="24"/>
+          <w:szCs w:val="24"/>
+        </w:rPr>
+        <w:t xml:space="preserve"> стимул. При этом </w:t>
+      </w:r>
+      <w:r>
+        <w:rPr>
+          <w:rFonts w:ascii="Times New Roman" w:hAnsi="Times New Roman" w:cs="Times New Roman"/>
+          <w:sz w:val="24"/>
+          <w:szCs w:val="24"/>
+        </w:rPr>
+        <w:t>время задержки (латентность)</w:t>
+      </w:r>
+      <w:r>
+        <w:rPr>
+          <w:rFonts w:ascii="Times New Roman" w:hAnsi="Times New Roman" w:cs="Times New Roman"/>
+          <w:sz w:val="24"/>
+          <w:szCs w:val="24"/>
+        </w:rPr>
+        <w:t xml:space="preserve"> волны Р300 зависит от сложности задания по </w:t>
+      </w:r>
+      <w:r>
+        <w:rPr>
+          <w:rFonts w:ascii="Times New Roman" w:hAnsi="Times New Roman" w:cs="Times New Roman"/>
+          <w:sz w:val="24"/>
+          <w:szCs w:val="24"/>
+        </w:rPr>
+        <w:t>выявлению</w:t>
+      </w:r>
+      <w:r>
+        <w:rPr>
+          <w:rFonts w:ascii="Times New Roman" w:hAnsi="Times New Roman" w:cs="Times New Roman"/>
+          <w:sz w:val="24"/>
+          <w:szCs w:val="24"/>
+        </w:rPr>
+        <w:t xml:space="preserve"> целевого стимула и возрастает при увеличении трудоемкости </w:t>
+      </w:r>
+      <w:r>
+        <w:rPr>
+          <w:rFonts w:ascii="Times New Roman" w:hAnsi="Times New Roman" w:cs="Times New Roman"/>
+          <w:sz w:val="24"/>
+          <w:szCs w:val="24"/>
+        </w:rPr>
+        <w:t>выявления</w:t>
+      </w:r>
+      <w:r>
+        <w:rPr>
+          <w:rFonts w:ascii="Times New Roman" w:hAnsi="Times New Roman" w:cs="Times New Roman"/>
+          <w:sz w:val="24"/>
+          <w:szCs w:val="24"/>
+        </w:rPr>
+        <w:t xml:space="preserve">. </w:t>
+      </w:r>
+    </w:p>
+    <w:p>
+      <w:pPr>
+        <w:spacing w:line="360" w:lineRule="auto"/>
+        <w:rPr>
+          <w:rFonts w:ascii="Times New Roman" w:hAnsi="Times New Roman" w:cs="Times New Roman"/>
+          <w:sz w:val="24"/>
+          <w:szCs w:val="24"/>
+        </w:rPr>
+      </w:pPr>
+      <w:r>
+        <w:rPr>
+          <w:rFonts w:ascii="Times New Roman" w:hAnsi="Times New Roman" w:cs="Times New Roman"/>
+          <w:sz w:val="24"/>
+          <w:szCs w:val="24"/>
+        </w:rPr>
+        <w:t>ИМК,</w:t>
+      </w:r>
+      <w:r>
+        <w:rPr>
+          <w:rFonts w:ascii="Times New Roman" w:hAnsi="Times New Roman" w:cs="Times New Roman"/>
+          <w:sz w:val="24"/>
+          <w:szCs w:val="24"/>
+        </w:rPr>
+        <w:t xml:space="preserve"> основанные на ЭЭГ и поиске </w:t>
+      </w:r>
+      <w:r>
+        <w:rPr>
+          <w:rFonts w:ascii="Times New Roman" w:hAnsi="Times New Roman" w:cs="Times New Roman"/>
+          <w:sz w:val="24"/>
+          <w:szCs w:val="24"/>
+          <w:lang w:val="en-US"/>
+        </w:rPr>
+        <w:t>P</w:t>
+      </w:r>
+      <w:r>
+        <w:rPr>
+          <w:rFonts w:ascii="Times New Roman" w:hAnsi="Times New Roman" w:cs="Times New Roman"/>
+          <w:sz w:val="24"/>
+          <w:szCs w:val="24"/>
+        </w:rPr>
+        <w:t xml:space="preserve">300 </w:t>
+      </w:r>
+      <w:r>
+        <w:rPr>
+          <w:rFonts w:ascii="Times New Roman" w:hAnsi="Times New Roman" w:cs="Times New Roman"/>
+          <w:sz w:val="24"/>
+          <w:szCs w:val="24"/>
+        </w:rPr>
+        <w:t>самые</w:t>
+      </w:r>
+      <w:r>
+        <w:rPr>
+          <w:rFonts w:ascii="Times New Roman" w:hAnsi="Times New Roman" w:cs="Times New Roman"/>
+          <w:sz w:val="24"/>
+          <w:szCs w:val="24"/>
+        </w:rPr>
+        <w:t xml:space="preserve"> дешевые и малогабаритные и большинство реализаций ИМК используют данную комбинацию для достижений своих целей</w:t>
+      </w:r>
+      <w:r>
+        <w:rPr>
+          <w:rFonts w:ascii="Times New Roman" w:hAnsi="Times New Roman" w:cs="Times New Roman"/>
+          <w:sz w:val="24"/>
+          <w:szCs w:val="24"/>
+        </w:rPr>
+        <w:t>.</w:t>
+      </w:r>
+    </w:p>
+    <w:p>
+      <w:pPr>
+        <w:spacing w:line="360" w:lineRule="auto"/>
         <w:rPr>
           <w:rFonts w:ascii="Times New Roman" w:hAnsi="Times New Roman" w:cs="Times New Roman"/>
           <w:b/>
@@ -5280,8 +5128,7 @@
           <w:sz w:val="24"/>
           <w:szCs w:val="24"/>
         </w:rPr>
-        <w:t xml:space="preserve">Трекинг </w:t>
-      </w:r>
+      </w:pPr>
       <w:r>
         <w:rPr>
           <w:rFonts w:ascii="Times New Roman" w:hAnsi="Times New Roman" w:cs="Times New Roman"/>
@@ -5289,14 +5136,10 @@
           <w:bCs/>
           <w:sz w:val="24"/>
           <w:szCs w:val="24"/>
-          <w:lang w:val="en-US"/>
-        </w:rPr>
-        <w:t>P300</w:t>
-      </w:r>
-    </w:p>
-    <w:p>
-      <w:pPr>
-        <w:spacing w:line="360" w:lineRule="auto"/>
+        </w:rPr>
+        <w:t xml:space="preserve">Трекинг </w:t>
+      </w:r>
+      <w:r>
         <w:rPr>
           <w:rFonts w:ascii="Times New Roman" w:hAnsi="Times New Roman" w:cs="Times New Roman"/>
           <w:b/>
@@ -5305,22 +5148,130 @@
           <w:szCs w:val="24"/>
           <w:lang w:val="en-US"/>
         </w:rPr>
-      </w:pPr>
-    </w:p>
-    <w:p>
-      <w:pPr>
-        <w:spacing w:line="360" w:lineRule="auto"/>
+        <w:t>P</w:t>
+      </w:r>
+      <w:r>
         <w:rPr>
           <w:rFonts w:ascii="Times New Roman" w:hAnsi="Times New Roman" w:cs="Times New Roman"/>
           <w:b/>
           <w:bCs/>
           <w:sz w:val="24"/>
           <w:szCs w:val="24"/>
+        </w:rPr>
+        <w:t>300</w:t>
+      </w:r>
+    </w:p>
+    <w:p>
+      <w:pPr>
+        <w:spacing w:line="360" w:lineRule="auto"/>
+        <w:rPr>
+          <w:rFonts w:ascii="Times New Roman" w:hAnsi="Times New Roman" w:cs="Times New Roman"/>
+          <w:sz w:val="24"/>
+          <w:szCs w:val="24"/>
+        </w:rPr>
+      </w:pPr>
+      <w:r>
+        <w:rPr>
+          <w:rFonts w:ascii="Times New Roman" w:hAnsi="Times New Roman" w:cs="Times New Roman"/>
+          <w:sz w:val="24"/>
+          <w:szCs w:val="24"/>
+        </w:rPr>
+        <w:t xml:space="preserve">Отслеживание </w:t>
+      </w:r>
+      <w:r>
+        <w:rPr>
+          <w:rFonts w:ascii="Times New Roman" w:hAnsi="Times New Roman" w:cs="Times New Roman"/>
+          <w:sz w:val="24"/>
+          <w:szCs w:val="24"/>
           <w:lang w:val="en-US"/>
         </w:rPr>
-      </w:pPr>
-      <w:proofErr w:type="spellStart"/>
-      <w:r>
+        <w:t>P</w:t>
+      </w:r>
+      <w:r>
+        <w:rPr>
+          <w:rFonts w:ascii="Times New Roman" w:hAnsi="Times New Roman" w:cs="Times New Roman"/>
+          <w:sz w:val="24"/>
+          <w:szCs w:val="24"/>
+        </w:rPr>
+        <w:t>300</w:t>
+      </w:r>
+      <w:r>
+        <w:rPr>
+          <w:rFonts w:ascii="Times New Roman" w:hAnsi="Times New Roman" w:cs="Times New Roman"/>
+          <w:sz w:val="24"/>
+          <w:szCs w:val="24"/>
+        </w:rPr>
+        <w:t xml:space="preserve"> возможно</w:t>
+      </w:r>
+      <w:r>
+        <w:rPr>
+          <w:rFonts w:ascii="Times New Roman" w:hAnsi="Times New Roman" w:cs="Times New Roman"/>
+          <w:sz w:val="24"/>
+          <w:szCs w:val="24"/>
+        </w:rPr>
+        <w:t xml:space="preserve"> </w:t>
+      </w:r>
+      <w:r>
+        <w:rPr>
+          <w:rFonts w:ascii="Times New Roman" w:hAnsi="Times New Roman" w:cs="Times New Roman"/>
+          <w:sz w:val="24"/>
+          <w:szCs w:val="24"/>
+        </w:rPr>
+        <w:t>двумя методами. Посредством математического анализ данных,</w:t>
+      </w:r>
+      <w:r>
+        <w:rPr>
+          <w:rFonts w:ascii="Times New Roman" w:hAnsi="Times New Roman" w:cs="Times New Roman"/>
+          <w:sz w:val="24"/>
+          <w:szCs w:val="24"/>
+        </w:rPr>
+        <w:t xml:space="preserve"> </w:t>
+      </w:r>
+      <w:r>
+        <w:rPr>
+          <w:rFonts w:ascii="Times New Roman" w:hAnsi="Times New Roman" w:cs="Times New Roman"/>
+          <w:sz w:val="24"/>
+          <w:szCs w:val="24"/>
+        </w:rPr>
+        <w:t xml:space="preserve">и посредством построения нейросети. Теоретически между методами разницы нет и можно достигнуть хороших результатов как тем, так и другим. Но на практике реализация на нейронной сети позволяет избежать проблем при использовании программы на разных людях, ввиду того что визуально компонент </w:t>
+      </w:r>
+      <w:r>
+        <w:rPr>
+          <w:rFonts w:ascii="Times New Roman" w:hAnsi="Times New Roman" w:cs="Times New Roman"/>
+          <w:sz w:val="24"/>
+          <w:szCs w:val="24"/>
+          <w:lang w:val="en-US"/>
+        </w:rPr>
+        <w:t>P</w:t>
+      </w:r>
+      <w:r>
+        <w:rPr>
+          <w:rFonts w:ascii="Times New Roman" w:hAnsi="Times New Roman" w:cs="Times New Roman"/>
+          <w:sz w:val="24"/>
+          <w:szCs w:val="24"/>
+        </w:rPr>
+        <w:t>300</w:t>
+      </w:r>
+      <w:r>
+        <w:rPr>
+          <w:rFonts w:ascii="Times New Roman" w:hAnsi="Times New Roman" w:cs="Times New Roman"/>
+          <w:sz w:val="24"/>
+          <w:szCs w:val="24"/>
+        </w:rPr>
+        <w:t xml:space="preserve"> </w:t>
+      </w:r>
+      <w:r>
+        <w:rPr>
+          <w:rFonts w:ascii="Times New Roman" w:hAnsi="Times New Roman" w:cs="Times New Roman"/>
+          <w:sz w:val="24"/>
+          <w:szCs w:val="24"/>
+        </w:rPr>
+        <w:t>у двух испытуемых отличается. Обученные нейронные сети позволяют частично избежать влияния данного фактора.</w:t>
+      </w:r>
+    </w:p>
+    <w:p>
+      <w:pPr>
+        <w:spacing w:line="360" w:lineRule="auto"/>
         <w:rPr>
           <w:rFonts w:ascii="Times New Roman" w:hAnsi="Times New Roman" w:cs="Times New Roman"/>
           <w:b/>
@@ -5328,9 +5279,7 @@
           <w:sz w:val="24"/>
           <w:szCs w:val="24"/>
         </w:rPr>
-        <w:t>Класификация</w:t>
-      </w:r>
-      <w:proofErr w:type="spellEnd"/>
+      </w:pPr>
       <w:r>
         <w:rPr>
           <w:rFonts w:ascii="Times New Roman" w:hAnsi="Times New Roman" w:cs="Times New Roman"/>
@@ -5339,7 +5288,7 @@
           <w:sz w:val="24"/>
           <w:szCs w:val="24"/>
         </w:rPr>
-        <w:t xml:space="preserve"> волн</w:t>
+        <w:t>Классификация</w:t>
       </w:r>
       <w:r>
         <w:rPr>
@@ -5348,24 +5297,10 @@
           <w:bCs/>
           <w:sz w:val="24"/>
           <w:szCs w:val="24"/>
-          <w:lang w:val="en-US"/>
-        </w:rPr>
-        <w:t>?</w:t>
-      </w:r>
-    </w:p>
-    <w:p>
-      <w:pPr>
-        <w:spacing w:line="360" w:lineRule="auto"/>
-        <w:rPr>
-          <w:rFonts w:ascii="Times New Roman" w:hAnsi="Times New Roman" w:cs="Times New Roman"/>
-          <w:sz w:val="24"/>
-          <w:szCs w:val="24"/>
-        </w:rPr>
-      </w:pPr>
-    </w:p>
-    <w:p>
-      <w:pPr>
-        <w:spacing w:line="360" w:lineRule="auto"/>
+        </w:rPr>
+        <w:t xml:space="preserve"> </w:t>
+      </w:r>
+      <w:r>
         <w:rPr>
           <w:rFonts w:ascii="Times New Roman" w:hAnsi="Times New Roman" w:cs="Times New Roman"/>
           <w:b/>
@@ -5373,8 +5308,336 @@
           <w:sz w:val="24"/>
           <w:szCs w:val="24"/>
         </w:rPr>
-      </w:pPr>
-      <w:r>
+        <w:t>волн</w:t>
+      </w:r>
+    </w:p>
+    <w:p>
+      <w:pPr>
+        <w:spacing w:line="360" w:lineRule="auto"/>
+        <w:rPr>
+          <w:rFonts w:ascii="Times New Roman" w:hAnsi="Times New Roman" w:cs="Times New Roman"/>
+          <w:sz w:val="24"/>
+          <w:szCs w:val="24"/>
+        </w:rPr>
+      </w:pPr>
+      <w:r>
+        <w:rPr>
+          <w:rFonts w:ascii="Times New Roman" w:hAnsi="Times New Roman" w:cs="Times New Roman"/>
+          <w:sz w:val="24"/>
+          <w:szCs w:val="24"/>
+        </w:rPr>
+        <w:t>Волны ЭЭГ могут быть разделены на несколько групп по частотам</w:t>
+      </w:r>
+      <w:r>
+        <w:rPr>
+          <w:rFonts w:ascii="Times New Roman" w:hAnsi="Times New Roman" w:cs="Times New Roman"/>
+          <w:sz w:val="24"/>
+          <w:szCs w:val="24"/>
+        </w:rPr>
+        <w:t>:</w:t>
+      </w:r>
+    </w:p>
+    <w:p>
+      <w:pPr>
+        <w:spacing w:line="360" w:lineRule="auto"/>
+        <w:rPr>
+          <w:rFonts w:ascii="Times New Roman" w:hAnsi="Times New Roman" w:cs="Times New Roman"/>
+          <w:sz w:val="24"/>
+          <w:szCs w:val="24"/>
+        </w:rPr>
+      </w:pPr>
+      <w:r>
+        <w:rPr>
+          <w:rFonts w:ascii="Times New Roman" w:hAnsi="Times New Roman" w:cs="Times New Roman"/>
+          <w:sz w:val="24"/>
+          <w:szCs w:val="24"/>
+        </w:rPr>
+        <w:t>Дельта-волны (</w:t>
+      </w:r>
+      <w:r>
+        <w:rPr>
+          <w:rFonts w:ascii="Times New Roman" w:hAnsi="Times New Roman" w:cs="Times New Roman"/>
+          <w:sz w:val="24"/>
+          <w:szCs w:val="24"/>
+        </w:rPr>
+        <w:t>0,5–4</w:t>
+      </w:r>
+      <w:r>
+        <w:rPr>
+          <w:rFonts w:ascii="Times New Roman" w:hAnsi="Times New Roman" w:cs="Times New Roman"/>
+          <w:sz w:val="24"/>
+          <w:szCs w:val="24"/>
+        </w:rPr>
+        <w:t xml:space="preserve">) Гц, как правило, имеют самую высокую амплитуду и самые медленные частоты. </w:t>
+      </w:r>
+      <w:r>
+        <w:rPr>
+          <w:rFonts w:ascii="Times New Roman" w:hAnsi="Times New Roman" w:cs="Times New Roman"/>
+          <w:sz w:val="24"/>
+          <w:szCs w:val="24"/>
+        </w:rPr>
+        <w:t>Н</w:t>
+      </w:r>
+      <w:r>
+        <w:rPr>
+          <w:rFonts w:ascii="Times New Roman" w:hAnsi="Times New Roman" w:cs="Times New Roman"/>
+          <w:sz w:val="24"/>
+          <w:szCs w:val="24"/>
+        </w:rPr>
+        <w:t>аблюда</w:t>
+      </w:r>
+      <w:r>
+        <w:rPr>
+          <w:rFonts w:ascii="Times New Roman" w:hAnsi="Times New Roman" w:cs="Times New Roman"/>
+          <w:sz w:val="24"/>
+          <w:szCs w:val="24"/>
+        </w:rPr>
+        <w:t>ю</w:t>
+      </w:r>
+      <w:r>
+        <w:rPr>
+          <w:rFonts w:ascii="Times New Roman" w:hAnsi="Times New Roman" w:cs="Times New Roman"/>
+          <w:sz w:val="24"/>
+          <w:szCs w:val="24"/>
+        </w:rPr>
+        <w:t xml:space="preserve">тся у взрослых в </w:t>
+      </w:r>
+      <w:proofErr w:type="spellStart"/>
+      <w:r>
+        <w:rPr>
+          <w:rFonts w:ascii="Times New Roman" w:hAnsi="Times New Roman" w:cs="Times New Roman"/>
+          <w:sz w:val="24"/>
+          <w:szCs w:val="24"/>
+        </w:rPr>
+        <w:t>медленноволновом</w:t>
+      </w:r>
+      <w:proofErr w:type="spellEnd"/>
+      <w:r>
+        <w:rPr>
+          <w:rFonts w:ascii="Times New Roman" w:hAnsi="Times New Roman" w:cs="Times New Roman"/>
+          <w:sz w:val="24"/>
+          <w:szCs w:val="24"/>
+        </w:rPr>
+        <w:t xml:space="preserve"> сне. </w:t>
+      </w:r>
+      <w:r>
+        <w:rPr>
+          <w:rFonts w:ascii="Times New Roman" w:hAnsi="Times New Roman" w:cs="Times New Roman"/>
+          <w:sz w:val="24"/>
+          <w:szCs w:val="24"/>
+        </w:rPr>
+        <w:t>Н</w:t>
+      </w:r>
+      <w:r>
+        <w:rPr>
+          <w:rFonts w:ascii="Times New Roman" w:hAnsi="Times New Roman" w:cs="Times New Roman"/>
+          <w:sz w:val="24"/>
+          <w:szCs w:val="24"/>
+        </w:rPr>
+        <w:t>аиболее выражен спереди у взрослых и в задних отделах у детей.</w:t>
+      </w:r>
+    </w:p>
+    <w:p>
+      <w:pPr>
+        <w:spacing w:line="360" w:lineRule="auto"/>
+        <w:rPr>
+          <w:rFonts w:ascii="Times New Roman" w:hAnsi="Times New Roman" w:cs="Times New Roman"/>
+          <w:sz w:val="24"/>
+          <w:szCs w:val="24"/>
+        </w:rPr>
+      </w:pPr>
+      <w:r>
+        <w:rPr>
+          <w:rFonts w:ascii="Times New Roman" w:hAnsi="Times New Roman" w:cs="Times New Roman"/>
+          <w:sz w:val="24"/>
+          <w:szCs w:val="24"/>
+        </w:rPr>
+        <w:t>Тета-волны (</w:t>
+      </w:r>
+      <w:r>
+        <w:rPr>
+          <w:rFonts w:ascii="Times New Roman" w:hAnsi="Times New Roman" w:cs="Times New Roman"/>
+          <w:sz w:val="24"/>
+          <w:szCs w:val="24"/>
+        </w:rPr>
+        <w:t>3–7</w:t>
+      </w:r>
+      <w:r>
+        <w:rPr>
+          <w:rFonts w:ascii="Times New Roman" w:hAnsi="Times New Roman" w:cs="Times New Roman"/>
+          <w:sz w:val="24"/>
+          <w:szCs w:val="24"/>
+        </w:rPr>
+        <w:t>) Гц</w:t>
+      </w:r>
+      <w:r>
+        <w:rPr>
+          <w:rFonts w:ascii="Times New Roman" w:hAnsi="Times New Roman" w:cs="Times New Roman"/>
+          <w:sz w:val="24"/>
+          <w:szCs w:val="24"/>
+        </w:rPr>
+        <w:t xml:space="preserve">, </w:t>
+      </w:r>
+      <w:r>
+        <w:rPr>
+          <w:rFonts w:ascii="Times New Roman" w:hAnsi="Times New Roman" w:cs="Times New Roman"/>
+          <w:sz w:val="24"/>
+          <w:szCs w:val="24"/>
+        </w:rPr>
+        <w:t>возникают в основном в теменной и височной областях. Возникновение тета является ненормальным у взрослых</w:t>
+      </w:r>
+      <w:r>
+        <w:rPr>
+          <w:rFonts w:ascii="Times New Roman" w:hAnsi="Times New Roman" w:cs="Times New Roman"/>
+          <w:sz w:val="24"/>
+          <w:szCs w:val="24"/>
+        </w:rPr>
+        <w:t xml:space="preserve"> в течение дня</w:t>
+      </w:r>
+      <w:r>
+        <w:rPr>
+          <w:rFonts w:ascii="Times New Roman" w:hAnsi="Times New Roman" w:cs="Times New Roman"/>
+          <w:sz w:val="24"/>
+          <w:szCs w:val="24"/>
+        </w:rPr>
+        <w:t>, но нормальн</w:t>
+      </w:r>
+      <w:r>
+        <w:rPr>
+          <w:rFonts w:ascii="Times New Roman" w:hAnsi="Times New Roman" w:cs="Times New Roman"/>
+          <w:sz w:val="24"/>
+          <w:szCs w:val="24"/>
+        </w:rPr>
+        <w:t>о</w:t>
+      </w:r>
+      <w:r>
+        <w:rPr>
+          <w:rFonts w:ascii="Times New Roman" w:hAnsi="Times New Roman" w:cs="Times New Roman"/>
+          <w:sz w:val="24"/>
+          <w:szCs w:val="24"/>
+        </w:rPr>
+        <w:t xml:space="preserve"> во время сна.</w:t>
+      </w:r>
+    </w:p>
+    <w:p>
+      <w:pPr>
+        <w:spacing w:line="360" w:lineRule="auto"/>
+        <w:rPr>
+          <w:rFonts w:ascii="Times New Roman" w:hAnsi="Times New Roman" w:cs="Times New Roman"/>
+          <w:sz w:val="24"/>
+          <w:szCs w:val="24"/>
+        </w:rPr>
+      </w:pPr>
+      <w:r>
+        <w:rPr>
+          <w:rFonts w:ascii="Times New Roman" w:hAnsi="Times New Roman" w:cs="Times New Roman"/>
+          <w:sz w:val="24"/>
+          <w:szCs w:val="24"/>
+        </w:rPr>
+        <w:t>Альфа-волны (</w:t>
+      </w:r>
+      <w:r>
+        <w:rPr>
+          <w:rFonts w:ascii="Times New Roman" w:hAnsi="Times New Roman" w:cs="Times New Roman"/>
+          <w:sz w:val="24"/>
+          <w:szCs w:val="24"/>
+        </w:rPr>
+        <w:t>8–13</w:t>
+      </w:r>
+      <w:r>
+        <w:rPr>
+          <w:rFonts w:ascii="Times New Roman" w:hAnsi="Times New Roman" w:cs="Times New Roman"/>
+          <w:sz w:val="24"/>
+          <w:szCs w:val="24"/>
+        </w:rPr>
+        <w:t>) Гц</w:t>
+      </w:r>
+      <w:r>
+        <w:rPr>
+          <w:rFonts w:ascii="Times New Roman" w:hAnsi="Times New Roman" w:cs="Times New Roman"/>
+          <w:sz w:val="24"/>
+          <w:szCs w:val="24"/>
+        </w:rPr>
+        <w:t>,</w:t>
+      </w:r>
+      <w:r>
+        <w:rPr>
+          <w:rFonts w:ascii="Times New Roman" w:hAnsi="Times New Roman" w:cs="Times New Roman"/>
+          <w:sz w:val="24"/>
+          <w:szCs w:val="24"/>
+        </w:rPr>
+        <w:t xml:space="preserve"> можно заметить в затылочной доле, теменной и лобной областях. Они вырабатываются, когда человек находится в сознательном расслабленном состоянии с закрытыми глазами.</w:t>
+      </w:r>
+    </w:p>
+    <w:p>
+      <w:pPr>
+        <w:spacing w:line="360" w:lineRule="auto"/>
+        <w:rPr>
+          <w:rFonts w:ascii="Times New Roman" w:hAnsi="Times New Roman" w:cs="Times New Roman"/>
+          <w:sz w:val="24"/>
+          <w:szCs w:val="24"/>
+        </w:rPr>
+      </w:pPr>
+      <w:r>
+        <w:rPr>
+          <w:rFonts w:ascii="Times New Roman" w:hAnsi="Times New Roman" w:cs="Times New Roman"/>
+          <w:sz w:val="24"/>
+          <w:szCs w:val="24"/>
+        </w:rPr>
+        <w:t>Бета-волны (</w:t>
+      </w:r>
+      <w:r>
+        <w:rPr>
+          <w:rFonts w:ascii="Times New Roman" w:hAnsi="Times New Roman" w:cs="Times New Roman"/>
+          <w:sz w:val="24"/>
+          <w:szCs w:val="24"/>
+        </w:rPr>
+        <w:t>13–30</w:t>
+      </w:r>
+      <w:r>
+        <w:rPr>
+          <w:rFonts w:ascii="Times New Roman" w:hAnsi="Times New Roman" w:cs="Times New Roman"/>
+          <w:sz w:val="24"/>
+          <w:szCs w:val="24"/>
+        </w:rPr>
+        <w:t>) Гц</w:t>
+      </w:r>
+      <w:r>
+        <w:rPr>
+          <w:rFonts w:ascii="Times New Roman" w:hAnsi="Times New Roman" w:cs="Times New Roman"/>
+          <w:sz w:val="24"/>
+          <w:szCs w:val="24"/>
+        </w:rPr>
+        <w:t xml:space="preserve">, </w:t>
+      </w:r>
+      <w:r>
+        <w:rPr>
+          <w:rFonts w:ascii="Times New Roman" w:hAnsi="Times New Roman" w:cs="Times New Roman"/>
+          <w:sz w:val="24"/>
+          <w:szCs w:val="24"/>
+        </w:rPr>
+        <w:t>получаются из теменной, центральной и лобной долей</w:t>
+      </w:r>
+      <w:r>
+        <w:rPr>
+          <w:rFonts w:ascii="Times New Roman" w:hAnsi="Times New Roman" w:cs="Times New Roman"/>
+          <w:sz w:val="24"/>
+          <w:szCs w:val="24"/>
+        </w:rPr>
+        <w:t xml:space="preserve">, </w:t>
+      </w:r>
+      <w:r>
+        <w:rPr>
+          <w:rFonts w:ascii="Times New Roman" w:hAnsi="Times New Roman" w:cs="Times New Roman"/>
+          <w:sz w:val="24"/>
+          <w:szCs w:val="24"/>
+        </w:rPr>
+        <w:t>возникают в состоянии бодрствования или тревоги.</w:t>
+      </w:r>
+    </w:p>
+    <w:p>
+      <w:pPr>
+        <w:spacing w:line="360" w:lineRule="auto"/>
         <w:rPr>
           <w:rFonts w:ascii="Times New Roman" w:hAnsi="Times New Roman" w:cs="Times New Roman"/>
           <w:b/>
@@ -5382,8 +5645,7 @@
           <w:sz w:val="24"/>
           <w:szCs w:val="24"/>
         </w:rPr>
-        <w:t>Позиционирование электродов</w:t>
-      </w:r>
+      </w:pPr>
       <w:r>
         <w:rPr>
           <w:rFonts w:ascii="Times New Roman" w:hAnsi="Times New Roman" w:cs="Times New Roman"/>
@@ -5392,7 +5654,7 @@
           <w:sz w:val="24"/>
           <w:szCs w:val="24"/>
         </w:rPr>
-        <w:t>?</w:t>
+        <w:t>Предобработка данных</w:t>
       </w:r>
     </w:p>
     <w:p>
@@ -5404,6 +5666,382 @@
           <w:szCs w:val="24"/>
         </w:rPr>
       </w:pPr>
+      <w:r>
+        <w:rPr>
+          <w:rFonts w:ascii="Times New Roman" w:hAnsi="Times New Roman" w:cs="Times New Roman"/>
+          <w:sz w:val="24"/>
+          <w:szCs w:val="24"/>
+        </w:rPr>
+        <w:t>Для того чтобы передавать данные нейросети для предсказания результатов, необходимо подготовить данные к обработке, для этого используются следующие методы</w:t>
+      </w:r>
+      <w:r>
+        <w:rPr>
+          <w:rFonts w:ascii="Times New Roman" w:hAnsi="Times New Roman" w:cs="Times New Roman"/>
+          <w:sz w:val="24"/>
+          <w:szCs w:val="24"/>
+        </w:rPr>
+        <w:t>:</w:t>
+      </w:r>
+    </w:p>
+    <w:p>
+      <w:pPr>
+        <w:spacing w:line="360" w:lineRule="auto"/>
+        <w:rPr>
+          <w:rFonts w:ascii="Times New Roman" w:hAnsi="Times New Roman" w:cs="Times New Roman"/>
+          <w:sz w:val="24"/>
+          <w:szCs w:val="24"/>
+        </w:rPr>
+      </w:pPr>
+      <w:r>
+        <w:rPr>
+          <w:rFonts w:ascii="Times New Roman" w:hAnsi="Times New Roman" w:cs="Times New Roman"/>
+          <w:sz w:val="24"/>
+          <w:szCs w:val="24"/>
+        </w:rPr>
+        <w:lastRenderedPageBreak/>
+        <w:t>Понижение частоты дискретизации</w:t>
+      </w:r>
+      <w:r>
+        <w:rPr>
+          <w:rFonts w:ascii="Times New Roman" w:hAnsi="Times New Roman" w:cs="Times New Roman"/>
+          <w:sz w:val="24"/>
+          <w:szCs w:val="24"/>
+        </w:rPr>
+        <w:t xml:space="preserve"> существенно упрощает анализ и передачу сигнала, так как уменьшает объем передаваемых данных. </w:t>
+      </w:r>
+    </w:p>
+    <w:p>
+      <w:pPr>
+        <w:spacing w:line="360" w:lineRule="auto"/>
+        <w:rPr>
+          <w:rFonts w:ascii="Times New Roman" w:hAnsi="Times New Roman" w:cs="Times New Roman"/>
+          <w:sz w:val="24"/>
+          <w:szCs w:val="24"/>
+        </w:rPr>
+      </w:pPr>
+      <w:r>
+        <w:rPr>
+          <w:rFonts w:ascii="Times New Roman" w:hAnsi="Times New Roman" w:cs="Times New Roman"/>
+          <w:sz w:val="24"/>
+          <w:szCs w:val="24"/>
+        </w:rPr>
+        <w:t>Сегментация данных позволит эффективно оценивать данные только в рамках некоторого промежутка времени, не принимая в расчет колебания отдаленных участков ЭЭГ. Также</w:t>
+      </w:r>
+      <w:r>
+        <w:rPr>
+          <w:rFonts w:ascii="Times New Roman" w:hAnsi="Times New Roman" w:cs="Times New Roman"/>
+          <w:sz w:val="24"/>
+          <w:szCs w:val="24"/>
+        </w:rPr>
+        <w:t>, сегментация ЭЭГ необходима для</w:t>
+      </w:r>
+      <w:r>
+        <w:rPr>
+          <w:rFonts w:ascii="Times New Roman" w:hAnsi="Times New Roman" w:cs="Times New Roman"/>
+          <w:sz w:val="24"/>
+          <w:szCs w:val="24"/>
+        </w:rPr>
+        <w:t xml:space="preserve"> </w:t>
+      </w:r>
+      <w:r>
+        <w:rPr>
+          <w:rFonts w:ascii="Times New Roman" w:hAnsi="Times New Roman" w:cs="Times New Roman"/>
+          <w:sz w:val="24"/>
+          <w:szCs w:val="24"/>
+        </w:rPr>
+        <w:t>отнесения импульс</w:t>
+      </w:r>
+      <w:r>
+        <w:rPr>
+          <w:rFonts w:ascii="Times New Roman" w:hAnsi="Times New Roman" w:cs="Times New Roman"/>
+          <w:sz w:val="24"/>
+          <w:szCs w:val="24"/>
+        </w:rPr>
+        <w:t>ов</w:t>
+      </w:r>
+      <w:r>
+        <w:rPr>
+          <w:rFonts w:ascii="Times New Roman" w:hAnsi="Times New Roman" w:cs="Times New Roman"/>
+          <w:sz w:val="24"/>
+          <w:szCs w:val="24"/>
+        </w:rPr>
+        <w:t xml:space="preserve"> к одному из видов биоэлектрической активности согласно спектральным характеристикам</w:t>
+      </w:r>
+      <w:r>
+        <w:rPr>
+          <w:rFonts w:ascii="Times New Roman" w:hAnsi="Times New Roman" w:cs="Times New Roman"/>
+          <w:sz w:val="24"/>
+          <w:szCs w:val="24"/>
+        </w:rPr>
+        <w:t>, что позволяет</w:t>
+      </w:r>
+      <w:r>
+        <w:rPr>
+          <w:rFonts w:ascii="Times New Roman" w:hAnsi="Times New Roman" w:cs="Times New Roman"/>
+          <w:sz w:val="24"/>
+          <w:szCs w:val="24"/>
+        </w:rPr>
+        <w:t xml:space="preserve"> установить точную временную локализацию основных феноменов.</w:t>
+      </w:r>
+    </w:p>
+    <w:p>
+      <w:pPr>
+        <w:spacing w:line="360" w:lineRule="auto"/>
+        <w:rPr>
+          <w:rFonts w:ascii="Times New Roman" w:hAnsi="Times New Roman" w:cs="Times New Roman"/>
+          <w:sz w:val="24"/>
+          <w:szCs w:val="24"/>
+        </w:rPr>
+      </w:pPr>
+      <w:r>
+        <w:rPr>
+          <w:rFonts w:ascii="Times New Roman" w:hAnsi="Times New Roman" w:cs="Times New Roman"/>
+          <w:sz w:val="24"/>
+          <w:szCs w:val="24"/>
+        </w:rPr>
+        <w:t>Интерполяция</w:t>
+      </w:r>
+      <w:r>
+        <w:rPr>
+          <w:rFonts w:ascii="Times New Roman" w:hAnsi="Times New Roman" w:cs="Times New Roman"/>
+          <w:sz w:val="24"/>
+          <w:szCs w:val="24"/>
+        </w:rPr>
+        <w:t xml:space="preserve"> п</w:t>
+      </w:r>
+      <w:r>
+        <w:rPr>
+          <w:rFonts w:ascii="Times New Roman" w:hAnsi="Times New Roman" w:cs="Times New Roman"/>
+          <w:sz w:val="24"/>
+          <w:szCs w:val="24"/>
+        </w:rPr>
+        <w:t xml:space="preserve">осле </w:t>
+      </w:r>
+      <w:r>
+        <w:rPr>
+          <w:rFonts w:ascii="Times New Roman" w:hAnsi="Times New Roman" w:cs="Times New Roman"/>
+          <w:sz w:val="24"/>
+          <w:szCs w:val="24"/>
+        </w:rPr>
+        <w:t>обработки сигнала</w:t>
+      </w:r>
+      <w:r>
+        <w:rPr>
+          <w:rFonts w:ascii="Times New Roman" w:hAnsi="Times New Roman" w:cs="Times New Roman"/>
+          <w:sz w:val="24"/>
+          <w:szCs w:val="24"/>
+        </w:rPr>
+        <w:t xml:space="preserve"> на основе</w:t>
+      </w:r>
+      <w:r>
+        <w:rPr>
+          <w:rFonts w:ascii="Times New Roman" w:hAnsi="Times New Roman" w:cs="Times New Roman"/>
+          <w:sz w:val="24"/>
+          <w:szCs w:val="24"/>
+        </w:rPr>
+        <w:t xml:space="preserve"> имеющихся</w:t>
+      </w:r>
+      <w:r>
+        <w:rPr>
+          <w:rFonts w:ascii="Times New Roman" w:hAnsi="Times New Roman" w:cs="Times New Roman"/>
+          <w:sz w:val="24"/>
+          <w:szCs w:val="24"/>
+        </w:rPr>
+        <w:t xml:space="preserve"> данных это</w:t>
+      </w:r>
+      <w:r>
+        <w:rPr>
+          <w:rFonts w:ascii="Times New Roman" w:hAnsi="Times New Roman" w:cs="Times New Roman"/>
+          <w:sz w:val="24"/>
+          <w:szCs w:val="24"/>
+        </w:rPr>
+        <w:t xml:space="preserve"> хороший</w:t>
+      </w:r>
+      <w:r>
+        <w:rPr>
+          <w:rFonts w:ascii="Times New Roman" w:hAnsi="Times New Roman" w:cs="Times New Roman"/>
+          <w:sz w:val="24"/>
+          <w:szCs w:val="24"/>
+        </w:rPr>
+        <w:t xml:space="preserve"> способ заполнения недостающих данных.</w:t>
+      </w:r>
+    </w:p>
+    <w:p>
+      <w:pPr>
+        <w:spacing w:line="360" w:lineRule="auto"/>
+        <w:rPr>
+          <w:rFonts w:ascii="Times New Roman" w:hAnsi="Times New Roman" w:cs="Times New Roman"/>
+          <w:sz w:val="24"/>
+          <w:szCs w:val="24"/>
+        </w:rPr>
+      </w:pPr>
+      <w:r>
+        <w:rPr>
+          <w:rFonts w:ascii="Times New Roman" w:hAnsi="Times New Roman" w:cs="Times New Roman"/>
+          <w:sz w:val="24"/>
+          <w:szCs w:val="24"/>
+        </w:rPr>
+        <w:t>Ф</w:t>
+      </w:r>
+      <w:r>
+        <w:rPr>
+          <w:rFonts w:ascii="Times New Roman" w:hAnsi="Times New Roman" w:cs="Times New Roman"/>
+          <w:sz w:val="24"/>
+          <w:szCs w:val="24"/>
+        </w:rPr>
+        <w:t>ильтра</w:t>
+      </w:r>
+      <w:r>
+        <w:rPr>
+          <w:rFonts w:ascii="Times New Roman" w:hAnsi="Times New Roman" w:cs="Times New Roman"/>
+          <w:sz w:val="24"/>
+          <w:szCs w:val="24"/>
+        </w:rPr>
+        <w:t>ция</w:t>
+      </w:r>
+      <w:r>
+        <w:rPr>
+          <w:rFonts w:ascii="Times New Roman" w:hAnsi="Times New Roman" w:cs="Times New Roman"/>
+          <w:sz w:val="24"/>
+          <w:szCs w:val="24"/>
+        </w:rPr>
+        <w:t xml:space="preserve">, отсекая </w:t>
+      </w:r>
+      <w:r>
+        <w:rPr>
+          <w:rFonts w:ascii="Times New Roman" w:hAnsi="Times New Roman" w:cs="Times New Roman"/>
+          <w:sz w:val="24"/>
+          <w:szCs w:val="24"/>
+        </w:rPr>
+        <w:t>частоты,</w:t>
+      </w:r>
+      <w:r>
+        <w:rPr>
+          <w:rFonts w:ascii="Times New Roman" w:hAnsi="Times New Roman" w:cs="Times New Roman"/>
+          <w:sz w:val="24"/>
+          <w:szCs w:val="24"/>
+        </w:rPr>
+        <w:t xml:space="preserve"> которые лежат </w:t>
+      </w:r>
+      <w:r>
+        <w:rPr>
+          <w:rFonts w:ascii="Times New Roman" w:hAnsi="Times New Roman" w:cs="Times New Roman"/>
+          <w:sz w:val="24"/>
+          <w:szCs w:val="24"/>
+        </w:rPr>
+        <w:t>за пределами,</w:t>
+      </w:r>
+      <w:r>
+        <w:rPr>
+          <w:rFonts w:ascii="Times New Roman" w:hAnsi="Times New Roman" w:cs="Times New Roman"/>
+          <w:sz w:val="24"/>
+          <w:szCs w:val="24"/>
+        </w:rPr>
+        <w:t xml:space="preserve"> исследуемыми в ЭЭГ, которые образуются </w:t>
+      </w:r>
+      <w:proofErr w:type="gramStart"/>
+      <w:r>
+        <w:rPr>
+          <w:rFonts w:ascii="Times New Roman" w:hAnsi="Times New Roman" w:cs="Times New Roman"/>
+          <w:sz w:val="24"/>
+          <w:szCs w:val="24"/>
+        </w:rPr>
+        <w:t>в следствие</w:t>
+      </w:r>
+      <w:proofErr w:type="gramEnd"/>
+      <w:r>
+        <w:rPr>
+          <w:rFonts w:ascii="Times New Roman" w:hAnsi="Times New Roman" w:cs="Times New Roman"/>
+          <w:sz w:val="24"/>
+          <w:szCs w:val="24"/>
+        </w:rPr>
+        <w:t xml:space="preserve"> влияния окружающей среды на устройство ЭЭГ и движений человека, или отсекая все кроме интересующей исследователя волны</w:t>
+      </w:r>
+      <w:r>
+        <w:rPr>
+          <w:rFonts w:ascii="Times New Roman" w:hAnsi="Times New Roman" w:cs="Times New Roman"/>
+          <w:sz w:val="24"/>
+          <w:szCs w:val="24"/>
+        </w:rPr>
+        <w:t xml:space="preserve"> можно достичь лучших результатов при анализе сигнала ЭЭГ.</w:t>
+      </w:r>
+    </w:p>
+    <w:p>
+      <w:pPr>
+        <w:spacing w:line="360" w:lineRule="auto"/>
+        <w:rPr>
+          <w:rFonts w:ascii="Times New Roman" w:hAnsi="Times New Roman" w:cs="Times New Roman"/>
+          <w:sz w:val="24"/>
+          <w:szCs w:val="24"/>
+        </w:rPr>
+      </w:pPr>
+      <w:r>
+        <w:rPr>
+          <w:rFonts w:ascii="Times New Roman" w:hAnsi="Times New Roman" w:cs="Times New Roman"/>
+          <w:sz w:val="24"/>
+          <w:szCs w:val="24"/>
+        </w:rPr>
+        <w:t xml:space="preserve">Фильтрация математическими методами, такими как </w:t>
+      </w:r>
+      <w:r>
+        <w:rPr>
+          <w:rFonts w:ascii="Times New Roman" w:hAnsi="Times New Roman" w:cs="Times New Roman"/>
+          <w:sz w:val="24"/>
+          <w:szCs w:val="24"/>
+          <w:lang w:val="en-US"/>
+        </w:rPr>
+        <w:t>ICA</w:t>
+      </w:r>
+      <w:r>
+        <w:rPr>
+          <w:rFonts w:ascii="Times New Roman" w:hAnsi="Times New Roman" w:cs="Times New Roman"/>
+          <w:sz w:val="24"/>
+          <w:szCs w:val="24"/>
+        </w:rPr>
+        <w:t xml:space="preserve">, </w:t>
+      </w:r>
+      <w:r>
+        <w:rPr>
+          <w:rFonts w:ascii="Times New Roman" w:hAnsi="Times New Roman" w:cs="Times New Roman"/>
+          <w:sz w:val="24"/>
+          <w:szCs w:val="24"/>
+          <w:lang w:val="en-US"/>
+        </w:rPr>
+        <w:t>SSP</w:t>
+      </w:r>
+      <w:r>
+        <w:rPr>
+          <w:rFonts w:ascii="Times New Roman" w:hAnsi="Times New Roman" w:cs="Times New Roman"/>
+          <w:sz w:val="24"/>
+          <w:szCs w:val="24"/>
+        </w:rPr>
+        <w:t xml:space="preserve">, </w:t>
+      </w:r>
+      <w:r>
+        <w:rPr>
+          <w:rFonts w:ascii="Times New Roman" w:hAnsi="Times New Roman" w:cs="Times New Roman"/>
+          <w:sz w:val="24"/>
+          <w:szCs w:val="24"/>
+          <w:lang w:val="en-US"/>
+        </w:rPr>
+        <w:t>PCA</w:t>
+      </w:r>
+      <w:r>
+        <w:rPr>
+          <w:rFonts w:ascii="Times New Roman" w:hAnsi="Times New Roman" w:cs="Times New Roman"/>
+          <w:sz w:val="24"/>
+          <w:szCs w:val="24"/>
+        </w:rPr>
+        <w:t xml:space="preserve"> </w:t>
+      </w:r>
+      <w:r>
+        <w:rPr>
+          <w:rFonts w:ascii="Times New Roman" w:hAnsi="Times New Roman" w:cs="Times New Roman"/>
+          <w:sz w:val="24"/>
+          <w:szCs w:val="24"/>
+        </w:rPr>
+        <w:t>или фильтрами максвелла позволяет скорректировать влияние из вне и устранить артефакты, в некоторых случаях исследования ЭЭГ сигнала.</w:t>
+      </w:r>
     </w:p>
     <w:p>
       <w:pPr>
@@ -5424,10 +6062,8 @@
           <w:sz w:val="24"/>
           <w:szCs w:val="24"/>
         </w:rPr>
-        <w:t xml:space="preserve">Передача </w:t>
-      </w:r>
-      <w:proofErr w:type="spellStart"/>
-      <w:proofErr w:type="gramStart"/>
+        <w:t>Позиционирование</w:t>
+      </w:r>
       <w:r>
         <w:rPr>
           <w:rFonts w:ascii="Times New Roman" w:hAnsi="Times New Roman" w:cs="Times New Roman"/>
@@ -5436,10 +6072,8 @@
           <w:sz w:val="24"/>
           <w:szCs w:val="24"/>
         </w:rPr>
-        <w:t>данных,извлечение</w:t>
-      </w:r>
-      <w:proofErr w:type="spellEnd"/>
-      <w:proofErr w:type="gramEnd"/>
+        <w:t xml:space="preserve"> </w:t>
+      </w:r>
       <w:r>
         <w:rPr>
           <w:rFonts w:ascii="Times New Roman" w:hAnsi="Times New Roman" w:cs="Times New Roman"/>
@@ -5448,22 +6082,9 @@
           <w:sz w:val="24"/>
           <w:szCs w:val="24"/>
         </w:rPr>
-        <w:t xml:space="preserve"> данных</w:t>
-      </w:r>
-    </w:p>
-    <w:p>
-      <w:pPr>
-        <w:spacing w:line="360" w:lineRule="auto"/>
-        <w:rPr>
-          <w:rFonts w:ascii="Times New Roman" w:hAnsi="Times New Roman" w:cs="Times New Roman"/>
-          <w:sz w:val="24"/>
-          <w:szCs w:val="24"/>
-        </w:rPr>
-      </w:pPr>
-    </w:p>
-    <w:p>
-      <w:pPr>
-        <w:spacing w:line="360" w:lineRule="auto"/>
+        <w:t>электродов</w:t>
+      </w:r>
+      <w:r>
         <w:rPr>
           <w:rFonts w:ascii="Times New Roman" w:hAnsi="Times New Roman" w:cs="Times New Roman"/>
           <w:b/>
@@ -5471,8 +6092,214 @@
           <w:sz w:val="24"/>
           <w:szCs w:val="24"/>
         </w:rPr>
-      </w:pPr>
-      <w:r>
+        <w:t>?</w:t>
+      </w:r>
+    </w:p>
+    <w:p>
+      <w:pPr>
+        <w:spacing w:line="360" w:lineRule="auto"/>
+        <w:rPr>
+          <w:rFonts w:ascii="Times New Roman" w:hAnsi="Times New Roman" w:cs="Times New Roman"/>
+          <w:sz w:val="24"/>
+          <w:szCs w:val="24"/>
+        </w:rPr>
+      </w:pPr>
+      <w:r>
+        <w:rPr>
+          <w:rFonts w:ascii="Times New Roman" w:hAnsi="Times New Roman" w:cs="Times New Roman"/>
+          <w:sz w:val="24"/>
+          <w:szCs w:val="24"/>
+        </w:rPr>
+        <w:t>Для размещения электродов в подавляющем большинстве случаев используется м</w:t>
+      </w:r>
+      <w:r>
+        <w:rPr>
+          <w:rFonts w:ascii="Times New Roman" w:hAnsi="Times New Roman" w:cs="Times New Roman"/>
+          <w:sz w:val="24"/>
+          <w:szCs w:val="24"/>
+        </w:rPr>
+        <w:t xml:space="preserve">еждународная система </w:t>
+      </w:r>
+      <w:r>
+        <w:rPr>
+          <w:rFonts w:ascii="Times New Roman" w:hAnsi="Times New Roman" w:cs="Times New Roman"/>
+          <w:sz w:val="24"/>
+          <w:szCs w:val="24"/>
+        </w:rPr>
+        <w:t>“</w:t>
+      </w:r>
+      <w:r>
+        <w:rPr>
+          <w:rFonts w:ascii="Times New Roman" w:hAnsi="Times New Roman" w:cs="Times New Roman"/>
+          <w:sz w:val="24"/>
+          <w:szCs w:val="24"/>
+        </w:rPr>
+        <w:t>10–20</w:t>
+      </w:r>
+      <w:r>
+        <w:rPr>
+          <w:rFonts w:ascii="Times New Roman" w:hAnsi="Times New Roman" w:cs="Times New Roman"/>
+          <w:sz w:val="24"/>
+          <w:szCs w:val="24"/>
+        </w:rPr>
+        <w:t xml:space="preserve">”, </w:t>
+      </w:r>
+      <w:r>
+        <w:rPr>
+          <w:rFonts w:ascii="Times New Roman" w:hAnsi="Times New Roman" w:cs="Times New Roman"/>
+          <w:sz w:val="24"/>
+          <w:szCs w:val="24"/>
+        </w:rPr>
+        <w:t>признанный во всем мире метод расположения электродов на коже головы</w:t>
+      </w:r>
+      <w:r>
+        <w:rPr>
+          <w:rFonts w:ascii="Times New Roman" w:hAnsi="Times New Roman" w:cs="Times New Roman"/>
+          <w:sz w:val="24"/>
+          <w:szCs w:val="24"/>
+        </w:rPr>
+        <w:t xml:space="preserve">. </w:t>
+      </w:r>
+      <w:r>
+        <w:rPr>
+          <w:rFonts w:ascii="Times New Roman" w:hAnsi="Times New Roman" w:cs="Times New Roman"/>
+          <w:sz w:val="24"/>
+          <w:szCs w:val="24"/>
+        </w:rPr>
+        <w:t>В рамках данного способа подключения помимо количества электродов устройства, есть классификация по выбору точки относительно которой снимаются данные, то есть референтного электрода</w:t>
+      </w:r>
+      <w:r>
+        <w:rPr>
+          <w:rFonts w:ascii="Times New Roman" w:hAnsi="Times New Roman" w:cs="Times New Roman"/>
+          <w:sz w:val="24"/>
+          <w:szCs w:val="24"/>
+        </w:rPr>
+        <w:t>:</w:t>
+      </w:r>
+    </w:p>
+    <w:p>
+      <w:pPr>
+        <w:spacing w:line="360" w:lineRule="auto"/>
+        <w:rPr>
+          <w:rFonts w:ascii="Times New Roman" w:hAnsi="Times New Roman" w:cs="Times New Roman"/>
+          <w:sz w:val="24"/>
+          <w:szCs w:val="24"/>
+        </w:rPr>
+      </w:pPr>
+      <w:r>
+        <w:rPr>
+          <w:rFonts w:ascii="Times New Roman" w:hAnsi="Times New Roman" w:cs="Times New Roman"/>
+          <w:sz w:val="24"/>
+          <w:szCs w:val="24"/>
+        </w:rPr>
+        <w:t>Б</w:t>
+      </w:r>
+      <w:r>
+        <w:rPr>
+          <w:rFonts w:ascii="Times New Roman" w:hAnsi="Times New Roman" w:cs="Times New Roman"/>
+          <w:sz w:val="24"/>
+          <w:szCs w:val="24"/>
+        </w:rPr>
+        <w:t>иполярное отведение ЭЭГ</w:t>
+      </w:r>
+      <w:r>
+        <w:rPr>
+          <w:rFonts w:ascii="Times New Roman" w:hAnsi="Times New Roman" w:cs="Times New Roman"/>
+          <w:sz w:val="24"/>
+          <w:szCs w:val="24"/>
+        </w:rPr>
+        <w:t>, при котором</w:t>
+      </w:r>
+      <w:r>
+        <w:rPr>
+          <w:rFonts w:ascii="Times New Roman" w:hAnsi="Times New Roman" w:cs="Times New Roman"/>
+          <w:sz w:val="24"/>
+          <w:szCs w:val="24"/>
+        </w:rPr>
+        <w:t xml:space="preserve"> разность потенциалов измеряется между двумя отдельными электродами, все электроды разделены на пары и с каждой пары регистрируется сигнал;</w:t>
+      </w:r>
+    </w:p>
+    <w:p>
+      <w:pPr>
+        <w:spacing w:line="360" w:lineRule="auto"/>
+        <w:rPr>
+          <w:rFonts w:ascii="Times New Roman" w:hAnsi="Times New Roman" w:cs="Times New Roman"/>
+          <w:sz w:val="24"/>
+          <w:szCs w:val="24"/>
+        </w:rPr>
+      </w:pPr>
+      <w:proofErr w:type="spellStart"/>
+      <w:r>
+        <w:rPr>
+          <w:rFonts w:ascii="Times New Roman" w:hAnsi="Times New Roman" w:cs="Times New Roman"/>
+          <w:sz w:val="24"/>
+          <w:szCs w:val="24"/>
+        </w:rPr>
+        <w:t>М</w:t>
+      </w:r>
+      <w:r>
+        <w:rPr>
+          <w:rFonts w:ascii="Times New Roman" w:hAnsi="Times New Roman" w:cs="Times New Roman"/>
+          <w:sz w:val="24"/>
+          <w:szCs w:val="24"/>
+        </w:rPr>
+        <w:t>онополярное</w:t>
+      </w:r>
+      <w:proofErr w:type="spellEnd"/>
+      <w:r>
+        <w:rPr>
+          <w:rFonts w:ascii="Times New Roman" w:hAnsi="Times New Roman" w:cs="Times New Roman"/>
+          <w:sz w:val="24"/>
+          <w:szCs w:val="24"/>
+        </w:rPr>
+        <w:t xml:space="preserve"> отведение ЭЭГ – разность потенциалов регистрируется между отдельными электродами и общим референ</w:t>
+      </w:r>
+      <w:r>
+        <w:rPr>
+          <w:rFonts w:ascii="Times New Roman" w:hAnsi="Times New Roman" w:cs="Times New Roman"/>
+          <w:sz w:val="24"/>
+          <w:szCs w:val="24"/>
+        </w:rPr>
+        <w:t>т</w:t>
+      </w:r>
+      <w:r>
+        <w:rPr>
+          <w:rFonts w:ascii="Times New Roman" w:hAnsi="Times New Roman" w:cs="Times New Roman"/>
+          <w:sz w:val="24"/>
+          <w:szCs w:val="24"/>
+        </w:rPr>
+        <w:t>ным электродом;</w:t>
+      </w:r>
+    </w:p>
+    <w:p>
+      <w:pPr>
+        <w:spacing w:line="360" w:lineRule="auto"/>
+        <w:rPr>
+          <w:rFonts w:ascii="Times New Roman" w:hAnsi="Times New Roman" w:cs="Times New Roman"/>
+          <w:sz w:val="24"/>
+          <w:szCs w:val="24"/>
+        </w:rPr>
+      </w:pPr>
+      <w:r>
+        <w:rPr>
+          <w:rFonts w:ascii="Times New Roman" w:hAnsi="Times New Roman" w:cs="Times New Roman"/>
+          <w:sz w:val="24"/>
+          <w:szCs w:val="24"/>
+        </w:rPr>
+        <w:t>О</w:t>
+      </w:r>
+      <w:r>
+        <w:rPr>
+          <w:rFonts w:ascii="Times New Roman" w:hAnsi="Times New Roman" w:cs="Times New Roman"/>
+          <w:sz w:val="24"/>
+          <w:szCs w:val="24"/>
+        </w:rPr>
+        <w:t>тведение с усредненным электродом – регистрируется разница между отдельным электродом и средним значением потенциала всех электродов.</w:t>
+      </w:r>
+    </w:p>
+    <w:p>
+      <w:pPr>
+        <w:spacing w:line="360" w:lineRule="auto"/>
         <w:rPr>
           <w:rFonts w:ascii="Times New Roman" w:hAnsi="Times New Roman" w:cs="Times New Roman"/>
           <w:b/>
@@ -5480,9 +6307,7 @@
           <w:sz w:val="24"/>
           <w:szCs w:val="24"/>
         </w:rPr>
-        <w:t xml:space="preserve">Аналогичные </w:t>
-      </w:r>
-      <w:proofErr w:type="spellStart"/>
+      </w:pPr>
       <w:r>
         <w:rPr>
           <w:rFonts w:ascii="Times New Roman" w:hAnsi="Times New Roman" w:cs="Times New Roman"/>
@@ -5491,9 +6316,195 @@
           <w:sz w:val="24"/>
           <w:szCs w:val="24"/>
         </w:rPr>
-        <w:t>рещения</w:t>
-      </w:r>
-      <w:proofErr w:type="spellEnd"/>
+        <w:t xml:space="preserve">Передача </w:t>
+      </w:r>
+      <w:r>
+        <w:rPr>
+          <w:rFonts w:ascii="Times New Roman" w:hAnsi="Times New Roman" w:cs="Times New Roman"/>
+          <w:b/>
+          <w:bCs/>
+          <w:sz w:val="24"/>
+          <w:szCs w:val="24"/>
+        </w:rPr>
+        <w:t>данных, извлечение</w:t>
+      </w:r>
+      <w:r>
+        <w:rPr>
+          <w:rFonts w:ascii="Times New Roman" w:hAnsi="Times New Roman" w:cs="Times New Roman"/>
+          <w:b/>
+          <w:bCs/>
+          <w:sz w:val="24"/>
+          <w:szCs w:val="24"/>
+        </w:rPr>
+        <w:t xml:space="preserve"> данных</w:t>
+      </w:r>
+    </w:p>
+    <w:p>
+      <w:pPr>
+        <w:spacing w:line="360" w:lineRule="auto"/>
+        <w:rPr>
+          <w:rFonts w:ascii="Times New Roman" w:hAnsi="Times New Roman" w:cs="Times New Roman"/>
+          <w:sz w:val="24"/>
+          <w:szCs w:val="24"/>
+        </w:rPr>
+      </w:pPr>
+      <w:r>
+        <w:rPr>
+          <w:rFonts w:ascii="Times New Roman" w:hAnsi="Times New Roman" w:cs="Times New Roman"/>
+          <w:sz w:val="24"/>
+          <w:szCs w:val="24"/>
+        </w:rPr>
+        <w:lastRenderedPageBreak/>
+        <w:t xml:space="preserve">Для передачи данных в основном используются технологии </w:t>
+      </w:r>
+      <w:r>
+        <w:rPr>
+          <w:rFonts w:ascii="Times New Roman" w:hAnsi="Times New Roman" w:cs="Times New Roman"/>
+          <w:sz w:val="24"/>
+          <w:szCs w:val="24"/>
+          <w:lang w:val="en-US"/>
+        </w:rPr>
+        <w:t>W</w:t>
+      </w:r>
+      <w:r>
+        <w:rPr>
+          <w:rFonts w:ascii="Times New Roman" w:hAnsi="Times New Roman" w:cs="Times New Roman"/>
+          <w:sz w:val="24"/>
+          <w:szCs w:val="24"/>
+          <w:lang w:val="en-US"/>
+        </w:rPr>
+        <w:t>i</w:t>
+      </w:r>
+      <w:r>
+        <w:rPr>
+          <w:rFonts w:ascii="Times New Roman" w:hAnsi="Times New Roman" w:cs="Times New Roman"/>
+          <w:sz w:val="24"/>
+          <w:szCs w:val="24"/>
+        </w:rPr>
+        <w:t>-</w:t>
+      </w:r>
+      <w:r>
+        <w:rPr>
+          <w:rFonts w:ascii="Times New Roman" w:hAnsi="Times New Roman" w:cs="Times New Roman"/>
+          <w:sz w:val="24"/>
+          <w:szCs w:val="24"/>
+          <w:lang w:val="en-US"/>
+        </w:rPr>
+        <w:t>F</w:t>
+      </w:r>
+      <w:r>
+        <w:rPr>
+          <w:rFonts w:ascii="Times New Roman" w:hAnsi="Times New Roman" w:cs="Times New Roman"/>
+          <w:sz w:val="24"/>
+          <w:szCs w:val="24"/>
+          <w:lang w:val="en-US"/>
+        </w:rPr>
+        <w:t>i</w:t>
+      </w:r>
+      <w:r>
+        <w:rPr>
+          <w:rFonts w:ascii="Times New Roman" w:hAnsi="Times New Roman" w:cs="Times New Roman"/>
+          <w:sz w:val="24"/>
+          <w:szCs w:val="24"/>
+        </w:rPr>
+        <w:t xml:space="preserve">, </w:t>
+      </w:r>
+      <w:r>
+        <w:rPr>
+          <w:rFonts w:ascii="Times New Roman" w:hAnsi="Times New Roman" w:cs="Times New Roman"/>
+          <w:sz w:val="24"/>
+          <w:szCs w:val="24"/>
+          <w:lang w:val="en-US"/>
+        </w:rPr>
+        <w:t>Bluetooth</w:t>
+      </w:r>
+      <w:r>
+        <w:rPr>
+          <w:rFonts w:ascii="Times New Roman" w:hAnsi="Times New Roman" w:cs="Times New Roman"/>
+          <w:sz w:val="24"/>
+          <w:szCs w:val="24"/>
+        </w:rPr>
+        <w:t>,</w:t>
+      </w:r>
+      <w:r>
+        <w:rPr>
+          <w:rFonts w:ascii="Times New Roman" w:hAnsi="Times New Roman" w:cs="Times New Roman"/>
+          <w:sz w:val="24"/>
+          <w:szCs w:val="24"/>
+        </w:rPr>
+        <w:t xml:space="preserve"> </w:t>
+      </w:r>
+      <w:r>
+        <w:rPr>
+          <w:rFonts w:ascii="Times New Roman" w:hAnsi="Times New Roman" w:cs="Times New Roman"/>
+          <w:sz w:val="24"/>
+          <w:szCs w:val="24"/>
+          <w:lang w:val="en-US"/>
+        </w:rPr>
+        <w:t>USB</w:t>
+      </w:r>
+      <w:r>
+        <w:rPr>
+          <w:rFonts w:ascii="Times New Roman" w:hAnsi="Times New Roman" w:cs="Times New Roman"/>
+          <w:sz w:val="24"/>
+          <w:szCs w:val="24"/>
+        </w:rPr>
+        <w:t>.</w:t>
+      </w:r>
+    </w:p>
+    <w:p>
+      <w:pPr>
+        <w:spacing w:line="360" w:lineRule="auto"/>
+        <w:rPr>
+          <w:rFonts w:ascii="Times New Roman" w:hAnsi="Times New Roman" w:cs="Times New Roman"/>
+          <w:b/>
+          <w:bCs/>
+          <w:sz w:val="24"/>
+          <w:szCs w:val="24"/>
+          <w:lang w:val="en-US"/>
+        </w:rPr>
+      </w:pPr>
+      <w:r>
+        <w:rPr>
+          <w:rFonts w:ascii="Times New Roman" w:hAnsi="Times New Roman" w:cs="Times New Roman"/>
+          <w:b/>
+          <w:bCs/>
+          <w:sz w:val="24"/>
+          <w:szCs w:val="24"/>
+        </w:rPr>
+        <w:t>Аналогичные ре</w:t>
+      </w:r>
+      <w:r>
+        <w:rPr>
+          <w:rFonts w:ascii="Times New Roman" w:hAnsi="Times New Roman" w:cs="Times New Roman"/>
+          <w:b/>
+          <w:bCs/>
+          <w:sz w:val="24"/>
+          <w:szCs w:val="24"/>
+        </w:rPr>
+        <w:t>ш</w:t>
+      </w:r>
+      <w:r>
+        <w:rPr>
+          <w:rFonts w:ascii="Times New Roman" w:hAnsi="Times New Roman" w:cs="Times New Roman"/>
+          <w:b/>
+          <w:bCs/>
+          <w:sz w:val="24"/>
+          <w:szCs w:val="24"/>
+        </w:rPr>
+        <w:t>ения</w:t>
+      </w:r>
+      <w:r>
+        <w:rPr>
+          <w:rFonts w:ascii="Times New Roman" w:hAnsi="Times New Roman" w:cs="Times New Roman"/>
+          <w:b/>
+          <w:bCs/>
+          <w:sz w:val="24"/>
+          <w:szCs w:val="24"/>
+          <w:lang w:val="en-US"/>
+        </w:rPr>
+        <w:t>:</w:t>
+      </w:r>
     </w:p>
     <w:p>
       <w:pPr>
@@ -5537,16 +6548,7 @@
           <w:sz w:val="24"/>
           <w:szCs w:val="24"/>
         </w:rPr>
-        <w:t xml:space="preserve"> ПО приложение предоставляющее возможность производить ввод и навигацию посредством считывания </w:t>
-      </w:r>
-      <w:r>
-        <w:rPr>
-          <w:rFonts w:ascii="Times New Roman" w:hAnsi="Times New Roman" w:cs="Times New Roman"/>
-          <w:sz w:val="24"/>
-          <w:szCs w:val="24"/>
-        </w:rPr>
-        <w:lastRenderedPageBreak/>
-        <w:t xml:space="preserve">стимулов посредством аппаратной части.  Приложение позволяет осуществлять выход в интернет для использования </w:t>
+        <w:t xml:space="preserve"> ПО приложение предоставляющее возможность производить ввод и навигацию посредством считывания стимулов посредством аппаратной части.  Приложение позволяет осуществлять выход в интернет для использования </w:t>
       </w:r>
       <w:r>
         <w:rPr>
@@ -5616,87 +6618,7 @@
           <w:sz w:val="24"/>
           <w:szCs w:val="24"/>
         </w:rPr>
-        <w:t xml:space="preserve"> </w:t>
-      </w:r>
-      <w:r>
-        <w:rPr>
-          <w:rFonts w:ascii="Times New Roman" w:hAnsi="Times New Roman" w:cs="Times New Roman"/>
-          <w:sz w:val="24"/>
-          <w:szCs w:val="24"/>
-        </w:rPr>
-        <w:t xml:space="preserve">– российский программно-аппаратный комплекс, представляет из себя </w:t>
-      </w:r>
-      <w:r>
-        <w:rPr>
-          <w:rFonts w:ascii="Times New Roman" w:hAnsi="Times New Roman" w:cs="Times New Roman"/>
-          <w:sz w:val="24"/>
-          <w:szCs w:val="24"/>
-        </w:rPr>
-        <w:t>повязку</w:t>
-      </w:r>
-      <w:r>
-        <w:rPr>
-          <w:rFonts w:ascii="Times New Roman" w:hAnsi="Times New Roman" w:cs="Times New Roman"/>
-          <w:sz w:val="24"/>
-          <w:szCs w:val="24"/>
-        </w:rPr>
-        <w:t xml:space="preserve"> с </w:t>
-      </w:r>
-      <w:r>
-        <w:rPr>
-          <w:rFonts w:ascii="Times New Roman" w:hAnsi="Times New Roman" w:cs="Times New Roman"/>
-          <w:sz w:val="24"/>
-          <w:szCs w:val="24"/>
-        </w:rPr>
-        <w:t>4</w:t>
-      </w:r>
-      <w:r>
-        <w:rPr>
-          <w:rFonts w:ascii="Times New Roman" w:hAnsi="Times New Roman" w:cs="Times New Roman"/>
-          <w:sz w:val="24"/>
-          <w:szCs w:val="24"/>
-        </w:rPr>
-        <w:t xml:space="preserve"> электродами с </w:t>
-      </w:r>
-      <w:r>
-        <w:rPr>
-          <w:rFonts w:ascii="Times New Roman" w:hAnsi="Times New Roman" w:cs="Times New Roman"/>
-          <w:sz w:val="24"/>
-          <w:szCs w:val="24"/>
-        </w:rPr>
-        <w:t xml:space="preserve">беспроводным </w:t>
-      </w:r>
-      <w:r>
-        <w:rPr>
-          <w:rFonts w:ascii="Times New Roman" w:hAnsi="Times New Roman" w:cs="Times New Roman"/>
-          <w:sz w:val="24"/>
-          <w:szCs w:val="24"/>
-        </w:rPr>
-        <w:t xml:space="preserve">подключением к </w:t>
-      </w:r>
-      <w:r>
-        <w:rPr>
-          <w:rFonts w:ascii="Times New Roman" w:hAnsi="Times New Roman" w:cs="Times New Roman"/>
-          <w:sz w:val="24"/>
-          <w:szCs w:val="24"/>
-        </w:rPr>
-        <w:t>устройству</w:t>
-      </w:r>
-      <w:r>
-        <w:rPr>
-          <w:rFonts w:ascii="Times New Roman" w:hAnsi="Times New Roman" w:cs="Times New Roman"/>
-          <w:sz w:val="24"/>
-          <w:szCs w:val="24"/>
-        </w:rPr>
-        <w:t xml:space="preserve"> пользователя</w:t>
-      </w:r>
-      <w:r>
-        <w:rPr>
-          <w:rFonts w:ascii="Times New Roman" w:hAnsi="Times New Roman" w:cs="Times New Roman"/>
-          <w:sz w:val="24"/>
-          <w:szCs w:val="24"/>
-        </w:rPr>
-        <w:t xml:space="preserve"> по </w:t>
+        <w:t xml:space="preserve"> – российский программно-аппаратный комплекс, представляет из себя повязку с 4 электродами с беспроводным подключением к устройству пользователя по </w:t>
       </w:r>
       <w:r>
         <w:rPr>
@@ -5713,15 +6635,7 @@
           <w:sz w:val="24"/>
           <w:szCs w:val="24"/>
         </w:rPr>
-        <w:t xml:space="preserve"> и ПО </w:t>
-      </w:r>
-      <w:r>
-        <w:rPr>
-          <w:rFonts w:ascii="Times New Roman" w:hAnsi="Times New Roman" w:cs="Times New Roman"/>
-          <w:sz w:val="24"/>
-          <w:szCs w:val="24"/>
-        </w:rPr>
-        <w:t xml:space="preserve">для считывания и анализа показаний работающее на </w:t>
+        <w:t xml:space="preserve"> и ПО для считывания и анализа показаний работающее на </w:t>
       </w:r>
       <w:proofErr w:type="spellStart"/>
       <w:r>
@@ -5821,39 +6735,7 @@
           <w:sz w:val="24"/>
           <w:szCs w:val="24"/>
         </w:rPr>
-        <w:t>российский аппаратный комплекс</w:t>
-      </w:r>
-      <w:r>
-        <w:rPr>
-          <w:rFonts w:ascii="Times New Roman" w:hAnsi="Times New Roman" w:cs="Times New Roman"/>
-          <w:sz w:val="24"/>
-          <w:szCs w:val="24"/>
-        </w:rPr>
-        <w:t xml:space="preserve"> разрабатываемый для международного рынка</w:t>
-      </w:r>
-      <w:r>
-        <w:rPr>
-          <w:rFonts w:ascii="Times New Roman" w:hAnsi="Times New Roman" w:cs="Times New Roman"/>
-          <w:sz w:val="24"/>
-          <w:szCs w:val="24"/>
-        </w:rPr>
-        <w:t xml:space="preserve">, представляет из себя </w:t>
-      </w:r>
-      <w:r>
-        <w:rPr>
-          <w:rFonts w:ascii="Times New Roman" w:hAnsi="Times New Roman" w:cs="Times New Roman"/>
-          <w:sz w:val="24"/>
-          <w:szCs w:val="24"/>
-        </w:rPr>
-        <w:t>шлем с электродами для считывания ЭЭГ</w:t>
-      </w:r>
-      <w:r>
-        <w:rPr>
-          <w:rFonts w:ascii="Times New Roman" w:hAnsi="Times New Roman" w:cs="Times New Roman"/>
-          <w:sz w:val="24"/>
-          <w:szCs w:val="24"/>
-        </w:rPr>
-        <w:t>.</w:t>
+        <w:t>российский аппаратный комплекс разрабатываемый для международного рынка, представляет из себя шлем с электродами для считывания ЭЭГ.</w:t>
       </w:r>
       <w:r>
         <w:rPr>
@@ -5869,15 +6751,7 @@
           <w:sz w:val="24"/>
           <w:szCs w:val="24"/>
         </w:rPr>
-        <w:t xml:space="preserve">Позиционируется как продукт для </w:t>
-      </w:r>
-      <w:r>
-        <w:rPr>
-          <w:rFonts w:ascii="Times New Roman" w:hAnsi="Times New Roman" w:cs="Times New Roman"/>
-          <w:sz w:val="24"/>
-          <w:szCs w:val="24"/>
-        </w:rPr>
-        <w:t>снятия ЭЭГ в рамках медицинских обследований и как основа для разнообразных разработок по взаимодействию с робототехникой, экзоскелетами, умным домом и ПК</w:t>
+        <w:t>Позиционируется как продукт для снятия ЭЭГ в рамках медицинских обследований и как основа для разнообразных разработок по взаимодействию с робототехникой, экзоскелетами, умным домом и ПК</w:t>
       </w:r>
     </w:p>
     <w:p>
@@ -5955,7 +6829,16 @@
           <w:sz w:val="24"/>
           <w:szCs w:val="24"/>
         </w:rPr>
-        <w:t xml:space="preserve"> зарубежный</w:t>
+        <w:t xml:space="preserve"> зарубежный программно-аппаратный комплекс, представляет из себя ободок с электродами, передающий данные по </w:t>
+      </w:r>
+      <w:r>
+        <w:rPr>
+          <w:rFonts w:ascii="Times New Roman" w:hAnsi="Times New Roman" w:cs="Times New Roman"/>
+          <w:sz w:val="24"/>
+          <w:szCs w:val="24"/>
+          <w:lang w:val="en-US"/>
+        </w:rPr>
+        <w:t>Bluetooth</w:t>
       </w:r>
       <w:r>
         <w:rPr>
@@ -5971,55 +6854,7 @@
           <w:sz w:val="24"/>
           <w:szCs w:val="24"/>
         </w:rPr>
-        <w:t>программно-</w:t>
-      </w:r>
-      <w:r>
-        <w:rPr>
-          <w:rFonts w:ascii="Times New Roman" w:hAnsi="Times New Roman" w:cs="Times New Roman"/>
-          <w:sz w:val="24"/>
-          <w:szCs w:val="24"/>
-        </w:rPr>
-        <w:t>аппаратный комплекс</w:t>
-      </w:r>
-      <w:r>
-        <w:rPr>
-          <w:rFonts w:ascii="Times New Roman" w:hAnsi="Times New Roman" w:cs="Times New Roman"/>
-          <w:sz w:val="24"/>
-          <w:szCs w:val="24"/>
-        </w:rPr>
-        <w:t>,</w:t>
-      </w:r>
-      <w:r>
-        <w:rPr>
-          <w:rFonts w:ascii="Times New Roman" w:hAnsi="Times New Roman" w:cs="Times New Roman"/>
-          <w:sz w:val="24"/>
-          <w:szCs w:val="24"/>
-        </w:rPr>
-        <w:t xml:space="preserve"> представляет из себя </w:t>
-      </w:r>
-      <w:r>
-        <w:rPr>
-          <w:rFonts w:ascii="Times New Roman" w:hAnsi="Times New Roman" w:cs="Times New Roman"/>
-          <w:sz w:val="24"/>
-          <w:szCs w:val="24"/>
-        </w:rPr>
-        <w:t>ободок</w:t>
-      </w:r>
-      <w:r>
-        <w:rPr>
-          <w:rFonts w:ascii="Times New Roman" w:hAnsi="Times New Roman" w:cs="Times New Roman"/>
-          <w:sz w:val="24"/>
-          <w:szCs w:val="24"/>
-        </w:rPr>
-        <w:t xml:space="preserve"> с электродами</w:t>
-      </w:r>
-      <w:r>
-        <w:rPr>
-          <w:rFonts w:ascii="Times New Roman" w:hAnsi="Times New Roman" w:cs="Times New Roman"/>
-          <w:sz w:val="24"/>
-          <w:szCs w:val="24"/>
-        </w:rPr>
-        <w:t xml:space="preserve">, передающий данные по </w:t>
+        <w:t xml:space="preserve">и ПО визуализирующее и обрабатывающее полученные данные а так же </w:t>
       </w:r>
       <w:r>
         <w:rPr>
@@ -6028,7 +6863,7 @@
           <w:szCs w:val="24"/>
           <w:lang w:val="en-US"/>
         </w:rPr>
-        <w:t>Bluetooth</w:t>
+        <w:t>SDK</w:t>
       </w:r>
       <w:r>
         <w:rPr>
@@ -6044,16 +6879,7 @@
           <w:sz w:val="24"/>
           <w:szCs w:val="24"/>
         </w:rPr>
-        <w:t xml:space="preserve">и ПО визуализирующее и обрабатывающее полученные данные а так же </w:t>
-      </w:r>
-      <w:r>
-        <w:rPr>
-          <w:rFonts w:ascii="Times New Roman" w:hAnsi="Times New Roman" w:cs="Times New Roman"/>
-          <w:sz w:val="24"/>
-          <w:szCs w:val="24"/>
-          <w:lang w:val="en-US"/>
-        </w:rPr>
-        <w:t>SDK</w:t>
+        <w:t>для разработчиков для разработки других программных решений.</w:t>
       </w:r>
       <w:r>
         <w:rPr>
@@ -6069,39 +6895,7 @@
           <w:sz w:val="24"/>
           <w:szCs w:val="24"/>
         </w:rPr>
-        <w:t>для разработчиков для разработки других программных решений</w:t>
-      </w:r>
-      <w:r>
-        <w:rPr>
-          <w:rFonts w:ascii="Times New Roman" w:hAnsi="Times New Roman" w:cs="Times New Roman"/>
-          <w:sz w:val="24"/>
-          <w:szCs w:val="24"/>
-        </w:rPr>
-        <w:t>.</w:t>
-      </w:r>
-      <w:r>
-        <w:rPr>
-          <w:rFonts w:ascii="Times New Roman" w:hAnsi="Times New Roman" w:cs="Times New Roman"/>
-          <w:sz w:val="24"/>
-          <w:szCs w:val="24"/>
-        </w:rPr>
-        <w:t xml:space="preserve"> </w:t>
-      </w:r>
-      <w:r>
-        <w:rPr>
-          <w:rFonts w:ascii="Times New Roman" w:hAnsi="Times New Roman" w:cs="Times New Roman"/>
-          <w:sz w:val="24"/>
-          <w:szCs w:val="24"/>
-        </w:rPr>
-        <w:t>Позиционируется как продукт для медитации, контроля сна</w:t>
-      </w:r>
-      <w:r>
-        <w:rPr>
-          <w:rFonts w:ascii="Times New Roman" w:hAnsi="Times New Roman" w:cs="Times New Roman"/>
-          <w:sz w:val="24"/>
-          <w:szCs w:val="24"/>
-        </w:rPr>
-        <w:t xml:space="preserve"> и для трекинга показателей во время физических тренировок.</w:t>
+        <w:t>Позиционируется как продукт для медитации, контроля сна и для трекинга показателей во время физических тренировок.</w:t>
       </w:r>
     </w:p>
     <w:p>
@@ -6198,39 +6992,7 @@
           <w:sz w:val="24"/>
           <w:szCs w:val="24"/>
         </w:rPr>
-        <w:t xml:space="preserve"> зарубежный программно-аппаратный комплекс, представляет из себя </w:t>
-      </w:r>
-      <w:r>
-        <w:rPr>
-          <w:rFonts w:ascii="Times New Roman" w:hAnsi="Times New Roman" w:cs="Times New Roman"/>
-          <w:sz w:val="24"/>
-          <w:szCs w:val="24"/>
-        </w:rPr>
-        <w:t>шлем</w:t>
-      </w:r>
-      <w:r>
-        <w:rPr>
-          <w:rFonts w:ascii="Times New Roman" w:hAnsi="Times New Roman" w:cs="Times New Roman"/>
-          <w:sz w:val="24"/>
-          <w:szCs w:val="24"/>
-        </w:rPr>
-        <w:t xml:space="preserve"> с</w:t>
-      </w:r>
-      <w:r>
-        <w:rPr>
-          <w:rFonts w:ascii="Times New Roman" w:hAnsi="Times New Roman" w:cs="Times New Roman"/>
-          <w:sz w:val="24"/>
-          <w:szCs w:val="24"/>
-        </w:rPr>
-        <w:t xml:space="preserve"> 14 </w:t>
-      </w:r>
-      <w:r>
-        <w:rPr>
-          <w:rFonts w:ascii="Times New Roman" w:hAnsi="Times New Roman" w:cs="Times New Roman"/>
-          <w:sz w:val="24"/>
-          <w:szCs w:val="24"/>
-        </w:rPr>
-        <w:t xml:space="preserve">электродами, передающий данные по </w:t>
+        <w:t xml:space="preserve"> зарубежный программно-аппаратный комплекс, представляет из себя шлем с 14 электродами, передающий данные по </w:t>
       </w:r>
       <w:r>
         <w:rPr>
@@ -6263,6 +7025,23 @@
           <w:sz w:val="24"/>
           <w:szCs w:val="24"/>
         </w:rPr>
+        <w:t xml:space="preserve"> а так же </w:t>
+      </w:r>
+      <w:r>
+        <w:rPr>
+          <w:rFonts w:ascii="Times New Roman" w:hAnsi="Times New Roman" w:cs="Times New Roman"/>
+          <w:sz w:val="24"/>
+          <w:szCs w:val="24"/>
+          <w:lang w:val="en-US"/>
+        </w:rPr>
+        <w:t>SDK</w:t>
+      </w:r>
+      <w:r>
+        <w:rPr>
+          <w:rFonts w:ascii="Times New Roman" w:hAnsi="Times New Roman" w:cs="Times New Roman"/>
+          <w:sz w:val="24"/>
+          <w:szCs w:val="24"/>
+        </w:rPr>
         <w:t xml:space="preserve"> </w:t>
       </w:r>
       <w:r>
@@ -6271,64 +7050,59 @@
           <w:sz w:val="24"/>
           <w:szCs w:val="24"/>
         </w:rPr>
-        <w:t xml:space="preserve">а так же </w:t>
-      </w:r>
-      <w:r>
+        <w:t>для разработчиков.</w:t>
+      </w:r>
+      <w:r>
+        <w:rPr>
+          <w:rFonts w:ascii="Times New Roman" w:hAnsi="Times New Roman" w:cs="Times New Roman"/>
+          <w:sz w:val="24"/>
+          <w:szCs w:val="24"/>
+        </w:rPr>
+        <w:t xml:space="preserve"> </w:t>
+      </w:r>
+      <w:r>
+        <w:rPr>
+          <w:rFonts w:ascii="Times New Roman" w:hAnsi="Times New Roman" w:cs="Times New Roman"/>
+          <w:sz w:val="24"/>
+          <w:szCs w:val="24"/>
+        </w:rPr>
+        <w:t xml:space="preserve">Позиционируется как продукт для </w:t>
+      </w:r>
+      <w:r>
+        <w:rPr>
+          <w:rFonts w:ascii="Times New Roman" w:hAnsi="Times New Roman" w:cs="Times New Roman"/>
+          <w:sz w:val="24"/>
+          <w:szCs w:val="24"/>
+        </w:rPr>
+        <w:t>исследований и образования.</w:t>
+      </w:r>
+    </w:p>
+    <w:p>
+      <w:pPr>
+        <w:spacing w:line="360" w:lineRule="auto"/>
         <w:rPr>
           <w:rFonts w:ascii="Times New Roman" w:hAnsi="Times New Roman" w:cs="Times New Roman"/>
           <w:sz w:val="24"/>
           <w:szCs w:val="24"/>
           <w:lang w:val="en-US"/>
         </w:rPr>
-        <w:t>SDK</w:t>
-      </w:r>
-      <w:r>
-        <w:rPr>
-          <w:rFonts w:ascii="Times New Roman" w:hAnsi="Times New Roman" w:cs="Times New Roman"/>
-          <w:sz w:val="24"/>
-          <w:szCs w:val="24"/>
-        </w:rPr>
-        <w:t xml:space="preserve"> </w:t>
-      </w:r>
-      <w:r>
-        <w:rPr>
-          <w:rFonts w:ascii="Times New Roman" w:hAnsi="Times New Roman" w:cs="Times New Roman"/>
-          <w:sz w:val="24"/>
-          <w:szCs w:val="24"/>
-        </w:rPr>
-        <w:t>для разработчиков</w:t>
-      </w:r>
-      <w:r>
-        <w:rPr>
-          <w:rFonts w:ascii="Times New Roman" w:hAnsi="Times New Roman" w:cs="Times New Roman"/>
-          <w:sz w:val="24"/>
-          <w:szCs w:val="24"/>
-        </w:rPr>
-        <w:t>.</w:t>
-      </w:r>
-      <w:r>
-        <w:rPr>
-          <w:rFonts w:ascii="Times New Roman" w:hAnsi="Times New Roman" w:cs="Times New Roman"/>
-          <w:sz w:val="24"/>
-          <w:szCs w:val="24"/>
-        </w:rPr>
-        <w:t xml:space="preserve"> </w:t>
-      </w:r>
-      <w:r>
-        <w:rPr>
-          <w:rFonts w:ascii="Times New Roman" w:hAnsi="Times New Roman" w:cs="Times New Roman"/>
-          <w:sz w:val="24"/>
-          <w:szCs w:val="24"/>
-        </w:rPr>
-        <w:t xml:space="preserve">Позиционируется как продукт для </w:t>
-      </w:r>
-      <w:r>
-        <w:rPr>
-          <w:rFonts w:ascii="Times New Roman" w:hAnsi="Times New Roman" w:cs="Times New Roman"/>
-          <w:sz w:val="24"/>
-          <w:szCs w:val="24"/>
-        </w:rPr>
-        <w:t>исследований и образования.</w:t>
+      </w:pPr>
+      <w:r>
+        <w:rPr>
+          <w:rFonts w:ascii="Times New Roman" w:hAnsi="Times New Roman" w:cs="Times New Roman"/>
+          <w:sz w:val="24"/>
+          <w:szCs w:val="24"/>
+        </w:rPr>
+        <w:t>Цель работы</w:t>
+      </w:r>
+      <w:r>
+        <w:rPr>
+          <w:rFonts w:ascii="Times New Roman" w:hAnsi="Times New Roman" w:cs="Times New Roman"/>
+          <w:sz w:val="24"/>
+          <w:szCs w:val="24"/>
+          <w:lang w:val="en-US"/>
+        </w:rPr>
+        <w:t>:</w:t>
       </w:r>
     </w:p>
     <w:p>
@@ -6341,6 +7115,31 @@
           <w:szCs w:val="24"/>
         </w:rPr>
       </w:pPr>
+      <w:r>
+        <w:rPr>
+          <w:rFonts w:ascii="Times New Roman" w:hAnsi="Times New Roman" w:cs="Times New Roman"/>
+          <w:sz w:val="24"/>
+          <w:szCs w:val="24"/>
+        </w:rPr>
+        <w:t xml:space="preserve">Разработка программно-аппаратного комплекса, состоящего из двух частей. Одна из них – устройство, производящее сбор ЭЭГ сигнала, и передающего его по беспроводной сети. </w:t>
+      </w:r>
+      <w:r>
+        <w:rPr>
+          <w:rFonts w:ascii="Times New Roman" w:hAnsi="Times New Roman" w:cs="Times New Roman"/>
+          <w:sz w:val="24"/>
+          <w:szCs w:val="24"/>
+        </w:rPr>
+        <w:lastRenderedPageBreak/>
+        <w:t>Второе – программа компаньон, реализованная для ПК, которая получает данные с устройства, обрабатывает, визуализирует данные.</w:t>
+      </w:r>
+      <w:r>
+        <w:rPr>
+          <w:rFonts w:ascii="Times New Roman" w:hAnsi="Times New Roman" w:cs="Times New Roman"/>
+          <w:sz w:val="24"/>
+          <w:szCs w:val="24"/>
+        </w:rPr>
+        <w:t xml:space="preserve"> Основной причиной существования разработки является высокая цена и высокий порог входа в сферу исследований ЭЭГ человека. Разработка должна предоставлять базовый функционал аналогов, по более низкой цене.</w:t>
+      </w:r>
     </w:p>
     <w:p>
       <w:pPr>
@@ -6351,6 +7150,14 @@
           <w:szCs w:val="24"/>
         </w:rPr>
       </w:pPr>
+      <w:r>
+        <w:rPr>
+          <w:rFonts w:ascii="Times New Roman" w:hAnsi="Times New Roman" w:cs="Times New Roman"/>
+          <w:sz w:val="24"/>
+          <w:szCs w:val="24"/>
+        </w:rPr>
+        <w:t>Задачи работы</w:t>
+      </w:r>
     </w:p>
     <w:p>
       <w:pPr>
@@ -6367,7 +7174,90 @@
           <w:sz w:val="24"/>
           <w:szCs w:val="24"/>
         </w:rPr>
-        <w:t>Выбор технологий</w:t>
+        <w:t xml:space="preserve">Проектирование и разработка устройства с </w:t>
+      </w:r>
+      <w:r>
+        <w:rPr>
+          <w:rFonts w:ascii="Times New Roman" w:hAnsi="Times New Roman" w:cs="Times New Roman"/>
+          <w:sz w:val="24"/>
+          <w:szCs w:val="24"/>
+        </w:rPr>
+        <w:t>поддержкой</w:t>
+      </w:r>
+      <w:r>
+        <w:rPr>
+          <w:rFonts w:ascii="Times New Roman" w:hAnsi="Times New Roman" w:cs="Times New Roman"/>
+          <w:sz w:val="24"/>
+          <w:szCs w:val="24"/>
+        </w:rPr>
+        <w:t xml:space="preserve"> </w:t>
+      </w:r>
+      <w:r>
+        <w:rPr>
+          <w:rFonts w:ascii="Times New Roman" w:hAnsi="Times New Roman" w:cs="Times New Roman"/>
+          <w:sz w:val="24"/>
+          <w:szCs w:val="24"/>
+          <w:lang w:val="en-US"/>
+        </w:rPr>
+        <w:t>Bluetooth</w:t>
+      </w:r>
+      <w:r>
+        <w:rPr>
+          <w:rFonts w:ascii="Times New Roman" w:hAnsi="Times New Roman" w:cs="Times New Roman"/>
+          <w:sz w:val="24"/>
+          <w:szCs w:val="24"/>
+        </w:rPr>
+        <w:t xml:space="preserve">, </w:t>
+      </w:r>
+      <w:r>
+        <w:rPr>
+          <w:rFonts w:ascii="Times New Roman" w:hAnsi="Times New Roman" w:cs="Times New Roman"/>
+          <w:sz w:val="24"/>
+          <w:szCs w:val="24"/>
+        </w:rPr>
+        <w:t xml:space="preserve">снятия данных </w:t>
+      </w:r>
+      <w:r>
+        <w:rPr>
+          <w:rFonts w:ascii="Times New Roman" w:hAnsi="Times New Roman" w:cs="Times New Roman"/>
+          <w:sz w:val="24"/>
+          <w:szCs w:val="24"/>
+        </w:rPr>
+        <w:t xml:space="preserve">со скальпа человека посредством подключения 3 электродов (земля, референтный, электрод с данными) по схеме </w:t>
+      </w:r>
+      <w:r>
+        <w:rPr>
+          <w:rFonts w:ascii="Times New Roman" w:hAnsi="Times New Roman" w:cs="Times New Roman"/>
+          <w:sz w:val="24"/>
+          <w:szCs w:val="24"/>
+        </w:rPr>
+        <w:t xml:space="preserve">“10-20” </w:t>
+      </w:r>
+      <w:r>
+        <w:rPr>
+          <w:rFonts w:ascii="Times New Roman" w:hAnsi="Times New Roman" w:cs="Times New Roman"/>
+          <w:sz w:val="24"/>
+          <w:szCs w:val="24"/>
+        </w:rPr>
+        <w:t xml:space="preserve">с </w:t>
+      </w:r>
+      <w:proofErr w:type="spellStart"/>
+      <w:r>
+        <w:rPr>
+          <w:rFonts w:ascii="Times New Roman" w:hAnsi="Times New Roman" w:cs="Times New Roman"/>
+          <w:sz w:val="24"/>
+          <w:szCs w:val="24"/>
+        </w:rPr>
+        <w:t>монополярным</w:t>
+      </w:r>
+      <w:proofErr w:type="spellEnd"/>
+      <w:r>
+        <w:rPr>
+          <w:rFonts w:ascii="Times New Roman" w:hAnsi="Times New Roman" w:cs="Times New Roman"/>
+          <w:sz w:val="24"/>
+          <w:szCs w:val="24"/>
+        </w:rPr>
+        <w:t xml:space="preserve"> отводом.</w:t>
       </w:r>
     </w:p>
     <w:p>
@@ -6379,6 +7269,56 @@
           <w:szCs w:val="24"/>
         </w:rPr>
       </w:pPr>
+      <w:r>
+        <w:rPr>
+          <w:rFonts w:ascii="Times New Roman" w:hAnsi="Times New Roman" w:cs="Times New Roman"/>
+          <w:sz w:val="24"/>
+          <w:szCs w:val="24"/>
+        </w:rPr>
+        <w:t xml:space="preserve">Разработка приложения компаньона, принимающего данные по </w:t>
+      </w:r>
+      <w:r>
+        <w:rPr>
+          <w:rFonts w:ascii="Times New Roman" w:hAnsi="Times New Roman" w:cs="Times New Roman"/>
+          <w:sz w:val="24"/>
+          <w:szCs w:val="24"/>
+          <w:lang w:val="en-US"/>
+        </w:rPr>
+        <w:t>Bluetooth</w:t>
+      </w:r>
+      <w:r>
+        <w:rPr>
+          <w:rFonts w:ascii="Times New Roman" w:hAnsi="Times New Roman" w:cs="Times New Roman"/>
+          <w:sz w:val="24"/>
+          <w:szCs w:val="24"/>
+        </w:rPr>
+        <w:t xml:space="preserve">, </w:t>
+      </w:r>
+      <w:r>
+        <w:rPr>
+          <w:rFonts w:ascii="Times New Roman" w:hAnsi="Times New Roman" w:cs="Times New Roman"/>
+          <w:sz w:val="24"/>
+          <w:szCs w:val="24"/>
+        </w:rPr>
+        <w:t xml:space="preserve">обрабатывающего данные, визуализирующего данные ЭЭГ, с возможностью сохранения этих данных, а также с реализованным прототипом нейронной сети для поиска точки </w:t>
+      </w:r>
+      <w:r>
+        <w:rPr>
+          <w:rFonts w:ascii="Times New Roman" w:hAnsi="Times New Roman" w:cs="Times New Roman"/>
+          <w:sz w:val="24"/>
+          <w:szCs w:val="24"/>
+          <w:lang w:val="en-US"/>
+        </w:rPr>
+        <w:t>P</w:t>
+      </w:r>
+      <w:r>
+        <w:rPr>
+          <w:rFonts w:ascii="Times New Roman" w:hAnsi="Times New Roman" w:cs="Times New Roman"/>
+          <w:sz w:val="24"/>
+          <w:szCs w:val="24"/>
+        </w:rPr>
+        <w:t>300.</w:t>
+      </w:r>
     </w:p>
     <w:p>
       <w:pPr>
@@ -6389,14 +7329,403 @@
           <w:szCs w:val="24"/>
         </w:rPr>
       </w:pPr>
-      <w:r>
-        <w:rPr>
-          <w:rFonts w:ascii="Times New Roman" w:hAnsi="Times New Roman" w:cs="Times New Roman"/>
-          <w:sz w:val="24"/>
-          <w:szCs w:val="24"/>
-        </w:rPr>
-        <w:t>Цель работы, постановки задач</w:t>
-      </w:r>
+    </w:p>
+    <w:p>
+      <w:pPr>
+        <w:spacing w:line="360" w:lineRule="auto"/>
+        <w:rPr>
+          <w:rFonts w:ascii="Times New Roman" w:hAnsi="Times New Roman" w:cs="Times New Roman"/>
+          <w:sz w:val="24"/>
+          <w:szCs w:val="24"/>
+        </w:rPr>
+      </w:pPr>
+    </w:p>
+    <w:p>
+      <w:pPr>
+        <w:spacing w:line="360" w:lineRule="auto"/>
+        <w:rPr>
+          <w:rFonts w:ascii="Times New Roman" w:hAnsi="Times New Roman" w:cs="Times New Roman"/>
+          <w:sz w:val="24"/>
+          <w:szCs w:val="24"/>
+        </w:rPr>
+      </w:pPr>
+    </w:p>
+    <w:p>
+      <w:pPr>
+        <w:spacing w:line="360" w:lineRule="auto"/>
+        <w:rPr>
+          <w:rFonts w:ascii="Times New Roman" w:hAnsi="Times New Roman" w:cs="Times New Roman"/>
+          <w:sz w:val="24"/>
+          <w:szCs w:val="24"/>
+        </w:rPr>
+      </w:pPr>
+    </w:p>
+    <w:p>
+      <w:pPr>
+        <w:spacing w:line="360" w:lineRule="auto"/>
+        <w:rPr>
+          <w:rFonts w:ascii="Times New Roman" w:hAnsi="Times New Roman" w:cs="Times New Roman"/>
+          <w:sz w:val="24"/>
+          <w:szCs w:val="24"/>
+        </w:rPr>
+      </w:pPr>
+    </w:p>
+    <w:p>
+      <w:pPr>
+        <w:spacing w:line="360" w:lineRule="auto"/>
+        <w:rPr>
+          <w:rFonts w:ascii="Times New Roman" w:hAnsi="Times New Roman" w:cs="Times New Roman"/>
+          <w:sz w:val="24"/>
+          <w:szCs w:val="24"/>
+        </w:rPr>
+      </w:pPr>
+    </w:p>
+    <w:p>
+      <w:pPr>
+        <w:spacing w:line="360" w:lineRule="auto"/>
+        <w:rPr>
+          <w:rFonts w:ascii="Times New Roman" w:hAnsi="Times New Roman" w:cs="Times New Roman"/>
+          <w:sz w:val="24"/>
+          <w:szCs w:val="24"/>
+        </w:rPr>
+      </w:pPr>
+    </w:p>
+    <w:p>
+      <w:pPr>
+        <w:spacing w:line="360" w:lineRule="auto"/>
+        <w:rPr>
+          <w:rFonts w:ascii="Times New Roman" w:hAnsi="Times New Roman" w:cs="Times New Roman"/>
+          <w:sz w:val="24"/>
+          <w:szCs w:val="24"/>
+        </w:rPr>
+      </w:pPr>
+    </w:p>
+    <w:p>
+      <w:pPr>
+        <w:spacing w:line="360" w:lineRule="auto"/>
+        <w:rPr>
+          <w:rFonts w:ascii="Times New Roman" w:hAnsi="Times New Roman" w:cs="Times New Roman"/>
+          <w:sz w:val="24"/>
+          <w:szCs w:val="24"/>
+        </w:rPr>
+      </w:pPr>
+    </w:p>
+    <w:p>
+      <w:pPr>
+        <w:spacing w:line="360" w:lineRule="auto"/>
+        <w:rPr>
+          <w:rFonts w:ascii="Times New Roman" w:hAnsi="Times New Roman" w:cs="Times New Roman"/>
+          <w:sz w:val="24"/>
+          <w:szCs w:val="24"/>
+        </w:rPr>
+      </w:pPr>
+    </w:p>
+    <w:p>
+      <w:pPr>
+        <w:spacing w:line="360" w:lineRule="auto"/>
+        <w:rPr>
+          <w:rFonts w:ascii="Times New Roman" w:hAnsi="Times New Roman" w:cs="Times New Roman"/>
+          <w:sz w:val="24"/>
+          <w:szCs w:val="24"/>
+        </w:rPr>
+      </w:pPr>
+    </w:p>
+    <w:p>
+      <w:pPr>
+        <w:spacing w:line="360" w:lineRule="auto"/>
+        <w:rPr>
+          <w:rFonts w:ascii="Times New Roman" w:hAnsi="Times New Roman" w:cs="Times New Roman"/>
+          <w:sz w:val="24"/>
+          <w:szCs w:val="24"/>
+        </w:rPr>
+      </w:pPr>
+    </w:p>
+    <w:p>
+      <w:pPr>
+        <w:spacing w:line="360" w:lineRule="auto"/>
+        <w:rPr>
+          <w:rFonts w:ascii="Times New Roman" w:hAnsi="Times New Roman" w:cs="Times New Roman"/>
+          <w:sz w:val="24"/>
+          <w:szCs w:val="24"/>
+        </w:rPr>
+      </w:pPr>
+    </w:p>
+    <w:p>
+      <w:pPr>
+        <w:spacing w:line="360" w:lineRule="auto"/>
+        <w:rPr>
+          <w:rFonts w:ascii="Times New Roman" w:hAnsi="Times New Roman" w:cs="Times New Roman"/>
+          <w:sz w:val="24"/>
+          <w:szCs w:val="24"/>
+        </w:rPr>
+      </w:pPr>
+    </w:p>
+    <w:p>
+      <w:pPr>
+        <w:spacing w:line="360" w:lineRule="auto"/>
+        <w:rPr>
+          <w:rFonts w:ascii="Times New Roman" w:hAnsi="Times New Roman" w:cs="Times New Roman"/>
+          <w:sz w:val="24"/>
+          <w:szCs w:val="24"/>
+        </w:rPr>
+      </w:pPr>
+    </w:p>
+    <w:p>
+      <w:pPr>
+        <w:rPr>
+          <w:rFonts w:ascii="Times New Roman" w:hAnsi="Times New Roman" w:cs="Times New Roman"/>
+          <w:sz w:val="36"/>
+          <w:szCs w:val="36"/>
+        </w:rPr>
+      </w:pPr>
+      <w:r>
+        <w:rPr>
+          <w:rFonts w:ascii="Times New Roman" w:hAnsi="Times New Roman" w:cs="Times New Roman"/>
+          <w:sz w:val="36"/>
+          <w:szCs w:val="36"/>
+        </w:rPr>
+        <w:lastRenderedPageBreak/>
+        <w:t>Глава 2. исследовательский раздел или предлагаемые решения (</w:t>
+      </w:r>
+      <w:proofErr w:type="gramStart"/>
+      <w:r>
+        <w:rPr>
+          <w:rFonts w:ascii="Times New Roman" w:hAnsi="Times New Roman" w:cs="Times New Roman"/>
+          <w:sz w:val="36"/>
+          <w:szCs w:val="36"/>
+        </w:rPr>
+        <w:t>20-35</w:t>
+      </w:r>
+      <w:proofErr w:type="gramEnd"/>
+      <w:r>
+        <w:rPr>
+          <w:rFonts w:ascii="Times New Roman" w:hAnsi="Times New Roman" w:cs="Times New Roman"/>
+          <w:sz w:val="36"/>
+          <w:szCs w:val="36"/>
+        </w:rPr>
+        <w:t xml:space="preserve"> стр.);</w:t>
+      </w:r>
+    </w:p>
+    <w:p>
+      <w:pPr>
+        <w:rPr>
+          <w:rFonts w:ascii="Times New Roman" w:hAnsi="Times New Roman" w:cs="Times New Roman"/>
+        </w:rPr>
+      </w:pPr>
+      <w:r>
+        <w:rPr>
+          <w:rFonts w:ascii="Times New Roman" w:hAnsi="Times New Roman" w:cs="Times New Roman"/>
+        </w:rPr>
+        <w:t>В этой главе должно быть теоретическое обоснование решаемой задачи и/или проводимого исследования. Должны быть описаны более подробно, чем в обзоре (главе 1), используемые для решения поставленных задач • методы, • модели (математические, информационные, др.), • алгоритмы • и др.</w:t>
+      </w:r>
+    </w:p>
+    <w:p>
+      <w:pPr>
+        <w:rPr>
+          <w:rFonts w:ascii="Times New Roman" w:hAnsi="Times New Roman" w:cs="Times New Roman"/>
+        </w:rPr>
+      </w:pPr>
+    </w:p>
+    <w:p>
+      <w:pPr>
+        <w:rPr>
+          <w:rFonts w:ascii="Times New Roman" w:hAnsi="Times New Roman" w:cs="Times New Roman"/>
+        </w:rPr>
+      </w:pPr>
+      <w:proofErr w:type="spellStart"/>
+      <w:r>
+        <w:rPr>
+          <w:rFonts w:ascii="Times New Roman" w:hAnsi="Times New Roman" w:cs="Times New Roman"/>
+        </w:rPr>
+        <w:t>Утройство</w:t>
+      </w:r>
+      <w:proofErr w:type="spellEnd"/>
+    </w:p>
+    <w:p>
+      <w:pPr>
+        <w:rPr>
+          <w:rFonts w:ascii="Times New Roman" w:hAnsi="Times New Roman" w:cs="Times New Roman"/>
+          <w:lang w:val="en-US"/>
+        </w:rPr>
+      </w:pPr>
+    </w:p>
+    <w:p>
+      <w:pPr>
+        <w:rPr>
+          <w:rFonts w:ascii="Times New Roman" w:hAnsi="Times New Roman" w:cs="Times New Roman"/>
+        </w:rPr>
+      </w:pPr>
+    </w:p>
+    <w:p>
+      <w:pPr>
+        <w:rPr>
+          <w:rFonts w:ascii="Times New Roman" w:hAnsi="Times New Roman" w:cs="Times New Roman"/>
+        </w:rPr>
+      </w:pPr>
+      <w:r>
+        <w:rPr>
+          <w:rFonts w:ascii="Times New Roman" w:hAnsi="Times New Roman" w:cs="Times New Roman"/>
+        </w:rPr>
+        <w:t>Приложение компаньон</w:t>
+      </w:r>
+    </w:p>
+    <w:p>
+      <w:pPr>
+        <w:rPr>
+          <w:rFonts w:ascii="Times New Roman" w:hAnsi="Times New Roman" w:cs="Times New Roman"/>
+        </w:rPr>
+      </w:pPr>
+    </w:p>
+    <w:p>
+      <w:pPr>
+        <w:ind w:left="708"/>
+        <w:rPr>
+          <w:rFonts w:ascii="Times New Roman" w:hAnsi="Times New Roman" w:cs="Times New Roman"/>
+          <w:lang w:val="en-US"/>
+        </w:rPr>
+      </w:pPr>
+      <w:r>
+        <w:rPr>
+          <w:rFonts w:ascii="Times New Roman" w:hAnsi="Times New Roman" w:cs="Times New Roman"/>
+          <w:lang w:val="en-US"/>
+        </w:rPr>
+        <w:t>Electron</w:t>
+      </w:r>
+    </w:p>
+    <w:p>
+      <w:pPr>
+        <w:ind w:left="708"/>
+        <w:rPr>
+          <w:rFonts w:ascii="Times New Roman" w:hAnsi="Times New Roman" w:cs="Times New Roman"/>
+          <w:lang w:val="en-US"/>
+        </w:rPr>
+      </w:pPr>
+    </w:p>
+    <w:p>
+      <w:pPr>
+        <w:ind w:left="708"/>
+        <w:rPr>
+          <w:rFonts w:ascii="Times New Roman" w:hAnsi="Times New Roman" w:cs="Times New Roman"/>
+          <w:lang w:val="en-US"/>
+        </w:rPr>
+      </w:pPr>
+      <w:r>
+        <w:rPr>
+          <w:rFonts w:ascii="Times New Roman" w:hAnsi="Times New Roman" w:cs="Times New Roman"/>
+          <w:lang w:val="en-US"/>
+        </w:rPr>
+        <w:t>React</w:t>
+      </w:r>
+    </w:p>
+    <w:p>
+      <w:pPr>
+        <w:ind w:left="708"/>
+        <w:rPr>
+          <w:rFonts w:ascii="Times New Roman" w:hAnsi="Times New Roman" w:cs="Times New Roman"/>
+          <w:lang w:val="en-US"/>
+        </w:rPr>
+      </w:pPr>
+    </w:p>
+    <w:p>
+      <w:pPr>
+        <w:ind w:left="708"/>
+        <w:rPr>
+          <w:rFonts w:ascii="Times New Roman" w:hAnsi="Times New Roman" w:cs="Times New Roman"/>
+          <w:lang w:val="en-US"/>
+        </w:rPr>
+      </w:pPr>
+      <w:r>
+        <w:rPr>
+          <w:rFonts w:ascii="Times New Roman" w:hAnsi="Times New Roman" w:cs="Times New Roman"/>
+          <w:lang w:val="en-US"/>
+        </w:rPr>
+        <w:t>Bluetooth</w:t>
+      </w:r>
+    </w:p>
+    <w:p>
+      <w:pPr>
+        <w:ind w:left="708"/>
+        <w:rPr>
+          <w:rFonts w:ascii="Times New Roman" w:hAnsi="Times New Roman" w:cs="Times New Roman"/>
+          <w:lang w:val="en-US"/>
+        </w:rPr>
+      </w:pPr>
+    </w:p>
+    <w:p>
+      <w:pPr>
+        <w:ind w:left="708"/>
+        <w:rPr>
+          <w:rFonts w:ascii="Times New Roman" w:hAnsi="Times New Roman" w:cs="Times New Roman"/>
+        </w:rPr>
+      </w:pPr>
+      <w:r>
+        <w:rPr>
+          <w:rFonts w:ascii="Times New Roman" w:hAnsi="Times New Roman" w:cs="Times New Roman"/>
+        </w:rPr>
+        <w:t>Обработка</w:t>
+      </w:r>
+      <w:r>
+        <w:rPr>
+          <w:rFonts w:ascii="Times New Roman" w:hAnsi="Times New Roman" w:cs="Times New Roman"/>
+          <w:lang w:val="en-US"/>
+        </w:rPr>
+        <w:t xml:space="preserve"> </w:t>
+      </w:r>
+      <w:proofErr w:type="spellStart"/>
+      <w:r>
+        <w:rPr>
+          <w:rFonts w:ascii="Times New Roman" w:hAnsi="Times New Roman" w:cs="Times New Roman"/>
+        </w:rPr>
+        <w:t>ээг</w:t>
+      </w:r>
+      <w:proofErr w:type="spellEnd"/>
+    </w:p>
+    <w:p>
+      <w:pPr>
+        <w:ind w:left="708"/>
+        <w:rPr>
+          <w:rFonts w:ascii="Times New Roman" w:hAnsi="Times New Roman" w:cs="Times New Roman"/>
+        </w:rPr>
+      </w:pPr>
+    </w:p>
+    <w:p>
+      <w:pPr>
+        <w:ind w:left="708"/>
+        <w:rPr>
+          <w:rFonts w:ascii="Times New Roman" w:hAnsi="Times New Roman" w:cs="Times New Roman"/>
+          <w:lang w:val="en-US"/>
+        </w:rPr>
+      </w:pPr>
+      <w:r>
+        <w:rPr>
+          <w:rFonts w:ascii="Times New Roman" w:hAnsi="Times New Roman" w:cs="Times New Roman"/>
+          <w:lang w:val="en-US"/>
+        </w:rPr>
+        <w:t>Python</w:t>
+      </w:r>
+    </w:p>
+    <w:p>
+      <w:pPr>
+        <w:rPr>
+          <w:rFonts w:ascii="Times New Roman" w:hAnsi="Times New Roman" w:cs="Times New Roman"/>
+        </w:rPr>
+      </w:pPr>
+      <w:r>
+        <w:rPr>
+          <w:rFonts w:ascii="Times New Roman" w:hAnsi="Times New Roman" w:cs="Times New Roman"/>
+        </w:rPr>
+        <w:tab/>
+      </w:r>
+    </w:p>
+    <w:p>
+      <w:pPr>
+        <w:spacing w:line="360" w:lineRule="auto"/>
+        <w:rPr>
+          <w:rFonts w:ascii="Times New Roman" w:hAnsi="Times New Roman" w:cs="Times New Roman"/>
+          <w:sz w:val="24"/>
+          <w:szCs w:val="24"/>
+        </w:rPr>
+      </w:pPr>
     </w:p>
     <w:sectPr>
       <w:headerReference w:type="default" r:id="rId9"/>
@@ -8328,9 +9657,33 @@
       <w:szCs w:val="32"/>
     </w:rPr>
   </w:style>
+  <w:style w:type="paragraph" w:styleId="2">
+    <w:name w:val="heading 2"/>
+    <w:basedOn w:val="a"/>
+    <w:next w:val="a"/>
+    <w:link w:val="20"/>
+    <w:uiPriority w:val="9"/>
+    <w:semiHidden/>
+    <w:unhideWhenUsed/>
+    <w:qFormat/>
+    <w:rsid w:val="004D46AA"/>
+    <w:pPr>
+      <w:keepNext/>
+      <w:keepLines/>
+      <w:spacing w:before="40" w:after="0"/>
+      <w:outlineLvl w:val="1"/>
+    </w:pPr>
+    <w:rPr>
+      <w:rFonts w:asciiTheme="majorHAnsi" w:eastAsiaTheme="majorEastAsia" w:hAnsiTheme="majorHAnsi" w:cstheme="majorBidi"/>
+      <w:color w:val="2F5496" w:themeColor="accent1" w:themeShade="BF"/>
+      <w:sz w:val="26"/>
+      <w:szCs w:val="26"/>
+    </w:rPr>
+  </w:style>
   <w:style w:type="character" w:default="1" w:styleId="a0">
     <w:name w:val="Default Paragraph Font"/>
     <w:uiPriority w:val="1"/>
+    <w:semiHidden/>
     <w:unhideWhenUsed/>
   </w:style>
   <w:style w:type="table" w:default="1" w:styleId="a1">
@@ -8445,7 +9798,7 @@
       <w:lang w:val="en-US"/>
     </w:rPr>
   </w:style>
-  <w:style w:type="paragraph" w:styleId="2">
+  <w:style w:type="paragraph" w:styleId="21">
     <w:name w:val="toc 2"/>
     <w:basedOn w:val="a"/>
     <w:next w:val="a"/>
@@ -8586,6 +9939,20 @@
     <w:rPr>
       <w:color w:val="605E5C"/>
       <w:shd w:val="clear" w:color="auto" w:fill="E1DFDD"/>
+    </w:rPr>
+  </w:style>
+  <w:style w:type="character" w:customStyle="1" w:styleId="20">
+    <w:name w:val="Заголовок 2 Знак"/>
+    <w:basedOn w:val="a0"/>
+    <w:link w:val="2"/>
+    <w:uiPriority w:val="9"/>
+    <w:semiHidden/>
+    <w:rsid w:val="004D46AA"/>
+    <w:rPr>
+      <w:rFonts w:asciiTheme="majorHAnsi" w:eastAsiaTheme="majorEastAsia" w:hAnsiTheme="majorHAnsi" w:cstheme="majorBidi"/>
+      <w:color w:val="2F5496" w:themeColor="accent1" w:themeShade="BF"/>
+      <w:sz w:val="26"/>
+      <w:szCs w:val="26"/>
     </w:rPr>
   </w:style>
 </w:styles>

--- a/Docs/ВКР/Отчет по практике.docx
+++ b/Docs/ВКР/Отчет по практике.docx
@@ -2182,23 +2182,21 @@
         </w:rPr>
         <w:t>• введение (</w:t>
       </w:r>
-      <w:proofErr w:type="gramStart"/>
       <w:r>
         <w:rPr>
           <w:rFonts w:ascii="Times New Roman" w:hAnsi="Times New Roman" w:cs="Times New Roman"/>
           <w:sz w:val="36"/>
           <w:szCs w:val="36"/>
         </w:rPr>
-        <w:t>2-5</w:t>
-      </w:r>
-      <w:proofErr w:type="gramEnd"/>
+        <w:t>1-2</w:t>
+      </w:r>
       <w:r>
         <w:rPr>
           <w:rFonts w:ascii="Times New Roman" w:hAnsi="Times New Roman" w:cs="Times New Roman"/>
           <w:sz w:val="36"/>
           <w:szCs w:val="36"/>
         </w:rPr>
-        <w:t xml:space="preserve"> стр.);</w:t>
+        <w:t>стр.);</w:t>
       </w:r>
     </w:p>
     <w:p>
@@ -2230,122 +2228,134 @@
           <w:sz w:val="36"/>
           <w:szCs w:val="36"/>
         </w:rPr>
-        <w:t>• Глава 1. обзор источников (7 -15 стр.);</w:t>
-      </w:r>
-    </w:p>
-    <w:p>
-      <w:pPr>
+        <w:t>• Глава 1. обзор источников (</w:t>
+      </w:r>
+      <w:r>
         <w:rPr>
           <w:rFonts w:ascii="Times New Roman" w:hAnsi="Times New Roman" w:cs="Times New Roman"/>
           <w:sz w:val="36"/>
           <w:szCs w:val="36"/>
         </w:rPr>
-      </w:pPr>
-      <w:r>
-        <w:rPr>
-          <w:rFonts w:ascii="Times New Roman" w:hAnsi="Times New Roman" w:cs="Times New Roman"/>
-        </w:rPr>
-        <w:t xml:space="preserve">В главе 1 на базе обзора источников (монографий, статей, учебников, материалов конференций и проч.), в </w:t>
-      </w:r>
-      <w:proofErr w:type="gramStart"/>
-      <w:r>
-        <w:rPr>
-          <w:rFonts w:ascii="Times New Roman" w:hAnsi="Times New Roman" w:cs="Times New Roman"/>
-        </w:rPr>
-        <w:t>т.ч.</w:t>
-      </w:r>
-      <w:proofErr w:type="gramEnd"/>
-      <w:r>
-        <w:rPr>
-          <w:rFonts w:ascii="Times New Roman" w:hAnsi="Times New Roman" w:cs="Times New Roman"/>
-        </w:rPr>
-        <w:t xml:space="preserve"> за последние 3-5 лет • Краткое описание существующих решений – алгоритмов, методов, технологий. • Описание и характеристики аналогов, на основе их анализа обосновывается необходимость разработки собственного решения. • Особенности проектируемого ПО в сравнении с аналогичными, как отечественными, так и зарубежными. • Выбор алгоритмов и методов реализации • В конце главы приводится цель работы, постановка задач на разработку (на исследование).</w:t>
-      </w:r>
-    </w:p>
-    <w:p>
-      <w:pPr>
+        <w:t>5</w:t>
+      </w:r>
+      <w:r>
         <w:rPr>
           <w:rFonts w:ascii="Times New Roman" w:hAnsi="Times New Roman" w:cs="Times New Roman"/>
           <w:sz w:val="36"/>
           <w:szCs w:val="36"/>
         </w:rPr>
-      </w:pPr>
-      <w:r>
+        <w:t xml:space="preserve"> стр.);</w:t>
+      </w:r>
+    </w:p>
+    <w:p>
+      <w:pPr>
         <w:rPr>
           <w:rFonts w:ascii="Times New Roman" w:hAnsi="Times New Roman" w:cs="Times New Roman"/>
           <w:sz w:val="36"/>
           <w:szCs w:val="36"/>
         </w:rPr>
-        <w:t>• Глава 2. исследовательский раздел или предлагаемые решения (</w:t>
+      </w:pPr>
+      <w:r>
+        <w:rPr>
+          <w:rFonts w:ascii="Times New Roman" w:hAnsi="Times New Roman" w:cs="Times New Roman"/>
+        </w:rPr>
+        <w:t xml:space="preserve">В главе 1 на базе обзора источников (монографий, статей, учебников, материалов конференций и проч.), в </w:t>
       </w:r>
       <w:proofErr w:type="gramStart"/>
       <w:r>
+        <w:rPr>
+          <w:rFonts w:ascii="Times New Roman" w:hAnsi="Times New Roman" w:cs="Times New Roman"/>
+        </w:rPr>
+        <w:t>т.ч.</w:t>
+      </w:r>
+      <w:proofErr w:type="gramEnd"/>
+      <w:r>
+        <w:rPr>
+          <w:rFonts w:ascii="Times New Roman" w:hAnsi="Times New Roman" w:cs="Times New Roman"/>
+        </w:rPr>
+        <w:t xml:space="preserve"> за последние 3-5 лет • Краткое описание существующих решений – алгоритмов, методов, технологий. • Описание и характеристики аналогов, на основе их анализа обосновывается необходимость разработки собственного решения. • Особенности проектируемого ПО в сравнении с аналогичными, как отечественными, так и зарубежными. • Выбор алгоритмов и методов реализации • В конце главы приводится цель работы, постановка задач на разработку (на исследование).</w:t>
+      </w:r>
+    </w:p>
+    <w:p>
+      <w:pPr>
         <w:rPr>
           <w:rFonts w:ascii="Times New Roman" w:hAnsi="Times New Roman" w:cs="Times New Roman"/>
           <w:sz w:val="36"/>
           <w:szCs w:val="36"/>
         </w:rPr>
-        <w:t>20-35</w:t>
-      </w:r>
-      <w:proofErr w:type="gramEnd"/>
+      </w:pPr>
       <w:r>
         <w:rPr>
           <w:rFonts w:ascii="Times New Roman" w:hAnsi="Times New Roman" w:cs="Times New Roman"/>
           <w:sz w:val="36"/>
           <w:szCs w:val="36"/>
         </w:rPr>
-        <w:t xml:space="preserve"> стр.);</w:t>
-      </w:r>
-    </w:p>
-    <w:p>
-      <w:pPr>
+        <w:t>• Глава 2. исследовательский раздел или предлагаемые решения (</w:t>
+      </w:r>
+      <w:r>
         <w:rPr>
           <w:rFonts w:ascii="Times New Roman" w:hAnsi="Times New Roman" w:cs="Times New Roman"/>
           <w:sz w:val="36"/>
           <w:szCs w:val="36"/>
         </w:rPr>
-      </w:pPr>
-      <w:r>
-        <w:rPr>
-          <w:rFonts w:ascii="Times New Roman" w:hAnsi="Times New Roman" w:cs="Times New Roman"/>
-        </w:rPr>
-        <w:t>Глава 2 - основа ВКР В этой главе должно быть теоретическое обоснование решаемой задачи и/или проводимого исследования. Должны быть описаны более подробно, чем в обзоре (главе 1), используемые для решения поставленных задач • методы, • модели (математические, информационные, др.), • алгоритмы • и др.</w:t>
-      </w:r>
-    </w:p>
-    <w:p>
-      <w:pPr>
+        <w:t>15</w:t>
+      </w:r>
+      <w:r>
         <w:rPr>
           <w:rFonts w:ascii="Times New Roman" w:hAnsi="Times New Roman" w:cs="Times New Roman"/>
           <w:sz w:val="36"/>
           <w:szCs w:val="36"/>
         </w:rPr>
-      </w:pPr>
-      <w:r>
+        <w:t xml:space="preserve"> стр.);</w:t>
+      </w:r>
+    </w:p>
+    <w:p>
+      <w:pPr>
         <w:rPr>
           <w:rFonts w:ascii="Times New Roman" w:hAnsi="Times New Roman" w:cs="Times New Roman"/>
           <w:sz w:val="36"/>
           <w:szCs w:val="36"/>
         </w:rPr>
+      </w:pPr>
+      <w:r>
+        <w:rPr>
+          <w:rFonts w:ascii="Times New Roman" w:hAnsi="Times New Roman" w:cs="Times New Roman"/>
+        </w:rPr>
+        <w:t>Глава 2 - основа ВКР В этой главе должно быть теоретическое обоснование решаемой задачи и/или проводимого исследования. Должны быть описаны более подробно, чем в обзоре (главе 1), используемые для решения поставленных задач • методы, • модели (математические, информационные, др.), • алгоритмы • и др.</w:t>
+      </w:r>
+    </w:p>
+    <w:p>
+      <w:pPr>
+        <w:rPr>
+          <w:rFonts w:ascii="Times New Roman" w:hAnsi="Times New Roman" w:cs="Times New Roman"/>
+          <w:sz w:val="36"/>
+          <w:szCs w:val="36"/>
+        </w:rPr>
+      </w:pPr>
+      <w:r>
+        <w:rPr>
+          <w:rFonts w:ascii="Times New Roman" w:hAnsi="Times New Roman" w:cs="Times New Roman"/>
+          <w:sz w:val="36"/>
+          <w:szCs w:val="36"/>
+        </w:rPr>
         <w:lastRenderedPageBreak/>
         <w:t>• Глава 3. технологический раздел (</w:t>
       </w:r>
-      <w:proofErr w:type="gramStart"/>
       <w:r>
         <w:rPr>
           <w:rFonts w:ascii="Times New Roman" w:hAnsi="Times New Roman" w:cs="Times New Roman"/>
           <w:sz w:val="36"/>
           <w:szCs w:val="36"/>
         </w:rPr>
-        <w:t>10-15</w:t>
-      </w:r>
-      <w:proofErr w:type="gramEnd"/>
+        <w:t xml:space="preserve">5 </w:t>
+      </w:r>
       <w:r>
         <w:rPr>
           <w:rFonts w:ascii="Times New Roman" w:hAnsi="Times New Roman" w:cs="Times New Roman"/>
           <w:sz w:val="36"/>
           <w:szCs w:val="36"/>
         </w:rPr>
-        <w:t xml:space="preserve"> стр.);</w:t>
+        <w:t>стр.);</w:t>
       </w:r>
     </w:p>
     <w:p>
@@ -5352,23 +5362,7 @@
           <w:sz w:val="24"/>
           <w:szCs w:val="24"/>
         </w:rPr>
-        <w:t>Дельта-волны (</w:t>
-      </w:r>
-      <w:r>
-        <w:rPr>
-          <w:rFonts w:ascii="Times New Roman" w:hAnsi="Times New Roman" w:cs="Times New Roman"/>
-          <w:sz w:val="24"/>
-          <w:szCs w:val="24"/>
-        </w:rPr>
-        <w:t>0,5–4</w:t>
-      </w:r>
-      <w:r>
-        <w:rPr>
-          <w:rFonts w:ascii="Times New Roman" w:hAnsi="Times New Roman" w:cs="Times New Roman"/>
-          <w:sz w:val="24"/>
-          <w:szCs w:val="24"/>
-        </w:rPr>
-        <w:t xml:space="preserve">) Гц, как правило, имеют самую высокую амплитуду и самые медленные частоты. </w:t>
+        <w:t xml:space="preserve">Дельта-волны (0,5–4) Гц, как правило, имеют самую высокую амплитуду и самые медленные частоты. </w:t>
       </w:r>
       <w:r>
         <w:rPr>
@@ -5452,23 +5446,7 @@
           <w:sz w:val="24"/>
           <w:szCs w:val="24"/>
         </w:rPr>
-        <w:t>Тета-волны (</w:t>
-      </w:r>
-      <w:r>
-        <w:rPr>
-          <w:rFonts w:ascii="Times New Roman" w:hAnsi="Times New Roman" w:cs="Times New Roman"/>
-          <w:sz w:val="24"/>
-          <w:szCs w:val="24"/>
-        </w:rPr>
-        <w:t>3–7</w:t>
-      </w:r>
-      <w:r>
-        <w:rPr>
-          <w:rFonts w:ascii="Times New Roman" w:hAnsi="Times New Roman" w:cs="Times New Roman"/>
-          <w:sz w:val="24"/>
-          <w:szCs w:val="24"/>
-        </w:rPr>
-        <w:t>) Гц</w:t>
+        <w:t>Тета-волны (3–7) Гц</w:t>
       </w:r>
       <w:r>
         <w:rPr>
@@ -5534,23 +5512,7 @@
           <w:sz w:val="24"/>
           <w:szCs w:val="24"/>
         </w:rPr>
-        <w:t>Альфа-волны (</w:t>
-      </w:r>
-      <w:r>
-        <w:rPr>
-          <w:rFonts w:ascii="Times New Roman" w:hAnsi="Times New Roman" w:cs="Times New Roman"/>
-          <w:sz w:val="24"/>
-          <w:szCs w:val="24"/>
-        </w:rPr>
-        <w:t>8–13</w:t>
-      </w:r>
-      <w:r>
-        <w:rPr>
-          <w:rFonts w:ascii="Times New Roman" w:hAnsi="Times New Roman" w:cs="Times New Roman"/>
-          <w:sz w:val="24"/>
-          <w:szCs w:val="24"/>
-        </w:rPr>
-        <w:t>) Гц</w:t>
+        <w:t>Альфа-волны (8–13) Гц</w:t>
       </w:r>
       <w:r>
         <w:rPr>
@@ -5584,23 +5546,7 @@
           <w:sz w:val="24"/>
           <w:szCs w:val="24"/>
         </w:rPr>
-        <w:t>Бета-волны (</w:t>
-      </w:r>
-      <w:r>
-        <w:rPr>
-          <w:rFonts w:ascii="Times New Roman" w:hAnsi="Times New Roman" w:cs="Times New Roman"/>
-          <w:sz w:val="24"/>
-          <w:szCs w:val="24"/>
-        </w:rPr>
-        <w:t>13–30</w:t>
-      </w:r>
-      <w:r>
-        <w:rPr>
-          <w:rFonts w:ascii="Times New Roman" w:hAnsi="Times New Roman" w:cs="Times New Roman"/>
-          <w:sz w:val="24"/>
-          <w:szCs w:val="24"/>
-        </w:rPr>
-        <w:t>) Гц</w:t>
+        <w:t>Бета-волны (13–30) Гц</w:t>
       </w:r>
       <w:r>
         <w:rPr>
@@ -5881,31 +5827,7 @@
           <w:sz w:val="24"/>
           <w:szCs w:val="24"/>
         </w:rPr>
-        <w:t>Ф</w:t>
-      </w:r>
-      <w:r>
-        <w:rPr>
-          <w:rFonts w:ascii="Times New Roman" w:hAnsi="Times New Roman" w:cs="Times New Roman"/>
-          <w:sz w:val="24"/>
-          <w:szCs w:val="24"/>
-        </w:rPr>
-        <w:t>ильтра</w:t>
-      </w:r>
-      <w:r>
-        <w:rPr>
-          <w:rFonts w:ascii="Times New Roman" w:hAnsi="Times New Roman" w:cs="Times New Roman"/>
-          <w:sz w:val="24"/>
-          <w:szCs w:val="24"/>
-        </w:rPr>
-        <w:t>ция</w:t>
-      </w:r>
-      <w:r>
-        <w:rPr>
-          <w:rFonts w:ascii="Times New Roman" w:hAnsi="Times New Roman" w:cs="Times New Roman"/>
-          <w:sz w:val="24"/>
-          <w:szCs w:val="24"/>
-        </w:rPr>
-        <w:t xml:space="preserve">, отсекая </w:t>
+        <w:t xml:space="preserve">Фильтрация, отсекая </w:t>
       </w:r>
       <w:r>
         <w:rPr>
@@ -5955,15 +5877,7 @@
           <w:sz w:val="24"/>
           <w:szCs w:val="24"/>
         </w:rPr>
-        <w:t xml:space="preserve"> влияния окружающей среды на устройство ЭЭГ и движений человека, или отсекая все кроме интересующей исследователя волны</w:t>
-      </w:r>
-      <w:r>
-        <w:rPr>
-          <w:rFonts w:ascii="Times New Roman" w:hAnsi="Times New Roman" w:cs="Times New Roman"/>
-          <w:sz w:val="24"/>
-          <w:szCs w:val="24"/>
-        </w:rPr>
-        <w:t xml:space="preserve"> можно достичь лучших результатов при анализе сигнала ЭЭГ.</w:t>
+        <w:t xml:space="preserve"> влияния окружающей среды на устройство ЭЭГ и движений человека, или отсекая все кроме интересующей исследователя волны можно достичь лучших результатов при анализе сигнала ЭЭГ.</w:t>
       </w:r>
     </w:p>
     <w:p>
@@ -6084,7 +5998,172 @@
         </w:rPr>
         <w:t>электродов</w:t>
       </w:r>
-      <w:r>
+    </w:p>
+    <w:p>
+      <w:pPr>
+        <w:spacing w:line="360" w:lineRule="auto"/>
+        <w:rPr>
+          <w:rFonts w:ascii="Times New Roman" w:hAnsi="Times New Roman" w:cs="Times New Roman"/>
+          <w:sz w:val="24"/>
+          <w:szCs w:val="24"/>
+        </w:rPr>
+      </w:pPr>
+      <w:r>
+        <w:rPr>
+          <w:rFonts w:ascii="Times New Roman" w:hAnsi="Times New Roman" w:cs="Times New Roman"/>
+          <w:sz w:val="24"/>
+          <w:szCs w:val="24"/>
+        </w:rPr>
+        <w:t>Для размещения электродов в подавляющем большинстве случаев используется м</w:t>
+      </w:r>
+      <w:r>
+        <w:rPr>
+          <w:rFonts w:ascii="Times New Roman" w:hAnsi="Times New Roman" w:cs="Times New Roman"/>
+          <w:sz w:val="24"/>
+          <w:szCs w:val="24"/>
+        </w:rPr>
+        <w:t xml:space="preserve">еждународная система “10–20”, признанный во всем мире метод расположения электродов на коже головы. </w:t>
+      </w:r>
+      <w:r>
+        <w:rPr>
+          <w:rFonts w:ascii="Times New Roman" w:hAnsi="Times New Roman" w:cs="Times New Roman"/>
+          <w:sz w:val="24"/>
+          <w:szCs w:val="24"/>
+        </w:rPr>
+        <w:t>В рамках данного способа подключения помимо количества электродов устройства, есть классификация по выбору точки относительно которой снимаются данные, то есть референтного электрода</w:t>
+      </w:r>
+      <w:r>
+        <w:rPr>
+          <w:rFonts w:ascii="Times New Roman" w:hAnsi="Times New Roman" w:cs="Times New Roman"/>
+          <w:sz w:val="24"/>
+          <w:szCs w:val="24"/>
+        </w:rPr>
+        <w:t>:</w:t>
+      </w:r>
+    </w:p>
+    <w:p>
+      <w:pPr>
+        <w:spacing w:line="360" w:lineRule="auto"/>
+        <w:rPr>
+          <w:rFonts w:ascii="Times New Roman" w:hAnsi="Times New Roman" w:cs="Times New Roman"/>
+          <w:sz w:val="24"/>
+          <w:szCs w:val="24"/>
+        </w:rPr>
+      </w:pPr>
+      <w:r>
+        <w:rPr>
+          <w:rFonts w:ascii="Times New Roman" w:hAnsi="Times New Roman" w:cs="Times New Roman"/>
+          <w:sz w:val="24"/>
+          <w:szCs w:val="24"/>
+        </w:rPr>
+        <w:t>Б</w:t>
+      </w:r>
+      <w:r>
+        <w:rPr>
+          <w:rFonts w:ascii="Times New Roman" w:hAnsi="Times New Roman" w:cs="Times New Roman"/>
+          <w:sz w:val="24"/>
+          <w:szCs w:val="24"/>
+        </w:rPr>
+        <w:t>иполярное отведение ЭЭГ</w:t>
+      </w:r>
+      <w:r>
+        <w:rPr>
+          <w:rFonts w:ascii="Times New Roman" w:hAnsi="Times New Roman" w:cs="Times New Roman"/>
+          <w:sz w:val="24"/>
+          <w:szCs w:val="24"/>
+        </w:rPr>
+        <w:t>, при котором</w:t>
+      </w:r>
+      <w:r>
+        <w:rPr>
+          <w:rFonts w:ascii="Times New Roman" w:hAnsi="Times New Roman" w:cs="Times New Roman"/>
+          <w:sz w:val="24"/>
+          <w:szCs w:val="24"/>
+        </w:rPr>
+        <w:t xml:space="preserve"> разность потенциалов измеряется между двумя отдельными электродами, все электроды разделены на пары и с каждой пары регистрируется сигнал;</w:t>
+      </w:r>
+    </w:p>
+    <w:p>
+      <w:pPr>
+        <w:spacing w:line="360" w:lineRule="auto"/>
+        <w:rPr>
+          <w:rFonts w:ascii="Times New Roman" w:hAnsi="Times New Roman" w:cs="Times New Roman"/>
+          <w:sz w:val="24"/>
+          <w:szCs w:val="24"/>
+        </w:rPr>
+      </w:pPr>
+      <w:proofErr w:type="spellStart"/>
+      <w:r>
+        <w:rPr>
+          <w:rFonts w:ascii="Times New Roman" w:hAnsi="Times New Roman" w:cs="Times New Roman"/>
+          <w:sz w:val="24"/>
+          <w:szCs w:val="24"/>
+        </w:rPr>
+        <w:t>М</w:t>
+      </w:r>
+      <w:r>
+        <w:rPr>
+          <w:rFonts w:ascii="Times New Roman" w:hAnsi="Times New Roman" w:cs="Times New Roman"/>
+          <w:sz w:val="24"/>
+          <w:szCs w:val="24"/>
+        </w:rPr>
+        <w:t>онополярное</w:t>
+      </w:r>
+      <w:proofErr w:type="spellEnd"/>
+      <w:r>
+        <w:rPr>
+          <w:rFonts w:ascii="Times New Roman" w:hAnsi="Times New Roman" w:cs="Times New Roman"/>
+          <w:sz w:val="24"/>
+          <w:szCs w:val="24"/>
+        </w:rPr>
+        <w:t xml:space="preserve"> отведение ЭЭГ – разность потенциалов регистрируется между отдельными электродами и общим референ</w:t>
+      </w:r>
+      <w:r>
+        <w:rPr>
+          <w:rFonts w:ascii="Times New Roman" w:hAnsi="Times New Roman" w:cs="Times New Roman"/>
+          <w:sz w:val="24"/>
+          <w:szCs w:val="24"/>
+        </w:rPr>
+        <w:t>т</w:t>
+      </w:r>
+      <w:r>
+        <w:rPr>
+          <w:rFonts w:ascii="Times New Roman" w:hAnsi="Times New Roman" w:cs="Times New Roman"/>
+          <w:sz w:val="24"/>
+          <w:szCs w:val="24"/>
+        </w:rPr>
+        <w:t>ным электродом;</w:t>
+      </w:r>
+    </w:p>
+    <w:p>
+      <w:pPr>
+        <w:spacing w:line="360" w:lineRule="auto"/>
+        <w:rPr>
+          <w:rFonts w:ascii="Times New Roman" w:hAnsi="Times New Roman" w:cs="Times New Roman"/>
+          <w:sz w:val="24"/>
+          <w:szCs w:val="24"/>
+        </w:rPr>
+      </w:pPr>
+      <w:r>
+        <w:rPr>
+          <w:rFonts w:ascii="Times New Roman" w:hAnsi="Times New Roman" w:cs="Times New Roman"/>
+          <w:sz w:val="24"/>
+          <w:szCs w:val="24"/>
+        </w:rPr>
+        <w:t>О</w:t>
+      </w:r>
+      <w:r>
+        <w:rPr>
+          <w:rFonts w:ascii="Times New Roman" w:hAnsi="Times New Roman" w:cs="Times New Roman"/>
+          <w:sz w:val="24"/>
+          <w:szCs w:val="24"/>
+        </w:rPr>
+        <w:t>тведение с усредненным электродом – регистрируется разница между отдельным электродом и средним значением потенциала всех электродов.</w:t>
+      </w:r>
+    </w:p>
+    <w:p>
+      <w:pPr>
+        <w:spacing w:line="360" w:lineRule="auto"/>
         <w:rPr>
           <w:rFonts w:ascii="Times New Roman" w:hAnsi="Times New Roman" w:cs="Times New Roman"/>
           <w:b/>
@@ -6092,214 +6171,8 @@
           <w:sz w:val="24"/>
           <w:szCs w:val="24"/>
         </w:rPr>
-        <w:t>?</w:t>
-      </w:r>
-    </w:p>
-    <w:p>
-      <w:pPr>
-        <w:spacing w:line="360" w:lineRule="auto"/>
-        <w:rPr>
-          <w:rFonts w:ascii="Times New Roman" w:hAnsi="Times New Roman" w:cs="Times New Roman"/>
-          <w:sz w:val="24"/>
-          <w:szCs w:val="24"/>
-        </w:rPr>
-      </w:pPr>
-      <w:r>
-        <w:rPr>
-          <w:rFonts w:ascii="Times New Roman" w:hAnsi="Times New Roman" w:cs="Times New Roman"/>
-          <w:sz w:val="24"/>
-          <w:szCs w:val="24"/>
-        </w:rPr>
-        <w:t>Для размещения электродов в подавляющем большинстве случаев используется м</w:t>
-      </w:r>
-      <w:r>
-        <w:rPr>
-          <w:rFonts w:ascii="Times New Roman" w:hAnsi="Times New Roman" w:cs="Times New Roman"/>
-          <w:sz w:val="24"/>
-          <w:szCs w:val="24"/>
-        </w:rPr>
-        <w:t xml:space="preserve">еждународная система </w:t>
-      </w:r>
-      <w:r>
-        <w:rPr>
-          <w:rFonts w:ascii="Times New Roman" w:hAnsi="Times New Roman" w:cs="Times New Roman"/>
-          <w:sz w:val="24"/>
-          <w:szCs w:val="24"/>
-        </w:rPr>
-        <w:t>“</w:t>
-      </w:r>
-      <w:r>
-        <w:rPr>
-          <w:rFonts w:ascii="Times New Roman" w:hAnsi="Times New Roman" w:cs="Times New Roman"/>
-          <w:sz w:val="24"/>
-          <w:szCs w:val="24"/>
-        </w:rPr>
-        <w:t>10–20</w:t>
-      </w:r>
-      <w:r>
-        <w:rPr>
-          <w:rFonts w:ascii="Times New Roman" w:hAnsi="Times New Roman" w:cs="Times New Roman"/>
-          <w:sz w:val="24"/>
-          <w:szCs w:val="24"/>
-        </w:rPr>
-        <w:t xml:space="preserve">”, </w:t>
-      </w:r>
-      <w:r>
-        <w:rPr>
-          <w:rFonts w:ascii="Times New Roman" w:hAnsi="Times New Roman" w:cs="Times New Roman"/>
-          <w:sz w:val="24"/>
-          <w:szCs w:val="24"/>
-        </w:rPr>
-        <w:t>признанный во всем мире метод расположения электродов на коже головы</w:t>
-      </w:r>
-      <w:r>
-        <w:rPr>
-          <w:rFonts w:ascii="Times New Roman" w:hAnsi="Times New Roman" w:cs="Times New Roman"/>
-          <w:sz w:val="24"/>
-          <w:szCs w:val="24"/>
-        </w:rPr>
-        <w:t xml:space="preserve">. </w:t>
-      </w:r>
-      <w:r>
-        <w:rPr>
-          <w:rFonts w:ascii="Times New Roman" w:hAnsi="Times New Roman" w:cs="Times New Roman"/>
-          <w:sz w:val="24"/>
-          <w:szCs w:val="24"/>
-        </w:rPr>
-        <w:t>В рамках данного способа подключения помимо количества электродов устройства, есть классификация по выбору точки относительно которой снимаются данные, то есть референтного электрода</w:t>
-      </w:r>
-      <w:r>
-        <w:rPr>
-          <w:rFonts w:ascii="Times New Roman" w:hAnsi="Times New Roman" w:cs="Times New Roman"/>
-          <w:sz w:val="24"/>
-          <w:szCs w:val="24"/>
-        </w:rPr>
-        <w:t>:</w:t>
-      </w:r>
-    </w:p>
-    <w:p>
-      <w:pPr>
-        <w:spacing w:line="360" w:lineRule="auto"/>
-        <w:rPr>
-          <w:rFonts w:ascii="Times New Roman" w:hAnsi="Times New Roman" w:cs="Times New Roman"/>
-          <w:sz w:val="24"/>
-          <w:szCs w:val="24"/>
-        </w:rPr>
-      </w:pPr>
-      <w:r>
-        <w:rPr>
-          <w:rFonts w:ascii="Times New Roman" w:hAnsi="Times New Roman" w:cs="Times New Roman"/>
-          <w:sz w:val="24"/>
-          <w:szCs w:val="24"/>
-        </w:rPr>
-        <w:t>Б</w:t>
-      </w:r>
-      <w:r>
-        <w:rPr>
-          <w:rFonts w:ascii="Times New Roman" w:hAnsi="Times New Roman" w:cs="Times New Roman"/>
-          <w:sz w:val="24"/>
-          <w:szCs w:val="24"/>
-        </w:rPr>
-        <w:t>иполярное отведение ЭЭГ</w:t>
-      </w:r>
-      <w:r>
-        <w:rPr>
-          <w:rFonts w:ascii="Times New Roman" w:hAnsi="Times New Roman" w:cs="Times New Roman"/>
-          <w:sz w:val="24"/>
-          <w:szCs w:val="24"/>
-        </w:rPr>
-        <w:t>, при котором</w:t>
-      </w:r>
-      <w:r>
-        <w:rPr>
-          <w:rFonts w:ascii="Times New Roman" w:hAnsi="Times New Roman" w:cs="Times New Roman"/>
-          <w:sz w:val="24"/>
-          <w:szCs w:val="24"/>
-        </w:rPr>
-        <w:t xml:space="preserve"> разность потенциалов измеряется между двумя отдельными электродами, все электроды разделены на пары и с каждой пары регистрируется сигнал;</w:t>
-      </w:r>
-    </w:p>
-    <w:p>
-      <w:pPr>
-        <w:spacing w:line="360" w:lineRule="auto"/>
-        <w:rPr>
-          <w:rFonts w:ascii="Times New Roman" w:hAnsi="Times New Roman" w:cs="Times New Roman"/>
-          <w:sz w:val="24"/>
-          <w:szCs w:val="24"/>
-        </w:rPr>
-      </w:pPr>
-      <w:proofErr w:type="spellStart"/>
-      <w:r>
-        <w:rPr>
-          <w:rFonts w:ascii="Times New Roman" w:hAnsi="Times New Roman" w:cs="Times New Roman"/>
-          <w:sz w:val="24"/>
-          <w:szCs w:val="24"/>
-        </w:rPr>
-        <w:t>М</w:t>
-      </w:r>
-      <w:r>
-        <w:rPr>
-          <w:rFonts w:ascii="Times New Roman" w:hAnsi="Times New Roman" w:cs="Times New Roman"/>
-          <w:sz w:val="24"/>
-          <w:szCs w:val="24"/>
-        </w:rPr>
-        <w:t>онополярное</w:t>
-      </w:r>
-      <w:proofErr w:type="spellEnd"/>
-      <w:r>
-        <w:rPr>
-          <w:rFonts w:ascii="Times New Roman" w:hAnsi="Times New Roman" w:cs="Times New Roman"/>
-          <w:sz w:val="24"/>
-          <w:szCs w:val="24"/>
-        </w:rPr>
-        <w:t xml:space="preserve"> отведение ЭЭГ – разность потенциалов регистрируется между отдельными электродами и общим референ</w:t>
-      </w:r>
-      <w:r>
-        <w:rPr>
-          <w:rFonts w:ascii="Times New Roman" w:hAnsi="Times New Roman" w:cs="Times New Roman"/>
-          <w:sz w:val="24"/>
-          <w:szCs w:val="24"/>
-        </w:rPr>
-        <w:t>т</w:t>
-      </w:r>
-      <w:r>
-        <w:rPr>
-          <w:rFonts w:ascii="Times New Roman" w:hAnsi="Times New Roman" w:cs="Times New Roman"/>
-          <w:sz w:val="24"/>
-          <w:szCs w:val="24"/>
-        </w:rPr>
-        <w:t>ным электродом;</w:t>
-      </w:r>
-    </w:p>
-    <w:p>
-      <w:pPr>
-        <w:spacing w:line="360" w:lineRule="auto"/>
-        <w:rPr>
-          <w:rFonts w:ascii="Times New Roman" w:hAnsi="Times New Roman" w:cs="Times New Roman"/>
-          <w:sz w:val="24"/>
-          <w:szCs w:val="24"/>
-        </w:rPr>
-      </w:pPr>
-      <w:r>
-        <w:rPr>
-          <w:rFonts w:ascii="Times New Roman" w:hAnsi="Times New Roman" w:cs="Times New Roman"/>
-          <w:sz w:val="24"/>
-          <w:szCs w:val="24"/>
-        </w:rPr>
-        <w:t>О</w:t>
-      </w:r>
-      <w:r>
-        <w:rPr>
-          <w:rFonts w:ascii="Times New Roman" w:hAnsi="Times New Roman" w:cs="Times New Roman"/>
-          <w:sz w:val="24"/>
-          <w:szCs w:val="24"/>
-        </w:rPr>
-        <w:t>тведение с усредненным электродом – регистрируется разница между отдельным электродом и средним значением потенциала всех электродов.</w:t>
-      </w:r>
-    </w:p>
-    <w:p>
-      <w:pPr>
-        <w:spacing w:line="360" w:lineRule="auto"/>
+      </w:pPr>
+      <w:r>
         <w:rPr>
           <w:rFonts w:ascii="Times New Roman" w:hAnsi="Times New Roman" w:cs="Times New Roman"/>
           <w:b/>
@@ -6307,7 +6180,8 @@
           <w:sz w:val="24"/>
           <w:szCs w:val="24"/>
         </w:rPr>
-      </w:pPr>
+        <w:t xml:space="preserve">Передача </w:t>
+      </w:r>
       <w:r>
         <w:rPr>
           <w:rFonts w:ascii="Times New Roman" w:hAnsi="Times New Roman" w:cs="Times New Roman"/>
@@ -6316,7 +6190,7 @@
           <w:sz w:val="24"/>
           <w:szCs w:val="24"/>
         </w:rPr>
-        <w:t xml:space="preserve">Передача </w:t>
+        <w:t>данных, извлечение</w:t>
       </w:r>
       <w:r>
         <w:rPr>
@@ -6326,9 +6200,125 @@
           <w:sz w:val="24"/>
           <w:szCs w:val="24"/>
         </w:rPr>
-        <w:t>данных, извлечение</w:t>
-      </w:r>
-      <w:r>
+        <w:t xml:space="preserve"> данных</w:t>
+      </w:r>
+    </w:p>
+    <w:p>
+      <w:pPr>
+        <w:spacing w:line="360" w:lineRule="auto"/>
+        <w:rPr>
+          <w:rFonts w:ascii="Times New Roman" w:hAnsi="Times New Roman" w:cs="Times New Roman"/>
+          <w:sz w:val="24"/>
+          <w:szCs w:val="24"/>
+        </w:rPr>
+      </w:pPr>
+      <w:r>
+        <w:rPr>
+          <w:rFonts w:ascii="Times New Roman" w:hAnsi="Times New Roman" w:cs="Times New Roman"/>
+          <w:sz w:val="24"/>
+          <w:szCs w:val="24"/>
+        </w:rPr>
+        <w:lastRenderedPageBreak/>
+        <w:t xml:space="preserve">Для передачи данных в основном используются технологии </w:t>
+      </w:r>
+      <w:r>
+        <w:rPr>
+          <w:rFonts w:ascii="Times New Roman" w:hAnsi="Times New Roman" w:cs="Times New Roman"/>
+          <w:sz w:val="24"/>
+          <w:szCs w:val="24"/>
+          <w:lang w:val="en-US"/>
+        </w:rPr>
+        <w:t>W</w:t>
+      </w:r>
+      <w:r>
+        <w:rPr>
+          <w:rFonts w:ascii="Times New Roman" w:hAnsi="Times New Roman" w:cs="Times New Roman"/>
+          <w:sz w:val="24"/>
+          <w:szCs w:val="24"/>
+          <w:lang w:val="en-US"/>
+        </w:rPr>
+        <w:t>i</w:t>
+      </w:r>
+      <w:r>
+        <w:rPr>
+          <w:rFonts w:ascii="Times New Roman" w:hAnsi="Times New Roman" w:cs="Times New Roman"/>
+          <w:sz w:val="24"/>
+          <w:szCs w:val="24"/>
+        </w:rPr>
+        <w:t>-</w:t>
+      </w:r>
+      <w:r>
+        <w:rPr>
+          <w:rFonts w:ascii="Times New Roman" w:hAnsi="Times New Roman" w:cs="Times New Roman"/>
+          <w:sz w:val="24"/>
+          <w:szCs w:val="24"/>
+          <w:lang w:val="en-US"/>
+        </w:rPr>
+        <w:t>F</w:t>
+      </w:r>
+      <w:r>
+        <w:rPr>
+          <w:rFonts w:ascii="Times New Roman" w:hAnsi="Times New Roman" w:cs="Times New Roman"/>
+          <w:sz w:val="24"/>
+          <w:szCs w:val="24"/>
+          <w:lang w:val="en-US"/>
+        </w:rPr>
+        <w:t>i</w:t>
+      </w:r>
+      <w:r>
+        <w:rPr>
+          <w:rFonts w:ascii="Times New Roman" w:hAnsi="Times New Roman" w:cs="Times New Roman"/>
+          <w:sz w:val="24"/>
+          <w:szCs w:val="24"/>
+        </w:rPr>
+        <w:t xml:space="preserve">, </w:t>
+      </w:r>
+      <w:r>
+        <w:rPr>
+          <w:rFonts w:ascii="Times New Roman" w:hAnsi="Times New Roman" w:cs="Times New Roman"/>
+          <w:sz w:val="24"/>
+          <w:szCs w:val="24"/>
+          <w:lang w:val="en-US"/>
+        </w:rPr>
+        <w:t>Bluetooth</w:t>
+      </w:r>
+      <w:r>
+        <w:rPr>
+          <w:rFonts w:ascii="Times New Roman" w:hAnsi="Times New Roman" w:cs="Times New Roman"/>
+          <w:sz w:val="24"/>
+          <w:szCs w:val="24"/>
+        </w:rPr>
+        <w:t>,</w:t>
+      </w:r>
+      <w:r>
+        <w:rPr>
+          <w:rFonts w:ascii="Times New Roman" w:hAnsi="Times New Roman" w:cs="Times New Roman"/>
+          <w:sz w:val="24"/>
+          <w:szCs w:val="24"/>
+        </w:rPr>
+        <w:t xml:space="preserve"> </w:t>
+      </w:r>
+      <w:r>
+        <w:rPr>
+          <w:rFonts w:ascii="Times New Roman" w:hAnsi="Times New Roman" w:cs="Times New Roman"/>
+          <w:sz w:val="24"/>
+          <w:szCs w:val="24"/>
+          <w:lang w:val="en-US"/>
+        </w:rPr>
+        <w:t>USB</w:t>
+      </w:r>
+      <w:r>
+        <w:rPr>
+          <w:rFonts w:ascii="Times New Roman" w:hAnsi="Times New Roman" w:cs="Times New Roman"/>
+          <w:sz w:val="24"/>
+          <w:szCs w:val="24"/>
+        </w:rPr>
+        <w:t>.</w:t>
+      </w:r>
+    </w:p>
+    <w:p>
+      <w:pPr>
+        <w:spacing w:line="360" w:lineRule="auto"/>
         <w:rPr>
           <w:rFonts w:ascii="Times New Roman" w:hAnsi="Times New Roman" w:cs="Times New Roman"/>
           <w:b/>
@@ -6336,134 +6326,17 @@
           <w:sz w:val="24"/>
           <w:szCs w:val="24"/>
         </w:rPr>
-        <w:t xml:space="preserve"> данных</w:t>
-      </w:r>
-    </w:p>
-    <w:p>
-      <w:pPr>
-        <w:spacing w:line="360" w:lineRule="auto"/>
-        <w:rPr>
-          <w:rFonts w:ascii="Times New Roman" w:hAnsi="Times New Roman" w:cs="Times New Roman"/>
-          <w:sz w:val="24"/>
-          <w:szCs w:val="24"/>
-        </w:rPr>
-      </w:pPr>
-      <w:r>
-        <w:rPr>
-          <w:rFonts w:ascii="Times New Roman" w:hAnsi="Times New Roman" w:cs="Times New Roman"/>
-          <w:sz w:val="24"/>
-          <w:szCs w:val="24"/>
-        </w:rPr>
-        <w:lastRenderedPageBreak/>
-        <w:t xml:space="preserve">Для передачи данных в основном используются технологии </w:t>
-      </w:r>
-      <w:r>
-        <w:rPr>
-          <w:rFonts w:ascii="Times New Roman" w:hAnsi="Times New Roman" w:cs="Times New Roman"/>
-          <w:sz w:val="24"/>
-          <w:szCs w:val="24"/>
-          <w:lang w:val="en-US"/>
-        </w:rPr>
-        <w:t>W</w:t>
-      </w:r>
-      <w:r>
-        <w:rPr>
-          <w:rFonts w:ascii="Times New Roman" w:hAnsi="Times New Roman" w:cs="Times New Roman"/>
-          <w:sz w:val="24"/>
-          <w:szCs w:val="24"/>
-          <w:lang w:val="en-US"/>
-        </w:rPr>
-        <w:t>i</w:t>
-      </w:r>
-      <w:r>
-        <w:rPr>
-          <w:rFonts w:ascii="Times New Roman" w:hAnsi="Times New Roman" w:cs="Times New Roman"/>
-          <w:sz w:val="24"/>
-          <w:szCs w:val="24"/>
-        </w:rPr>
-        <w:t>-</w:t>
-      </w:r>
-      <w:r>
-        <w:rPr>
-          <w:rFonts w:ascii="Times New Roman" w:hAnsi="Times New Roman" w:cs="Times New Roman"/>
-          <w:sz w:val="24"/>
-          <w:szCs w:val="24"/>
-          <w:lang w:val="en-US"/>
-        </w:rPr>
-        <w:t>F</w:t>
-      </w:r>
-      <w:r>
-        <w:rPr>
-          <w:rFonts w:ascii="Times New Roman" w:hAnsi="Times New Roman" w:cs="Times New Roman"/>
-          <w:sz w:val="24"/>
-          <w:szCs w:val="24"/>
-          <w:lang w:val="en-US"/>
-        </w:rPr>
-        <w:t>i</w:t>
-      </w:r>
-      <w:r>
-        <w:rPr>
-          <w:rFonts w:ascii="Times New Roman" w:hAnsi="Times New Roman" w:cs="Times New Roman"/>
-          <w:sz w:val="24"/>
-          <w:szCs w:val="24"/>
-        </w:rPr>
-        <w:t xml:space="preserve">, </w:t>
-      </w:r>
-      <w:r>
-        <w:rPr>
-          <w:rFonts w:ascii="Times New Roman" w:hAnsi="Times New Roman" w:cs="Times New Roman"/>
-          <w:sz w:val="24"/>
-          <w:szCs w:val="24"/>
-          <w:lang w:val="en-US"/>
-        </w:rPr>
-        <w:t>Bluetooth</w:t>
-      </w:r>
-      <w:r>
-        <w:rPr>
-          <w:rFonts w:ascii="Times New Roman" w:hAnsi="Times New Roman" w:cs="Times New Roman"/>
-          <w:sz w:val="24"/>
-          <w:szCs w:val="24"/>
-        </w:rPr>
-        <w:t>,</w:t>
-      </w:r>
-      <w:r>
-        <w:rPr>
-          <w:rFonts w:ascii="Times New Roman" w:hAnsi="Times New Roman" w:cs="Times New Roman"/>
-          <w:sz w:val="24"/>
-          <w:szCs w:val="24"/>
-        </w:rPr>
-        <w:t xml:space="preserve"> </w:t>
-      </w:r>
-      <w:r>
-        <w:rPr>
-          <w:rFonts w:ascii="Times New Roman" w:hAnsi="Times New Roman" w:cs="Times New Roman"/>
-          <w:sz w:val="24"/>
-          <w:szCs w:val="24"/>
-          <w:lang w:val="en-US"/>
-        </w:rPr>
-        <w:t>USB</w:t>
-      </w:r>
-      <w:r>
-        <w:rPr>
-          <w:rFonts w:ascii="Times New Roman" w:hAnsi="Times New Roman" w:cs="Times New Roman"/>
-          <w:sz w:val="24"/>
-          <w:szCs w:val="24"/>
-        </w:rPr>
-        <w:t>.</w:t>
-      </w:r>
-    </w:p>
-    <w:p>
-      <w:pPr>
-        <w:spacing w:line="360" w:lineRule="auto"/>
+      </w:pPr>
+      <w:r>
         <w:rPr>
           <w:rFonts w:ascii="Times New Roman" w:hAnsi="Times New Roman" w:cs="Times New Roman"/>
           <w:b/>
           <w:bCs/>
           <w:sz w:val="24"/>
           <w:szCs w:val="24"/>
-          <w:lang w:val="en-US"/>
-        </w:rPr>
-      </w:pPr>
+        </w:rPr>
+        <w:t>Аналогичные ре</w:t>
+      </w:r>
       <w:r>
         <w:rPr>
           <w:rFonts w:ascii="Times New Roman" w:hAnsi="Times New Roman" w:cs="Times New Roman"/>
@@ -6472,7 +6345,7 @@
           <w:sz w:val="24"/>
           <w:szCs w:val="24"/>
         </w:rPr>
-        <w:t>Аналогичные ре</w:t>
+        <w:t>ш</w:t>
       </w:r>
       <w:r>
         <w:rPr>
@@ -6482,7 +6355,7 @@
           <w:sz w:val="24"/>
           <w:szCs w:val="24"/>
         </w:rPr>
-        <w:t>ш</w:t>
+        <w:t>ения</w:t>
       </w:r>
       <w:r>
         <w:rPr>
@@ -6492,18 +6365,600 @@
           <w:sz w:val="24"/>
           <w:szCs w:val="24"/>
         </w:rPr>
-        <w:t>ения</w:t>
-      </w:r>
-      <w:r>
+        <w:t>:</w:t>
+      </w:r>
+    </w:p>
+    <w:p>
+      <w:pPr>
+        <w:spacing w:line="360" w:lineRule="auto"/>
+        <w:ind w:firstLine="708"/>
+        <w:rPr>
+          <w:rFonts w:ascii="Times New Roman" w:hAnsi="Times New Roman" w:cs="Times New Roman"/>
+          <w:sz w:val="24"/>
+          <w:szCs w:val="24"/>
+        </w:rPr>
+      </w:pPr>
+      <w:proofErr w:type="spellStart"/>
+      <w:r>
+        <w:rPr>
+          <w:rFonts w:ascii="Times New Roman" w:hAnsi="Times New Roman" w:cs="Times New Roman"/>
+          <w:sz w:val="24"/>
+          <w:szCs w:val="24"/>
+        </w:rPr>
+        <w:t>Нейрочат</w:t>
+      </w:r>
+      <w:proofErr w:type="spellEnd"/>
+      <w:r>
+        <w:rPr>
+          <w:rFonts w:ascii="Times New Roman" w:hAnsi="Times New Roman" w:cs="Times New Roman"/>
+          <w:sz w:val="24"/>
+          <w:szCs w:val="24"/>
+        </w:rPr>
+        <w:t xml:space="preserve"> – российский программно-аппаратный комплекс, представляет из себя шлем с 8 электродами с проводным подключением к ПК </w:t>
+      </w:r>
+      <w:r>
+        <w:rPr>
+          <w:rFonts w:ascii="Times New Roman" w:hAnsi="Times New Roman" w:cs="Times New Roman"/>
+          <w:sz w:val="24"/>
+          <w:szCs w:val="24"/>
+        </w:rPr>
+        <w:t>пользователя и</w:t>
+      </w:r>
+      <w:r>
+        <w:rPr>
+          <w:rFonts w:ascii="Times New Roman" w:hAnsi="Times New Roman" w:cs="Times New Roman"/>
+          <w:sz w:val="24"/>
+          <w:szCs w:val="24"/>
+        </w:rPr>
+        <w:t xml:space="preserve"> ПО приложение предоставляющее возможность производить ввод и навигацию посредством считывания стимулов посредством аппаратной части.  Приложение позволяет осуществлять выход в интернет для использования </w:t>
+      </w:r>
+      <w:r>
+        <w:rPr>
+          <w:rFonts w:ascii="Times New Roman" w:hAnsi="Times New Roman" w:cs="Times New Roman"/>
+          <w:sz w:val="24"/>
+          <w:szCs w:val="24"/>
+        </w:rPr>
+        <w:t>сервисов, поставляемых с комплексом, в частности социальную сеть, новостной ресурс, видеохостинг. Так же возможна интеграция с системами формата</w:t>
+      </w:r>
+      <w:r>
+        <w:rPr>
+          <w:rFonts w:ascii="Times New Roman" w:hAnsi="Times New Roman" w:cs="Times New Roman"/>
+          <w:sz w:val="24"/>
+          <w:szCs w:val="24"/>
+        </w:rPr>
+        <w:t>” умный</w:t>
+      </w:r>
+      <w:r>
+        <w:rPr>
+          <w:rFonts w:ascii="Times New Roman" w:hAnsi="Times New Roman" w:cs="Times New Roman"/>
+          <w:sz w:val="24"/>
+          <w:szCs w:val="24"/>
+        </w:rPr>
+        <w:t xml:space="preserve"> дом</w:t>
+      </w:r>
+      <w:r>
+        <w:rPr>
+          <w:rFonts w:ascii="Times New Roman" w:hAnsi="Times New Roman" w:cs="Times New Roman"/>
+          <w:sz w:val="24"/>
+          <w:szCs w:val="24"/>
+        </w:rPr>
+        <w:t>”</w:t>
+      </w:r>
+      <w:r>
+        <w:rPr>
+          <w:rFonts w:ascii="Times New Roman" w:hAnsi="Times New Roman" w:cs="Times New Roman"/>
+          <w:sz w:val="24"/>
+          <w:szCs w:val="24"/>
+        </w:rPr>
+        <w:t>. Позиционируется как продукт для людей с диагнозами, влияющими на подвижность и умственное состояние человека.</w:t>
+      </w:r>
+    </w:p>
+    <w:p>
+      <w:pPr>
+        <w:spacing w:line="360" w:lineRule="auto"/>
+        <w:ind w:firstLine="708"/>
+        <w:rPr>
+          <w:rFonts w:ascii="Times New Roman" w:hAnsi="Times New Roman" w:cs="Times New Roman"/>
+          <w:sz w:val="24"/>
+          <w:szCs w:val="24"/>
+        </w:rPr>
+      </w:pPr>
+      <w:proofErr w:type="spellStart"/>
+      <w:r>
+        <w:rPr>
+          <w:rFonts w:ascii="Times New Roman" w:hAnsi="Times New Roman" w:cs="Times New Roman"/>
+          <w:sz w:val="24"/>
+          <w:szCs w:val="24"/>
+          <w:lang w:val="en-US"/>
+        </w:rPr>
+        <w:t>BrainBit</w:t>
+      </w:r>
+      <w:proofErr w:type="spellEnd"/>
+      <w:r>
+        <w:rPr>
+          <w:rFonts w:ascii="Times New Roman" w:hAnsi="Times New Roman" w:cs="Times New Roman"/>
+          <w:sz w:val="24"/>
+          <w:szCs w:val="24"/>
+        </w:rPr>
+        <w:t xml:space="preserve"> – российский программно-аппаратный комплекс, представляет из себя повязку с 4 электродами с беспроводным подключением к устройству пользователя по </w:t>
+      </w:r>
+      <w:r>
+        <w:rPr>
+          <w:rFonts w:ascii="Times New Roman" w:hAnsi="Times New Roman" w:cs="Times New Roman"/>
+          <w:sz w:val="24"/>
+          <w:szCs w:val="24"/>
+          <w:lang w:val="en-US"/>
+        </w:rPr>
+        <w:t>Bluetooth</w:t>
+      </w:r>
+      <w:r>
+        <w:rPr>
+          <w:rFonts w:ascii="Times New Roman" w:hAnsi="Times New Roman" w:cs="Times New Roman"/>
+          <w:sz w:val="24"/>
+          <w:szCs w:val="24"/>
+        </w:rPr>
+        <w:t xml:space="preserve"> и ПО для считывания и анализа показаний работающее на </w:t>
+      </w:r>
+      <w:proofErr w:type="spellStart"/>
+      <w:r>
+        <w:rPr>
+          <w:rFonts w:ascii="Times New Roman" w:hAnsi="Times New Roman" w:cs="Times New Roman"/>
+          <w:sz w:val="24"/>
+          <w:szCs w:val="24"/>
+          <w:lang w:val="en-US"/>
+        </w:rPr>
+        <w:t>BrainBit</w:t>
+      </w:r>
+      <w:proofErr w:type="spellEnd"/>
+      <w:r>
+        <w:rPr>
+          <w:rFonts w:ascii="Times New Roman" w:hAnsi="Times New Roman" w:cs="Times New Roman"/>
+          <w:sz w:val="24"/>
+          <w:szCs w:val="24"/>
+        </w:rPr>
+        <w:t xml:space="preserve"> </w:t>
+      </w:r>
+      <w:r>
+        <w:rPr>
+          <w:rFonts w:ascii="Times New Roman" w:hAnsi="Times New Roman" w:cs="Times New Roman"/>
+          <w:sz w:val="24"/>
+          <w:szCs w:val="24"/>
+          <w:lang w:val="en-US"/>
+        </w:rPr>
+        <w:t>SDK</w:t>
+      </w:r>
+      <w:r>
+        <w:rPr>
+          <w:rFonts w:ascii="Times New Roman" w:hAnsi="Times New Roman" w:cs="Times New Roman"/>
+          <w:sz w:val="24"/>
+          <w:szCs w:val="24"/>
+        </w:rPr>
+        <w:t>.</w:t>
+      </w:r>
+      <w:r>
+        <w:rPr>
+          <w:rFonts w:ascii="Times New Roman" w:hAnsi="Times New Roman" w:cs="Times New Roman"/>
+          <w:sz w:val="24"/>
+          <w:szCs w:val="24"/>
+        </w:rPr>
+        <w:t xml:space="preserve"> </w:t>
+      </w:r>
+      <w:proofErr w:type="spellStart"/>
+      <w:r>
+        <w:rPr>
+          <w:rFonts w:ascii="Times New Roman" w:hAnsi="Times New Roman" w:cs="Times New Roman"/>
+          <w:sz w:val="24"/>
+          <w:szCs w:val="24"/>
+        </w:rPr>
+        <w:t>Копмлекс</w:t>
+      </w:r>
+      <w:proofErr w:type="spellEnd"/>
+      <w:r>
+        <w:rPr>
+          <w:rFonts w:ascii="Times New Roman" w:hAnsi="Times New Roman" w:cs="Times New Roman"/>
+          <w:sz w:val="24"/>
+          <w:szCs w:val="24"/>
+        </w:rPr>
+        <w:t xml:space="preserve"> позволяет снимать показания с частотой дискретизации 250 герц и удобно анализировать результаты. Позиционируется как продукт для обучения, медитации, психологии, и контроля сна.</w:t>
+      </w:r>
+    </w:p>
+    <w:p>
+      <w:pPr>
+        <w:spacing w:line="360" w:lineRule="auto"/>
+        <w:ind w:firstLine="708"/>
+        <w:rPr>
+          <w:rFonts w:ascii="Times New Roman" w:hAnsi="Times New Roman" w:cs="Times New Roman"/>
+          <w:sz w:val="24"/>
+          <w:szCs w:val="24"/>
+        </w:rPr>
+      </w:pPr>
+      <w:proofErr w:type="spellStart"/>
+      <w:r>
+        <w:rPr>
+          <w:rFonts w:ascii="Times New Roman" w:hAnsi="Times New Roman" w:cs="Times New Roman"/>
+          <w:sz w:val="24"/>
+          <w:szCs w:val="24"/>
+          <w:lang w:val="en-US"/>
+        </w:rPr>
+        <w:t>BrainReader</w:t>
+      </w:r>
+      <w:proofErr w:type="spellEnd"/>
+      <w:r>
+        <w:rPr>
+          <w:rFonts w:ascii="Times New Roman" w:hAnsi="Times New Roman" w:cs="Times New Roman"/>
+          <w:sz w:val="24"/>
+          <w:szCs w:val="24"/>
+        </w:rPr>
+        <w:t xml:space="preserve"> - </w:t>
+      </w:r>
+      <w:r>
+        <w:rPr>
+          <w:rFonts w:ascii="Times New Roman" w:hAnsi="Times New Roman" w:cs="Times New Roman"/>
+          <w:sz w:val="24"/>
+          <w:szCs w:val="24"/>
+        </w:rPr>
+        <w:t>российский аппаратный комплекс разрабатываемый для международного рынка, представляет из себя шлем с электродами для считывания ЭЭГ.</w:t>
+      </w:r>
+      <w:r>
+        <w:rPr>
+          <w:rFonts w:ascii="Times New Roman" w:hAnsi="Times New Roman" w:cs="Times New Roman"/>
+          <w:sz w:val="24"/>
+          <w:szCs w:val="24"/>
+        </w:rPr>
+        <w:t xml:space="preserve"> </w:t>
+      </w:r>
+      <w:r>
+        <w:rPr>
+          <w:rFonts w:ascii="Times New Roman" w:hAnsi="Times New Roman" w:cs="Times New Roman"/>
+          <w:sz w:val="24"/>
+          <w:szCs w:val="24"/>
+        </w:rPr>
+        <w:t>Позиционируется как продукт для снятия ЭЭГ в рамках медицинских обследований и как основа для разнообразных разработок по взаимодействию с робототехникой, экзоскелетами, умным домом и ПК</w:t>
+      </w:r>
+    </w:p>
+    <w:p>
+      <w:pPr>
+        <w:spacing w:line="360" w:lineRule="auto"/>
+        <w:ind w:firstLine="708"/>
+        <w:rPr>
+          <w:rFonts w:ascii="Times New Roman" w:hAnsi="Times New Roman" w:cs="Times New Roman"/>
+          <w:sz w:val="24"/>
+          <w:szCs w:val="24"/>
+        </w:rPr>
+      </w:pPr>
+      <w:r>
+        <w:rPr>
+          <w:rFonts w:ascii="Times New Roman" w:hAnsi="Times New Roman" w:cs="Times New Roman"/>
+          <w:sz w:val="24"/>
+          <w:szCs w:val="24"/>
+          <w:lang w:val="en-US"/>
+        </w:rPr>
+        <w:t>Muse</w:t>
+      </w:r>
+      <w:r>
+        <w:rPr>
+          <w:rFonts w:ascii="Times New Roman" w:hAnsi="Times New Roman" w:cs="Times New Roman"/>
+          <w:sz w:val="24"/>
+          <w:szCs w:val="24"/>
+        </w:rPr>
+        <w:t xml:space="preserve"> </w:t>
+      </w:r>
+      <w:r>
+        <w:rPr>
+          <w:rFonts w:ascii="Times New Roman" w:hAnsi="Times New Roman" w:cs="Times New Roman"/>
+          <w:sz w:val="24"/>
+          <w:szCs w:val="24"/>
+          <w:lang w:val="en-US"/>
+        </w:rPr>
+        <w:t>EEG</w:t>
+      </w:r>
+      <w:r>
+        <w:rPr>
+          <w:rFonts w:ascii="Times New Roman" w:hAnsi="Times New Roman" w:cs="Times New Roman"/>
+          <w:sz w:val="24"/>
+          <w:szCs w:val="24"/>
+        </w:rPr>
+        <w:t xml:space="preserve"> </w:t>
+      </w:r>
+      <w:r>
+        <w:rPr>
+          <w:rFonts w:ascii="Times New Roman" w:hAnsi="Times New Roman" w:cs="Times New Roman"/>
+          <w:sz w:val="24"/>
+          <w:szCs w:val="24"/>
+          <w:lang w:val="en-US"/>
+        </w:rPr>
+        <w:t>Headset</w:t>
+      </w:r>
+      <w:r>
+        <w:rPr>
+          <w:rFonts w:ascii="Times New Roman" w:hAnsi="Times New Roman" w:cs="Times New Roman"/>
+          <w:sz w:val="24"/>
+          <w:szCs w:val="24"/>
+        </w:rPr>
+        <w:t xml:space="preserve"> </w:t>
+      </w:r>
+      <w:r>
+        <w:rPr>
+          <w:rFonts w:ascii="Times New Roman" w:hAnsi="Times New Roman" w:cs="Times New Roman"/>
+          <w:sz w:val="24"/>
+          <w:szCs w:val="24"/>
+        </w:rPr>
+        <w:t>-</w:t>
+      </w:r>
+      <w:r>
+        <w:rPr>
+          <w:rFonts w:ascii="Times New Roman" w:hAnsi="Times New Roman" w:cs="Times New Roman"/>
+          <w:sz w:val="24"/>
+          <w:szCs w:val="24"/>
+        </w:rPr>
+        <w:t xml:space="preserve"> зарубежный программно-аппаратный комплекс, представляет из себя ободок с электродами, передающий данные по </w:t>
+      </w:r>
+      <w:r>
+        <w:rPr>
+          <w:rFonts w:ascii="Times New Roman" w:hAnsi="Times New Roman" w:cs="Times New Roman"/>
+          <w:sz w:val="24"/>
+          <w:szCs w:val="24"/>
+          <w:lang w:val="en-US"/>
+        </w:rPr>
+        <w:t>Bluetooth</w:t>
+      </w:r>
+      <w:r>
+        <w:rPr>
+          <w:rFonts w:ascii="Times New Roman" w:hAnsi="Times New Roman" w:cs="Times New Roman"/>
+          <w:sz w:val="24"/>
+          <w:szCs w:val="24"/>
+        </w:rPr>
+        <w:t xml:space="preserve"> </w:t>
+      </w:r>
+      <w:r>
+        <w:rPr>
+          <w:rFonts w:ascii="Times New Roman" w:hAnsi="Times New Roman" w:cs="Times New Roman"/>
+          <w:sz w:val="24"/>
+          <w:szCs w:val="24"/>
+        </w:rPr>
+        <w:t xml:space="preserve">и ПО визуализирующее и обрабатывающее полученные данные а так же </w:t>
+      </w:r>
+      <w:r>
+        <w:rPr>
+          <w:rFonts w:ascii="Times New Roman" w:hAnsi="Times New Roman" w:cs="Times New Roman"/>
+          <w:sz w:val="24"/>
+          <w:szCs w:val="24"/>
+          <w:lang w:val="en-US"/>
+        </w:rPr>
+        <w:t>SDK</w:t>
+      </w:r>
+      <w:r>
+        <w:rPr>
+          <w:rFonts w:ascii="Times New Roman" w:hAnsi="Times New Roman" w:cs="Times New Roman"/>
+          <w:sz w:val="24"/>
+          <w:szCs w:val="24"/>
+        </w:rPr>
+        <w:t xml:space="preserve"> </w:t>
+      </w:r>
+      <w:r>
+        <w:rPr>
+          <w:rFonts w:ascii="Times New Roman" w:hAnsi="Times New Roman" w:cs="Times New Roman"/>
+          <w:sz w:val="24"/>
+          <w:szCs w:val="24"/>
+        </w:rPr>
+        <w:t>для разработчиков для разработки других программных решений.</w:t>
+      </w:r>
+      <w:r>
+        <w:rPr>
+          <w:rFonts w:ascii="Times New Roman" w:hAnsi="Times New Roman" w:cs="Times New Roman"/>
+          <w:sz w:val="24"/>
+          <w:szCs w:val="24"/>
+        </w:rPr>
+        <w:t xml:space="preserve"> </w:t>
+      </w:r>
+      <w:r>
+        <w:rPr>
+          <w:rFonts w:ascii="Times New Roman" w:hAnsi="Times New Roman" w:cs="Times New Roman"/>
+          <w:sz w:val="24"/>
+          <w:szCs w:val="24"/>
+        </w:rPr>
+        <w:t>Позиционируется как продукт для медитации, контроля сна и для трекинга показателей во время физических тренировок.</w:t>
+      </w:r>
+    </w:p>
+    <w:p>
+      <w:pPr>
+        <w:spacing w:line="360" w:lineRule="auto"/>
+        <w:ind w:firstLine="708"/>
+        <w:rPr>
+          <w:rFonts w:ascii="Times New Roman" w:hAnsi="Times New Roman" w:cs="Times New Roman"/>
+          <w:sz w:val="24"/>
+          <w:szCs w:val="24"/>
+        </w:rPr>
+      </w:pPr>
+      <w:proofErr w:type="spellStart"/>
+      <w:r>
+        <w:rPr>
+          <w:rFonts w:ascii="Times New Roman" w:hAnsi="Times New Roman" w:cs="Times New Roman"/>
+          <w:sz w:val="24"/>
+          <w:szCs w:val="24"/>
+          <w:lang w:val="en-US"/>
+        </w:rPr>
+        <w:t>Emotiv</w:t>
+      </w:r>
+      <w:proofErr w:type="spellEnd"/>
+      <w:r>
+        <w:rPr>
+          <w:rFonts w:ascii="Times New Roman" w:hAnsi="Times New Roman" w:cs="Times New Roman"/>
+          <w:sz w:val="24"/>
+          <w:szCs w:val="24"/>
+        </w:rPr>
+        <w:t xml:space="preserve"> </w:t>
+      </w:r>
+      <w:r>
+        <w:rPr>
+          <w:rFonts w:ascii="Times New Roman" w:hAnsi="Times New Roman" w:cs="Times New Roman"/>
+          <w:sz w:val="24"/>
+          <w:szCs w:val="24"/>
+          <w:lang w:val="en-US"/>
+        </w:rPr>
+        <w:t>EPOC</w:t>
+      </w:r>
+      <w:r>
+        <w:rPr>
+          <w:rFonts w:ascii="Times New Roman" w:hAnsi="Times New Roman" w:cs="Times New Roman"/>
+          <w:sz w:val="24"/>
+          <w:szCs w:val="24"/>
+        </w:rPr>
+        <w:t xml:space="preserve"> </w:t>
+      </w:r>
+      <w:r>
+        <w:rPr>
+          <w:rFonts w:ascii="Times New Roman" w:hAnsi="Times New Roman" w:cs="Times New Roman"/>
+          <w:sz w:val="24"/>
+          <w:szCs w:val="24"/>
+          <w:lang w:val="en-US"/>
+        </w:rPr>
+        <w:t>EEG</w:t>
+      </w:r>
+      <w:r>
+        <w:rPr>
+          <w:rFonts w:ascii="Times New Roman" w:hAnsi="Times New Roman" w:cs="Times New Roman"/>
+          <w:sz w:val="24"/>
+          <w:szCs w:val="24"/>
+        </w:rPr>
+        <w:t xml:space="preserve"> </w:t>
+      </w:r>
+      <w:r>
+        <w:rPr>
+          <w:rFonts w:ascii="Times New Roman" w:hAnsi="Times New Roman" w:cs="Times New Roman"/>
+          <w:sz w:val="24"/>
+          <w:szCs w:val="24"/>
+          <w:lang w:val="en-US"/>
+        </w:rPr>
+        <w:t>headset</w:t>
+      </w:r>
+      <w:r>
+        <w:rPr>
+          <w:rFonts w:ascii="Times New Roman" w:hAnsi="Times New Roman" w:cs="Times New Roman"/>
+          <w:sz w:val="24"/>
+          <w:szCs w:val="24"/>
+        </w:rPr>
+        <w:t xml:space="preserve"> </w:t>
+      </w:r>
+      <w:r>
+        <w:rPr>
+          <w:rFonts w:ascii="Times New Roman" w:hAnsi="Times New Roman" w:cs="Times New Roman"/>
+          <w:sz w:val="24"/>
+          <w:szCs w:val="24"/>
+        </w:rPr>
+        <w:t>-</w:t>
+      </w:r>
+      <w:r>
+        <w:rPr>
+          <w:rFonts w:ascii="Times New Roman" w:hAnsi="Times New Roman" w:cs="Times New Roman"/>
+          <w:sz w:val="24"/>
+          <w:szCs w:val="24"/>
+        </w:rPr>
+        <w:t xml:space="preserve"> зарубежный программно-аппаратный комплекс, представляет из себя шлем с 14 электродами, передающий данные по </w:t>
+      </w:r>
+      <w:r>
+        <w:rPr>
+          <w:rFonts w:ascii="Times New Roman" w:hAnsi="Times New Roman" w:cs="Times New Roman"/>
+          <w:sz w:val="24"/>
+          <w:szCs w:val="24"/>
+          <w:lang w:val="en-US"/>
+        </w:rPr>
+        <w:t>Bluetooth</w:t>
+      </w:r>
+      <w:r>
+        <w:rPr>
+          <w:rFonts w:ascii="Times New Roman" w:hAnsi="Times New Roman" w:cs="Times New Roman"/>
+          <w:sz w:val="24"/>
+          <w:szCs w:val="24"/>
+        </w:rPr>
+        <w:t xml:space="preserve"> </w:t>
+      </w:r>
+      <w:r>
+        <w:rPr>
+          <w:rFonts w:ascii="Times New Roman" w:hAnsi="Times New Roman" w:cs="Times New Roman"/>
+          <w:sz w:val="24"/>
+          <w:szCs w:val="24"/>
+        </w:rPr>
+        <w:t>и ПО визуализирующее полученные данные</w:t>
+      </w:r>
+      <w:r>
+        <w:rPr>
+          <w:rFonts w:ascii="Times New Roman" w:hAnsi="Times New Roman" w:cs="Times New Roman"/>
+          <w:sz w:val="24"/>
+          <w:szCs w:val="24"/>
+        </w:rPr>
+        <w:t xml:space="preserve"> а так же </w:t>
+      </w:r>
+      <w:r>
+        <w:rPr>
+          <w:rFonts w:ascii="Times New Roman" w:hAnsi="Times New Roman" w:cs="Times New Roman"/>
+          <w:sz w:val="24"/>
+          <w:szCs w:val="24"/>
+          <w:lang w:val="en-US"/>
+        </w:rPr>
+        <w:t>SDK</w:t>
+      </w:r>
+      <w:r>
+        <w:rPr>
+          <w:rFonts w:ascii="Times New Roman" w:hAnsi="Times New Roman" w:cs="Times New Roman"/>
+          <w:sz w:val="24"/>
+          <w:szCs w:val="24"/>
+        </w:rPr>
+        <w:t xml:space="preserve"> </w:t>
+      </w:r>
+      <w:r>
+        <w:rPr>
+          <w:rFonts w:ascii="Times New Roman" w:hAnsi="Times New Roman" w:cs="Times New Roman"/>
+          <w:sz w:val="24"/>
+          <w:szCs w:val="24"/>
+        </w:rPr>
+        <w:t>для разработчиков.</w:t>
+      </w:r>
+      <w:r>
+        <w:rPr>
+          <w:rFonts w:ascii="Times New Roman" w:hAnsi="Times New Roman" w:cs="Times New Roman"/>
+          <w:sz w:val="24"/>
+          <w:szCs w:val="24"/>
+        </w:rPr>
+        <w:t xml:space="preserve"> </w:t>
+      </w:r>
+      <w:r>
+        <w:rPr>
+          <w:rFonts w:ascii="Times New Roman" w:hAnsi="Times New Roman" w:cs="Times New Roman"/>
+          <w:sz w:val="24"/>
+          <w:szCs w:val="24"/>
+        </w:rPr>
+        <w:t xml:space="preserve">Позиционируется как продукт для </w:t>
+      </w:r>
+      <w:r>
+        <w:rPr>
+          <w:rFonts w:ascii="Times New Roman" w:hAnsi="Times New Roman" w:cs="Times New Roman"/>
+          <w:sz w:val="24"/>
+          <w:szCs w:val="24"/>
+        </w:rPr>
+        <w:t>исследований и образования.</w:t>
+      </w:r>
+    </w:p>
+    <w:p>
+      <w:pPr>
+        <w:spacing w:line="360" w:lineRule="auto"/>
         <w:rPr>
           <w:rFonts w:ascii="Times New Roman" w:hAnsi="Times New Roman" w:cs="Times New Roman"/>
           <w:b/>
           <w:bCs/>
           <w:sz w:val="24"/>
           <w:szCs w:val="24"/>
-          <w:lang w:val="en-US"/>
-        </w:rPr>
-        <w:t>:</w:t>
+        </w:rPr>
+      </w:pPr>
+      <w:r>
+        <w:rPr>
+          <w:rFonts w:ascii="Times New Roman" w:hAnsi="Times New Roman" w:cs="Times New Roman"/>
+          <w:b/>
+          <w:bCs/>
+          <w:sz w:val="24"/>
+          <w:szCs w:val="24"/>
+        </w:rPr>
+        <w:t>Цель работы:</w:t>
       </w:r>
     </w:p>
     <w:p>
@@ -6516,605 +6971,6 @@
           <w:szCs w:val="24"/>
         </w:rPr>
       </w:pPr>
-      <w:proofErr w:type="spellStart"/>
-      <w:r>
-        <w:rPr>
-          <w:rFonts w:ascii="Times New Roman" w:hAnsi="Times New Roman" w:cs="Times New Roman"/>
-          <w:sz w:val="24"/>
-          <w:szCs w:val="24"/>
-        </w:rPr>
-        <w:t>Нейрочат</w:t>
-      </w:r>
-      <w:proofErr w:type="spellEnd"/>
-      <w:r>
-        <w:rPr>
-          <w:rFonts w:ascii="Times New Roman" w:hAnsi="Times New Roman" w:cs="Times New Roman"/>
-          <w:sz w:val="24"/>
-          <w:szCs w:val="24"/>
-        </w:rPr>
-        <w:t xml:space="preserve"> – российский программно-аппаратный комплекс, представляет из себя шлем с 8 электродами с проводным подключением к ПК </w:t>
-      </w:r>
-      <w:r>
-        <w:rPr>
-          <w:rFonts w:ascii="Times New Roman" w:hAnsi="Times New Roman" w:cs="Times New Roman"/>
-          <w:sz w:val="24"/>
-          <w:szCs w:val="24"/>
-        </w:rPr>
-        <w:t>пользователя и</w:t>
-      </w:r>
-      <w:r>
-        <w:rPr>
-          <w:rFonts w:ascii="Times New Roman" w:hAnsi="Times New Roman" w:cs="Times New Roman"/>
-          <w:sz w:val="24"/>
-          <w:szCs w:val="24"/>
-        </w:rPr>
-        <w:t xml:space="preserve"> ПО приложение предоставляющее возможность производить ввод и навигацию посредством считывания стимулов посредством аппаратной части.  Приложение позволяет осуществлять выход в интернет для использования </w:t>
-      </w:r>
-      <w:r>
-        <w:rPr>
-          <w:rFonts w:ascii="Times New Roman" w:hAnsi="Times New Roman" w:cs="Times New Roman"/>
-          <w:sz w:val="24"/>
-          <w:szCs w:val="24"/>
-        </w:rPr>
-        <w:t>сервисов, поставляемых с комплексом, в частности социальную сеть, новостной ресурс, видеохостинг. Так же возможна интеграция с системами формата</w:t>
-      </w:r>
-      <w:r>
-        <w:rPr>
-          <w:rFonts w:ascii="Times New Roman" w:hAnsi="Times New Roman" w:cs="Times New Roman"/>
-          <w:sz w:val="24"/>
-          <w:szCs w:val="24"/>
-        </w:rPr>
-        <w:t>” умный</w:t>
-      </w:r>
-      <w:r>
-        <w:rPr>
-          <w:rFonts w:ascii="Times New Roman" w:hAnsi="Times New Roman" w:cs="Times New Roman"/>
-          <w:sz w:val="24"/>
-          <w:szCs w:val="24"/>
-        </w:rPr>
-        <w:t xml:space="preserve"> дом</w:t>
-      </w:r>
-      <w:r>
-        <w:rPr>
-          <w:rFonts w:ascii="Times New Roman" w:hAnsi="Times New Roman" w:cs="Times New Roman"/>
-          <w:sz w:val="24"/>
-          <w:szCs w:val="24"/>
-        </w:rPr>
-        <w:t>”</w:t>
-      </w:r>
-      <w:r>
-        <w:rPr>
-          <w:rFonts w:ascii="Times New Roman" w:hAnsi="Times New Roman" w:cs="Times New Roman"/>
-          <w:sz w:val="24"/>
-          <w:szCs w:val="24"/>
-        </w:rPr>
-        <w:t>. Позиционируется как продукт для людей с диагнозами, влияющими на подвижность и умственное состояние человека.</w:t>
-      </w:r>
-    </w:p>
-    <w:p>
-      <w:pPr>
-        <w:spacing w:line="360" w:lineRule="auto"/>
-        <w:ind w:firstLine="708"/>
-        <w:rPr>
-          <w:rFonts w:ascii="Times New Roman" w:hAnsi="Times New Roman" w:cs="Times New Roman"/>
-          <w:sz w:val="24"/>
-          <w:szCs w:val="24"/>
-        </w:rPr>
-      </w:pPr>
-      <w:proofErr w:type="spellStart"/>
-      <w:r>
-        <w:rPr>
-          <w:rFonts w:ascii="Times New Roman" w:hAnsi="Times New Roman" w:cs="Times New Roman"/>
-          <w:sz w:val="24"/>
-          <w:szCs w:val="24"/>
-          <w:lang w:val="en-US"/>
-        </w:rPr>
-        <w:t>BrainBit</w:t>
-      </w:r>
-      <w:proofErr w:type="spellEnd"/>
-      <w:r>
-        <w:rPr>
-          <w:rFonts w:ascii="Times New Roman" w:hAnsi="Times New Roman" w:cs="Times New Roman"/>
-          <w:sz w:val="24"/>
-          <w:szCs w:val="24"/>
-        </w:rPr>
-        <w:t xml:space="preserve"> – российский программно-аппаратный комплекс, представляет из себя повязку с 4 электродами с беспроводным подключением к устройству пользователя по </w:t>
-      </w:r>
-      <w:r>
-        <w:rPr>
-          <w:rFonts w:ascii="Times New Roman" w:hAnsi="Times New Roman" w:cs="Times New Roman"/>
-          <w:sz w:val="24"/>
-          <w:szCs w:val="24"/>
-          <w:lang w:val="en-US"/>
-        </w:rPr>
-        <w:t>Bluetooth</w:t>
-      </w:r>
-      <w:r>
-        <w:rPr>
-          <w:rFonts w:ascii="Times New Roman" w:hAnsi="Times New Roman" w:cs="Times New Roman"/>
-          <w:sz w:val="24"/>
-          <w:szCs w:val="24"/>
-        </w:rPr>
-        <w:t xml:space="preserve"> и ПО для считывания и анализа показаний работающее на </w:t>
-      </w:r>
-      <w:proofErr w:type="spellStart"/>
-      <w:r>
-        <w:rPr>
-          <w:rFonts w:ascii="Times New Roman" w:hAnsi="Times New Roman" w:cs="Times New Roman"/>
-          <w:sz w:val="24"/>
-          <w:szCs w:val="24"/>
-          <w:lang w:val="en-US"/>
-        </w:rPr>
-        <w:t>BrainBit</w:t>
-      </w:r>
-      <w:proofErr w:type="spellEnd"/>
-      <w:r>
-        <w:rPr>
-          <w:rFonts w:ascii="Times New Roman" w:hAnsi="Times New Roman" w:cs="Times New Roman"/>
-          <w:sz w:val="24"/>
-          <w:szCs w:val="24"/>
-        </w:rPr>
-        <w:t xml:space="preserve"> </w:t>
-      </w:r>
-      <w:r>
-        <w:rPr>
-          <w:rFonts w:ascii="Times New Roman" w:hAnsi="Times New Roman" w:cs="Times New Roman"/>
-          <w:sz w:val="24"/>
-          <w:szCs w:val="24"/>
-          <w:lang w:val="en-US"/>
-        </w:rPr>
-        <w:t>SDK</w:t>
-      </w:r>
-      <w:r>
-        <w:rPr>
-          <w:rFonts w:ascii="Times New Roman" w:hAnsi="Times New Roman" w:cs="Times New Roman"/>
-          <w:sz w:val="24"/>
-          <w:szCs w:val="24"/>
-        </w:rPr>
-        <w:t>.</w:t>
-      </w:r>
-      <w:r>
-        <w:rPr>
-          <w:rFonts w:ascii="Times New Roman" w:hAnsi="Times New Roman" w:cs="Times New Roman"/>
-          <w:sz w:val="24"/>
-          <w:szCs w:val="24"/>
-        </w:rPr>
-        <w:t xml:space="preserve"> </w:t>
-      </w:r>
-      <w:proofErr w:type="spellStart"/>
-      <w:r>
-        <w:rPr>
-          <w:rFonts w:ascii="Times New Roman" w:hAnsi="Times New Roman" w:cs="Times New Roman"/>
-          <w:sz w:val="24"/>
-          <w:szCs w:val="24"/>
-        </w:rPr>
-        <w:t>Копмлекс</w:t>
-      </w:r>
-      <w:proofErr w:type="spellEnd"/>
-      <w:r>
-        <w:rPr>
-          <w:rFonts w:ascii="Times New Roman" w:hAnsi="Times New Roman" w:cs="Times New Roman"/>
-          <w:sz w:val="24"/>
-          <w:szCs w:val="24"/>
-        </w:rPr>
-        <w:t xml:space="preserve"> позволяет снимать показания с частотой дискретизации 250 герц и удобно анализировать результаты. Позиционируется как продукт для обучения, медитации, психологии, и контроля сна.</w:t>
-      </w:r>
-    </w:p>
-    <w:p>
-      <w:pPr>
-        <w:spacing w:line="360" w:lineRule="auto"/>
-        <w:ind w:firstLine="708"/>
-        <w:rPr>
-          <w:rFonts w:ascii="Times New Roman" w:hAnsi="Times New Roman" w:cs="Times New Roman"/>
-          <w:sz w:val="24"/>
-          <w:szCs w:val="24"/>
-        </w:rPr>
-      </w:pPr>
-      <w:proofErr w:type="spellStart"/>
-      <w:r>
-        <w:rPr>
-          <w:rFonts w:ascii="Times New Roman" w:hAnsi="Times New Roman" w:cs="Times New Roman"/>
-          <w:sz w:val="24"/>
-          <w:szCs w:val="24"/>
-          <w:lang w:val="en-US"/>
-        </w:rPr>
-        <w:t>BrainReader</w:t>
-      </w:r>
-      <w:proofErr w:type="spellEnd"/>
-      <w:r>
-        <w:rPr>
-          <w:rFonts w:ascii="Times New Roman" w:hAnsi="Times New Roman" w:cs="Times New Roman"/>
-          <w:sz w:val="24"/>
-          <w:szCs w:val="24"/>
-        </w:rPr>
-        <w:t xml:space="preserve"> - </w:t>
-      </w:r>
-      <w:r>
-        <w:rPr>
-          <w:rFonts w:ascii="Times New Roman" w:hAnsi="Times New Roman" w:cs="Times New Roman"/>
-          <w:sz w:val="24"/>
-          <w:szCs w:val="24"/>
-        </w:rPr>
-        <w:t>российский аппаратный комплекс разрабатываемый для международного рынка, представляет из себя шлем с электродами для считывания ЭЭГ.</w:t>
-      </w:r>
-      <w:r>
-        <w:rPr>
-          <w:rFonts w:ascii="Times New Roman" w:hAnsi="Times New Roman" w:cs="Times New Roman"/>
-          <w:sz w:val="24"/>
-          <w:szCs w:val="24"/>
-        </w:rPr>
-        <w:t xml:space="preserve"> </w:t>
-      </w:r>
-      <w:r>
-        <w:rPr>
-          <w:rFonts w:ascii="Times New Roman" w:hAnsi="Times New Roman" w:cs="Times New Roman"/>
-          <w:sz w:val="24"/>
-          <w:szCs w:val="24"/>
-        </w:rPr>
-        <w:t>Позиционируется как продукт для снятия ЭЭГ в рамках медицинских обследований и как основа для разнообразных разработок по взаимодействию с робототехникой, экзоскелетами, умным домом и ПК</w:t>
-      </w:r>
-    </w:p>
-    <w:p>
-      <w:pPr>
-        <w:spacing w:line="360" w:lineRule="auto"/>
-        <w:ind w:firstLine="708"/>
-        <w:rPr>
-          <w:rFonts w:ascii="Times New Roman" w:hAnsi="Times New Roman" w:cs="Times New Roman"/>
-          <w:sz w:val="24"/>
-          <w:szCs w:val="24"/>
-        </w:rPr>
-      </w:pPr>
-      <w:r>
-        <w:rPr>
-          <w:rFonts w:ascii="Times New Roman" w:hAnsi="Times New Roman" w:cs="Times New Roman"/>
-          <w:sz w:val="24"/>
-          <w:szCs w:val="24"/>
-          <w:lang w:val="en-US"/>
-        </w:rPr>
-        <w:t>Muse</w:t>
-      </w:r>
-      <w:r>
-        <w:rPr>
-          <w:rFonts w:ascii="Times New Roman" w:hAnsi="Times New Roman" w:cs="Times New Roman"/>
-          <w:sz w:val="24"/>
-          <w:szCs w:val="24"/>
-        </w:rPr>
-        <w:t xml:space="preserve"> </w:t>
-      </w:r>
-      <w:r>
-        <w:rPr>
-          <w:rFonts w:ascii="Times New Roman" w:hAnsi="Times New Roman" w:cs="Times New Roman"/>
-          <w:sz w:val="24"/>
-          <w:szCs w:val="24"/>
-          <w:lang w:val="en-US"/>
-        </w:rPr>
-        <w:t>EEG</w:t>
-      </w:r>
-      <w:r>
-        <w:rPr>
-          <w:rFonts w:ascii="Times New Roman" w:hAnsi="Times New Roman" w:cs="Times New Roman"/>
-          <w:sz w:val="24"/>
-          <w:szCs w:val="24"/>
-        </w:rPr>
-        <w:t xml:space="preserve"> </w:t>
-      </w:r>
-      <w:r>
-        <w:rPr>
-          <w:rFonts w:ascii="Times New Roman" w:hAnsi="Times New Roman" w:cs="Times New Roman"/>
-          <w:sz w:val="24"/>
-          <w:szCs w:val="24"/>
-          <w:lang w:val="en-US"/>
-        </w:rPr>
-        <w:t>Headset</w:t>
-      </w:r>
-      <w:r>
-        <w:rPr>
-          <w:rFonts w:ascii="Times New Roman" w:hAnsi="Times New Roman" w:cs="Times New Roman"/>
-          <w:sz w:val="24"/>
-          <w:szCs w:val="24"/>
-        </w:rPr>
-        <w:t xml:space="preserve"> </w:t>
-      </w:r>
-      <w:r>
-        <w:rPr>
-          <w:rFonts w:ascii="Times New Roman" w:hAnsi="Times New Roman" w:cs="Times New Roman"/>
-          <w:sz w:val="24"/>
-          <w:szCs w:val="24"/>
-        </w:rPr>
-        <w:t>-</w:t>
-      </w:r>
-      <w:r>
-        <w:rPr>
-          <w:rFonts w:ascii="Times New Roman" w:hAnsi="Times New Roman" w:cs="Times New Roman"/>
-          <w:sz w:val="24"/>
-          <w:szCs w:val="24"/>
-        </w:rPr>
-        <w:t xml:space="preserve"> зарубежный программно-аппаратный комплекс, представляет из себя ободок с электродами, передающий данные по </w:t>
-      </w:r>
-      <w:r>
-        <w:rPr>
-          <w:rFonts w:ascii="Times New Roman" w:hAnsi="Times New Roman" w:cs="Times New Roman"/>
-          <w:sz w:val="24"/>
-          <w:szCs w:val="24"/>
-          <w:lang w:val="en-US"/>
-        </w:rPr>
-        <w:t>Bluetooth</w:t>
-      </w:r>
-      <w:r>
-        <w:rPr>
-          <w:rFonts w:ascii="Times New Roman" w:hAnsi="Times New Roman" w:cs="Times New Roman"/>
-          <w:sz w:val="24"/>
-          <w:szCs w:val="24"/>
-        </w:rPr>
-        <w:t xml:space="preserve"> </w:t>
-      </w:r>
-      <w:r>
-        <w:rPr>
-          <w:rFonts w:ascii="Times New Roman" w:hAnsi="Times New Roman" w:cs="Times New Roman"/>
-          <w:sz w:val="24"/>
-          <w:szCs w:val="24"/>
-        </w:rPr>
-        <w:t xml:space="preserve">и ПО визуализирующее и обрабатывающее полученные данные а так же </w:t>
-      </w:r>
-      <w:r>
-        <w:rPr>
-          <w:rFonts w:ascii="Times New Roman" w:hAnsi="Times New Roman" w:cs="Times New Roman"/>
-          <w:sz w:val="24"/>
-          <w:szCs w:val="24"/>
-          <w:lang w:val="en-US"/>
-        </w:rPr>
-        <w:t>SDK</w:t>
-      </w:r>
-      <w:r>
-        <w:rPr>
-          <w:rFonts w:ascii="Times New Roman" w:hAnsi="Times New Roman" w:cs="Times New Roman"/>
-          <w:sz w:val="24"/>
-          <w:szCs w:val="24"/>
-        </w:rPr>
-        <w:t xml:space="preserve"> </w:t>
-      </w:r>
-      <w:r>
-        <w:rPr>
-          <w:rFonts w:ascii="Times New Roman" w:hAnsi="Times New Roman" w:cs="Times New Roman"/>
-          <w:sz w:val="24"/>
-          <w:szCs w:val="24"/>
-        </w:rPr>
-        <w:t>для разработчиков для разработки других программных решений.</w:t>
-      </w:r>
-      <w:r>
-        <w:rPr>
-          <w:rFonts w:ascii="Times New Roman" w:hAnsi="Times New Roman" w:cs="Times New Roman"/>
-          <w:sz w:val="24"/>
-          <w:szCs w:val="24"/>
-        </w:rPr>
-        <w:t xml:space="preserve"> </w:t>
-      </w:r>
-      <w:r>
-        <w:rPr>
-          <w:rFonts w:ascii="Times New Roman" w:hAnsi="Times New Roman" w:cs="Times New Roman"/>
-          <w:sz w:val="24"/>
-          <w:szCs w:val="24"/>
-        </w:rPr>
-        <w:t>Позиционируется как продукт для медитации, контроля сна и для трекинга показателей во время физических тренировок.</w:t>
-      </w:r>
-    </w:p>
-    <w:p>
-      <w:pPr>
-        <w:spacing w:line="360" w:lineRule="auto"/>
-        <w:ind w:firstLine="708"/>
-        <w:rPr>
-          <w:rFonts w:ascii="Times New Roman" w:hAnsi="Times New Roman" w:cs="Times New Roman"/>
-          <w:sz w:val="24"/>
-          <w:szCs w:val="24"/>
-        </w:rPr>
-      </w:pPr>
-      <w:proofErr w:type="spellStart"/>
-      <w:r>
-        <w:rPr>
-          <w:rFonts w:ascii="Times New Roman" w:hAnsi="Times New Roman" w:cs="Times New Roman"/>
-          <w:sz w:val="24"/>
-          <w:szCs w:val="24"/>
-          <w:lang w:val="en-US"/>
-        </w:rPr>
-        <w:t>Emotiv</w:t>
-      </w:r>
-      <w:proofErr w:type="spellEnd"/>
-      <w:r>
-        <w:rPr>
-          <w:rFonts w:ascii="Times New Roman" w:hAnsi="Times New Roman" w:cs="Times New Roman"/>
-          <w:sz w:val="24"/>
-          <w:szCs w:val="24"/>
-        </w:rPr>
-        <w:t xml:space="preserve"> </w:t>
-      </w:r>
-      <w:r>
-        <w:rPr>
-          <w:rFonts w:ascii="Times New Roman" w:hAnsi="Times New Roman" w:cs="Times New Roman"/>
-          <w:sz w:val="24"/>
-          <w:szCs w:val="24"/>
-          <w:lang w:val="en-US"/>
-        </w:rPr>
-        <w:t>EPOC</w:t>
-      </w:r>
-      <w:r>
-        <w:rPr>
-          <w:rFonts w:ascii="Times New Roman" w:hAnsi="Times New Roman" w:cs="Times New Roman"/>
-          <w:sz w:val="24"/>
-          <w:szCs w:val="24"/>
-        </w:rPr>
-        <w:t xml:space="preserve"> </w:t>
-      </w:r>
-      <w:r>
-        <w:rPr>
-          <w:rFonts w:ascii="Times New Roman" w:hAnsi="Times New Roman" w:cs="Times New Roman"/>
-          <w:sz w:val="24"/>
-          <w:szCs w:val="24"/>
-          <w:lang w:val="en-US"/>
-        </w:rPr>
-        <w:t>EEG</w:t>
-      </w:r>
-      <w:r>
-        <w:rPr>
-          <w:rFonts w:ascii="Times New Roman" w:hAnsi="Times New Roman" w:cs="Times New Roman"/>
-          <w:sz w:val="24"/>
-          <w:szCs w:val="24"/>
-        </w:rPr>
-        <w:t xml:space="preserve"> </w:t>
-      </w:r>
-      <w:r>
-        <w:rPr>
-          <w:rFonts w:ascii="Times New Roman" w:hAnsi="Times New Roman" w:cs="Times New Roman"/>
-          <w:sz w:val="24"/>
-          <w:szCs w:val="24"/>
-          <w:lang w:val="en-US"/>
-        </w:rPr>
-        <w:t>headset</w:t>
-      </w:r>
-      <w:r>
-        <w:rPr>
-          <w:rFonts w:ascii="Times New Roman" w:hAnsi="Times New Roman" w:cs="Times New Roman"/>
-          <w:sz w:val="24"/>
-          <w:szCs w:val="24"/>
-        </w:rPr>
-        <w:t xml:space="preserve"> </w:t>
-      </w:r>
-      <w:r>
-        <w:rPr>
-          <w:rFonts w:ascii="Times New Roman" w:hAnsi="Times New Roman" w:cs="Times New Roman"/>
-          <w:sz w:val="24"/>
-          <w:szCs w:val="24"/>
-        </w:rPr>
-        <w:t>-</w:t>
-      </w:r>
-      <w:r>
-        <w:rPr>
-          <w:rFonts w:ascii="Times New Roman" w:hAnsi="Times New Roman" w:cs="Times New Roman"/>
-          <w:sz w:val="24"/>
-          <w:szCs w:val="24"/>
-        </w:rPr>
-        <w:t xml:space="preserve"> зарубежный программно-аппаратный комплекс, представляет из себя шлем с 14 электродами, передающий данные по </w:t>
-      </w:r>
-      <w:r>
-        <w:rPr>
-          <w:rFonts w:ascii="Times New Roman" w:hAnsi="Times New Roman" w:cs="Times New Roman"/>
-          <w:sz w:val="24"/>
-          <w:szCs w:val="24"/>
-          <w:lang w:val="en-US"/>
-        </w:rPr>
-        <w:t>Bluetooth</w:t>
-      </w:r>
-      <w:r>
-        <w:rPr>
-          <w:rFonts w:ascii="Times New Roman" w:hAnsi="Times New Roman" w:cs="Times New Roman"/>
-          <w:sz w:val="24"/>
-          <w:szCs w:val="24"/>
-        </w:rPr>
-        <w:t xml:space="preserve"> </w:t>
-      </w:r>
-      <w:r>
-        <w:rPr>
-          <w:rFonts w:ascii="Times New Roman" w:hAnsi="Times New Roman" w:cs="Times New Roman"/>
-          <w:sz w:val="24"/>
-          <w:szCs w:val="24"/>
-        </w:rPr>
-        <w:t>и ПО визуализирующее полученные данные</w:t>
-      </w:r>
-      <w:r>
-        <w:rPr>
-          <w:rFonts w:ascii="Times New Roman" w:hAnsi="Times New Roman" w:cs="Times New Roman"/>
-          <w:sz w:val="24"/>
-          <w:szCs w:val="24"/>
-        </w:rPr>
-        <w:t xml:space="preserve"> а так же </w:t>
-      </w:r>
-      <w:r>
-        <w:rPr>
-          <w:rFonts w:ascii="Times New Roman" w:hAnsi="Times New Roman" w:cs="Times New Roman"/>
-          <w:sz w:val="24"/>
-          <w:szCs w:val="24"/>
-          <w:lang w:val="en-US"/>
-        </w:rPr>
-        <w:t>SDK</w:t>
-      </w:r>
-      <w:r>
-        <w:rPr>
-          <w:rFonts w:ascii="Times New Roman" w:hAnsi="Times New Roman" w:cs="Times New Roman"/>
-          <w:sz w:val="24"/>
-          <w:szCs w:val="24"/>
-        </w:rPr>
-        <w:t xml:space="preserve"> </w:t>
-      </w:r>
-      <w:r>
-        <w:rPr>
-          <w:rFonts w:ascii="Times New Roman" w:hAnsi="Times New Roman" w:cs="Times New Roman"/>
-          <w:sz w:val="24"/>
-          <w:szCs w:val="24"/>
-        </w:rPr>
-        <w:t>для разработчиков.</w:t>
-      </w:r>
-      <w:r>
-        <w:rPr>
-          <w:rFonts w:ascii="Times New Roman" w:hAnsi="Times New Roman" w:cs="Times New Roman"/>
-          <w:sz w:val="24"/>
-          <w:szCs w:val="24"/>
-        </w:rPr>
-        <w:t xml:space="preserve"> </w:t>
-      </w:r>
-      <w:r>
-        <w:rPr>
-          <w:rFonts w:ascii="Times New Roman" w:hAnsi="Times New Roman" w:cs="Times New Roman"/>
-          <w:sz w:val="24"/>
-          <w:szCs w:val="24"/>
-        </w:rPr>
-        <w:t xml:space="preserve">Позиционируется как продукт для </w:t>
-      </w:r>
-      <w:r>
-        <w:rPr>
-          <w:rFonts w:ascii="Times New Roman" w:hAnsi="Times New Roman" w:cs="Times New Roman"/>
-          <w:sz w:val="24"/>
-          <w:szCs w:val="24"/>
-        </w:rPr>
-        <w:t>исследований и образования.</w:t>
-      </w:r>
-    </w:p>
-    <w:p>
-      <w:pPr>
-        <w:spacing w:line="360" w:lineRule="auto"/>
-        <w:rPr>
-          <w:rFonts w:ascii="Times New Roman" w:hAnsi="Times New Roman" w:cs="Times New Roman"/>
-          <w:sz w:val="24"/>
-          <w:szCs w:val="24"/>
-          <w:lang w:val="en-US"/>
-        </w:rPr>
-      </w:pPr>
-      <w:r>
-        <w:rPr>
-          <w:rFonts w:ascii="Times New Roman" w:hAnsi="Times New Roman" w:cs="Times New Roman"/>
-          <w:sz w:val="24"/>
-          <w:szCs w:val="24"/>
-        </w:rPr>
-        <w:t>Цель работы</w:t>
-      </w:r>
-      <w:r>
-        <w:rPr>
-          <w:rFonts w:ascii="Times New Roman" w:hAnsi="Times New Roman" w:cs="Times New Roman"/>
-          <w:sz w:val="24"/>
-          <w:szCs w:val="24"/>
-          <w:lang w:val="en-US"/>
-        </w:rPr>
-        <w:t>:</w:t>
-      </w:r>
-    </w:p>
-    <w:p>
-      <w:pPr>
-        <w:spacing w:line="360" w:lineRule="auto"/>
-        <w:ind w:firstLine="708"/>
-        <w:rPr>
-          <w:rFonts w:ascii="Times New Roman" w:hAnsi="Times New Roman" w:cs="Times New Roman"/>
-          <w:sz w:val="24"/>
-          <w:szCs w:val="24"/>
-        </w:rPr>
-      </w:pPr>
       <w:r>
         <w:rPr>
           <w:rFonts w:ascii="Times New Roman" w:hAnsi="Times New Roman" w:cs="Times New Roman"/>
@@ -7146,13 +7002,17 @@
         <w:spacing w:line="360" w:lineRule="auto"/>
         <w:rPr>
           <w:rFonts w:ascii="Times New Roman" w:hAnsi="Times New Roman" w:cs="Times New Roman"/>
-          <w:sz w:val="24"/>
-          <w:szCs w:val="24"/>
-        </w:rPr>
-      </w:pPr>
-      <w:r>
-        <w:rPr>
-          <w:rFonts w:ascii="Times New Roman" w:hAnsi="Times New Roman" w:cs="Times New Roman"/>
+          <w:b/>
+          <w:bCs/>
+          <w:sz w:val="24"/>
+          <w:szCs w:val="24"/>
+        </w:rPr>
+      </w:pPr>
+      <w:r>
+        <w:rPr>
+          <w:rFonts w:ascii="Times New Roman" w:hAnsi="Times New Roman" w:cs="Times New Roman"/>
+          <w:b/>
+          <w:bCs/>
           <w:sz w:val="24"/>
           <w:szCs w:val="24"/>
         </w:rPr>
@@ -7472,70 +7332,65 @@
     </w:p>
     <w:p>
       <w:pPr>
-        <w:rPr>
-          <w:rFonts w:ascii="Times New Roman" w:hAnsi="Times New Roman" w:cs="Times New Roman"/>
-          <w:sz w:val="36"/>
-          <w:szCs w:val="36"/>
-        </w:rPr>
-      </w:pPr>
-      <w:r>
-        <w:rPr>
-          <w:rFonts w:ascii="Times New Roman" w:hAnsi="Times New Roman" w:cs="Times New Roman"/>
-          <w:sz w:val="36"/>
-          <w:szCs w:val="36"/>
+        <w:spacing w:line="360" w:lineRule="auto"/>
+        <w:rPr>
+          <w:rFonts w:ascii="Times New Roman" w:hAnsi="Times New Roman" w:cs="Times New Roman"/>
+          <w:sz w:val="24"/>
+          <w:szCs w:val="24"/>
+        </w:rPr>
+      </w:pPr>
+    </w:p>
+    <w:p>
+      <w:pPr>
+        <w:rPr>
+          <w:rFonts w:ascii="Times New Roman" w:hAnsi="Times New Roman" w:cs="Times New Roman"/>
+          <w:b/>
+          <w:bCs/>
+          <w:sz w:val="24"/>
+          <w:szCs w:val="24"/>
+        </w:rPr>
+      </w:pPr>
+      <w:r>
+        <w:rPr>
+          <w:rFonts w:ascii="Times New Roman" w:hAnsi="Times New Roman" w:cs="Times New Roman"/>
+          <w:b/>
+          <w:bCs/>
+          <w:sz w:val="24"/>
+          <w:szCs w:val="24"/>
         </w:rPr>
         <w:lastRenderedPageBreak/>
-        <w:t>Глава 2. исследовательский раздел или предлагаемые решения (</w:t>
-      </w:r>
-      <w:proofErr w:type="gramStart"/>
-      <w:r>
-        <w:rPr>
-          <w:rFonts w:ascii="Times New Roman" w:hAnsi="Times New Roman" w:cs="Times New Roman"/>
-          <w:sz w:val="36"/>
-          <w:szCs w:val="36"/>
-        </w:rPr>
-        <w:t>20-35</w:t>
-      </w:r>
-      <w:proofErr w:type="gramEnd"/>
-      <w:r>
-        <w:rPr>
-          <w:rFonts w:ascii="Times New Roman" w:hAnsi="Times New Roman" w:cs="Times New Roman"/>
-          <w:sz w:val="36"/>
-          <w:szCs w:val="36"/>
-        </w:rPr>
-        <w:t xml:space="preserve"> стр.);</w:t>
-      </w:r>
-    </w:p>
-    <w:p>
-      <w:pPr>
-        <w:rPr>
-          <w:rFonts w:ascii="Times New Roman" w:hAnsi="Times New Roman" w:cs="Times New Roman"/>
-        </w:rPr>
-      </w:pPr>
-      <w:r>
-        <w:rPr>
-          <w:rFonts w:ascii="Times New Roman" w:hAnsi="Times New Roman" w:cs="Times New Roman"/>
-        </w:rPr>
-        <w:t>В этой главе должно быть теоретическое обоснование решаемой задачи и/или проводимого исследования. Должны быть описаны более подробно, чем в обзоре (главе 1), используемые для решения поставленных задач • методы, • модели (математические, информационные, др.), • алгоритмы • и др.</w:t>
-      </w:r>
-    </w:p>
-    <w:p>
-      <w:pPr>
-        <w:rPr>
-          <w:rFonts w:ascii="Times New Roman" w:hAnsi="Times New Roman" w:cs="Times New Roman"/>
-        </w:rPr>
-      </w:pPr>
-    </w:p>
-    <w:p>
-      <w:pPr>
-        <w:rPr>
-          <w:rFonts w:ascii="Times New Roman" w:hAnsi="Times New Roman" w:cs="Times New Roman"/>
+        <w:t>Глава 2</w:t>
+      </w:r>
+    </w:p>
+    <w:p>
+      <w:pPr>
+        <w:rPr>
+          <w:rFonts w:ascii="Times New Roman" w:hAnsi="Times New Roman" w:cs="Times New Roman"/>
+          <w:b/>
+          <w:bCs/>
+          <w:sz w:val="24"/>
+          <w:szCs w:val="24"/>
+        </w:rPr>
+      </w:pPr>
+    </w:p>
+    <w:p>
+      <w:pPr>
+        <w:rPr>
+          <w:rFonts w:ascii="Times New Roman" w:hAnsi="Times New Roman" w:cs="Times New Roman"/>
+          <w:b/>
+          <w:bCs/>
+          <w:sz w:val="24"/>
+          <w:szCs w:val="24"/>
         </w:rPr>
       </w:pPr>
       <w:proofErr w:type="spellStart"/>
       <w:r>
         <w:rPr>
           <w:rFonts w:ascii="Times New Roman" w:hAnsi="Times New Roman" w:cs="Times New Roman"/>
+          <w:b/>
+          <w:bCs/>
+          <w:sz w:val="24"/>
+          <w:szCs w:val="24"/>
         </w:rPr>
         <w:t>Утройство</w:t>
       </w:r>
@@ -7543,28 +7398,308 @@
     </w:p>
     <w:p>
       <w:pPr>
-        <w:rPr>
-          <w:rFonts w:ascii="Times New Roman" w:hAnsi="Times New Roman" w:cs="Times New Roman"/>
+        <w:ind w:left="708"/>
+        <w:rPr>
+          <w:rFonts w:ascii="Times New Roman" w:hAnsi="Times New Roman" w:cs="Times New Roman"/>
+          <w:b/>
+          <w:bCs/>
+          <w:sz w:val="24"/>
+          <w:szCs w:val="24"/>
+        </w:rPr>
+      </w:pPr>
+      <w:r>
+        <w:rPr>
+          <w:rFonts w:ascii="Times New Roman" w:hAnsi="Times New Roman" w:cs="Times New Roman"/>
+          <w:b/>
+          <w:bCs/>
+          <w:sz w:val="24"/>
+          <w:szCs w:val="24"/>
+        </w:rPr>
+        <w:t>Аппаратная часть</w:t>
+      </w:r>
+    </w:p>
+    <w:p>
+      <w:pPr>
+        <w:ind w:left="708"/>
+        <w:rPr>
+          <w:rFonts w:ascii="Times New Roman" w:hAnsi="Times New Roman" w:cs="Times New Roman"/>
+          <w:b/>
+          <w:bCs/>
+          <w:sz w:val="24"/>
+          <w:szCs w:val="24"/>
+        </w:rPr>
+      </w:pPr>
+      <w:r>
+        <w:rPr>
+          <w:rFonts w:ascii="Times New Roman" w:hAnsi="Times New Roman" w:cs="Times New Roman"/>
+          <w:b/>
+          <w:bCs/>
+          <w:sz w:val="24"/>
+          <w:szCs w:val="24"/>
+        </w:rPr>
+        <w:t>Центр</w:t>
+      </w:r>
+    </w:p>
+    <w:p>
+      <w:pPr>
+        <w:ind w:left="708"/>
+        <w:rPr>
+          <w:rFonts w:ascii="Times New Roman" w:hAnsi="Times New Roman" w:cs="Times New Roman"/>
+          <w:b/>
+          <w:bCs/>
+          <w:sz w:val="24"/>
+          <w:szCs w:val="24"/>
+        </w:rPr>
+      </w:pPr>
+      <w:r>
+        <w:rPr>
+          <w:rFonts w:ascii="Times New Roman" w:hAnsi="Times New Roman" w:cs="Times New Roman"/>
+          <w:b/>
+          <w:bCs/>
+          <w:sz w:val="24"/>
+          <w:szCs w:val="24"/>
+        </w:rPr>
+        <w:t>Фильтрация</w:t>
+      </w:r>
+    </w:p>
+    <w:p>
+      <w:pPr>
+        <w:ind w:left="708"/>
+        <w:rPr>
+          <w:rFonts w:ascii="Times New Roman" w:hAnsi="Times New Roman" w:cs="Times New Roman"/>
+          <w:b/>
+          <w:bCs/>
+          <w:sz w:val="24"/>
+          <w:szCs w:val="24"/>
+        </w:rPr>
+      </w:pPr>
+      <w:r>
+        <w:rPr>
+          <w:rFonts w:ascii="Times New Roman" w:hAnsi="Times New Roman" w:cs="Times New Roman"/>
+          <w:b/>
+          <w:bCs/>
+          <w:sz w:val="24"/>
+          <w:szCs w:val="24"/>
+        </w:rPr>
+        <w:t>Передача данных</w:t>
+      </w:r>
+    </w:p>
+    <w:p>
+      <w:pPr>
+        <w:ind w:left="708"/>
+        <w:rPr>
+          <w:rFonts w:ascii="Times New Roman" w:hAnsi="Times New Roman" w:cs="Times New Roman"/>
+          <w:b/>
+          <w:bCs/>
+          <w:sz w:val="24"/>
+          <w:szCs w:val="24"/>
+        </w:rPr>
+      </w:pPr>
+      <w:r>
+        <w:rPr>
+          <w:rFonts w:ascii="Times New Roman" w:hAnsi="Times New Roman" w:cs="Times New Roman"/>
+          <w:b/>
+          <w:bCs/>
+          <w:sz w:val="24"/>
+          <w:szCs w:val="24"/>
+        </w:rPr>
+        <w:t>Питание</w:t>
+      </w:r>
+    </w:p>
+    <w:p>
+      <w:pPr>
+        <w:ind w:left="708"/>
+        <w:rPr>
+          <w:rFonts w:ascii="Times New Roman" w:hAnsi="Times New Roman" w:cs="Times New Roman"/>
+          <w:b/>
+          <w:bCs/>
+          <w:sz w:val="24"/>
+          <w:szCs w:val="24"/>
+        </w:rPr>
+      </w:pPr>
+      <w:r>
+        <w:rPr>
+          <w:rFonts w:ascii="Times New Roman" w:hAnsi="Times New Roman" w:cs="Times New Roman"/>
+          <w:b/>
+          <w:bCs/>
+          <w:sz w:val="24"/>
+          <w:szCs w:val="24"/>
+        </w:rPr>
+        <w:t>Хранения данных</w:t>
+      </w:r>
+    </w:p>
+    <w:p>
+      <w:pPr>
+        <w:ind w:left="708"/>
+        <w:rPr>
+          <w:rFonts w:ascii="Times New Roman" w:hAnsi="Times New Roman" w:cs="Times New Roman"/>
+          <w:b/>
+          <w:bCs/>
+          <w:sz w:val="24"/>
+          <w:szCs w:val="24"/>
+        </w:rPr>
+      </w:pPr>
+      <w:r>
+        <w:rPr>
+          <w:rFonts w:ascii="Times New Roman" w:hAnsi="Times New Roman" w:cs="Times New Roman"/>
+          <w:b/>
+          <w:bCs/>
+          <w:sz w:val="24"/>
+          <w:szCs w:val="24"/>
+        </w:rPr>
+        <w:t>Считывание данных</w:t>
+      </w:r>
+    </w:p>
+    <w:p>
+      <w:pPr>
+        <w:rPr>
+          <w:rFonts w:ascii="Times New Roman" w:hAnsi="Times New Roman" w:cs="Times New Roman"/>
+          <w:b/>
+          <w:bCs/>
+          <w:sz w:val="24"/>
+          <w:szCs w:val="24"/>
+        </w:rPr>
+      </w:pPr>
+    </w:p>
+    <w:p>
+      <w:pPr>
+        <w:rPr>
+          <w:rFonts w:ascii="Times New Roman" w:hAnsi="Times New Roman" w:cs="Times New Roman"/>
+          <w:b/>
+          <w:bCs/>
+          <w:sz w:val="24"/>
+          <w:szCs w:val="24"/>
+        </w:rPr>
+      </w:pPr>
+      <w:r>
+        <w:rPr>
+          <w:rFonts w:ascii="Times New Roman" w:hAnsi="Times New Roman" w:cs="Times New Roman"/>
+          <w:b/>
+          <w:bCs/>
+          <w:sz w:val="24"/>
+          <w:szCs w:val="24"/>
+        </w:rPr>
+        <w:t>Программная часть</w:t>
+      </w:r>
+    </w:p>
+    <w:p>
+      <w:pPr>
+        <w:rPr>
+          <w:rFonts w:ascii="Times New Roman" w:hAnsi="Times New Roman" w:cs="Times New Roman"/>
+          <w:sz w:val="24"/>
+          <w:szCs w:val="24"/>
           <w:lang w:val="en-US"/>
         </w:rPr>
       </w:pPr>
-    </w:p>
-    <w:p>
-      <w:pPr>
-        <w:rPr>
-          <w:rFonts w:ascii="Times New Roman" w:hAnsi="Times New Roman" w:cs="Times New Roman"/>
-        </w:rPr>
-      </w:pPr>
-    </w:p>
-    <w:p>
-      <w:pPr>
-        <w:rPr>
-          <w:rFonts w:ascii="Times New Roman" w:hAnsi="Times New Roman" w:cs="Times New Roman"/>
-        </w:rPr>
-      </w:pPr>
-      <w:r>
-        <w:rPr>
-          <w:rFonts w:ascii="Times New Roman" w:hAnsi="Times New Roman" w:cs="Times New Roman"/>
+      <w:r>
+        <w:rPr>
+          <w:rFonts w:ascii="Times New Roman" w:hAnsi="Times New Roman" w:cs="Times New Roman"/>
+          <w:sz w:val="24"/>
+          <w:szCs w:val="24"/>
+        </w:rPr>
+        <w:tab/>
+        <w:t xml:space="preserve">Библиотеки </w:t>
+      </w:r>
+      <w:r>
+        <w:rPr>
+          <w:rFonts w:ascii="Times New Roman" w:hAnsi="Times New Roman" w:cs="Times New Roman"/>
+          <w:sz w:val="24"/>
+          <w:szCs w:val="24"/>
+          <w:lang w:val="en-US"/>
+        </w:rPr>
+        <w:t>STM</w:t>
+      </w:r>
+    </w:p>
+    <w:p>
+      <w:pPr>
+        <w:rPr>
+          <w:rFonts w:ascii="Times New Roman" w:hAnsi="Times New Roman" w:cs="Times New Roman"/>
+          <w:sz w:val="24"/>
+          <w:szCs w:val="24"/>
+        </w:rPr>
+      </w:pPr>
+      <w:r>
+        <w:rPr>
+          <w:rFonts w:ascii="Times New Roman" w:hAnsi="Times New Roman" w:cs="Times New Roman"/>
+          <w:sz w:val="24"/>
+          <w:szCs w:val="24"/>
+          <w:lang w:val="en-US"/>
+        </w:rPr>
+        <w:tab/>
+      </w:r>
+      <w:proofErr w:type="spellStart"/>
+      <w:r>
+        <w:rPr>
+          <w:rFonts w:ascii="Times New Roman" w:hAnsi="Times New Roman" w:cs="Times New Roman"/>
+          <w:sz w:val="24"/>
+          <w:szCs w:val="24"/>
+          <w:lang w:val="en-US"/>
+        </w:rPr>
+        <w:t>Blurtooth</w:t>
+      </w:r>
+      <w:proofErr w:type="spellEnd"/>
+      <w:r>
+        <w:rPr>
+          <w:rFonts w:ascii="Times New Roman" w:hAnsi="Times New Roman" w:cs="Times New Roman"/>
+          <w:sz w:val="24"/>
+          <w:szCs w:val="24"/>
+          <w:lang w:val="en-US"/>
+        </w:rPr>
+        <w:t xml:space="preserve"> </w:t>
+      </w:r>
+      <w:r>
+        <w:rPr>
+          <w:rFonts w:ascii="Times New Roman" w:hAnsi="Times New Roman" w:cs="Times New Roman"/>
+          <w:sz w:val="24"/>
+          <w:szCs w:val="24"/>
+        </w:rPr>
+        <w:t>стек</w:t>
+      </w:r>
+    </w:p>
+    <w:p>
+      <w:pPr>
+        <w:rPr>
+          <w:rFonts w:ascii="Times New Roman" w:hAnsi="Times New Roman" w:cs="Times New Roman"/>
+          <w:sz w:val="24"/>
+          <w:szCs w:val="24"/>
+        </w:rPr>
+      </w:pPr>
+      <w:r>
+        <w:rPr>
+          <w:rFonts w:ascii="Times New Roman" w:hAnsi="Times New Roman" w:cs="Times New Roman"/>
+          <w:sz w:val="24"/>
+          <w:szCs w:val="24"/>
+        </w:rPr>
+        <w:tab/>
+        <w:t>АЦП</w:t>
+      </w:r>
+    </w:p>
+    <w:p>
+      <w:pPr>
+        <w:rPr>
+          <w:rFonts w:ascii="Times New Roman" w:hAnsi="Times New Roman" w:cs="Times New Roman"/>
+          <w:sz w:val="24"/>
+          <w:szCs w:val="24"/>
+        </w:rPr>
+      </w:pPr>
+    </w:p>
+    <w:p>
+      <w:pPr>
+        <w:rPr>
+          <w:rFonts w:ascii="Times New Roman" w:hAnsi="Times New Roman" w:cs="Times New Roman"/>
+          <w:b/>
+          <w:bCs/>
+          <w:sz w:val="24"/>
+          <w:szCs w:val="24"/>
+        </w:rPr>
+      </w:pPr>
+      <w:r>
+        <w:rPr>
+          <w:rFonts w:ascii="Times New Roman" w:hAnsi="Times New Roman" w:cs="Times New Roman"/>
+          <w:b/>
+          <w:bCs/>
+          <w:sz w:val="24"/>
+          <w:szCs w:val="24"/>
         </w:rPr>
         <w:t>Приложение компаньон</w:t>
       </w:r>
@@ -7573,100 +7708,3731 @@
       <w:pPr>
         <w:rPr>
           <w:rFonts w:ascii="Times New Roman" w:hAnsi="Times New Roman" w:cs="Times New Roman"/>
-        </w:rPr>
-      </w:pPr>
-    </w:p>
-    <w:p>
-      <w:pPr>
-        <w:ind w:left="708"/>
-        <w:rPr>
-          <w:rFonts w:ascii="Times New Roman" w:hAnsi="Times New Roman" w:cs="Times New Roman"/>
+          <w:b/>
+          <w:bCs/>
+          <w:sz w:val="24"/>
+          <w:szCs w:val="24"/>
+        </w:rPr>
+      </w:pPr>
+      <w:r>
+        <w:rPr>
+          <w:rFonts w:ascii="Times New Roman" w:hAnsi="Times New Roman" w:cs="Times New Roman"/>
+          <w:b/>
+          <w:bCs/>
+          <w:sz w:val="24"/>
+          <w:szCs w:val="24"/>
           <w:lang w:val="en-US"/>
         </w:rPr>
-      </w:pPr>
-      <w:r>
-        <w:rPr>
-          <w:rFonts w:ascii="Times New Roman" w:hAnsi="Times New Roman" w:cs="Times New Roman"/>
+        <w:t>Electron</w:t>
+      </w:r>
+    </w:p>
+    <w:p>
+      <w:pPr>
+        <w:rPr>
+          <w:rFonts w:ascii="Times New Roman" w:hAnsi="Times New Roman" w:cs="Times New Roman"/>
+          <w:sz w:val="24"/>
+          <w:szCs w:val="24"/>
+        </w:rPr>
+      </w:pPr>
+      <w:proofErr w:type="spellStart"/>
+      <w:r>
+        <w:rPr>
+          <w:rFonts w:ascii="Times New Roman" w:hAnsi="Times New Roman" w:cs="Times New Roman"/>
+          <w:sz w:val="24"/>
+          <w:szCs w:val="24"/>
+        </w:rPr>
+        <w:t>Electron</w:t>
+      </w:r>
+      <w:proofErr w:type="spellEnd"/>
+      <w:r>
+        <w:rPr>
+          <w:rFonts w:ascii="Times New Roman" w:hAnsi="Times New Roman" w:cs="Times New Roman"/>
+          <w:sz w:val="24"/>
+          <w:szCs w:val="24"/>
+        </w:rPr>
+        <w:t xml:space="preserve"> </w:t>
+      </w:r>
+      <w:r>
+        <w:rPr>
+          <w:rFonts w:ascii="Times New Roman" w:hAnsi="Times New Roman" w:cs="Times New Roman"/>
+          <w:sz w:val="24"/>
+          <w:szCs w:val="24"/>
+        </w:rPr>
+        <w:t>это</w:t>
+      </w:r>
+      <w:r>
+        <w:rPr>
+          <w:rFonts w:ascii="Times New Roman" w:hAnsi="Times New Roman" w:cs="Times New Roman"/>
+          <w:sz w:val="24"/>
+          <w:szCs w:val="24"/>
+        </w:rPr>
+        <w:t xml:space="preserve"> фреймворк, разработанный </w:t>
+      </w:r>
+      <w:proofErr w:type="spellStart"/>
+      <w:r>
+        <w:rPr>
+          <w:rFonts w:ascii="Times New Roman" w:hAnsi="Times New Roman" w:cs="Times New Roman"/>
+          <w:sz w:val="24"/>
+          <w:szCs w:val="24"/>
+        </w:rPr>
+        <w:t>GitHub</w:t>
+      </w:r>
+      <w:proofErr w:type="spellEnd"/>
+      <w:r>
+        <w:rPr>
+          <w:rFonts w:ascii="Times New Roman" w:hAnsi="Times New Roman" w:cs="Times New Roman"/>
+          <w:sz w:val="24"/>
+          <w:szCs w:val="24"/>
+        </w:rPr>
+        <w:t xml:space="preserve"> </w:t>
+      </w:r>
+      <w:r>
+        <w:rPr>
+          <w:rFonts w:ascii="Times New Roman" w:hAnsi="Times New Roman" w:cs="Times New Roman"/>
+          <w:sz w:val="24"/>
+          <w:szCs w:val="24"/>
+        </w:rPr>
+        <w:t>который п</w:t>
+      </w:r>
+      <w:r>
+        <w:rPr>
+          <w:rFonts w:ascii="Times New Roman" w:hAnsi="Times New Roman" w:cs="Times New Roman"/>
+          <w:sz w:val="24"/>
+          <w:szCs w:val="24"/>
+        </w:rPr>
+        <w:t>озволяет разрабатывать графические</w:t>
+      </w:r>
+      <w:r>
+        <w:rPr>
+          <w:rFonts w:ascii="Times New Roman" w:hAnsi="Times New Roman" w:cs="Times New Roman"/>
+          <w:sz w:val="24"/>
+          <w:szCs w:val="24"/>
+        </w:rPr>
+        <w:t xml:space="preserve"> кроссплатформенные</w:t>
+      </w:r>
+      <w:r>
+        <w:rPr>
+          <w:rFonts w:ascii="Times New Roman" w:hAnsi="Times New Roman" w:cs="Times New Roman"/>
+          <w:sz w:val="24"/>
+          <w:szCs w:val="24"/>
+        </w:rPr>
+        <w:t xml:space="preserve"> приложения для </w:t>
+      </w:r>
+      <w:r>
+        <w:rPr>
+          <w:rFonts w:ascii="Times New Roman" w:hAnsi="Times New Roman" w:cs="Times New Roman"/>
+          <w:sz w:val="24"/>
+          <w:szCs w:val="24"/>
+        </w:rPr>
+        <w:t>ОС</w:t>
+      </w:r>
+      <w:r>
+        <w:rPr>
+          <w:rFonts w:ascii="Times New Roman" w:hAnsi="Times New Roman" w:cs="Times New Roman"/>
+          <w:sz w:val="24"/>
+          <w:szCs w:val="24"/>
+        </w:rPr>
+        <w:t xml:space="preserve"> с помощью веб-технологий. </w:t>
+      </w:r>
+      <w:r>
+        <w:rPr>
+          <w:rFonts w:ascii="Times New Roman" w:hAnsi="Times New Roman" w:cs="Times New Roman"/>
+          <w:sz w:val="24"/>
+          <w:szCs w:val="24"/>
           <w:lang w:val="en-US"/>
         </w:rPr>
         <w:t>Electron</w:t>
       </w:r>
-    </w:p>
-    <w:p>
-      <w:pPr>
-        <w:ind w:left="708"/>
-        <w:rPr>
-          <w:rFonts w:ascii="Times New Roman" w:hAnsi="Times New Roman" w:cs="Times New Roman"/>
+      <w:r>
+        <w:rPr>
+          <w:rFonts w:ascii="Times New Roman" w:hAnsi="Times New Roman" w:cs="Times New Roman"/>
+          <w:sz w:val="24"/>
+          <w:szCs w:val="24"/>
+        </w:rPr>
+        <w:t xml:space="preserve"> включает в себя Node.js для работы с </w:t>
+      </w:r>
+      <w:proofErr w:type="spellStart"/>
+      <w:r>
+        <w:rPr>
+          <w:rFonts w:ascii="Times New Roman" w:hAnsi="Times New Roman" w:cs="Times New Roman"/>
+          <w:sz w:val="24"/>
+          <w:szCs w:val="24"/>
+        </w:rPr>
+        <w:t>back-end</w:t>
+      </w:r>
+      <w:proofErr w:type="spellEnd"/>
+      <w:r>
+        <w:rPr>
+          <w:rFonts w:ascii="Times New Roman" w:hAnsi="Times New Roman" w:cs="Times New Roman"/>
+          <w:sz w:val="24"/>
+          <w:szCs w:val="24"/>
+        </w:rPr>
+        <w:t xml:space="preserve"> и библиотеку </w:t>
+      </w:r>
+      <w:proofErr w:type="spellStart"/>
+      <w:r>
+        <w:rPr>
+          <w:rFonts w:ascii="Times New Roman" w:hAnsi="Times New Roman" w:cs="Times New Roman"/>
+          <w:sz w:val="24"/>
+          <w:szCs w:val="24"/>
+        </w:rPr>
+        <w:t>Chromium</w:t>
+      </w:r>
+      <w:proofErr w:type="spellEnd"/>
+      <w:r>
+        <w:rPr>
+          <w:rFonts w:ascii="Times New Roman" w:hAnsi="Times New Roman" w:cs="Times New Roman"/>
+          <w:sz w:val="24"/>
+          <w:szCs w:val="24"/>
+        </w:rPr>
+        <w:t xml:space="preserve"> для </w:t>
+      </w:r>
+      <w:r>
+        <w:rPr>
+          <w:rFonts w:ascii="Times New Roman" w:hAnsi="Times New Roman" w:cs="Times New Roman"/>
+          <w:sz w:val="24"/>
+          <w:szCs w:val="24"/>
+        </w:rPr>
+        <w:t>веб-рендеринга</w:t>
+      </w:r>
+      <w:r>
+        <w:rPr>
+          <w:rFonts w:ascii="Times New Roman" w:hAnsi="Times New Roman" w:cs="Times New Roman"/>
+          <w:sz w:val="24"/>
+          <w:szCs w:val="24"/>
+        </w:rPr>
+        <w:t>,</w:t>
+      </w:r>
+      <w:r>
+        <w:rPr>
+          <w:rFonts w:ascii="Times New Roman" w:hAnsi="Times New Roman" w:cs="Times New Roman"/>
+          <w:sz w:val="24"/>
+          <w:szCs w:val="24"/>
+        </w:rPr>
+        <w:t xml:space="preserve"> используется</w:t>
+      </w:r>
+      <w:r>
+        <w:rPr>
+          <w:rFonts w:ascii="Times New Roman" w:hAnsi="Times New Roman" w:cs="Times New Roman"/>
+          <w:sz w:val="24"/>
+          <w:szCs w:val="24"/>
+        </w:rPr>
+        <w:t xml:space="preserve"> ни</w:t>
+      </w:r>
+      <w:r>
+        <w:rPr>
+          <w:rFonts w:ascii="Times New Roman" w:hAnsi="Times New Roman" w:cs="Times New Roman"/>
+          <w:sz w:val="24"/>
+          <w:szCs w:val="24"/>
+        </w:rPr>
+        <w:t xml:space="preserve">зкоуровневый подход: точкой входа является </w:t>
+      </w:r>
+      <w:proofErr w:type="spellStart"/>
+      <w:r>
+        <w:rPr>
+          <w:rFonts w:ascii="Times New Roman" w:hAnsi="Times New Roman" w:cs="Times New Roman"/>
+          <w:sz w:val="24"/>
+          <w:szCs w:val="24"/>
+        </w:rPr>
+        <w:t>JavaScript</w:t>
+      </w:r>
+      <w:proofErr w:type="spellEnd"/>
+      <w:r>
+        <w:rPr>
+          <w:rFonts w:ascii="Times New Roman" w:hAnsi="Times New Roman" w:cs="Times New Roman"/>
+          <w:sz w:val="24"/>
+          <w:szCs w:val="24"/>
+        </w:rPr>
+        <w:t>-код, который созда</w:t>
+      </w:r>
+      <w:r>
+        <w:rPr>
+          <w:rFonts w:ascii="Times New Roman" w:hAnsi="Times New Roman" w:cs="Times New Roman"/>
+          <w:sz w:val="24"/>
+          <w:szCs w:val="24"/>
+        </w:rPr>
+        <w:t>ет</w:t>
+      </w:r>
+      <w:r>
+        <w:rPr>
+          <w:rFonts w:ascii="Times New Roman" w:hAnsi="Times New Roman" w:cs="Times New Roman"/>
+          <w:sz w:val="24"/>
+          <w:szCs w:val="24"/>
+        </w:rPr>
+        <w:t xml:space="preserve"> окно браузера, </w:t>
+      </w:r>
+      <w:r>
+        <w:rPr>
+          <w:rFonts w:ascii="Times New Roman" w:hAnsi="Times New Roman" w:cs="Times New Roman"/>
+          <w:sz w:val="24"/>
+          <w:szCs w:val="24"/>
+        </w:rPr>
+        <w:t xml:space="preserve">и </w:t>
+      </w:r>
+      <w:r>
+        <w:rPr>
+          <w:rFonts w:ascii="Times New Roman" w:hAnsi="Times New Roman" w:cs="Times New Roman"/>
+          <w:sz w:val="24"/>
+          <w:szCs w:val="24"/>
+        </w:rPr>
+        <w:t>подгружа</w:t>
+      </w:r>
+      <w:r>
+        <w:rPr>
+          <w:rFonts w:ascii="Times New Roman" w:hAnsi="Times New Roman" w:cs="Times New Roman"/>
+          <w:sz w:val="24"/>
+          <w:szCs w:val="24"/>
+        </w:rPr>
+        <w:t>ет</w:t>
+      </w:r>
+      <w:r>
+        <w:rPr>
+          <w:rFonts w:ascii="Times New Roman" w:hAnsi="Times New Roman" w:cs="Times New Roman"/>
+          <w:sz w:val="24"/>
+          <w:szCs w:val="24"/>
+        </w:rPr>
+        <w:t xml:space="preserve"> в него HTML</w:t>
+      </w:r>
+      <w:r>
+        <w:rPr>
+          <w:rFonts w:ascii="Times New Roman" w:hAnsi="Times New Roman" w:cs="Times New Roman"/>
+          <w:sz w:val="24"/>
+          <w:szCs w:val="24"/>
+        </w:rPr>
+        <w:t xml:space="preserve"> </w:t>
+      </w:r>
+      <w:r>
+        <w:rPr>
+          <w:rFonts w:ascii="Times New Roman" w:hAnsi="Times New Roman" w:cs="Times New Roman"/>
+          <w:sz w:val="24"/>
+          <w:szCs w:val="24"/>
+        </w:rPr>
+        <w:t>код</w:t>
+      </w:r>
+      <w:r>
+        <w:rPr>
+          <w:rFonts w:ascii="Times New Roman" w:hAnsi="Times New Roman" w:cs="Times New Roman"/>
+          <w:sz w:val="24"/>
+          <w:szCs w:val="24"/>
+        </w:rPr>
+        <w:t xml:space="preserve">. Благодаря этому </w:t>
+      </w:r>
+      <w:proofErr w:type="spellStart"/>
+      <w:r>
+        <w:rPr>
+          <w:rFonts w:ascii="Times New Roman" w:hAnsi="Times New Roman" w:cs="Times New Roman"/>
+          <w:sz w:val="24"/>
+          <w:szCs w:val="24"/>
+        </w:rPr>
+        <w:t>Electron</w:t>
+      </w:r>
+      <w:proofErr w:type="spellEnd"/>
+      <w:r>
+        <w:rPr>
+          <w:rFonts w:ascii="Times New Roman" w:hAnsi="Times New Roman" w:cs="Times New Roman"/>
+          <w:sz w:val="24"/>
+          <w:szCs w:val="24"/>
+        </w:rPr>
+        <w:t>,</w:t>
+      </w:r>
+      <w:r>
+        <w:rPr>
+          <w:rFonts w:ascii="Times New Roman" w:hAnsi="Times New Roman" w:cs="Times New Roman"/>
+          <w:sz w:val="24"/>
+          <w:szCs w:val="24"/>
+        </w:rPr>
+        <w:t xml:space="preserve"> путем объединения </w:t>
+      </w:r>
+      <w:proofErr w:type="spellStart"/>
+      <w:r>
+        <w:rPr>
+          <w:rFonts w:ascii="Times New Roman" w:hAnsi="Times New Roman" w:cs="Times New Roman"/>
+          <w:sz w:val="24"/>
+          <w:szCs w:val="24"/>
+        </w:rPr>
+        <w:t>Chromium</w:t>
+      </w:r>
+      <w:proofErr w:type="spellEnd"/>
+      <w:r>
+        <w:rPr>
+          <w:rFonts w:ascii="Times New Roman" w:hAnsi="Times New Roman" w:cs="Times New Roman"/>
+          <w:sz w:val="24"/>
+          <w:szCs w:val="24"/>
+        </w:rPr>
+        <w:t xml:space="preserve"> и Node.js в единую среду выполнения, </w:t>
+      </w:r>
+      <w:r>
+        <w:rPr>
+          <w:rFonts w:ascii="Times New Roman" w:hAnsi="Times New Roman" w:cs="Times New Roman"/>
+          <w:sz w:val="24"/>
+          <w:szCs w:val="24"/>
+        </w:rPr>
+        <w:t>может собирать приложения</w:t>
+      </w:r>
+      <w:r>
+        <w:rPr>
+          <w:rFonts w:ascii="Times New Roman" w:hAnsi="Times New Roman" w:cs="Times New Roman"/>
+          <w:sz w:val="24"/>
+          <w:szCs w:val="24"/>
+        </w:rPr>
+        <w:t xml:space="preserve"> для выполнения под </w:t>
+      </w:r>
+      <w:proofErr w:type="spellStart"/>
+      <w:r>
+        <w:rPr>
+          <w:rFonts w:ascii="Times New Roman" w:hAnsi="Times New Roman" w:cs="Times New Roman"/>
+          <w:sz w:val="24"/>
+          <w:szCs w:val="24"/>
+        </w:rPr>
+        <w:t>Mac</w:t>
+      </w:r>
+      <w:proofErr w:type="spellEnd"/>
+      <w:r>
+        <w:rPr>
+          <w:rFonts w:ascii="Times New Roman" w:hAnsi="Times New Roman" w:cs="Times New Roman"/>
+          <w:sz w:val="24"/>
+          <w:szCs w:val="24"/>
+        </w:rPr>
+        <w:t xml:space="preserve">, </w:t>
+      </w:r>
+      <w:proofErr w:type="spellStart"/>
+      <w:r>
+        <w:rPr>
+          <w:rFonts w:ascii="Times New Roman" w:hAnsi="Times New Roman" w:cs="Times New Roman"/>
+          <w:sz w:val="24"/>
+          <w:szCs w:val="24"/>
+        </w:rPr>
+        <w:t>Windows</w:t>
+      </w:r>
+      <w:proofErr w:type="spellEnd"/>
+      <w:r>
+        <w:rPr>
+          <w:rFonts w:ascii="Times New Roman" w:hAnsi="Times New Roman" w:cs="Times New Roman"/>
+          <w:sz w:val="24"/>
+          <w:szCs w:val="24"/>
+        </w:rPr>
+        <w:t xml:space="preserve"> и </w:t>
+      </w:r>
+      <w:proofErr w:type="spellStart"/>
+      <w:r>
+        <w:rPr>
+          <w:rFonts w:ascii="Times New Roman" w:hAnsi="Times New Roman" w:cs="Times New Roman"/>
+          <w:sz w:val="24"/>
+          <w:szCs w:val="24"/>
+        </w:rPr>
+        <w:t>Linux</w:t>
+      </w:r>
+      <w:proofErr w:type="spellEnd"/>
+      <w:r>
+        <w:rPr>
+          <w:rFonts w:ascii="Times New Roman" w:hAnsi="Times New Roman" w:cs="Times New Roman"/>
+          <w:sz w:val="24"/>
+          <w:szCs w:val="24"/>
+        </w:rPr>
+        <w:t>, позволяет достичь кроссплатформенности.</w:t>
+      </w:r>
+    </w:p>
+    <w:p>
+      <w:pPr>
+        <w:rPr>
+          <w:rFonts w:ascii="Times New Roman" w:hAnsi="Times New Roman" w:cs="Times New Roman"/>
+          <w:b/>
+          <w:bCs/>
+          <w:sz w:val="24"/>
+          <w:szCs w:val="24"/>
           <w:lang w:val="en-US"/>
         </w:rPr>
       </w:pPr>
-    </w:p>
-    <w:p>
-      <w:pPr>
-        <w:ind w:left="708"/>
-        <w:rPr>
-          <w:rFonts w:ascii="Times New Roman" w:hAnsi="Times New Roman" w:cs="Times New Roman"/>
+      <w:r>
+        <w:rPr>
+          <w:rFonts w:ascii="Times New Roman" w:hAnsi="Times New Roman" w:cs="Times New Roman"/>
+          <w:b/>
+          <w:bCs/>
+          <w:sz w:val="24"/>
+          <w:szCs w:val="24"/>
           <w:lang w:val="en-US"/>
         </w:rPr>
-      </w:pPr>
-      <w:r>
-        <w:rPr>
-          <w:rFonts w:ascii="Times New Roman" w:hAnsi="Times New Roman" w:cs="Times New Roman"/>
+        <w:t>React</w:t>
+      </w:r>
+    </w:p>
+    <w:p>
+      <w:pPr>
+        <w:rPr>
+          <w:rFonts w:ascii="Times New Roman" w:hAnsi="Times New Roman" w:cs="Times New Roman"/>
+          <w:sz w:val="24"/>
+          <w:szCs w:val="24"/>
+        </w:rPr>
+      </w:pPr>
+      <w:proofErr w:type="spellStart"/>
+      <w:r>
+        <w:rPr>
+          <w:rFonts w:ascii="Times New Roman" w:hAnsi="Times New Roman" w:cs="Times New Roman"/>
+          <w:sz w:val="24"/>
+          <w:szCs w:val="24"/>
+        </w:rPr>
+        <w:t>React</w:t>
+      </w:r>
+      <w:proofErr w:type="spellEnd"/>
+      <w:r>
+        <w:rPr>
+          <w:rFonts w:ascii="Times New Roman" w:hAnsi="Times New Roman" w:cs="Times New Roman"/>
+          <w:sz w:val="24"/>
+          <w:szCs w:val="24"/>
+        </w:rPr>
+        <w:t xml:space="preserve"> </w:t>
+      </w:r>
+      <w:r>
+        <w:rPr>
+          <w:rFonts w:ascii="Times New Roman" w:hAnsi="Times New Roman" w:cs="Times New Roman"/>
+          <w:sz w:val="24"/>
+          <w:szCs w:val="24"/>
+        </w:rPr>
+        <w:t xml:space="preserve">это </w:t>
+      </w:r>
+      <w:proofErr w:type="spellStart"/>
+      <w:r>
+        <w:rPr>
+          <w:rFonts w:ascii="Times New Roman" w:hAnsi="Times New Roman" w:cs="Times New Roman"/>
+          <w:sz w:val="24"/>
+          <w:szCs w:val="24"/>
+        </w:rPr>
+        <w:t>JavaScript</w:t>
+      </w:r>
+      <w:proofErr w:type="spellEnd"/>
+      <w:r>
+        <w:rPr>
+          <w:rFonts w:ascii="Times New Roman" w:hAnsi="Times New Roman" w:cs="Times New Roman"/>
+          <w:sz w:val="24"/>
+          <w:szCs w:val="24"/>
+        </w:rPr>
+        <w:t xml:space="preserve">-библиотека с открытым исходным кодом </w:t>
+      </w:r>
+      <w:r>
+        <w:rPr>
+          <w:rFonts w:ascii="Times New Roman" w:hAnsi="Times New Roman" w:cs="Times New Roman"/>
+          <w:sz w:val="24"/>
+          <w:szCs w:val="24"/>
+        </w:rPr>
+        <w:t xml:space="preserve">которая используется </w:t>
+      </w:r>
+      <w:r>
+        <w:rPr>
+          <w:rFonts w:ascii="Times New Roman" w:hAnsi="Times New Roman" w:cs="Times New Roman"/>
+          <w:sz w:val="24"/>
+          <w:szCs w:val="24"/>
+        </w:rPr>
+        <w:t>для разработки пользовательских интерфейсов</w:t>
+      </w:r>
+      <w:r>
+        <w:rPr>
+          <w:rFonts w:ascii="Times New Roman" w:hAnsi="Times New Roman" w:cs="Times New Roman"/>
+          <w:sz w:val="24"/>
+          <w:szCs w:val="24"/>
+        </w:rPr>
+        <w:t xml:space="preserve">. </w:t>
+      </w:r>
+      <w:proofErr w:type="spellStart"/>
+      <w:r>
+        <w:rPr>
+          <w:rFonts w:ascii="Times New Roman" w:hAnsi="Times New Roman" w:cs="Times New Roman"/>
+          <w:sz w:val="24"/>
+          <w:szCs w:val="24"/>
+        </w:rPr>
+        <w:t>React</w:t>
+      </w:r>
+      <w:proofErr w:type="spellEnd"/>
+      <w:r>
+        <w:rPr>
+          <w:rFonts w:ascii="Times New Roman" w:hAnsi="Times New Roman" w:cs="Times New Roman"/>
+          <w:sz w:val="24"/>
+          <w:szCs w:val="24"/>
+        </w:rPr>
+        <w:t xml:space="preserve"> </w:t>
+      </w:r>
+      <w:r>
+        <w:rPr>
+          <w:rFonts w:ascii="Times New Roman" w:hAnsi="Times New Roman" w:cs="Times New Roman"/>
+          <w:sz w:val="24"/>
+          <w:szCs w:val="24"/>
+        </w:rPr>
+        <w:t>предоставляет</w:t>
+      </w:r>
+      <w:r>
+        <w:rPr>
+          <w:rFonts w:ascii="Times New Roman" w:hAnsi="Times New Roman" w:cs="Times New Roman"/>
+          <w:sz w:val="24"/>
+          <w:szCs w:val="24"/>
+        </w:rPr>
+        <w:t xml:space="preserve"> язык</w:t>
+      </w:r>
+      <w:r>
+        <w:rPr>
+          <w:rFonts w:ascii="Times New Roman" w:hAnsi="Times New Roman" w:cs="Times New Roman"/>
+          <w:sz w:val="24"/>
+          <w:szCs w:val="24"/>
+        </w:rPr>
+        <w:t xml:space="preserve"> шаблонов и</w:t>
+      </w:r>
+      <w:r>
+        <w:rPr>
+          <w:rFonts w:ascii="Times New Roman" w:hAnsi="Times New Roman" w:cs="Times New Roman"/>
+          <w:sz w:val="24"/>
+          <w:szCs w:val="24"/>
+        </w:rPr>
+        <w:t xml:space="preserve"> ф</w:t>
+      </w:r>
+      <w:r>
+        <w:rPr>
+          <w:rFonts w:ascii="Times New Roman" w:hAnsi="Times New Roman" w:cs="Times New Roman"/>
+          <w:sz w:val="24"/>
+          <w:szCs w:val="24"/>
+        </w:rPr>
+        <w:t>ункции для отрисовки HTML. В</w:t>
+      </w:r>
+      <w:r>
+        <w:rPr>
+          <w:rFonts w:ascii="Times New Roman" w:hAnsi="Times New Roman" w:cs="Times New Roman"/>
+          <w:sz w:val="24"/>
+          <w:szCs w:val="24"/>
+        </w:rPr>
+        <w:t xml:space="preserve"> р</w:t>
+      </w:r>
+      <w:r>
+        <w:rPr>
+          <w:rFonts w:ascii="Times New Roman" w:hAnsi="Times New Roman" w:cs="Times New Roman"/>
+          <w:sz w:val="24"/>
+          <w:szCs w:val="24"/>
+        </w:rPr>
+        <w:t>езультат</w:t>
+      </w:r>
+      <w:r>
+        <w:rPr>
+          <w:rFonts w:ascii="Times New Roman" w:hAnsi="Times New Roman" w:cs="Times New Roman"/>
+          <w:sz w:val="24"/>
+          <w:szCs w:val="24"/>
+        </w:rPr>
+        <w:t>е</w:t>
+      </w:r>
+      <w:r>
+        <w:rPr>
+          <w:rFonts w:ascii="Times New Roman" w:hAnsi="Times New Roman" w:cs="Times New Roman"/>
+          <w:sz w:val="24"/>
+          <w:szCs w:val="24"/>
+        </w:rPr>
+        <w:t xml:space="preserve"> </w:t>
+      </w:r>
+      <w:r>
+        <w:rPr>
+          <w:rFonts w:ascii="Times New Roman" w:hAnsi="Times New Roman" w:cs="Times New Roman"/>
+          <w:sz w:val="24"/>
+          <w:szCs w:val="24"/>
+        </w:rPr>
+        <w:t>компиляции кода</w:t>
+      </w:r>
+      <w:r>
+        <w:rPr>
+          <w:rFonts w:ascii="Times New Roman" w:hAnsi="Times New Roman" w:cs="Times New Roman"/>
+          <w:sz w:val="24"/>
+          <w:szCs w:val="24"/>
+        </w:rPr>
+        <w:t xml:space="preserve"> </w:t>
+      </w:r>
+      <w:proofErr w:type="spellStart"/>
+      <w:r>
+        <w:rPr>
+          <w:rFonts w:ascii="Times New Roman" w:hAnsi="Times New Roman" w:cs="Times New Roman"/>
+          <w:sz w:val="24"/>
+          <w:szCs w:val="24"/>
+        </w:rPr>
+        <w:t>React</w:t>
+      </w:r>
+      <w:proofErr w:type="spellEnd"/>
+      <w:r>
+        <w:rPr>
+          <w:rFonts w:ascii="Times New Roman" w:hAnsi="Times New Roman" w:cs="Times New Roman"/>
+          <w:sz w:val="24"/>
+          <w:szCs w:val="24"/>
+        </w:rPr>
+        <w:t xml:space="preserve"> </w:t>
+      </w:r>
+      <w:r>
+        <w:rPr>
+          <w:rFonts w:ascii="Times New Roman" w:hAnsi="Times New Roman" w:cs="Times New Roman"/>
+          <w:sz w:val="24"/>
+          <w:szCs w:val="24"/>
+        </w:rPr>
+        <w:t xml:space="preserve">будет получен </w:t>
+      </w:r>
+      <w:r>
+        <w:rPr>
+          <w:rFonts w:ascii="Times New Roman" w:hAnsi="Times New Roman" w:cs="Times New Roman"/>
+          <w:sz w:val="24"/>
+          <w:szCs w:val="24"/>
           <w:lang w:val="en-US"/>
         </w:rPr>
+        <w:t>HTML</w:t>
+      </w:r>
+      <w:r>
+        <w:rPr>
+          <w:rFonts w:ascii="Times New Roman" w:hAnsi="Times New Roman" w:cs="Times New Roman"/>
+          <w:sz w:val="24"/>
+          <w:szCs w:val="24"/>
+        </w:rPr>
+        <w:t xml:space="preserve"> </w:t>
+      </w:r>
+      <w:r>
+        <w:rPr>
+          <w:rFonts w:ascii="Times New Roman" w:hAnsi="Times New Roman" w:cs="Times New Roman"/>
+          <w:sz w:val="24"/>
+          <w:szCs w:val="24"/>
+        </w:rPr>
+        <w:t xml:space="preserve">код, который и будет </w:t>
+      </w:r>
+      <w:proofErr w:type="spellStart"/>
+      <w:r>
+        <w:rPr>
+          <w:rFonts w:ascii="Times New Roman" w:hAnsi="Times New Roman" w:cs="Times New Roman"/>
+          <w:sz w:val="24"/>
+          <w:szCs w:val="24"/>
+        </w:rPr>
+        <w:t>отображатся</w:t>
+      </w:r>
+      <w:proofErr w:type="spellEnd"/>
+      <w:r>
+        <w:rPr>
+          <w:rFonts w:ascii="Times New Roman" w:hAnsi="Times New Roman" w:cs="Times New Roman"/>
+          <w:sz w:val="24"/>
+          <w:szCs w:val="24"/>
+        </w:rPr>
+        <w:t xml:space="preserve"> посредством </w:t>
+      </w:r>
+      <w:r>
+        <w:rPr>
+          <w:rFonts w:ascii="Times New Roman" w:hAnsi="Times New Roman" w:cs="Times New Roman"/>
+          <w:sz w:val="24"/>
+          <w:szCs w:val="24"/>
+          <w:lang w:val="en-US"/>
+        </w:rPr>
+        <w:t>Electron</w:t>
+      </w:r>
+      <w:r>
+        <w:rPr>
+          <w:rFonts w:ascii="Times New Roman" w:hAnsi="Times New Roman" w:cs="Times New Roman"/>
+          <w:sz w:val="24"/>
+          <w:szCs w:val="24"/>
+        </w:rPr>
+        <w:t>.</w:t>
+      </w:r>
+      <w:r>
+        <w:rPr>
+          <w:rFonts w:ascii="Times New Roman" w:hAnsi="Times New Roman" w:cs="Times New Roman"/>
+          <w:sz w:val="24"/>
+          <w:szCs w:val="24"/>
+        </w:rPr>
+        <w:t xml:space="preserve"> </w:t>
+      </w:r>
+      <w:proofErr w:type="spellStart"/>
+      <w:r>
+        <w:rPr>
+          <w:rFonts w:ascii="Times New Roman" w:hAnsi="Times New Roman" w:cs="Times New Roman"/>
+          <w:sz w:val="24"/>
+          <w:szCs w:val="24"/>
+        </w:rPr>
         <w:t>React</w:t>
       </w:r>
-    </w:p>
-    <w:p>
-      <w:pPr>
-        <w:ind w:left="708"/>
-        <w:rPr>
-          <w:rFonts w:ascii="Times New Roman" w:hAnsi="Times New Roman" w:cs="Times New Roman"/>
+      <w:proofErr w:type="spellEnd"/>
+      <w:r>
+        <w:rPr>
+          <w:rFonts w:ascii="Times New Roman" w:hAnsi="Times New Roman" w:cs="Times New Roman"/>
+          <w:sz w:val="24"/>
+          <w:szCs w:val="24"/>
+        </w:rPr>
+        <w:t xml:space="preserve"> разрабатывается и поддерживается </w:t>
+      </w:r>
+      <w:proofErr w:type="spellStart"/>
+      <w:r>
+        <w:rPr>
+          <w:rFonts w:ascii="Times New Roman" w:hAnsi="Times New Roman" w:cs="Times New Roman"/>
+          <w:sz w:val="24"/>
+          <w:szCs w:val="24"/>
+        </w:rPr>
+        <w:t>Facebook</w:t>
+      </w:r>
+      <w:proofErr w:type="spellEnd"/>
+      <w:r>
+        <w:rPr>
+          <w:rFonts w:ascii="Times New Roman" w:hAnsi="Times New Roman" w:cs="Times New Roman"/>
+          <w:sz w:val="24"/>
+          <w:szCs w:val="24"/>
+        </w:rPr>
+        <w:t xml:space="preserve">, </w:t>
+      </w:r>
+      <w:proofErr w:type="spellStart"/>
+      <w:r>
+        <w:rPr>
+          <w:rFonts w:ascii="Times New Roman" w:hAnsi="Times New Roman" w:cs="Times New Roman"/>
+          <w:sz w:val="24"/>
+          <w:szCs w:val="24"/>
+        </w:rPr>
+        <w:t>Instagram</w:t>
+      </w:r>
+      <w:proofErr w:type="spellEnd"/>
+      <w:r>
+        <w:rPr>
+          <w:rFonts w:ascii="Times New Roman" w:hAnsi="Times New Roman" w:cs="Times New Roman"/>
+          <w:sz w:val="24"/>
+          <w:szCs w:val="24"/>
+        </w:rPr>
+        <w:t xml:space="preserve"> и сообществом отдельных разработчиков и корпораций</w:t>
+      </w:r>
+      <w:r>
+        <w:rPr>
+          <w:rFonts w:ascii="Times New Roman" w:hAnsi="Times New Roman" w:cs="Times New Roman"/>
+          <w:sz w:val="24"/>
+          <w:szCs w:val="24"/>
+        </w:rPr>
+        <w:t>.</w:t>
+      </w:r>
+      <w:r>
+        <w:rPr>
+          <w:rFonts w:ascii="Times New Roman" w:hAnsi="Times New Roman" w:cs="Times New Roman"/>
+          <w:sz w:val="24"/>
+          <w:szCs w:val="24"/>
+        </w:rPr>
+        <w:t xml:space="preserve"> Благодаря свой модульности позволяет достичь большой скорости разработки, простоты и масштабируемости.</w:t>
+      </w:r>
+    </w:p>
+    <w:p>
+      <w:pPr>
+        <w:rPr>
+          <w:rFonts w:ascii="Times New Roman" w:hAnsi="Times New Roman" w:cs="Times New Roman"/>
+          <w:b/>
+          <w:bCs/>
+          <w:sz w:val="24"/>
+          <w:szCs w:val="24"/>
           <w:lang w:val="en-US"/>
         </w:rPr>
       </w:pPr>
-    </w:p>
-    <w:p>
-      <w:pPr>
-        <w:ind w:left="708"/>
-        <w:rPr>
-          <w:rFonts w:ascii="Times New Roman" w:hAnsi="Times New Roman" w:cs="Times New Roman"/>
+      <w:r>
+        <w:rPr>
+          <w:rFonts w:ascii="Times New Roman" w:hAnsi="Times New Roman" w:cs="Times New Roman"/>
+          <w:b/>
+          <w:bCs/>
+          <w:sz w:val="24"/>
+          <w:szCs w:val="24"/>
           <w:lang w:val="en-US"/>
         </w:rPr>
-      </w:pPr>
-      <w:r>
-        <w:rPr>
-          <w:rFonts w:ascii="Times New Roman" w:hAnsi="Times New Roman" w:cs="Times New Roman"/>
+        <w:t>Babel</w:t>
+      </w:r>
+    </w:p>
+    <w:p>
+      <w:pPr>
+        <w:rPr>
+          <w:rFonts w:ascii="Times New Roman" w:hAnsi="Times New Roman" w:cs="Times New Roman"/>
+          <w:sz w:val="24"/>
+          <w:szCs w:val="24"/>
+        </w:rPr>
+      </w:pPr>
+      <w:r>
+        <w:rPr>
+          <w:rFonts w:ascii="Times New Roman" w:hAnsi="Times New Roman" w:cs="Times New Roman"/>
+          <w:sz w:val="24"/>
+          <w:szCs w:val="24"/>
           <w:lang w:val="en-US"/>
         </w:rPr>
+        <w:t>Babel</w:t>
+      </w:r>
+      <w:r>
+        <w:rPr>
+          <w:rFonts w:ascii="Times New Roman" w:hAnsi="Times New Roman" w:cs="Times New Roman"/>
+          <w:sz w:val="24"/>
+          <w:szCs w:val="24"/>
+        </w:rPr>
+        <w:t xml:space="preserve"> </w:t>
+      </w:r>
+      <w:r>
+        <w:rPr>
+          <w:rFonts w:ascii="Times New Roman" w:hAnsi="Times New Roman" w:cs="Times New Roman"/>
+          <w:sz w:val="24"/>
+          <w:szCs w:val="24"/>
+        </w:rPr>
+        <w:t xml:space="preserve">это </w:t>
+      </w:r>
+      <w:proofErr w:type="spellStart"/>
+      <w:r>
+        <w:rPr>
+          <w:rFonts w:ascii="Times New Roman" w:hAnsi="Times New Roman" w:cs="Times New Roman"/>
+          <w:sz w:val="24"/>
+          <w:szCs w:val="24"/>
+        </w:rPr>
+        <w:t>транспилятор</w:t>
+      </w:r>
+      <w:proofErr w:type="spellEnd"/>
+      <w:r>
+        <w:rPr>
+          <w:rFonts w:ascii="Times New Roman" w:hAnsi="Times New Roman" w:cs="Times New Roman"/>
+          <w:sz w:val="24"/>
+          <w:szCs w:val="24"/>
+        </w:rPr>
+        <w:t>, который используется для преобразования конструкций</w:t>
+      </w:r>
+      <w:r>
+        <w:rPr>
+          <w:rFonts w:ascii="Times New Roman" w:hAnsi="Times New Roman" w:cs="Times New Roman"/>
+          <w:sz w:val="24"/>
+          <w:szCs w:val="24"/>
+        </w:rPr>
+        <w:t xml:space="preserve"> </w:t>
+      </w:r>
+      <w:r>
+        <w:rPr>
+          <w:rFonts w:ascii="Times New Roman" w:hAnsi="Times New Roman" w:cs="Times New Roman"/>
+          <w:sz w:val="24"/>
+          <w:szCs w:val="24"/>
+        </w:rPr>
+        <w:t xml:space="preserve">стандарта </w:t>
+      </w:r>
+      <w:r>
+        <w:rPr>
+          <w:rFonts w:ascii="Times New Roman" w:hAnsi="Times New Roman" w:cs="Times New Roman"/>
+          <w:sz w:val="24"/>
+          <w:szCs w:val="24"/>
+          <w:lang w:val="en-US"/>
+        </w:rPr>
+        <w:t>ECMAScript</w:t>
+      </w:r>
+      <w:r>
+        <w:rPr>
+          <w:rFonts w:ascii="Times New Roman" w:hAnsi="Times New Roman" w:cs="Times New Roman"/>
+          <w:sz w:val="24"/>
+          <w:szCs w:val="24"/>
+        </w:rPr>
+        <w:t>, в понятный как современным</w:t>
+      </w:r>
+      <w:r>
+        <w:rPr>
+          <w:rFonts w:ascii="Times New Roman" w:hAnsi="Times New Roman" w:cs="Times New Roman"/>
+          <w:sz w:val="24"/>
+          <w:szCs w:val="24"/>
+        </w:rPr>
+        <w:t xml:space="preserve"> и </w:t>
+      </w:r>
+      <w:r>
+        <w:rPr>
+          <w:rFonts w:ascii="Times New Roman" w:hAnsi="Times New Roman" w:cs="Times New Roman"/>
+          <w:sz w:val="24"/>
+          <w:szCs w:val="24"/>
+        </w:rPr>
+        <w:t>устаревшим</w:t>
+      </w:r>
+      <w:r>
+        <w:rPr>
+          <w:rFonts w:ascii="Times New Roman" w:hAnsi="Times New Roman" w:cs="Times New Roman"/>
+          <w:sz w:val="24"/>
+          <w:szCs w:val="24"/>
+        </w:rPr>
+        <w:t xml:space="preserve"> браузерам и</w:t>
+      </w:r>
+      <w:r>
+        <w:rPr>
+          <w:rFonts w:ascii="Times New Roman" w:hAnsi="Times New Roman" w:cs="Times New Roman"/>
+          <w:sz w:val="24"/>
+          <w:szCs w:val="24"/>
+        </w:rPr>
+        <w:t xml:space="preserve">так и </w:t>
+      </w:r>
+      <w:r>
+        <w:rPr>
+          <w:rFonts w:ascii="Times New Roman" w:hAnsi="Times New Roman" w:cs="Times New Roman"/>
+          <w:sz w:val="24"/>
+          <w:szCs w:val="24"/>
+        </w:rPr>
+        <w:t xml:space="preserve">другим средам, </w:t>
+      </w:r>
+      <w:r>
+        <w:rPr>
+          <w:rFonts w:ascii="Times New Roman" w:hAnsi="Times New Roman" w:cs="Times New Roman"/>
+          <w:sz w:val="24"/>
+          <w:szCs w:val="24"/>
+        </w:rPr>
+        <w:t>где</w:t>
+      </w:r>
+      <w:r>
+        <w:rPr>
+          <w:rFonts w:ascii="Times New Roman" w:hAnsi="Times New Roman" w:cs="Times New Roman"/>
+          <w:sz w:val="24"/>
+          <w:szCs w:val="24"/>
+        </w:rPr>
+        <w:t xml:space="preserve"> </w:t>
+      </w:r>
+      <w:r>
+        <w:rPr>
+          <w:rFonts w:ascii="Times New Roman" w:hAnsi="Times New Roman" w:cs="Times New Roman"/>
+          <w:sz w:val="24"/>
+          <w:szCs w:val="24"/>
+        </w:rPr>
+        <w:lastRenderedPageBreak/>
+        <w:t xml:space="preserve">может выполняться </w:t>
+      </w:r>
+      <w:r>
+        <w:rPr>
+          <w:rFonts w:ascii="Times New Roman" w:hAnsi="Times New Roman" w:cs="Times New Roman"/>
+          <w:sz w:val="24"/>
+          <w:szCs w:val="24"/>
+          <w:lang w:val="en-US"/>
+        </w:rPr>
+        <w:t>JavaScript</w:t>
+      </w:r>
+      <w:r>
+        <w:rPr>
+          <w:rFonts w:ascii="Times New Roman" w:hAnsi="Times New Roman" w:cs="Times New Roman"/>
+          <w:sz w:val="24"/>
+          <w:szCs w:val="24"/>
+        </w:rPr>
+        <w:t xml:space="preserve">. </w:t>
+      </w:r>
+      <w:r>
+        <w:rPr>
+          <w:rFonts w:ascii="Times New Roman" w:hAnsi="Times New Roman" w:cs="Times New Roman"/>
+          <w:sz w:val="24"/>
+          <w:szCs w:val="24"/>
+          <w:lang w:val="en-US"/>
+        </w:rPr>
+        <w:t>Babel</w:t>
+      </w:r>
+      <w:r>
+        <w:rPr>
+          <w:rFonts w:ascii="Times New Roman" w:hAnsi="Times New Roman" w:cs="Times New Roman"/>
+          <w:sz w:val="24"/>
+          <w:szCs w:val="24"/>
+        </w:rPr>
+        <w:t xml:space="preserve"> также </w:t>
+      </w:r>
+      <w:r>
+        <w:rPr>
+          <w:rFonts w:ascii="Times New Roman" w:hAnsi="Times New Roman" w:cs="Times New Roman"/>
+          <w:sz w:val="24"/>
+          <w:szCs w:val="24"/>
+        </w:rPr>
+        <w:t>может</w:t>
+      </w:r>
+      <w:r>
+        <w:rPr>
+          <w:rFonts w:ascii="Times New Roman" w:hAnsi="Times New Roman" w:cs="Times New Roman"/>
+          <w:sz w:val="24"/>
+          <w:szCs w:val="24"/>
+        </w:rPr>
+        <w:t xml:space="preserve"> преобразовывать в </w:t>
+      </w:r>
+      <w:r>
+        <w:rPr>
+          <w:rFonts w:ascii="Times New Roman" w:hAnsi="Times New Roman" w:cs="Times New Roman"/>
+          <w:sz w:val="24"/>
+          <w:szCs w:val="24"/>
+          <w:lang w:val="en-US"/>
+        </w:rPr>
+        <w:t>JavaScript</w:t>
+      </w:r>
+      <w:r>
+        <w:rPr>
+          <w:rFonts w:ascii="Times New Roman" w:hAnsi="Times New Roman" w:cs="Times New Roman"/>
+          <w:sz w:val="24"/>
+          <w:szCs w:val="24"/>
+        </w:rPr>
+        <w:t xml:space="preserve"> и </w:t>
+      </w:r>
+      <w:r>
+        <w:rPr>
+          <w:rFonts w:ascii="Times New Roman" w:hAnsi="Times New Roman" w:cs="Times New Roman"/>
+          <w:sz w:val="24"/>
+          <w:szCs w:val="24"/>
+          <w:lang w:val="en-US"/>
+        </w:rPr>
+        <w:t>JSX</w:t>
+      </w:r>
+      <w:r>
+        <w:rPr>
+          <w:rFonts w:ascii="Times New Roman" w:hAnsi="Times New Roman" w:cs="Times New Roman"/>
+          <w:sz w:val="24"/>
+          <w:szCs w:val="24"/>
+        </w:rPr>
+        <w:t>-код</w:t>
+      </w:r>
+      <w:r>
+        <w:rPr>
+          <w:rFonts w:ascii="Times New Roman" w:hAnsi="Times New Roman" w:cs="Times New Roman"/>
+          <w:sz w:val="24"/>
+          <w:szCs w:val="24"/>
+        </w:rPr>
+        <w:t xml:space="preserve"> </w:t>
+      </w:r>
+      <w:r>
+        <w:rPr>
+          <w:rFonts w:ascii="Times New Roman" w:hAnsi="Times New Roman" w:cs="Times New Roman"/>
+          <w:sz w:val="24"/>
+          <w:szCs w:val="24"/>
+          <w:lang w:val="en-US"/>
+        </w:rPr>
+        <w:t>React</w:t>
+      </w:r>
+      <w:r>
+        <w:rPr>
+          <w:rFonts w:ascii="Times New Roman" w:hAnsi="Times New Roman" w:cs="Times New Roman"/>
+          <w:sz w:val="24"/>
+          <w:szCs w:val="24"/>
+        </w:rPr>
+        <w:t xml:space="preserve">. </w:t>
+      </w:r>
+      <w:r>
+        <w:rPr>
+          <w:rFonts w:ascii="Times New Roman" w:hAnsi="Times New Roman" w:cs="Times New Roman"/>
+          <w:sz w:val="24"/>
+          <w:szCs w:val="24"/>
+        </w:rPr>
+        <w:t xml:space="preserve">Данный инструмент входит в стандартный набор, используемый при разработке на </w:t>
+      </w:r>
+      <w:r>
+        <w:rPr>
+          <w:rFonts w:ascii="Times New Roman" w:hAnsi="Times New Roman" w:cs="Times New Roman"/>
+          <w:sz w:val="24"/>
+          <w:szCs w:val="24"/>
+          <w:lang w:val="en-US"/>
+        </w:rPr>
+        <w:t>React</w:t>
+      </w:r>
+      <w:r>
+        <w:rPr>
+          <w:rFonts w:ascii="Times New Roman" w:hAnsi="Times New Roman" w:cs="Times New Roman"/>
+          <w:sz w:val="24"/>
+          <w:szCs w:val="24"/>
+        </w:rPr>
+        <w:t>.</w:t>
+      </w:r>
+    </w:p>
+    <w:p>
+      <w:pPr>
+        <w:rPr>
+          <w:rFonts w:ascii="Times New Roman" w:hAnsi="Times New Roman" w:cs="Times New Roman"/>
+          <w:b/>
+          <w:bCs/>
+          <w:sz w:val="24"/>
+          <w:szCs w:val="24"/>
+        </w:rPr>
+      </w:pPr>
+      <w:r>
+        <w:rPr>
+          <w:rFonts w:ascii="Times New Roman" w:hAnsi="Times New Roman" w:cs="Times New Roman"/>
+          <w:b/>
+          <w:bCs/>
+          <w:sz w:val="24"/>
+          <w:szCs w:val="24"/>
+          <w:lang w:val="en-US"/>
+        </w:rPr>
+        <w:t>Webpack</w:t>
+      </w:r>
+    </w:p>
+    <w:p>
+      <w:pPr>
+        <w:rPr>
+          <w:rFonts w:ascii="Times New Roman" w:hAnsi="Times New Roman" w:cs="Times New Roman"/>
+          <w:sz w:val="24"/>
+          <w:szCs w:val="24"/>
+        </w:rPr>
+      </w:pPr>
+      <w:r>
+        <w:rPr>
+          <w:rFonts w:ascii="Times New Roman" w:hAnsi="Times New Roman" w:cs="Times New Roman"/>
+          <w:sz w:val="24"/>
+          <w:szCs w:val="24"/>
+          <w:lang w:val="en-US"/>
+        </w:rPr>
+        <w:t>Webpack</w:t>
+      </w:r>
+      <w:r>
+        <w:rPr>
+          <w:rFonts w:ascii="Times New Roman" w:hAnsi="Times New Roman" w:cs="Times New Roman"/>
+          <w:sz w:val="24"/>
+          <w:szCs w:val="24"/>
+        </w:rPr>
+        <w:t xml:space="preserve"> используется для компиляции </w:t>
+      </w:r>
+      <w:r>
+        <w:rPr>
+          <w:rFonts w:ascii="Times New Roman" w:hAnsi="Times New Roman" w:cs="Times New Roman"/>
+          <w:sz w:val="24"/>
+          <w:szCs w:val="24"/>
+          <w:lang w:val="en-US"/>
+        </w:rPr>
+        <w:t>JavaScript</w:t>
+      </w:r>
+      <w:r>
+        <w:rPr>
+          <w:rFonts w:ascii="Times New Roman" w:hAnsi="Times New Roman" w:cs="Times New Roman"/>
+          <w:sz w:val="24"/>
+          <w:szCs w:val="24"/>
+        </w:rPr>
+        <w:t xml:space="preserve">-модулей. Этот инструмент </w:t>
+      </w:r>
+      <w:r>
+        <w:rPr>
+          <w:rFonts w:ascii="Times New Roman" w:hAnsi="Times New Roman" w:cs="Times New Roman"/>
+          <w:sz w:val="24"/>
+          <w:szCs w:val="24"/>
+        </w:rPr>
+        <w:t xml:space="preserve">представляет из себя </w:t>
+      </w:r>
+      <w:r>
+        <w:rPr>
+          <w:rFonts w:ascii="Times New Roman" w:hAnsi="Times New Roman" w:cs="Times New Roman"/>
+          <w:sz w:val="24"/>
+          <w:szCs w:val="24"/>
+        </w:rPr>
+        <w:t>или сборщик модулей. По</w:t>
+      </w:r>
+      <w:r>
+        <w:rPr>
+          <w:rFonts w:ascii="Times New Roman" w:hAnsi="Times New Roman" w:cs="Times New Roman"/>
+          <w:sz w:val="24"/>
+          <w:szCs w:val="24"/>
+        </w:rPr>
+        <w:t xml:space="preserve">зволяет </w:t>
+      </w:r>
+      <w:r>
+        <w:rPr>
+          <w:rFonts w:ascii="Times New Roman" w:hAnsi="Times New Roman" w:cs="Times New Roman"/>
+          <w:sz w:val="24"/>
+          <w:szCs w:val="24"/>
+        </w:rPr>
+        <w:t>работать с ним используя</w:t>
+      </w:r>
+      <w:r>
+        <w:rPr>
+          <w:rFonts w:ascii="Times New Roman" w:hAnsi="Times New Roman" w:cs="Times New Roman"/>
+          <w:sz w:val="24"/>
+          <w:szCs w:val="24"/>
+        </w:rPr>
+        <w:t xml:space="preserve"> </w:t>
+      </w:r>
+      <w:r>
+        <w:rPr>
+          <w:rFonts w:ascii="Times New Roman" w:hAnsi="Times New Roman" w:cs="Times New Roman"/>
+          <w:sz w:val="24"/>
+          <w:szCs w:val="24"/>
+        </w:rPr>
+        <w:t>командн</w:t>
+      </w:r>
+      <w:r>
+        <w:rPr>
+          <w:rFonts w:ascii="Times New Roman" w:hAnsi="Times New Roman" w:cs="Times New Roman"/>
+          <w:sz w:val="24"/>
+          <w:szCs w:val="24"/>
+        </w:rPr>
+        <w:t>ую</w:t>
+      </w:r>
+      <w:r>
+        <w:rPr>
+          <w:rFonts w:ascii="Times New Roman" w:hAnsi="Times New Roman" w:cs="Times New Roman"/>
+          <w:sz w:val="24"/>
+          <w:szCs w:val="24"/>
+        </w:rPr>
+        <w:t xml:space="preserve"> строк</w:t>
+      </w:r>
+      <w:r>
+        <w:rPr>
+          <w:rFonts w:ascii="Times New Roman" w:hAnsi="Times New Roman" w:cs="Times New Roman"/>
+          <w:sz w:val="24"/>
+          <w:szCs w:val="24"/>
+        </w:rPr>
+        <w:t>у</w:t>
+      </w:r>
+      <w:r>
+        <w:rPr>
+          <w:rFonts w:ascii="Times New Roman" w:hAnsi="Times New Roman" w:cs="Times New Roman"/>
+          <w:sz w:val="24"/>
+          <w:szCs w:val="24"/>
+        </w:rPr>
+        <w:t xml:space="preserve"> или </w:t>
+      </w:r>
+      <w:r>
+        <w:rPr>
+          <w:rFonts w:ascii="Times New Roman" w:hAnsi="Times New Roman" w:cs="Times New Roman"/>
+          <w:sz w:val="24"/>
+          <w:szCs w:val="24"/>
+          <w:lang w:val="en-US"/>
+        </w:rPr>
+        <w:t>API</w:t>
+      </w:r>
+      <w:r>
+        <w:rPr>
+          <w:rFonts w:ascii="Times New Roman" w:hAnsi="Times New Roman" w:cs="Times New Roman"/>
+          <w:sz w:val="24"/>
+          <w:szCs w:val="24"/>
+        </w:rPr>
+        <w:t xml:space="preserve">. </w:t>
+      </w:r>
+      <w:r>
+        <w:rPr>
+          <w:rFonts w:ascii="Times New Roman" w:hAnsi="Times New Roman" w:cs="Times New Roman"/>
+          <w:sz w:val="24"/>
+          <w:szCs w:val="24"/>
+          <w:lang w:val="en-US"/>
+        </w:rPr>
+        <w:t>Webpack</w:t>
+      </w:r>
+      <w:r>
+        <w:rPr>
+          <w:rFonts w:ascii="Times New Roman" w:hAnsi="Times New Roman" w:cs="Times New Roman"/>
+          <w:sz w:val="24"/>
+          <w:szCs w:val="24"/>
+        </w:rPr>
+        <w:t xml:space="preserve"> </w:t>
+      </w:r>
+      <w:r>
+        <w:rPr>
+          <w:rFonts w:ascii="Times New Roman" w:hAnsi="Times New Roman" w:cs="Times New Roman"/>
+          <w:sz w:val="24"/>
+          <w:szCs w:val="24"/>
+        </w:rPr>
+        <w:t>реализует несколько важных концепций</w:t>
+      </w:r>
+      <w:r>
+        <w:rPr>
+          <w:rFonts w:ascii="Times New Roman" w:hAnsi="Times New Roman" w:cs="Times New Roman"/>
+          <w:sz w:val="24"/>
+          <w:szCs w:val="24"/>
+        </w:rPr>
+        <w:t xml:space="preserve">. </w:t>
+      </w:r>
+      <w:r>
+        <w:rPr>
+          <w:rFonts w:ascii="Times New Roman" w:hAnsi="Times New Roman" w:cs="Times New Roman"/>
+          <w:sz w:val="24"/>
+          <w:szCs w:val="24"/>
+        </w:rPr>
+        <w:t>Любой объект</w:t>
+      </w:r>
+      <w:r>
+        <w:rPr>
+          <w:rFonts w:ascii="Times New Roman" w:hAnsi="Times New Roman" w:cs="Times New Roman"/>
+          <w:sz w:val="24"/>
+          <w:szCs w:val="24"/>
+        </w:rPr>
+        <w:t xml:space="preserve"> может быть модулем</w:t>
+      </w:r>
+      <w:r>
+        <w:rPr>
+          <w:rFonts w:ascii="Times New Roman" w:hAnsi="Times New Roman" w:cs="Times New Roman"/>
+          <w:sz w:val="24"/>
+          <w:szCs w:val="24"/>
+        </w:rPr>
+        <w:t>,</w:t>
+      </w:r>
+      <w:r>
+        <w:rPr>
+          <w:rFonts w:ascii="Times New Roman" w:hAnsi="Times New Roman" w:cs="Times New Roman"/>
+          <w:sz w:val="24"/>
+          <w:szCs w:val="24"/>
+        </w:rPr>
+        <w:t xml:space="preserve"> как JS</w:t>
+      </w:r>
+      <w:r>
+        <w:rPr>
+          <w:rFonts w:ascii="Times New Roman" w:hAnsi="Times New Roman" w:cs="Times New Roman"/>
+          <w:sz w:val="24"/>
+          <w:szCs w:val="24"/>
+        </w:rPr>
+        <w:t xml:space="preserve"> </w:t>
+      </w:r>
+      <w:r>
+        <w:rPr>
+          <w:rFonts w:ascii="Times New Roman" w:hAnsi="Times New Roman" w:cs="Times New Roman"/>
+          <w:sz w:val="24"/>
+          <w:szCs w:val="24"/>
+        </w:rPr>
+        <w:t>файлы, CSS</w:t>
+      </w:r>
+      <w:r>
+        <w:rPr>
+          <w:rFonts w:ascii="Times New Roman" w:hAnsi="Times New Roman" w:cs="Times New Roman"/>
+          <w:sz w:val="24"/>
+          <w:szCs w:val="24"/>
+        </w:rPr>
+        <w:t xml:space="preserve"> </w:t>
+      </w:r>
+      <w:r>
+        <w:rPr>
+          <w:rFonts w:ascii="Times New Roman" w:hAnsi="Times New Roman" w:cs="Times New Roman"/>
+          <w:sz w:val="24"/>
+          <w:szCs w:val="24"/>
+        </w:rPr>
+        <w:t>файлы, HTML</w:t>
+      </w:r>
+      <w:r>
+        <w:rPr>
+          <w:rFonts w:ascii="Times New Roman" w:hAnsi="Times New Roman" w:cs="Times New Roman"/>
+          <w:sz w:val="24"/>
+          <w:szCs w:val="24"/>
+        </w:rPr>
+        <w:t xml:space="preserve"> </w:t>
+      </w:r>
+      <w:r>
+        <w:rPr>
+          <w:rFonts w:ascii="Times New Roman" w:hAnsi="Times New Roman" w:cs="Times New Roman"/>
+          <w:sz w:val="24"/>
+          <w:szCs w:val="24"/>
+        </w:rPr>
+        <w:t xml:space="preserve">файлы </w:t>
+      </w:r>
+      <w:r>
+        <w:rPr>
+          <w:rFonts w:ascii="Times New Roman" w:hAnsi="Times New Roman" w:cs="Times New Roman"/>
+          <w:sz w:val="24"/>
+          <w:szCs w:val="24"/>
+        </w:rPr>
+        <w:t>так и из</w:t>
+      </w:r>
+      <w:r>
+        <w:rPr>
+          <w:rFonts w:ascii="Times New Roman" w:hAnsi="Times New Roman" w:cs="Times New Roman"/>
+          <w:sz w:val="24"/>
+          <w:szCs w:val="24"/>
+        </w:rPr>
+        <w:t>ображения.</w:t>
+      </w:r>
+      <w:r>
+        <w:rPr>
+          <w:rFonts w:ascii="Times New Roman" w:hAnsi="Times New Roman" w:cs="Times New Roman"/>
+          <w:sz w:val="24"/>
+          <w:szCs w:val="24"/>
+        </w:rPr>
+        <w:t xml:space="preserve"> Это позволяет</w:t>
+      </w:r>
+      <w:r>
+        <w:rPr>
+          <w:rFonts w:ascii="Times New Roman" w:hAnsi="Times New Roman" w:cs="Times New Roman"/>
+          <w:sz w:val="24"/>
+          <w:szCs w:val="24"/>
+        </w:rPr>
+        <w:t xml:space="preserve"> разбивать любой артефакт </w:t>
+      </w:r>
+      <w:r>
+        <w:rPr>
+          <w:rFonts w:ascii="Times New Roman" w:hAnsi="Times New Roman" w:cs="Times New Roman"/>
+          <w:sz w:val="24"/>
+          <w:szCs w:val="24"/>
+        </w:rPr>
+        <w:t xml:space="preserve">на </w:t>
+      </w:r>
+      <w:r>
+        <w:rPr>
+          <w:rFonts w:ascii="Times New Roman" w:hAnsi="Times New Roman" w:cs="Times New Roman"/>
+          <w:sz w:val="24"/>
+          <w:szCs w:val="24"/>
+        </w:rPr>
+        <w:t>более маленькие</w:t>
+      </w:r>
+      <w:r>
+        <w:rPr>
+          <w:rFonts w:ascii="Times New Roman" w:hAnsi="Times New Roman" w:cs="Times New Roman"/>
+          <w:sz w:val="24"/>
+          <w:szCs w:val="24"/>
+        </w:rPr>
+        <w:t xml:space="preserve"> части,</w:t>
+      </w:r>
+      <w:r>
+        <w:rPr>
+          <w:rFonts w:ascii="Times New Roman" w:hAnsi="Times New Roman" w:cs="Times New Roman"/>
+          <w:sz w:val="24"/>
+          <w:szCs w:val="24"/>
+        </w:rPr>
+        <w:t xml:space="preserve"> которыми удобно управлять и</w:t>
+      </w:r>
+      <w:r>
+        <w:rPr>
+          <w:rFonts w:ascii="Times New Roman" w:hAnsi="Times New Roman" w:cs="Times New Roman"/>
+          <w:sz w:val="24"/>
+          <w:szCs w:val="24"/>
+        </w:rPr>
+        <w:t xml:space="preserve"> использовать их повторно.</w:t>
+      </w:r>
+      <w:r>
+        <w:rPr>
+          <w:rFonts w:ascii="Times New Roman" w:hAnsi="Times New Roman" w:cs="Times New Roman"/>
+          <w:sz w:val="24"/>
+          <w:szCs w:val="24"/>
+        </w:rPr>
+        <w:t xml:space="preserve"> </w:t>
+      </w:r>
+      <w:r>
+        <w:rPr>
+          <w:rFonts w:ascii="Times New Roman" w:hAnsi="Times New Roman" w:cs="Times New Roman"/>
+          <w:sz w:val="24"/>
+          <w:szCs w:val="24"/>
+        </w:rPr>
+        <w:t>Загружа</w:t>
+      </w:r>
+      <w:r>
+        <w:rPr>
+          <w:rFonts w:ascii="Times New Roman" w:hAnsi="Times New Roman" w:cs="Times New Roman"/>
+          <w:sz w:val="24"/>
+          <w:szCs w:val="24"/>
+        </w:rPr>
+        <w:t>ть нужно</w:t>
+      </w:r>
+      <w:r>
+        <w:rPr>
+          <w:rFonts w:ascii="Times New Roman" w:hAnsi="Times New Roman" w:cs="Times New Roman"/>
+          <w:sz w:val="24"/>
+          <w:szCs w:val="24"/>
+        </w:rPr>
+        <w:t xml:space="preserve"> только то, </w:t>
+      </w:r>
+      <w:r>
+        <w:rPr>
+          <w:rFonts w:ascii="Times New Roman" w:hAnsi="Times New Roman" w:cs="Times New Roman"/>
+          <w:sz w:val="24"/>
+          <w:szCs w:val="24"/>
+        </w:rPr>
+        <w:t>что нужно</w:t>
+      </w:r>
+      <w:r>
+        <w:rPr>
+          <w:rFonts w:ascii="Times New Roman" w:hAnsi="Times New Roman" w:cs="Times New Roman"/>
+          <w:sz w:val="24"/>
+          <w:szCs w:val="24"/>
+        </w:rPr>
+        <w:t xml:space="preserve"> и когда нужно</w:t>
+      </w:r>
+      <w:r>
+        <w:rPr>
+          <w:rFonts w:ascii="Times New Roman" w:hAnsi="Times New Roman" w:cs="Times New Roman"/>
+          <w:sz w:val="24"/>
+          <w:szCs w:val="24"/>
+        </w:rPr>
+        <w:t>,</w:t>
+      </w:r>
+      <w:r>
+        <w:rPr>
+          <w:rFonts w:ascii="Times New Roman" w:hAnsi="Times New Roman" w:cs="Times New Roman"/>
+          <w:sz w:val="24"/>
+          <w:szCs w:val="24"/>
+        </w:rPr>
+        <w:t xml:space="preserve"> </w:t>
+      </w:r>
+      <w:r>
+        <w:rPr>
+          <w:rFonts w:ascii="Times New Roman" w:hAnsi="Times New Roman" w:cs="Times New Roman"/>
+          <w:sz w:val="24"/>
+          <w:szCs w:val="24"/>
+          <w:lang w:val="en-US"/>
+        </w:rPr>
+        <w:t>W</w:t>
+      </w:r>
+      <w:proofErr w:type="spellStart"/>
+      <w:r>
+        <w:rPr>
+          <w:rFonts w:ascii="Times New Roman" w:hAnsi="Times New Roman" w:cs="Times New Roman"/>
+          <w:sz w:val="24"/>
+          <w:szCs w:val="24"/>
+        </w:rPr>
+        <w:t>ebpack</w:t>
+      </w:r>
+      <w:proofErr w:type="spellEnd"/>
+      <w:r>
+        <w:rPr>
+          <w:rFonts w:ascii="Times New Roman" w:hAnsi="Times New Roman" w:cs="Times New Roman"/>
+          <w:sz w:val="24"/>
+          <w:szCs w:val="24"/>
+        </w:rPr>
+        <w:t xml:space="preserve"> оснащен функци</w:t>
+      </w:r>
+      <w:r>
+        <w:rPr>
+          <w:rFonts w:ascii="Times New Roman" w:hAnsi="Times New Roman" w:cs="Times New Roman"/>
+          <w:sz w:val="24"/>
+          <w:szCs w:val="24"/>
+        </w:rPr>
+        <w:t>ями</w:t>
+      </w:r>
+      <w:r>
+        <w:rPr>
+          <w:rFonts w:ascii="Times New Roman" w:hAnsi="Times New Roman" w:cs="Times New Roman"/>
+          <w:sz w:val="24"/>
+          <w:szCs w:val="24"/>
+        </w:rPr>
+        <w:t xml:space="preserve">, </w:t>
+      </w:r>
+      <w:r>
+        <w:rPr>
+          <w:rFonts w:ascii="Times New Roman" w:hAnsi="Times New Roman" w:cs="Times New Roman"/>
+          <w:sz w:val="24"/>
+          <w:szCs w:val="24"/>
+        </w:rPr>
+        <w:t xml:space="preserve">которые </w:t>
+      </w:r>
+      <w:r>
+        <w:rPr>
+          <w:rFonts w:ascii="Times New Roman" w:hAnsi="Times New Roman" w:cs="Times New Roman"/>
+          <w:sz w:val="24"/>
+          <w:szCs w:val="24"/>
+        </w:rPr>
+        <w:t>позволяю</w:t>
+      </w:r>
+      <w:r>
+        <w:rPr>
+          <w:rFonts w:ascii="Times New Roman" w:hAnsi="Times New Roman" w:cs="Times New Roman"/>
+          <w:sz w:val="24"/>
+          <w:szCs w:val="24"/>
+        </w:rPr>
+        <w:t>т</w:t>
+      </w:r>
+      <w:r>
+        <w:rPr>
+          <w:rFonts w:ascii="Times New Roman" w:hAnsi="Times New Roman" w:cs="Times New Roman"/>
+          <w:sz w:val="24"/>
+          <w:szCs w:val="24"/>
+        </w:rPr>
+        <w:t xml:space="preserve"> делить код и генерировать множество файлов</w:t>
+      </w:r>
+      <w:r>
+        <w:rPr>
+          <w:rFonts w:ascii="Times New Roman" w:hAnsi="Times New Roman" w:cs="Times New Roman"/>
+          <w:sz w:val="24"/>
+          <w:szCs w:val="24"/>
+        </w:rPr>
+        <w:t xml:space="preserve"> сборки</w:t>
+      </w:r>
+      <w:r>
+        <w:rPr>
+          <w:rFonts w:ascii="Times New Roman" w:hAnsi="Times New Roman" w:cs="Times New Roman"/>
+          <w:sz w:val="24"/>
+          <w:szCs w:val="24"/>
+        </w:rPr>
+        <w:t xml:space="preserve"> </w:t>
+      </w:r>
+      <w:r>
+        <w:rPr>
+          <w:rFonts w:ascii="Times New Roman" w:hAnsi="Times New Roman" w:cs="Times New Roman"/>
+          <w:sz w:val="24"/>
+          <w:szCs w:val="24"/>
+        </w:rPr>
+        <w:t>и</w:t>
+      </w:r>
+      <w:r>
+        <w:rPr>
+          <w:rFonts w:ascii="Times New Roman" w:hAnsi="Times New Roman" w:cs="Times New Roman"/>
+          <w:sz w:val="24"/>
+          <w:szCs w:val="24"/>
+        </w:rPr>
+        <w:t xml:space="preserve"> асинхронно загружать необходимые </w:t>
+      </w:r>
+      <w:r>
+        <w:rPr>
+          <w:rFonts w:ascii="Times New Roman" w:hAnsi="Times New Roman" w:cs="Times New Roman"/>
+          <w:sz w:val="24"/>
+          <w:szCs w:val="24"/>
+        </w:rPr>
+        <w:t>файлы сборки</w:t>
+      </w:r>
+      <w:r>
+        <w:rPr>
+          <w:rFonts w:ascii="Times New Roman" w:hAnsi="Times New Roman" w:cs="Times New Roman"/>
+          <w:sz w:val="24"/>
+          <w:szCs w:val="24"/>
+        </w:rPr>
+        <w:t xml:space="preserve"> приложения тогда, когда это нужно.</w:t>
+      </w:r>
+      <w:r>
+        <w:rPr>
+          <w:rFonts w:ascii="Times New Roman" w:hAnsi="Times New Roman" w:cs="Times New Roman"/>
+          <w:sz w:val="24"/>
+          <w:szCs w:val="24"/>
+        </w:rPr>
+        <w:t xml:space="preserve"> </w:t>
+      </w:r>
+      <w:r>
+        <w:rPr>
+          <w:rFonts w:ascii="Times New Roman" w:hAnsi="Times New Roman" w:cs="Times New Roman"/>
+          <w:sz w:val="24"/>
+          <w:szCs w:val="24"/>
+        </w:rPr>
+        <w:t xml:space="preserve">Данный инструмент входит в стандартный набор, используемый при разработке на </w:t>
+      </w:r>
+      <w:r>
+        <w:rPr>
+          <w:rFonts w:ascii="Times New Roman" w:hAnsi="Times New Roman" w:cs="Times New Roman"/>
+          <w:sz w:val="24"/>
+          <w:szCs w:val="24"/>
+          <w:lang w:val="en-US"/>
+        </w:rPr>
+        <w:t>React</w:t>
+      </w:r>
+      <w:r>
+        <w:rPr>
+          <w:rFonts w:ascii="Times New Roman" w:hAnsi="Times New Roman" w:cs="Times New Roman"/>
+          <w:sz w:val="24"/>
+          <w:szCs w:val="24"/>
+        </w:rPr>
+        <w:t>.</w:t>
+      </w:r>
+    </w:p>
+    <w:p>
+      <w:pPr>
+        <w:rPr>
+          <w:rFonts w:ascii="Times New Roman" w:hAnsi="Times New Roman" w:cs="Times New Roman"/>
+          <w:b/>
+          <w:bCs/>
+          <w:sz w:val="24"/>
+          <w:szCs w:val="24"/>
+        </w:rPr>
+      </w:pPr>
+      <w:r>
+        <w:rPr>
+          <w:rFonts w:ascii="Times New Roman" w:hAnsi="Times New Roman" w:cs="Times New Roman"/>
+          <w:b/>
+          <w:bCs/>
+          <w:sz w:val="24"/>
+          <w:szCs w:val="24"/>
+          <w:lang w:val="en-US"/>
+        </w:rPr>
+        <w:t>Ant</w:t>
+      </w:r>
+      <w:r>
+        <w:rPr>
+          <w:rFonts w:ascii="Times New Roman" w:hAnsi="Times New Roman" w:cs="Times New Roman"/>
+          <w:b/>
+          <w:bCs/>
+          <w:sz w:val="24"/>
+          <w:szCs w:val="24"/>
+        </w:rPr>
+        <w:t xml:space="preserve"> </w:t>
+      </w:r>
+      <w:r>
+        <w:rPr>
+          <w:rFonts w:ascii="Times New Roman" w:hAnsi="Times New Roman" w:cs="Times New Roman"/>
+          <w:b/>
+          <w:bCs/>
+          <w:sz w:val="24"/>
+          <w:szCs w:val="24"/>
+          <w:lang w:val="en-US"/>
+        </w:rPr>
+        <w:t>Design</w:t>
+      </w:r>
+      <w:r>
+        <w:rPr>
+          <w:rFonts w:ascii="Times New Roman" w:hAnsi="Times New Roman" w:cs="Times New Roman"/>
+          <w:b/>
+          <w:bCs/>
+          <w:sz w:val="24"/>
+          <w:szCs w:val="24"/>
+        </w:rPr>
+        <w:t xml:space="preserve"> </w:t>
+      </w:r>
+    </w:p>
+    <w:p>
+      <w:pPr>
+        <w:rPr>
+          <w:rFonts w:ascii="Times New Roman" w:hAnsi="Times New Roman" w:cs="Times New Roman"/>
+          <w:sz w:val="24"/>
+          <w:szCs w:val="24"/>
+        </w:rPr>
+      </w:pPr>
+      <w:r>
+        <w:rPr>
+          <w:rFonts w:ascii="Times New Roman" w:hAnsi="Times New Roman" w:cs="Times New Roman"/>
+          <w:sz w:val="24"/>
+          <w:szCs w:val="24"/>
+          <w:lang w:val="en-US"/>
+        </w:rPr>
+        <w:t>Ant</w:t>
+      </w:r>
+      <w:r>
+        <w:rPr>
+          <w:rFonts w:ascii="Times New Roman" w:hAnsi="Times New Roman" w:cs="Times New Roman"/>
+          <w:sz w:val="24"/>
+          <w:szCs w:val="24"/>
+        </w:rPr>
+        <w:t xml:space="preserve"> </w:t>
+      </w:r>
+      <w:r>
+        <w:rPr>
+          <w:rFonts w:ascii="Times New Roman" w:hAnsi="Times New Roman" w:cs="Times New Roman"/>
+          <w:sz w:val="24"/>
+          <w:szCs w:val="24"/>
+          <w:lang w:val="en-US"/>
+        </w:rPr>
+        <w:t>Design</w:t>
+      </w:r>
+      <w:r>
+        <w:rPr>
+          <w:rFonts w:ascii="Times New Roman" w:hAnsi="Times New Roman" w:cs="Times New Roman"/>
+          <w:sz w:val="24"/>
+          <w:szCs w:val="24"/>
+        </w:rPr>
+        <w:t xml:space="preserve"> это</w:t>
+      </w:r>
+      <w:r>
+        <w:rPr>
+          <w:rFonts w:ascii="Times New Roman" w:hAnsi="Times New Roman" w:cs="Times New Roman"/>
+          <w:sz w:val="24"/>
+          <w:szCs w:val="24"/>
+        </w:rPr>
+        <w:t xml:space="preserve"> полноценная дизайн-система, визуальный язык</w:t>
+      </w:r>
+      <w:r>
+        <w:rPr>
+          <w:rFonts w:ascii="Times New Roman" w:hAnsi="Times New Roman" w:cs="Times New Roman"/>
+          <w:sz w:val="24"/>
+          <w:szCs w:val="24"/>
+        </w:rPr>
+        <w:t xml:space="preserve"> </w:t>
+      </w:r>
+      <w:r>
+        <w:rPr>
+          <w:rFonts w:ascii="Times New Roman" w:hAnsi="Times New Roman" w:cs="Times New Roman"/>
+          <w:sz w:val="24"/>
+          <w:szCs w:val="24"/>
+        </w:rPr>
+        <w:t>а так же</w:t>
+      </w:r>
+      <w:r>
+        <w:rPr>
+          <w:rFonts w:ascii="Times New Roman" w:hAnsi="Times New Roman" w:cs="Times New Roman"/>
+          <w:sz w:val="24"/>
+          <w:szCs w:val="24"/>
+        </w:rPr>
+        <w:t xml:space="preserve"> библиотек</w:t>
+      </w:r>
+      <w:r>
+        <w:rPr>
+          <w:rFonts w:ascii="Times New Roman" w:hAnsi="Times New Roman" w:cs="Times New Roman"/>
+          <w:sz w:val="24"/>
+          <w:szCs w:val="24"/>
+        </w:rPr>
+        <w:t>а</w:t>
+      </w:r>
+      <w:r>
+        <w:rPr>
+          <w:rFonts w:ascii="Times New Roman" w:hAnsi="Times New Roman" w:cs="Times New Roman"/>
+          <w:sz w:val="24"/>
+          <w:szCs w:val="24"/>
+        </w:rPr>
+        <w:t xml:space="preserve"> компонентов. Проект поддерживается </w:t>
+      </w:r>
+      <w:r>
+        <w:rPr>
+          <w:rFonts w:ascii="Times New Roman" w:hAnsi="Times New Roman" w:cs="Times New Roman"/>
+          <w:sz w:val="24"/>
+          <w:szCs w:val="24"/>
+        </w:rPr>
+        <w:t xml:space="preserve">разработчиками </w:t>
+      </w:r>
+      <w:proofErr w:type="spellStart"/>
+      <w:r>
+        <w:rPr>
+          <w:rFonts w:ascii="Times New Roman" w:hAnsi="Times New Roman" w:cs="Times New Roman"/>
+          <w:sz w:val="24"/>
+          <w:szCs w:val="24"/>
+        </w:rPr>
+        <w:t>Alibaba</w:t>
+      </w:r>
+      <w:proofErr w:type="spellEnd"/>
+      <w:r>
+        <w:rPr>
+          <w:rFonts w:ascii="Times New Roman" w:hAnsi="Times New Roman" w:cs="Times New Roman"/>
+          <w:sz w:val="24"/>
+          <w:szCs w:val="24"/>
+        </w:rPr>
+        <w:t xml:space="preserve"> </w:t>
+      </w:r>
+      <w:r>
+        <w:rPr>
+          <w:rFonts w:ascii="Times New Roman" w:hAnsi="Times New Roman" w:cs="Times New Roman"/>
+          <w:sz w:val="24"/>
+          <w:szCs w:val="24"/>
+          <w:lang w:val="en-US"/>
+        </w:rPr>
+        <w:t>Group</w:t>
+      </w:r>
+      <w:r>
+        <w:rPr>
+          <w:rFonts w:ascii="Times New Roman" w:hAnsi="Times New Roman" w:cs="Times New Roman"/>
+          <w:sz w:val="24"/>
+          <w:szCs w:val="24"/>
+        </w:rPr>
+        <w:t xml:space="preserve">. </w:t>
+      </w:r>
+      <w:r>
+        <w:rPr>
+          <w:rFonts w:ascii="Times New Roman" w:hAnsi="Times New Roman" w:cs="Times New Roman"/>
+          <w:sz w:val="24"/>
+          <w:szCs w:val="24"/>
+          <w:lang w:val="en-US"/>
+        </w:rPr>
+        <w:t>Ant</w:t>
+      </w:r>
+      <w:r>
+        <w:rPr>
+          <w:rFonts w:ascii="Times New Roman" w:hAnsi="Times New Roman" w:cs="Times New Roman"/>
+          <w:sz w:val="24"/>
+          <w:szCs w:val="24"/>
+        </w:rPr>
+        <w:t xml:space="preserve"> </w:t>
+      </w:r>
+      <w:r>
+        <w:rPr>
+          <w:rFonts w:ascii="Times New Roman" w:hAnsi="Times New Roman" w:cs="Times New Roman"/>
+          <w:sz w:val="24"/>
+          <w:szCs w:val="24"/>
+          <w:lang w:val="en-US"/>
+        </w:rPr>
+        <w:t>Design</w:t>
+      </w:r>
+      <w:r>
+        <w:rPr>
+          <w:rFonts w:ascii="Times New Roman" w:hAnsi="Times New Roman" w:cs="Times New Roman"/>
+          <w:sz w:val="24"/>
+          <w:szCs w:val="24"/>
+        </w:rPr>
+        <w:t xml:space="preserve"> написан на </w:t>
+      </w:r>
+      <w:r>
+        <w:rPr>
+          <w:rFonts w:ascii="Times New Roman" w:hAnsi="Times New Roman" w:cs="Times New Roman"/>
+          <w:sz w:val="24"/>
+          <w:szCs w:val="24"/>
+          <w:lang w:val="en-US"/>
+        </w:rPr>
+        <w:t>TypeScript</w:t>
+      </w:r>
+      <w:r>
+        <w:rPr>
+          <w:rFonts w:ascii="Times New Roman" w:hAnsi="Times New Roman" w:cs="Times New Roman"/>
+          <w:sz w:val="24"/>
+          <w:szCs w:val="24"/>
+        </w:rPr>
+        <w:t xml:space="preserve">, стилизован с помощью </w:t>
+      </w:r>
+      <w:r>
+        <w:rPr>
+          <w:rFonts w:ascii="Times New Roman" w:hAnsi="Times New Roman" w:cs="Times New Roman"/>
+          <w:sz w:val="24"/>
+          <w:szCs w:val="24"/>
+          <w:lang w:val="en-US"/>
+        </w:rPr>
+        <w:t>Less</w:t>
+      </w:r>
+      <w:r>
+        <w:rPr>
+          <w:rFonts w:ascii="Times New Roman" w:hAnsi="Times New Roman" w:cs="Times New Roman"/>
+          <w:sz w:val="24"/>
+          <w:szCs w:val="24"/>
+        </w:rPr>
+        <w:t xml:space="preserve"> и </w:t>
+      </w:r>
+      <w:proofErr w:type="spellStart"/>
+      <w:r>
+        <w:rPr>
+          <w:rFonts w:ascii="Times New Roman" w:hAnsi="Times New Roman" w:cs="Times New Roman"/>
+          <w:sz w:val="24"/>
+          <w:szCs w:val="24"/>
+        </w:rPr>
+        <w:t>портирован</w:t>
+      </w:r>
+      <w:proofErr w:type="spellEnd"/>
+      <w:r>
+        <w:rPr>
+          <w:rFonts w:ascii="Times New Roman" w:hAnsi="Times New Roman" w:cs="Times New Roman"/>
+          <w:sz w:val="24"/>
+          <w:szCs w:val="24"/>
+        </w:rPr>
+        <w:t xml:space="preserve"> на </w:t>
+      </w:r>
+      <w:r>
+        <w:rPr>
+          <w:rFonts w:ascii="Times New Roman" w:hAnsi="Times New Roman" w:cs="Times New Roman"/>
+          <w:sz w:val="24"/>
+          <w:szCs w:val="24"/>
+        </w:rPr>
+        <w:t xml:space="preserve">другие различные фреймворки, в том числе и </w:t>
+      </w:r>
+      <w:r>
+        <w:rPr>
+          <w:rFonts w:ascii="Times New Roman" w:hAnsi="Times New Roman" w:cs="Times New Roman"/>
+          <w:sz w:val="24"/>
+          <w:szCs w:val="24"/>
+          <w:lang w:val="en-US"/>
+        </w:rPr>
+        <w:t>React</w:t>
+      </w:r>
+      <w:r>
+        <w:rPr>
+          <w:rFonts w:ascii="Times New Roman" w:hAnsi="Times New Roman" w:cs="Times New Roman"/>
+          <w:sz w:val="24"/>
+          <w:szCs w:val="24"/>
+        </w:rPr>
+        <w:t xml:space="preserve">. </w:t>
+      </w:r>
+      <w:r>
+        <w:rPr>
+          <w:rFonts w:ascii="Times New Roman" w:hAnsi="Times New Roman" w:cs="Times New Roman"/>
+          <w:sz w:val="24"/>
+          <w:szCs w:val="24"/>
+          <w:lang w:val="en-US"/>
+        </w:rPr>
+        <w:t>Ant</w:t>
+      </w:r>
+      <w:r>
+        <w:rPr>
+          <w:rFonts w:ascii="Times New Roman" w:hAnsi="Times New Roman" w:cs="Times New Roman"/>
+          <w:sz w:val="24"/>
+          <w:szCs w:val="24"/>
+        </w:rPr>
+        <w:t xml:space="preserve"> </w:t>
+      </w:r>
+      <w:r>
+        <w:rPr>
+          <w:rFonts w:ascii="Times New Roman" w:hAnsi="Times New Roman" w:cs="Times New Roman"/>
+          <w:sz w:val="24"/>
+          <w:szCs w:val="24"/>
+          <w:lang w:val="en-US"/>
+        </w:rPr>
+        <w:t>Design</w:t>
+      </w:r>
+      <w:r>
+        <w:rPr>
+          <w:rFonts w:ascii="Times New Roman" w:hAnsi="Times New Roman" w:cs="Times New Roman"/>
+          <w:sz w:val="24"/>
+          <w:szCs w:val="24"/>
+        </w:rPr>
+        <w:t xml:space="preserve"> </w:t>
+      </w:r>
+      <w:r>
+        <w:rPr>
+          <w:rFonts w:ascii="Times New Roman" w:hAnsi="Times New Roman" w:cs="Times New Roman"/>
+          <w:sz w:val="24"/>
+          <w:szCs w:val="24"/>
+        </w:rPr>
+        <w:t>предоставляет</w:t>
+      </w:r>
+      <w:r>
+        <w:rPr>
+          <w:rFonts w:ascii="Times New Roman" w:hAnsi="Times New Roman" w:cs="Times New Roman"/>
+          <w:sz w:val="24"/>
+          <w:szCs w:val="24"/>
+        </w:rPr>
+        <w:t xml:space="preserve"> </w:t>
+      </w:r>
+      <w:r>
+        <w:rPr>
+          <w:rFonts w:ascii="Times New Roman" w:hAnsi="Times New Roman" w:cs="Times New Roman"/>
+          <w:sz w:val="24"/>
+          <w:szCs w:val="24"/>
+        </w:rPr>
+        <w:t>большую</w:t>
+      </w:r>
+      <w:r>
+        <w:rPr>
+          <w:rFonts w:ascii="Times New Roman" w:hAnsi="Times New Roman" w:cs="Times New Roman"/>
+          <w:sz w:val="24"/>
+          <w:szCs w:val="24"/>
+        </w:rPr>
+        <w:t xml:space="preserve"> библиотек</w:t>
+      </w:r>
+      <w:r>
+        <w:rPr>
+          <w:rFonts w:ascii="Times New Roman" w:hAnsi="Times New Roman" w:cs="Times New Roman"/>
+          <w:sz w:val="24"/>
+          <w:szCs w:val="24"/>
+        </w:rPr>
+        <w:t>у</w:t>
+      </w:r>
+      <w:r>
+        <w:rPr>
+          <w:rFonts w:ascii="Times New Roman" w:hAnsi="Times New Roman" w:cs="Times New Roman"/>
+          <w:sz w:val="24"/>
+          <w:szCs w:val="24"/>
+        </w:rPr>
+        <w:t xml:space="preserve"> компонентов для </w:t>
+      </w:r>
+      <w:r>
+        <w:rPr>
+          <w:rFonts w:ascii="Times New Roman" w:hAnsi="Times New Roman" w:cs="Times New Roman"/>
+          <w:sz w:val="24"/>
+          <w:szCs w:val="24"/>
+          <w:lang w:val="en-US"/>
+        </w:rPr>
+        <w:t>React</w:t>
+      </w:r>
+      <w:r>
+        <w:rPr>
+          <w:rFonts w:ascii="Times New Roman" w:hAnsi="Times New Roman" w:cs="Times New Roman"/>
+          <w:sz w:val="24"/>
+          <w:szCs w:val="24"/>
+        </w:rPr>
+        <w:t xml:space="preserve"> с подробной документацией и примерами</w:t>
+      </w:r>
+      <w:r>
+        <w:rPr>
+          <w:rFonts w:ascii="Times New Roman" w:hAnsi="Times New Roman" w:cs="Times New Roman"/>
+          <w:sz w:val="24"/>
+          <w:szCs w:val="24"/>
+        </w:rPr>
+        <w:t>.</w:t>
+      </w:r>
+      <w:r>
+        <w:rPr>
+          <w:rFonts w:ascii="Times New Roman" w:hAnsi="Times New Roman" w:cs="Times New Roman"/>
+          <w:sz w:val="24"/>
+          <w:szCs w:val="24"/>
+        </w:rPr>
+        <w:t xml:space="preserve"> </w:t>
+      </w:r>
+      <w:r>
+        <w:rPr>
+          <w:rFonts w:ascii="Times New Roman" w:hAnsi="Times New Roman" w:cs="Times New Roman"/>
+          <w:sz w:val="24"/>
+          <w:szCs w:val="24"/>
+        </w:rPr>
+        <w:t xml:space="preserve">Большинство компонентов можно использовать отдельно от </w:t>
+      </w:r>
+      <w:proofErr w:type="spellStart"/>
+      <w:r>
+        <w:rPr>
+          <w:rFonts w:ascii="Times New Roman" w:hAnsi="Times New Roman" w:cs="Times New Roman"/>
+          <w:sz w:val="24"/>
+          <w:szCs w:val="24"/>
+        </w:rPr>
+        <w:t>Ant</w:t>
+      </w:r>
+      <w:proofErr w:type="spellEnd"/>
+      <w:r>
+        <w:rPr>
+          <w:rFonts w:ascii="Times New Roman" w:hAnsi="Times New Roman" w:cs="Times New Roman"/>
+          <w:sz w:val="24"/>
+          <w:szCs w:val="24"/>
+        </w:rPr>
+        <w:t xml:space="preserve"> </w:t>
+      </w:r>
+      <w:proofErr w:type="spellStart"/>
+      <w:r>
+        <w:rPr>
+          <w:rFonts w:ascii="Times New Roman" w:hAnsi="Times New Roman" w:cs="Times New Roman"/>
+          <w:sz w:val="24"/>
+          <w:szCs w:val="24"/>
+        </w:rPr>
+        <w:t>Design</w:t>
+      </w:r>
+      <w:proofErr w:type="spellEnd"/>
+      <w:r>
+        <w:rPr>
+          <w:rFonts w:ascii="Times New Roman" w:hAnsi="Times New Roman" w:cs="Times New Roman"/>
+          <w:sz w:val="24"/>
+          <w:szCs w:val="24"/>
+        </w:rPr>
+        <w:t>,</w:t>
+      </w:r>
+      <w:r>
+        <w:rPr>
+          <w:rFonts w:ascii="Times New Roman" w:hAnsi="Times New Roman" w:cs="Times New Roman"/>
+          <w:sz w:val="24"/>
+          <w:szCs w:val="24"/>
+        </w:rPr>
+        <w:t xml:space="preserve"> для </w:t>
+      </w:r>
+      <w:r>
+        <w:rPr>
+          <w:rFonts w:ascii="Times New Roman" w:hAnsi="Times New Roman" w:cs="Times New Roman"/>
+          <w:sz w:val="24"/>
+          <w:szCs w:val="24"/>
+        </w:rPr>
+        <w:t>использ</w:t>
+      </w:r>
+      <w:r>
+        <w:rPr>
+          <w:rFonts w:ascii="Times New Roman" w:hAnsi="Times New Roman" w:cs="Times New Roman"/>
+          <w:sz w:val="24"/>
+          <w:szCs w:val="24"/>
+        </w:rPr>
+        <w:t>ования</w:t>
+      </w:r>
+      <w:r>
+        <w:rPr>
+          <w:rFonts w:ascii="Times New Roman" w:hAnsi="Times New Roman" w:cs="Times New Roman"/>
+          <w:sz w:val="24"/>
+          <w:szCs w:val="24"/>
+        </w:rPr>
+        <w:t xml:space="preserve"> </w:t>
+      </w:r>
+      <w:r>
+        <w:rPr>
+          <w:rFonts w:ascii="Times New Roman" w:hAnsi="Times New Roman" w:cs="Times New Roman"/>
+          <w:sz w:val="24"/>
+          <w:szCs w:val="24"/>
+        </w:rPr>
+        <w:t xml:space="preserve">совместно с </w:t>
+      </w:r>
+      <w:r>
+        <w:rPr>
+          <w:rFonts w:ascii="Times New Roman" w:hAnsi="Times New Roman" w:cs="Times New Roman"/>
+          <w:sz w:val="24"/>
+          <w:szCs w:val="24"/>
+        </w:rPr>
+        <w:t>модул</w:t>
+      </w:r>
+      <w:r>
+        <w:rPr>
+          <w:rFonts w:ascii="Times New Roman" w:hAnsi="Times New Roman" w:cs="Times New Roman"/>
+          <w:sz w:val="24"/>
+          <w:szCs w:val="24"/>
+        </w:rPr>
+        <w:t>ями</w:t>
+      </w:r>
+      <w:r>
+        <w:rPr>
+          <w:rFonts w:ascii="Times New Roman" w:hAnsi="Times New Roman" w:cs="Times New Roman"/>
+          <w:sz w:val="24"/>
+          <w:szCs w:val="24"/>
+        </w:rPr>
+        <w:t xml:space="preserve"> </w:t>
+      </w:r>
+      <w:proofErr w:type="spellStart"/>
+      <w:r>
+        <w:rPr>
+          <w:rFonts w:ascii="Times New Roman" w:hAnsi="Times New Roman" w:cs="Times New Roman"/>
+          <w:sz w:val="24"/>
+          <w:szCs w:val="24"/>
+        </w:rPr>
+        <w:t>react-component</w:t>
+      </w:r>
+      <w:proofErr w:type="spellEnd"/>
+      <w:r>
+        <w:rPr>
+          <w:rFonts w:ascii="Times New Roman" w:hAnsi="Times New Roman" w:cs="Times New Roman"/>
+          <w:sz w:val="24"/>
+          <w:szCs w:val="24"/>
+        </w:rPr>
+        <w:t>.</w:t>
+      </w:r>
+    </w:p>
+    <w:p>
+      <w:pPr>
+        <w:rPr>
+          <w:rFonts w:ascii="Times New Roman" w:hAnsi="Times New Roman" w:cs="Times New Roman"/>
+          <w:sz w:val="24"/>
+          <w:szCs w:val="24"/>
+        </w:rPr>
+      </w:pPr>
+      <w:r>
+        <w:rPr>
+          <w:rFonts w:ascii="Times New Roman" w:hAnsi="Times New Roman" w:cs="Times New Roman"/>
+          <w:sz w:val="24"/>
+          <w:szCs w:val="24"/>
+        </w:rPr>
+        <w:tab/>
+      </w:r>
+    </w:p>
+    <w:p>
+      <w:pPr>
+        <w:rPr>
+          <w:rFonts w:ascii="Times New Roman" w:hAnsi="Times New Roman" w:cs="Times New Roman"/>
+          <w:b/>
+          <w:bCs/>
+          <w:sz w:val="24"/>
+          <w:szCs w:val="24"/>
+        </w:rPr>
+      </w:pPr>
+      <w:r>
+        <w:rPr>
+          <w:rFonts w:ascii="Times New Roman" w:hAnsi="Times New Roman" w:cs="Times New Roman"/>
+          <w:b/>
+          <w:bCs/>
+          <w:sz w:val="24"/>
+          <w:szCs w:val="24"/>
+          <w:lang w:val="en-US"/>
+        </w:rPr>
         <w:t>Bluetooth</w:t>
       </w:r>
     </w:p>
     <w:p>
       <w:pPr>
-        <w:ind w:left="708"/>
-        <w:rPr>
-          <w:rFonts w:ascii="Times New Roman" w:hAnsi="Times New Roman" w:cs="Times New Roman"/>
+        <w:rPr>
+          <w:rFonts w:ascii="Times New Roman" w:hAnsi="Times New Roman" w:cs="Times New Roman"/>
+          <w:sz w:val="24"/>
+          <w:szCs w:val="24"/>
+        </w:rPr>
+      </w:pPr>
+      <w:r>
+        <w:rPr>
+          <w:rFonts w:ascii="Times New Roman" w:hAnsi="Times New Roman" w:cs="Times New Roman"/>
+          <w:sz w:val="24"/>
+          <w:szCs w:val="24"/>
           <w:lang w:val="en-US"/>
         </w:rPr>
-      </w:pPr>
-    </w:p>
-    <w:p>
-      <w:pPr>
-        <w:ind w:left="708"/>
-        <w:rPr>
-          <w:rFonts w:ascii="Times New Roman" w:hAnsi="Times New Roman" w:cs="Times New Roman"/>
-        </w:rPr>
-      </w:pPr>
-      <w:r>
-        <w:rPr>
-          <w:rFonts w:ascii="Times New Roman" w:hAnsi="Times New Roman" w:cs="Times New Roman"/>
+        <w:t>Bluetooth</w:t>
+      </w:r>
+      <w:r>
+        <w:rPr>
+          <w:rFonts w:ascii="Times New Roman" w:hAnsi="Times New Roman" w:cs="Times New Roman"/>
+          <w:sz w:val="24"/>
+          <w:szCs w:val="24"/>
+        </w:rPr>
+        <w:t xml:space="preserve"> это стандарт беспроводной связи</w:t>
+      </w:r>
+      <w:r>
+        <w:rPr>
+          <w:rFonts w:ascii="Times New Roman" w:hAnsi="Times New Roman" w:cs="Times New Roman"/>
+          <w:sz w:val="24"/>
+          <w:szCs w:val="24"/>
+        </w:rPr>
+        <w:t xml:space="preserve"> </w:t>
+      </w:r>
+      <w:r>
+        <w:rPr>
+          <w:rFonts w:ascii="Times New Roman" w:hAnsi="Times New Roman" w:cs="Times New Roman"/>
+          <w:sz w:val="24"/>
+          <w:szCs w:val="24"/>
+        </w:rPr>
+        <w:t>на малых расстояниях между устройствами</w:t>
+      </w:r>
+      <w:r>
+        <w:rPr>
+          <w:rFonts w:ascii="Times New Roman" w:hAnsi="Times New Roman" w:cs="Times New Roman"/>
+          <w:sz w:val="24"/>
+          <w:szCs w:val="24"/>
+        </w:rPr>
+        <w:t>, о</w:t>
+      </w:r>
+      <w:r>
+        <w:rPr>
+          <w:rFonts w:ascii="Times New Roman" w:hAnsi="Times New Roman" w:cs="Times New Roman"/>
+          <w:sz w:val="24"/>
+          <w:szCs w:val="24"/>
+        </w:rPr>
+        <w:t>пределяет набор протоколов</w:t>
+      </w:r>
+      <w:r>
+        <w:rPr>
+          <w:rFonts w:ascii="Times New Roman" w:hAnsi="Times New Roman" w:cs="Times New Roman"/>
+          <w:sz w:val="24"/>
+          <w:szCs w:val="24"/>
+        </w:rPr>
+        <w:t xml:space="preserve"> коммуникации</w:t>
+      </w:r>
+      <w:r>
+        <w:rPr>
+          <w:rFonts w:ascii="Times New Roman" w:hAnsi="Times New Roman" w:cs="Times New Roman"/>
+          <w:sz w:val="24"/>
+          <w:szCs w:val="24"/>
+        </w:rPr>
+        <w:t xml:space="preserve"> </w:t>
+      </w:r>
+      <w:r>
+        <w:rPr>
+          <w:rFonts w:ascii="Times New Roman" w:hAnsi="Times New Roman" w:cs="Times New Roman"/>
+          <w:sz w:val="24"/>
+          <w:szCs w:val="24"/>
+        </w:rPr>
+        <w:t>а так же</w:t>
+      </w:r>
+      <w:r>
+        <w:rPr>
+          <w:rFonts w:ascii="Times New Roman" w:hAnsi="Times New Roman" w:cs="Times New Roman"/>
+          <w:sz w:val="24"/>
+          <w:szCs w:val="24"/>
+        </w:rPr>
+        <w:t xml:space="preserve"> поддерживае</w:t>
+      </w:r>
+      <w:r>
+        <w:rPr>
+          <w:rFonts w:ascii="Times New Roman" w:hAnsi="Times New Roman" w:cs="Times New Roman"/>
+          <w:sz w:val="24"/>
+          <w:szCs w:val="24"/>
+        </w:rPr>
+        <w:t xml:space="preserve">т до </w:t>
+      </w:r>
+      <w:r>
+        <w:rPr>
+          <w:rFonts w:ascii="Times New Roman" w:hAnsi="Times New Roman" w:cs="Times New Roman"/>
+          <w:sz w:val="24"/>
+          <w:szCs w:val="24"/>
+        </w:rPr>
+        <w:t>24 Мбит / с</w:t>
+      </w:r>
+      <w:r>
+        <w:rPr>
+          <w:rFonts w:ascii="Times New Roman" w:hAnsi="Times New Roman" w:cs="Times New Roman"/>
+          <w:sz w:val="24"/>
+          <w:szCs w:val="24"/>
+        </w:rPr>
+        <w:t xml:space="preserve"> скорость передачи данных</w:t>
+      </w:r>
+      <w:r>
+        <w:rPr>
+          <w:rFonts w:ascii="Times New Roman" w:hAnsi="Times New Roman" w:cs="Times New Roman"/>
+          <w:sz w:val="24"/>
+          <w:szCs w:val="24"/>
+        </w:rPr>
+        <w:t xml:space="preserve">. </w:t>
+      </w:r>
+      <w:r>
+        <w:rPr>
+          <w:rFonts w:ascii="Times New Roman" w:hAnsi="Times New Roman" w:cs="Times New Roman"/>
+          <w:sz w:val="24"/>
+          <w:szCs w:val="24"/>
+        </w:rPr>
+        <w:t>Современные версии стандарта</w:t>
+      </w:r>
+      <w:r>
+        <w:rPr>
+          <w:rFonts w:ascii="Times New Roman" w:hAnsi="Times New Roman" w:cs="Times New Roman"/>
+          <w:sz w:val="24"/>
+          <w:szCs w:val="24"/>
+        </w:rPr>
+        <w:t xml:space="preserve"> </w:t>
+      </w:r>
+      <w:r>
+        <w:rPr>
+          <w:rFonts w:ascii="Times New Roman" w:hAnsi="Times New Roman" w:cs="Times New Roman"/>
+          <w:sz w:val="24"/>
+          <w:szCs w:val="24"/>
+        </w:rPr>
+        <w:t>имеют</w:t>
+      </w:r>
+      <w:r>
+        <w:rPr>
+          <w:rFonts w:ascii="Times New Roman" w:hAnsi="Times New Roman" w:cs="Times New Roman"/>
+          <w:sz w:val="24"/>
+          <w:szCs w:val="24"/>
+        </w:rPr>
+        <w:t xml:space="preserve"> новый режим </w:t>
+      </w:r>
+      <w:r>
+        <w:rPr>
+          <w:rFonts w:ascii="Times New Roman" w:hAnsi="Times New Roman" w:cs="Times New Roman"/>
+          <w:sz w:val="24"/>
+          <w:szCs w:val="24"/>
+        </w:rPr>
+        <w:t>“</w:t>
+      </w:r>
+      <w:r>
+        <w:rPr>
+          <w:rFonts w:ascii="Times New Roman" w:hAnsi="Times New Roman" w:cs="Times New Roman"/>
+          <w:sz w:val="24"/>
+          <w:szCs w:val="24"/>
+          <w:lang w:val="en-US"/>
+        </w:rPr>
+        <w:t>Low</w:t>
+      </w:r>
+      <w:r>
+        <w:rPr>
+          <w:rFonts w:ascii="Times New Roman" w:hAnsi="Times New Roman" w:cs="Times New Roman"/>
+          <w:sz w:val="24"/>
+          <w:szCs w:val="24"/>
+        </w:rPr>
+        <w:t xml:space="preserve"> </w:t>
+      </w:r>
+      <w:r>
+        <w:rPr>
+          <w:rFonts w:ascii="Times New Roman" w:hAnsi="Times New Roman" w:cs="Times New Roman"/>
+          <w:sz w:val="24"/>
+          <w:szCs w:val="24"/>
+          <w:lang w:val="en-US"/>
+        </w:rPr>
+        <w:t>Energy</w:t>
+      </w:r>
+      <w:r>
+        <w:rPr>
+          <w:rFonts w:ascii="Times New Roman" w:hAnsi="Times New Roman" w:cs="Times New Roman"/>
+          <w:sz w:val="24"/>
+          <w:szCs w:val="24"/>
+        </w:rPr>
+        <w:t xml:space="preserve">”. </w:t>
+      </w:r>
+      <w:r>
+        <w:rPr>
+          <w:rFonts w:ascii="Times New Roman" w:hAnsi="Times New Roman" w:cs="Times New Roman"/>
+          <w:sz w:val="24"/>
+          <w:szCs w:val="24"/>
+          <w:lang w:val="en-US"/>
+        </w:rPr>
+        <w:t>Bluetooth</w:t>
+      </w:r>
+      <w:r>
+        <w:rPr>
+          <w:rFonts w:ascii="Times New Roman" w:hAnsi="Times New Roman" w:cs="Times New Roman"/>
+          <w:sz w:val="24"/>
+          <w:szCs w:val="24"/>
+        </w:rPr>
+        <w:t xml:space="preserve"> предоставляет </w:t>
+      </w:r>
+      <w:r>
+        <w:rPr>
+          <w:rFonts w:ascii="Times New Roman" w:hAnsi="Times New Roman" w:cs="Times New Roman"/>
+          <w:sz w:val="24"/>
+          <w:szCs w:val="24"/>
+        </w:rPr>
+        <w:t>все свои</w:t>
+      </w:r>
+      <w:r>
+        <w:rPr>
+          <w:rFonts w:ascii="Times New Roman" w:hAnsi="Times New Roman" w:cs="Times New Roman"/>
+          <w:sz w:val="24"/>
+          <w:szCs w:val="24"/>
+        </w:rPr>
+        <w:t xml:space="preserve"> функци</w:t>
+      </w:r>
+      <w:r>
+        <w:rPr>
+          <w:rFonts w:ascii="Times New Roman" w:hAnsi="Times New Roman" w:cs="Times New Roman"/>
+          <w:sz w:val="24"/>
+          <w:szCs w:val="24"/>
+        </w:rPr>
+        <w:t>и</w:t>
+      </w:r>
+      <w:r>
+        <w:rPr>
+          <w:rFonts w:ascii="Times New Roman" w:hAnsi="Times New Roman" w:cs="Times New Roman"/>
+          <w:sz w:val="24"/>
+          <w:szCs w:val="24"/>
+        </w:rPr>
+        <w:t xml:space="preserve"> через пары ключ</w:t>
+      </w:r>
+      <w:r>
+        <w:rPr>
+          <w:rFonts w:ascii="Times New Roman" w:hAnsi="Times New Roman" w:cs="Times New Roman"/>
+          <w:sz w:val="24"/>
+          <w:szCs w:val="24"/>
+        </w:rPr>
+        <w:t>-</w:t>
+      </w:r>
+      <w:r>
+        <w:rPr>
+          <w:rFonts w:ascii="Times New Roman" w:hAnsi="Times New Roman" w:cs="Times New Roman"/>
+          <w:sz w:val="24"/>
+          <w:szCs w:val="24"/>
+        </w:rPr>
+        <w:t>значение</w:t>
+      </w:r>
+      <w:r>
+        <w:rPr>
+          <w:rFonts w:ascii="Times New Roman" w:hAnsi="Times New Roman" w:cs="Times New Roman"/>
+          <w:sz w:val="24"/>
+          <w:szCs w:val="24"/>
+        </w:rPr>
+        <w:t xml:space="preserve"> </w:t>
+      </w:r>
+      <w:r>
+        <w:rPr>
+          <w:rFonts w:ascii="Times New Roman" w:hAnsi="Times New Roman" w:cs="Times New Roman"/>
+          <w:sz w:val="24"/>
+          <w:szCs w:val="24"/>
+          <w:lang w:val="en-US"/>
+        </w:rPr>
+        <w:t>GATT</w:t>
+      </w:r>
+      <w:r>
+        <w:rPr>
+          <w:rFonts w:ascii="Times New Roman" w:hAnsi="Times New Roman" w:cs="Times New Roman"/>
+          <w:sz w:val="24"/>
+          <w:szCs w:val="24"/>
+        </w:rPr>
+        <w:t>.</w:t>
+      </w:r>
+      <w:r>
+        <w:rPr>
+          <w:rFonts w:ascii="Times New Roman" w:hAnsi="Times New Roman" w:cs="Times New Roman"/>
+          <w:sz w:val="24"/>
+          <w:szCs w:val="24"/>
+        </w:rPr>
+        <w:t xml:space="preserve"> </w:t>
+      </w:r>
+      <w:r>
+        <w:rPr>
+          <w:rFonts w:ascii="Times New Roman" w:hAnsi="Times New Roman" w:cs="Times New Roman"/>
+          <w:sz w:val="24"/>
+          <w:szCs w:val="24"/>
+          <w:lang w:val="en-US"/>
+        </w:rPr>
+        <w:t>Bluetooth</w:t>
+      </w:r>
+      <w:r>
+        <w:rPr>
+          <w:rFonts w:ascii="Times New Roman" w:hAnsi="Times New Roman" w:cs="Times New Roman"/>
+          <w:sz w:val="24"/>
+          <w:szCs w:val="24"/>
+        </w:rPr>
+        <w:t xml:space="preserve"> </w:t>
+      </w:r>
+      <w:r>
+        <w:rPr>
+          <w:rFonts w:ascii="Times New Roman" w:hAnsi="Times New Roman" w:cs="Times New Roman"/>
+          <w:sz w:val="24"/>
+          <w:szCs w:val="24"/>
+        </w:rPr>
+        <w:t xml:space="preserve">позволяет </w:t>
+      </w:r>
+      <w:r>
+        <w:rPr>
+          <w:rFonts w:ascii="Times New Roman" w:hAnsi="Times New Roman" w:cs="Times New Roman"/>
+          <w:sz w:val="24"/>
+          <w:szCs w:val="24"/>
+        </w:rPr>
+        <w:t>определя</w:t>
+      </w:r>
+      <w:r>
+        <w:rPr>
+          <w:rFonts w:ascii="Times New Roman" w:hAnsi="Times New Roman" w:cs="Times New Roman"/>
+          <w:sz w:val="24"/>
+          <w:szCs w:val="24"/>
+        </w:rPr>
+        <w:t>ть</w:t>
+      </w:r>
+      <w:r>
+        <w:rPr>
+          <w:rFonts w:ascii="Times New Roman" w:hAnsi="Times New Roman" w:cs="Times New Roman"/>
+          <w:sz w:val="24"/>
+          <w:szCs w:val="24"/>
+        </w:rPr>
+        <w:t xml:space="preserve"> рол</w:t>
+      </w:r>
+      <w:r>
+        <w:rPr>
+          <w:rFonts w:ascii="Times New Roman" w:hAnsi="Times New Roman" w:cs="Times New Roman"/>
+          <w:sz w:val="24"/>
+          <w:szCs w:val="24"/>
+        </w:rPr>
+        <w:t>и</w:t>
+      </w:r>
+      <w:r>
+        <w:rPr>
+          <w:rFonts w:ascii="Times New Roman" w:hAnsi="Times New Roman" w:cs="Times New Roman"/>
+          <w:sz w:val="24"/>
+          <w:szCs w:val="24"/>
+        </w:rPr>
+        <w:t xml:space="preserve">, которые могут </w:t>
+      </w:r>
+      <w:r>
+        <w:rPr>
+          <w:rFonts w:ascii="Times New Roman" w:hAnsi="Times New Roman" w:cs="Times New Roman"/>
+          <w:sz w:val="24"/>
+          <w:szCs w:val="24"/>
+        </w:rPr>
+        <w:t>исполнять</w:t>
+      </w:r>
+      <w:r>
+        <w:rPr>
+          <w:rFonts w:ascii="Times New Roman" w:hAnsi="Times New Roman" w:cs="Times New Roman"/>
+          <w:sz w:val="24"/>
+          <w:szCs w:val="24"/>
+        </w:rPr>
+        <w:t xml:space="preserve"> устройства. </w:t>
+      </w:r>
+      <w:r>
+        <w:rPr>
+          <w:rFonts w:ascii="Times New Roman" w:hAnsi="Times New Roman" w:cs="Times New Roman"/>
+          <w:sz w:val="24"/>
+          <w:szCs w:val="24"/>
+        </w:rPr>
+        <w:t>П</w:t>
+      </w:r>
+      <w:r>
+        <w:rPr>
+          <w:rFonts w:ascii="Times New Roman" w:hAnsi="Times New Roman" w:cs="Times New Roman"/>
+          <w:sz w:val="24"/>
+          <w:szCs w:val="24"/>
+        </w:rPr>
+        <w:t>ериферийны</w:t>
+      </w:r>
+      <w:r>
+        <w:rPr>
+          <w:rFonts w:ascii="Times New Roman" w:hAnsi="Times New Roman" w:cs="Times New Roman"/>
+          <w:sz w:val="24"/>
+          <w:szCs w:val="24"/>
+        </w:rPr>
+        <w:t>е</w:t>
+      </w:r>
+      <w:r>
+        <w:rPr>
+          <w:rFonts w:ascii="Times New Roman" w:hAnsi="Times New Roman" w:cs="Times New Roman"/>
+          <w:sz w:val="24"/>
+          <w:szCs w:val="24"/>
+        </w:rPr>
+        <w:t xml:space="preserve"> устройств</w:t>
+      </w:r>
+      <w:r>
+        <w:rPr>
+          <w:rFonts w:ascii="Times New Roman" w:hAnsi="Times New Roman" w:cs="Times New Roman"/>
+          <w:sz w:val="24"/>
+          <w:szCs w:val="24"/>
+        </w:rPr>
+        <w:t>а</w:t>
+      </w:r>
+      <w:r>
+        <w:rPr>
+          <w:rFonts w:ascii="Times New Roman" w:hAnsi="Times New Roman" w:cs="Times New Roman"/>
+          <w:sz w:val="24"/>
+          <w:szCs w:val="24"/>
+        </w:rPr>
+        <w:t>, могут получать соединения, а центральны</w:t>
+      </w:r>
+      <w:r>
+        <w:rPr>
+          <w:rFonts w:ascii="Times New Roman" w:hAnsi="Times New Roman" w:cs="Times New Roman"/>
+          <w:sz w:val="24"/>
+          <w:szCs w:val="24"/>
+        </w:rPr>
+        <w:t>е</w:t>
+      </w:r>
+      <w:r>
+        <w:rPr>
+          <w:rFonts w:ascii="Times New Roman" w:hAnsi="Times New Roman" w:cs="Times New Roman"/>
+          <w:sz w:val="24"/>
+          <w:szCs w:val="24"/>
+        </w:rPr>
+        <w:t xml:space="preserve"> устройств</w:t>
+      </w:r>
+      <w:r>
+        <w:rPr>
+          <w:rFonts w:ascii="Times New Roman" w:hAnsi="Times New Roman" w:cs="Times New Roman"/>
+          <w:sz w:val="24"/>
+          <w:szCs w:val="24"/>
+        </w:rPr>
+        <w:t>а</w:t>
+      </w:r>
+      <w:r>
+        <w:rPr>
+          <w:rFonts w:ascii="Times New Roman" w:hAnsi="Times New Roman" w:cs="Times New Roman"/>
+          <w:sz w:val="24"/>
+          <w:szCs w:val="24"/>
+        </w:rPr>
+        <w:t>, могут подключаться к периферийным устройствам.</w:t>
+      </w:r>
+      <w:r>
+        <w:rPr>
+          <w:rFonts w:ascii="Times New Roman" w:hAnsi="Times New Roman" w:cs="Times New Roman"/>
+          <w:sz w:val="24"/>
+          <w:szCs w:val="24"/>
+        </w:rPr>
+        <w:t xml:space="preserve"> </w:t>
+      </w:r>
+      <w:r>
+        <w:rPr>
+          <w:rFonts w:ascii="Times New Roman" w:hAnsi="Times New Roman" w:cs="Times New Roman"/>
+          <w:sz w:val="24"/>
+          <w:szCs w:val="24"/>
+        </w:rPr>
+        <w:t>Устройство, выступающее в</w:t>
+      </w:r>
+      <w:r>
+        <w:rPr>
+          <w:rFonts w:ascii="Times New Roman" w:hAnsi="Times New Roman" w:cs="Times New Roman"/>
+          <w:sz w:val="24"/>
+          <w:szCs w:val="24"/>
+        </w:rPr>
+        <w:t xml:space="preserve"> какой-либо</w:t>
+      </w:r>
+      <w:r>
+        <w:rPr>
+          <w:rFonts w:ascii="Times New Roman" w:hAnsi="Times New Roman" w:cs="Times New Roman"/>
+          <w:sz w:val="24"/>
+          <w:szCs w:val="24"/>
+        </w:rPr>
+        <w:t xml:space="preserve"> роли, может размещать </w:t>
+      </w:r>
+      <w:r>
+        <w:rPr>
+          <w:rFonts w:ascii="Times New Roman" w:hAnsi="Times New Roman" w:cs="Times New Roman"/>
+          <w:sz w:val="24"/>
+          <w:szCs w:val="24"/>
+          <w:lang w:val="en-US"/>
+        </w:rPr>
+        <w:t>GATT</w:t>
+      </w:r>
+      <w:r>
+        <w:rPr>
+          <w:rFonts w:ascii="Times New Roman" w:hAnsi="Times New Roman" w:cs="Times New Roman"/>
+          <w:sz w:val="24"/>
+          <w:szCs w:val="24"/>
+        </w:rPr>
+        <w:t xml:space="preserve"> сервер</w:t>
+      </w:r>
+      <w:r>
+        <w:rPr>
+          <w:rFonts w:ascii="Times New Roman" w:hAnsi="Times New Roman" w:cs="Times New Roman"/>
+          <w:sz w:val="24"/>
+          <w:szCs w:val="24"/>
+        </w:rPr>
+        <w:t xml:space="preserve">, который </w:t>
+      </w:r>
+      <w:r>
+        <w:rPr>
+          <w:rFonts w:ascii="Times New Roman" w:hAnsi="Times New Roman" w:cs="Times New Roman"/>
+          <w:sz w:val="24"/>
+          <w:szCs w:val="24"/>
+        </w:rPr>
+        <w:t>дает доступ</w:t>
+      </w:r>
+      <w:r>
+        <w:rPr>
+          <w:rFonts w:ascii="Times New Roman" w:hAnsi="Times New Roman" w:cs="Times New Roman"/>
+          <w:sz w:val="24"/>
+          <w:szCs w:val="24"/>
+        </w:rPr>
+        <w:t xml:space="preserve"> </w:t>
+      </w:r>
+      <w:r>
+        <w:rPr>
+          <w:rFonts w:ascii="Times New Roman" w:hAnsi="Times New Roman" w:cs="Times New Roman"/>
+          <w:sz w:val="24"/>
+          <w:szCs w:val="24"/>
+        </w:rPr>
+        <w:t xml:space="preserve">к </w:t>
+      </w:r>
+      <w:r>
+        <w:rPr>
+          <w:rFonts w:ascii="Times New Roman" w:hAnsi="Times New Roman" w:cs="Times New Roman"/>
+          <w:sz w:val="24"/>
+          <w:szCs w:val="24"/>
+        </w:rPr>
+        <w:t>служб</w:t>
+      </w:r>
+      <w:r>
+        <w:rPr>
+          <w:rFonts w:ascii="Times New Roman" w:hAnsi="Times New Roman" w:cs="Times New Roman"/>
+          <w:sz w:val="24"/>
+          <w:szCs w:val="24"/>
+        </w:rPr>
+        <w:t>ам</w:t>
+      </w:r>
+      <w:r>
+        <w:rPr>
+          <w:rFonts w:ascii="Times New Roman" w:hAnsi="Times New Roman" w:cs="Times New Roman"/>
+          <w:sz w:val="24"/>
+          <w:szCs w:val="24"/>
+        </w:rPr>
+        <w:t>, характеристик</w:t>
+      </w:r>
+      <w:r>
+        <w:rPr>
+          <w:rFonts w:ascii="Times New Roman" w:hAnsi="Times New Roman" w:cs="Times New Roman"/>
+          <w:sz w:val="24"/>
+          <w:szCs w:val="24"/>
+        </w:rPr>
+        <w:t>ам</w:t>
+      </w:r>
+      <w:r>
+        <w:rPr>
+          <w:rFonts w:ascii="Times New Roman" w:hAnsi="Times New Roman" w:cs="Times New Roman"/>
+          <w:sz w:val="24"/>
+          <w:szCs w:val="24"/>
+        </w:rPr>
+        <w:t xml:space="preserve"> и дескриптор</w:t>
+      </w:r>
+      <w:r>
+        <w:rPr>
+          <w:rFonts w:ascii="Times New Roman" w:hAnsi="Times New Roman" w:cs="Times New Roman"/>
+          <w:sz w:val="24"/>
+          <w:szCs w:val="24"/>
+        </w:rPr>
+        <w:t>ам</w:t>
+      </w:r>
+      <w:r>
+        <w:rPr>
+          <w:rFonts w:ascii="Times New Roman" w:hAnsi="Times New Roman" w:cs="Times New Roman"/>
+          <w:sz w:val="24"/>
+          <w:szCs w:val="24"/>
+        </w:rPr>
+        <w:t>.</w:t>
+      </w:r>
+    </w:p>
+    <w:p>
+      <w:pPr>
+        <w:rPr>
+          <w:rFonts w:ascii="Times New Roman" w:hAnsi="Times New Roman" w:cs="Times New Roman"/>
+          <w:sz w:val="24"/>
+          <w:szCs w:val="24"/>
+        </w:rPr>
+      </w:pPr>
+    </w:p>
+    <w:p>
+      <w:pPr>
+        <w:rPr>
+          <w:rFonts w:ascii="Times New Roman" w:hAnsi="Times New Roman" w:cs="Times New Roman"/>
+          <w:b/>
+          <w:bCs/>
+          <w:sz w:val="24"/>
+          <w:szCs w:val="24"/>
+        </w:rPr>
+      </w:pPr>
+      <w:r>
+        <w:rPr>
+          <w:rFonts w:ascii="Times New Roman" w:hAnsi="Times New Roman" w:cs="Times New Roman"/>
+          <w:b/>
+          <w:bCs/>
+          <w:sz w:val="24"/>
+          <w:szCs w:val="24"/>
+        </w:rPr>
+        <w:t>П</w:t>
+      </w:r>
+      <w:r>
+        <w:rPr>
+          <w:rFonts w:ascii="Times New Roman" w:hAnsi="Times New Roman" w:cs="Times New Roman"/>
+          <w:b/>
+          <w:bCs/>
+          <w:sz w:val="24"/>
+          <w:szCs w:val="24"/>
+        </w:rPr>
+        <w:t xml:space="preserve">ротокол </w:t>
+      </w:r>
+      <w:r>
+        <w:rPr>
+          <w:rFonts w:ascii="Times New Roman" w:hAnsi="Times New Roman" w:cs="Times New Roman"/>
+          <w:b/>
+          <w:bCs/>
+          <w:sz w:val="24"/>
+          <w:szCs w:val="24"/>
+          <w:lang w:val="en-US"/>
+        </w:rPr>
+        <w:t>GATT</w:t>
+      </w:r>
+    </w:p>
+    <w:p>
+      <w:pPr>
+        <w:rPr>
+          <w:rFonts w:ascii="Times New Roman" w:hAnsi="Times New Roman" w:cs="Times New Roman"/>
+          <w:sz w:val="24"/>
+          <w:szCs w:val="24"/>
+        </w:rPr>
+      </w:pPr>
+      <w:proofErr w:type="spellStart"/>
+      <w:r>
+        <w:rPr>
+          <w:rFonts w:ascii="Times New Roman" w:hAnsi="Times New Roman" w:cs="Times New Roman"/>
+          <w:sz w:val="24"/>
+          <w:szCs w:val="24"/>
+        </w:rPr>
+        <w:t>Generic</w:t>
+      </w:r>
+      <w:proofErr w:type="spellEnd"/>
+      <w:r>
+        <w:rPr>
+          <w:rFonts w:ascii="Times New Roman" w:hAnsi="Times New Roman" w:cs="Times New Roman"/>
+          <w:sz w:val="24"/>
+          <w:szCs w:val="24"/>
+        </w:rPr>
+        <w:t xml:space="preserve"> </w:t>
+      </w:r>
+      <w:proofErr w:type="spellStart"/>
+      <w:r>
+        <w:rPr>
+          <w:rFonts w:ascii="Times New Roman" w:hAnsi="Times New Roman" w:cs="Times New Roman"/>
+          <w:sz w:val="24"/>
+          <w:szCs w:val="24"/>
+        </w:rPr>
+        <w:t>Attribute</w:t>
+      </w:r>
+      <w:proofErr w:type="spellEnd"/>
+      <w:r>
+        <w:rPr>
+          <w:rFonts w:ascii="Times New Roman" w:hAnsi="Times New Roman" w:cs="Times New Roman"/>
+          <w:sz w:val="24"/>
+          <w:szCs w:val="24"/>
+        </w:rPr>
+        <w:t xml:space="preserve"> </w:t>
+      </w:r>
+      <w:proofErr w:type="spellStart"/>
+      <w:r>
+        <w:rPr>
+          <w:rFonts w:ascii="Times New Roman" w:hAnsi="Times New Roman" w:cs="Times New Roman"/>
+          <w:sz w:val="24"/>
+          <w:szCs w:val="24"/>
+        </w:rPr>
+        <w:t>Profile</w:t>
+      </w:r>
+      <w:proofErr w:type="spellEnd"/>
+      <w:r>
+        <w:rPr>
+          <w:rFonts w:ascii="Times New Roman" w:hAnsi="Times New Roman" w:cs="Times New Roman"/>
+          <w:sz w:val="24"/>
+          <w:szCs w:val="24"/>
+        </w:rPr>
+        <w:t xml:space="preserve"> (GATT) </w:t>
+      </w:r>
+      <w:r>
+        <w:rPr>
+          <w:rFonts w:ascii="Times New Roman" w:hAnsi="Times New Roman" w:cs="Times New Roman"/>
+          <w:sz w:val="24"/>
+          <w:szCs w:val="24"/>
+        </w:rPr>
+        <w:t>это</w:t>
+      </w:r>
+      <w:r>
+        <w:rPr>
+          <w:rFonts w:ascii="Times New Roman" w:hAnsi="Times New Roman" w:cs="Times New Roman"/>
+          <w:sz w:val="24"/>
+          <w:szCs w:val="24"/>
+        </w:rPr>
+        <w:t xml:space="preserve"> общ</w:t>
+      </w:r>
+      <w:r>
+        <w:rPr>
+          <w:rFonts w:ascii="Times New Roman" w:hAnsi="Times New Roman" w:cs="Times New Roman"/>
+          <w:sz w:val="24"/>
+          <w:szCs w:val="24"/>
+        </w:rPr>
+        <w:t>ая</w:t>
+      </w:r>
+      <w:r>
+        <w:rPr>
+          <w:rFonts w:ascii="Times New Roman" w:hAnsi="Times New Roman" w:cs="Times New Roman"/>
+          <w:sz w:val="24"/>
+          <w:szCs w:val="24"/>
+        </w:rPr>
+        <w:t xml:space="preserve"> </w:t>
+      </w:r>
+      <w:r>
+        <w:rPr>
+          <w:rFonts w:ascii="Times New Roman" w:hAnsi="Times New Roman" w:cs="Times New Roman"/>
+          <w:sz w:val="24"/>
+          <w:szCs w:val="24"/>
+        </w:rPr>
+        <w:t>спецификаци</w:t>
+      </w:r>
+      <w:r>
+        <w:rPr>
+          <w:rFonts w:ascii="Times New Roman" w:hAnsi="Times New Roman" w:cs="Times New Roman"/>
+          <w:sz w:val="24"/>
+          <w:szCs w:val="24"/>
+        </w:rPr>
+        <w:t>я</w:t>
+      </w:r>
+      <w:r>
+        <w:rPr>
+          <w:rFonts w:ascii="Times New Roman" w:hAnsi="Times New Roman" w:cs="Times New Roman"/>
+          <w:sz w:val="24"/>
+          <w:szCs w:val="24"/>
+        </w:rPr>
+        <w:t xml:space="preserve"> </w:t>
+      </w:r>
+      <w:r>
+        <w:rPr>
+          <w:rFonts w:ascii="Times New Roman" w:hAnsi="Times New Roman" w:cs="Times New Roman"/>
+          <w:sz w:val="24"/>
+          <w:szCs w:val="24"/>
+        </w:rPr>
+        <w:t xml:space="preserve">получения </w:t>
+      </w:r>
+      <w:r>
+        <w:rPr>
+          <w:rFonts w:ascii="Times New Roman" w:hAnsi="Times New Roman" w:cs="Times New Roman"/>
+          <w:sz w:val="24"/>
+          <w:szCs w:val="24"/>
+        </w:rPr>
+        <w:t>и</w:t>
+      </w:r>
+      <w:r>
+        <w:rPr>
+          <w:rFonts w:ascii="Times New Roman" w:hAnsi="Times New Roman" w:cs="Times New Roman"/>
+          <w:sz w:val="24"/>
+          <w:szCs w:val="24"/>
+        </w:rPr>
+        <w:t xml:space="preserve"> отправки </w:t>
+      </w:r>
+      <w:r>
+        <w:rPr>
+          <w:rFonts w:ascii="Times New Roman" w:hAnsi="Times New Roman" w:cs="Times New Roman"/>
+          <w:sz w:val="24"/>
+          <w:szCs w:val="24"/>
+        </w:rPr>
+        <w:t xml:space="preserve">фрагментов данных, </w:t>
+      </w:r>
+      <w:r>
+        <w:rPr>
+          <w:rFonts w:ascii="Times New Roman" w:hAnsi="Times New Roman" w:cs="Times New Roman"/>
+          <w:sz w:val="24"/>
+          <w:szCs w:val="24"/>
+        </w:rPr>
+        <w:t>которые называются</w:t>
+      </w:r>
+      <w:r>
+        <w:rPr>
+          <w:rFonts w:ascii="Times New Roman" w:hAnsi="Times New Roman" w:cs="Times New Roman"/>
+          <w:sz w:val="24"/>
+          <w:szCs w:val="24"/>
+        </w:rPr>
+        <w:t xml:space="preserve"> "атрибуты" через </w:t>
+      </w:r>
+      <w:r>
+        <w:rPr>
+          <w:rFonts w:ascii="Times New Roman" w:hAnsi="Times New Roman" w:cs="Times New Roman"/>
+          <w:sz w:val="24"/>
+          <w:szCs w:val="24"/>
+          <w:lang w:val="en-US"/>
+        </w:rPr>
+        <w:t>Bluetooth</w:t>
+      </w:r>
+      <w:r>
+        <w:rPr>
+          <w:rFonts w:ascii="Times New Roman" w:hAnsi="Times New Roman" w:cs="Times New Roman"/>
+          <w:sz w:val="24"/>
+          <w:szCs w:val="24"/>
+        </w:rPr>
+        <w:t>.</w:t>
+      </w:r>
+      <w:r>
+        <w:rPr>
+          <w:rFonts w:ascii="Times New Roman" w:hAnsi="Times New Roman" w:cs="Times New Roman"/>
+          <w:sz w:val="24"/>
+          <w:szCs w:val="24"/>
+        </w:rPr>
+        <w:t xml:space="preserve"> Все </w:t>
+      </w:r>
+      <w:r>
+        <w:rPr>
+          <w:rFonts w:ascii="Times New Roman" w:hAnsi="Times New Roman" w:cs="Times New Roman"/>
+          <w:sz w:val="24"/>
+          <w:szCs w:val="24"/>
+        </w:rPr>
+        <w:t>современные</w:t>
+      </w:r>
+      <w:r>
+        <w:rPr>
+          <w:rFonts w:ascii="Times New Roman" w:hAnsi="Times New Roman" w:cs="Times New Roman"/>
+          <w:sz w:val="24"/>
+          <w:szCs w:val="24"/>
+        </w:rPr>
+        <w:t xml:space="preserve"> </w:t>
+      </w:r>
+      <w:r>
+        <w:rPr>
+          <w:rFonts w:ascii="Times New Roman" w:hAnsi="Times New Roman" w:cs="Times New Roman"/>
+          <w:sz w:val="24"/>
+          <w:szCs w:val="24"/>
+          <w:lang w:val="en-US"/>
+        </w:rPr>
+        <w:t>Bluetooth</w:t>
+      </w:r>
+      <w:r>
+        <w:rPr>
+          <w:rFonts w:ascii="Times New Roman" w:hAnsi="Times New Roman" w:cs="Times New Roman"/>
+          <w:sz w:val="24"/>
+          <w:szCs w:val="24"/>
+        </w:rPr>
+        <w:t xml:space="preserve"> </w:t>
+      </w:r>
+      <w:r>
+        <w:rPr>
+          <w:rFonts w:ascii="Times New Roman" w:hAnsi="Times New Roman" w:cs="Times New Roman"/>
+          <w:sz w:val="24"/>
+          <w:szCs w:val="24"/>
+        </w:rPr>
+        <w:t xml:space="preserve">профили приложений основаны на GATT. </w:t>
+      </w:r>
+      <w:r>
+        <w:rPr>
+          <w:rFonts w:ascii="Times New Roman" w:hAnsi="Times New Roman" w:cs="Times New Roman"/>
+          <w:sz w:val="24"/>
+          <w:szCs w:val="24"/>
+        </w:rPr>
+        <w:t>Разработчики</w:t>
+      </w:r>
+      <w:r>
+        <w:rPr>
+          <w:rFonts w:ascii="Times New Roman" w:hAnsi="Times New Roman" w:cs="Times New Roman"/>
+          <w:sz w:val="24"/>
+          <w:szCs w:val="24"/>
+        </w:rPr>
+        <w:t xml:space="preserve"> определили профил</w:t>
+      </w:r>
+      <w:r>
+        <w:rPr>
+          <w:rFonts w:ascii="Times New Roman" w:hAnsi="Times New Roman" w:cs="Times New Roman"/>
+          <w:sz w:val="24"/>
+          <w:szCs w:val="24"/>
+        </w:rPr>
+        <w:t>и</w:t>
+      </w:r>
+      <w:r>
+        <w:rPr>
+          <w:rFonts w:ascii="Times New Roman" w:hAnsi="Times New Roman" w:cs="Times New Roman"/>
+          <w:sz w:val="24"/>
+          <w:szCs w:val="24"/>
+        </w:rPr>
+        <w:t xml:space="preserve"> </w:t>
+      </w:r>
+      <w:r>
+        <w:rPr>
+          <w:rFonts w:ascii="Times New Roman" w:hAnsi="Times New Roman" w:cs="Times New Roman"/>
+          <w:sz w:val="24"/>
+          <w:szCs w:val="24"/>
+        </w:rPr>
+        <w:t>для устройств,</w:t>
+      </w:r>
+      <w:r>
+        <w:rPr>
+          <w:rFonts w:ascii="Times New Roman" w:hAnsi="Times New Roman" w:cs="Times New Roman"/>
+          <w:sz w:val="24"/>
+          <w:szCs w:val="24"/>
+        </w:rPr>
+        <w:t xml:space="preserve"> которые п</w:t>
+      </w:r>
+      <w:r>
+        <w:rPr>
+          <w:rFonts w:ascii="Times New Roman" w:hAnsi="Times New Roman" w:cs="Times New Roman"/>
+          <w:sz w:val="24"/>
+          <w:szCs w:val="24"/>
+        </w:rPr>
+        <w:t>редставля</w:t>
+      </w:r>
+      <w:r>
+        <w:rPr>
+          <w:rFonts w:ascii="Times New Roman" w:hAnsi="Times New Roman" w:cs="Times New Roman"/>
+          <w:sz w:val="24"/>
+          <w:szCs w:val="24"/>
+        </w:rPr>
+        <w:t>ют</w:t>
+      </w:r>
+      <w:r>
+        <w:rPr>
+          <w:rFonts w:ascii="Times New Roman" w:hAnsi="Times New Roman" w:cs="Times New Roman"/>
+          <w:sz w:val="24"/>
+          <w:szCs w:val="24"/>
+        </w:rPr>
+        <w:t xml:space="preserve"> собой определени</w:t>
+      </w:r>
+      <w:r>
+        <w:rPr>
+          <w:rFonts w:ascii="Times New Roman" w:hAnsi="Times New Roman" w:cs="Times New Roman"/>
+          <w:sz w:val="24"/>
+          <w:szCs w:val="24"/>
+        </w:rPr>
+        <w:t>я</w:t>
+      </w:r>
+      <w:r>
+        <w:rPr>
+          <w:rFonts w:ascii="Times New Roman" w:hAnsi="Times New Roman" w:cs="Times New Roman"/>
+          <w:sz w:val="24"/>
+          <w:szCs w:val="24"/>
+        </w:rPr>
+        <w:t xml:space="preserve"> того, как устройство работает в </w:t>
+      </w:r>
+      <w:r>
+        <w:rPr>
+          <w:rFonts w:ascii="Times New Roman" w:hAnsi="Times New Roman" w:cs="Times New Roman"/>
+          <w:sz w:val="24"/>
+          <w:szCs w:val="24"/>
+        </w:rPr>
+        <w:t>определенном</w:t>
+      </w:r>
+      <w:r>
+        <w:rPr>
+          <w:rFonts w:ascii="Times New Roman" w:hAnsi="Times New Roman" w:cs="Times New Roman"/>
+          <w:sz w:val="24"/>
+          <w:szCs w:val="24"/>
+        </w:rPr>
+        <w:t xml:space="preserve"> приложении.</w:t>
+      </w:r>
+      <w:r>
+        <w:rPr>
+          <w:rFonts w:ascii="Times New Roman" w:hAnsi="Times New Roman" w:cs="Times New Roman"/>
+          <w:sz w:val="24"/>
+          <w:szCs w:val="24"/>
+        </w:rPr>
+        <w:t xml:space="preserve"> У</w:t>
+      </w:r>
+      <w:r>
+        <w:rPr>
+          <w:rFonts w:ascii="Times New Roman" w:hAnsi="Times New Roman" w:cs="Times New Roman"/>
+          <w:sz w:val="24"/>
+          <w:szCs w:val="24"/>
+        </w:rPr>
+        <w:t>стройств</w:t>
+      </w:r>
+      <w:r>
+        <w:rPr>
+          <w:rFonts w:ascii="Times New Roman" w:hAnsi="Times New Roman" w:cs="Times New Roman"/>
+          <w:sz w:val="24"/>
+          <w:szCs w:val="24"/>
+        </w:rPr>
+        <w:t>а</w:t>
+      </w:r>
+      <w:r>
+        <w:rPr>
+          <w:rFonts w:ascii="Times New Roman" w:hAnsi="Times New Roman" w:cs="Times New Roman"/>
+          <w:sz w:val="24"/>
+          <w:szCs w:val="24"/>
+        </w:rPr>
+        <w:t xml:space="preserve"> </w:t>
+      </w:r>
+      <w:r>
+        <w:rPr>
+          <w:rFonts w:ascii="Times New Roman" w:hAnsi="Times New Roman" w:cs="Times New Roman"/>
+          <w:sz w:val="24"/>
+          <w:szCs w:val="24"/>
+        </w:rPr>
+        <w:t>имеют возможность</w:t>
+      </w:r>
+      <w:r>
+        <w:rPr>
+          <w:rFonts w:ascii="Times New Roman" w:hAnsi="Times New Roman" w:cs="Times New Roman"/>
+          <w:sz w:val="24"/>
+          <w:szCs w:val="24"/>
+        </w:rPr>
+        <w:t xml:space="preserve"> реализовывать более одного профиля. </w:t>
+      </w:r>
+    </w:p>
+    <w:p>
+      <w:pPr>
+        <w:rPr>
+          <w:rFonts w:ascii="Times New Roman" w:hAnsi="Times New Roman" w:cs="Times New Roman"/>
+          <w:sz w:val="24"/>
+          <w:szCs w:val="24"/>
+        </w:rPr>
+      </w:pPr>
+    </w:p>
+    <w:p>
+      <w:pPr>
+        <w:rPr>
+          <w:rFonts w:ascii="Times New Roman" w:hAnsi="Times New Roman" w:cs="Times New Roman"/>
+          <w:b/>
+          <w:bCs/>
+          <w:sz w:val="24"/>
+          <w:szCs w:val="24"/>
+          <w:lang w:val="en-US"/>
+        </w:rPr>
+      </w:pPr>
+      <w:r>
+        <w:rPr>
+          <w:rFonts w:ascii="Times New Roman" w:hAnsi="Times New Roman" w:cs="Times New Roman"/>
+          <w:b/>
+          <w:bCs/>
+          <w:sz w:val="24"/>
+          <w:szCs w:val="24"/>
+          <w:lang w:val="en-US"/>
+        </w:rPr>
+        <w:t>Web Bluetooth</w:t>
+      </w:r>
+    </w:p>
+    <w:p>
+      <w:pPr>
+        <w:rPr>
+          <w:rFonts w:ascii="Times New Roman" w:hAnsi="Times New Roman" w:cs="Times New Roman"/>
+          <w:sz w:val="24"/>
+          <w:szCs w:val="24"/>
+        </w:rPr>
+      </w:pPr>
+      <w:r>
+        <w:rPr>
+          <w:rFonts w:ascii="Times New Roman" w:hAnsi="Times New Roman" w:cs="Times New Roman"/>
+          <w:sz w:val="24"/>
+          <w:szCs w:val="24"/>
+          <w:lang w:val="en-US"/>
+        </w:rPr>
+        <w:t>Web</w:t>
+      </w:r>
+      <w:r>
+        <w:rPr>
+          <w:rFonts w:ascii="Times New Roman" w:hAnsi="Times New Roman" w:cs="Times New Roman"/>
+          <w:sz w:val="24"/>
+          <w:szCs w:val="24"/>
+        </w:rPr>
+        <w:t xml:space="preserve"> </w:t>
+      </w:r>
+      <w:r>
+        <w:rPr>
+          <w:rFonts w:ascii="Times New Roman" w:hAnsi="Times New Roman" w:cs="Times New Roman"/>
+          <w:sz w:val="24"/>
+          <w:szCs w:val="24"/>
+          <w:lang w:val="en-US"/>
+        </w:rPr>
+        <w:t>Bluetooth</w:t>
+      </w:r>
+      <w:r>
+        <w:rPr>
+          <w:rFonts w:ascii="Times New Roman" w:hAnsi="Times New Roman" w:cs="Times New Roman"/>
+          <w:sz w:val="24"/>
+          <w:szCs w:val="24"/>
+        </w:rPr>
+        <w:t xml:space="preserve"> это</w:t>
+      </w:r>
+      <w:r>
+        <w:rPr>
+          <w:rFonts w:ascii="Times New Roman" w:hAnsi="Times New Roman" w:cs="Times New Roman"/>
+          <w:sz w:val="24"/>
+          <w:szCs w:val="24"/>
+        </w:rPr>
+        <w:t xml:space="preserve"> </w:t>
+      </w:r>
+      <w:r>
+        <w:rPr>
+          <w:rFonts w:ascii="Times New Roman" w:hAnsi="Times New Roman" w:cs="Times New Roman"/>
+          <w:sz w:val="24"/>
+          <w:szCs w:val="24"/>
+        </w:rPr>
+        <w:t>современная</w:t>
+      </w:r>
+      <w:r>
+        <w:rPr>
+          <w:rFonts w:ascii="Times New Roman" w:hAnsi="Times New Roman" w:cs="Times New Roman"/>
+          <w:sz w:val="24"/>
+          <w:szCs w:val="24"/>
+        </w:rPr>
+        <w:t xml:space="preserve"> технология</w:t>
+      </w:r>
+      <w:r>
+        <w:rPr>
+          <w:rFonts w:ascii="Times New Roman" w:hAnsi="Times New Roman" w:cs="Times New Roman"/>
+          <w:sz w:val="24"/>
+          <w:szCs w:val="24"/>
+        </w:rPr>
+        <w:t xml:space="preserve">, </w:t>
+      </w:r>
+      <w:r>
+        <w:rPr>
+          <w:rFonts w:ascii="Times New Roman" w:hAnsi="Times New Roman" w:cs="Times New Roman"/>
+          <w:sz w:val="24"/>
+          <w:szCs w:val="24"/>
+          <w:lang w:val="en-US"/>
+        </w:rPr>
+        <w:t>API</w:t>
+      </w:r>
+      <w:r>
+        <w:rPr>
+          <w:rFonts w:ascii="Times New Roman" w:hAnsi="Times New Roman" w:cs="Times New Roman"/>
+          <w:sz w:val="24"/>
+          <w:szCs w:val="24"/>
+        </w:rPr>
+        <w:t xml:space="preserve"> соединя</w:t>
+      </w:r>
+      <w:r>
+        <w:rPr>
+          <w:rFonts w:ascii="Times New Roman" w:hAnsi="Times New Roman" w:cs="Times New Roman"/>
+          <w:sz w:val="24"/>
+          <w:szCs w:val="24"/>
+        </w:rPr>
+        <w:t>ющ</w:t>
+      </w:r>
+      <w:r>
+        <w:rPr>
+          <w:rFonts w:ascii="Times New Roman" w:hAnsi="Times New Roman" w:cs="Times New Roman"/>
+          <w:sz w:val="24"/>
+          <w:szCs w:val="24"/>
+        </w:rPr>
+        <w:t>ий</w:t>
+      </w:r>
+      <w:r>
+        <w:rPr>
+          <w:rFonts w:ascii="Times New Roman" w:hAnsi="Times New Roman" w:cs="Times New Roman"/>
+          <w:sz w:val="24"/>
+          <w:szCs w:val="24"/>
+        </w:rPr>
+        <w:t xml:space="preserve"> </w:t>
+      </w:r>
+      <w:r>
+        <w:rPr>
+          <w:rFonts w:ascii="Times New Roman" w:hAnsi="Times New Roman" w:cs="Times New Roman"/>
+          <w:sz w:val="24"/>
+          <w:szCs w:val="24"/>
+          <w:lang w:val="en-US"/>
+        </w:rPr>
+        <w:t>Web</w:t>
+      </w:r>
+      <w:r>
+        <w:rPr>
+          <w:rFonts w:ascii="Times New Roman" w:hAnsi="Times New Roman" w:cs="Times New Roman"/>
+          <w:sz w:val="24"/>
+          <w:szCs w:val="24"/>
+        </w:rPr>
+        <w:t xml:space="preserve"> с Интернетом Вещей. </w:t>
+      </w:r>
+      <w:r>
+        <w:rPr>
+          <w:rFonts w:ascii="Times New Roman" w:hAnsi="Times New Roman" w:cs="Times New Roman"/>
+          <w:sz w:val="24"/>
+          <w:szCs w:val="24"/>
+          <w:lang w:val="en-US"/>
+        </w:rPr>
+        <w:t>Web</w:t>
+      </w:r>
+      <w:r>
+        <w:rPr>
+          <w:rFonts w:ascii="Times New Roman" w:hAnsi="Times New Roman" w:cs="Times New Roman"/>
+          <w:sz w:val="24"/>
+          <w:szCs w:val="24"/>
+        </w:rPr>
+        <w:t xml:space="preserve"> </w:t>
+      </w:r>
+      <w:r>
+        <w:rPr>
+          <w:rFonts w:ascii="Times New Roman" w:hAnsi="Times New Roman" w:cs="Times New Roman"/>
+          <w:sz w:val="24"/>
+          <w:szCs w:val="24"/>
+          <w:lang w:val="en-US"/>
+        </w:rPr>
+        <w:t>Bluetooth</w:t>
+      </w:r>
+      <w:r>
+        <w:rPr>
+          <w:rFonts w:ascii="Times New Roman" w:hAnsi="Times New Roman" w:cs="Times New Roman"/>
+          <w:sz w:val="24"/>
+          <w:szCs w:val="24"/>
+        </w:rPr>
+        <w:t xml:space="preserve"> все еще </w:t>
+      </w:r>
+      <w:r>
+        <w:rPr>
+          <w:rFonts w:ascii="Times New Roman" w:hAnsi="Times New Roman" w:cs="Times New Roman"/>
+          <w:sz w:val="24"/>
+          <w:szCs w:val="24"/>
+        </w:rPr>
+        <w:t>находится на этапе разработки и проектирования но уже</w:t>
+      </w:r>
+      <w:r>
+        <w:rPr>
+          <w:rFonts w:ascii="Times New Roman" w:hAnsi="Times New Roman" w:cs="Times New Roman"/>
+          <w:sz w:val="24"/>
+          <w:szCs w:val="24"/>
+        </w:rPr>
+        <w:t xml:space="preserve"> позволяет управлять </w:t>
+      </w:r>
+      <w:r>
+        <w:rPr>
+          <w:rFonts w:ascii="Times New Roman" w:hAnsi="Times New Roman" w:cs="Times New Roman"/>
+          <w:sz w:val="24"/>
+          <w:szCs w:val="24"/>
+        </w:rPr>
+        <w:lastRenderedPageBreak/>
+        <w:t xml:space="preserve">любым устройством </w:t>
+      </w:r>
+      <w:r>
+        <w:rPr>
+          <w:rFonts w:ascii="Times New Roman" w:hAnsi="Times New Roman" w:cs="Times New Roman"/>
+          <w:sz w:val="24"/>
+          <w:szCs w:val="24"/>
+          <w:lang w:val="en-US"/>
+        </w:rPr>
+        <w:t>Bluetooth</w:t>
+      </w:r>
+      <w:r>
+        <w:rPr>
+          <w:rFonts w:ascii="Times New Roman" w:hAnsi="Times New Roman" w:cs="Times New Roman"/>
+          <w:sz w:val="24"/>
+          <w:szCs w:val="24"/>
+        </w:rPr>
+        <w:t xml:space="preserve"> </w:t>
+      </w:r>
+      <w:r>
+        <w:rPr>
+          <w:rFonts w:ascii="Times New Roman" w:hAnsi="Times New Roman" w:cs="Times New Roman"/>
+          <w:sz w:val="24"/>
+          <w:szCs w:val="24"/>
+          <w:lang w:val="en-US"/>
+        </w:rPr>
+        <w:t>Low</w:t>
+      </w:r>
+      <w:r>
+        <w:rPr>
+          <w:rFonts w:ascii="Times New Roman" w:hAnsi="Times New Roman" w:cs="Times New Roman"/>
+          <w:sz w:val="24"/>
+          <w:szCs w:val="24"/>
+        </w:rPr>
+        <w:t xml:space="preserve"> </w:t>
+      </w:r>
+      <w:r>
+        <w:rPr>
+          <w:rFonts w:ascii="Times New Roman" w:hAnsi="Times New Roman" w:cs="Times New Roman"/>
+          <w:sz w:val="24"/>
+          <w:szCs w:val="24"/>
+          <w:lang w:val="en-US"/>
+        </w:rPr>
+        <w:t>Energy</w:t>
+      </w:r>
+      <w:r>
+        <w:rPr>
+          <w:rFonts w:ascii="Times New Roman" w:hAnsi="Times New Roman" w:cs="Times New Roman"/>
+          <w:sz w:val="24"/>
+          <w:szCs w:val="24"/>
+        </w:rPr>
+        <w:t xml:space="preserve"> непосредственно</w:t>
+      </w:r>
+      <w:r>
+        <w:rPr>
+          <w:rFonts w:ascii="Times New Roman" w:hAnsi="Times New Roman" w:cs="Times New Roman"/>
+          <w:sz w:val="24"/>
+          <w:szCs w:val="24"/>
+        </w:rPr>
+        <w:t xml:space="preserve"> с ПК или смартфона без необходимости установки </w:t>
+      </w:r>
+      <w:r>
+        <w:rPr>
+          <w:rFonts w:ascii="Times New Roman" w:hAnsi="Times New Roman" w:cs="Times New Roman"/>
+          <w:sz w:val="24"/>
+          <w:szCs w:val="24"/>
+        </w:rPr>
+        <w:t>стороннего программного обеспечения</w:t>
+      </w:r>
+      <w:r>
+        <w:rPr>
+          <w:rFonts w:ascii="Times New Roman" w:hAnsi="Times New Roman" w:cs="Times New Roman"/>
+          <w:sz w:val="24"/>
+          <w:szCs w:val="24"/>
+        </w:rPr>
+        <w:t>.</w:t>
+      </w:r>
+      <w:r>
+        <w:rPr>
+          <w:rFonts w:ascii="Times New Roman" w:hAnsi="Times New Roman" w:cs="Times New Roman"/>
+          <w:sz w:val="24"/>
+          <w:szCs w:val="24"/>
+        </w:rPr>
+        <w:t xml:space="preserve"> </w:t>
+      </w:r>
+      <w:r>
+        <w:rPr>
+          <w:rFonts w:ascii="Times New Roman" w:hAnsi="Times New Roman" w:cs="Times New Roman"/>
+          <w:sz w:val="24"/>
+          <w:szCs w:val="24"/>
+          <w:lang w:val="en-US"/>
+        </w:rPr>
+        <w:t>API</w:t>
+      </w:r>
+      <w:r>
+        <w:rPr>
+          <w:rFonts w:ascii="Times New Roman" w:hAnsi="Times New Roman" w:cs="Times New Roman"/>
+          <w:sz w:val="24"/>
+          <w:szCs w:val="24"/>
+        </w:rPr>
+        <w:t>, позволяет разработчикам создавать решение, работа</w:t>
+      </w:r>
+      <w:r>
+        <w:rPr>
+          <w:rFonts w:ascii="Times New Roman" w:hAnsi="Times New Roman" w:cs="Times New Roman"/>
+          <w:sz w:val="24"/>
+          <w:szCs w:val="24"/>
+        </w:rPr>
+        <w:t>ющее</w:t>
+      </w:r>
+      <w:r>
+        <w:rPr>
+          <w:rFonts w:ascii="Times New Roman" w:hAnsi="Times New Roman" w:cs="Times New Roman"/>
+          <w:sz w:val="24"/>
+          <w:szCs w:val="24"/>
+        </w:rPr>
+        <w:t xml:space="preserve"> на мобильны</w:t>
+      </w:r>
+      <w:r>
+        <w:rPr>
+          <w:rFonts w:ascii="Times New Roman" w:hAnsi="Times New Roman" w:cs="Times New Roman"/>
+          <w:sz w:val="24"/>
+          <w:szCs w:val="24"/>
+        </w:rPr>
+        <w:t xml:space="preserve">х </w:t>
+      </w:r>
+      <w:r>
+        <w:rPr>
+          <w:rFonts w:ascii="Times New Roman" w:hAnsi="Times New Roman" w:cs="Times New Roman"/>
+          <w:sz w:val="24"/>
+          <w:szCs w:val="24"/>
+        </w:rPr>
+        <w:t>и настольные</w:t>
+      </w:r>
+      <w:r>
+        <w:rPr>
+          <w:rFonts w:ascii="Times New Roman" w:hAnsi="Times New Roman" w:cs="Times New Roman"/>
+          <w:sz w:val="24"/>
+          <w:szCs w:val="24"/>
+        </w:rPr>
+        <w:t xml:space="preserve"> платформах</w:t>
+      </w:r>
+      <w:r>
+        <w:rPr>
+          <w:rFonts w:ascii="Times New Roman" w:hAnsi="Times New Roman" w:cs="Times New Roman"/>
+          <w:sz w:val="24"/>
+          <w:szCs w:val="24"/>
+        </w:rPr>
+        <w:t>, что</w:t>
+      </w:r>
+      <w:r>
+        <w:rPr>
+          <w:rFonts w:ascii="Times New Roman" w:hAnsi="Times New Roman" w:cs="Times New Roman"/>
+          <w:sz w:val="24"/>
+          <w:szCs w:val="24"/>
+        </w:rPr>
+        <w:t xml:space="preserve"> ускоряет разработку и приводит к более</w:t>
+      </w:r>
+      <w:r>
+        <w:rPr>
+          <w:rFonts w:ascii="Times New Roman" w:hAnsi="Times New Roman" w:cs="Times New Roman"/>
+          <w:sz w:val="24"/>
+          <w:szCs w:val="24"/>
+        </w:rPr>
+        <w:t xml:space="preserve"> низки</w:t>
+      </w:r>
+      <w:r>
+        <w:rPr>
+          <w:rFonts w:ascii="Times New Roman" w:hAnsi="Times New Roman" w:cs="Times New Roman"/>
+          <w:sz w:val="24"/>
+          <w:szCs w:val="24"/>
+        </w:rPr>
+        <w:t>м</w:t>
+      </w:r>
+      <w:r>
+        <w:rPr>
+          <w:rFonts w:ascii="Times New Roman" w:hAnsi="Times New Roman" w:cs="Times New Roman"/>
+          <w:sz w:val="24"/>
+          <w:szCs w:val="24"/>
+        </w:rPr>
+        <w:t xml:space="preserve"> затрат</w:t>
+      </w:r>
+      <w:r>
+        <w:rPr>
+          <w:rFonts w:ascii="Times New Roman" w:hAnsi="Times New Roman" w:cs="Times New Roman"/>
+          <w:sz w:val="24"/>
+          <w:szCs w:val="24"/>
+        </w:rPr>
+        <w:t>ам</w:t>
+      </w:r>
+      <w:r>
+        <w:rPr>
+          <w:rFonts w:ascii="Times New Roman" w:hAnsi="Times New Roman" w:cs="Times New Roman"/>
+          <w:sz w:val="24"/>
+          <w:szCs w:val="24"/>
+        </w:rPr>
+        <w:t>.</w:t>
+      </w:r>
+    </w:p>
+    <w:p>
+      <w:pPr>
+        <w:rPr>
+          <w:rFonts w:ascii="Times New Roman" w:hAnsi="Times New Roman" w:cs="Times New Roman"/>
+          <w:sz w:val="24"/>
+          <w:szCs w:val="24"/>
+        </w:rPr>
+      </w:pPr>
+    </w:p>
+    <w:p>
+      <w:pPr>
+        <w:rPr>
+          <w:rFonts w:ascii="Times New Roman" w:hAnsi="Times New Roman" w:cs="Times New Roman"/>
+          <w:sz w:val="24"/>
+          <w:szCs w:val="24"/>
+          <w:lang w:val="en-US"/>
+        </w:rPr>
+      </w:pPr>
+      <w:r>
+        <w:rPr>
+          <w:rFonts w:ascii="Times New Roman" w:hAnsi="Times New Roman" w:cs="Times New Roman"/>
+          <w:sz w:val="24"/>
+          <w:szCs w:val="24"/>
         </w:rPr>
         <w:t>Обработка</w:t>
       </w:r>
       <w:r>
         <w:rPr>
           <w:rFonts w:ascii="Times New Roman" w:hAnsi="Times New Roman" w:cs="Times New Roman"/>
+          <w:sz w:val="24"/>
+          <w:szCs w:val="24"/>
           <w:lang w:val="en-US"/>
         </w:rPr>
         <w:t xml:space="preserve"> </w:t>
@@ -7675,6 +11441,8 @@
       <w:r>
         <w:rPr>
           <w:rFonts w:ascii="Times New Roman" w:hAnsi="Times New Roman" w:cs="Times New Roman"/>
+          <w:sz w:val="24"/>
+          <w:szCs w:val="24"/>
         </w:rPr>
         <w:t>ээг</w:t>
       </w:r>
@@ -7682,37 +11450,64 @@
     </w:p>
     <w:p>
       <w:pPr>
-        <w:ind w:left="708"/>
-        <w:rPr>
-          <w:rFonts w:ascii="Times New Roman" w:hAnsi="Times New Roman" w:cs="Times New Roman"/>
-        </w:rPr>
-      </w:pPr>
-    </w:p>
-    <w:p>
-      <w:pPr>
-        <w:ind w:left="708"/>
-        <w:rPr>
-          <w:rFonts w:ascii="Times New Roman" w:hAnsi="Times New Roman" w:cs="Times New Roman"/>
+        <w:rPr>
+          <w:rFonts w:ascii="Times New Roman" w:hAnsi="Times New Roman" w:cs="Times New Roman"/>
+          <w:sz w:val="24"/>
+          <w:szCs w:val="24"/>
           <w:lang w:val="en-US"/>
         </w:rPr>
       </w:pPr>
-      <w:r>
-        <w:rPr>
-          <w:rFonts w:ascii="Times New Roman" w:hAnsi="Times New Roman" w:cs="Times New Roman"/>
+    </w:p>
+    <w:p>
+      <w:pPr>
+        <w:rPr>
+          <w:rFonts w:ascii="Times New Roman" w:hAnsi="Times New Roman" w:cs="Times New Roman"/>
+          <w:sz w:val="24"/>
+          <w:szCs w:val="24"/>
+        </w:rPr>
+      </w:pPr>
+      <w:r>
+        <w:rPr>
+          <w:rFonts w:ascii="Times New Roman" w:hAnsi="Times New Roman" w:cs="Times New Roman"/>
+          <w:sz w:val="24"/>
+          <w:szCs w:val="24"/>
           <w:lang w:val="en-US"/>
         </w:rPr>
         <w:t>Python</w:t>
       </w:r>
-    </w:p>
-    <w:p>
-      <w:pPr>
-        <w:rPr>
-          <w:rFonts w:ascii="Times New Roman" w:hAnsi="Times New Roman" w:cs="Times New Roman"/>
-        </w:rPr>
-      </w:pPr>
-      <w:r>
-        <w:rPr>
-          <w:rFonts w:ascii="Times New Roman" w:hAnsi="Times New Roman" w:cs="Times New Roman"/>
+      <w:r>
+        <w:rPr>
+          <w:rFonts w:ascii="Times New Roman" w:hAnsi="Times New Roman" w:cs="Times New Roman"/>
+          <w:sz w:val="24"/>
+          <w:szCs w:val="24"/>
+          <w:lang w:val="en-US"/>
+        </w:rPr>
+        <w:t xml:space="preserve"> </w:t>
+      </w:r>
+      <w:proofErr w:type="spellStart"/>
+      <w:r>
+        <w:rPr>
+          <w:rFonts w:ascii="Times New Roman" w:hAnsi="Times New Roman" w:cs="Times New Roman"/>
+          <w:sz w:val="24"/>
+          <w:szCs w:val="24"/>
+        </w:rPr>
+        <w:t>нейросетка</w:t>
+      </w:r>
+      <w:proofErr w:type="spellEnd"/>
+    </w:p>
+    <w:p>
+      <w:pPr>
+        <w:rPr>
+          <w:rFonts w:ascii="Times New Roman" w:hAnsi="Times New Roman" w:cs="Times New Roman"/>
+          <w:sz w:val="24"/>
+          <w:szCs w:val="24"/>
+        </w:rPr>
+      </w:pPr>
+      <w:r>
+        <w:rPr>
+          <w:rFonts w:ascii="Times New Roman" w:hAnsi="Times New Roman" w:cs="Times New Roman"/>
+          <w:sz w:val="24"/>
+          <w:szCs w:val="24"/>
         </w:rPr>
         <w:tab/>
       </w:r>

--- a/Docs/ВКР/Отчет по практике.docx
+++ b/Docs/ВКР/Отчет по практике.docx
@@ -463,7 +463,21 @@
         <w:rPr>
           <w:rFonts w:ascii="Times New Roman" w:hAnsi="Times New Roman" w:cs="Times New Roman"/>
         </w:rPr>
-        <w:t>Профессор департамента программной инженерии факультета компьютерных наук И. Р. Агамирзян.</w:t>
+        <w:t xml:space="preserve">Профессор департамента программной инженерии факультета компьютерных наук И. Р. </w:t>
+      </w:r>
+      <w:proofErr w:type="spellStart"/>
+      <w:r>
+        <w:rPr>
+          <w:rFonts w:ascii="Times New Roman" w:hAnsi="Times New Roman" w:cs="Times New Roman"/>
+        </w:rPr>
+        <w:t>Агамирзян</w:t>
+      </w:r>
+      <w:proofErr w:type="spellEnd"/>
+      <w:r>
+        <w:rPr>
+          <w:rFonts w:ascii="Times New Roman" w:hAnsi="Times New Roman" w:cs="Times New Roman"/>
+        </w:rPr>
+        <w:t>.</w:t>
       </w:r>
     </w:p>
     <w:p>
@@ -526,14 +540,30 @@
           <w:sz w:val="20"/>
           <w:szCs w:val="20"/>
         </w:rPr>
-        <w:t xml:space="preserve">      (дата)</w:t>
-      </w:r>
-      <w:r>
-        <w:rPr>
-          <w:sz w:val="24"/>
-          <w:szCs w:val="24"/>
-        </w:rPr>
-        <w:t xml:space="preserve">                                               (</w:t>
+        <w:t xml:space="preserve">      (</w:t>
+      </w:r>
+      <w:proofErr w:type="gramStart"/>
+      <w:r>
+        <w:rPr>
+          <w:sz w:val="20"/>
+          <w:szCs w:val="20"/>
+        </w:rPr>
+        <w:t>дата)</w:t>
+      </w:r>
+      <w:r>
+        <w:rPr>
+          <w:sz w:val="24"/>
+          <w:szCs w:val="24"/>
+        </w:rPr>
+        <w:t xml:space="preserve">   </w:t>
+      </w:r>
+      <w:proofErr w:type="gramEnd"/>
+      <w:r>
+        <w:rPr>
+          <w:sz w:val="24"/>
+          <w:szCs w:val="24"/>
+        </w:rPr>
+        <w:t xml:space="preserve">                                            (</w:t>
       </w:r>
       <w:r>
         <w:rPr>
@@ -637,27 +667,43 @@
           <w:sz w:val="20"/>
           <w:szCs w:val="20"/>
         </w:rPr>
-        <w:t xml:space="preserve">      (дата)</w:t>
-      </w:r>
-      <w:r>
-        <w:rPr>
-          <w:sz w:val="24"/>
-          <w:szCs w:val="24"/>
-        </w:rPr>
-        <w:t xml:space="preserve">                                               (</w:t>
-      </w:r>
+        <w:t xml:space="preserve">      (</w:t>
+      </w:r>
+      <w:proofErr w:type="gramStart"/>
       <w:r>
         <w:rPr>
           <w:sz w:val="20"/>
           <w:szCs w:val="20"/>
         </w:rPr>
-        <w:t>оценка)</w:t>
+        <w:t>дата)</w:t>
+      </w:r>
+      <w:r>
+        <w:rPr>
+          <w:sz w:val="24"/>
+          <w:szCs w:val="24"/>
+        </w:rPr>
+        <w:t xml:space="preserve">   </w:t>
+      </w:r>
+      <w:proofErr w:type="gramEnd"/>
+      <w:r>
+        <w:rPr>
+          <w:sz w:val="24"/>
+          <w:szCs w:val="24"/>
+        </w:rPr>
+        <w:t xml:space="preserve">                                            (</w:t>
       </w:r>
       <w:r>
         <w:rPr>
           <w:sz w:val="20"/>
           <w:szCs w:val="20"/>
         </w:rPr>
+        <w:t>оценка)</w:t>
+      </w:r>
+      <w:r>
+        <w:rPr>
+          <w:sz w:val="20"/>
+          <w:szCs w:val="20"/>
+        </w:rPr>
         <w:tab/>
         <w:t xml:space="preserve">                                (подпись)</w:t>
       </w:r>
@@ -750,7 +796,43 @@
           <w:sz w:val="24"/>
           <w:szCs w:val="24"/>
         </w:rPr>
-        <w:t>С момента осознания человеческого мозга как важнейшей части человеческого тела, буквально все, что представлено человеческим существом, его опыт и знания, постарались познать все нюансы работы мозга. В этом деле мы уже достигли определенных высот, но мы только в начале пути. Для изучения мозга создано множество технологий, позволяющих буквально заглянуть внутрь процесса работы мозга, а иногда даже общаться с ним. В настоящее время индустрия нейроинтерфейсов стремительно развивается, возможно, в обозримом будущем появятся инвазивные нейроинтерфейсы, которые прочно войдут в повседневную жизнь человечества. Но пока это время не пришло, необходимо использовать то, что есть, и развивать основу на неинвазивных интерфейсах, пока инвазивные не войдут в нашу повседневную жизнь. Эта работа описывает прототип интерфейса мозг-компьютер, описывает, как он будет работать, и все этапы этого проекта.</w:t>
+        <w:t xml:space="preserve">С момента осознания человеческого мозга как важнейшей части человеческого тела, буквально все, что представлено человеческим существом, его опыт и знания, постарались познать все нюансы работы мозга. В этом деле мы уже достигли определенных высот, но мы только в начале пути. Для изучения мозга создано множество технологий, позволяющих буквально заглянуть внутрь процесса работы мозга, а иногда даже общаться с ним. В настоящее время индустрия </w:t>
+      </w:r>
+      <w:proofErr w:type="spellStart"/>
+      <w:r>
+        <w:rPr>
+          <w:rFonts w:ascii="Times New Roman" w:hAnsi="Times New Roman" w:cs="Times New Roman"/>
+          <w:sz w:val="24"/>
+          <w:szCs w:val="24"/>
+        </w:rPr>
+        <w:t>нейроинтерфейсов</w:t>
+      </w:r>
+      <w:proofErr w:type="spellEnd"/>
+      <w:r>
+        <w:rPr>
+          <w:rFonts w:ascii="Times New Roman" w:hAnsi="Times New Roman" w:cs="Times New Roman"/>
+          <w:sz w:val="24"/>
+          <w:szCs w:val="24"/>
+        </w:rPr>
+        <w:t xml:space="preserve"> стремительно развивается, возможно, в обозримом будущем появятся инвазивные </w:t>
+      </w:r>
+      <w:proofErr w:type="spellStart"/>
+      <w:r>
+        <w:rPr>
+          <w:rFonts w:ascii="Times New Roman" w:hAnsi="Times New Roman" w:cs="Times New Roman"/>
+          <w:sz w:val="24"/>
+          <w:szCs w:val="24"/>
+        </w:rPr>
+        <w:t>нейроинтерфейсы</w:t>
+      </w:r>
+      <w:proofErr w:type="spellEnd"/>
+      <w:r>
+        <w:rPr>
+          <w:rFonts w:ascii="Times New Roman" w:hAnsi="Times New Roman" w:cs="Times New Roman"/>
+          <w:sz w:val="24"/>
+          <w:szCs w:val="24"/>
+        </w:rPr>
+        <w:t>, которые прочно войдут в повседневную жизнь человечества. Но пока это время не пришло, необходимо использовать то, что есть, и развивать основу на неинвазивных интерфейсах, пока инвазивные не войдут в нашу повседневную жизнь. Эта работа описывает прототип интерфейса мозг-компьютер, описывает, как он будет работать, и все этапы этого проекта.</w:t>
       </w:r>
     </w:p>
     <w:p>
@@ -796,7 +878,61 @@
           <w:sz w:val="24"/>
           <w:szCs w:val="24"/>
         </w:rPr>
-        <w:t xml:space="preserve"> Bluetooth, ЭЭГ, P300, биосигнал, ИМК, биопотенциалы, нейроинтерфейс.</w:t>
+        <w:t xml:space="preserve"> </w:t>
+      </w:r>
+      <w:proofErr w:type="spellStart"/>
+      <w:r>
+        <w:rPr>
+          <w:rFonts w:ascii="Times New Roman" w:hAnsi="Times New Roman" w:cs="Times New Roman"/>
+          <w:sz w:val="24"/>
+          <w:szCs w:val="24"/>
+        </w:rPr>
+        <w:t>Bluetooth</w:t>
+      </w:r>
+      <w:proofErr w:type="spellEnd"/>
+      <w:r>
+        <w:rPr>
+          <w:rFonts w:ascii="Times New Roman" w:hAnsi="Times New Roman" w:cs="Times New Roman"/>
+          <w:sz w:val="24"/>
+          <w:szCs w:val="24"/>
+        </w:rPr>
+        <w:t xml:space="preserve">, ЭЭГ, P300, </w:t>
+      </w:r>
+      <w:proofErr w:type="spellStart"/>
+      <w:r>
+        <w:rPr>
+          <w:rFonts w:ascii="Times New Roman" w:hAnsi="Times New Roman" w:cs="Times New Roman"/>
+          <w:sz w:val="24"/>
+          <w:szCs w:val="24"/>
+        </w:rPr>
+        <w:t>биосигнал</w:t>
+      </w:r>
+      <w:proofErr w:type="spellEnd"/>
+      <w:r>
+        <w:rPr>
+          <w:rFonts w:ascii="Times New Roman" w:hAnsi="Times New Roman" w:cs="Times New Roman"/>
+          <w:sz w:val="24"/>
+          <w:szCs w:val="24"/>
+        </w:rPr>
+        <w:t xml:space="preserve">, ИМК, биопотенциалы, </w:t>
+      </w:r>
+      <w:proofErr w:type="spellStart"/>
+      <w:r>
+        <w:rPr>
+          <w:rFonts w:ascii="Times New Roman" w:hAnsi="Times New Roman" w:cs="Times New Roman"/>
+          <w:sz w:val="24"/>
+          <w:szCs w:val="24"/>
+        </w:rPr>
+        <w:t>нейроинтерфейс</w:t>
+      </w:r>
+      <w:proofErr w:type="spellEnd"/>
+      <w:r>
+        <w:rPr>
+          <w:rFonts w:ascii="Times New Roman" w:hAnsi="Times New Roman" w:cs="Times New Roman"/>
+          <w:sz w:val="24"/>
+          <w:szCs w:val="24"/>
+        </w:rPr>
+        <w:t>.</w:t>
       </w:r>
     </w:p>
     <w:p>
@@ -991,7 +1127,47 @@
           <w:szCs w:val="24"/>
           <w:lang w:val="en-US"/>
         </w:rPr>
-        <w:t>From the moment of consciousness of the human brain as the most important part of the human body, literally is all that of human being represented, his experience and knowledge, tried to know all the nuances of brain work. We have already reached certain heights in this undertaking, but we are only at the beginning of the path. To study the brain, many technologies have been created that allow you to literally look inside the process of the brain work, and sometimes even communicate with it. Nowadays, the industry of neurointerfaces is rapidly developing, perhaps in the foreseeable future there will be invasive neurointerfaces that will firmly enter the everyday life of mankind. But until this time has come, it is necessary to use what is exist and develop a basis on non-invasive interfaces until invasive ones come into our everyday life. This paper describes the prototype of brain-computer interface, describes how it will work and all stages of this project.</w:t>
+        <w:t xml:space="preserve">From the moment of consciousness of the human brain as the most important part of the human body, literally is all that of human being represented, his experience and knowledge, tried to know all the nuances of brain work. We have already reached certain heights in this undertaking, but we are only at the beginning of the path. To study the brain, many technologies have been created that allow you to literally look inside the process of the brain work, and sometimes even communicate with it. Nowadays, the industry of </w:t>
+      </w:r>
+      <w:proofErr w:type="spellStart"/>
+      <w:r>
+        <w:rPr>
+          <w:rFonts w:ascii="Times New Roman" w:hAnsi="Times New Roman" w:cs="Times New Roman"/>
+          <w:sz w:val="24"/>
+          <w:szCs w:val="24"/>
+          <w:lang w:val="en-US"/>
+        </w:rPr>
+        <w:t>neurointerfaces</w:t>
+      </w:r>
+      <w:proofErr w:type="spellEnd"/>
+      <w:r>
+        <w:rPr>
+          <w:rFonts w:ascii="Times New Roman" w:hAnsi="Times New Roman" w:cs="Times New Roman"/>
+          <w:sz w:val="24"/>
+          <w:szCs w:val="24"/>
+          <w:lang w:val="en-US"/>
+        </w:rPr>
+        <w:t xml:space="preserve"> is rapidly developing, perhaps in the foreseeable future there will be invasive </w:t>
+      </w:r>
+      <w:proofErr w:type="spellStart"/>
+      <w:r>
+        <w:rPr>
+          <w:rFonts w:ascii="Times New Roman" w:hAnsi="Times New Roman" w:cs="Times New Roman"/>
+          <w:sz w:val="24"/>
+          <w:szCs w:val="24"/>
+          <w:lang w:val="en-US"/>
+        </w:rPr>
+        <w:t>neurointerfaces</w:t>
+      </w:r>
+      <w:proofErr w:type="spellEnd"/>
+      <w:r>
+        <w:rPr>
+          <w:rFonts w:ascii="Times New Roman" w:hAnsi="Times New Roman" w:cs="Times New Roman"/>
+          <w:sz w:val="24"/>
+          <w:szCs w:val="24"/>
+          <w:lang w:val="en-US"/>
+        </w:rPr>
+        <w:t xml:space="preserve"> that will firmly enter the everyday life of mankind. But until this time has come, it is necessary to use what is exist and develop a basis on non-invasive interfaces until invasive ones come into our everyday life. This paper describes the prototype of brain-computer interface, describes how it will work and all stages of this project.</w:t>
       </w:r>
     </w:p>
     <w:p>
@@ -1042,8 +1218,39 @@
           <w:szCs w:val="24"/>
           <w:lang w:val="en-US"/>
         </w:rPr>
-        <w:t xml:space="preserve"> Bluetooth, EEG, P300, biosignal, BCI, biopotentials, neurointerface</w:t>
-      </w:r>
+        <w:t xml:space="preserve"> Bluetooth, EEG, P300, </w:t>
+      </w:r>
+      <w:proofErr w:type="spellStart"/>
+      <w:r>
+        <w:rPr>
+          <w:rFonts w:ascii="Times New Roman" w:hAnsi="Times New Roman" w:cs="Times New Roman"/>
+          <w:sz w:val="24"/>
+          <w:szCs w:val="24"/>
+          <w:lang w:val="en-US"/>
+        </w:rPr>
+        <w:t>biosignal</w:t>
+      </w:r>
+      <w:proofErr w:type="spellEnd"/>
+      <w:r>
+        <w:rPr>
+          <w:rFonts w:ascii="Times New Roman" w:hAnsi="Times New Roman" w:cs="Times New Roman"/>
+          <w:sz w:val="24"/>
+          <w:szCs w:val="24"/>
+          <w:lang w:val="en-US"/>
+        </w:rPr>
+        <w:t xml:space="preserve">, BCI, biopotentials, </w:t>
+      </w:r>
+      <w:proofErr w:type="spellStart"/>
+      <w:r>
+        <w:rPr>
+          <w:rFonts w:ascii="Times New Roman" w:hAnsi="Times New Roman" w:cs="Times New Roman"/>
+          <w:sz w:val="24"/>
+          <w:szCs w:val="24"/>
+          <w:lang w:val="en-US"/>
+        </w:rPr>
+        <w:t>neurointerface</w:t>
+      </w:r>
+      <w:proofErr w:type="spellEnd"/>
     </w:p>
     <w:p>
       <w:pPr>
@@ -2261,6 +2468,357 @@
           <w:sz w:val="24"/>
           <w:szCs w:val="24"/>
         </w:rPr>
+        <w:t xml:space="preserve"> - технология беспроводной локальной сети с устройствами на основе стандартов IEEE 802.11.</w:t>
+      </w:r>
+    </w:p>
+    <w:p>
+      <w:pPr>
+        <w:spacing w:line="360" w:lineRule="auto"/>
+        <w:rPr>
+          <w:rFonts w:ascii="Times New Roman" w:hAnsi="Times New Roman" w:cs="Times New Roman"/>
+          <w:sz w:val="24"/>
+          <w:szCs w:val="24"/>
+        </w:rPr>
+      </w:pPr>
+      <w:r>
+        <w:rPr>
+          <w:rFonts w:ascii="Times New Roman" w:hAnsi="Times New Roman" w:cs="Times New Roman"/>
+          <w:b/>
+          <w:bCs/>
+          <w:sz w:val="24"/>
+          <w:szCs w:val="24"/>
+          <w:lang w:val="en-US"/>
+        </w:rPr>
+        <w:t>Bluetooth</w:t>
+      </w:r>
+      <w:r>
+        <w:rPr>
+          <w:rFonts w:ascii="Times New Roman" w:hAnsi="Times New Roman" w:cs="Times New Roman"/>
+          <w:sz w:val="24"/>
+          <w:szCs w:val="24"/>
+        </w:rPr>
+        <w:t xml:space="preserve"> -</w:t>
+      </w:r>
+      <w:r>
+        <w:rPr>
+          <w:rFonts w:ascii="Times New Roman" w:hAnsi="Times New Roman" w:cs="Times New Roman"/>
+          <w:sz w:val="24"/>
+          <w:szCs w:val="24"/>
+        </w:rPr>
+        <w:t xml:space="preserve"> производственная спецификация беспроводных сетей, обеспечивает обмен информацией между </w:t>
+      </w:r>
+      <w:r>
+        <w:rPr>
+          <w:rFonts w:ascii="Times New Roman" w:hAnsi="Times New Roman" w:cs="Times New Roman"/>
+          <w:sz w:val="24"/>
+          <w:szCs w:val="24"/>
+        </w:rPr>
+        <w:t>разнообразными устройствами.</w:t>
+      </w:r>
+    </w:p>
+    <w:p>
+      <w:pPr>
+        <w:spacing w:line="360" w:lineRule="auto"/>
+        <w:rPr>
+          <w:rFonts w:ascii="Times New Roman" w:hAnsi="Times New Roman" w:cs="Times New Roman"/>
+          <w:sz w:val="24"/>
+          <w:szCs w:val="24"/>
+        </w:rPr>
+      </w:pPr>
+      <w:r>
+        <w:rPr>
+          <w:rFonts w:ascii="Times New Roman" w:hAnsi="Times New Roman" w:cs="Times New Roman"/>
+          <w:b/>
+          <w:bCs/>
+          <w:sz w:val="24"/>
+          <w:szCs w:val="24"/>
+          <w:lang w:val="en-US"/>
+        </w:rPr>
+        <w:t>USB</w:t>
+      </w:r>
+      <w:r>
+        <w:rPr>
+          <w:rFonts w:ascii="Times New Roman" w:hAnsi="Times New Roman" w:cs="Times New Roman"/>
+          <w:sz w:val="24"/>
+          <w:szCs w:val="24"/>
+        </w:rPr>
+        <w:t xml:space="preserve"> -</w:t>
+      </w:r>
+      <w:r>
+        <w:rPr>
+          <w:rFonts w:ascii="Times New Roman" w:hAnsi="Times New Roman" w:cs="Times New Roman"/>
+          <w:sz w:val="24"/>
+          <w:szCs w:val="24"/>
+        </w:rPr>
+        <w:t xml:space="preserve"> п</w:t>
+      </w:r>
+      <w:r>
+        <w:rPr>
+          <w:rFonts w:ascii="Times New Roman" w:hAnsi="Times New Roman" w:cs="Times New Roman"/>
+          <w:sz w:val="24"/>
+          <w:szCs w:val="24"/>
+        </w:rPr>
+        <w:t xml:space="preserve">оследовательный интерфейс для подключения периферийных устройств к </w:t>
+      </w:r>
+      <w:r>
+        <w:rPr>
+          <w:rFonts w:ascii="Times New Roman" w:hAnsi="Times New Roman" w:cs="Times New Roman"/>
+          <w:sz w:val="24"/>
+          <w:szCs w:val="24"/>
+        </w:rPr>
+        <w:t>другим устройствам</w:t>
+      </w:r>
+      <w:r>
+        <w:rPr>
+          <w:rFonts w:ascii="Times New Roman" w:hAnsi="Times New Roman" w:cs="Times New Roman"/>
+          <w:sz w:val="24"/>
+          <w:szCs w:val="24"/>
+        </w:rPr>
+        <w:t>.</w:t>
+      </w:r>
+    </w:p>
+    <w:p>
+      <w:pPr>
+        <w:spacing w:line="360" w:lineRule="auto"/>
+        <w:rPr>
+          <w:rFonts w:ascii="Times New Roman" w:hAnsi="Times New Roman" w:cs="Times New Roman"/>
+          <w:sz w:val="24"/>
+          <w:szCs w:val="24"/>
+        </w:rPr>
+      </w:pPr>
+      <w:r>
+        <w:rPr>
+          <w:rFonts w:ascii="Times New Roman" w:hAnsi="Times New Roman" w:cs="Times New Roman"/>
+          <w:b/>
+          <w:bCs/>
+          <w:sz w:val="24"/>
+          <w:szCs w:val="24"/>
+        </w:rPr>
+        <w:t>ИМК(</w:t>
+      </w:r>
+      <w:r>
+        <w:rPr>
+          <w:rFonts w:ascii="Times New Roman" w:hAnsi="Times New Roman" w:cs="Times New Roman"/>
+          <w:b/>
+          <w:bCs/>
+          <w:sz w:val="24"/>
+          <w:szCs w:val="24"/>
+          <w:lang w:val="en-US"/>
+        </w:rPr>
+        <w:t>BCI</w:t>
+      </w:r>
+      <w:r>
+        <w:rPr>
+          <w:rFonts w:ascii="Times New Roman" w:hAnsi="Times New Roman" w:cs="Times New Roman"/>
+          <w:b/>
+          <w:bCs/>
+          <w:sz w:val="24"/>
+          <w:szCs w:val="24"/>
+        </w:rPr>
+        <w:t>)</w:t>
+      </w:r>
+      <w:r>
+        <w:rPr>
+          <w:rFonts w:ascii="Times New Roman" w:hAnsi="Times New Roman" w:cs="Times New Roman"/>
+          <w:sz w:val="24"/>
+          <w:szCs w:val="24"/>
+        </w:rPr>
+        <w:t xml:space="preserve"> </w:t>
+      </w:r>
+      <w:r>
+        <w:rPr>
+          <w:rFonts w:ascii="Times New Roman" w:hAnsi="Times New Roman" w:cs="Times New Roman"/>
+          <w:sz w:val="24"/>
+          <w:szCs w:val="24"/>
+        </w:rPr>
+        <w:t xml:space="preserve">- </w:t>
+      </w:r>
+      <w:r>
+        <w:rPr>
+          <w:rFonts w:ascii="Times New Roman" w:hAnsi="Times New Roman" w:cs="Times New Roman"/>
+          <w:sz w:val="24"/>
+          <w:szCs w:val="24"/>
+        </w:rPr>
+        <w:t>и</w:t>
+      </w:r>
+      <w:r>
+        <w:rPr>
+          <w:rFonts w:ascii="Times New Roman" w:hAnsi="Times New Roman" w:cs="Times New Roman"/>
+          <w:sz w:val="24"/>
+          <w:szCs w:val="24"/>
+        </w:rPr>
+        <w:t>нтерфейс мозг-компьютер</w:t>
+      </w:r>
+      <w:r>
+        <w:rPr>
+          <w:rFonts w:ascii="Times New Roman" w:hAnsi="Times New Roman" w:cs="Times New Roman"/>
+          <w:sz w:val="24"/>
+          <w:szCs w:val="24"/>
+        </w:rPr>
+        <w:t>, устройство с помощью которых</w:t>
+      </w:r>
+      <w:r>
+        <w:rPr>
+          <w:rFonts w:ascii="Times New Roman" w:hAnsi="Times New Roman" w:cs="Times New Roman"/>
+          <w:sz w:val="24"/>
+          <w:szCs w:val="24"/>
+        </w:rPr>
+        <w:t xml:space="preserve"> мозг человека </w:t>
+      </w:r>
+      <w:r>
+        <w:rPr>
+          <w:rFonts w:ascii="Times New Roman" w:hAnsi="Times New Roman" w:cs="Times New Roman"/>
+          <w:sz w:val="24"/>
+          <w:szCs w:val="24"/>
+        </w:rPr>
+        <w:t>может</w:t>
+      </w:r>
+      <w:r>
+        <w:rPr>
+          <w:rFonts w:ascii="Times New Roman" w:hAnsi="Times New Roman" w:cs="Times New Roman"/>
+          <w:sz w:val="24"/>
+          <w:szCs w:val="24"/>
+        </w:rPr>
+        <w:t xml:space="preserve"> на основе активности</w:t>
+      </w:r>
+      <w:r>
+        <w:rPr>
+          <w:rFonts w:ascii="Times New Roman" w:hAnsi="Times New Roman" w:cs="Times New Roman"/>
+          <w:sz w:val="24"/>
+          <w:szCs w:val="24"/>
+        </w:rPr>
+        <w:t xml:space="preserve"> своей работы</w:t>
+      </w:r>
+      <w:r>
+        <w:rPr>
+          <w:rFonts w:ascii="Times New Roman" w:hAnsi="Times New Roman" w:cs="Times New Roman"/>
+          <w:sz w:val="24"/>
+          <w:szCs w:val="24"/>
+        </w:rPr>
+        <w:t xml:space="preserve"> формировать команды для </w:t>
+      </w:r>
+      <w:r>
+        <w:rPr>
+          <w:rFonts w:ascii="Times New Roman" w:hAnsi="Times New Roman" w:cs="Times New Roman"/>
+          <w:sz w:val="24"/>
+          <w:szCs w:val="24"/>
+        </w:rPr>
+        <w:t>других устройств.</w:t>
+      </w:r>
+    </w:p>
+    <w:p>
+      <w:pPr>
+        <w:spacing w:line="360" w:lineRule="auto"/>
+        <w:rPr>
+          <w:rFonts w:ascii="Times New Roman" w:hAnsi="Times New Roman" w:cs="Times New Roman"/>
+          <w:sz w:val="24"/>
+          <w:szCs w:val="24"/>
+        </w:rPr>
+      </w:pPr>
+      <w:r>
+        <w:rPr>
+          <w:rFonts w:ascii="Times New Roman" w:hAnsi="Times New Roman" w:cs="Times New Roman"/>
+          <w:b/>
+          <w:bCs/>
+          <w:sz w:val="24"/>
+          <w:szCs w:val="24"/>
+        </w:rPr>
+        <w:t>Электрод</w:t>
+      </w:r>
+      <w:r>
+        <w:rPr>
+          <w:rFonts w:ascii="Times New Roman" w:hAnsi="Times New Roman" w:cs="Times New Roman"/>
+          <w:b/>
+          <w:bCs/>
+          <w:sz w:val="24"/>
+          <w:szCs w:val="24"/>
+        </w:rPr>
+        <w:t xml:space="preserve"> </w:t>
+      </w:r>
+      <w:r>
+        <w:rPr>
+          <w:rFonts w:ascii="Times New Roman" w:hAnsi="Times New Roman" w:cs="Times New Roman"/>
+          <w:sz w:val="24"/>
+          <w:szCs w:val="24"/>
+        </w:rPr>
+        <w:t>-</w:t>
+      </w:r>
+      <w:r>
+        <w:rPr>
+          <w:rFonts w:ascii="Times New Roman" w:hAnsi="Times New Roman" w:cs="Times New Roman"/>
+          <w:sz w:val="24"/>
+          <w:szCs w:val="24"/>
+        </w:rPr>
+        <w:t xml:space="preserve"> </w:t>
+      </w:r>
+      <w:r>
+        <w:rPr>
+          <w:rFonts w:ascii="Times New Roman" w:hAnsi="Times New Roman" w:cs="Times New Roman"/>
+          <w:sz w:val="24"/>
+          <w:szCs w:val="24"/>
+        </w:rPr>
+        <w:t xml:space="preserve">электрический проводник, имеющий электронную проводимость и находящийся в контакте с </w:t>
+      </w:r>
+      <w:r>
+        <w:rPr>
+          <w:rFonts w:ascii="Times New Roman" w:hAnsi="Times New Roman" w:cs="Times New Roman"/>
+          <w:sz w:val="24"/>
+          <w:szCs w:val="24"/>
+        </w:rPr>
+        <w:t>кожей человека для снятия показаний.</w:t>
+      </w:r>
+    </w:p>
+    <w:p>
+      <w:pPr>
+        <w:spacing w:line="360" w:lineRule="auto"/>
+        <w:rPr>
+          <w:rFonts w:ascii="Times New Roman" w:hAnsi="Times New Roman" w:cs="Times New Roman"/>
+          <w:b/>
+          <w:bCs/>
+          <w:sz w:val="24"/>
+          <w:szCs w:val="24"/>
+        </w:rPr>
+      </w:pPr>
+      <w:proofErr w:type="spellStart"/>
+      <w:r>
+        <w:rPr>
+          <w:rFonts w:ascii="Times New Roman" w:hAnsi="Times New Roman" w:cs="Times New Roman"/>
+          <w:b/>
+          <w:bCs/>
+          <w:sz w:val="24"/>
+          <w:szCs w:val="24"/>
+        </w:rPr>
+        <w:t>Биосигнал</w:t>
+      </w:r>
+      <w:proofErr w:type="spellEnd"/>
+      <w:r>
+        <w:rPr>
+          <w:rFonts w:ascii="Times New Roman" w:hAnsi="Times New Roman" w:cs="Times New Roman"/>
+          <w:b/>
+          <w:bCs/>
+          <w:sz w:val="24"/>
+          <w:szCs w:val="24"/>
+        </w:rPr>
+        <w:t xml:space="preserve"> </w:t>
+      </w:r>
+      <w:r>
+        <w:rPr>
+          <w:rFonts w:ascii="Times New Roman" w:hAnsi="Times New Roman" w:cs="Times New Roman"/>
+          <w:b/>
+          <w:bCs/>
+          <w:sz w:val="24"/>
+          <w:szCs w:val="24"/>
+        </w:rPr>
+        <w:t>(Биопотенциал)</w:t>
+      </w:r>
+      <w:r>
+        <w:rPr>
+          <w:rFonts w:ascii="Times New Roman" w:hAnsi="Times New Roman" w:cs="Times New Roman"/>
+          <w:b/>
+          <w:bCs/>
+          <w:sz w:val="24"/>
+          <w:szCs w:val="24"/>
+        </w:rPr>
         <w:t xml:space="preserve"> - </w:t>
       </w:r>
       <w:r>
@@ -2269,403 +2827,6 @@
           <w:sz w:val="24"/>
           <w:szCs w:val="24"/>
         </w:rPr>
-        <w:t>технология беспроводной локальной сети с устройствами на основе стандартов IEEE 802.11.</w:t>
-      </w:r>
-    </w:p>
-    <w:p>
-      <w:pPr>
-        <w:spacing w:line="360" w:lineRule="auto"/>
-        <w:rPr>
-          <w:rFonts w:ascii="Times New Roman" w:hAnsi="Times New Roman" w:cs="Times New Roman"/>
-          <w:sz w:val="24"/>
-          <w:szCs w:val="24"/>
-        </w:rPr>
-      </w:pPr>
-      <w:r>
-        <w:rPr>
-          <w:rFonts w:ascii="Times New Roman" w:hAnsi="Times New Roman" w:cs="Times New Roman"/>
-          <w:b/>
-          <w:bCs/>
-          <w:sz w:val="24"/>
-          <w:szCs w:val="24"/>
-          <w:lang w:val="en-US"/>
-        </w:rPr>
-        <w:t>Bluetooth</w:t>
-      </w:r>
-      <w:r>
-        <w:rPr>
-          <w:rFonts w:ascii="Times New Roman" w:hAnsi="Times New Roman" w:cs="Times New Roman"/>
-          <w:sz w:val="24"/>
-          <w:szCs w:val="24"/>
-        </w:rPr>
-        <w:t xml:space="preserve"> -</w:t>
-      </w:r>
-      <w:r>
-        <w:rPr>
-          <w:rFonts w:ascii="Times New Roman" w:hAnsi="Times New Roman" w:cs="Times New Roman"/>
-          <w:sz w:val="24"/>
-          <w:szCs w:val="24"/>
-        </w:rPr>
-        <w:t xml:space="preserve"> </w:t>
-      </w:r>
-      <w:r>
-        <w:rPr>
-          <w:rFonts w:ascii="Times New Roman" w:hAnsi="Times New Roman" w:cs="Times New Roman"/>
-          <w:sz w:val="24"/>
-          <w:szCs w:val="24"/>
-        </w:rPr>
-        <w:t>производственная спецификация беспроводных</w:t>
-      </w:r>
-      <w:r>
-        <w:rPr>
-          <w:rFonts w:ascii="Times New Roman" w:hAnsi="Times New Roman" w:cs="Times New Roman"/>
-          <w:sz w:val="24"/>
-          <w:szCs w:val="24"/>
-        </w:rPr>
-        <w:t xml:space="preserve"> </w:t>
-      </w:r>
-      <w:r>
-        <w:rPr>
-          <w:rFonts w:ascii="Times New Roman" w:hAnsi="Times New Roman" w:cs="Times New Roman"/>
-          <w:sz w:val="24"/>
-          <w:szCs w:val="24"/>
-        </w:rPr>
-        <w:t>сетей</w:t>
-      </w:r>
-      <w:r>
-        <w:rPr>
-          <w:rFonts w:ascii="Times New Roman" w:hAnsi="Times New Roman" w:cs="Times New Roman"/>
-          <w:sz w:val="24"/>
-          <w:szCs w:val="24"/>
-        </w:rPr>
-        <w:t xml:space="preserve">, </w:t>
-      </w:r>
-      <w:r>
-        <w:rPr>
-          <w:rFonts w:ascii="Times New Roman" w:hAnsi="Times New Roman" w:cs="Times New Roman"/>
-          <w:sz w:val="24"/>
-          <w:szCs w:val="24"/>
-        </w:rPr>
-        <w:t xml:space="preserve">обеспечивает обмен информацией между </w:t>
-      </w:r>
-      <w:r>
-        <w:rPr>
-          <w:rFonts w:ascii="Times New Roman" w:hAnsi="Times New Roman" w:cs="Times New Roman"/>
-          <w:sz w:val="24"/>
-          <w:szCs w:val="24"/>
-        </w:rPr>
-        <w:t>разнообразными устройствами.</w:t>
-      </w:r>
-    </w:p>
-    <w:p>
-      <w:pPr>
-        <w:spacing w:line="360" w:lineRule="auto"/>
-        <w:rPr>
-          <w:rFonts w:ascii="Times New Roman" w:hAnsi="Times New Roman" w:cs="Times New Roman"/>
-          <w:sz w:val="24"/>
-          <w:szCs w:val="24"/>
-        </w:rPr>
-      </w:pPr>
-      <w:r>
-        <w:rPr>
-          <w:rFonts w:ascii="Times New Roman" w:hAnsi="Times New Roman" w:cs="Times New Roman"/>
-          <w:b/>
-          <w:bCs/>
-          <w:sz w:val="24"/>
-          <w:szCs w:val="24"/>
-          <w:lang w:val="en-US"/>
-        </w:rPr>
-        <w:t>USB</w:t>
-      </w:r>
-      <w:r>
-        <w:rPr>
-          <w:rFonts w:ascii="Times New Roman" w:hAnsi="Times New Roman" w:cs="Times New Roman"/>
-          <w:sz w:val="24"/>
-          <w:szCs w:val="24"/>
-        </w:rPr>
-        <w:t xml:space="preserve"> -</w:t>
-      </w:r>
-      <w:r>
-        <w:rPr>
-          <w:rFonts w:ascii="Times New Roman" w:hAnsi="Times New Roman" w:cs="Times New Roman"/>
-          <w:sz w:val="24"/>
-          <w:szCs w:val="24"/>
-        </w:rPr>
-        <w:t xml:space="preserve"> п</w:t>
-      </w:r>
-      <w:r>
-        <w:rPr>
-          <w:rFonts w:ascii="Times New Roman" w:hAnsi="Times New Roman" w:cs="Times New Roman"/>
-          <w:sz w:val="24"/>
-          <w:szCs w:val="24"/>
-        </w:rPr>
-        <w:t xml:space="preserve">оследовательный интерфейс для подключения периферийных устройств к </w:t>
-      </w:r>
-      <w:r>
-        <w:rPr>
-          <w:rFonts w:ascii="Times New Roman" w:hAnsi="Times New Roman" w:cs="Times New Roman"/>
-          <w:sz w:val="24"/>
-          <w:szCs w:val="24"/>
-        </w:rPr>
-        <w:t>другим устройствам</w:t>
-      </w:r>
-      <w:r>
-        <w:rPr>
-          <w:rFonts w:ascii="Times New Roman" w:hAnsi="Times New Roman" w:cs="Times New Roman"/>
-          <w:sz w:val="24"/>
-          <w:szCs w:val="24"/>
-        </w:rPr>
-        <w:t>.</w:t>
-      </w:r>
-    </w:p>
-    <w:p>
-      <w:pPr>
-        <w:spacing w:line="360" w:lineRule="auto"/>
-        <w:rPr>
-          <w:rFonts w:ascii="Times New Roman" w:hAnsi="Times New Roman" w:cs="Times New Roman"/>
-          <w:sz w:val="24"/>
-          <w:szCs w:val="24"/>
-        </w:rPr>
-      </w:pPr>
-      <w:r>
-        <w:rPr>
-          <w:rFonts w:ascii="Times New Roman" w:hAnsi="Times New Roman" w:cs="Times New Roman"/>
-          <w:b/>
-          <w:bCs/>
-          <w:sz w:val="24"/>
-          <w:szCs w:val="24"/>
-        </w:rPr>
-        <w:t>ИМК(</w:t>
-      </w:r>
-      <w:r>
-        <w:rPr>
-          <w:rFonts w:ascii="Times New Roman" w:hAnsi="Times New Roman" w:cs="Times New Roman"/>
-          <w:b/>
-          <w:bCs/>
-          <w:sz w:val="24"/>
-          <w:szCs w:val="24"/>
-          <w:lang w:val="en-US"/>
-        </w:rPr>
-        <w:t>BCI</w:t>
-      </w:r>
-      <w:r>
-        <w:rPr>
-          <w:rFonts w:ascii="Times New Roman" w:hAnsi="Times New Roman" w:cs="Times New Roman"/>
-          <w:b/>
-          <w:bCs/>
-          <w:sz w:val="24"/>
-          <w:szCs w:val="24"/>
-        </w:rPr>
-        <w:t>)</w:t>
-      </w:r>
-      <w:r>
-        <w:rPr>
-          <w:rFonts w:ascii="Times New Roman" w:hAnsi="Times New Roman" w:cs="Times New Roman"/>
-          <w:sz w:val="24"/>
-          <w:szCs w:val="24"/>
-        </w:rPr>
-        <w:t xml:space="preserve"> </w:t>
-      </w:r>
-      <w:r>
-        <w:rPr>
-          <w:rFonts w:ascii="Times New Roman" w:hAnsi="Times New Roman" w:cs="Times New Roman"/>
-          <w:sz w:val="24"/>
-          <w:szCs w:val="24"/>
-        </w:rPr>
-        <w:t xml:space="preserve">- </w:t>
-      </w:r>
-      <w:r>
-        <w:rPr>
-          <w:rFonts w:ascii="Times New Roman" w:hAnsi="Times New Roman" w:cs="Times New Roman"/>
-          <w:sz w:val="24"/>
-          <w:szCs w:val="24"/>
-        </w:rPr>
-        <w:t>и</w:t>
-      </w:r>
-      <w:r>
-        <w:rPr>
-          <w:rFonts w:ascii="Times New Roman" w:hAnsi="Times New Roman" w:cs="Times New Roman"/>
-          <w:sz w:val="24"/>
-          <w:szCs w:val="24"/>
-        </w:rPr>
-        <w:t>нтерфейс мозг-компьютер</w:t>
-      </w:r>
-      <w:r>
-        <w:rPr>
-          <w:rFonts w:ascii="Times New Roman" w:hAnsi="Times New Roman" w:cs="Times New Roman"/>
-          <w:sz w:val="24"/>
-          <w:szCs w:val="24"/>
-        </w:rPr>
-        <w:t>, устройство с помощью которых</w:t>
-      </w:r>
-      <w:r>
-        <w:rPr>
-          <w:rFonts w:ascii="Times New Roman" w:hAnsi="Times New Roman" w:cs="Times New Roman"/>
-          <w:sz w:val="24"/>
-          <w:szCs w:val="24"/>
-        </w:rPr>
-        <w:t xml:space="preserve"> мозг человека </w:t>
-      </w:r>
-      <w:r>
-        <w:rPr>
-          <w:rFonts w:ascii="Times New Roman" w:hAnsi="Times New Roman" w:cs="Times New Roman"/>
-          <w:sz w:val="24"/>
-          <w:szCs w:val="24"/>
-        </w:rPr>
-        <w:t>может</w:t>
-      </w:r>
-      <w:r>
-        <w:rPr>
-          <w:rFonts w:ascii="Times New Roman" w:hAnsi="Times New Roman" w:cs="Times New Roman"/>
-          <w:sz w:val="24"/>
-          <w:szCs w:val="24"/>
-        </w:rPr>
-        <w:t xml:space="preserve"> на основе активности</w:t>
-      </w:r>
-      <w:r>
-        <w:rPr>
-          <w:rFonts w:ascii="Times New Roman" w:hAnsi="Times New Roman" w:cs="Times New Roman"/>
-          <w:sz w:val="24"/>
-          <w:szCs w:val="24"/>
-        </w:rPr>
-        <w:t xml:space="preserve"> своей работы</w:t>
-      </w:r>
-      <w:r>
-        <w:rPr>
-          <w:rFonts w:ascii="Times New Roman" w:hAnsi="Times New Roman" w:cs="Times New Roman"/>
-          <w:sz w:val="24"/>
-          <w:szCs w:val="24"/>
-        </w:rPr>
-        <w:t xml:space="preserve"> формировать команды для </w:t>
-      </w:r>
-      <w:r>
-        <w:rPr>
-          <w:rFonts w:ascii="Times New Roman" w:hAnsi="Times New Roman" w:cs="Times New Roman"/>
-          <w:sz w:val="24"/>
-          <w:szCs w:val="24"/>
-        </w:rPr>
-        <w:t>других устройств.</w:t>
-      </w:r>
-    </w:p>
-    <w:p>
-      <w:pPr>
-        <w:spacing w:line="360" w:lineRule="auto"/>
-        <w:rPr>
-          <w:rFonts w:ascii="Times New Roman" w:hAnsi="Times New Roman" w:cs="Times New Roman"/>
-          <w:sz w:val="24"/>
-          <w:szCs w:val="24"/>
-        </w:rPr>
-      </w:pPr>
-      <w:r>
-        <w:rPr>
-          <w:rFonts w:ascii="Times New Roman" w:hAnsi="Times New Roman" w:cs="Times New Roman"/>
-          <w:b/>
-          <w:bCs/>
-          <w:sz w:val="24"/>
-          <w:szCs w:val="24"/>
-        </w:rPr>
-        <w:t>Электрод</w:t>
-      </w:r>
-      <w:r>
-        <w:rPr>
-          <w:rFonts w:ascii="Times New Roman" w:hAnsi="Times New Roman" w:cs="Times New Roman"/>
-          <w:b/>
-          <w:bCs/>
-          <w:sz w:val="24"/>
-          <w:szCs w:val="24"/>
-        </w:rPr>
-        <w:t xml:space="preserve"> </w:t>
-      </w:r>
-      <w:r>
-        <w:rPr>
-          <w:rFonts w:ascii="Times New Roman" w:hAnsi="Times New Roman" w:cs="Times New Roman"/>
-          <w:sz w:val="24"/>
-          <w:szCs w:val="24"/>
-        </w:rPr>
-        <w:t>-</w:t>
-      </w:r>
-      <w:r>
-        <w:rPr>
-          <w:rFonts w:ascii="Times New Roman" w:hAnsi="Times New Roman" w:cs="Times New Roman"/>
-          <w:sz w:val="24"/>
-          <w:szCs w:val="24"/>
-        </w:rPr>
-        <w:t xml:space="preserve"> </w:t>
-      </w:r>
-      <w:r>
-        <w:rPr>
-          <w:rFonts w:ascii="Times New Roman" w:hAnsi="Times New Roman" w:cs="Times New Roman"/>
-          <w:sz w:val="24"/>
-          <w:szCs w:val="24"/>
-        </w:rPr>
-        <w:t xml:space="preserve">электрический проводник, имеющий электронную проводимость и находящийся в контакте с </w:t>
-      </w:r>
-      <w:r>
-        <w:rPr>
-          <w:rFonts w:ascii="Times New Roman" w:hAnsi="Times New Roman" w:cs="Times New Roman"/>
-          <w:sz w:val="24"/>
-          <w:szCs w:val="24"/>
-        </w:rPr>
-        <w:t>кожей человека для снятия показаний.</w:t>
-      </w:r>
-    </w:p>
-    <w:p>
-      <w:pPr>
-        <w:spacing w:line="360" w:lineRule="auto"/>
-        <w:rPr>
-          <w:rFonts w:ascii="Times New Roman" w:hAnsi="Times New Roman" w:cs="Times New Roman"/>
-          <w:b/>
-          <w:bCs/>
-          <w:sz w:val="24"/>
-          <w:szCs w:val="24"/>
-        </w:rPr>
-      </w:pPr>
-      <w:r>
-        <w:rPr>
-          <w:rFonts w:ascii="Times New Roman" w:hAnsi="Times New Roman" w:cs="Times New Roman"/>
-          <w:b/>
-          <w:bCs/>
-          <w:sz w:val="24"/>
-          <w:szCs w:val="24"/>
-        </w:rPr>
-        <w:t>Биосигнал</w:t>
-      </w:r>
-      <w:r>
-        <w:rPr>
-          <w:rFonts w:ascii="Times New Roman" w:hAnsi="Times New Roman" w:cs="Times New Roman"/>
-          <w:b/>
-          <w:bCs/>
-          <w:sz w:val="24"/>
-          <w:szCs w:val="24"/>
-        </w:rPr>
-        <w:t xml:space="preserve"> </w:t>
-      </w:r>
-      <w:r>
-        <w:rPr>
-          <w:rFonts w:ascii="Times New Roman" w:hAnsi="Times New Roman" w:cs="Times New Roman"/>
-          <w:b/>
-          <w:bCs/>
-          <w:sz w:val="24"/>
-          <w:szCs w:val="24"/>
-        </w:rPr>
-        <w:t>(Биопотенциал)</w:t>
-      </w:r>
-      <w:r>
-        <w:rPr>
-          <w:rFonts w:ascii="Times New Roman" w:hAnsi="Times New Roman" w:cs="Times New Roman"/>
-          <w:b/>
-          <w:bCs/>
-          <w:sz w:val="24"/>
-          <w:szCs w:val="24"/>
-        </w:rPr>
-        <w:t xml:space="preserve"> - </w:t>
-      </w:r>
-      <w:r>
-        <w:rPr>
-          <w:rFonts w:ascii="Times New Roman" w:hAnsi="Times New Roman" w:cs="Times New Roman"/>
-          <w:sz w:val="24"/>
-          <w:szCs w:val="24"/>
-        </w:rPr>
         <w:t>энергетическая характеристика взаимодействия зарядов живой ткани.</w:t>
       </w:r>
     </w:p>
@@ -2678,6 +2839,7 @@
           <w:szCs w:val="24"/>
         </w:rPr>
       </w:pPr>
+      <w:proofErr w:type="spellStart"/>
       <w:r>
         <w:rPr>
           <w:rFonts w:ascii="Times New Roman" w:hAnsi="Times New Roman" w:cs="Times New Roman"/>
@@ -2688,6 +2850,7 @@
         </w:rPr>
         <w:t>IoT</w:t>
       </w:r>
+      <w:proofErr w:type="spellEnd"/>
       <w:r>
         <w:rPr>
           <w:rFonts w:ascii="Times New Roman" w:hAnsi="Times New Roman" w:cs="Times New Roman"/>
@@ -3225,7 +3388,43 @@
           <w:sz w:val="24"/>
           <w:szCs w:val="24"/>
         </w:rPr>
-        <w:t>) связано с желанием упростить общение между людьми и компьютерами. Попытки изучить особенности человеческого мозга привели к тому, что в 1849 году было обнаружено, что мозг обладает электрической активностью, а также мышцы и нервы. В 1924 году, спустя долгое время, удалось получить запись человеческого биосигнала, которую можно считать исходной первой точкой, благодаря которой был найден способ не только более внимательно изучить человеческий мозг, но и получить информация о биосигналах в реальном времени и использовать ее для манипуляций.</w:t>
+        <w:t xml:space="preserve">) связано с желанием упростить общение между людьми и компьютерами. Попытки изучить особенности человеческого мозга привели к тому, что в 1849 году было обнаружено, что мозг обладает электрической активностью, а также мышцы и нервы. В 1924 году, спустя долгое время, удалось получить запись человеческого </w:t>
+      </w:r>
+      <w:proofErr w:type="spellStart"/>
+      <w:r>
+        <w:rPr>
+          <w:rFonts w:ascii="Times New Roman" w:hAnsi="Times New Roman" w:cs="Times New Roman"/>
+          <w:sz w:val="24"/>
+          <w:szCs w:val="24"/>
+        </w:rPr>
+        <w:t>биосигнала</w:t>
+      </w:r>
+      <w:proofErr w:type="spellEnd"/>
+      <w:r>
+        <w:rPr>
+          <w:rFonts w:ascii="Times New Roman" w:hAnsi="Times New Roman" w:cs="Times New Roman"/>
+          <w:sz w:val="24"/>
+          <w:szCs w:val="24"/>
+        </w:rPr>
+        <w:t xml:space="preserve">, которую можно считать исходной первой точкой, благодаря которой был найден способ не только более внимательно изучить человеческий мозг, но и получить информация о </w:t>
+      </w:r>
+      <w:proofErr w:type="spellStart"/>
+      <w:r>
+        <w:rPr>
+          <w:rFonts w:ascii="Times New Roman" w:hAnsi="Times New Roman" w:cs="Times New Roman"/>
+          <w:sz w:val="24"/>
+          <w:szCs w:val="24"/>
+        </w:rPr>
+        <w:t>биосигналах</w:t>
+      </w:r>
+      <w:proofErr w:type="spellEnd"/>
+      <w:r>
+        <w:rPr>
+          <w:rFonts w:ascii="Times New Roman" w:hAnsi="Times New Roman" w:cs="Times New Roman"/>
+          <w:sz w:val="24"/>
+          <w:szCs w:val="24"/>
+        </w:rPr>
+        <w:t xml:space="preserve"> в реальном времени и использовать ее для манипуляций.</w:t>
       </w:r>
     </w:p>
     <w:p>
@@ -3259,7 +3458,25 @@
           <w:sz w:val="24"/>
           <w:szCs w:val="24"/>
         </w:rPr>
-        <w:t xml:space="preserve"> или нейроинтерфейсами, и они обеспечивают связь между устройством и мозгом, регистрируя электрическую активность. </w:t>
+        <w:t xml:space="preserve"> или </w:t>
+      </w:r>
+      <w:proofErr w:type="spellStart"/>
+      <w:r>
+        <w:rPr>
+          <w:rFonts w:ascii="Times New Roman" w:hAnsi="Times New Roman" w:cs="Times New Roman"/>
+          <w:sz w:val="24"/>
+          <w:szCs w:val="24"/>
+        </w:rPr>
+        <w:t>нейроинтерфейсами</w:t>
+      </w:r>
+      <w:proofErr w:type="spellEnd"/>
+      <w:r>
+        <w:rPr>
+          <w:rFonts w:ascii="Times New Roman" w:hAnsi="Times New Roman" w:cs="Times New Roman"/>
+          <w:sz w:val="24"/>
+          <w:szCs w:val="24"/>
+        </w:rPr>
+        <w:t xml:space="preserve">, и они обеспечивают связь между устройством и мозгом, регистрируя электрическую активность. </w:t>
       </w:r>
       <w:r>
         <w:rPr>
@@ -3291,25 +3508,61 @@
           <w:sz w:val="24"/>
           <w:szCs w:val="24"/>
         </w:rPr>
-        <w:t xml:space="preserve"> применима и в других областях, таких как маркетинг, игры и другие. Существующая рыночная ситуация не предел. С каждым годом нейроинтерфейсы приближаются к тому моменту, когда они прочно войдут в нашу жизнь.</w:t>
-      </w:r>
-    </w:p>
-    <w:p>
-      <w:pPr>
-        <w:spacing w:line="360" w:lineRule="auto"/>
-        <w:rPr>
-          <w:rFonts w:ascii="Times New Roman" w:hAnsi="Times New Roman" w:cs="Times New Roman"/>
-          <w:sz w:val="24"/>
-          <w:szCs w:val="24"/>
-        </w:rPr>
-      </w:pPr>
-      <w:r>
-        <w:rPr>
-          <w:rFonts w:ascii="Times New Roman" w:hAnsi="Times New Roman" w:cs="Times New Roman"/>
-          <w:sz w:val="24"/>
-          <w:szCs w:val="24"/>
-        </w:rPr>
-        <w:t>Некоторые компании разрабатывают инвазивные прототипы, которые успешно проходят испытания. Не за горами тот день, когда человек с нейроимплантатами станет обычным делом, а не необходимостью по медицинским показаниям. Поэтому уже сейчас важно проводить разработки и исследования в этой области, чтобы разработать основу, которая поможет в будущем, когда в нашу жизнь будут внедряться инвазивные интерфейсы.</w:t>
+        <w:t xml:space="preserve"> применима и в других областях, таких как маркетинг, игры и другие. Существующая рыночная ситуация не предел. С каждым годом </w:t>
+      </w:r>
+      <w:proofErr w:type="spellStart"/>
+      <w:r>
+        <w:rPr>
+          <w:rFonts w:ascii="Times New Roman" w:hAnsi="Times New Roman" w:cs="Times New Roman"/>
+          <w:sz w:val="24"/>
+          <w:szCs w:val="24"/>
+        </w:rPr>
+        <w:t>нейроинтерфейсы</w:t>
+      </w:r>
+      <w:proofErr w:type="spellEnd"/>
+      <w:r>
+        <w:rPr>
+          <w:rFonts w:ascii="Times New Roman" w:hAnsi="Times New Roman" w:cs="Times New Roman"/>
+          <w:sz w:val="24"/>
+          <w:szCs w:val="24"/>
+        </w:rPr>
+        <w:t xml:space="preserve"> приближаются к тому моменту, когда они прочно войдут в нашу жизнь.</w:t>
+      </w:r>
+    </w:p>
+    <w:p>
+      <w:pPr>
+        <w:spacing w:line="360" w:lineRule="auto"/>
+        <w:rPr>
+          <w:rFonts w:ascii="Times New Roman" w:hAnsi="Times New Roman" w:cs="Times New Roman"/>
+          <w:sz w:val="24"/>
+          <w:szCs w:val="24"/>
+        </w:rPr>
+      </w:pPr>
+      <w:r>
+        <w:rPr>
+          <w:rFonts w:ascii="Times New Roman" w:hAnsi="Times New Roman" w:cs="Times New Roman"/>
+          <w:sz w:val="24"/>
+          <w:szCs w:val="24"/>
+        </w:rPr>
+        <w:t xml:space="preserve">Некоторые компании разрабатывают инвазивные прототипы, которые успешно проходят испытания. Не за горами тот день, когда человек с </w:t>
+      </w:r>
+      <w:proofErr w:type="spellStart"/>
+      <w:r>
+        <w:rPr>
+          <w:rFonts w:ascii="Times New Roman" w:hAnsi="Times New Roman" w:cs="Times New Roman"/>
+          <w:sz w:val="24"/>
+          <w:szCs w:val="24"/>
+        </w:rPr>
+        <w:t>нейроимплантатами</w:t>
+      </w:r>
+      <w:proofErr w:type="spellEnd"/>
+      <w:r>
+        <w:rPr>
+          <w:rFonts w:ascii="Times New Roman" w:hAnsi="Times New Roman" w:cs="Times New Roman"/>
+          <w:sz w:val="24"/>
+          <w:szCs w:val="24"/>
+        </w:rPr>
+        <w:t xml:space="preserve"> станет обычным делом, а не необходимостью по медицинским показаниям. Поэтому уже сейчас важно проводить разработки и исследования в этой области, чтобы разработать основу, которая поможет в будущем, когда в нашу жизнь будут внедряться инвазивные интерфейсы.</w:t>
       </w:r>
     </w:p>
     <w:p>
@@ -3634,15 +3887,7 @@
           <w:sz w:val="24"/>
           <w:szCs w:val="24"/>
         </w:rPr>
-        <w:t xml:space="preserve"> и </w:t>
-      </w:r>
-      <w:r>
-        <w:rPr>
-          <w:rFonts w:ascii="Times New Roman" w:hAnsi="Times New Roman" w:cs="Times New Roman"/>
-          <w:sz w:val="24"/>
-          <w:szCs w:val="24"/>
-        </w:rPr>
-        <w:t>функциональные требования</w:t>
+        <w:t xml:space="preserve"> и функциональные требования</w:t>
       </w:r>
     </w:p>
     <w:p>
@@ -3688,15 +3933,7 @@
           <w:sz w:val="24"/>
           <w:szCs w:val="24"/>
         </w:rPr>
-        <w:t xml:space="preserve">Спроектировать и реализовать </w:t>
-      </w:r>
-      <w:r>
-        <w:rPr>
-          <w:rFonts w:ascii="Times New Roman" w:hAnsi="Times New Roman" w:cs="Times New Roman"/>
-          <w:sz w:val="24"/>
-          <w:szCs w:val="24"/>
-        </w:rPr>
-        <w:t>приложение-компаньон</w:t>
+        <w:t>Спроектировать и реализовать приложение-компаньон</w:t>
       </w:r>
     </w:p>
     <w:p>
@@ -3916,15 +4153,7 @@
           <w:sz w:val="24"/>
           <w:szCs w:val="24"/>
         </w:rPr>
-        <w:t>В</w:t>
-      </w:r>
-      <w:r>
-        <w:rPr>
-          <w:rFonts w:ascii="Times New Roman" w:hAnsi="Times New Roman" w:cs="Times New Roman"/>
-          <w:sz w:val="24"/>
-          <w:szCs w:val="24"/>
-        </w:rPr>
-        <w:t>о второй</w:t>
+        <w:t>Во второй</w:t>
       </w:r>
       <w:r>
         <w:rPr>
@@ -3988,15 +4217,7 @@
           <w:sz w:val="24"/>
           <w:szCs w:val="24"/>
         </w:rPr>
-        <w:t>ях</w:t>
-      </w:r>
-      <w:r>
-        <w:rPr>
-          <w:rFonts w:ascii="Times New Roman" w:hAnsi="Times New Roman" w:cs="Times New Roman"/>
-          <w:sz w:val="24"/>
-          <w:szCs w:val="24"/>
-        </w:rPr>
-        <w:t>, инструментах и решениях</w:t>
+        <w:t>ях, инструментах и решениях</w:t>
       </w:r>
       <w:r>
         <w:rPr>
@@ -4030,15 +4251,7 @@
           <w:sz w:val="24"/>
           <w:szCs w:val="24"/>
         </w:rPr>
-        <w:t xml:space="preserve">Во </w:t>
-      </w:r>
-      <w:r>
-        <w:rPr>
-          <w:rFonts w:ascii="Times New Roman" w:hAnsi="Times New Roman" w:cs="Times New Roman"/>
-          <w:sz w:val="24"/>
-          <w:szCs w:val="24"/>
-        </w:rPr>
-        <w:t>третьей</w:t>
+        <w:t>Во третьей</w:t>
       </w:r>
       <w:r>
         <w:rPr>
@@ -4054,23 +4267,7 @@
           <w:sz w:val="24"/>
           <w:szCs w:val="24"/>
         </w:rPr>
-        <w:t>е</w:t>
-      </w:r>
-      <w:r>
-        <w:rPr>
-          <w:rFonts w:ascii="Times New Roman" w:hAnsi="Times New Roman" w:cs="Times New Roman"/>
-          <w:sz w:val="24"/>
-          <w:szCs w:val="24"/>
-        </w:rPr>
-        <w:t xml:space="preserve"> заявляются функциональные требования ИМК, которыми он должен обладать, а также </w:t>
-      </w:r>
-      <w:r>
-        <w:rPr>
-          <w:rFonts w:ascii="Times New Roman" w:hAnsi="Times New Roman" w:cs="Times New Roman"/>
-          <w:sz w:val="24"/>
-          <w:szCs w:val="24"/>
-        </w:rPr>
-        <w:t>рассказывается</w:t>
+        <w:t>е заявляются функциональные требования ИМК, которыми он должен обладать, а также рассказывается</w:t>
       </w:r>
       <w:r>
         <w:rPr>
@@ -4086,15 +4283,7 @@
           <w:sz w:val="24"/>
           <w:szCs w:val="24"/>
         </w:rPr>
-        <w:t>о</w:t>
-      </w:r>
-      <w:r>
-        <w:rPr>
-          <w:rFonts w:ascii="Times New Roman" w:hAnsi="Times New Roman" w:cs="Times New Roman"/>
-          <w:sz w:val="24"/>
-          <w:szCs w:val="24"/>
-        </w:rPr>
-        <w:t xml:space="preserve"> тонкостях</w:t>
+        <w:t>о тонкостях</w:t>
       </w:r>
       <w:r>
         <w:rPr>
@@ -4110,23 +4299,7 @@
           <w:sz w:val="24"/>
           <w:szCs w:val="24"/>
         </w:rPr>
-        <w:t>реализации этих функциональных требований, посредством технологий упомянутых в первой и второй главах</w:t>
-      </w:r>
-      <w:r>
-        <w:rPr>
-          <w:rFonts w:ascii="Times New Roman" w:hAnsi="Times New Roman" w:cs="Times New Roman"/>
-          <w:sz w:val="24"/>
-          <w:szCs w:val="24"/>
-        </w:rPr>
-        <w:t>.</w:t>
-      </w:r>
-      <w:r>
-        <w:rPr>
-          <w:rFonts w:ascii="Times New Roman" w:hAnsi="Times New Roman" w:cs="Times New Roman"/>
-          <w:sz w:val="24"/>
-          <w:szCs w:val="24"/>
-        </w:rPr>
-        <w:t xml:space="preserve"> Так же в третьей главе приводиться информация о процессе разработки, в частности информация об используемых средах разработки, языках программирования, инструментов проектирования.</w:t>
+        <w:t>реализации этих функциональных требований, посредством технологий упомянутых в первой и второй главах. Так же в третьей главе приводиться информация о процессе разработки, в частности информация об используемых средах разработки, языках программирования, инструментов проектирования.</w:t>
       </w:r>
     </w:p>
     <w:p>
@@ -4271,27 +4444,7 @@
           <w:sz w:val="28"/>
           <w:szCs w:val="28"/>
         </w:rPr>
-        <w:t xml:space="preserve"> </w:t>
-      </w:r>
-      <w:r>
-        <w:rPr>
-          <w:rFonts w:ascii="Times New Roman" w:hAnsi="Times New Roman" w:cs="Times New Roman"/>
-          <w:b/>
-          <w:bCs/>
-          <w:sz w:val="28"/>
-          <w:szCs w:val="28"/>
-        </w:rPr>
-        <w:t xml:space="preserve">Описание </w:t>
-      </w:r>
-      <w:r>
-        <w:rPr>
-          <w:rFonts w:ascii="Times New Roman" w:hAnsi="Times New Roman" w:cs="Times New Roman"/>
-          <w:b/>
-          <w:bCs/>
-          <w:sz w:val="28"/>
-          <w:szCs w:val="28"/>
-        </w:rPr>
-        <w:t>принципов работы ИМК и обзор аналогов</w:t>
+        <w:t xml:space="preserve"> Описание принципов работы ИМК и обзор аналогов</w:t>
       </w:r>
     </w:p>
     <w:p>
@@ -4311,15 +4464,7 @@
           <w:sz w:val="24"/>
           <w:szCs w:val="24"/>
         </w:rPr>
-        <w:t xml:space="preserve">Данная глава посвящена обзору </w:t>
-      </w:r>
-      <w:r>
-        <w:rPr>
-          <w:rFonts w:ascii="Times New Roman" w:hAnsi="Times New Roman" w:cs="Times New Roman"/>
-          <w:sz w:val="24"/>
-          <w:szCs w:val="24"/>
-        </w:rPr>
-        <w:t xml:space="preserve">технологий и опыту, на основании которых работают все существующие ИМК. В начале главы описываются принципы построения ИМК </w:t>
+        <w:t xml:space="preserve">Данная глава посвящена обзору технологий и опыту, на основании которых работают все существующие ИМК. В начале главы описываются принципы построения ИМК </w:t>
       </w:r>
       <w:r>
         <w:rPr>
@@ -4536,6 +4681,7 @@
           <w:szCs w:val="24"/>
         </w:rPr>
       </w:pPr>
+      <w:proofErr w:type="spellStart"/>
       <w:r>
         <w:rPr>
           <w:rFonts w:ascii="Times New Roman" w:hAnsi="Times New Roman" w:cs="Times New Roman"/>
@@ -4545,6 +4691,7 @@
         </w:rPr>
         <w:t>Полуинвазивные</w:t>
       </w:r>
+      <w:proofErr w:type="spellEnd"/>
       <w:r>
         <w:rPr>
           <w:rFonts w:ascii="Times New Roman" w:hAnsi="Times New Roman" w:cs="Times New Roman"/>
@@ -4629,8 +4776,9 @@
           <w:szCs w:val="24"/>
           <w:highlight w:val="white"/>
         </w:rPr>
-        <w:t>измеряется активность лишь одного нейрона, для чего м</w:t>
-      </w:r>
+        <w:t xml:space="preserve">измеряется активность лишь одного нейрона, для чего </w:t>
+      </w:r>
+      <w:proofErr w:type="spellStart"/>
       <w:r>
         <w:rPr>
           <w:rFonts w:ascii="Times New Roman" w:hAnsi="Times New Roman" w:cs="Times New Roman"/>
@@ -4638,7 +4786,26 @@
           <w:szCs w:val="24"/>
           <w:highlight w:val="white"/>
         </w:rPr>
-        <w:t>икроэлектроды помещаются непосредственно в кору головного мозга</w:t>
+        <w:t>м</w:t>
+      </w:r>
+      <w:r>
+        <w:rPr>
+          <w:rFonts w:ascii="Times New Roman" w:hAnsi="Times New Roman" w:cs="Times New Roman"/>
+          <w:sz w:val="24"/>
+          <w:szCs w:val="24"/>
+          <w:highlight w:val="white"/>
+        </w:rPr>
+        <w:t>икроэлектроды</w:t>
+      </w:r>
+      <w:proofErr w:type="spellEnd"/>
+      <w:r>
+        <w:rPr>
+          <w:rFonts w:ascii="Times New Roman" w:hAnsi="Times New Roman" w:cs="Times New Roman"/>
+          <w:sz w:val="24"/>
+          <w:szCs w:val="24"/>
+          <w:highlight w:val="white"/>
+        </w:rPr>
+        <w:t xml:space="preserve"> помещаются непосредственно в кору головного мозга</w:t>
       </w:r>
       <w:r>
         <w:rPr>
@@ -4688,7 +4855,25 @@
           <w:sz w:val="24"/>
           <w:szCs w:val="24"/>
         </w:rPr>
-        <w:t>Функциональная магнитно-резонансная томография (фМРТ)</w:t>
+        <w:t>Функциональная магнитно-резонансная томография (</w:t>
+      </w:r>
+      <w:proofErr w:type="spellStart"/>
+      <w:r>
+        <w:rPr>
+          <w:rFonts w:ascii="Times New Roman" w:hAnsi="Times New Roman" w:cs="Times New Roman"/>
+          <w:sz w:val="24"/>
+          <w:szCs w:val="24"/>
+        </w:rPr>
+        <w:t>фМРТ</w:t>
+      </w:r>
+      <w:proofErr w:type="spellEnd"/>
+      <w:r>
+        <w:rPr>
+          <w:rFonts w:ascii="Times New Roman" w:hAnsi="Times New Roman" w:cs="Times New Roman"/>
+          <w:sz w:val="24"/>
+          <w:szCs w:val="24"/>
+        </w:rPr>
+        <w:t>)</w:t>
       </w:r>
       <w:r>
         <w:rPr>
@@ -4872,13 +5057,23 @@
           <w:szCs w:val="24"/>
         </w:rPr>
       </w:pPr>
-      <w:r>
-        <w:rPr>
-          <w:rFonts w:ascii="Times New Roman" w:hAnsi="Times New Roman" w:cs="Times New Roman"/>
-          <w:sz w:val="24"/>
-          <w:szCs w:val="24"/>
-        </w:rPr>
-        <w:t>Магнитоэнцефалография (МЭГ)</w:t>
+      <w:proofErr w:type="spellStart"/>
+      <w:r>
+        <w:rPr>
+          <w:rFonts w:ascii="Times New Roman" w:hAnsi="Times New Roman" w:cs="Times New Roman"/>
+          <w:sz w:val="24"/>
+          <w:szCs w:val="24"/>
+        </w:rPr>
+        <w:t>Магнитоэнцефалография</w:t>
+      </w:r>
+      <w:proofErr w:type="spellEnd"/>
+      <w:r>
+        <w:rPr>
+          <w:rFonts w:ascii="Times New Roman" w:hAnsi="Times New Roman" w:cs="Times New Roman"/>
+          <w:sz w:val="24"/>
+          <w:szCs w:val="24"/>
+        </w:rPr>
+        <w:t xml:space="preserve"> (МЭГ)</w:t>
       </w:r>
       <w:r>
         <w:rPr>
@@ -6112,7 +6307,43 @@
           <w:sz w:val="24"/>
           <w:szCs w:val="24"/>
         </w:rPr>
-        <w:t xml:space="preserve">Компонент P300 был открыт исследователями Робертом Чапменом и Генри Брэгдоном в 1964 году. </w:t>
+        <w:t xml:space="preserve">Компонент P300 был открыт исследователями Робертом </w:t>
+      </w:r>
+      <w:proofErr w:type="spellStart"/>
+      <w:r>
+        <w:rPr>
+          <w:rFonts w:ascii="Times New Roman" w:hAnsi="Times New Roman" w:cs="Times New Roman"/>
+          <w:sz w:val="24"/>
+          <w:szCs w:val="24"/>
+        </w:rPr>
+        <w:t>Чапменом</w:t>
+      </w:r>
+      <w:proofErr w:type="spellEnd"/>
+      <w:r>
+        <w:rPr>
+          <w:rFonts w:ascii="Times New Roman" w:hAnsi="Times New Roman" w:cs="Times New Roman"/>
+          <w:sz w:val="24"/>
+          <w:szCs w:val="24"/>
+        </w:rPr>
+        <w:t xml:space="preserve"> и Генри </w:t>
+      </w:r>
+      <w:proofErr w:type="spellStart"/>
+      <w:r>
+        <w:rPr>
+          <w:rFonts w:ascii="Times New Roman" w:hAnsi="Times New Roman" w:cs="Times New Roman"/>
+          <w:sz w:val="24"/>
+          <w:szCs w:val="24"/>
+        </w:rPr>
+        <w:t>Брэгдоном</w:t>
+      </w:r>
+      <w:proofErr w:type="spellEnd"/>
+      <w:r>
+        <w:rPr>
+          <w:rFonts w:ascii="Times New Roman" w:hAnsi="Times New Roman" w:cs="Times New Roman"/>
+          <w:sz w:val="24"/>
+          <w:szCs w:val="24"/>
+        </w:rPr>
+        <w:t xml:space="preserve"> в 1964 году. </w:t>
       </w:r>
       <w:r>
         <w:rPr>
@@ -6733,7 +6964,25 @@
           <w:sz w:val="24"/>
           <w:szCs w:val="24"/>
         </w:rPr>
-        <w:t>Дельта-волны (0,5–4) Гц, как правило, имеют самую высокую амплитуду и самые медленные частоты. Наблюдаются у взрослых в медленноволновом сне. Наиболее выражен спереди у взрослых и в задних отделах у детей.</w:t>
+        <w:t xml:space="preserve">Дельта-волны (0,5–4) Гц, как правило, имеют самую высокую амплитуду и самые медленные частоты. Наблюдаются у взрослых в </w:t>
+      </w:r>
+      <w:proofErr w:type="spellStart"/>
+      <w:r>
+        <w:rPr>
+          <w:rFonts w:ascii="Times New Roman" w:hAnsi="Times New Roman" w:cs="Times New Roman"/>
+          <w:sz w:val="24"/>
+          <w:szCs w:val="24"/>
+        </w:rPr>
+        <w:t>медленноволновом</w:t>
+      </w:r>
+      <w:proofErr w:type="spellEnd"/>
+      <w:r>
+        <w:rPr>
+          <w:rFonts w:ascii="Times New Roman" w:hAnsi="Times New Roman" w:cs="Times New Roman"/>
+          <w:sz w:val="24"/>
+          <w:szCs w:val="24"/>
+        </w:rPr>
+        <w:t xml:space="preserve"> сне. Наиболее выражен спереди у взрослых и в задних отделах у детей.</w:t>
       </w:r>
     </w:p>
     <w:p>
@@ -7169,13 +7418,23 @@
           <w:szCs w:val="24"/>
         </w:rPr>
       </w:pPr>
-      <w:r>
-        <w:rPr>
-          <w:rFonts w:ascii="Times New Roman" w:hAnsi="Times New Roman" w:cs="Times New Roman"/>
-          <w:sz w:val="24"/>
-          <w:szCs w:val="24"/>
-        </w:rPr>
-        <w:t>Монополярное отведение ЭЭГ – разность потенциалов регистрируется между отдельными электродами и общим референтным электродом;</w:t>
+      <w:proofErr w:type="spellStart"/>
+      <w:r>
+        <w:rPr>
+          <w:rFonts w:ascii="Times New Roman" w:hAnsi="Times New Roman" w:cs="Times New Roman"/>
+          <w:sz w:val="24"/>
+          <w:szCs w:val="24"/>
+        </w:rPr>
+        <w:t>Монополярное</w:t>
+      </w:r>
+      <w:proofErr w:type="spellEnd"/>
+      <w:r>
+        <w:rPr>
+          <w:rFonts w:ascii="Times New Roman" w:hAnsi="Times New Roman" w:cs="Times New Roman"/>
+          <w:sz w:val="24"/>
+          <w:szCs w:val="24"/>
+        </w:rPr>
+        <w:t xml:space="preserve"> отведение ЭЭГ – разность потенциалов регистрируется между отдельными электродами и общим референтным электродом;</w:t>
       </w:r>
     </w:p>
     <w:p>
@@ -7463,6 +7722,7 @@
           <w:szCs w:val="24"/>
         </w:rPr>
       </w:pPr>
+      <w:proofErr w:type="spellStart"/>
       <w:r>
         <w:rPr>
           <w:rFonts w:ascii="Times New Roman" w:hAnsi="Times New Roman" w:cs="Times New Roman"/>
@@ -7472,6 +7732,7 @@
         <w:lastRenderedPageBreak/>
         <w:t>Нейрочат</w:t>
       </w:r>
+      <w:proofErr w:type="spellEnd"/>
       <w:r>
         <w:rPr>
           <w:rFonts w:ascii="Times New Roman" w:hAnsi="Times New Roman" w:cs="Times New Roman"/>
@@ -7504,6 +7765,7 @@
         </w:rPr>
         <w:t xml:space="preserve">сервисов, поставляемых с комплексом, в частности социальную сеть, новостной ресурс, видеохостинг. Так же возможна интеграция с системами </w:t>
       </w:r>
+      <w:proofErr w:type="spellStart"/>
       <w:r>
         <w:rPr>
           <w:rFonts w:ascii="Times New Roman" w:hAnsi="Times New Roman" w:cs="Times New Roman"/>
@@ -7512,6 +7774,7 @@
         </w:rPr>
         <w:t>IoT</w:t>
       </w:r>
+      <w:proofErr w:type="spellEnd"/>
       <w:r>
         <w:rPr>
           <w:rFonts w:ascii="Times New Roman" w:hAnsi="Times New Roman" w:cs="Times New Roman"/>
@@ -7535,6 +7798,7 @@
           <w:szCs w:val="24"/>
         </w:rPr>
       </w:pPr>
+      <w:proofErr w:type="spellStart"/>
       <w:r>
         <w:rPr>
           <w:rFonts w:ascii="Times New Roman" w:hAnsi="Times New Roman" w:cs="Times New Roman"/>
@@ -7544,6 +7808,7 @@
         </w:rPr>
         <w:t>BrainBit</w:t>
       </w:r>
+      <w:proofErr w:type="spellEnd"/>
       <w:r>
         <w:rPr>
           <w:rFonts w:ascii="Times New Roman" w:hAnsi="Times New Roman" w:cs="Times New Roman"/>
@@ -7569,6 +7834,7 @@
         </w:rPr>
         <w:t xml:space="preserve"> и ПО для считывания и анализа показаний работающее на </w:t>
       </w:r>
+      <w:proofErr w:type="spellStart"/>
       <w:r>
         <w:rPr>
           <w:rFonts w:ascii="Times New Roman" w:hAnsi="Times New Roman" w:cs="Times New Roman"/>
@@ -7578,6 +7844,7 @@
         </w:rPr>
         <w:t>BrainBit</w:t>
       </w:r>
+      <w:proofErr w:type="spellEnd"/>
       <w:r>
         <w:rPr>
           <w:rFonts w:ascii="Times New Roman" w:hAnsi="Times New Roman" w:cs="Times New Roman"/>
@@ -7601,7 +7868,25 @@
           <w:sz w:val="24"/>
           <w:szCs w:val="24"/>
         </w:rPr>
-        <w:t>. Копмлекс позволяет снимать показания с частотой дискретизации 250 герц и удобно анализировать результаты. Позиционируется как продукт для обучения, медитации, психологии, и контроля сна.</w:t>
+        <w:t xml:space="preserve">. </w:t>
+      </w:r>
+      <w:proofErr w:type="spellStart"/>
+      <w:r>
+        <w:rPr>
+          <w:rFonts w:ascii="Times New Roman" w:hAnsi="Times New Roman" w:cs="Times New Roman"/>
+          <w:sz w:val="24"/>
+          <w:szCs w:val="24"/>
+        </w:rPr>
+        <w:t>Копмлекс</w:t>
+      </w:r>
+      <w:proofErr w:type="spellEnd"/>
+      <w:r>
+        <w:rPr>
+          <w:rFonts w:ascii="Times New Roman" w:hAnsi="Times New Roman" w:cs="Times New Roman"/>
+          <w:sz w:val="24"/>
+          <w:szCs w:val="24"/>
+        </w:rPr>
+        <w:t xml:space="preserve"> позволяет снимать показания с частотой дискретизации 250 герц и удобно анализировать результаты. Позиционируется как продукт для обучения, медитации, психологии, и контроля сна.</w:t>
       </w:r>
     </w:p>
     <w:p>
@@ -7618,6 +7903,7 @@
           <w:szCs w:val="24"/>
         </w:rPr>
       </w:pPr>
+      <w:proofErr w:type="spellStart"/>
       <w:r>
         <w:rPr>
           <w:rFonts w:ascii="Times New Roman" w:hAnsi="Times New Roman" w:cs="Times New Roman"/>
@@ -7627,6 +7913,7 @@
         </w:rPr>
         <w:t>BrainReader</w:t>
       </w:r>
+      <w:proofErr w:type="spellEnd"/>
       <w:r>
         <w:rPr>
           <w:rFonts w:ascii="Times New Roman" w:hAnsi="Times New Roman" w:cs="Times New Roman"/>
@@ -7758,6 +8045,7 @@
           <w:szCs w:val="24"/>
         </w:rPr>
       </w:pPr>
+      <w:proofErr w:type="spellStart"/>
       <w:r>
         <w:rPr>
           <w:rFonts w:ascii="Times New Roman" w:hAnsi="Times New Roman" w:cs="Times New Roman"/>
@@ -7767,6 +8055,7 @@
         </w:rPr>
         <w:t>Emotiv</w:t>
       </w:r>
+      <w:proofErr w:type="spellEnd"/>
       <w:r>
         <w:rPr>
           <w:rFonts w:ascii="Times New Roman" w:hAnsi="Times New Roman" w:cs="Times New Roman"/>
@@ -8067,7 +8356,25 @@
           <w:sz w:val="24"/>
           <w:szCs w:val="24"/>
         </w:rPr>
-        <w:t>со скальпа человека посредством подключения 3 электродов (земля, референтный, электрод с данными) по схеме “10-20” с монополярным отводом</w:t>
+        <w:t xml:space="preserve">со скальпа человека посредством подключения 3 электродов (земля, референтный, электрод с данными) по схеме “10-20” с </w:t>
+      </w:r>
+      <w:proofErr w:type="spellStart"/>
+      <w:r>
+        <w:rPr>
+          <w:rFonts w:ascii="Times New Roman" w:hAnsi="Times New Roman" w:cs="Times New Roman"/>
+          <w:sz w:val="24"/>
+          <w:szCs w:val="24"/>
+        </w:rPr>
+        <w:t>монополярным</w:t>
+      </w:r>
+      <w:proofErr w:type="spellEnd"/>
+      <w:r>
+        <w:rPr>
+          <w:rFonts w:ascii="Times New Roman" w:hAnsi="Times New Roman" w:cs="Times New Roman"/>
+          <w:sz w:val="24"/>
+          <w:szCs w:val="24"/>
+        </w:rPr>
+        <w:t xml:space="preserve"> отводом</w:t>
       </w:r>
       <w:r>
         <w:rPr>
@@ -8690,7 +8997,25 @@
           <w:sz w:val="24"/>
           <w:szCs w:val="24"/>
         </w:rPr>
-        <w:t>Микроконтроллеры серии STM32WB55 созданы как аппаратная основа для беспроводных IoT-устройств</w:t>
+        <w:t xml:space="preserve">Микроконтроллеры серии STM32WB55 созданы как аппаратная основа для беспроводных </w:t>
+      </w:r>
+      <w:proofErr w:type="spellStart"/>
+      <w:r>
+        <w:rPr>
+          <w:rFonts w:ascii="Times New Roman" w:hAnsi="Times New Roman" w:cs="Times New Roman"/>
+          <w:sz w:val="24"/>
+          <w:szCs w:val="24"/>
+        </w:rPr>
+        <w:t>IoT</w:t>
+      </w:r>
+      <w:proofErr w:type="spellEnd"/>
+      <w:r>
+        <w:rPr>
+          <w:rFonts w:ascii="Times New Roman" w:hAnsi="Times New Roman" w:cs="Times New Roman"/>
+          <w:sz w:val="24"/>
+          <w:szCs w:val="24"/>
+        </w:rPr>
+        <w:t>-устройств</w:t>
       </w:r>
       <w:r>
         <w:rPr>
@@ -8913,6 +9238,7 @@
         </w:rPr>
         <w:t xml:space="preserve">аничивают частоты сигнала </w:t>
       </w:r>
+      <w:proofErr w:type="spellStart"/>
       <w:r>
         <w:rPr>
           <w:rFonts w:ascii="Times New Roman" w:hAnsi="Times New Roman" w:cs="Times New Roman"/>
@@ -8921,6 +9247,7 @@
         </w:rPr>
         <w:t>аппаратно</w:t>
       </w:r>
+      <w:proofErr w:type="spellEnd"/>
       <w:r>
         <w:rPr>
           <w:rFonts w:ascii="Times New Roman" w:hAnsi="Times New Roman" w:cs="Times New Roman"/>
@@ -10208,30 +10535,112 @@
           <w:szCs w:val="24"/>
         </w:rPr>
       </w:pPr>
-      <w:r>
-        <w:rPr>
-          <w:rFonts w:ascii="Times New Roman" w:hAnsi="Times New Roman" w:cs="Times New Roman"/>
-          <w:sz w:val="24"/>
-          <w:szCs w:val="24"/>
-        </w:rPr>
-        <w:t xml:space="preserve">Electron это фреймворк, разработанный GitHub который позволяет разрабатывать графические кроссплатформенные приложения для ОС с помощью веб-технологий. </w:t>
-      </w:r>
-      <w:r>
-        <w:rPr>
-          <w:rFonts w:ascii="Times New Roman" w:hAnsi="Times New Roman" w:cs="Times New Roman"/>
-          <w:sz w:val="24"/>
-          <w:szCs w:val="24"/>
-          <w:lang w:val="en-US"/>
+      <w:proofErr w:type="spellStart"/>
+      <w:r>
+        <w:rPr>
+          <w:rFonts w:ascii="Times New Roman" w:hAnsi="Times New Roman" w:cs="Times New Roman"/>
+          <w:sz w:val="24"/>
+          <w:szCs w:val="24"/>
         </w:rPr>
         <w:t>Electron</w:t>
       </w:r>
-      <w:r>
-        <w:rPr>
-          <w:rFonts w:ascii="Times New Roman" w:hAnsi="Times New Roman" w:cs="Times New Roman"/>
-          <w:sz w:val="24"/>
-          <w:szCs w:val="24"/>
-        </w:rPr>
-        <w:t xml:space="preserve"> включает в себя Node.js для работы с back-end и библиотеку Chromium для веб-рендеринга, используется низкоуровневый подход: точкой входа является JavaScript-код, который создает окно браузера, и подгружает в него HTML</w:t>
+      <w:proofErr w:type="spellEnd"/>
+      <w:r>
+        <w:rPr>
+          <w:rFonts w:ascii="Times New Roman" w:hAnsi="Times New Roman" w:cs="Times New Roman"/>
+          <w:sz w:val="24"/>
+          <w:szCs w:val="24"/>
+        </w:rPr>
+        <w:t xml:space="preserve"> это фреймворк, разработанный </w:t>
+      </w:r>
+      <w:proofErr w:type="spellStart"/>
+      <w:r>
+        <w:rPr>
+          <w:rFonts w:ascii="Times New Roman" w:hAnsi="Times New Roman" w:cs="Times New Roman"/>
+          <w:sz w:val="24"/>
+          <w:szCs w:val="24"/>
+        </w:rPr>
+        <w:t>GitHub</w:t>
+      </w:r>
+      <w:proofErr w:type="spellEnd"/>
+      <w:r>
+        <w:rPr>
+          <w:rFonts w:ascii="Times New Roman" w:hAnsi="Times New Roman" w:cs="Times New Roman"/>
+          <w:sz w:val="24"/>
+          <w:szCs w:val="24"/>
+        </w:rPr>
+        <w:t xml:space="preserve"> который позволяет разрабатывать графические кроссплатформенные приложения для ОС с помощью веб-технологий. </w:t>
+      </w:r>
+      <w:r>
+        <w:rPr>
+          <w:rFonts w:ascii="Times New Roman" w:hAnsi="Times New Roman" w:cs="Times New Roman"/>
+          <w:sz w:val="24"/>
+          <w:szCs w:val="24"/>
+          <w:lang w:val="en-US"/>
+        </w:rPr>
+        <w:t>Electron</w:t>
+      </w:r>
+      <w:r>
+        <w:rPr>
+          <w:rFonts w:ascii="Times New Roman" w:hAnsi="Times New Roman" w:cs="Times New Roman"/>
+          <w:sz w:val="24"/>
+          <w:szCs w:val="24"/>
+        </w:rPr>
+        <w:t xml:space="preserve"> включает в себя Node.js для работы с </w:t>
+      </w:r>
+      <w:proofErr w:type="spellStart"/>
+      <w:r>
+        <w:rPr>
+          <w:rFonts w:ascii="Times New Roman" w:hAnsi="Times New Roman" w:cs="Times New Roman"/>
+          <w:sz w:val="24"/>
+          <w:szCs w:val="24"/>
+        </w:rPr>
+        <w:t>back-end</w:t>
+      </w:r>
+      <w:proofErr w:type="spellEnd"/>
+      <w:r>
+        <w:rPr>
+          <w:rFonts w:ascii="Times New Roman" w:hAnsi="Times New Roman" w:cs="Times New Roman"/>
+          <w:sz w:val="24"/>
+          <w:szCs w:val="24"/>
+        </w:rPr>
+        <w:t xml:space="preserve"> и библиотеку </w:t>
+      </w:r>
+      <w:proofErr w:type="spellStart"/>
+      <w:r>
+        <w:rPr>
+          <w:rFonts w:ascii="Times New Roman" w:hAnsi="Times New Roman" w:cs="Times New Roman"/>
+          <w:sz w:val="24"/>
+          <w:szCs w:val="24"/>
+        </w:rPr>
+        <w:t>Chromium</w:t>
+      </w:r>
+      <w:proofErr w:type="spellEnd"/>
+      <w:r>
+        <w:rPr>
+          <w:rFonts w:ascii="Times New Roman" w:hAnsi="Times New Roman" w:cs="Times New Roman"/>
+          <w:sz w:val="24"/>
+          <w:szCs w:val="24"/>
+        </w:rPr>
+        <w:t xml:space="preserve"> для веб-рендеринга, используется низкоуровневый подход: точкой входа является </w:t>
+      </w:r>
+      <w:proofErr w:type="spellStart"/>
+      <w:r>
+        <w:rPr>
+          <w:rFonts w:ascii="Times New Roman" w:hAnsi="Times New Roman" w:cs="Times New Roman"/>
+          <w:sz w:val="24"/>
+          <w:szCs w:val="24"/>
+        </w:rPr>
+        <w:t>JavaScript</w:t>
+      </w:r>
+      <w:proofErr w:type="spellEnd"/>
+      <w:r>
+        <w:rPr>
+          <w:rFonts w:ascii="Times New Roman" w:hAnsi="Times New Roman" w:cs="Times New Roman"/>
+          <w:sz w:val="24"/>
+          <w:szCs w:val="24"/>
+        </w:rPr>
+        <w:t>-код, который создает окно браузера, и подгружает в него HTML</w:t>
       </w:r>
       <w:r>
         <w:rPr>
@@ -10247,8 +10656,72 @@
           <w:sz w:val="24"/>
           <w:szCs w:val="24"/>
         </w:rPr>
-        <w:t>код. Благодаря этому Electron, путем объединения Chromium и Node.js в единую среду выполнения, может собирать приложения для выполнения под Mac, Windows</w:t>
-      </w:r>
+        <w:t xml:space="preserve">код. Благодаря этому </w:t>
+      </w:r>
+      <w:proofErr w:type="spellStart"/>
+      <w:r>
+        <w:rPr>
+          <w:rFonts w:ascii="Times New Roman" w:hAnsi="Times New Roman" w:cs="Times New Roman"/>
+          <w:sz w:val="24"/>
+          <w:szCs w:val="24"/>
+        </w:rPr>
+        <w:t>Electron</w:t>
+      </w:r>
+      <w:proofErr w:type="spellEnd"/>
+      <w:r>
+        <w:rPr>
+          <w:rFonts w:ascii="Times New Roman" w:hAnsi="Times New Roman" w:cs="Times New Roman"/>
+          <w:sz w:val="24"/>
+          <w:szCs w:val="24"/>
+        </w:rPr>
+        <w:t xml:space="preserve">, путем объединения </w:t>
+      </w:r>
+      <w:proofErr w:type="spellStart"/>
+      <w:r>
+        <w:rPr>
+          <w:rFonts w:ascii="Times New Roman" w:hAnsi="Times New Roman" w:cs="Times New Roman"/>
+          <w:sz w:val="24"/>
+          <w:szCs w:val="24"/>
+        </w:rPr>
+        <w:t>Chromium</w:t>
+      </w:r>
+      <w:proofErr w:type="spellEnd"/>
+      <w:r>
+        <w:rPr>
+          <w:rFonts w:ascii="Times New Roman" w:hAnsi="Times New Roman" w:cs="Times New Roman"/>
+          <w:sz w:val="24"/>
+          <w:szCs w:val="24"/>
+        </w:rPr>
+        <w:t xml:space="preserve"> и Node.js в единую среду выполнения, может собирать приложения для выполнения под </w:t>
+      </w:r>
+      <w:proofErr w:type="spellStart"/>
+      <w:r>
+        <w:rPr>
+          <w:rFonts w:ascii="Times New Roman" w:hAnsi="Times New Roman" w:cs="Times New Roman"/>
+          <w:sz w:val="24"/>
+          <w:szCs w:val="24"/>
+        </w:rPr>
+        <w:t>Mac</w:t>
+      </w:r>
+      <w:proofErr w:type="spellEnd"/>
+      <w:r>
+        <w:rPr>
+          <w:rFonts w:ascii="Times New Roman" w:hAnsi="Times New Roman" w:cs="Times New Roman"/>
+          <w:sz w:val="24"/>
+          <w:szCs w:val="24"/>
+        </w:rPr>
+        <w:t xml:space="preserve">, </w:t>
+      </w:r>
+      <w:proofErr w:type="spellStart"/>
+      <w:r>
+        <w:rPr>
+          <w:rFonts w:ascii="Times New Roman" w:hAnsi="Times New Roman" w:cs="Times New Roman"/>
+          <w:sz w:val="24"/>
+          <w:szCs w:val="24"/>
+        </w:rPr>
+        <w:t>Windows</w:t>
+      </w:r>
+      <w:proofErr w:type="spellEnd"/>
       <w:r>
         <w:rPr>
           <w:rFonts w:ascii="Times New Roman" w:hAnsi="Times New Roman" w:cs="Times New Roman"/>
@@ -10263,8 +10736,18 @@
           <w:sz w:val="24"/>
           <w:szCs w:val="24"/>
         </w:rPr>
-        <w:t xml:space="preserve"> Linux</w:t>
-      </w:r>
+        <w:t xml:space="preserve"> </w:t>
+      </w:r>
+      <w:proofErr w:type="spellStart"/>
+      <w:r>
+        <w:rPr>
+          <w:rFonts w:ascii="Times New Roman" w:hAnsi="Times New Roman" w:cs="Times New Roman"/>
+          <w:sz w:val="24"/>
+          <w:szCs w:val="24"/>
+        </w:rPr>
+        <w:t>Linux</w:t>
+      </w:r>
+      <w:proofErr w:type="spellEnd"/>
       <w:r>
         <w:rPr>
           <w:rFonts w:ascii="Times New Roman" w:hAnsi="Times New Roman" w:cs="Times New Roman"/>
@@ -10347,13 +10830,23 @@
           <w:szCs w:val="24"/>
         </w:rPr>
       </w:pPr>
-      <w:r>
-        <w:rPr>
-          <w:rFonts w:ascii="Times New Roman" w:hAnsi="Times New Roman" w:cs="Times New Roman"/>
-          <w:sz w:val="24"/>
-          <w:szCs w:val="24"/>
-        </w:rPr>
-        <w:t>React это J</w:t>
+      <w:proofErr w:type="spellStart"/>
+      <w:r>
+        <w:rPr>
+          <w:rFonts w:ascii="Times New Roman" w:hAnsi="Times New Roman" w:cs="Times New Roman"/>
+          <w:sz w:val="24"/>
+          <w:szCs w:val="24"/>
+        </w:rPr>
+        <w:t>React</w:t>
+      </w:r>
+      <w:proofErr w:type="spellEnd"/>
+      <w:r>
+        <w:rPr>
+          <w:rFonts w:ascii="Times New Roman" w:hAnsi="Times New Roman" w:cs="Times New Roman"/>
+          <w:sz w:val="24"/>
+          <w:szCs w:val="24"/>
+        </w:rPr>
+        <w:t xml:space="preserve"> это J</w:t>
       </w:r>
       <w:r>
         <w:rPr>
@@ -10370,7 +10863,43 @@
           <w:sz w:val="24"/>
           <w:szCs w:val="24"/>
         </w:rPr>
-        <w:t xml:space="preserve">-библиотека с открытым исходным кодом которая используется для разработки пользовательских интерфейсов. React предоставляет язык шаблонов и функции для отрисовки HTML. В результате компиляции кода React будет получен </w:t>
+        <w:t xml:space="preserve">-библиотека с открытым исходным кодом которая используется для разработки пользовательских интерфейсов. </w:t>
+      </w:r>
+      <w:proofErr w:type="spellStart"/>
+      <w:r>
+        <w:rPr>
+          <w:rFonts w:ascii="Times New Roman" w:hAnsi="Times New Roman" w:cs="Times New Roman"/>
+          <w:sz w:val="24"/>
+          <w:szCs w:val="24"/>
+        </w:rPr>
+        <w:t>React</w:t>
+      </w:r>
+      <w:proofErr w:type="spellEnd"/>
+      <w:r>
+        <w:rPr>
+          <w:rFonts w:ascii="Times New Roman" w:hAnsi="Times New Roman" w:cs="Times New Roman"/>
+          <w:sz w:val="24"/>
+          <w:szCs w:val="24"/>
+        </w:rPr>
+        <w:t xml:space="preserve"> предоставляет язык шаблонов и функции для отрисовки HTML. В результате компиляции кода </w:t>
+      </w:r>
+      <w:proofErr w:type="spellStart"/>
+      <w:r>
+        <w:rPr>
+          <w:rFonts w:ascii="Times New Roman" w:hAnsi="Times New Roman" w:cs="Times New Roman"/>
+          <w:sz w:val="24"/>
+          <w:szCs w:val="24"/>
+        </w:rPr>
+        <w:t>React</w:t>
+      </w:r>
+      <w:proofErr w:type="spellEnd"/>
+      <w:r>
+        <w:rPr>
+          <w:rFonts w:ascii="Times New Roman" w:hAnsi="Times New Roman" w:cs="Times New Roman"/>
+          <w:sz w:val="24"/>
+          <w:szCs w:val="24"/>
+        </w:rPr>
+        <w:t xml:space="preserve"> будет получен </w:t>
       </w:r>
       <w:r>
         <w:rPr>
@@ -10420,7 +10949,61 @@
           <w:sz w:val="24"/>
           <w:szCs w:val="24"/>
         </w:rPr>
-        <w:t>. React разрабатывается и поддерживается Facebook, Instagram и сообществом отдельных разработчиков и корпораций. Благодаря свой модульности позволяет достичь большой скорости разработки, простоты и масштабируемости.</w:t>
+        <w:t xml:space="preserve">. </w:t>
+      </w:r>
+      <w:proofErr w:type="spellStart"/>
+      <w:r>
+        <w:rPr>
+          <w:rFonts w:ascii="Times New Roman" w:hAnsi="Times New Roman" w:cs="Times New Roman"/>
+          <w:sz w:val="24"/>
+          <w:szCs w:val="24"/>
+        </w:rPr>
+        <w:t>React</w:t>
+      </w:r>
+      <w:proofErr w:type="spellEnd"/>
+      <w:r>
+        <w:rPr>
+          <w:rFonts w:ascii="Times New Roman" w:hAnsi="Times New Roman" w:cs="Times New Roman"/>
+          <w:sz w:val="24"/>
+          <w:szCs w:val="24"/>
+        </w:rPr>
+        <w:t xml:space="preserve"> разрабатывается и поддерживается </w:t>
+      </w:r>
+      <w:proofErr w:type="spellStart"/>
+      <w:r>
+        <w:rPr>
+          <w:rFonts w:ascii="Times New Roman" w:hAnsi="Times New Roman" w:cs="Times New Roman"/>
+          <w:sz w:val="24"/>
+          <w:szCs w:val="24"/>
+        </w:rPr>
+        <w:t>Facebook</w:t>
+      </w:r>
+      <w:proofErr w:type="spellEnd"/>
+      <w:r>
+        <w:rPr>
+          <w:rFonts w:ascii="Times New Roman" w:hAnsi="Times New Roman" w:cs="Times New Roman"/>
+          <w:sz w:val="24"/>
+          <w:szCs w:val="24"/>
+        </w:rPr>
+        <w:t xml:space="preserve">, </w:t>
+      </w:r>
+      <w:proofErr w:type="spellStart"/>
+      <w:r>
+        <w:rPr>
+          <w:rFonts w:ascii="Times New Roman" w:hAnsi="Times New Roman" w:cs="Times New Roman"/>
+          <w:sz w:val="24"/>
+          <w:szCs w:val="24"/>
+        </w:rPr>
+        <w:t>Instagram</w:t>
+      </w:r>
+      <w:proofErr w:type="spellEnd"/>
+      <w:r>
+        <w:rPr>
+          <w:rFonts w:ascii="Times New Roman" w:hAnsi="Times New Roman" w:cs="Times New Roman"/>
+          <w:sz w:val="24"/>
+          <w:szCs w:val="24"/>
+        </w:rPr>
+        <w:t xml:space="preserve"> и сообществом отдельных разработчиков и корпораций. Благодаря свой модульности позволяет достичь большой скорости разработки, простоты и масштабируемости.</w:t>
       </w:r>
     </w:p>
     <w:p>
@@ -11172,7 +11755,25 @@
           <w:sz w:val="24"/>
           <w:szCs w:val="24"/>
         </w:rPr>
-        <w:t xml:space="preserve"> это полноценная дизайн-система, визуальный язык а так же библиотека компонентов. Проект поддерживается разработчиками Alibaba </w:t>
+        <w:t xml:space="preserve"> это полноценная дизайн-система, визуальный язык а так же библиотека компонентов. Проект поддерживается разработчиками </w:t>
+      </w:r>
+      <w:proofErr w:type="spellStart"/>
+      <w:r>
+        <w:rPr>
+          <w:rFonts w:ascii="Times New Roman" w:hAnsi="Times New Roman" w:cs="Times New Roman"/>
+          <w:sz w:val="24"/>
+          <w:szCs w:val="24"/>
+        </w:rPr>
+        <w:t>Alibaba</w:t>
+      </w:r>
+      <w:proofErr w:type="spellEnd"/>
+      <w:r>
+        <w:rPr>
+          <w:rFonts w:ascii="Times New Roman" w:hAnsi="Times New Roman" w:cs="Times New Roman"/>
+          <w:sz w:val="24"/>
+          <w:szCs w:val="24"/>
+        </w:rPr>
+        <w:t xml:space="preserve"> </w:t>
       </w:r>
       <w:r>
         <w:rPr>
@@ -11341,7 +11942,43 @@
           <w:sz w:val="24"/>
           <w:szCs w:val="24"/>
         </w:rPr>
-        <w:t xml:space="preserve"> с подробной документацией и примерами. Большинство компонентов можно использовать отдельно от Ant Design, для использования совместно с модулями </w:t>
+        <w:t xml:space="preserve"> с подробной документацией и примерами. Большинство компонентов можно использовать отдельно от </w:t>
+      </w:r>
+      <w:proofErr w:type="spellStart"/>
+      <w:r>
+        <w:rPr>
+          <w:rFonts w:ascii="Times New Roman" w:hAnsi="Times New Roman" w:cs="Times New Roman"/>
+          <w:sz w:val="24"/>
+          <w:szCs w:val="24"/>
+        </w:rPr>
+        <w:t>Ant</w:t>
+      </w:r>
+      <w:proofErr w:type="spellEnd"/>
+      <w:r>
+        <w:rPr>
+          <w:rFonts w:ascii="Times New Roman" w:hAnsi="Times New Roman" w:cs="Times New Roman"/>
+          <w:sz w:val="24"/>
+          <w:szCs w:val="24"/>
+        </w:rPr>
+        <w:t xml:space="preserve"> </w:t>
+      </w:r>
+      <w:proofErr w:type="spellStart"/>
+      <w:r>
+        <w:rPr>
+          <w:rFonts w:ascii="Times New Roman" w:hAnsi="Times New Roman" w:cs="Times New Roman"/>
+          <w:sz w:val="24"/>
+          <w:szCs w:val="24"/>
+        </w:rPr>
+        <w:t>Design</w:t>
+      </w:r>
+      <w:proofErr w:type="spellEnd"/>
+      <w:r>
+        <w:rPr>
+          <w:rFonts w:ascii="Times New Roman" w:hAnsi="Times New Roman" w:cs="Times New Roman"/>
+          <w:sz w:val="24"/>
+          <w:szCs w:val="24"/>
+        </w:rPr>
+        <w:t xml:space="preserve">, для использования совместно с модулями </w:t>
       </w:r>
       <w:r>
         <w:rPr>
@@ -11848,13 +12485,59 @@
           <w:szCs w:val="24"/>
         </w:rPr>
       </w:pPr>
-      <w:r>
-        <w:rPr>
-          <w:rFonts w:ascii="Times New Roman" w:hAnsi="Times New Roman" w:cs="Times New Roman"/>
-          <w:sz w:val="24"/>
-          <w:szCs w:val="24"/>
-        </w:rPr>
-        <w:t xml:space="preserve">Generic Attribute Profile (GATT) это общая спецификация </w:t>
+      <w:proofErr w:type="spellStart"/>
+      <w:r>
+        <w:rPr>
+          <w:rFonts w:ascii="Times New Roman" w:hAnsi="Times New Roman" w:cs="Times New Roman"/>
+          <w:sz w:val="24"/>
+          <w:szCs w:val="24"/>
+        </w:rPr>
+        <w:t>Generic</w:t>
+      </w:r>
+      <w:proofErr w:type="spellEnd"/>
+      <w:r>
+        <w:rPr>
+          <w:rFonts w:ascii="Times New Roman" w:hAnsi="Times New Roman" w:cs="Times New Roman"/>
+          <w:sz w:val="24"/>
+          <w:szCs w:val="24"/>
+        </w:rPr>
+        <w:t xml:space="preserve"> </w:t>
+      </w:r>
+      <w:proofErr w:type="spellStart"/>
+      <w:r>
+        <w:rPr>
+          <w:rFonts w:ascii="Times New Roman" w:hAnsi="Times New Roman" w:cs="Times New Roman"/>
+          <w:sz w:val="24"/>
+          <w:szCs w:val="24"/>
+        </w:rPr>
+        <w:t>Attribute</w:t>
+      </w:r>
+      <w:proofErr w:type="spellEnd"/>
+      <w:r>
+        <w:rPr>
+          <w:rFonts w:ascii="Times New Roman" w:hAnsi="Times New Roman" w:cs="Times New Roman"/>
+          <w:sz w:val="24"/>
+          <w:szCs w:val="24"/>
+        </w:rPr>
+        <w:t xml:space="preserve"> </w:t>
+      </w:r>
+      <w:proofErr w:type="spellStart"/>
+      <w:r>
+        <w:rPr>
+          <w:rFonts w:ascii="Times New Roman" w:hAnsi="Times New Roman" w:cs="Times New Roman"/>
+          <w:sz w:val="24"/>
+          <w:szCs w:val="24"/>
+        </w:rPr>
+        <w:t>Profile</w:t>
+      </w:r>
+      <w:proofErr w:type="spellEnd"/>
+      <w:r>
+        <w:rPr>
+          <w:rFonts w:ascii="Times New Roman" w:hAnsi="Times New Roman" w:cs="Times New Roman"/>
+          <w:sz w:val="24"/>
+          <w:szCs w:val="24"/>
+        </w:rPr>
+        <w:t xml:space="preserve"> (GATT) это общая спецификация </w:t>
       </w:r>
       <w:r>
         <w:rPr>
@@ -12850,6 +13533,7 @@
         </w:rPr>
         <w:t xml:space="preserve">. </w:t>
       </w:r>
+      <w:proofErr w:type="spellStart"/>
       <w:r>
         <w:rPr>
           <w:rFonts w:ascii="Times New Roman" w:hAnsi="Times New Roman" w:cs="Times New Roman"/>
@@ -12861,6 +13545,7 @@
         </w:rPr>
         <w:t>Amcharts</w:t>
       </w:r>
+      <w:proofErr w:type="spellEnd"/>
     </w:p>
     <w:p>
       <w:pPr>
@@ -12872,6 +13557,7 @@
           <w:szCs w:val="24"/>
         </w:rPr>
       </w:pPr>
+      <w:proofErr w:type="spellStart"/>
       <w:r>
         <w:rPr>
           <w:rFonts w:ascii="Times New Roman" w:hAnsi="Times New Roman" w:cs="Times New Roman"/>
@@ -12881,6 +13567,7 @@
         </w:rPr>
         <w:t>Amcharts</w:t>
       </w:r>
+      <w:proofErr w:type="spellEnd"/>
       <w:r>
         <w:rPr>
           <w:rFonts w:ascii="Times New Roman" w:hAnsi="Times New Roman" w:cs="Times New Roman"/>
@@ -13267,19 +13954,283 @@
     <w:p>
       <w:pPr>
         <w:spacing w:line="360" w:lineRule="auto"/>
-        <w:rPr>
-          <w:rFonts w:ascii="Times New Roman" w:hAnsi="Times New Roman" w:cs="Times New Roman"/>
-          <w:sz w:val="24"/>
-          <w:szCs w:val="24"/>
-        </w:rPr>
-      </w:pPr>
-      <w:r>
-        <w:rPr>
-          <w:rFonts w:ascii="Times New Roman" w:hAnsi="Times New Roman" w:cs="Times New Roman"/>
-          <w:sz w:val="24"/>
-          <w:szCs w:val="24"/>
-        </w:rPr>
-        <w:t>й</w:t>
+        <w:ind w:firstLine="360"/>
+        <w:rPr>
+          <w:rFonts w:ascii="Times New Roman" w:hAnsi="Times New Roman" w:cs="Times New Roman"/>
+          <w:sz w:val="24"/>
+          <w:szCs w:val="24"/>
+        </w:rPr>
+      </w:pPr>
+      <w:r>
+        <w:rPr>
+          <w:rFonts w:ascii="Times New Roman" w:hAnsi="Times New Roman" w:cs="Times New Roman"/>
+          <w:sz w:val="24"/>
+          <w:szCs w:val="24"/>
+        </w:rPr>
+        <w:t>Программно-аппаратный комплекс должен реализовывать следующие функции:</w:t>
+      </w:r>
+    </w:p>
+    <w:p>
+      <w:pPr>
+        <w:pStyle w:val="a9"/>
+        <w:numPr>
+          <w:ilvl w:val="0"/>
+          <w:numId w:val="25"/>
+        </w:numPr>
+        <w:jc w:val="both"/>
+        <w:rPr>
+          <w:rFonts w:ascii="Times New Roman" w:hAnsi="Times New Roman" w:cs="Times New Roman"/>
+          <w:color w:val="222222"/>
+          <w:sz w:val="24"/>
+          <w:szCs w:val="24"/>
+          <w:shd w:val="clear" w:color="auto" w:fill="FFFFFF"/>
+        </w:rPr>
+      </w:pPr>
+      <w:r>
+        <w:rPr>
+          <w:rFonts w:ascii="Times New Roman" w:hAnsi="Times New Roman" w:cs="Times New Roman"/>
+          <w:sz w:val="24"/>
+          <w:szCs w:val="24"/>
+        </w:rPr>
+        <w:t>С</w:t>
+      </w:r>
+      <w:r>
+        <w:rPr>
+          <w:rFonts w:ascii="Times New Roman" w:hAnsi="Times New Roman" w:cs="Times New Roman"/>
+          <w:color w:val="222222"/>
+          <w:sz w:val="24"/>
+          <w:szCs w:val="24"/>
+          <w:shd w:val="clear" w:color="auto" w:fill="FFFFFF"/>
+        </w:rPr>
+        <w:t>опряжение с приложением компаньоном</w:t>
+      </w:r>
+    </w:p>
+    <w:p>
+      <w:pPr>
+        <w:pStyle w:val="a9"/>
+        <w:numPr>
+          <w:ilvl w:val="0"/>
+          <w:numId w:val="25"/>
+        </w:numPr>
+        <w:jc w:val="both"/>
+        <w:rPr>
+          <w:rFonts w:ascii="Times New Roman" w:hAnsi="Times New Roman" w:cs="Times New Roman"/>
+          <w:color w:val="222222"/>
+          <w:sz w:val="24"/>
+          <w:szCs w:val="24"/>
+          <w:shd w:val="clear" w:color="auto" w:fill="FFFFFF"/>
+        </w:rPr>
+      </w:pPr>
+      <w:r>
+        <w:rPr>
+          <w:rFonts w:ascii="Times New Roman" w:hAnsi="Times New Roman" w:cs="Times New Roman"/>
+          <w:sz w:val="24"/>
+          <w:szCs w:val="24"/>
+        </w:rPr>
+        <w:t>И</w:t>
+      </w:r>
+      <w:r>
+        <w:rPr>
+          <w:rFonts w:ascii="Times New Roman" w:hAnsi="Times New Roman" w:cs="Times New Roman"/>
+          <w:color w:val="222222"/>
+          <w:sz w:val="24"/>
+          <w:szCs w:val="24"/>
+          <w:shd w:val="clear" w:color="auto" w:fill="FFFFFF"/>
+        </w:rPr>
+        <w:t xml:space="preserve">нициация и </w:t>
+      </w:r>
+      <w:r>
+        <w:rPr>
+          <w:rFonts w:ascii="Times New Roman" w:hAnsi="Times New Roman" w:cs="Times New Roman"/>
+          <w:sz w:val="24"/>
+          <w:szCs w:val="24"/>
+        </w:rPr>
+        <w:t>остановка сбора данных</w:t>
+      </w:r>
+    </w:p>
+    <w:p>
+      <w:pPr>
+        <w:pStyle w:val="a9"/>
+        <w:numPr>
+          <w:ilvl w:val="0"/>
+          <w:numId w:val="25"/>
+        </w:numPr>
+        <w:jc w:val="both"/>
+        <w:rPr>
+          <w:rFonts w:ascii="Times New Roman" w:hAnsi="Times New Roman" w:cs="Times New Roman"/>
+          <w:color w:val="222222"/>
+          <w:sz w:val="24"/>
+          <w:szCs w:val="24"/>
+          <w:shd w:val="clear" w:color="auto" w:fill="FFFFFF"/>
+        </w:rPr>
+      </w:pPr>
+      <w:r>
+        <w:rPr>
+          <w:rFonts w:ascii="Times New Roman" w:hAnsi="Times New Roman" w:cs="Times New Roman"/>
+          <w:color w:val="222222"/>
+          <w:sz w:val="24"/>
+          <w:szCs w:val="24"/>
+          <w:shd w:val="clear" w:color="auto" w:fill="FFFFFF"/>
+        </w:rPr>
+        <w:t xml:space="preserve">Передача информационных данных по беспроводной связи между устройством и приложением компаньоном. </w:t>
+      </w:r>
+    </w:p>
+    <w:p>
+      <w:pPr>
+        <w:pStyle w:val="a9"/>
+        <w:numPr>
+          <w:ilvl w:val="0"/>
+          <w:numId w:val="25"/>
+        </w:numPr>
+        <w:jc w:val="both"/>
+        <w:rPr>
+          <w:rFonts w:ascii="Times New Roman" w:hAnsi="Times New Roman" w:cs="Times New Roman"/>
+          <w:color w:val="222222"/>
+          <w:sz w:val="24"/>
+          <w:szCs w:val="24"/>
+          <w:shd w:val="clear" w:color="auto" w:fill="FFFFFF"/>
+        </w:rPr>
+      </w:pPr>
+      <w:r>
+        <w:rPr>
+          <w:rFonts w:ascii="Times New Roman" w:hAnsi="Times New Roman" w:cs="Times New Roman"/>
+          <w:sz w:val="24"/>
+          <w:szCs w:val="24"/>
+        </w:rPr>
+        <w:t xml:space="preserve">Обработка данных в приложении компаньоне и </w:t>
+      </w:r>
+      <w:r>
+        <w:rPr>
+          <w:rFonts w:ascii="Times New Roman" w:hAnsi="Times New Roman" w:cs="Times New Roman"/>
+          <w:color w:val="222222"/>
+          <w:sz w:val="24"/>
+          <w:szCs w:val="24"/>
+          <w:shd w:val="clear" w:color="auto" w:fill="FFFFFF"/>
+        </w:rPr>
+        <w:t>на устройстве</w:t>
+      </w:r>
+    </w:p>
+    <w:p>
+      <w:pPr>
+        <w:pStyle w:val="a9"/>
+        <w:numPr>
+          <w:ilvl w:val="0"/>
+          <w:numId w:val="25"/>
+        </w:numPr>
+        <w:jc w:val="both"/>
+        <w:rPr>
+          <w:rFonts w:ascii="Times New Roman" w:hAnsi="Times New Roman" w:cs="Times New Roman"/>
+          <w:color w:val="222222"/>
+          <w:sz w:val="24"/>
+          <w:szCs w:val="24"/>
+          <w:shd w:val="clear" w:color="auto" w:fill="FFFFFF"/>
+        </w:rPr>
+      </w:pPr>
+      <w:r>
+        <w:rPr>
+          <w:rFonts w:ascii="Times New Roman" w:hAnsi="Times New Roman" w:cs="Times New Roman"/>
+          <w:color w:val="222222"/>
+          <w:sz w:val="24"/>
+          <w:szCs w:val="24"/>
+          <w:shd w:val="clear" w:color="auto" w:fill="FFFFFF"/>
+        </w:rPr>
+        <w:t>Визуализация данных в приложении компаньоне в режиме реального времени</w:t>
+      </w:r>
+    </w:p>
+    <w:p>
+      <w:pPr>
+        <w:pStyle w:val="a9"/>
+        <w:numPr>
+          <w:ilvl w:val="0"/>
+          <w:numId w:val="25"/>
+        </w:numPr>
+        <w:jc w:val="both"/>
+        <w:rPr>
+          <w:rFonts w:ascii="Times New Roman" w:hAnsi="Times New Roman" w:cs="Times New Roman"/>
+          <w:color w:val="222222"/>
+          <w:sz w:val="24"/>
+          <w:szCs w:val="24"/>
+          <w:shd w:val="clear" w:color="auto" w:fill="FFFFFF"/>
+        </w:rPr>
+      </w:pPr>
+      <w:r>
+        <w:rPr>
+          <w:rFonts w:ascii="Times New Roman" w:hAnsi="Times New Roman" w:cs="Times New Roman"/>
+          <w:sz w:val="24"/>
+          <w:szCs w:val="24"/>
+        </w:rPr>
+        <w:t xml:space="preserve">Поиск точки </w:t>
+      </w:r>
+      <w:r>
+        <w:rPr>
+          <w:rFonts w:ascii="Times New Roman" w:hAnsi="Times New Roman" w:cs="Times New Roman"/>
+          <w:sz w:val="24"/>
+          <w:szCs w:val="24"/>
+          <w:lang w:val="en-US"/>
+        </w:rPr>
+        <w:t>P</w:t>
+      </w:r>
+      <w:r>
+        <w:rPr>
+          <w:rFonts w:ascii="Times New Roman" w:hAnsi="Times New Roman" w:cs="Times New Roman"/>
+          <w:sz w:val="24"/>
+          <w:szCs w:val="24"/>
+        </w:rPr>
+        <w:t>300 на основании обработанных данных в режиме реального времени, демонстрация.</w:t>
+      </w:r>
+    </w:p>
+    <w:p>
+      <w:pPr>
+        <w:pStyle w:val="a9"/>
+        <w:numPr>
+          <w:ilvl w:val="0"/>
+          <w:numId w:val="25"/>
+        </w:numPr>
+        <w:jc w:val="both"/>
+        <w:rPr>
+          <w:rFonts w:ascii="Times New Roman" w:hAnsi="Times New Roman" w:cs="Times New Roman"/>
+          <w:color w:val="222222"/>
+          <w:sz w:val="24"/>
+          <w:szCs w:val="24"/>
+          <w:shd w:val="clear" w:color="auto" w:fill="FFFFFF"/>
+        </w:rPr>
+      </w:pPr>
+      <w:r>
+        <w:rPr>
+          <w:rFonts w:ascii="Times New Roman" w:hAnsi="Times New Roman" w:cs="Times New Roman"/>
+          <w:color w:val="222222"/>
+          <w:sz w:val="24"/>
+          <w:szCs w:val="24"/>
+          <w:shd w:val="clear" w:color="auto" w:fill="FFFFFF"/>
+        </w:rPr>
+        <w:t>Сохранение и просмотр записанных сессий передачи данных</w:t>
+      </w:r>
+    </w:p>
+    <w:p>
+      <w:pPr>
+        <w:pStyle w:val="a9"/>
+        <w:numPr>
+          <w:ilvl w:val="0"/>
+          <w:numId w:val="25"/>
+        </w:numPr>
+        <w:jc w:val="both"/>
+        <w:rPr>
+          <w:rFonts w:ascii="Times New Roman" w:hAnsi="Times New Roman" w:cs="Times New Roman"/>
+          <w:color w:val="222222"/>
+          <w:sz w:val="24"/>
+          <w:szCs w:val="24"/>
+          <w:shd w:val="clear" w:color="auto" w:fill="FFFFFF"/>
+        </w:rPr>
+      </w:pPr>
+      <w:r>
+        <w:rPr>
+          <w:rFonts w:ascii="Times New Roman" w:hAnsi="Times New Roman" w:cs="Times New Roman"/>
+          <w:color w:val="222222"/>
+          <w:sz w:val="24"/>
+          <w:szCs w:val="24"/>
+          <w:shd w:val="clear" w:color="auto" w:fill="FFFFFF"/>
+        </w:rPr>
+        <w:t>Передача состояния устройства в приложение компаньон</w:t>
       </w:r>
     </w:p>
     <w:p>
@@ -13317,32 +14268,1853 @@
     <w:p>
       <w:pPr>
         <w:spacing w:line="360" w:lineRule="auto"/>
-        <w:rPr>
-          <w:rFonts w:ascii="Times New Roman" w:hAnsi="Times New Roman" w:cs="Times New Roman"/>
-          <w:sz w:val="24"/>
-          <w:szCs w:val="24"/>
-        </w:rPr>
-      </w:pPr>
-      <w:r>
-        <w:rPr>
-          <w:rFonts w:ascii="Times New Roman" w:hAnsi="Times New Roman" w:cs="Times New Roman"/>
-          <w:sz w:val="24"/>
-          <w:szCs w:val="24"/>
-        </w:rPr>
-        <w:t>й</w:t>
-      </w:r>
-    </w:p>
-    <w:p>
-      <w:pPr>
-        <w:spacing w:line="360" w:lineRule="auto"/>
-        <w:rPr>
-          <w:rFonts w:ascii="Times New Roman" w:hAnsi="Times New Roman" w:cs="Times New Roman"/>
-          <w:b/>
-          <w:bCs/>
-          <w:sz w:val="24"/>
-          <w:szCs w:val="24"/>
-        </w:rPr>
-      </w:pPr>
+        <w:ind w:firstLine="708"/>
+        <w:rPr>
+          <w:rFonts w:ascii="Times New Roman" w:hAnsi="Times New Roman" w:cs="Times New Roman"/>
+          <w:sz w:val="24"/>
+          <w:szCs w:val="24"/>
+        </w:rPr>
+      </w:pPr>
+      <w:r>
+        <w:rPr>
+          <w:rFonts w:ascii="Times New Roman" w:hAnsi="Times New Roman" w:cs="Times New Roman"/>
+          <w:sz w:val="24"/>
+          <w:szCs w:val="24"/>
+        </w:rPr>
+        <w:t xml:space="preserve">При разработке приложения компаньона стояла задача помимо реализации функциональных характеристик, реализовать десктопное приложение без использования </w:t>
+      </w:r>
+      <w:r>
+        <w:rPr>
+          <w:rFonts w:ascii="Times New Roman" w:hAnsi="Times New Roman" w:cs="Times New Roman"/>
+          <w:sz w:val="24"/>
+          <w:szCs w:val="24"/>
+        </w:rPr>
+        <w:t>устаревших</w:t>
+      </w:r>
+      <w:r>
+        <w:rPr>
+          <w:rFonts w:ascii="Times New Roman" w:hAnsi="Times New Roman" w:cs="Times New Roman"/>
+          <w:sz w:val="24"/>
+          <w:szCs w:val="24"/>
+        </w:rPr>
+        <w:t xml:space="preserve"> технологий таких как </w:t>
+      </w:r>
+      <w:r>
+        <w:rPr>
+          <w:rFonts w:ascii="Times New Roman" w:hAnsi="Times New Roman" w:cs="Times New Roman"/>
+          <w:sz w:val="24"/>
+          <w:szCs w:val="24"/>
+          <w:lang w:val="en-US"/>
+        </w:rPr>
+        <w:t>WinForms</w:t>
+      </w:r>
+      <w:r>
+        <w:rPr>
+          <w:rFonts w:ascii="Times New Roman" w:hAnsi="Times New Roman" w:cs="Times New Roman"/>
+          <w:sz w:val="24"/>
+          <w:szCs w:val="24"/>
+        </w:rPr>
+        <w:t xml:space="preserve">, </w:t>
+      </w:r>
+      <w:r>
+        <w:rPr>
+          <w:rFonts w:ascii="Times New Roman" w:hAnsi="Times New Roman" w:cs="Times New Roman"/>
+          <w:sz w:val="24"/>
+          <w:szCs w:val="24"/>
+        </w:rPr>
+        <w:t xml:space="preserve">и другие. Одним из вариантов был </w:t>
+      </w:r>
+      <w:proofErr w:type="spellStart"/>
+      <w:r>
+        <w:rPr>
+          <w:rFonts w:ascii="Times New Roman" w:hAnsi="Times New Roman" w:cs="Times New Roman"/>
+          <w:sz w:val="24"/>
+          <w:szCs w:val="24"/>
+          <w:lang w:val="en-US"/>
+        </w:rPr>
+        <w:t>W</w:t>
+      </w:r>
+      <w:r>
+        <w:rPr>
+          <w:rFonts w:ascii="Times New Roman" w:hAnsi="Times New Roman" w:cs="Times New Roman"/>
+          <w:sz w:val="24"/>
+          <w:szCs w:val="24"/>
+          <w:lang w:val="en-US"/>
+        </w:rPr>
+        <w:t>in</w:t>
+      </w:r>
+      <w:r>
+        <w:rPr>
+          <w:rFonts w:ascii="Times New Roman" w:hAnsi="Times New Roman" w:cs="Times New Roman"/>
+          <w:sz w:val="24"/>
+          <w:szCs w:val="24"/>
+          <w:lang w:val="en-US"/>
+        </w:rPr>
+        <w:t>UI</w:t>
+      </w:r>
+      <w:proofErr w:type="spellEnd"/>
+      <w:r>
+        <w:rPr>
+          <w:rFonts w:ascii="Times New Roman" w:hAnsi="Times New Roman" w:cs="Times New Roman"/>
+          <w:sz w:val="24"/>
+          <w:szCs w:val="24"/>
+        </w:rPr>
+        <w:t>3,</w:t>
+      </w:r>
+      <w:r>
+        <w:rPr>
+          <w:rFonts w:ascii="Times New Roman" w:hAnsi="Times New Roman" w:cs="Times New Roman"/>
+          <w:sz w:val="24"/>
+          <w:szCs w:val="24"/>
+        </w:rPr>
+        <w:t xml:space="preserve"> версия которого вышла во время разработки, но ввиду </w:t>
+      </w:r>
+      <w:r>
+        <w:rPr>
+          <w:rFonts w:ascii="Times New Roman" w:hAnsi="Times New Roman" w:cs="Times New Roman"/>
+          <w:sz w:val="24"/>
+          <w:szCs w:val="24"/>
+        </w:rPr>
+        <w:t>того,</w:t>
+      </w:r>
+      <w:r>
+        <w:rPr>
+          <w:rFonts w:ascii="Times New Roman" w:hAnsi="Times New Roman" w:cs="Times New Roman"/>
+          <w:sz w:val="24"/>
+          <w:szCs w:val="24"/>
+        </w:rPr>
+        <w:t xml:space="preserve"> что продукт от </w:t>
+      </w:r>
+      <w:r>
+        <w:rPr>
+          <w:rFonts w:ascii="Times New Roman" w:hAnsi="Times New Roman" w:cs="Times New Roman"/>
+          <w:sz w:val="24"/>
+          <w:szCs w:val="24"/>
+          <w:lang w:val="en-US"/>
+        </w:rPr>
+        <w:t>Microsoft</w:t>
+      </w:r>
+      <w:r>
+        <w:rPr>
+          <w:rFonts w:ascii="Times New Roman" w:hAnsi="Times New Roman" w:cs="Times New Roman"/>
+          <w:sz w:val="24"/>
+          <w:szCs w:val="24"/>
+        </w:rPr>
+        <w:t xml:space="preserve"> </w:t>
+      </w:r>
+      <w:r>
+        <w:rPr>
+          <w:rFonts w:ascii="Times New Roman" w:hAnsi="Times New Roman" w:cs="Times New Roman"/>
+          <w:sz w:val="24"/>
+          <w:szCs w:val="24"/>
+        </w:rPr>
+        <w:t xml:space="preserve">был слишком новым и документация с примерами по нему была весьма скудна, было принято решения вести разработку на базе </w:t>
+      </w:r>
+      <w:r>
+        <w:rPr>
+          <w:rFonts w:ascii="Times New Roman" w:hAnsi="Times New Roman" w:cs="Times New Roman"/>
+          <w:sz w:val="24"/>
+          <w:szCs w:val="24"/>
+          <w:lang w:val="en-US"/>
+        </w:rPr>
+        <w:t>Electron</w:t>
+      </w:r>
+      <w:r>
+        <w:rPr>
+          <w:rFonts w:ascii="Times New Roman" w:hAnsi="Times New Roman" w:cs="Times New Roman"/>
+          <w:sz w:val="24"/>
+          <w:szCs w:val="24"/>
+        </w:rPr>
+        <w:t xml:space="preserve">. </w:t>
+      </w:r>
+      <w:r>
+        <w:rPr>
+          <w:rFonts w:ascii="Times New Roman" w:hAnsi="Times New Roman" w:cs="Times New Roman"/>
+          <w:sz w:val="24"/>
+          <w:szCs w:val="24"/>
+        </w:rPr>
+        <w:t xml:space="preserve">В качестве генератора </w:t>
+      </w:r>
+      <w:r>
+        <w:rPr>
+          <w:rFonts w:ascii="Times New Roman" w:hAnsi="Times New Roman" w:cs="Times New Roman"/>
+          <w:sz w:val="24"/>
+          <w:szCs w:val="24"/>
+          <w:lang w:val="en-US"/>
+        </w:rPr>
+        <w:t>HTML</w:t>
+      </w:r>
+      <w:r>
+        <w:rPr>
+          <w:rFonts w:ascii="Times New Roman" w:hAnsi="Times New Roman" w:cs="Times New Roman"/>
+          <w:sz w:val="24"/>
+          <w:szCs w:val="24"/>
+        </w:rPr>
+        <w:t xml:space="preserve"> </w:t>
+      </w:r>
+      <w:r>
+        <w:rPr>
+          <w:rFonts w:ascii="Times New Roman" w:hAnsi="Times New Roman" w:cs="Times New Roman"/>
+          <w:sz w:val="24"/>
+          <w:szCs w:val="24"/>
+        </w:rPr>
+        <w:t xml:space="preserve">кода </w:t>
+      </w:r>
+      <w:r>
+        <w:rPr>
+          <w:rFonts w:ascii="Times New Roman" w:hAnsi="Times New Roman" w:cs="Times New Roman"/>
+          <w:sz w:val="24"/>
+          <w:szCs w:val="24"/>
+        </w:rPr>
+        <w:t>интерфейса</w:t>
+      </w:r>
+      <w:r>
+        <w:rPr>
+          <w:rFonts w:ascii="Times New Roman" w:hAnsi="Times New Roman" w:cs="Times New Roman"/>
+          <w:sz w:val="24"/>
+          <w:szCs w:val="24"/>
+        </w:rPr>
+        <w:t xml:space="preserve"> для </w:t>
+      </w:r>
+      <w:r>
+        <w:rPr>
+          <w:rFonts w:ascii="Times New Roman" w:hAnsi="Times New Roman" w:cs="Times New Roman"/>
+          <w:sz w:val="24"/>
+          <w:szCs w:val="24"/>
+          <w:lang w:val="en-US"/>
+        </w:rPr>
+        <w:t>Electron</w:t>
+      </w:r>
+      <w:r>
+        <w:rPr>
+          <w:rFonts w:ascii="Times New Roman" w:hAnsi="Times New Roman" w:cs="Times New Roman"/>
+          <w:sz w:val="24"/>
+          <w:szCs w:val="24"/>
+        </w:rPr>
+        <w:t xml:space="preserve"> </w:t>
+      </w:r>
+      <w:r>
+        <w:rPr>
+          <w:rFonts w:ascii="Times New Roman" w:hAnsi="Times New Roman" w:cs="Times New Roman"/>
+          <w:sz w:val="24"/>
+          <w:szCs w:val="24"/>
+        </w:rPr>
+        <w:t xml:space="preserve">был выбран </w:t>
+      </w:r>
+      <w:r>
+        <w:rPr>
+          <w:rFonts w:ascii="Times New Roman" w:hAnsi="Times New Roman" w:cs="Times New Roman"/>
+          <w:sz w:val="24"/>
+          <w:szCs w:val="24"/>
+          <w:lang w:val="en-US"/>
+        </w:rPr>
+        <w:t>React</w:t>
+      </w:r>
+      <w:r>
+        <w:rPr>
+          <w:rFonts w:ascii="Times New Roman" w:hAnsi="Times New Roman" w:cs="Times New Roman"/>
+          <w:sz w:val="24"/>
+          <w:szCs w:val="24"/>
+        </w:rPr>
+        <w:t xml:space="preserve">, </w:t>
+      </w:r>
+      <w:r>
+        <w:rPr>
+          <w:rFonts w:ascii="Times New Roman" w:hAnsi="Times New Roman" w:cs="Times New Roman"/>
+          <w:sz w:val="24"/>
+          <w:szCs w:val="24"/>
+        </w:rPr>
+        <w:t>ввиду наличия опыта разработки на данном фреймворке.</w:t>
+      </w:r>
+    </w:p>
+    <w:p>
+      <w:pPr>
+        <w:spacing w:line="360" w:lineRule="auto"/>
+        <w:ind w:firstLine="708"/>
+        <w:rPr>
+          <w:rFonts w:ascii="Times New Roman" w:hAnsi="Times New Roman" w:cs="Times New Roman"/>
+          <w:sz w:val="24"/>
+          <w:szCs w:val="24"/>
+        </w:rPr>
+      </w:pPr>
+      <w:r>
+        <w:rPr>
+          <w:rFonts w:ascii="Times New Roman" w:hAnsi="Times New Roman" w:cs="Times New Roman"/>
+          <w:sz w:val="24"/>
+          <w:szCs w:val="24"/>
+        </w:rPr>
+        <w:t xml:space="preserve">При соединении этих технологий пришлось отказаться от использования автоматически сгенерированных файлов </w:t>
+      </w:r>
+      <w:r>
+        <w:rPr>
+          <w:rFonts w:ascii="Times New Roman" w:hAnsi="Times New Roman" w:cs="Times New Roman"/>
+          <w:sz w:val="24"/>
+          <w:szCs w:val="24"/>
+        </w:rPr>
+        <w:t>конфигурации</w:t>
+      </w:r>
+      <w:r>
+        <w:rPr>
+          <w:rFonts w:ascii="Times New Roman" w:hAnsi="Times New Roman" w:cs="Times New Roman"/>
+          <w:sz w:val="24"/>
+          <w:szCs w:val="24"/>
+        </w:rPr>
+        <w:t xml:space="preserve"> </w:t>
+      </w:r>
+      <w:r>
+        <w:rPr>
+          <w:rFonts w:ascii="Times New Roman" w:hAnsi="Times New Roman" w:cs="Times New Roman"/>
+          <w:sz w:val="24"/>
+          <w:szCs w:val="24"/>
+          <w:lang w:val="en-US"/>
+        </w:rPr>
+        <w:t>Babel</w:t>
+      </w:r>
+      <w:r>
+        <w:rPr>
+          <w:rFonts w:ascii="Times New Roman" w:hAnsi="Times New Roman" w:cs="Times New Roman"/>
+          <w:sz w:val="24"/>
+          <w:szCs w:val="24"/>
+        </w:rPr>
+        <w:t xml:space="preserve"> </w:t>
+      </w:r>
+      <w:r>
+        <w:rPr>
+          <w:rFonts w:ascii="Times New Roman" w:hAnsi="Times New Roman" w:cs="Times New Roman"/>
+          <w:sz w:val="24"/>
+          <w:szCs w:val="24"/>
+        </w:rPr>
+        <w:t xml:space="preserve">и </w:t>
+      </w:r>
+      <w:r>
+        <w:rPr>
+          <w:rFonts w:ascii="Times New Roman" w:hAnsi="Times New Roman" w:cs="Times New Roman"/>
+          <w:sz w:val="24"/>
+          <w:szCs w:val="24"/>
+          <w:lang w:val="en-US"/>
+        </w:rPr>
+        <w:t>Webpack</w:t>
+      </w:r>
+      <w:r>
+        <w:rPr>
+          <w:rFonts w:ascii="Times New Roman" w:hAnsi="Times New Roman" w:cs="Times New Roman"/>
+          <w:sz w:val="24"/>
+          <w:szCs w:val="24"/>
+        </w:rPr>
+        <w:t xml:space="preserve"> </w:t>
+      </w:r>
+      <w:r>
+        <w:rPr>
+          <w:rFonts w:ascii="Times New Roman" w:hAnsi="Times New Roman" w:cs="Times New Roman"/>
+          <w:sz w:val="24"/>
+          <w:szCs w:val="24"/>
+        </w:rPr>
+        <w:t xml:space="preserve">посредством </w:t>
+      </w:r>
+      <w:r>
+        <w:rPr>
+          <w:rFonts w:ascii="Times New Roman" w:hAnsi="Times New Roman" w:cs="Times New Roman"/>
+          <w:sz w:val="24"/>
+          <w:szCs w:val="24"/>
+          <w:lang w:val="en-US"/>
+        </w:rPr>
+        <w:t>react</w:t>
+      </w:r>
+      <w:r>
+        <w:rPr>
+          <w:rFonts w:ascii="Times New Roman" w:hAnsi="Times New Roman" w:cs="Times New Roman"/>
+          <w:sz w:val="24"/>
+          <w:szCs w:val="24"/>
+        </w:rPr>
+        <w:t>-</w:t>
+      </w:r>
+      <w:r>
+        <w:rPr>
+          <w:rFonts w:ascii="Times New Roman" w:hAnsi="Times New Roman" w:cs="Times New Roman"/>
+          <w:sz w:val="24"/>
+          <w:szCs w:val="24"/>
+          <w:lang w:val="en-US"/>
+        </w:rPr>
+        <w:t>start</w:t>
+      </w:r>
+      <w:r>
+        <w:rPr>
+          <w:rFonts w:ascii="Times New Roman" w:hAnsi="Times New Roman" w:cs="Times New Roman"/>
+          <w:sz w:val="24"/>
+          <w:szCs w:val="24"/>
+        </w:rPr>
+        <w:t xml:space="preserve"> и собирать сборку вручную, из </w:t>
+      </w:r>
+      <w:r>
+        <w:rPr>
+          <w:rFonts w:ascii="Times New Roman" w:hAnsi="Times New Roman" w:cs="Times New Roman"/>
+          <w:sz w:val="24"/>
+          <w:szCs w:val="24"/>
+        </w:rPr>
+        <w:t>того,</w:t>
+      </w:r>
+      <w:r>
+        <w:rPr>
+          <w:rFonts w:ascii="Times New Roman" w:hAnsi="Times New Roman" w:cs="Times New Roman"/>
+          <w:sz w:val="24"/>
+          <w:szCs w:val="24"/>
+        </w:rPr>
+        <w:t xml:space="preserve"> что часть модулей </w:t>
+      </w:r>
+      <w:r>
+        <w:rPr>
+          <w:rFonts w:ascii="Times New Roman" w:hAnsi="Times New Roman" w:cs="Times New Roman"/>
+          <w:sz w:val="24"/>
+          <w:szCs w:val="24"/>
+          <w:lang w:val="en-US"/>
+        </w:rPr>
+        <w:t>Node</w:t>
+      </w:r>
+      <w:r>
+        <w:rPr>
+          <w:rFonts w:ascii="Times New Roman" w:hAnsi="Times New Roman" w:cs="Times New Roman"/>
+          <w:sz w:val="24"/>
+          <w:szCs w:val="24"/>
+        </w:rPr>
+        <w:t>.</w:t>
+      </w:r>
+      <w:proofErr w:type="spellStart"/>
+      <w:r>
+        <w:rPr>
+          <w:rFonts w:ascii="Times New Roman" w:hAnsi="Times New Roman" w:cs="Times New Roman"/>
+          <w:sz w:val="24"/>
+          <w:szCs w:val="24"/>
+          <w:lang w:val="en-US"/>
+        </w:rPr>
+        <w:t>js</w:t>
+      </w:r>
+      <w:proofErr w:type="spellEnd"/>
+      <w:r>
+        <w:rPr>
+          <w:rFonts w:ascii="Times New Roman" w:hAnsi="Times New Roman" w:cs="Times New Roman"/>
+          <w:sz w:val="24"/>
+          <w:szCs w:val="24"/>
+        </w:rPr>
+        <w:t xml:space="preserve"> </w:t>
+      </w:r>
+      <w:r>
+        <w:rPr>
+          <w:rFonts w:ascii="Times New Roman" w:hAnsi="Times New Roman" w:cs="Times New Roman"/>
+          <w:sz w:val="24"/>
+          <w:szCs w:val="24"/>
+        </w:rPr>
+        <w:t xml:space="preserve">в рамках </w:t>
+      </w:r>
+      <w:r>
+        <w:rPr>
+          <w:rFonts w:ascii="Times New Roman" w:hAnsi="Times New Roman" w:cs="Times New Roman"/>
+          <w:sz w:val="24"/>
+          <w:szCs w:val="24"/>
+          <w:lang w:val="en-US"/>
+        </w:rPr>
+        <w:t>Electron</w:t>
+      </w:r>
+      <w:r>
+        <w:rPr>
+          <w:rFonts w:ascii="Times New Roman" w:hAnsi="Times New Roman" w:cs="Times New Roman"/>
+          <w:sz w:val="24"/>
+          <w:szCs w:val="24"/>
+        </w:rPr>
+        <w:t xml:space="preserve"> которые планировалось </w:t>
+      </w:r>
+      <w:r>
+        <w:rPr>
+          <w:rFonts w:ascii="Times New Roman" w:hAnsi="Times New Roman" w:cs="Times New Roman"/>
+          <w:sz w:val="24"/>
+          <w:szCs w:val="24"/>
+        </w:rPr>
+        <w:t>внедрить,</w:t>
+      </w:r>
+      <w:r>
+        <w:rPr>
+          <w:rFonts w:ascii="Times New Roman" w:hAnsi="Times New Roman" w:cs="Times New Roman"/>
+          <w:sz w:val="24"/>
+          <w:szCs w:val="24"/>
+        </w:rPr>
+        <w:t xml:space="preserve"> требовали изменений конфигурационных файлов, которые </w:t>
+      </w:r>
+      <w:r>
+        <w:rPr>
+          <w:rFonts w:ascii="Times New Roman" w:hAnsi="Times New Roman" w:cs="Times New Roman"/>
+          <w:sz w:val="24"/>
+          <w:szCs w:val="24"/>
+        </w:rPr>
+        <w:t xml:space="preserve">нельзя было внести в файлы от </w:t>
+      </w:r>
+      <w:r>
+        <w:rPr>
+          <w:rFonts w:ascii="Times New Roman" w:hAnsi="Times New Roman" w:cs="Times New Roman"/>
+          <w:sz w:val="24"/>
+          <w:szCs w:val="24"/>
+          <w:lang w:val="en-US"/>
+        </w:rPr>
+        <w:t>react</w:t>
+      </w:r>
+      <w:r>
+        <w:rPr>
+          <w:rFonts w:ascii="Times New Roman" w:hAnsi="Times New Roman" w:cs="Times New Roman"/>
+          <w:sz w:val="24"/>
+          <w:szCs w:val="24"/>
+        </w:rPr>
+        <w:t>-</w:t>
+      </w:r>
+      <w:r>
+        <w:rPr>
+          <w:rFonts w:ascii="Times New Roman" w:hAnsi="Times New Roman" w:cs="Times New Roman"/>
+          <w:sz w:val="24"/>
+          <w:szCs w:val="24"/>
+          <w:lang w:val="en-US"/>
+        </w:rPr>
+        <w:t>start</w:t>
+      </w:r>
+      <w:r>
+        <w:rPr>
+          <w:rFonts w:ascii="Times New Roman" w:hAnsi="Times New Roman" w:cs="Times New Roman"/>
+          <w:sz w:val="24"/>
+          <w:szCs w:val="24"/>
+        </w:rPr>
+        <w:t>.</w:t>
+      </w:r>
+    </w:p>
+    <w:p>
+      <w:pPr>
+        <w:spacing w:line="360" w:lineRule="auto"/>
+        <w:ind w:left="360"/>
+        <w:rPr>
+          <w:rFonts w:ascii="Times New Roman" w:hAnsi="Times New Roman" w:cs="Times New Roman"/>
+          <w:b/>
+          <w:bCs/>
+          <w:sz w:val="24"/>
+          <w:szCs w:val="24"/>
+        </w:rPr>
+      </w:pPr>
+      <w:r>
+        <w:rPr>
+          <w:rFonts w:ascii="Times New Roman" w:hAnsi="Times New Roman" w:cs="Times New Roman"/>
+          <w:b/>
+          <w:bCs/>
+          <w:sz w:val="24"/>
+          <w:szCs w:val="24"/>
+        </w:rPr>
+        <w:t>3.2.</w:t>
+      </w:r>
+      <w:r>
+        <w:rPr>
+          <w:rFonts w:ascii="Times New Roman" w:hAnsi="Times New Roman" w:cs="Times New Roman"/>
+          <w:b/>
+          <w:bCs/>
+          <w:sz w:val="24"/>
+          <w:szCs w:val="24"/>
+        </w:rPr>
+        <w:t>1</w:t>
+      </w:r>
+      <w:r>
+        <w:rPr>
+          <w:rFonts w:ascii="Times New Roman" w:hAnsi="Times New Roman" w:cs="Times New Roman"/>
+          <w:b/>
+          <w:bCs/>
+          <w:sz w:val="24"/>
+          <w:szCs w:val="24"/>
+        </w:rPr>
+        <w:t xml:space="preserve"> </w:t>
+      </w:r>
+      <w:r>
+        <w:rPr>
+          <w:rFonts w:ascii="Times New Roman" w:hAnsi="Times New Roman" w:cs="Times New Roman"/>
+          <w:b/>
+          <w:bCs/>
+          <w:sz w:val="24"/>
+          <w:szCs w:val="24"/>
+        </w:rPr>
+        <w:t>Интерфейс</w:t>
+      </w:r>
+    </w:p>
+    <w:p>
+      <w:pPr>
+        <w:spacing w:line="360" w:lineRule="auto"/>
+        <w:ind w:left="360" w:firstLine="360"/>
+        <w:rPr>
+          <w:rFonts w:ascii="Times New Roman" w:hAnsi="Times New Roman" w:cs="Times New Roman"/>
+          <w:sz w:val="24"/>
+          <w:szCs w:val="24"/>
+        </w:rPr>
+      </w:pPr>
+      <w:r>
+        <w:rPr>
+          <w:rFonts w:ascii="Times New Roman" w:hAnsi="Times New Roman" w:cs="Times New Roman"/>
+          <w:sz w:val="24"/>
+          <w:szCs w:val="24"/>
+        </w:rPr>
+        <w:t xml:space="preserve">При разработке интерфейса, посредством библиотеки компонентов </w:t>
+      </w:r>
+      <w:r>
+        <w:rPr>
+          <w:rFonts w:ascii="Times New Roman" w:hAnsi="Times New Roman" w:cs="Times New Roman"/>
+          <w:sz w:val="24"/>
+          <w:szCs w:val="24"/>
+          <w:lang w:val="en-US"/>
+        </w:rPr>
+        <w:t>ant</w:t>
+      </w:r>
+      <w:r>
+        <w:rPr>
+          <w:rFonts w:ascii="Times New Roman" w:hAnsi="Times New Roman" w:cs="Times New Roman"/>
+          <w:sz w:val="24"/>
+          <w:szCs w:val="24"/>
+        </w:rPr>
+        <w:t>-</w:t>
+      </w:r>
+      <w:r>
+        <w:rPr>
+          <w:rFonts w:ascii="Times New Roman" w:hAnsi="Times New Roman" w:cs="Times New Roman"/>
+          <w:sz w:val="24"/>
+          <w:szCs w:val="24"/>
+          <w:lang w:val="en-US"/>
+        </w:rPr>
+        <w:t>design</w:t>
+      </w:r>
+      <w:r>
+        <w:rPr>
+          <w:rFonts w:ascii="Times New Roman" w:hAnsi="Times New Roman" w:cs="Times New Roman"/>
+          <w:sz w:val="24"/>
+          <w:szCs w:val="24"/>
+        </w:rPr>
+        <w:t>, интерфейс был разделен по функциональности на четыре окна</w:t>
+      </w:r>
+      <w:r>
+        <w:rPr>
+          <w:rFonts w:ascii="Times New Roman" w:hAnsi="Times New Roman" w:cs="Times New Roman"/>
+          <w:sz w:val="24"/>
+          <w:szCs w:val="24"/>
+        </w:rPr>
+        <w:t>:</w:t>
+      </w:r>
+    </w:p>
+    <w:p>
+      <w:pPr>
+        <w:pStyle w:val="a9"/>
+        <w:numPr>
+          <w:ilvl w:val="0"/>
+          <w:numId w:val="24"/>
+        </w:numPr>
+        <w:spacing w:line="360" w:lineRule="auto"/>
+        <w:ind w:left="1080"/>
+        <w:rPr>
+          <w:rFonts w:ascii="Times New Roman" w:hAnsi="Times New Roman" w:cs="Times New Roman"/>
+          <w:sz w:val="24"/>
+          <w:szCs w:val="24"/>
+        </w:rPr>
+      </w:pPr>
+      <w:r>
+        <w:rPr>
+          <w:rFonts w:ascii="Times New Roman" w:hAnsi="Times New Roman" w:cs="Times New Roman"/>
+          <w:sz w:val="24"/>
+          <w:szCs w:val="24"/>
+        </w:rPr>
+        <w:t xml:space="preserve">Первое окно – окно для отображения данных ЭЭГ в виде графика </w:t>
+      </w:r>
+      <w:r>
+        <w:rPr>
+          <w:rFonts w:ascii="Times New Roman" w:hAnsi="Times New Roman" w:cs="Times New Roman"/>
+          <w:sz w:val="24"/>
+          <w:szCs w:val="24"/>
+        </w:rPr>
+        <w:t>реализованного</w:t>
+      </w:r>
+      <w:r>
+        <w:rPr>
+          <w:rFonts w:ascii="Times New Roman" w:hAnsi="Times New Roman" w:cs="Times New Roman"/>
+          <w:sz w:val="24"/>
+          <w:szCs w:val="24"/>
+        </w:rPr>
+        <w:t xml:space="preserve"> посредством </w:t>
+      </w:r>
+      <w:proofErr w:type="spellStart"/>
+      <w:r>
+        <w:rPr>
+          <w:rFonts w:ascii="Times New Roman" w:hAnsi="Times New Roman" w:cs="Times New Roman"/>
+          <w:sz w:val="24"/>
+          <w:szCs w:val="24"/>
+          <w:lang w:val="en-US"/>
+        </w:rPr>
+        <w:t>armcharts</w:t>
+      </w:r>
+      <w:proofErr w:type="spellEnd"/>
+      <w:r>
+        <w:rPr>
+          <w:rFonts w:ascii="Times New Roman" w:hAnsi="Times New Roman" w:cs="Times New Roman"/>
+          <w:sz w:val="24"/>
+          <w:szCs w:val="24"/>
+        </w:rPr>
+        <w:t xml:space="preserve">, так же в этом окне отображаются кнопки управления сессией </w:t>
+      </w:r>
+      <w:r>
+        <w:rPr>
+          <w:rFonts w:ascii="Times New Roman" w:hAnsi="Times New Roman" w:cs="Times New Roman"/>
+          <w:sz w:val="24"/>
+          <w:szCs w:val="24"/>
+        </w:rPr>
+        <w:lastRenderedPageBreak/>
+        <w:t xml:space="preserve">и кнопки сохранения и открытия сохраненной сессии. </w:t>
+      </w:r>
+      <w:r>
+        <w:rPr>
+          <w:rFonts w:ascii="Times New Roman" w:hAnsi="Times New Roman" w:cs="Times New Roman"/>
+          <w:sz w:val="24"/>
+          <w:szCs w:val="24"/>
+        </w:rPr>
+        <w:t xml:space="preserve"> При старте сессии окно визуализирует данные, получаемые от устройства, позволяет манипулировать сессией, сохранять ее.</w:t>
+      </w:r>
+    </w:p>
+    <w:p>
+      <w:pPr>
+        <w:pStyle w:val="a9"/>
+        <w:numPr>
+          <w:ilvl w:val="0"/>
+          <w:numId w:val="24"/>
+        </w:numPr>
+        <w:spacing w:line="360" w:lineRule="auto"/>
+        <w:ind w:left="1080"/>
+        <w:rPr>
+          <w:rFonts w:ascii="Times New Roman" w:hAnsi="Times New Roman" w:cs="Times New Roman"/>
+          <w:sz w:val="24"/>
+          <w:szCs w:val="24"/>
+        </w:rPr>
+      </w:pPr>
+      <w:r>
+        <w:rPr>
+          <w:rFonts w:ascii="Times New Roman" w:hAnsi="Times New Roman" w:cs="Times New Roman"/>
+          <w:sz w:val="24"/>
+          <w:szCs w:val="24"/>
+        </w:rPr>
+        <w:t xml:space="preserve">Второе окно - окно для отображения устройств </w:t>
+      </w:r>
+      <w:r>
+        <w:rPr>
+          <w:rFonts w:ascii="Times New Roman" w:hAnsi="Times New Roman" w:cs="Times New Roman"/>
+          <w:sz w:val="24"/>
+          <w:szCs w:val="24"/>
+          <w:lang w:val="en-US"/>
+        </w:rPr>
+        <w:t>Bluetooth</w:t>
+      </w:r>
+      <w:r>
+        <w:rPr>
+          <w:rFonts w:ascii="Times New Roman" w:hAnsi="Times New Roman" w:cs="Times New Roman"/>
+          <w:sz w:val="24"/>
+          <w:szCs w:val="24"/>
+        </w:rPr>
+        <w:t xml:space="preserve">. Посредством этого окна была реализована возможность поиска доступных устройств в радиусе поиска, а </w:t>
+      </w:r>
+      <w:r>
+        <w:rPr>
+          <w:rFonts w:ascii="Times New Roman" w:hAnsi="Times New Roman" w:cs="Times New Roman"/>
+          <w:sz w:val="24"/>
+          <w:szCs w:val="24"/>
+        </w:rPr>
+        <w:t>также</w:t>
+      </w:r>
+      <w:r>
+        <w:rPr>
+          <w:rFonts w:ascii="Times New Roman" w:hAnsi="Times New Roman" w:cs="Times New Roman"/>
+          <w:sz w:val="24"/>
+          <w:szCs w:val="24"/>
+        </w:rPr>
+        <w:t xml:space="preserve"> интерфейс для подключения к ним и получения от них данных.</w:t>
+      </w:r>
+    </w:p>
+    <w:p>
+      <w:pPr>
+        <w:pStyle w:val="a9"/>
+        <w:numPr>
+          <w:ilvl w:val="0"/>
+          <w:numId w:val="24"/>
+        </w:numPr>
+        <w:spacing w:line="360" w:lineRule="auto"/>
+        <w:ind w:left="1080"/>
+        <w:rPr>
+          <w:rFonts w:ascii="Times New Roman" w:hAnsi="Times New Roman" w:cs="Times New Roman"/>
+          <w:sz w:val="24"/>
+          <w:szCs w:val="24"/>
+        </w:rPr>
+      </w:pPr>
+      <w:r>
+        <w:rPr>
+          <w:rFonts w:ascii="Times New Roman" w:hAnsi="Times New Roman" w:cs="Times New Roman"/>
+          <w:sz w:val="24"/>
+          <w:szCs w:val="24"/>
+        </w:rPr>
+        <w:t xml:space="preserve">Третье окно - окно для демонстрации работы поиска компонента </w:t>
+      </w:r>
+      <w:r>
+        <w:rPr>
+          <w:rFonts w:ascii="Times New Roman" w:hAnsi="Times New Roman" w:cs="Times New Roman"/>
+          <w:sz w:val="24"/>
+          <w:szCs w:val="24"/>
+          <w:lang w:val="en-US"/>
+        </w:rPr>
+        <w:t>P</w:t>
+      </w:r>
+      <w:r>
+        <w:rPr>
+          <w:rFonts w:ascii="Times New Roman" w:hAnsi="Times New Roman" w:cs="Times New Roman"/>
+          <w:sz w:val="24"/>
+          <w:szCs w:val="24"/>
+        </w:rPr>
+        <w:t xml:space="preserve">300, </w:t>
+      </w:r>
+      <w:r>
+        <w:rPr>
+          <w:rFonts w:ascii="Times New Roman" w:hAnsi="Times New Roman" w:cs="Times New Roman"/>
+          <w:sz w:val="24"/>
+          <w:szCs w:val="24"/>
+        </w:rPr>
+        <w:t>реализованный в виде клавиатуры, кнопки управления, поля для вывода</w:t>
+      </w:r>
+      <w:r>
+        <w:rPr>
+          <w:rFonts w:ascii="Times New Roman" w:hAnsi="Times New Roman" w:cs="Times New Roman"/>
+          <w:sz w:val="24"/>
+          <w:szCs w:val="24"/>
+        </w:rPr>
+        <w:t>.</w:t>
+      </w:r>
+      <w:r>
+        <w:rPr>
+          <w:rFonts w:ascii="Times New Roman" w:hAnsi="Times New Roman" w:cs="Times New Roman"/>
+          <w:sz w:val="24"/>
+          <w:szCs w:val="24"/>
+        </w:rPr>
+        <w:t xml:space="preserve"> При нажатии на кнопку начала работы, окно запускает поочередное мигание кнопок клавиатуры, сохраняя данные о миганиях и соотнося их с алгоритмом поиска компонента </w:t>
+      </w:r>
+      <w:r>
+        <w:rPr>
+          <w:rFonts w:ascii="Times New Roman" w:hAnsi="Times New Roman" w:cs="Times New Roman"/>
+          <w:sz w:val="24"/>
+          <w:szCs w:val="24"/>
+          <w:lang w:val="en-US"/>
+        </w:rPr>
+        <w:t>P</w:t>
+      </w:r>
+      <w:r>
+        <w:rPr>
+          <w:rFonts w:ascii="Times New Roman" w:hAnsi="Times New Roman" w:cs="Times New Roman"/>
+          <w:sz w:val="24"/>
+          <w:szCs w:val="24"/>
+        </w:rPr>
+        <w:t>300. При обнаружении реакции на мигание среди данных ЭЭГ. Окно выводит советующее реакции нажатие на клавиатуре в поле вывода.</w:t>
+      </w:r>
+    </w:p>
+    <w:p>
+      <w:pPr>
+        <w:pStyle w:val="a9"/>
+        <w:numPr>
+          <w:ilvl w:val="0"/>
+          <w:numId w:val="24"/>
+        </w:numPr>
+        <w:spacing w:line="360" w:lineRule="auto"/>
+        <w:ind w:left="1080"/>
+        <w:rPr>
+          <w:rFonts w:ascii="Times New Roman" w:hAnsi="Times New Roman" w:cs="Times New Roman"/>
+          <w:sz w:val="24"/>
+          <w:szCs w:val="24"/>
+        </w:rPr>
+      </w:pPr>
+      <w:r>
+        <w:rPr>
+          <w:rFonts w:ascii="Times New Roman" w:hAnsi="Times New Roman" w:cs="Times New Roman"/>
+          <w:sz w:val="24"/>
+          <w:szCs w:val="24"/>
+        </w:rPr>
+        <w:t xml:space="preserve">Четвертое окно - окно для отображения настроек приложения, в данном окне можно указать папку, в которую будут записываться сессии ЭЭГ в первом окне и указать файл с записанной нейронной сетью, которая используется в рамках алгоритма по поиску компонента </w:t>
+      </w:r>
+      <w:r>
+        <w:rPr>
+          <w:rFonts w:ascii="Times New Roman" w:hAnsi="Times New Roman" w:cs="Times New Roman"/>
+          <w:sz w:val="24"/>
+          <w:szCs w:val="24"/>
+          <w:lang w:val="en-US"/>
+        </w:rPr>
+        <w:t>P</w:t>
+      </w:r>
+      <w:r>
+        <w:rPr>
+          <w:rFonts w:ascii="Times New Roman" w:hAnsi="Times New Roman" w:cs="Times New Roman"/>
+          <w:sz w:val="24"/>
+          <w:szCs w:val="24"/>
+        </w:rPr>
+        <w:t>300 среди ЭЭГ данных.</w:t>
+      </w:r>
+    </w:p>
+    <w:p>
+      <w:pPr>
+        <w:spacing w:line="360" w:lineRule="auto"/>
+        <w:ind w:left="360" w:firstLine="360"/>
+        <w:rPr>
+          <w:rFonts w:ascii="Times New Roman" w:hAnsi="Times New Roman" w:cs="Times New Roman"/>
+          <w:sz w:val="24"/>
+          <w:szCs w:val="24"/>
+        </w:rPr>
+      </w:pPr>
+      <w:r>
+        <w:rPr>
+          <w:rFonts w:ascii="Times New Roman" w:hAnsi="Times New Roman" w:cs="Times New Roman"/>
+          <w:sz w:val="24"/>
+          <w:szCs w:val="24"/>
+        </w:rPr>
+        <w:t xml:space="preserve">Для навигации по окнам в левой части окна </w:t>
+      </w:r>
+      <w:r>
+        <w:rPr>
+          <w:rFonts w:ascii="Times New Roman" w:hAnsi="Times New Roman" w:cs="Times New Roman"/>
+          <w:sz w:val="24"/>
+          <w:szCs w:val="24"/>
+        </w:rPr>
+        <w:t>приложения реализовано</w:t>
+      </w:r>
+      <w:r>
+        <w:rPr>
+          <w:rFonts w:ascii="Times New Roman" w:hAnsi="Times New Roman" w:cs="Times New Roman"/>
+          <w:sz w:val="24"/>
+          <w:szCs w:val="24"/>
+        </w:rPr>
+        <w:t xml:space="preserve"> навигационное меню.</w:t>
+      </w:r>
+    </w:p>
+    <w:p>
+      <w:pPr>
+        <w:spacing w:line="360" w:lineRule="auto"/>
+        <w:ind w:left="360"/>
+        <w:rPr>
+          <w:rFonts w:ascii="Times New Roman" w:hAnsi="Times New Roman" w:cs="Times New Roman"/>
+          <w:b/>
+          <w:bCs/>
+          <w:sz w:val="24"/>
+          <w:szCs w:val="24"/>
+        </w:rPr>
+      </w:pPr>
+      <w:r>
+        <w:rPr>
+          <w:rFonts w:ascii="Times New Roman" w:hAnsi="Times New Roman" w:cs="Times New Roman"/>
+          <w:b/>
+          <w:bCs/>
+          <w:sz w:val="24"/>
+          <w:szCs w:val="24"/>
+        </w:rPr>
+        <w:t>3.2.</w:t>
+      </w:r>
+      <w:r>
+        <w:rPr>
+          <w:rFonts w:ascii="Times New Roman" w:hAnsi="Times New Roman" w:cs="Times New Roman"/>
+          <w:b/>
+          <w:bCs/>
+          <w:sz w:val="24"/>
+          <w:szCs w:val="24"/>
+        </w:rPr>
+        <w:t>2</w:t>
+      </w:r>
+      <w:r>
+        <w:rPr>
+          <w:rFonts w:ascii="Times New Roman" w:hAnsi="Times New Roman" w:cs="Times New Roman"/>
+          <w:b/>
+          <w:bCs/>
+          <w:sz w:val="24"/>
+          <w:szCs w:val="24"/>
+        </w:rPr>
+        <w:t xml:space="preserve"> </w:t>
+      </w:r>
+      <w:r>
+        <w:rPr>
+          <w:rFonts w:ascii="Times New Roman" w:hAnsi="Times New Roman" w:cs="Times New Roman"/>
+          <w:b/>
+          <w:bCs/>
+          <w:sz w:val="24"/>
+          <w:szCs w:val="24"/>
+          <w:lang w:val="en-US"/>
+        </w:rPr>
+        <w:t>Electron</w:t>
+      </w:r>
+    </w:p>
+    <w:p>
+      <w:pPr>
+        <w:spacing w:line="360" w:lineRule="auto"/>
+        <w:ind w:left="360" w:firstLine="708"/>
+        <w:rPr>
+          <w:rFonts w:ascii="Times New Roman" w:hAnsi="Times New Roman" w:cs="Times New Roman"/>
+          <w:sz w:val="24"/>
+          <w:szCs w:val="24"/>
+        </w:rPr>
+      </w:pPr>
+      <w:r>
+        <w:rPr>
+          <w:rFonts w:ascii="Times New Roman" w:hAnsi="Times New Roman" w:cs="Times New Roman"/>
+          <w:sz w:val="24"/>
+          <w:szCs w:val="24"/>
+        </w:rPr>
+        <w:t xml:space="preserve">Так как для отображения и исполнения </w:t>
+      </w:r>
+      <w:r>
+        <w:rPr>
+          <w:rFonts w:ascii="Times New Roman" w:hAnsi="Times New Roman" w:cs="Times New Roman"/>
+          <w:sz w:val="24"/>
+          <w:szCs w:val="24"/>
+          <w:lang w:val="en-US"/>
+        </w:rPr>
+        <w:t>HTML</w:t>
+      </w:r>
+      <w:r>
+        <w:rPr>
+          <w:rFonts w:ascii="Times New Roman" w:hAnsi="Times New Roman" w:cs="Times New Roman"/>
+          <w:sz w:val="24"/>
+          <w:szCs w:val="24"/>
+        </w:rPr>
+        <w:t>,</w:t>
+      </w:r>
+      <w:r>
+        <w:rPr>
+          <w:rFonts w:ascii="Times New Roman" w:hAnsi="Times New Roman" w:cs="Times New Roman"/>
+          <w:sz w:val="24"/>
+          <w:szCs w:val="24"/>
+          <w:lang w:val="en-US"/>
+        </w:rPr>
+        <w:t xml:space="preserve"> JS</w:t>
+      </w:r>
+      <w:r>
+        <w:rPr>
+          <w:rFonts w:ascii="Times New Roman" w:hAnsi="Times New Roman" w:cs="Times New Roman"/>
+          <w:sz w:val="24"/>
+          <w:szCs w:val="24"/>
+        </w:rPr>
+        <w:t>,</w:t>
+      </w:r>
+      <w:r>
+        <w:rPr>
+          <w:rFonts w:ascii="Times New Roman" w:hAnsi="Times New Roman" w:cs="Times New Roman"/>
+          <w:sz w:val="24"/>
+          <w:szCs w:val="24"/>
+          <w:lang w:val="en-US"/>
+        </w:rPr>
+        <w:t xml:space="preserve"> CSS</w:t>
+      </w:r>
+      <w:r>
+        <w:rPr>
+          <w:rFonts w:ascii="Times New Roman" w:hAnsi="Times New Roman" w:cs="Times New Roman"/>
+          <w:sz w:val="24"/>
+          <w:szCs w:val="24"/>
+        </w:rPr>
+        <w:t xml:space="preserve"> кода</w:t>
+      </w:r>
+      <w:r>
+        <w:rPr>
+          <w:rFonts w:ascii="Times New Roman" w:hAnsi="Times New Roman" w:cs="Times New Roman"/>
+          <w:sz w:val="24"/>
+          <w:szCs w:val="24"/>
+        </w:rPr>
+        <w:t xml:space="preserve"> </w:t>
+      </w:r>
+      <w:r>
+        <w:rPr>
+          <w:rFonts w:ascii="Times New Roman" w:hAnsi="Times New Roman" w:cs="Times New Roman"/>
+          <w:sz w:val="24"/>
+          <w:szCs w:val="24"/>
+          <w:lang w:val="en-US"/>
+        </w:rPr>
+        <w:t>Electron</w:t>
+      </w:r>
+      <w:r>
+        <w:rPr>
+          <w:rFonts w:ascii="Times New Roman" w:hAnsi="Times New Roman" w:cs="Times New Roman"/>
+          <w:sz w:val="24"/>
+          <w:szCs w:val="24"/>
+        </w:rPr>
+        <w:t xml:space="preserve"> </w:t>
+      </w:r>
+      <w:r>
+        <w:rPr>
+          <w:rFonts w:ascii="Times New Roman" w:hAnsi="Times New Roman" w:cs="Times New Roman"/>
+          <w:sz w:val="24"/>
+          <w:szCs w:val="24"/>
+        </w:rPr>
+        <w:t xml:space="preserve">использует </w:t>
+      </w:r>
+      <w:r>
+        <w:rPr>
+          <w:rFonts w:ascii="Times New Roman" w:hAnsi="Times New Roman" w:cs="Times New Roman"/>
+          <w:sz w:val="24"/>
+          <w:szCs w:val="24"/>
+          <w:lang w:val="en-US"/>
+        </w:rPr>
+        <w:t>Chromium</w:t>
+      </w:r>
+      <w:r>
+        <w:rPr>
+          <w:rFonts w:ascii="Times New Roman" w:hAnsi="Times New Roman" w:cs="Times New Roman"/>
+          <w:sz w:val="24"/>
+          <w:szCs w:val="24"/>
+        </w:rPr>
+        <w:t xml:space="preserve">, </w:t>
+      </w:r>
+      <w:r>
+        <w:rPr>
+          <w:rFonts w:ascii="Times New Roman" w:hAnsi="Times New Roman" w:cs="Times New Roman"/>
+          <w:sz w:val="24"/>
+          <w:szCs w:val="24"/>
+        </w:rPr>
+        <w:t>то есть</w:t>
+      </w:r>
+      <w:r>
+        <w:rPr>
+          <w:rFonts w:ascii="Times New Roman" w:hAnsi="Times New Roman" w:cs="Times New Roman"/>
+          <w:sz w:val="24"/>
+          <w:szCs w:val="24"/>
+        </w:rPr>
+        <w:t xml:space="preserve"> фактически ведет себя как браузер, сам </w:t>
+      </w:r>
+      <w:r>
+        <w:rPr>
+          <w:rFonts w:ascii="Times New Roman" w:hAnsi="Times New Roman" w:cs="Times New Roman"/>
+          <w:sz w:val="24"/>
+          <w:szCs w:val="24"/>
+          <w:lang w:val="en-US"/>
+        </w:rPr>
+        <w:t>Electron</w:t>
+      </w:r>
+      <w:r>
+        <w:rPr>
+          <w:rFonts w:ascii="Times New Roman" w:hAnsi="Times New Roman" w:cs="Times New Roman"/>
+          <w:sz w:val="24"/>
+          <w:szCs w:val="24"/>
+        </w:rPr>
+        <w:t xml:space="preserve"> берет на себя роль сервера и является прослойкой между интерфейсом и операционной системой. Для общения с интерфейсом и </w:t>
+      </w:r>
+      <w:r>
+        <w:rPr>
+          <w:rFonts w:ascii="Times New Roman" w:hAnsi="Times New Roman" w:cs="Times New Roman"/>
+          <w:sz w:val="24"/>
+          <w:szCs w:val="24"/>
+        </w:rPr>
+        <w:t>выполнения функционала,</w:t>
+      </w:r>
+      <w:r>
+        <w:rPr>
+          <w:rFonts w:ascii="Times New Roman" w:hAnsi="Times New Roman" w:cs="Times New Roman"/>
+          <w:sz w:val="24"/>
+          <w:szCs w:val="24"/>
+        </w:rPr>
+        <w:t xml:space="preserve"> который заложен в приложение-компаньон были использованы поставляемые в рамках </w:t>
+      </w:r>
+      <w:r>
+        <w:rPr>
+          <w:rFonts w:ascii="Times New Roman" w:hAnsi="Times New Roman" w:cs="Times New Roman"/>
+          <w:sz w:val="24"/>
+          <w:szCs w:val="24"/>
+          <w:lang w:val="en-US"/>
+        </w:rPr>
+        <w:t>API</w:t>
+      </w:r>
+      <w:r>
+        <w:rPr>
+          <w:rFonts w:ascii="Times New Roman" w:hAnsi="Times New Roman" w:cs="Times New Roman"/>
+          <w:sz w:val="24"/>
+          <w:szCs w:val="24"/>
+        </w:rPr>
+        <w:t xml:space="preserve"> </w:t>
+      </w:r>
+      <w:r>
+        <w:rPr>
+          <w:rFonts w:ascii="Times New Roman" w:hAnsi="Times New Roman" w:cs="Times New Roman"/>
+          <w:sz w:val="24"/>
+          <w:szCs w:val="24"/>
+          <w:lang w:val="en-US"/>
+        </w:rPr>
+        <w:t>Electron</w:t>
+      </w:r>
+      <w:r>
+        <w:rPr>
+          <w:rFonts w:ascii="Times New Roman" w:hAnsi="Times New Roman" w:cs="Times New Roman"/>
+          <w:sz w:val="24"/>
+          <w:szCs w:val="24"/>
+        </w:rPr>
+        <w:t xml:space="preserve"> </w:t>
+      </w:r>
+      <w:r>
+        <w:rPr>
+          <w:rFonts w:ascii="Times New Roman" w:hAnsi="Times New Roman" w:cs="Times New Roman"/>
+          <w:sz w:val="24"/>
+          <w:szCs w:val="24"/>
+        </w:rPr>
+        <w:t xml:space="preserve">модули </w:t>
+      </w:r>
+      <w:proofErr w:type="spellStart"/>
+      <w:r>
+        <w:rPr>
+          <w:rFonts w:ascii="Times New Roman" w:hAnsi="Times New Roman" w:cs="Times New Roman"/>
+          <w:sz w:val="24"/>
+          <w:szCs w:val="24"/>
+        </w:rPr>
+        <w:t>ipcMain</w:t>
+      </w:r>
+      <w:proofErr w:type="spellEnd"/>
+      <w:r>
+        <w:rPr>
+          <w:rFonts w:ascii="Times New Roman" w:hAnsi="Times New Roman" w:cs="Times New Roman"/>
+          <w:sz w:val="24"/>
+          <w:szCs w:val="24"/>
+        </w:rPr>
+        <w:t xml:space="preserve"> </w:t>
+      </w:r>
+      <w:r>
+        <w:rPr>
+          <w:rFonts w:ascii="Times New Roman" w:hAnsi="Times New Roman" w:cs="Times New Roman"/>
+          <w:sz w:val="24"/>
+          <w:szCs w:val="24"/>
+        </w:rPr>
+        <w:t xml:space="preserve">и </w:t>
+      </w:r>
+      <w:proofErr w:type="spellStart"/>
+      <w:r>
+        <w:rPr>
+          <w:rFonts w:ascii="Times New Roman" w:hAnsi="Times New Roman" w:cs="Times New Roman"/>
+          <w:sz w:val="24"/>
+          <w:szCs w:val="24"/>
+        </w:rPr>
+        <w:t>ipcRenderer</w:t>
+      </w:r>
+      <w:proofErr w:type="spellEnd"/>
+      <w:r>
+        <w:rPr>
+          <w:rFonts w:ascii="Times New Roman" w:hAnsi="Times New Roman" w:cs="Times New Roman"/>
+          <w:sz w:val="24"/>
+          <w:szCs w:val="24"/>
+        </w:rPr>
+        <w:t>.</w:t>
+      </w:r>
+    </w:p>
+    <w:p>
+      <w:pPr>
+        <w:spacing w:line="360" w:lineRule="auto"/>
+        <w:ind w:left="360" w:firstLine="348"/>
+        <w:rPr>
+          <w:rFonts w:ascii="Times New Roman" w:hAnsi="Times New Roman" w:cs="Times New Roman"/>
+          <w:sz w:val="24"/>
+          <w:szCs w:val="24"/>
+        </w:rPr>
+      </w:pPr>
+      <w:r>
+        <w:rPr>
+          <w:rFonts w:ascii="Times New Roman" w:hAnsi="Times New Roman" w:cs="Times New Roman"/>
+          <w:sz w:val="24"/>
+          <w:szCs w:val="24"/>
+        </w:rPr>
+        <w:t xml:space="preserve">Модуль </w:t>
+      </w:r>
+      <w:proofErr w:type="spellStart"/>
+      <w:r>
+        <w:rPr>
+          <w:rFonts w:ascii="Times New Roman" w:hAnsi="Times New Roman" w:cs="Times New Roman"/>
+          <w:sz w:val="24"/>
+          <w:szCs w:val="24"/>
+        </w:rPr>
+        <w:t>ipcMain</w:t>
+      </w:r>
+      <w:proofErr w:type="spellEnd"/>
+      <w:r>
+        <w:rPr>
+          <w:rFonts w:ascii="Times New Roman" w:hAnsi="Times New Roman" w:cs="Times New Roman"/>
+          <w:sz w:val="24"/>
+          <w:szCs w:val="24"/>
+        </w:rPr>
+        <w:t xml:space="preserve"> это обработчик событий, который используется в основном</w:t>
+      </w:r>
+      <w:r>
+        <w:rPr>
+          <w:rFonts w:ascii="Times New Roman" w:hAnsi="Times New Roman" w:cs="Times New Roman"/>
+          <w:sz w:val="24"/>
+          <w:szCs w:val="24"/>
+        </w:rPr>
+        <w:t xml:space="preserve"> процессе </w:t>
+      </w:r>
+      <w:r>
+        <w:rPr>
+          <w:rFonts w:ascii="Times New Roman" w:hAnsi="Times New Roman" w:cs="Times New Roman"/>
+          <w:sz w:val="24"/>
+          <w:szCs w:val="24"/>
+        </w:rPr>
+        <w:t>и</w:t>
+      </w:r>
+      <w:r>
+        <w:rPr>
+          <w:rFonts w:ascii="Times New Roman" w:hAnsi="Times New Roman" w:cs="Times New Roman"/>
+          <w:sz w:val="24"/>
+          <w:szCs w:val="24"/>
+        </w:rPr>
+        <w:t xml:space="preserve"> обрабатывает асинхронные и синхронные сообщения</w:t>
+      </w:r>
+      <w:r>
+        <w:rPr>
+          <w:rFonts w:ascii="Times New Roman" w:hAnsi="Times New Roman" w:cs="Times New Roman"/>
+          <w:sz w:val="24"/>
+          <w:szCs w:val="24"/>
+        </w:rPr>
+        <w:t xml:space="preserve">, </w:t>
+      </w:r>
+      <w:r>
+        <w:rPr>
+          <w:rFonts w:ascii="Times New Roman" w:hAnsi="Times New Roman" w:cs="Times New Roman"/>
+          <w:sz w:val="24"/>
+          <w:szCs w:val="24"/>
+        </w:rPr>
+        <w:t>отправленные из процесса рендеринга.</w:t>
+      </w:r>
+      <w:r>
+        <w:rPr>
+          <w:rFonts w:ascii="Times New Roman" w:hAnsi="Times New Roman" w:cs="Times New Roman"/>
+          <w:sz w:val="24"/>
+          <w:szCs w:val="24"/>
+        </w:rPr>
+        <w:t xml:space="preserve"> Модуль </w:t>
+      </w:r>
+      <w:proofErr w:type="spellStart"/>
+      <w:r>
+        <w:rPr>
+          <w:rFonts w:ascii="Times New Roman" w:hAnsi="Times New Roman" w:cs="Times New Roman"/>
+          <w:sz w:val="24"/>
+          <w:szCs w:val="24"/>
+        </w:rPr>
+        <w:t>ipcRenderer</w:t>
+      </w:r>
+      <w:proofErr w:type="spellEnd"/>
+      <w:r>
+        <w:rPr>
+          <w:rFonts w:ascii="Times New Roman" w:hAnsi="Times New Roman" w:cs="Times New Roman"/>
+          <w:sz w:val="24"/>
+          <w:szCs w:val="24"/>
+        </w:rPr>
+        <w:t xml:space="preserve"> это тоже обработчик событий, но который используется в</w:t>
+      </w:r>
+      <w:r>
+        <w:rPr>
+          <w:rFonts w:ascii="Times New Roman" w:hAnsi="Times New Roman" w:cs="Times New Roman"/>
+          <w:sz w:val="24"/>
+          <w:szCs w:val="24"/>
+        </w:rPr>
+        <w:t xml:space="preserve"> процессе </w:t>
+      </w:r>
+      <w:r>
+        <w:rPr>
+          <w:rFonts w:ascii="Times New Roman" w:hAnsi="Times New Roman" w:cs="Times New Roman"/>
+          <w:sz w:val="24"/>
+          <w:szCs w:val="24"/>
+        </w:rPr>
+        <w:t>рендеринга и</w:t>
+      </w:r>
+      <w:r>
+        <w:rPr>
+          <w:rFonts w:ascii="Times New Roman" w:hAnsi="Times New Roman" w:cs="Times New Roman"/>
+          <w:sz w:val="24"/>
+          <w:szCs w:val="24"/>
+        </w:rPr>
+        <w:t xml:space="preserve"> обрабатывает асинхронные и синхронные сообщения</w:t>
+      </w:r>
+      <w:r>
+        <w:rPr>
+          <w:rFonts w:ascii="Times New Roman" w:hAnsi="Times New Roman" w:cs="Times New Roman"/>
+          <w:sz w:val="24"/>
+          <w:szCs w:val="24"/>
+        </w:rPr>
+        <w:t xml:space="preserve">, </w:t>
+      </w:r>
+      <w:r>
+        <w:rPr>
+          <w:rFonts w:ascii="Times New Roman" w:hAnsi="Times New Roman" w:cs="Times New Roman"/>
+          <w:sz w:val="24"/>
+          <w:szCs w:val="24"/>
+        </w:rPr>
+        <w:t xml:space="preserve">отправленные из </w:t>
+      </w:r>
+      <w:r>
+        <w:rPr>
+          <w:rFonts w:ascii="Times New Roman" w:hAnsi="Times New Roman" w:cs="Times New Roman"/>
+          <w:sz w:val="24"/>
+          <w:szCs w:val="24"/>
+        </w:rPr>
+        <w:t>основного процесса</w:t>
+      </w:r>
+      <w:r>
+        <w:rPr>
+          <w:rFonts w:ascii="Times New Roman" w:hAnsi="Times New Roman" w:cs="Times New Roman"/>
+          <w:sz w:val="24"/>
+          <w:szCs w:val="24"/>
+        </w:rPr>
+        <w:t>.</w:t>
+      </w:r>
+      <w:r>
+        <w:rPr>
+          <w:rFonts w:ascii="Times New Roman" w:hAnsi="Times New Roman" w:cs="Times New Roman"/>
+          <w:sz w:val="24"/>
+          <w:szCs w:val="24"/>
+        </w:rPr>
+        <w:t xml:space="preserve"> Посредством этих двух модулей реализована событийная система обработки и передачи информации на базе которой и работает приложение</w:t>
+      </w:r>
+    </w:p>
+    <w:p>
+      <w:pPr>
+        <w:spacing w:line="360" w:lineRule="auto"/>
+        <w:ind w:left="360" w:firstLine="348"/>
+        <w:rPr>
+          <w:rFonts w:ascii="Times New Roman" w:hAnsi="Times New Roman" w:cs="Times New Roman"/>
+          <w:sz w:val="24"/>
+          <w:szCs w:val="24"/>
+        </w:rPr>
+      </w:pPr>
+    </w:p>
+    <w:p>
+      <w:pPr>
+        <w:spacing w:line="360" w:lineRule="auto"/>
+        <w:ind w:left="360" w:firstLine="348"/>
+        <w:rPr>
+          <w:rFonts w:ascii="Times New Roman" w:hAnsi="Times New Roman" w:cs="Times New Roman"/>
+          <w:sz w:val="24"/>
+          <w:szCs w:val="24"/>
+        </w:rPr>
+      </w:pPr>
+    </w:p>
+    <w:p>
+      <w:pPr>
+        <w:spacing w:line="360" w:lineRule="auto"/>
+        <w:ind w:left="360"/>
+        <w:rPr>
+          <w:rFonts w:ascii="Times New Roman" w:hAnsi="Times New Roman" w:cs="Times New Roman"/>
+          <w:b/>
+          <w:bCs/>
+          <w:sz w:val="24"/>
+          <w:szCs w:val="24"/>
+        </w:rPr>
+      </w:pPr>
+      <w:r>
+        <w:rPr>
+          <w:rFonts w:ascii="Times New Roman" w:hAnsi="Times New Roman" w:cs="Times New Roman"/>
+          <w:b/>
+          <w:bCs/>
+          <w:sz w:val="24"/>
+          <w:szCs w:val="24"/>
+        </w:rPr>
+        <w:lastRenderedPageBreak/>
+        <w:t>3.2.</w:t>
+      </w:r>
+      <w:r>
+        <w:rPr>
+          <w:rFonts w:ascii="Times New Roman" w:hAnsi="Times New Roman" w:cs="Times New Roman"/>
+          <w:b/>
+          <w:bCs/>
+          <w:sz w:val="24"/>
+          <w:szCs w:val="24"/>
+        </w:rPr>
+        <w:t>3</w:t>
+      </w:r>
+      <w:r>
+        <w:rPr>
+          <w:rFonts w:ascii="Times New Roman" w:hAnsi="Times New Roman" w:cs="Times New Roman"/>
+          <w:b/>
+          <w:bCs/>
+          <w:sz w:val="24"/>
+          <w:szCs w:val="24"/>
+        </w:rPr>
+        <w:t xml:space="preserve"> </w:t>
+      </w:r>
+      <w:r>
+        <w:rPr>
+          <w:rFonts w:ascii="Times New Roman" w:hAnsi="Times New Roman" w:cs="Times New Roman"/>
+          <w:b/>
+          <w:bCs/>
+          <w:sz w:val="24"/>
+          <w:szCs w:val="24"/>
+        </w:rPr>
+        <w:t>Нейронная сеть</w:t>
+      </w:r>
+    </w:p>
+    <w:p>
+      <w:pPr>
+        <w:spacing w:line="360" w:lineRule="auto"/>
+        <w:ind w:left="360" w:firstLine="348"/>
+        <w:rPr>
+          <w:rFonts w:ascii="Times New Roman" w:hAnsi="Times New Roman" w:cs="Times New Roman"/>
+          <w:sz w:val="24"/>
+          <w:szCs w:val="24"/>
+        </w:rPr>
+      </w:pPr>
+      <w:r>
+        <w:rPr>
+          <w:rFonts w:ascii="Times New Roman" w:hAnsi="Times New Roman" w:cs="Times New Roman"/>
+          <w:sz w:val="24"/>
+          <w:szCs w:val="24"/>
+        </w:rPr>
+        <w:t xml:space="preserve">Для реализации функции поиска компонента </w:t>
+      </w:r>
+      <w:r>
+        <w:rPr>
+          <w:rFonts w:ascii="Times New Roman" w:hAnsi="Times New Roman" w:cs="Times New Roman"/>
+          <w:sz w:val="24"/>
+          <w:szCs w:val="24"/>
+          <w:lang w:val="en-US"/>
+        </w:rPr>
+        <w:t>P</w:t>
+      </w:r>
+      <w:r>
+        <w:rPr>
+          <w:rFonts w:ascii="Times New Roman" w:hAnsi="Times New Roman" w:cs="Times New Roman"/>
+          <w:sz w:val="24"/>
+          <w:szCs w:val="24"/>
+        </w:rPr>
+        <w:t>300,</w:t>
+      </w:r>
+      <w:r>
+        <w:rPr>
+          <w:rFonts w:ascii="Times New Roman" w:hAnsi="Times New Roman" w:cs="Times New Roman"/>
+          <w:sz w:val="24"/>
+          <w:szCs w:val="24"/>
+        </w:rPr>
+        <w:t xml:space="preserve"> была реализована нейросеть</w:t>
+      </w:r>
+      <w:r>
+        <w:rPr>
+          <w:rFonts w:ascii="Times New Roman" w:hAnsi="Times New Roman" w:cs="Times New Roman"/>
+          <w:sz w:val="24"/>
+          <w:szCs w:val="24"/>
+        </w:rPr>
+        <w:t xml:space="preserve"> на базе </w:t>
+      </w:r>
+      <w:r>
+        <w:rPr>
+          <w:rFonts w:ascii="Times New Roman" w:hAnsi="Times New Roman" w:cs="Times New Roman"/>
+          <w:sz w:val="24"/>
+          <w:szCs w:val="24"/>
+          <w:lang w:val="en-US"/>
+        </w:rPr>
+        <w:t>Brain</w:t>
+      </w:r>
+      <w:r>
+        <w:rPr>
+          <w:rFonts w:ascii="Times New Roman" w:hAnsi="Times New Roman" w:cs="Times New Roman"/>
+          <w:sz w:val="24"/>
+          <w:szCs w:val="24"/>
+        </w:rPr>
+        <w:t>.</w:t>
+      </w:r>
+      <w:proofErr w:type="spellStart"/>
+      <w:r>
+        <w:rPr>
+          <w:rFonts w:ascii="Times New Roman" w:hAnsi="Times New Roman" w:cs="Times New Roman"/>
+          <w:sz w:val="24"/>
+          <w:szCs w:val="24"/>
+          <w:lang w:val="en-US"/>
+        </w:rPr>
+        <w:t>js</w:t>
+      </w:r>
+      <w:proofErr w:type="spellEnd"/>
+      <w:r>
+        <w:rPr>
+          <w:rFonts w:ascii="Times New Roman" w:hAnsi="Times New Roman" w:cs="Times New Roman"/>
+          <w:sz w:val="24"/>
+          <w:szCs w:val="24"/>
+        </w:rPr>
+        <w:t>.</w:t>
+      </w:r>
+      <w:r>
+        <w:rPr>
+          <w:rFonts w:ascii="Times New Roman" w:hAnsi="Times New Roman" w:cs="Times New Roman"/>
+          <w:sz w:val="24"/>
+          <w:szCs w:val="24"/>
+        </w:rPr>
+        <w:t xml:space="preserve"> Исполняемый код </w:t>
+      </w:r>
+      <w:proofErr w:type="spellStart"/>
+      <w:r>
+        <w:rPr>
+          <w:rFonts w:ascii="Times New Roman" w:hAnsi="Times New Roman" w:cs="Times New Roman"/>
+          <w:sz w:val="24"/>
+          <w:szCs w:val="24"/>
+        </w:rPr>
+        <w:t>реализван</w:t>
+      </w:r>
+      <w:proofErr w:type="spellEnd"/>
+      <w:r>
+        <w:rPr>
+          <w:rFonts w:ascii="Times New Roman" w:hAnsi="Times New Roman" w:cs="Times New Roman"/>
+          <w:sz w:val="24"/>
+          <w:szCs w:val="24"/>
+        </w:rPr>
+        <w:t xml:space="preserve"> отдельно от </w:t>
+      </w:r>
+      <w:proofErr w:type="spellStart"/>
+      <w:r>
+        <w:rPr>
+          <w:rFonts w:ascii="Times New Roman" w:hAnsi="Times New Roman" w:cs="Times New Roman"/>
+          <w:sz w:val="24"/>
+          <w:szCs w:val="24"/>
+        </w:rPr>
+        <w:t>приложенния</w:t>
+      </w:r>
+      <w:proofErr w:type="spellEnd"/>
+      <w:r>
+        <w:rPr>
+          <w:rFonts w:ascii="Times New Roman" w:hAnsi="Times New Roman" w:cs="Times New Roman"/>
+          <w:sz w:val="24"/>
+          <w:szCs w:val="24"/>
+        </w:rPr>
+        <w:t xml:space="preserve">, исполняется на </w:t>
+      </w:r>
+      <w:r>
+        <w:rPr>
+          <w:rFonts w:ascii="Times New Roman" w:hAnsi="Times New Roman" w:cs="Times New Roman"/>
+          <w:sz w:val="24"/>
+          <w:szCs w:val="24"/>
+          <w:lang w:val="en-US"/>
+        </w:rPr>
+        <w:t>Node</w:t>
+      </w:r>
+      <w:r>
+        <w:rPr>
+          <w:rFonts w:ascii="Times New Roman" w:hAnsi="Times New Roman" w:cs="Times New Roman"/>
+          <w:sz w:val="24"/>
+          <w:szCs w:val="24"/>
+        </w:rPr>
+        <w:t>.</w:t>
+      </w:r>
+      <w:proofErr w:type="spellStart"/>
+      <w:r>
+        <w:rPr>
+          <w:rFonts w:ascii="Times New Roman" w:hAnsi="Times New Roman" w:cs="Times New Roman"/>
+          <w:sz w:val="24"/>
+          <w:szCs w:val="24"/>
+          <w:lang w:val="en-US"/>
+        </w:rPr>
+        <w:t>js</w:t>
+      </w:r>
+      <w:proofErr w:type="spellEnd"/>
+      <w:r>
+        <w:rPr>
+          <w:rFonts w:ascii="Times New Roman" w:hAnsi="Times New Roman" w:cs="Times New Roman"/>
+          <w:sz w:val="24"/>
+          <w:szCs w:val="24"/>
+        </w:rPr>
+        <w:t xml:space="preserve"> </w:t>
+      </w:r>
+      <w:r>
+        <w:rPr>
+          <w:rFonts w:ascii="Times New Roman" w:hAnsi="Times New Roman" w:cs="Times New Roman"/>
+          <w:sz w:val="24"/>
+          <w:szCs w:val="24"/>
+        </w:rPr>
+        <w:t xml:space="preserve">и генерирует нейросеть в виде </w:t>
+      </w:r>
+      <w:r>
+        <w:rPr>
+          <w:rFonts w:ascii="Times New Roman" w:hAnsi="Times New Roman" w:cs="Times New Roman"/>
+          <w:sz w:val="24"/>
+          <w:szCs w:val="24"/>
+          <w:lang w:val="en-US"/>
+        </w:rPr>
+        <w:t>JSON</w:t>
+      </w:r>
+      <w:r>
+        <w:rPr>
+          <w:rFonts w:ascii="Times New Roman" w:hAnsi="Times New Roman" w:cs="Times New Roman"/>
+          <w:sz w:val="24"/>
+          <w:szCs w:val="24"/>
+        </w:rPr>
+        <w:t xml:space="preserve"> файла, на основании которого приложение посредством </w:t>
+      </w:r>
+      <w:proofErr w:type="gramStart"/>
+      <w:r>
+        <w:rPr>
+          <w:rFonts w:ascii="Times New Roman" w:hAnsi="Times New Roman" w:cs="Times New Roman"/>
+          <w:sz w:val="24"/>
+          <w:szCs w:val="24"/>
+          <w:lang w:val="en-US"/>
+        </w:rPr>
+        <w:t>Brain</w:t>
+      </w:r>
+      <w:r>
+        <w:rPr>
+          <w:rFonts w:ascii="Times New Roman" w:hAnsi="Times New Roman" w:cs="Times New Roman"/>
+          <w:sz w:val="24"/>
+          <w:szCs w:val="24"/>
+        </w:rPr>
+        <w:t>.</w:t>
+      </w:r>
+      <w:proofErr w:type="spellStart"/>
+      <w:r>
+        <w:rPr>
+          <w:rFonts w:ascii="Times New Roman" w:hAnsi="Times New Roman" w:cs="Times New Roman"/>
+          <w:sz w:val="24"/>
+          <w:szCs w:val="24"/>
+          <w:lang w:val="en-US"/>
+        </w:rPr>
+        <w:t>js</w:t>
+      </w:r>
+      <w:proofErr w:type="spellEnd"/>
+      <w:r>
+        <w:rPr>
+          <w:rFonts w:ascii="Times New Roman" w:hAnsi="Times New Roman" w:cs="Times New Roman"/>
+          <w:sz w:val="24"/>
+          <w:szCs w:val="24"/>
+        </w:rPr>
+        <w:t xml:space="preserve">  восстанавливает</w:t>
+      </w:r>
+      <w:proofErr w:type="gramEnd"/>
+      <w:r>
+        <w:rPr>
+          <w:rFonts w:ascii="Times New Roman" w:hAnsi="Times New Roman" w:cs="Times New Roman"/>
+          <w:sz w:val="24"/>
+          <w:szCs w:val="24"/>
+        </w:rPr>
+        <w:t xml:space="preserve"> сеть избавляя от необходимости обучать ее при каждом запуске приложения </w:t>
+      </w:r>
+    </w:p>
+    <w:p>
+      <w:pPr>
+        <w:spacing w:line="360" w:lineRule="auto"/>
+        <w:ind w:left="708"/>
+        <w:rPr>
+          <w:rFonts w:ascii="Times New Roman" w:hAnsi="Times New Roman" w:cs="Times New Roman"/>
+          <w:b/>
+          <w:bCs/>
+          <w:sz w:val="24"/>
+          <w:szCs w:val="24"/>
+        </w:rPr>
+      </w:pPr>
+      <w:r>
+        <w:rPr>
+          <w:rFonts w:ascii="Times New Roman" w:hAnsi="Times New Roman" w:cs="Times New Roman"/>
+          <w:b/>
+          <w:bCs/>
+          <w:sz w:val="24"/>
+          <w:szCs w:val="24"/>
+        </w:rPr>
+        <w:t>3.2.</w:t>
+      </w:r>
+      <w:r>
+        <w:rPr>
+          <w:rFonts w:ascii="Times New Roman" w:hAnsi="Times New Roman" w:cs="Times New Roman"/>
+          <w:b/>
+          <w:bCs/>
+          <w:sz w:val="24"/>
+          <w:szCs w:val="24"/>
+        </w:rPr>
+        <w:t>3</w:t>
+      </w:r>
+      <w:r>
+        <w:rPr>
+          <w:rFonts w:ascii="Times New Roman" w:hAnsi="Times New Roman" w:cs="Times New Roman"/>
+          <w:b/>
+          <w:bCs/>
+          <w:sz w:val="24"/>
+          <w:szCs w:val="24"/>
+        </w:rPr>
+        <w:t xml:space="preserve">.1. </w:t>
+      </w:r>
+      <w:r>
+        <w:rPr>
+          <w:rFonts w:ascii="Times New Roman" w:hAnsi="Times New Roman" w:cs="Times New Roman"/>
+          <w:b/>
+          <w:bCs/>
+          <w:sz w:val="24"/>
+          <w:szCs w:val="24"/>
+        </w:rPr>
+        <w:t>Структура нейросети</w:t>
+      </w:r>
+      <w:r>
+        <w:rPr>
+          <w:rFonts w:ascii="Times New Roman" w:hAnsi="Times New Roman" w:cs="Times New Roman"/>
+          <w:b/>
+          <w:bCs/>
+          <w:sz w:val="24"/>
+          <w:szCs w:val="24"/>
+        </w:rPr>
+        <w:t>:</w:t>
+      </w:r>
+    </w:p>
+    <w:p>
+      <w:pPr>
+        <w:spacing w:line="360" w:lineRule="auto"/>
+        <w:ind w:left="708"/>
+        <w:rPr>
+          <w:rFonts w:ascii="Times New Roman" w:hAnsi="Times New Roman" w:cs="Times New Roman"/>
+          <w:i/>
+          <w:iCs/>
+          <w:sz w:val="24"/>
+          <w:szCs w:val="24"/>
+        </w:rPr>
+      </w:pPr>
+      <w:r>
+        <w:rPr>
+          <w:rFonts w:ascii="Times New Roman" w:hAnsi="Times New Roman" w:cs="Times New Roman"/>
+          <w:i/>
+          <w:iCs/>
+          <w:sz w:val="24"/>
+          <w:szCs w:val="24"/>
+        </w:rPr>
+        <w:t>Будет описана позже</w:t>
+      </w:r>
+    </w:p>
+    <w:p>
+      <w:pPr>
+        <w:spacing w:line="360" w:lineRule="auto"/>
+        <w:ind w:left="708"/>
+        <w:rPr>
+          <w:rFonts w:ascii="Times New Roman" w:hAnsi="Times New Roman" w:cs="Times New Roman"/>
+          <w:b/>
+          <w:bCs/>
+          <w:sz w:val="24"/>
+          <w:szCs w:val="24"/>
+        </w:rPr>
+      </w:pPr>
+      <w:r>
+        <w:rPr>
+          <w:rFonts w:ascii="Times New Roman" w:hAnsi="Times New Roman" w:cs="Times New Roman"/>
+          <w:b/>
+          <w:bCs/>
+          <w:sz w:val="24"/>
+          <w:szCs w:val="24"/>
+        </w:rPr>
+        <w:t>3.2.</w:t>
+      </w:r>
+      <w:r>
+        <w:rPr>
+          <w:rFonts w:ascii="Times New Roman" w:hAnsi="Times New Roman" w:cs="Times New Roman"/>
+          <w:b/>
+          <w:bCs/>
+          <w:sz w:val="24"/>
+          <w:szCs w:val="24"/>
+        </w:rPr>
+        <w:t>3.</w:t>
+      </w:r>
+      <w:r>
+        <w:rPr>
+          <w:rFonts w:ascii="Times New Roman" w:hAnsi="Times New Roman" w:cs="Times New Roman"/>
+          <w:b/>
+          <w:bCs/>
+          <w:sz w:val="24"/>
+          <w:szCs w:val="24"/>
+        </w:rPr>
+        <w:t>2</w:t>
+      </w:r>
+      <w:r>
+        <w:rPr>
+          <w:rFonts w:ascii="Times New Roman" w:hAnsi="Times New Roman" w:cs="Times New Roman"/>
+          <w:b/>
+          <w:bCs/>
+          <w:sz w:val="24"/>
+          <w:szCs w:val="24"/>
+        </w:rPr>
+        <w:t xml:space="preserve">. </w:t>
+      </w:r>
       <w:r>
         <w:rPr>
           <w:rFonts w:ascii="Times New Roman" w:hAnsi="Times New Roman" w:cs="Times New Roman"/>
@@ -13357,6 +16129,7 @@
     <w:p>
       <w:pPr>
         <w:spacing w:line="360" w:lineRule="auto"/>
+        <w:ind w:left="708"/>
         <w:rPr>
           <w:rFonts w:ascii="Times New Roman" w:hAnsi="Times New Roman" w:cs="Times New Roman"/>
           <w:sz w:val="24"/>
@@ -13389,6 +16162,7 @@
         </w:rPr>
         <w:t>.</w:t>
       </w:r>
+      <w:proofErr w:type="spellStart"/>
       <w:r>
         <w:rPr>
           <w:rFonts w:ascii="Times New Roman" w:hAnsi="Times New Roman" w:cs="Times New Roman"/>
@@ -13398,6 +16172,7 @@
         </w:rPr>
         <w:t>js</w:t>
       </w:r>
+      <w:proofErr w:type="spellEnd"/>
       <w:r>
         <w:rPr>
           <w:rFonts w:ascii="Times New Roman" w:hAnsi="Times New Roman" w:cs="Times New Roman"/>
@@ -13420,8 +16195,1279 @@
           <w:sz w:val="24"/>
           <w:szCs w:val="24"/>
         </w:rPr>
-        <w:t xml:space="preserve"> необходимо получить данные для обучения, обработать их, провести фильтрацию, децимацию, разделить на датасеты для обучения и для тестирования.</w:t>
-      </w:r>
+        <w:t xml:space="preserve"> необходимо получить данные для обучения, обработать их, провести фильтрацию, децимацию, разделить на д</w:t>
+      </w:r>
+      <w:r>
+        <w:rPr>
+          <w:rFonts w:ascii="Times New Roman" w:hAnsi="Times New Roman" w:cs="Times New Roman"/>
+          <w:sz w:val="24"/>
+          <w:szCs w:val="24"/>
+        </w:rPr>
+        <w:t xml:space="preserve">анные </w:t>
+      </w:r>
+      <w:r>
+        <w:rPr>
+          <w:rFonts w:ascii="Times New Roman" w:hAnsi="Times New Roman" w:cs="Times New Roman"/>
+          <w:sz w:val="24"/>
+          <w:szCs w:val="24"/>
+        </w:rPr>
+        <w:t>для обучения и для тестирования.</w:t>
+      </w:r>
+    </w:p>
+    <w:p>
+      <w:pPr>
+        <w:spacing w:line="360" w:lineRule="auto"/>
+        <w:ind w:left="708" w:firstLine="708"/>
+        <w:rPr>
+          <w:rFonts w:ascii="Times New Roman" w:hAnsi="Times New Roman" w:cs="Times New Roman"/>
+          <w:sz w:val="24"/>
+          <w:szCs w:val="24"/>
+        </w:rPr>
+      </w:pPr>
+      <w:r>
+        <w:rPr>
+          <w:rFonts w:ascii="Times New Roman" w:hAnsi="Times New Roman" w:cs="Times New Roman"/>
+          <w:sz w:val="24"/>
+          <w:szCs w:val="24"/>
+        </w:rPr>
+        <w:t>Данные для обучения</w:t>
+      </w:r>
+      <w:r>
+        <w:rPr>
+          <w:rFonts w:ascii="Times New Roman" w:hAnsi="Times New Roman" w:cs="Times New Roman"/>
+          <w:sz w:val="24"/>
+          <w:szCs w:val="24"/>
+        </w:rPr>
+        <w:t xml:space="preserve"> были получены от мероприятия “BCI </w:t>
+      </w:r>
+      <w:proofErr w:type="spellStart"/>
+      <w:r>
+        <w:rPr>
+          <w:rFonts w:ascii="Times New Roman" w:hAnsi="Times New Roman" w:cs="Times New Roman"/>
+          <w:sz w:val="24"/>
+          <w:szCs w:val="24"/>
+        </w:rPr>
+        <w:t>Challenge</w:t>
+      </w:r>
+      <w:proofErr w:type="spellEnd"/>
+      <w:r>
+        <w:rPr>
+          <w:rFonts w:ascii="Times New Roman" w:hAnsi="Times New Roman" w:cs="Times New Roman"/>
+          <w:sz w:val="24"/>
+          <w:szCs w:val="24"/>
+        </w:rPr>
+        <w:t xml:space="preserve"> @ NER 2015” на </w:t>
+      </w:r>
+      <w:r>
+        <w:rPr>
+          <w:rFonts w:ascii="Times New Roman" w:hAnsi="Times New Roman" w:cs="Times New Roman"/>
+          <w:sz w:val="24"/>
+          <w:szCs w:val="24"/>
+          <w:lang w:val="en-US"/>
+        </w:rPr>
+        <w:t>Kaggle</w:t>
+      </w:r>
+      <w:r>
+        <w:rPr>
+          <w:rFonts w:ascii="Times New Roman" w:hAnsi="Times New Roman" w:cs="Times New Roman"/>
+          <w:sz w:val="24"/>
+          <w:szCs w:val="24"/>
+        </w:rPr>
+        <w:t>. Использование данных для академических работ разрешено при условии цитирования источника данных.</w:t>
+      </w:r>
+    </w:p>
+    <w:p>
+      <w:pPr>
+        <w:spacing w:line="360" w:lineRule="auto"/>
+        <w:ind w:left="708" w:firstLine="708"/>
+        <w:rPr>
+          <w:rFonts w:ascii="Times New Roman" w:hAnsi="Times New Roman" w:cs="Times New Roman"/>
+          <w:sz w:val="24"/>
+          <w:szCs w:val="24"/>
+        </w:rPr>
+      </w:pPr>
+      <w:r>
+        <w:rPr>
+          <w:rFonts w:ascii="Times New Roman" w:hAnsi="Times New Roman" w:cs="Times New Roman"/>
+          <w:sz w:val="24"/>
+          <w:szCs w:val="24"/>
+        </w:rPr>
+        <w:t>Данные для обучения представляют из себя набор файлов, с записанными сессиями ЭЭГ и данными о целевых и не целевых реакциях. Сессии ЭЭГ предоставляют данные 56 электродов с частотой 200 герц.</w:t>
+      </w:r>
+    </w:p>
+    <w:p>
+      <w:pPr>
+        <w:spacing w:line="360" w:lineRule="auto"/>
+        <w:ind w:left="708" w:firstLine="708"/>
+        <w:rPr>
+          <w:rFonts w:ascii="Times New Roman" w:hAnsi="Times New Roman" w:cs="Times New Roman"/>
+          <w:sz w:val="24"/>
+          <w:szCs w:val="24"/>
+        </w:rPr>
+      </w:pPr>
+      <w:r>
+        <w:rPr>
+          <w:rFonts w:ascii="Times New Roman" w:hAnsi="Times New Roman" w:cs="Times New Roman"/>
+          <w:sz w:val="24"/>
+          <w:szCs w:val="24"/>
+        </w:rPr>
+        <w:t xml:space="preserve">Для фильтрации данных была выбрана библиотека </w:t>
+      </w:r>
+      <w:proofErr w:type="spellStart"/>
+      <w:r>
+        <w:rPr>
+          <w:rFonts w:ascii="Times New Roman" w:hAnsi="Times New Roman" w:cs="Times New Roman"/>
+          <w:sz w:val="24"/>
+          <w:szCs w:val="24"/>
+          <w:lang w:val="en-US"/>
+        </w:rPr>
+        <w:t>fili</w:t>
+      </w:r>
+      <w:proofErr w:type="spellEnd"/>
+      <w:r>
+        <w:rPr>
+          <w:rFonts w:ascii="Times New Roman" w:hAnsi="Times New Roman" w:cs="Times New Roman"/>
+          <w:sz w:val="24"/>
+          <w:szCs w:val="24"/>
+        </w:rPr>
+        <w:t>.</w:t>
+      </w:r>
+      <w:proofErr w:type="spellStart"/>
+      <w:r>
+        <w:rPr>
+          <w:rFonts w:ascii="Times New Roman" w:hAnsi="Times New Roman" w:cs="Times New Roman"/>
+          <w:sz w:val="24"/>
+          <w:szCs w:val="24"/>
+          <w:lang w:val="en-US"/>
+        </w:rPr>
+        <w:t>js</w:t>
+      </w:r>
+      <w:proofErr w:type="spellEnd"/>
+      <w:r>
+        <w:rPr>
+          <w:rFonts w:ascii="Times New Roman" w:hAnsi="Times New Roman" w:cs="Times New Roman"/>
+          <w:sz w:val="24"/>
+          <w:szCs w:val="24"/>
+        </w:rPr>
+        <w:t xml:space="preserve">, которая предоставляет разнообразные фильтры, позволяющие </w:t>
+      </w:r>
+      <w:r>
+        <w:rPr>
+          <w:rFonts w:ascii="Times New Roman" w:hAnsi="Times New Roman" w:cs="Times New Roman"/>
+          <w:sz w:val="24"/>
+          <w:szCs w:val="24"/>
+        </w:rPr>
+        <w:t xml:space="preserve">исключать частоты </w:t>
+      </w:r>
+      <w:r>
+        <w:rPr>
+          <w:rFonts w:ascii="Times New Roman" w:hAnsi="Times New Roman" w:cs="Times New Roman"/>
+          <w:sz w:val="24"/>
+          <w:szCs w:val="24"/>
+        </w:rPr>
+        <w:t xml:space="preserve">из </w:t>
+      </w:r>
+      <w:r>
+        <w:rPr>
+          <w:rFonts w:ascii="Times New Roman" w:hAnsi="Times New Roman" w:cs="Times New Roman"/>
+          <w:sz w:val="24"/>
+          <w:szCs w:val="24"/>
+        </w:rPr>
+        <w:t>данных,</w:t>
+      </w:r>
+      <w:r>
+        <w:rPr>
+          <w:rFonts w:ascii="Times New Roman" w:hAnsi="Times New Roman" w:cs="Times New Roman"/>
+          <w:sz w:val="24"/>
+          <w:szCs w:val="24"/>
+        </w:rPr>
+        <w:t xml:space="preserve"> которые влияют на качество распознавания </w:t>
+      </w:r>
+      <w:r>
+        <w:rPr>
+          <w:rFonts w:ascii="Times New Roman" w:hAnsi="Times New Roman" w:cs="Times New Roman"/>
+          <w:sz w:val="24"/>
+          <w:szCs w:val="24"/>
+        </w:rPr>
+        <w:t>компонента</w:t>
+      </w:r>
+      <w:r>
+        <w:rPr>
+          <w:rFonts w:ascii="Times New Roman" w:hAnsi="Times New Roman" w:cs="Times New Roman"/>
+          <w:sz w:val="24"/>
+          <w:szCs w:val="24"/>
+        </w:rPr>
+        <w:t xml:space="preserve"> </w:t>
+      </w:r>
+      <w:r>
+        <w:rPr>
+          <w:rFonts w:ascii="Times New Roman" w:hAnsi="Times New Roman" w:cs="Times New Roman"/>
+          <w:sz w:val="24"/>
+          <w:szCs w:val="24"/>
+          <w:lang w:val="en-US"/>
+        </w:rPr>
+        <w:t>P</w:t>
+      </w:r>
+      <w:r>
+        <w:rPr>
+          <w:rFonts w:ascii="Times New Roman" w:hAnsi="Times New Roman" w:cs="Times New Roman"/>
+          <w:sz w:val="24"/>
+          <w:szCs w:val="24"/>
+        </w:rPr>
+        <w:t>300, благодаря чему точность предсказаний нейросети растет</w:t>
+      </w:r>
+      <w:r>
+        <w:rPr>
+          <w:rFonts w:ascii="Times New Roman" w:hAnsi="Times New Roman" w:cs="Times New Roman"/>
+          <w:sz w:val="24"/>
+          <w:szCs w:val="24"/>
+        </w:rPr>
+        <w:t>.</w:t>
+      </w:r>
+    </w:p>
+    <w:p>
+      <w:pPr>
+        <w:spacing w:line="360" w:lineRule="auto"/>
+        <w:ind w:left="708" w:firstLine="708"/>
+        <w:rPr>
+          <w:rFonts w:ascii="Times New Roman" w:hAnsi="Times New Roman" w:cs="Times New Roman"/>
+          <w:sz w:val="24"/>
+          <w:szCs w:val="24"/>
+        </w:rPr>
+      </w:pPr>
+      <w:r>
+        <w:rPr>
+          <w:rFonts w:ascii="Times New Roman" w:hAnsi="Times New Roman" w:cs="Times New Roman"/>
+          <w:sz w:val="24"/>
+          <w:szCs w:val="24"/>
+        </w:rPr>
+        <w:t>Децимация</w:t>
+      </w:r>
+      <w:r>
+        <w:rPr>
+          <w:rFonts w:ascii="Times New Roman" w:hAnsi="Times New Roman" w:cs="Times New Roman"/>
+          <w:sz w:val="24"/>
+          <w:szCs w:val="24"/>
+        </w:rPr>
+        <w:t xml:space="preserve"> производится для уменьшения </w:t>
+      </w:r>
+      <w:r>
+        <w:rPr>
+          <w:rFonts w:ascii="Times New Roman" w:hAnsi="Times New Roman" w:cs="Times New Roman"/>
+          <w:sz w:val="24"/>
+          <w:szCs w:val="24"/>
+        </w:rPr>
+        <w:t>количества</w:t>
+      </w:r>
+      <w:r>
+        <w:rPr>
+          <w:rFonts w:ascii="Times New Roman" w:hAnsi="Times New Roman" w:cs="Times New Roman"/>
+          <w:sz w:val="24"/>
+          <w:szCs w:val="24"/>
+        </w:rPr>
+        <w:t xml:space="preserve"> данных, на основании которых нейросеть будет делать свои предсказания, что позволяет ускорить обучение и откинуть не нужные данные.</w:t>
+      </w:r>
+    </w:p>
+    <w:p>
+      <w:pPr>
+        <w:spacing w:line="360" w:lineRule="auto"/>
+        <w:ind w:left="708" w:firstLine="708"/>
+        <w:rPr>
+          <w:rFonts w:ascii="Times New Roman" w:hAnsi="Times New Roman" w:cs="Times New Roman"/>
+          <w:sz w:val="24"/>
+          <w:szCs w:val="24"/>
+        </w:rPr>
+      </w:pPr>
+      <w:r>
+        <w:rPr>
+          <w:rFonts w:ascii="Times New Roman" w:hAnsi="Times New Roman" w:cs="Times New Roman"/>
+          <w:sz w:val="24"/>
+          <w:szCs w:val="24"/>
+        </w:rPr>
+        <w:t>Разделение на эпохи</w:t>
+      </w:r>
+      <w:r>
+        <w:rPr>
+          <w:rFonts w:ascii="Times New Roman" w:hAnsi="Times New Roman" w:cs="Times New Roman"/>
+          <w:sz w:val="24"/>
+          <w:szCs w:val="24"/>
+        </w:rPr>
+        <w:t xml:space="preserve"> в </w:t>
+      </w:r>
+      <w:r>
+        <w:rPr>
+          <w:rFonts w:ascii="Times New Roman" w:hAnsi="Times New Roman" w:cs="Times New Roman"/>
+          <w:sz w:val="24"/>
+          <w:szCs w:val="24"/>
+        </w:rPr>
+        <w:t>соответствии</w:t>
+      </w:r>
+      <w:r>
+        <w:rPr>
+          <w:rFonts w:ascii="Times New Roman" w:hAnsi="Times New Roman" w:cs="Times New Roman"/>
+          <w:sz w:val="24"/>
+          <w:szCs w:val="24"/>
+        </w:rPr>
+        <w:t xml:space="preserve"> с реакциями, а </w:t>
+      </w:r>
+      <w:r>
+        <w:rPr>
+          <w:rFonts w:ascii="Times New Roman" w:hAnsi="Times New Roman" w:cs="Times New Roman"/>
+          <w:sz w:val="24"/>
+          <w:szCs w:val="24"/>
+        </w:rPr>
+        <w:t>также</w:t>
+      </w:r>
+      <w:r>
+        <w:rPr>
+          <w:rFonts w:ascii="Times New Roman" w:hAnsi="Times New Roman" w:cs="Times New Roman"/>
+          <w:sz w:val="24"/>
+          <w:szCs w:val="24"/>
+        </w:rPr>
+        <w:t xml:space="preserve"> создание новых эпох с </w:t>
+      </w:r>
+      <w:r>
+        <w:rPr>
+          <w:rFonts w:ascii="Times New Roman" w:hAnsi="Times New Roman" w:cs="Times New Roman"/>
+          <w:sz w:val="24"/>
+          <w:szCs w:val="24"/>
+        </w:rPr>
+        <w:t>данными,</w:t>
+      </w:r>
+      <w:r>
+        <w:rPr>
+          <w:rFonts w:ascii="Times New Roman" w:hAnsi="Times New Roman" w:cs="Times New Roman"/>
+          <w:sz w:val="24"/>
+          <w:szCs w:val="24"/>
+        </w:rPr>
+        <w:t xml:space="preserve"> где реакции нет, позволит создать </w:t>
+      </w:r>
+      <w:r>
+        <w:rPr>
+          <w:rFonts w:ascii="Times New Roman" w:hAnsi="Times New Roman" w:cs="Times New Roman"/>
+          <w:sz w:val="24"/>
+          <w:szCs w:val="24"/>
+        </w:rPr>
+        <w:t>качественный</w:t>
+      </w:r>
+      <w:r>
+        <w:rPr>
+          <w:rFonts w:ascii="Times New Roman" w:hAnsi="Times New Roman" w:cs="Times New Roman"/>
+          <w:sz w:val="24"/>
+          <w:szCs w:val="24"/>
+        </w:rPr>
+        <w:t xml:space="preserve"> </w:t>
+      </w:r>
+      <w:r>
+        <w:rPr>
+          <w:rFonts w:ascii="Times New Roman" w:hAnsi="Times New Roman" w:cs="Times New Roman"/>
+          <w:sz w:val="24"/>
+          <w:szCs w:val="24"/>
+        </w:rPr>
+        <w:t>набор данных</w:t>
+      </w:r>
+      <w:r>
+        <w:rPr>
+          <w:rFonts w:ascii="Times New Roman" w:hAnsi="Times New Roman" w:cs="Times New Roman"/>
+          <w:sz w:val="24"/>
+          <w:szCs w:val="24"/>
+        </w:rPr>
+        <w:t xml:space="preserve">, на основании которого нейросеть сможет </w:t>
+      </w:r>
+      <w:r>
+        <w:rPr>
+          <w:rFonts w:ascii="Times New Roman" w:hAnsi="Times New Roman" w:cs="Times New Roman"/>
+          <w:sz w:val="24"/>
+          <w:szCs w:val="24"/>
+        </w:rPr>
+        <w:t>распознавать</w:t>
+      </w:r>
+      <w:r>
+        <w:rPr>
+          <w:rFonts w:ascii="Times New Roman" w:hAnsi="Times New Roman" w:cs="Times New Roman"/>
+          <w:sz w:val="24"/>
+          <w:szCs w:val="24"/>
+        </w:rPr>
+        <w:t xml:space="preserve"> и находить компонент </w:t>
+      </w:r>
+      <w:r>
+        <w:rPr>
+          <w:rFonts w:ascii="Times New Roman" w:hAnsi="Times New Roman" w:cs="Times New Roman"/>
+          <w:sz w:val="24"/>
+          <w:szCs w:val="24"/>
+          <w:lang w:val="en-US"/>
+        </w:rPr>
+        <w:t>p</w:t>
+      </w:r>
+      <w:r>
+        <w:rPr>
+          <w:rFonts w:ascii="Times New Roman" w:hAnsi="Times New Roman" w:cs="Times New Roman"/>
+          <w:sz w:val="24"/>
+          <w:szCs w:val="24"/>
+        </w:rPr>
+        <w:t xml:space="preserve">300. </w:t>
+      </w:r>
+    </w:p>
+    <w:p>
+      <w:pPr>
+        <w:spacing w:line="360" w:lineRule="auto"/>
+        <w:ind w:left="360"/>
+        <w:rPr>
+          <w:rFonts w:ascii="Times New Roman" w:hAnsi="Times New Roman" w:cs="Times New Roman"/>
+          <w:b/>
+          <w:bCs/>
+          <w:sz w:val="24"/>
+          <w:szCs w:val="24"/>
+        </w:rPr>
+      </w:pPr>
+      <w:r>
+        <w:rPr>
+          <w:rFonts w:ascii="Times New Roman" w:hAnsi="Times New Roman" w:cs="Times New Roman"/>
+          <w:b/>
+          <w:bCs/>
+          <w:sz w:val="24"/>
+          <w:szCs w:val="24"/>
+        </w:rPr>
+        <w:t>3.2.</w:t>
+      </w:r>
+      <w:r>
+        <w:rPr>
+          <w:rFonts w:ascii="Times New Roman" w:hAnsi="Times New Roman" w:cs="Times New Roman"/>
+          <w:b/>
+          <w:bCs/>
+          <w:sz w:val="24"/>
+          <w:szCs w:val="24"/>
+        </w:rPr>
+        <w:t xml:space="preserve">4. </w:t>
+      </w:r>
+      <w:r>
+        <w:rPr>
+          <w:rFonts w:ascii="Times New Roman" w:hAnsi="Times New Roman" w:cs="Times New Roman"/>
+          <w:b/>
+          <w:bCs/>
+          <w:sz w:val="24"/>
+          <w:szCs w:val="24"/>
+        </w:rPr>
+        <w:t xml:space="preserve">Реализация работы с </w:t>
+      </w:r>
+      <w:r>
+        <w:rPr>
+          <w:rFonts w:ascii="Times New Roman" w:hAnsi="Times New Roman" w:cs="Times New Roman"/>
+          <w:b/>
+          <w:bCs/>
+          <w:sz w:val="24"/>
+          <w:szCs w:val="24"/>
+          <w:lang w:val="en-US"/>
+        </w:rPr>
+        <w:t>Bluetooth</w:t>
+      </w:r>
+    </w:p>
+    <w:p>
+      <w:pPr>
+        <w:spacing w:line="360" w:lineRule="auto"/>
+        <w:ind w:left="360" w:firstLine="348"/>
+        <w:rPr>
+          <w:rFonts w:ascii="Times New Roman" w:hAnsi="Times New Roman" w:cs="Times New Roman"/>
+          <w:sz w:val="24"/>
+          <w:szCs w:val="24"/>
+        </w:rPr>
+      </w:pPr>
+      <w:r>
+        <w:rPr>
+          <w:rFonts w:ascii="Times New Roman" w:hAnsi="Times New Roman" w:cs="Times New Roman"/>
+          <w:sz w:val="24"/>
+          <w:szCs w:val="24"/>
+        </w:rPr>
+        <w:lastRenderedPageBreak/>
+        <w:t xml:space="preserve">Для того что бы получать и отправлять данные в рамках приложения был </w:t>
+      </w:r>
+      <w:r>
+        <w:rPr>
+          <w:rFonts w:ascii="Times New Roman" w:hAnsi="Times New Roman" w:cs="Times New Roman"/>
+          <w:sz w:val="24"/>
+          <w:szCs w:val="24"/>
+        </w:rPr>
+        <w:t>использован</w:t>
+      </w:r>
+      <w:r>
+        <w:rPr>
+          <w:rFonts w:ascii="Times New Roman" w:hAnsi="Times New Roman" w:cs="Times New Roman"/>
+          <w:sz w:val="24"/>
+          <w:szCs w:val="24"/>
+        </w:rPr>
+        <w:t xml:space="preserve"> </w:t>
+      </w:r>
+      <w:r>
+        <w:rPr>
+          <w:rFonts w:ascii="Times New Roman" w:hAnsi="Times New Roman" w:cs="Times New Roman"/>
+          <w:sz w:val="24"/>
+          <w:szCs w:val="24"/>
+          <w:lang w:val="en-US"/>
+        </w:rPr>
+        <w:t>Web</w:t>
+      </w:r>
+      <w:r>
+        <w:rPr>
+          <w:rFonts w:ascii="Times New Roman" w:hAnsi="Times New Roman" w:cs="Times New Roman"/>
+          <w:sz w:val="24"/>
+          <w:szCs w:val="24"/>
+        </w:rPr>
+        <w:t xml:space="preserve"> </w:t>
+      </w:r>
+      <w:r>
+        <w:rPr>
+          <w:rFonts w:ascii="Times New Roman" w:hAnsi="Times New Roman" w:cs="Times New Roman"/>
+          <w:sz w:val="24"/>
+          <w:szCs w:val="24"/>
+          <w:lang w:val="en-US"/>
+        </w:rPr>
+        <w:t>Bluetooth</w:t>
+      </w:r>
+      <w:r>
+        <w:rPr>
+          <w:rFonts w:ascii="Times New Roman" w:hAnsi="Times New Roman" w:cs="Times New Roman"/>
+          <w:sz w:val="24"/>
+          <w:szCs w:val="24"/>
+        </w:rPr>
+        <w:t xml:space="preserve"> </w:t>
+      </w:r>
+      <w:r>
+        <w:rPr>
+          <w:rFonts w:ascii="Times New Roman" w:hAnsi="Times New Roman" w:cs="Times New Roman"/>
+          <w:sz w:val="24"/>
+          <w:szCs w:val="24"/>
+          <w:lang w:val="en-US"/>
+        </w:rPr>
+        <w:t>API</w:t>
+      </w:r>
+      <w:r>
+        <w:rPr>
+          <w:rFonts w:ascii="Times New Roman" w:hAnsi="Times New Roman" w:cs="Times New Roman"/>
+          <w:sz w:val="24"/>
+          <w:szCs w:val="24"/>
+        </w:rPr>
+        <w:t xml:space="preserve">, </w:t>
+      </w:r>
+      <w:r>
+        <w:rPr>
+          <w:rFonts w:ascii="Times New Roman" w:hAnsi="Times New Roman" w:cs="Times New Roman"/>
+          <w:sz w:val="24"/>
+          <w:szCs w:val="24"/>
+        </w:rPr>
+        <w:t xml:space="preserve">который посредством поддерживаемых браузеров предоставляет функционал </w:t>
+      </w:r>
+      <w:r>
+        <w:rPr>
+          <w:rFonts w:ascii="Times New Roman" w:hAnsi="Times New Roman" w:cs="Times New Roman"/>
+          <w:sz w:val="24"/>
+          <w:szCs w:val="24"/>
+        </w:rPr>
+        <w:t>для работы</w:t>
+      </w:r>
+      <w:r>
+        <w:rPr>
+          <w:rFonts w:ascii="Times New Roman" w:hAnsi="Times New Roman" w:cs="Times New Roman"/>
+          <w:sz w:val="24"/>
+          <w:szCs w:val="24"/>
+        </w:rPr>
+        <w:t xml:space="preserve"> с </w:t>
+      </w:r>
+      <w:r>
+        <w:rPr>
+          <w:rFonts w:ascii="Times New Roman" w:hAnsi="Times New Roman" w:cs="Times New Roman"/>
+          <w:sz w:val="24"/>
+          <w:szCs w:val="24"/>
+          <w:lang w:val="en-US"/>
+        </w:rPr>
+        <w:t>Bluetooth</w:t>
+      </w:r>
+      <w:r>
+        <w:rPr>
+          <w:rFonts w:ascii="Times New Roman" w:hAnsi="Times New Roman" w:cs="Times New Roman"/>
+          <w:sz w:val="24"/>
+          <w:szCs w:val="24"/>
+        </w:rPr>
+        <w:t xml:space="preserve">. </w:t>
+      </w:r>
+      <w:r>
+        <w:rPr>
+          <w:rFonts w:ascii="Times New Roman" w:hAnsi="Times New Roman" w:cs="Times New Roman"/>
+          <w:sz w:val="24"/>
+          <w:szCs w:val="24"/>
+        </w:rPr>
+        <w:t xml:space="preserve">При разработке использование данного </w:t>
+      </w:r>
+      <w:r>
+        <w:rPr>
+          <w:rFonts w:ascii="Times New Roman" w:hAnsi="Times New Roman" w:cs="Times New Roman"/>
+          <w:sz w:val="24"/>
+          <w:szCs w:val="24"/>
+          <w:lang w:val="en-US"/>
+        </w:rPr>
+        <w:t>API</w:t>
+      </w:r>
+      <w:r>
+        <w:rPr>
+          <w:rFonts w:ascii="Times New Roman" w:hAnsi="Times New Roman" w:cs="Times New Roman"/>
+          <w:sz w:val="24"/>
+          <w:szCs w:val="24"/>
+        </w:rPr>
+        <w:t xml:space="preserve"> </w:t>
+      </w:r>
+      <w:r>
+        <w:rPr>
+          <w:rFonts w:ascii="Times New Roman" w:hAnsi="Times New Roman" w:cs="Times New Roman"/>
+          <w:sz w:val="24"/>
+          <w:szCs w:val="24"/>
+        </w:rPr>
+        <w:t xml:space="preserve">создало </w:t>
+      </w:r>
+      <w:r>
+        <w:rPr>
+          <w:rFonts w:ascii="Times New Roman" w:hAnsi="Times New Roman" w:cs="Times New Roman"/>
+          <w:sz w:val="24"/>
+          <w:szCs w:val="24"/>
+        </w:rPr>
+        <w:t>множество</w:t>
+      </w:r>
+      <w:r>
+        <w:rPr>
+          <w:rFonts w:ascii="Times New Roman" w:hAnsi="Times New Roman" w:cs="Times New Roman"/>
+          <w:sz w:val="24"/>
+          <w:szCs w:val="24"/>
+        </w:rPr>
+        <w:t xml:space="preserve"> трудностей ввиду </w:t>
+      </w:r>
+      <w:r>
+        <w:rPr>
+          <w:rFonts w:ascii="Times New Roman" w:hAnsi="Times New Roman" w:cs="Times New Roman"/>
+          <w:sz w:val="24"/>
+          <w:szCs w:val="24"/>
+        </w:rPr>
+        <w:t>того,</w:t>
+      </w:r>
+      <w:r>
+        <w:rPr>
+          <w:rFonts w:ascii="Times New Roman" w:hAnsi="Times New Roman" w:cs="Times New Roman"/>
+          <w:sz w:val="24"/>
+          <w:szCs w:val="24"/>
+        </w:rPr>
+        <w:t xml:space="preserve"> что</w:t>
+      </w:r>
+      <w:r>
+        <w:rPr>
+          <w:rFonts w:ascii="Times New Roman" w:hAnsi="Times New Roman" w:cs="Times New Roman"/>
+          <w:sz w:val="24"/>
+          <w:szCs w:val="24"/>
+        </w:rPr>
+        <w:t xml:space="preserve"> </w:t>
+      </w:r>
+      <w:r>
+        <w:rPr>
+          <w:rFonts w:ascii="Times New Roman" w:hAnsi="Times New Roman" w:cs="Times New Roman"/>
+          <w:sz w:val="24"/>
+          <w:szCs w:val="24"/>
+          <w:lang w:val="en-US"/>
+        </w:rPr>
+        <w:t>API</w:t>
+      </w:r>
+      <w:r>
+        <w:rPr>
+          <w:rFonts w:ascii="Times New Roman" w:hAnsi="Times New Roman" w:cs="Times New Roman"/>
+          <w:sz w:val="24"/>
+          <w:szCs w:val="24"/>
+        </w:rPr>
+        <w:t xml:space="preserve"> </w:t>
+      </w:r>
+      <w:r>
+        <w:rPr>
+          <w:rFonts w:ascii="Times New Roman" w:hAnsi="Times New Roman" w:cs="Times New Roman"/>
+          <w:sz w:val="24"/>
+          <w:szCs w:val="24"/>
+        </w:rPr>
+        <w:t>имеет малый</w:t>
+      </w:r>
+      <w:r>
+        <w:rPr>
+          <w:rFonts w:ascii="Times New Roman" w:hAnsi="Times New Roman" w:cs="Times New Roman"/>
+          <w:sz w:val="24"/>
+          <w:szCs w:val="24"/>
+        </w:rPr>
+        <w:t xml:space="preserve"> функционал и </w:t>
+      </w:r>
+      <w:r>
+        <w:rPr>
+          <w:rFonts w:ascii="Times New Roman" w:hAnsi="Times New Roman" w:cs="Times New Roman"/>
+          <w:sz w:val="24"/>
+          <w:szCs w:val="24"/>
+        </w:rPr>
+        <w:t>множество</w:t>
+      </w:r>
+      <w:r>
+        <w:rPr>
+          <w:rFonts w:ascii="Times New Roman" w:hAnsi="Times New Roman" w:cs="Times New Roman"/>
+          <w:sz w:val="24"/>
+          <w:szCs w:val="24"/>
+        </w:rPr>
+        <w:t xml:space="preserve"> ограничения при работе с </w:t>
+      </w:r>
+      <w:r>
+        <w:rPr>
+          <w:rFonts w:ascii="Times New Roman" w:hAnsi="Times New Roman" w:cs="Times New Roman"/>
+          <w:sz w:val="24"/>
+          <w:szCs w:val="24"/>
+          <w:lang w:val="en-US"/>
+        </w:rPr>
+        <w:t>Electron</w:t>
+      </w:r>
+      <w:r>
+        <w:rPr>
+          <w:rFonts w:ascii="Times New Roman" w:hAnsi="Times New Roman" w:cs="Times New Roman"/>
+          <w:sz w:val="24"/>
+          <w:szCs w:val="24"/>
+        </w:rPr>
+        <w:t>,</w:t>
+      </w:r>
+      <w:r>
+        <w:rPr>
+          <w:rFonts w:ascii="Times New Roman" w:hAnsi="Times New Roman" w:cs="Times New Roman"/>
+          <w:sz w:val="24"/>
+          <w:szCs w:val="24"/>
+        </w:rPr>
+        <w:t xml:space="preserve"> в частности, в </w:t>
+      </w:r>
+      <w:r>
+        <w:rPr>
+          <w:rFonts w:ascii="Times New Roman" w:hAnsi="Times New Roman" w:cs="Times New Roman"/>
+          <w:sz w:val="24"/>
+          <w:szCs w:val="24"/>
+          <w:lang w:val="en-US"/>
+        </w:rPr>
+        <w:t>Electron</w:t>
+      </w:r>
+      <w:r>
+        <w:rPr>
+          <w:rFonts w:ascii="Times New Roman" w:hAnsi="Times New Roman" w:cs="Times New Roman"/>
+          <w:sz w:val="24"/>
+          <w:szCs w:val="24"/>
+        </w:rPr>
+        <w:t xml:space="preserve"> некоторых </w:t>
+      </w:r>
+      <w:r>
+        <w:rPr>
+          <w:rFonts w:ascii="Times New Roman" w:hAnsi="Times New Roman" w:cs="Times New Roman"/>
+          <w:sz w:val="24"/>
+          <w:szCs w:val="24"/>
+        </w:rPr>
+        <w:t>последних</w:t>
+      </w:r>
+      <w:r>
+        <w:rPr>
+          <w:rFonts w:ascii="Times New Roman" w:hAnsi="Times New Roman" w:cs="Times New Roman"/>
+          <w:sz w:val="24"/>
+          <w:szCs w:val="24"/>
+        </w:rPr>
+        <w:t xml:space="preserve"> версий данное </w:t>
+      </w:r>
+      <w:r>
+        <w:rPr>
+          <w:rFonts w:ascii="Times New Roman" w:hAnsi="Times New Roman" w:cs="Times New Roman"/>
+          <w:sz w:val="24"/>
+          <w:szCs w:val="24"/>
+          <w:lang w:val="en-US"/>
+        </w:rPr>
+        <w:t>API</w:t>
+      </w:r>
+      <w:r>
+        <w:rPr>
+          <w:rFonts w:ascii="Times New Roman" w:hAnsi="Times New Roman" w:cs="Times New Roman"/>
+          <w:sz w:val="24"/>
+          <w:szCs w:val="24"/>
+        </w:rPr>
+        <w:t xml:space="preserve"> просто не работает, а </w:t>
+      </w:r>
+      <w:proofErr w:type="gramStart"/>
+      <w:r>
+        <w:rPr>
+          <w:rFonts w:ascii="Times New Roman" w:hAnsi="Times New Roman" w:cs="Times New Roman"/>
+          <w:sz w:val="24"/>
+          <w:szCs w:val="24"/>
+        </w:rPr>
+        <w:t>там где</w:t>
+      </w:r>
+      <w:proofErr w:type="gramEnd"/>
+      <w:r>
+        <w:rPr>
+          <w:rFonts w:ascii="Times New Roman" w:hAnsi="Times New Roman" w:cs="Times New Roman"/>
+          <w:sz w:val="24"/>
+          <w:szCs w:val="24"/>
+        </w:rPr>
+        <w:t xml:space="preserve"> работает, не </w:t>
+      </w:r>
+      <w:r>
+        <w:rPr>
+          <w:rFonts w:ascii="Times New Roman" w:hAnsi="Times New Roman" w:cs="Times New Roman"/>
+          <w:sz w:val="24"/>
+          <w:szCs w:val="24"/>
+        </w:rPr>
+        <w:t>реализовано</w:t>
+      </w:r>
+      <w:r>
+        <w:rPr>
+          <w:rFonts w:ascii="Times New Roman" w:hAnsi="Times New Roman" w:cs="Times New Roman"/>
+          <w:sz w:val="24"/>
+          <w:szCs w:val="24"/>
+        </w:rPr>
+        <w:t xml:space="preserve"> вполне </w:t>
+      </w:r>
+      <w:r>
+        <w:rPr>
+          <w:rFonts w:ascii="Times New Roman" w:hAnsi="Times New Roman" w:cs="Times New Roman"/>
+          <w:sz w:val="24"/>
+          <w:szCs w:val="24"/>
+        </w:rPr>
+        <w:t>корректно</w:t>
+      </w:r>
+      <w:r>
+        <w:rPr>
+          <w:rFonts w:ascii="Times New Roman" w:hAnsi="Times New Roman" w:cs="Times New Roman"/>
+          <w:sz w:val="24"/>
+          <w:szCs w:val="24"/>
+        </w:rPr>
+        <w:t xml:space="preserve">, ввиду того что предназначено для работы в браузерах, которым </w:t>
+      </w:r>
+      <w:r>
+        <w:rPr>
+          <w:rFonts w:ascii="Times New Roman" w:hAnsi="Times New Roman" w:cs="Times New Roman"/>
+          <w:sz w:val="24"/>
+          <w:szCs w:val="24"/>
+          <w:lang w:val="en-US"/>
+        </w:rPr>
+        <w:t>Electron</w:t>
+      </w:r>
+      <w:r>
+        <w:rPr>
+          <w:rFonts w:ascii="Times New Roman" w:hAnsi="Times New Roman" w:cs="Times New Roman"/>
+          <w:sz w:val="24"/>
+          <w:szCs w:val="24"/>
+        </w:rPr>
+        <w:t xml:space="preserve"> </w:t>
+      </w:r>
+      <w:r>
+        <w:rPr>
+          <w:rFonts w:ascii="Times New Roman" w:hAnsi="Times New Roman" w:cs="Times New Roman"/>
+          <w:sz w:val="24"/>
+          <w:szCs w:val="24"/>
+        </w:rPr>
+        <w:t xml:space="preserve">в полной мере не является. Для корректной работы </w:t>
+      </w:r>
+      <w:r>
+        <w:rPr>
+          <w:rFonts w:ascii="Times New Roman" w:hAnsi="Times New Roman" w:cs="Times New Roman"/>
+          <w:sz w:val="24"/>
+          <w:szCs w:val="24"/>
+        </w:rPr>
+        <w:t>данного API</w:t>
+      </w:r>
+      <w:r>
+        <w:rPr>
+          <w:rFonts w:ascii="Times New Roman" w:hAnsi="Times New Roman" w:cs="Times New Roman"/>
+          <w:sz w:val="24"/>
+          <w:szCs w:val="24"/>
+        </w:rPr>
+        <w:t xml:space="preserve"> </w:t>
+      </w:r>
+      <w:r>
+        <w:rPr>
+          <w:rFonts w:ascii="Times New Roman" w:hAnsi="Times New Roman" w:cs="Times New Roman"/>
+          <w:sz w:val="24"/>
+          <w:szCs w:val="24"/>
+        </w:rPr>
+        <w:t xml:space="preserve">потребовалось </w:t>
+      </w:r>
+      <w:r>
+        <w:rPr>
+          <w:rFonts w:ascii="Times New Roman" w:hAnsi="Times New Roman" w:cs="Times New Roman"/>
+          <w:sz w:val="24"/>
+          <w:szCs w:val="24"/>
+        </w:rPr>
+        <w:t>реализовать</w:t>
+      </w:r>
+      <w:r>
+        <w:rPr>
+          <w:rFonts w:ascii="Times New Roman" w:hAnsi="Times New Roman" w:cs="Times New Roman"/>
+          <w:sz w:val="24"/>
+          <w:szCs w:val="24"/>
+        </w:rPr>
+        <w:t xml:space="preserve"> прослойку на базе </w:t>
+      </w:r>
+      <w:proofErr w:type="spellStart"/>
+      <w:r>
+        <w:rPr>
+          <w:rFonts w:ascii="Times New Roman" w:hAnsi="Times New Roman" w:cs="Times New Roman"/>
+          <w:sz w:val="24"/>
+          <w:szCs w:val="24"/>
+          <w:lang w:val="en-US"/>
+        </w:rPr>
+        <w:t>ipc</w:t>
+      </w:r>
+      <w:proofErr w:type="spellEnd"/>
+      <w:r>
+        <w:rPr>
+          <w:rFonts w:ascii="Times New Roman" w:hAnsi="Times New Roman" w:cs="Times New Roman"/>
+          <w:sz w:val="24"/>
+          <w:szCs w:val="24"/>
+        </w:rPr>
+        <w:t xml:space="preserve"> </w:t>
+      </w:r>
+      <w:r>
+        <w:rPr>
+          <w:rFonts w:ascii="Times New Roman" w:hAnsi="Times New Roman" w:cs="Times New Roman"/>
+          <w:sz w:val="24"/>
+          <w:szCs w:val="24"/>
+        </w:rPr>
+        <w:t xml:space="preserve">событий. </w:t>
+      </w:r>
+    </w:p>
+    <w:p>
+      <w:pPr>
+        <w:spacing w:line="360" w:lineRule="auto"/>
+        <w:ind w:left="360"/>
+        <w:rPr>
+          <w:rFonts w:ascii="Times New Roman" w:hAnsi="Times New Roman" w:cs="Times New Roman"/>
+          <w:b/>
+          <w:bCs/>
+          <w:sz w:val="24"/>
+          <w:szCs w:val="24"/>
+        </w:rPr>
+      </w:pPr>
+      <w:r>
+        <w:rPr>
+          <w:rFonts w:ascii="Times New Roman" w:hAnsi="Times New Roman" w:cs="Times New Roman"/>
+          <w:b/>
+          <w:bCs/>
+          <w:sz w:val="24"/>
+          <w:szCs w:val="24"/>
+        </w:rPr>
+        <w:t>3.2.</w:t>
+      </w:r>
+      <w:r>
+        <w:rPr>
+          <w:rFonts w:ascii="Times New Roman" w:hAnsi="Times New Roman" w:cs="Times New Roman"/>
+          <w:b/>
+          <w:bCs/>
+          <w:sz w:val="24"/>
+          <w:szCs w:val="24"/>
+        </w:rPr>
+        <w:t>5</w:t>
+      </w:r>
+      <w:r>
+        <w:rPr>
+          <w:rFonts w:ascii="Times New Roman" w:hAnsi="Times New Roman" w:cs="Times New Roman"/>
+          <w:b/>
+          <w:bCs/>
+          <w:sz w:val="24"/>
+          <w:szCs w:val="24"/>
+        </w:rPr>
+        <w:t xml:space="preserve">. </w:t>
+      </w:r>
+      <w:r>
+        <w:rPr>
+          <w:rFonts w:ascii="Times New Roman" w:hAnsi="Times New Roman" w:cs="Times New Roman"/>
+          <w:b/>
+          <w:bCs/>
+          <w:sz w:val="24"/>
+          <w:szCs w:val="24"/>
+        </w:rPr>
+        <w:t xml:space="preserve">Работа с </w:t>
+      </w:r>
+      <w:r>
+        <w:rPr>
+          <w:rFonts w:ascii="Times New Roman" w:hAnsi="Times New Roman" w:cs="Times New Roman"/>
+          <w:b/>
+          <w:bCs/>
+          <w:sz w:val="24"/>
+          <w:szCs w:val="24"/>
+        </w:rPr>
+        <w:t>операционной системой</w:t>
+      </w:r>
+    </w:p>
+    <w:p>
+      <w:pPr>
+        <w:spacing w:line="360" w:lineRule="auto"/>
+        <w:ind w:left="360" w:firstLine="348"/>
+        <w:rPr>
+          <w:rFonts w:ascii="Times New Roman" w:hAnsi="Times New Roman" w:cs="Times New Roman"/>
+          <w:sz w:val="24"/>
+          <w:szCs w:val="24"/>
+        </w:rPr>
+      </w:pPr>
+      <w:r>
+        <w:rPr>
+          <w:rFonts w:ascii="Times New Roman" w:hAnsi="Times New Roman" w:cs="Times New Roman"/>
+          <w:sz w:val="24"/>
+          <w:szCs w:val="24"/>
+        </w:rPr>
+        <w:t>Для доступа к файловой системе и</w:t>
+      </w:r>
+      <w:r>
+        <w:rPr>
+          <w:rFonts w:ascii="Times New Roman" w:hAnsi="Times New Roman" w:cs="Times New Roman"/>
+          <w:sz w:val="24"/>
+          <w:szCs w:val="24"/>
+          <w:lang w:val="en-US"/>
+        </w:rPr>
+        <w:t>c</w:t>
+      </w:r>
+      <w:r>
+        <w:rPr>
+          <w:rFonts w:ascii="Times New Roman" w:hAnsi="Times New Roman" w:cs="Times New Roman"/>
+          <w:sz w:val="24"/>
+          <w:szCs w:val="24"/>
+        </w:rPr>
+        <w:t xml:space="preserve">пользован стандартный модуль </w:t>
+      </w:r>
+      <w:r>
+        <w:rPr>
+          <w:rFonts w:ascii="Times New Roman" w:hAnsi="Times New Roman" w:cs="Times New Roman"/>
+          <w:sz w:val="24"/>
+          <w:szCs w:val="24"/>
+          <w:lang w:val="en-US"/>
+        </w:rPr>
+        <w:t>Node</w:t>
+      </w:r>
+      <w:r>
+        <w:rPr>
+          <w:rFonts w:ascii="Times New Roman" w:hAnsi="Times New Roman" w:cs="Times New Roman"/>
+          <w:sz w:val="24"/>
+          <w:szCs w:val="24"/>
+        </w:rPr>
+        <w:t>.</w:t>
+      </w:r>
+      <w:proofErr w:type="spellStart"/>
+      <w:r>
+        <w:rPr>
+          <w:rFonts w:ascii="Times New Roman" w:hAnsi="Times New Roman" w:cs="Times New Roman"/>
+          <w:sz w:val="24"/>
+          <w:szCs w:val="24"/>
+          <w:lang w:val="en-US"/>
+        </w:rPr>
+        <w:t>js</w:t>
+      </w:r>
+      <w:proofErr w:type="spellEnd"/>
+      <w:r>
+        <w:rPr>
+          <w:rFonts w:ascii="Times New Roman" w:hAnsi="Times New Roman" w:cs="Times New Roman"/>
+          <w:sz w:val="24"/>
+          <w:szCs w:val="24"/>
+        </w:rPr>
+        <w:t xml:space="preserve"> </w:t>
+      </w:r>
+      <w:r>
+        <w:rPr>
+          <w:rFonts w:ascii="Times New Roman" w:hAnsi="Times New Roman" w:cs="Times New Roman"/>
+          <w:sz w:val="24"/>
+          <w:szCs w:val="24"/>
+          <w:lang w:val="en-US"/>
+        </w:rPr>
+        <w:t>fs</w:t>
+      </w:r>
+      <w:r>
+        <w:rPr>
+          <w:rFonts w:ascii="Times New Roman" w:hAnsi="Times New Roman" w:cs="Times New Roman"/>
+          <w:sz w:val="24"/>
+          <w:szCs w:val="24"/>
+        </w:rPr>
+        <w:t xml:space="preserve">. </w:t>
+      </w:r>
+      <w:r>
+        <w:rPr>
+          <w:rFonts w:ascii="Times New Roman" w:hAnsi="Times New Roman" w:cs="Times New Roman"/>
+          <w:sz w:val="24"/>
+          <w:szCs w:val="24"/>
+        </w:rPr>
+        <w:t>Посредством которого реализована работа по чтению и сохранению файлов. Приложение имеет 3 компонента файловой системы которые важны для него. Это файл нейросети, папка сохранений сессий и папка для хранения данных приложения.</w:t>
+      </w:r>
+    </w:p>
+    <w:p>
+      <w:pPr>
+        <w:spacing w:line="360" w:lineRule="auto"/>
+        <w:ind w:firstLine="360"/>
+        <w:rPr>
+          <w:rFonts w:ascii="Times New Roman" w:hAnsi="Times New Roman" w:cs="Times New Roman"/>
+          <w:b/>
+          <w:bCs/>
+          <w:sz w:val="24"/>
+          <w:szCs w:val="24"/>
+        </w:rPr>
+      </w:pPr>
+      <w:r>
+        <w:rPr>
+          <w:rFonts w:ascii="Times New Roman" w:hAnsi="Times New Roman" w:cs="Times New Roman"/>
+          <w:b/>
+          <w:bCs/>
+          <w:sz w:val="24"/>
+          <w:szCs w:val="24"/>
+        </w:rPr>
+        <w:t>3.</w:t>
+      </w:r>
+      <w:r>
+        <w:rPr>
+          <w:rFonts w:ascii="Times New Roman" w:hAnsi="Times New Roman" w:cs="Times New Roman"/>
+          <w:b/>
+          <w:bCs/>
+          <w:sz w:val="24"/>
+          <w:szCs w:val="24"/>
+        </w:rPr>
+        <w:t>2.6</w:t>
+      </w:r>
+      <w:r>
+        <w:rPr>
+          <w:rFonts w:ascii="Times New Roman" w:hAnsi="Times New Roman" w:cs="Times New Roman"/>
+          <w:b/>
+          <w:bCs/>
+          <w:sz w:val="24"/>
+          <w:szCs w:val="24"/>
+        </w:rPr>
+        <w:t xml:space="preserve">. </w:t>
+      </w:r>
+      <w:r>
+        <w:rPr>
+          <w:rFonts w:ascii="Times New Roman" w:hAnsi="Times New Roman" w:cs="Times New Roman"/>
+          <w:b/>
+          <w:bCs/>
+          <w:sz w:val="24"/>
+          <w:szCs w:val="24"/>
+        </w:rPr>
+        <w:t>Архитектура приложения компаньона</w:t>
+      </w:r>
+    </w:p>
+    <w:p>
+      <w:pPr>
+        <w:spacing w:line="360" w:lineRule="auto"/>
+        <w:rPr>
+          <w:rFonts w:ascii="Times New Roman" w:hAnsi="Times New Roman" w:cs="Times New Roman"/>
+          <w:sz w:val="24"/>
+          <w:szCs w:val="24"/>
+        </w:rPr>
+      </w:pPr>
+    </w:p>
+    <w:p>
+      <w:pPr>
+        <w:spacing w:line="360" w:lineRule="auto"/>
+        <w:ind w:firstLine="360"/>
+        <w:rPr>
+          <w:rFonts w:ascii="Times New Roman" w:hAnsi="Times New Roman" w:cs="Times New Roman"/>
+          <w:b/>
+          <w:bCs/>
+          <w:sz w:val="24"/>
+          <w:szCs w:val="24"/>
+        </w:rPr>
+      </w:pPr>
+      <w:r>
+        <w:rPr>
+          <w:rFonts w:ascii="Times New Roman" w:hAnsi="Times New Roman" w:cs="Times New Roman"/>
+          <w:b/>
+          <w:bCs/>
+          <w:sz w:val="24"/>
+          <w:szCs w:val="24"/>
+        </w:rPr>
+        <w:t>3.</w:t>
+      </w:r>
+      <w:r>
+        <w:rPr>
+          <w:rFonts w:ascii="Times New Roman" w:hAnsi="Times New Roman" w:cs="Times New Roman"/>
+          <w:b/>
+          <w:bCs/>
+          <w:sz w:val="24"/>
+          <w:szCs w:val="24"/>
+        </w:rPr>
+        <w:t>2.7</w:t>
+      </w:r>
+      <w:r>
+        <w:rPr>
+          <w:rFonts w:ascii="Times New Roman" w:hAnsi="Times New Roman" w:cs="Times New Roman"/>
+          <w:b/>
+          <w:bCs/>
+          <w:sz w:val="24"/>
+          <w:szCs w:val="24"/>
+        </w:rPr>
+        <w:t xml:space="preserve">. </w:t>
+      </w:r>
+      <w:r>
+        <w:rPr>
+          <w:rFonts w:ascii="Times New Roman" w:hAnsi="Times New Roman" w:cs="Times New Roman"/>
+          <w:b/>
+          <w:bCs/>
+          <w:sz w:val="24"/>
+          <w:szCs w:val="24"/>
+        </w:rPr>
+        <w:t>Средства и инструменты разработки</w:t>
+      </w:r>
+      <w:r>
+        <w:rPr>
+          <w:rFonts w:ascii="Times New Roman" w:hAnsi="Times New Roman" w:cs="Times New Roman"/>
+          <w:b/>
+          <w:bCs/>
+          <w:sz w:val="24"/>
+          <w:szCs w:val="24"/>
+        </w:rPr>
+        <w:t xml:space="preserve"> приложения компаньона</w:t>
+      </w:r>
+    </w:p>
+    <w:p>
+      <w:pPr>
+        <w:spacing w:line="360" w:lineRule="auto"/>
+        <w:rPr>
+          <w:rFonts w:ascii="Times New Roman" w:hAnsi="Times New Roman" w:cs="Times New Roman"/>
+          <w:sz w:val="24"/>
+          <w:szCs w:val="24"/>
+        </w:rPr>
+      </w:pPr>
+    </w:p>
+    <w:p>
+      <w:pPr>
+        <w:spacing w:line="360" w:lineRule="auto"/>
+        <w:rPr>
+          <w:rFonts w:ascii="Times New Roman" w:hAnsi="Times New Roman" w:cs="Times New Roman"/>
+          <w:b/>
+          <w:bCs/>
+          <w:sz w:val="24"/>
+          <w:szCs w:val="24"/>
+        </w:rPr>
+      </w:pPr>
+      <w:r>
+        <w:rPr>
+          <w:rFonts w:ascii="Times New Roman" w:hAnsi="Times New Roman" w:cs="Times New Roman"/>
+          <w:b/>
+          <w:bCs/>
+          <w:sz w:val="24"/>
+          <w:szCs w:val="24"/>
+        </w:rPr>
+        <w:t xml:space="preserve">3.3. </w:t>
+      </w:r>
+      <w:r>
+        <w:rPr>
+          <w:rFonts w:ascii="Times New Roman" w:hAnsi="Times New Roman" w:cs="Times New Roman"/>
+          <w:b/>
+          <w:bCs/>
+          <w:sz w:val="24"/>
+          <w:szCs w:val="24"/>
+        </w:rPr>
+        <w:t>Разработка устройства</w:t>
+      </w:r>
+    </w:p>
+    <w:p>
+      <w:pPr>
+        <w:spacing w:line="360" w:lineRule="auto"/>
+        <w:rPr>
+          <w:rFonts w:ascii="Times New Roman" w:hAnsi="Times New Roman" w:cs="Times New Roman"/>
+          <w:b/>
+          <w:bCs/>
+          <w:sz w:val="24"/>
+          <w:szCs w:val="24"/>
+        </w:rPr>
+      </w:pPr>
     </w:p>
     <w:p>
       <w:pPr>
@@ -13429,42 +17475,114 @@
         <w:ind w:firstLine="708"/>
         <w:rPr>
           <w:rFonts w:ascii="Times New Roman" w:hAnsi="Times New Roman" w:cs="Times New Roman"/>
-          <w:sz w:val="24"/>
-          <w:szCs w:val="24"/>
-        </w:rPr>
-      </w:pPr>
-      <w:r>
-        <w:rPr>
-          <w:rFonts w:ascii="Times New Roman" w:hAnsi="Times New Roman" w:cs="Times New Roman"/>
-          <w:sz w:val="24"/>
-          <w:szCs w:val="24"/>
-        </w:rPr>
-        <w:t>Данные для обучения</w:t>
-      </w:r>
-      <w:r>
-        <w:rPr>
-          <w:rFonts w:ascii="Times New Roman" w:hAnsi="Times New Roman" w:cs="Times New Roman"/>
-          <w:sz w:val="24"/>
-          <w:szCs w:val="24"/>
-        </w:rPr>
-        <w:t xml:space="preserve"> были получены от мероприятия “BCI Challenge @ NER 2015” на </w:t>
-      </w:r>
-      <w:r>
-        <w:rPr>
-          <w:rFonts w:ascii="Times New Roman" w:hAnsi="Times New Roman" w:cs="Times New Roman"/>
-          <w:sz w:val="24"/>
-          <w:szCs w:val="24"/>
-          <w:lang w:val="en-US"/>
-        </w:rPr>
-        <w:t>Kaggle</w:t>
-      </w:r>
-      <w:r>
-        <w:rPr>
-          <w:rFonts w:ascii="Times New Roman" w:hAnsi="Times New Roman" w:cs="Times New Roman"/>
-          <w:sz w:val="24"/>
-          <w:szCs w:val="24"/>
-        </w:rPr>
-        <w:t>. Использование данных для академических работ разрешено при условии цитирования источника данных.</w:t>
+          <w:b/>
+          <w:bCs/>
+          <w:sz w:val="24"/>
+          <w:szCs w:val="24"/>
+        </w:rPr>
+      </w:pPr>
+      <w:r>
+        <w:rPr>
+          <w:rFonts w:ascii="Times New Roman" w:hAnsi="Times New Roman" w:cs="Times New Roman"/>
+          <w:b/>
+          <w:bCs/>
+          <w:sz w:val="24"/>
+          <w:szCs w:val="24"/>
+        </w:rPr>
+        <w:t xml:space="preserve">3.3.1. </w:t>
+      </w:r>
+      <w:r>
+        <w:rPr>
+          <w:rFonts w:ascii="Times New Roman" w:hAnsi="Times New Roman" w:cs="Times New Roman"/>
+          <w:b/>
+          <w:bCs/>
+          <w:sz w:val="24"/>
+          <w:szCs w:val="24"/>
+        </w:rPr>
+        <w:t>Разработка корпуса</w:t>
+      </w:r>
+    </w:p>
+    <w:p>
+      <w:pPr>
+        <w:spacing w:line="360" w:lineRule="auto"/>
+        <w:ind w:left="708" w:firstLine="708"/>
+        <w:rPr>
+          <w:rFonts w:ascii="Times New Roman" w:hAnsi="Times New Roman" w:cs="Times New Roman"/>
+          <w:b/>
+          <w:bCs/>
+          <w:sz w:val="24"/>
+          <w:szCs w:val="24"/>
+        </w:rPr>
+      </w:pPr>
+      <w:r>
+        <w:rPr>
+          <w:rFonts w:ascii="Times New Roman" w:hAnsi="Times New Roman" w:cs="Times New Roman"/>
+          <w:b/>
+          <w:bCs/>
+          <w:sz w:val="24"/>
+          <w:szCs w:val="24"/>
+        </w:rPr>
+        <w:t>3.3.</w:t>
+      </w:r>
+      <w:r>
+        <w:rPr>
+          <w:rFonts w:ascii="Times New Roman" w:hAnsi="Times New Roman" w:cs="Times New Roman"/>
+          <w:b/>
+          <w:bCs/>
+          <w:sz w:val="24"/>
+          <w:szCs w:val="24"/>
+        </w:rPr>
+        <w:t>1</w:t>
+      </w:r>
+      <w:r>
+        <w:rPr>
+          <w:rFonts w:ascii="Times New Roman" w:hAnsi="Times New Roman" w:cs="Times New Roman"/>
+          <w:b/>
+          <w:bCs/>
+          <w:sz w:val="24"/>
+          <w:szCs w:val="24"/>
+        </w:rPr>
+        <w:t>.</w:t>
+      </w:r>
+      <w:r>
+        <w:rPr>
+          <w:rFonts w:ascii="Times New Roman" w:hAnsi="Times New Roman" w:cs="Times New Roman"/>
+          <w:b/>
+          <w:bCs/>
+          <w:sz w:val="24"/>
+          <w:szCs w:val="24"/>
+        </w:rPr>
+        <w:t>1</w:t>
+      </w:r>
+      <w:r>
+        <w:rPr>
+          <w:rFonts w:ascii="Times New Roman" w:hAnsi="Times New Roman" w:cs="Times New Roman"/>
+          <w:b/>
+          <w:bCs/>
+          <w:sz w:val="24"/>
+          <w:szCs w:val="24"/>
+        </w:rPr>
+        <w:t xml:space="preserve"> </w:t>
+      </w:r>
+      <w:r>
+        <w:rPr>
+          <w:rFonts w:ascii="Times New Roman" w:hAnsi="Times New Roman" w:cs="Times New Roman"/>
+          <w:b/>
+          <w:bCs/>
+          <w:sz w:val="24"/>
+          <w:szCs w:val="24"/>
+        </w:rPr>
+        <w:t>Средства и инструменты разработки</w:t>
+      </w:r>
+      <w:r>
+        <w:rPr>
+          <w:rFonts w:ascii="Times New Roman" w:hAnsi="Times New Roman" w:cs="Times New Roman"/>
+          <w:b/>
+          <w:bCs/>
+          <w:sz w:val="24"/>
+          <w:szCs w:val="24"/>
+        </w:rPr>
+        <w:t xml:space="preserve"> корпуса</w:t>
       </w:r>
     </w:p>
     <w:p>
@@ -13480,10 +17598,162 @@
       <w:r>
         <w:rPr>
           <w:rFonts w:ascii="Times New Roman" w:hAnsi="Times New Roman" w:cs="Times New Roman"/>
-          <w:sz w:val="24"/>
-          <w:szCs w:val="24"/>
-        </w:rPr>
-        <w:t>Данные для обучения представляют из себя набор файлов, с записанными сессиями ЭЭГ и данными о целевых и не целевых реакциях. Сессии ЭЭГ предоставляют данные 56 электродов с частотой 200 герц.</w:t>
+          <w:b/>
+          <w:bCs/>
+          <w:sz w:val="24"/>
+          <w:szCs w:val="24"/>
+        </w:rPr>
+        <w:t>3.3.</w:t>
+      </w:r>
+      <w:r>
+        <w:rPr>
+          <w:rFonts w:ascii="Times New Roman" w:hAnsi="Times New Roman" w:cs="Times New Roman"/>
+          <w:b/>
+          <w:bCs/>
+          <w:sz w:val="24"/>
+          <w:szCs w:val="24"/>
+        </w:rPr>
+        <w:t>2</w:t>
+      </w:r>
+      <w:r>
+        <w:rPr>
+          <w:rFonts w:ascii="Times New Roman" w:hAnsi="Times New Roman" w:cs="Times New Roman"/>
+          <w:b/>
+          <w:bCs/>
+          <w:sz w:val="24"/>
+          <w:szCs w:val="24"/>
+        </w:rPr>
+        <w:t xml:space="preserve">. </w:t>
+      </w:r>
+      <w:r>
+        <w:rPr>
+          <w:rFonts w:ascii="Times New Roman" w:hAnsi="Times New Roman" w:cs="Times New Roman"/>
+          <w:sz w:val="24"/>
+          <w:szCs w:val="24"/>
+        </w:rPr>
+        <w:t>Разработка аппаратной части</w:t>
+      </w:r>
+    </w:p>
+    <w:p>
+      <w:pPr>
+        <w:spacing w:line="360" w:lineRule="auto"/>
+        <w:ind w:left="708" w:firstLine="708"/>
+        <w:rPr>
+          <w:rFonts w:ascii="Times New Roman" w:hAnsi="Times New Roman" w:cs="Times New Roman"/>
+          <w:sz w:val="24"/>
+          <w:szCs w:val="24"/>
+        </w:rPr>
+      </w:pPr>
+      <w:r>
+        <w:rPr>
+          <w:rFonts w:ascii="Times New Roman" w:hAnsi="Times New Roman" w:cs="Times New Roman"/>
+          <w:b/>
+          <w:bCs/>
+          <w:sz w:val="24"/>
+          <w:szCs w:val="24"/>
+        </w:rPr>
+        <w:t>3.3.1.</w:t>
+      </w:r>
+      <w:r>
+        <w:rPr>
+          <w:rFonts w:ascii="Times New Roman" w:hAnsi="Times New Roman" w:cs="Times New Roman"/>
+          <w:b/>
+          <w:bCs/>
+          <w:sz w:val="24"/>
+          <w:szCs w:val="24"/>
+        </w:rPr>
+        <w:t>1.</w:t>
+      </w:r>
+      <w:r>
+        <w:rPr>
+          <w:rFonts w:ascii="Times New Roman" w:hAnsi="Times New Roman" w:cs="Times New Roman"/>
+          <w:b/>
+          <w:bCs/>
+          <w:sz w:val="24"/>
+          <w:szCs w:val="24"/>
+        </w:rPr>
+        <w:t xml:space="preserve"> </w:t>
+      </w:r>
+      <w:r>
+        <w:rPr>
+          <w:rFonts w:ascii="Times New Roman" w:hAnsi="Times New Roman" w:cs="Times New Roman"/>
+          <w:sz w:val="24"/>
+          <w:szCs w:val="24"/>
+        </w:rPr>
+        <w:t>Архитектура аппаратной части</w:t>
+      </w:r>
+    </w:p>
+    <w:p>
+      <w:pPr>
+        <w:spacing w:line="360" w:lineRule="auto"/>
+        <w:ind w:left="708" w:firstLine="708"/>
+        <w:rPr>
+          <w:rFonts w:ascii="Times New Roman" w:hAnsi="Times New Roman" w:cs="Times New Roman"/>
+          <w:b/>
+          <w:bCs/>
+          <w:sz w:val="24"/>
+          <w:szCs w:val="24"/>
+        </w:rPr>
+      </w:pPr>
+      <w:r>
+        <w:rPr>
+          <w:rFonts w:ascii="Times New Roman" w:hAnsi="Times New Roman" w:cs="Times New Roman"/>
+          <w:b/>
+          <w:bCs/>
+          <w:sz w:val="24"/>
+          <w:szCs w:val="24"/>
+        </w:rPr>
+        <w:t>3.3.1.</w:t>
+      </w:r>
+      <w:r>
+        <w:rPr>
+          <w:rFonts w:ascii="Times New Roman" w:hAnsi="Times New Roman" w:cs="Times New Roman"/>
+          <w:b/>
+          <w:bCs/>
+          <w:sz w:val="24"/>
+          <w:szCs w:val="24"/>
+        </w:rPr>
+        <w:t>2.</w:t>
+      </w:r>
+      <w:r>
+        <w:rPr>
+          <w:rFonts w:ascii="Times New Roman" w:hAnsi="Times New Roman" w:cs="Times New Roman"/>
+          <w:b/>
+          <w:bCs/>
+          <w:sz w:val="24"/>
+          <w:szCs w:val="24"/>
+        </w:rPr>
+        <w:t xml:space="preserve"> </w:t>
+      </w:r>
+      <w:r>
+        <w:rPr>
+          <w:rFonts w:ascii="Times New Roman" w:hAnsi="Times New Roman" w:cs="Times New Roman"/>
+          <w:b/>
+          <w:bCs/>
+          <w:sz w:val="24"/>
+          <w:szCs w:val="24"/>
+        </w:rPr>
+        <w:t>Средства и инструменты разработки</w:t>
+      </w:r>
+      <w:r>
+        <w:rPr>
+          <w:rFonts w:ascii="Times New Roman" w:hAnsi="Times New Roman" w:cs="Times New Roman"/>
+          <w:b/>
+          <w:bCs/>
+          <w:sz w:val="24"/>
+          <w:szCs w:val="24"/>
+        </w:rPr>
+        <w:t xml:space="preserve"> </w:t>
+      </w:r>
+      <w:r>
+        <w:rPr>
+          <w:rFonts w:ascii="Times New Roman" w:hAnsi="Times New Roman" w:cs="Times New Roman"/>
+          <w:b/>
+          <w:bCs/>
+          <w:sz w:val="24"/>
+          <w:szCs w:val="24"/>
+        </w:rPr>
+        <w:t>аппаратной части</w:t>
       </w:r>
     </w:p>
     <w:p>
@@ -13499,23 +17769,93 @@
       <w:r>
         <w:rPr>
           <w:rFonts w:ascii="Times New Roman" w:hAnsi="Times New Roman" w:cs="Times New Roman"/>
-          <w:sz w:val="24"/>
-          <w:szCs w:val="24"/>
-        </w:rPr>
-        <w:t xml:space="preserve">Для фильтрации данных была выбрана библиотека </w:t>
-      </w:r>
-      <w:r>
-        <w:rPr>
-          <w:rFonts w:ascii="Times New Roman" w:hAnsi="Times New Roman" w:cs="Times New Roman"/>
-          <w:sz w:val="24"/>
-          <w:szCs w:val="24"/>
-          <w:lang w:val="en-US"/>
-        </w:rPr>
-        <w:t>fili</w:t>
-      </w:r>
-      <w:r>
-        <w:rPr>
-          <w:rFonts w:ascii="Times New Roman" w:hAnsi="Times New Roman" w:cs="Times New Roman"/>
+          <w:b/>
+          <w:bCs/>
+          <w:sz w:val="24"/>
+          <w:szCs w:val="24"/>
+        </w:rPr>
+        <w:t>3.3.</w:t>
+      </w:r>
+      <w:r>
+        <w:rPr>
+          <w:rFonts w:ascii="Times New Roman" w:hAnsi="Times New Roman" w:cs="Times New Roman"/>
+          <w:b/>
+          <w:bCs/>
+          <w:sz w:val="24"/>
+          <w:szCs w:val="24"/>
+        </w:rPr>
+        <w:t>3.</w:t>
+      </w:r>
+      <w:r>
+        <w:rPr>
+          <w:rFonts w:ascii="Times New Roman" w:hAnsi="Times New Roman" w:cs="Times New Roman"/>
+          <w:b/>
+          <w:bCs/>
+          <w:sz w:val="24"/>
+          <w:szCs w:val="24"/>
+        </w:rPr>
+        <w:t xml:space="preserve"> </w:t>
+      </w:r>
+      <w:r>
+        <w:rPr>
+          <w:rFonts w:ascii="Times New Roman" w:hAnsi="Times New Roman" w:cs="Times New Roman"/>
+          <w:sz w:val="24"/>
+          <w:szCs w:val="24"/>
+        </w:rPr>
+        <w:t>Разработка</w:t>
+      </w:r>
+      <w:r>
+        <w:rPr>
+          <w:rFonts w:ascii="Times New Roman" w:hAnsi="Times New Roman" w:cs="Times New Roman"/>
+          <w:sz w:val="24"/>
+          <w:szCs w:val="24"/>
+        </w:rPr>
+        <w:t xml:space="preserve"> программной</w:t>
+      </w:r>
+      <w:r>
+        <w:rPr>
+          <w:rFonts w:ascii="Times New Roman" w:hAnsi="Times New Roman" w:cs="Times New Roman"/>
+          <w:sz w:val="24"/>
+          <w:szCs w:val="24"/>
+        </w:rPr>
+        <w:t xml:space="preserve"> части</w:t>
+      </w:r>
+    </w:p>
+    <w:p>
+      <w:pPr>
+        <w:spacing w:line="360" w:lineRule="auto"/>
+        <w:ind w:left="1416"/>
+        <w:rPr>
+          <w:rFonts w:ascii="Times New Roman" w:hAnsi="Times New Roman" w:cs="Times New Roman"/>
+          <w:sz w:val="24"/>
+          <w:szCs w:val="24"/>
+        </w:rPr>
+      </w:pPr>
+      <w:r>
+        <w:rPr>
+          <w:rFonts w:ascii="Times New Roman" w:hAnsi="Times New Roman" w:cs="Times New Roman"/>
+          <w:b/>
+          <w:bCs/>
+          <w:sz w:val="24"/>
+          <w:szCs w:val="24"/>
+        </w:rPr>
+        <w:t>3.3.</w:t>
+      </w:r>
+      <w:r>
+        <w:rPr>
+          <w:rFonts w:ascii="Times New Roman" w:hAnsi="Times New Roman" w:cs="Times New Roman"/>
+          <w:b/>
+          <w:bCs/>
+          <w:sz w:val="24"/>
+          <w:szCs w:val="24"/>
+        </w:rPr>
+        <w:t>3</w:t>
+      </w:r>
+      <w:r>
+        <w:rPr>
+          <w:rFonts w:ascii="Times New Roman" w:hAnsi="Times New Roman" w:cs="Times New Roman"/>
+          <w:b/>
+          <w:bCs/>
           <w:sz w:val="24"/>
           <w:szCs w:val="24"/>
         </w:rPr>
@@ -13524,300 +17864,156 @@
       <w:r>
         <w:rPr>
           <w:rFonts w:ascii="Times New Roman" w:hAnsi="Times New Roman" w:cs="Times New Roman"/>
-          <w:sz w:val="24"/>
-          <w:szCs w:val="24"/>
-          <w:lang w:val="en-US"/>
-        </w:rPr>
-        <w:t>js</w:t>
-      </w:r>
-      <w:r>
-        <w:rPr>
-          <w:rFonts w:ascii="Times New Roman" w:hAnsi="Times New Roman" w:cs="Times New Roman"/>
-          <w:sz w:val="24"/>
-          <w:szCs w:val="24"/>
-        </w:rPr>
-        <w:t xml:space="preserve">, которая предоставляет разнообразные фильтры, позволяющие </w:t>
-      </w:r>
-      <w:r>
-        <w:rPr>
-          <w:rFonts w:ascii="Times New Roman" w:hAnsi="Times New Roman" w:cs="Times New Roman"/>
-          <w:sz w:val="24"/>
-          <w:szCs w:val="24"/>
-        </w:rPr>
-        <w:t xml:space="preserve">исключать частоты из датасета которые влияют на качество распознавания компонета </w:t>
-      </w:r>
-      <w:r>
-        <w:rPr>
-          <w:rFonts w:ascii="Times New Roman" w:hAnsi="Times New Roman" w:cs="Times New Roman"/>
-          <w:sz w:val="24"/>
-          <w:szCs w:val="24"/>
-          <w:lang w:val="en-US"/>
-        </w:rPr>
-        <w:t>P</w:t>
-      </w:r>
-      <w:r>
-        <w:rPr>
-          <w:rFonts w:ascii="Times New Roman" w:hAnsi="Times New Roman" w:cs="Times New Roman"/>
-          <w:sz w:val="24"/>
-          <w:szCs w:val="24"/>
-        </w:rPr>
-        <w:t>300, благодаря чему точность предсказаний нейросети растет</w:t>
-      </w:r>
-      <w:r>
-        <w:rPr>
-          <w:rFonts w:ascii="Times New Roman" w:hAnsi="Times New Roman" w:cs="Times New Roman"/>
+          <w:b/>
+          <w:bCs/>
+          <w:sz w:val="24"/>
+          <w:szCs w:val="24"/>
+        </w:rPr>
+        <w:t>1</w:t>
+      </w:r>
+      <w:r>
+        <w:rPr>
+          <w:rFonts w:ascii="Times New Roman" w:hAnsi="Times New Roman" w:cs="Times New Roman"/>
+          <w:b/>
+          <w:bCs/>
           <w:sz w:val="24"/>
           <w:szCs w:val="24"/>
         </w:rPr>
         <w:t xml:space="preserve"> </w:t>
       </w:r>
-    </w:p>
-    <w:p>
-      <w:pPr>
-        <w:spacing w:line="360" w:lineRule="auto"/>
-        <w:ind w:firstLine="708"/>
-        <w:rPr>
-          <w:rFonts w:ascii="Times New Roman" w:hAnsi="Times New Roman" w:cs="Times New Roman"/>
-          <w:sz w:val="24"/>
-          <w:szCs w:val="24"/>
-        </w:rPr>
-      </w:pPr>
-      <w:r>
-        <w:rPr>
-          <w:rFonts w:ascii="Times New Roman" w:hAnsi="Times New Roman" w:cs="Times New Roman"/>
-          <w:sz w:val="24"/>
-          <w:szCs w:val="24"/>
-        </w:rPr>
-        <w:t>Децимация</w:t>
-      </w:r>
-      <w:r>
-        <w:rPr>
-          <w:rFonts w:ascii="Times New Roman" w:hAnsi="Times New Roman" w:cs="Times New Roman"/>
-          <w:sz w:val="24"/>
-          <w:szCs w:val="24"/>
-        </w:rPr>
-        <w:t xml:space="preserve"> производится для уменьшения колличества данных, на основании которых нейросеть будет делать свои предсказания, что позволяет ускорить обучение и откинуть не нужные данные.</w:t>
-      </w:r>
-    </w:p>
-    <w:p>
-      <w:pPr>
-        <w:spacing w:line="360" w:lineRule="auto"/>
-        <w:ind w:firstLine="708"/>
-        <w:rPr>
-          <w:rFonts w:ascii="Times New Roman" w:hAnsi="Times New Roman" w:cs="Times New Roman"/>
-          <w:sz w:val="24"/>
-          <w:szCs w:val="24"/>
-        </w:rPr>
-      </w:pPr>
-      <w:r>
-        <w:rPr>
-          <w:rFonts w:ascii="Times New Roman" w:hAnsi="Times New Roman" w:cs="Times New Roman"/>
-          <w:sz w:val="24"/>
-          <w:szCs w:val="24"/>
-        </w:rPr>
-        <w:t>Разделение на эпохи</w:t>
-      </w:r>
-      <w:r>
-        <w:rPr>
-          <w:rFonts w:ascii="Times New Roman" w:hAnsi="Times New Roman" w:cs="Times New Roman"/>
-          <w:sz w:val="24"/>
-          <w:szCs w:val="24"/>
-        </w:rPr>
-        <w:t xml:space="preserve"> в соотвествии с реакциями, а так же создание новых эпох с данными где реакции нет, позволит создать качесвенный датасет, на основании которого нейросеть сможет распозновать и находить компонент </w:t>
-      </w:r>
-      <w:r>
-        <w:rPr>
-          <w:rFonts w:ascii="Times New Roman" w:hAnsi="Times New Roman" w:cs="Times New Roman"/>
-          <w:sz w:val="24"/>
-          <w:szCs w:val="24"/>
-          <w:lang w:val="en-US"/>
-        </w:rPr>
-        <w:t>p</w:t>
-      </w:r>
-      <w:r>
-        <w:rPr>
-          <w:rFonts w:ascii="Times New Roman" w:hAnsi="Times New Roman" w:cs="Times New Roman"/>
-          <w:sz w:val="24"/>
-          <w:szCs w:val="24"/>
-        </w:rPr>
-        <w:t xml:space="preserve">300. </w:t>
-      </w:r>
-    </w:p>
-    <w:p>
-      <w:pPr>
-        <w:spacing w:line="360" w:lineRule="auto"/>
-        <w:rPr>
-          <w:rFonts w:ascii="Times New Roman" w:hAnsi="Times New Roman" w:cs="Times New Roman"/>
-          <w:sz w:val="24"/>
-          <w:szCs w:val="24"/>
-        </w:rPr>
-      </w:pPr>
-    </w:p>
-    <w:p>
-      <w:pPr>
-        <w:spacing w:line="360" w:lineRule="auto"/>
-        <w:rPr>
-          <w:rFonts w:ascii="Times New Roman" w:hAnsi="Times New Roman" w:cs="Times New Roman"/>
-          <w:sz w:val="24"/>
-          <w:szCs w:val="24"/>
-        </w:rPr>
-      </w:pPr>
-      <w:r>
-        <w:rPr>
-          <w:rFonts w:ascii="Times New Roman" w:hAnsi="Times New Roman" w:cs="Times New Roman"/>
-          <w:sz w:val="24"/>
-          <w:szCs w:val="24"/>
-        </w:rPr>
-        <w:t>Архитектура приложения компаньона(картинка)</w:t>
-      </w:r>
-    </w:p>
-    <w:p>
-      <w:pPr>
-        <w:spacing w:line="360" w:lineRule="auto"/>
-        <w:rPr>
-          <w:rFonts w:ascii="Times New Roman" w:hAnsi="Times New Roman" w:cs="Times New Roman"/>
-          <w:sz w:val="24"/>
-          <w:szCs w:val="24"/>
-        </w:rPr>
-      </w:pPr>
-    </w:p>
-    <w:p>
-      <w:pPr>
-        <w:spacing w:line="360" w:lineRule="auto"/>
-        <w:rPr>
-          <w:rFonts w:ascii="Times New Roman" w:hAnsi="Times New Roman" w:cs="Times New Roman"/>
-          <w:sz w:val="24"/>
-          <w:szCs w:val="24"/>
-        </w:rPr>
-      </w:pPr>
-      <w:r>
-        <w:rPr>
-          <w:rFonts w:ascii="Times New Roman" w:hAnsi="Times New Roman" w:cs="Times New Roman"/>
-          <w:sz w:val="24"/>
-          <w:szCs w:val="24"/>
-        </w:rPr>
-        <w:t>Разработка корпуса</w:t>
-      </w:r>
-    </w:p>
-    <w:p>
-      <w:pPr>
-        <w:spacing w:line="360" w:lineRule="auto"/>
-        <w:rPr>
-          <w:rFonts w:ascii="Times New Roman" w:hAnsi="Times New Roman" w:cs="Times New Roman"/>
-          <w:sz w:val="24"/>
-          <w:szCs w:val="24"/>
-        </w:rPr>
-      </w:pPr>
-    </w:p>
-    <w:p>
-      <w:pPr>
-        <w:spacing w:line="360" w:lineRule="auto"/>
-        <w:rPr>
-          <w:rFonts w:ascii="Times New Roman" w:hAnsi="Times New Roman" w:cs="Times New Roman"/>
-          <w:sz w:val="24"/>
-          <w:szCs w:val="24"/>
-        </w:rPr>
-      </w:pPr>
-      <w:r>
-        <w:rPr>
-          <w:rFonts w:ascii="Times New Roman" w:hAnsi="Times New Roman" w:cs="Times New Roman"/>
-          <w:sz w:val="24"/>
-          <w:szCs w:val="24"/>
-        </w:rPr>
-        <w:t>(картинка)</w:t>
-      </w:r>
-    </w:p>
-    <w:p>
-      <w:pPr>
-        <w:spacing w:line="360" w:lineRule="auto"/>
-        <w:rPr>
-          <w:rFonts w:ascii="Times New Roman" w:hAnsi="Times New Roman" w:cs="Times New Roman"/>
-          <w:sz w:val="24"/>
-          <w:szCs w:val="24"/>
-        </w:rPr>
-      </w:pPr>
-      <w:r>
-        <w:rPr>
-          <w:rFonts w:ascii="Times New Roman" w:hAnsi="Times New Roman" w:cs="Times New Roman"/>
-          <w:sz w:val="24"/>
-          <w:szCs w:val="24"/>
-        </w:rPr>
-        <w:t>Разработка аппаратной части</w:t>
-      </w:r>
-    </w:p>
-    <w:p>
-      <w:pPr>
-        <w:spacing w:line="360" w:lineRule="auto"/>
-        <w:rPr>
-          <w:rFonts w:ascii="Times New Roman" w:hAnsi="Times New Roman" w:cs="Times New Roman"/>
-          <w:sz w:val="24"/>
-          <w:szCs w:val="24"/>
-        </w:rPr>
-      </w:pPr>
-      <w:r>
-        <w:rPr>
-          <w:rFonts w:ascii="Times New Roman" w:hAnsi="Times New Roman" w:cs="Times New Roman"/>
-          <w:sz w:val="24"/>
-          <w:szCs w:val="24"/>
-        </w:rPr>
-        <w:t>Архитектура аппаратной части (картинка)</w:t>
-      </w:r>
-    </w:p>
-    <w:p>
-      <w:pPr>
-        <w:spacing w:line="360" w:lineRule="auto"/>
-        <w:rPr>
-          <w:rFonts w:ascii="Times New Roman" w:hAnsi="Times New Roman" w:cs="Times New Roman"/>
-          <w:sz w:val="24"/>
-          <w:szCs w:val="24"/>
-        </w:rPr>
-      </w:pPr>
-    </w:p>
-    <w:p>
-      <w:pPr>
-        <w:spacing w:line="360" w:lineRule="auto"/>
-        <w:rPr>
-          <w:rFonts w:ascii="Times New Roman" w:hAnsi="Times New Roman" w:cs="Times New Roman"/>
-          <w:sz w:val="24"/>
-          <w:szCs w:val="24"/>
-        </w:rPr>
-      </w:pPr>
-      <w:r>
-        <w:rPr>
-          <w:rFonts w:ascii="Times New Roman" w:hAnsi="Times New Roman" w:cs="Times New Roman"/>
-          <w:sz w:val="24"/>
-          <w:szCs w:val="24"/>
-        </w:rPr>
-        <w:t>Разработка Программной части</w:t>
-      </w:r>
-    </w:p>
-    <w:p>
-      <w:pPr>
-        <w:spacing w:line="360" w:lineRule="auto"/>
-        <w:rPr>
-          <w:rFonts w:ascii="Times New Roman" w:hAnsi="Times New Roman" w:cs="Times New Roman"/>
-          <w:sz w:val="24"/>
-          <w:szCs w:val="24"/>
-        </w:rPr>
-      </w:pPr>
-    </w:p>
-    <w:p>
-      <w:pPr>
-        <w:spacing w:line="360" w:lineRule="auto"/>
-        <w:rPr>
-          <w:rFonts w:ascii="Times New Roman" w:hAnsi="Times New Roman" w:cs="Times New Roman"/>
-          <w:sz w:val="24"/>
-          <w:szCs w:val="24"/>
-        </w:rPr>
-      </w:pPr>
-      <w:r>
-        <w:rPr>
-          <w:rFonts w:ascii="Times New Roman" w:hAnsi="Times New Roman" w:cs="Times New Roman"/>
-          <w:sz w:val="24"/>
-          <w:szCs w:val="24"/>
-        </w:rPr>
-        <w:t>Архитектура Программной части (картинка)</w:t>
-      </w:r>
+      <w:r>
+        <w:rPr>
+          <w:rFonts w:ascii="Times New Roman" w:hAnsi="Times New Roman" w:cs="Times New Roman"/>
+          <w:sz w:val="24"/>
+          <w:szCs w:val="24"/>
+        </w:rPr>
+        <w:t xml:space="preserve">Архитектура </w:t>
+      </w:r>
+      <w:r>
+        <w:rPr>
+          <w:rFonts w:ascii="Times New Roman" w:hAnsi="Times New Roman" w:cs="Times New Roman"/>
+          <w:sz w:val="24"/>
+          <w:szCs w:val="24"/>
+        </w:rPr>
+        <w:t>программной</w:t>
+      </w:r>
+      <w:r>
+        <w:rPr>
+          <w:rFonts w:ascii="Times New Roman" w:hAnsi="Times New Roman" w:cs="Times New Roman"/>
+          <w:sz w:val="24"/>
+          <w:szCs w:val="24"/>
+        </w:rPr>
+        <w:t xml:space="preserve"> части</w:t>
+      </w:r>
+    </w:p>
+    <w:p>
+      <w:pPr>
+        <w:spacing w:line="360" w:lineRule="auto"/>
+        <w:ind w:left="1416"/>
+        <w:rPr>
+          <w:rFonts w:ascii="Times New Roman" w:hAnsi="Times New Roman" w:cs="Times New Roman"/>
+          <w:b/>
+          <w:bCs/>
+          <w:sz w:val="24"/>
+          <w:szCs w:val="24"/>
+        </w:rPr>
+      </w:pPr>
+      <w:r>
+        <w:rPr>
+          <w:rFonts w:ascii="Times New Roman" w:hAnsi="Times New Roman" w:cs="Times New Roman"/>
+          <w:b/>
+          <w:bCs/>
+          <w:sz w:val="24"/>
+          <w:szCs w:val="24"/>
+        </w:rPr>
+        <w:t>3.3.</w:t>
+      </w:r>
+      <w:r>
+        <w:rPr>
+          <w:rFonts w:ascii="Times New Roman" w:hAnsi="Times New Roman" w:cs="Times New Roman"/>
+          <w:b/>
+          <w:bCs/>
+          <w:sz w:val="24"/>
+          <w:szCs w:val="24"/>
+        </w:rPr>
+        <w:t>3</w:t>
+      </w:r>
+      <w:r>
+        <w:rPr>
+          <w:rFonts w:ascii="Times New Roman" w:hAnsi="Times New Roman" w:cs="Times New Roman"/>
+          <w:b/>
+          <w:bCs/>
+          <w:sz w:val="24"/>
+          <w:szCs w:val="24"/>
+        </w:rPr>
+        <w:t>.</w:t>
+      </w:r>
+      <w:r>
+        <w:rPr>
+          <w:rFonts w:ascii="Times New Roman" w:hAnsi="Times New Roman" w:cs="Times New Roman"/>
+          <w:b/>
+          <w:bCs/>
+          <w:sz w:val="24"/>
+          <w:szCs w:val="24"/>
+        </w:rPr>
+        <w:t>2</w:t>
+      </w:r>
+      <w:r>
+        <w:rPr>
+          <w:rFonts w:ascii="Times New Roman" w:hAnsi="Times New Roman" w:cs="Times New Roman"/>
+          <w:b/>
+          <w:bCs/>
+          <w:sz w:val="24"/>
+          <w:szCs w:val="24"/>
+        </w:rPr>
+        <w:t xml:space="preserve"> </w:t>
+      </w:r>
+      <w:r>
+        <w:rPr>
+          <w:rFonts w:ascii="Times New Roman" w:hAnsi="Times New Roman" w:cs="Times New Roman"/>
+          <w:b/>
+          <w:bCs/>
+          <w:sz w:val="24"/>
+          <w:szCs w:val="24"/>
+        </w:rPr>
+        <w:t>Средства и инструменты разработки</w:t>
+      </w:r>
+      <w:r>
+        <w:rPr>
+          <w:rFonts w:ascii="Times New Roman" w:hAnsi="Times New Roman" w:cs="Times New Roman"/>
+          <w:b/>
+          <w:bCs/>
+          <w:sz w:val="24"/>
+          <w:szCs w:val="24"/>
+        </w:rPr>
+        <w:t xml:space="preserve"> </w:t>
+      </w:r>
+      <w:r>
+        <w:rPr>
+          <w:rFonts w:ascii="Times New Roman" w:hAnsi="Times New Roman" w:cs="Times New Roman"/>
+          <w:sz w:val="24"/>
+          <w:szCs w:val="24"/>
+        </w:rPr>
+        <w:t>программной</w:t>
+      </w:r>
+      <w:r>
+        <w:rPr>
+          <w:rFonts w:ascii="Times New Roman" w:hAnsi="Times New Roman" w:cs="Times New Roman"/>
+          <w:sz w:val="24"/>
+          <w:szCs w:val="24"/>
+        </w:rPr>
+        <w:t xml:space="preserve"> части</w:t>
+      </w:r>
+    </w:p>
+    <w:p>
+      <w:pPr>
+        <w:spacing w:line="360" w:lineRule="auto"/>
+        <w:rPr>
+          <w:rFonts w:ascii="Times New Roman" w:hAnsi="Times New Roman" w:cs="Times New Roman"/>
+          <w:sz w:val="24"/>
+          <w:szCs w:val="24"/>
+        </w:rPr>
+      </w:pPr>
     </w:p>
     <w:p>
       <w:pPr>
@@ -13916,7 +18112,25 @@
           <w:sz w:val="24"/>
           <w:szCs w:val="24"/>
         </w:rPr>
-        <w:t>Ссылку на репозиторий , ступень готовности прототипа.</w:t>
+        <w:t xml:space="preserve">Ссылку на </w:t>
+      </w:r>
+      <w:proofErr w:type="gramStart"/>
+      <w:r>
+        <w:rPr>
+          <w:rFonts w:ascii="Times New Roman" w:hAnsi="Times New Roman" w:cs="Times New Roman"/>
+          <w:sz w:val="24"/>
+          <w:szCs w:val="24"/>
+        </w:rPr>
+        <w:t>репозиторий ,</w:t>
+      </w:r>
+      <w:proofErr w:type="gramEnd"/>
+      <w:r>
+        <w:rPr>
+          <w:rFonts w:ascii="Times New Roman" w:hAnsi="Times New Roman" w:cs="Times New Roman"/>
+          <w:sz w:val="24"/>
+          <w:szCs w:val="24"/>
+        </w:rPr>
+        <w:t xml:space="preserve"> ступень готовности прототипа.</w:t>
       </w:r>
     </w:p>
     <w:p>
@@ -14292,7 +18506,25 @@
           <w:sz w:val="24"/>
           <w:szCs w:val="24"/>
         </w:rPr>
-        <w:t>заключение (1-3 стр.);</w:t>
+        <w:t>заключение (</w:t>
+      </w:r>
+      <w:proofErr w:type="gramStart"/>
+      <w:r>
+        <w:rPr>
+          <w:rFonts w:ascii="Times New Roman" w:hAnsi="Times New Roman" w:cs="Times New Roman"/>
+          <w:sz w:val="24"/>
+          <w:szCs w:val="24"/>
+        </w:rPr>
+        <w:t>1-3</w:t>
+      </w:r>
+      <w:proofErr w:type="gramEnd"/>
+      <w:r>
+        <w:rPr>
+          <w:rFonts w:ascii="Times New Roman" w:hAnsi="Times New Roman" w:cs="Times New Roman"/>
+          <w:sz w:val="24"/>
+          <w:szCs w:val="24"/>
+        </w:rPr>
+        <w:t xml:space="preserve"> стр.);</w:t>
       </w:r>
     </w:p>
     <w:p>
@@ -14344,7 +18576,25 @@
           <w:sz w:val="24"/>
           <w:szCs w:val="24"/>
         </w:rPr>
-        <w:t>В заключении приводятся основные результаты и выводы по отдельным разделам работы и по всей работе в целом. Результаты должны соответствовать поставленным задачам. Но не копируем список задач, а в 2-3 предложениях указываем, что сделано по задаче</w:t>
+        <w:t xml:space="preserve">В заключении приводятся основные результаты и выводы по отдельным разделам работы и по всей работе в целом. Результаты должны соответствовать поставленным задачам. Но не копируем список задач, а в </w:t>
+      </w:r>
+      <w:proofErr w:type="gramStart"/>
+      <w:r>
+        <w:rPr>
+          <w:rFonts w:ascii="Times New Roman" w:hAnsi="Times New Roman" w:cs="Times New Roman"/>
+          <w:sz w:val="24"/>
+          <w:szCs w:val="24"/>
+        </w:rPr>
+        <w:t>2-3</w:t>
+      </w:r>
+      <w:proofErr w:type="gramEnd"/>
+      <w:r>
+        <w:rPr>
+          <w:rFonts w:ascii="Times New Roman" w:hAnsi="Times New Roman" w:cs="Times New Roman"/>
+          <w:sz w:val="24"/>
+          <w:szCs w:val="24"/>
+        </w:rPr>
+        <w:t xml:space="preserve"> предложениях указываем, что сделано по задаче</w:t>
       </w:r>
     </w:p>
     <w:p>
@@ -14696,6 +18946,7 @@
           <w:szCs w:val="24"/>
           <w:u w:val="single"/>
         </w:rPr>
+        <w:lastRenderedPageBreak/>
         <w:t>https://ru.wikipedia.org/wiki/Позитронно-эмиссионная_томография</w:t>
       </w:r>
     </w:p>
@@ -14742,7 +18993,27 @@
           <w:szCs w:val="24"/>
           <w:u w:val="single"/>
         </w:rPr>
-        <w:t>https://ru.wikipedia.org/wiki/Магнитоэнцефалография#:~:text=Магнитоэнцефалография%20(МЭГ)%20—%20технология%2C,работы%20мозга%20и%20в%20медицине.</w:t>
+        <w:t>https://ru.wikipedia.org/wiki/Магнитоэнцефалография#:~:text=Магнитоэнцефалография%20(МЭГ)%20—%20технология%2</w:t>
+      </w:r>
+      <w:proofErr w:type="gramStart"/>
+      <w:r>
+        <w:rPr>
+          <w:rFonts w:ascii="Times New Roman" w:eastAsiaTheme="minorEastAsia" w:hAnsi="Times New Roman" w:cs="Times New Roman"/>
+          <w:sz w:val="24"/>
+          <w:szCs w:val="24"/>
+          <w:u w:val="single"/>
+        </w:rPr>
+        <w:t>C,работы</w:t>
+      </w:r>
+      <w:proofErr w:type="gramEnd"/>
+      <w:r>
+        <w:rPr>
+          <w:rFonts w:ascii="Times New Roman" w:eastAsiaTheme="minorEastAsia" w:hAnsi="Times New Roman" w:cs="Times New Roman"/>
+          <w:sz w:val="24"/>
+          <w:szCs w:val="24"/>
+          <w:u w:val="single"/>
+        </w:rPr>
+        <w:t>%20мозга%20и%20в%20медицине.</w:t>
       </w:r>
     </w:p>
     <w:p>
@@ -14832,37 +19103,194 @@
           <w:shd w:val="clear" w:color="auto" w:fill="FFFFFF"/>
           <w:lang w:val="en-US"/>
         </w:rPr>
-        <w:t xml:space="preserve">(*) Perrin, M., Maby, E., Daligault, S., Bertrand, O., &amp; Mattout, J. Objective and subjective evaluation of online error correction during P300-based spelling. </w:t>
-      </w:r>
+        <w:t xml:space="preserve">(*) Perrin, M., </w:t>
+      </w:r>
+      <w:proofErr w:type="spellStart"/>
       <w:r>
         <w:rPr>
           <w:rFonts w:ascii="Times New Roman" w:hAnsi="Times New Roman" w:cs="Times New Roman"/>
           <w:sz w:val="21"/>
           <w:szCs w:val="21"/>
           <w:shd w:val="clear" w:color="auto" w:fill="FFFFFF"/>
-        </w:rPr>
-        <w:t>Advances in Human-Computer Interaction, 2012, 4. (link)</w:t>
-      </w:r>
-    </w:p>
-    <w:p>
-      <w:pPr>
-        <w:spacing w:line="360" w:lineRule="auto"/>
+          <w:lang w:val="en-US"/>
+        </w:rPr>
+        <w:t>Maby</w:t>
+      </w:r>
+      <w:proofErr w:type="spellEnd"/>
+      <w:r>
         <w:rPr>
           <w:rFonts w:ascii="Times New Roman" w:hAnsi="Times New Roman" w:cs="Times New Roman"/>
           <w:sz w:val="21"/>
           <w:szCs w:val="21"/>
           <w:shd w:val="clear" w:color="auto" w:fill="FFFFFF"/>
-        </w:rPr>
-      </w:pPr>
-    </w:p>
-    <w:p>
-      <w:pPr>
-        <w:spacing w:line="360" w:lineRule="auto"/>
+          <w:lang w:val="en-US"/>
+        </w:rPr>
+        <w:t xml:space="preserve">, E., </w:t>
+      </w:r>
+      <w:proofErr w:type="spellStart"/>
+      <w:r>
         <w:rPr>
           <w:rFonts w:ascii="Times New Roman" w:hAnsi="Times New Roman" w:cs="Times New Roman"/>
           <w:sz w:val="21"/>
           <w:szCs w:val="21"/>
           <w:shd w:val="clear" w:color="auto" w:fill="FFFFFF"/>
+          <w:lang w:val="en-US"/>
+        </w:rPr>
+        <w:t>Daligault</w:t>
+      </w:r>
+      <w:proofErr w:type="spellEnd"/>
+      <w:r>
+        <w:rPr>
+          <w:rFonts w:ascii="Times New Roman" w:hAnsi="Times New Roman" w:cs="Times New Roman"/>
+          <w:sz w:val="21"/>
+          <w:szCs w:val="21"/>
+          <w:shd w:val="clear" w:color="auto" w:fill="FFFFFF"/>
+          <w:lang w:val="en-US"/>
+        </w:rPr>
+        <w:t xml:space="preserve">, S., Bertrand, O., &amp; </w:t>
+      </w:r>
+      <w:proofErr w:type="spellStart"/>
+      <w:r>
+        <w:rPr>
+          <w:rFonts w:ascii="Times New Roman" w:hAnsi="Times New Roman" w:cs="Times New Roman"/>
+          <w:sz w:val="21"/>
+          <w:szCs w:val="21"/>
+          <w:shd w:val="clear" w:color="auto" w:fill="FFFFFF"/>
+          <w:lang w:val="en-US"/>
+        </w:rPr>
+        <w:t>Mattout</w:t>
+      </w:r>
+      <w:proofErr w:type="spellEnd"/>
+      <w:r>
+        <w:rPr>
+          <w:rFonts w:ascii="Times New Roman" w:hAnsi="Times New Roman" w:cs="Times New Roman"/>
+          <w:sz w:val="21"/>
+          <w:szCs w:val="21"/>
+          <w:shd w:val="clear" w:color="auto" w:fill="FFFFFF"/>
+          <w:lang w:val="en-US"/>
+        </w:rPr>
+        <w:t xml:space="preserve">, J. Objective and subjective evaluation of online error correction during P300-based spelling. </w:t>
+      </w:r>
+      <w:proofErr w:type="spellStart"/>
+      <w:r>
+        <w:rPr>
+          <w:rFonts w:ascii="Times New Roman" w:hAnsi="Times New Roman" w:cs="Times New Roman"/>
+          <w:sz w:val="21"/>
+          <w:szCs w:val="21"/>
+          <w:shd w:val="clear" w:color="auto" w:fill="FFFFFF"/>
+        </w:rPr>
+        <w:t>Advances</w:t>
+      </w:r>
+      <w:proofErr w:type="spellEnd"/>
+      <w:r>
+        <w:rPr>
+          <w:rFonts w:ascii="Times New Roman" w:hAnsi="Times New Roman" w:cs="Times New Roman"/>
+          <w:sz w:val="21"/>
+          <w:szCs w:val="21"/>
+          <w:shd w:val="clear" w:color="auto" w:fill="FFFFFF"/>
+        </w:rPr>
+        <w:t xml:space="preserve"> </w:t>
+      </w:r>
+      <w:proofErr w:type="spellStart"/>
+      <w:r>
+        <w:rPr>
+          <w:rFonts w:ascii="Times New Roman" w:hAnsi="Times New Roman" w:cs="Times New Roman"/>
+          <w:sz w:val="21"/>
+          <w:szCs w:val="21"/>
+          <w:shd w:val="clear" w:color="auto" w:fill="FFFFFF"/>
+        </w:rPr>
+        <w:t>in</w:t>
+      </w:r>
+      <w:proofErr w:type="spellEnd"/>
+      <w:r>
+        <w:rPr>
+          <w:rFonts w:ascii="Times New Roman" w:hAnsi="Times New Roman" w:cs="Times New Roman"/>
+          <w:sz w:val="21"/>
+          <w:szCs w:val="21"/>
+          <w:shd w:val="clear" w:color="auto" w:fill="FFFFFF"/>
+        </w:rPr>
+        <w:t xml:space="preserve"> </w:t>
+      </w:r>
+      <w:proofErr w:type="spellStart"/>
+      <w:r>
+        <w:rPr>
+          <w:rFonts w:ascii="Times New Roman" w:hAnsi="Times New Roman" w:cs="Times New Roman"/>
+          <w:sz w:val="21"/>
+          <w:szCs w:val="21"/>
+          <w:shd w:val="clear" w:color="auto" w:fill="FFFFFF"/>
+        </w:rPr>
+        <w:t>Human-Computer</w:t>
+      </w:r>
+      <w:proofErr w:type="spellEnd"/>
+      <w:r>
+        <w:rPr>
+          <w:rFonts w:ascii="Times New Roman" w:hAnsi="Times New Roman" w:cs="Times New Roman"/>
+          <w:sz w:val="21"/>
+          <w:szCs w:val="21"/>
+          <w:shd w:val="clear" w:color="auto" w:fill="FFFFFF"/>
+        </w:rPr>
+        <w:t xml:space="preserve"> </w:t>
+      </w:r>
+      <w:proofErr w:type="spellStart"/>
+      <w:r>
+        <w:rPr>
+          <w:rFonts w:ascii="Times New Roman" w:hAnsi="Times New Roman" w:cs="Times New Roman"/>
+          <w:sz w:val="21"/>
+          <w:szCs w:val="21"/>
+          <w:shd w:val="clear" w:color="auto" w:fill="FFFFFF"/>
+        </w:rPr>
+        <w:t>Interaction</w:t>
+      </w:r>
+      <w:proofErr w:type="spellEnd"/>
+      <w:r>
+        <w:rPr>
+          <w:rFonts w:ascii="Times New Roman" w:hAnsi="Times New Roman" w:cs="Times New Roman"/>
+          <w:sz w:val="21"/>
+          <w:szCs w:val="21"/>
+          <w:shd w:val="clear" w:color="auto" w:fill="FFFFFF"/>
+        </w:rPr>
+        <w:t>, 2012, 4. (</w:t>
+      </w:r>
+      <w:proofErr w:type="spellStart"/>
+      <w:r>
+        <w:rPr>
+          <w:rFonts w:ascii="Times New Roman" w:hAnsi="Times New Roman" w:cs="Times New Roman"/>
+          <w:sz w:val="21"/>
+          <w:szCs w:val="21"/>
+          <w:shd w:val="clear" w:color="auto" w:fill="FFFFFF"/>
+        </w:rPr>
+        <w:t>link</w:t>
+      </w:r>
+      <w:proofErr w:type="spellEnd"/>
+      <w:r>
+        <w:rPr>
+          <w:rFonts w:ascii="Times New Roman" w:hAnsi="Times New Roman" w:cs="Times New Roman"/>
+          <w:sz w:val="21"/>
+          <w:szCs w:val="21"/>
+          <w:shd w:val="clear" w:color="auto" w:fill="FFFFFF"/>
+        </w:rPr>
+        <w:t>)</w:t>
+      </w:r>
+    </w:p>
+    <w:p>
+      <w:pPr>
+        <w:spacing w:line="360" w:lineRule="auto"/>
+        <w:rPr>
+          <w:rFonts w:ascii="Times New Roman" w:hAnsi="Times New Roman" w:cs="Times New Roman"/>
+          <w:sz w:val="21"/>
+          <w:szCs w:val="21"/>
+          <w:shd w:val="clear" w:color="auto" w:fill="FFFFFF"/>
+        </w:rPr>
+      </w:pPr>
+    </w:p>
+    <w:p>
+      <w:pPr>
+        <w:spacing w:line="360" w:lineRule="auto"/>
+        <w:rPr>
+          <w:rFonts w:ascii="Times New Roman" w:hAnsi="Times New Roman" w:cs="Times New Roman"/>
+          <w:sz w:val="21"/>
+          <w:szCs w:val="21"/>
+          <w:shd w:val="clear" w:color="auto" w:fill="FFFFFF"/>
         </w:rPr>
       </w:pPr>
     </w:p>
@@ -14893,6 +19321,7 @@
           <w:szCs w:val="24"/>
         </w:rPr>
       </w:pPr>
+      <w:proofErr w:type="spellStart"/>
       <w:r>
         <w:rPr>
           <w:rFonts w:ascii="Times New Roman" w:hAnsi="Times New Roman" w:cs="Times New Roman"/>
@@ -14901,6 +19330,7 @@
         </w:rPr>
         <w:t>Тз</w:t>
       </w:r>
+      <w:proofErr w:type="spellEnd"/>
     </w:p>
     <w:sectPr>
       <w:headerReference w:type="default" r:id="rId9"/>
@@ -15150,6 +19580,96 @@
     </w:lvl>
   </w:abstractNum>
   <w:abstractNum w:abstractNumId="1" w15:restartNumberingAfterBreak="0">
+    <w:nsid w:val="05B47849"/>
+    <w:multiLevelType w:val="hybridMultilevel"/>
+    <w:tmpl w:val="99C47178"/>
+    <w:lvl w:ilvl="0" w:tplc="04190001">
+      <w:start w:val="1"/>
+      <w:numFmt w:val="bullet"/>
+      <w:lvlText w:val=""/>
+      <w:lvlJc w:val="left"/>
+      <w:pPr>
+        <w:ind w:left="720" w:hanging="360"/>
+      </w:pPr>
+      <w:rPr>
+        <w:rFonts w:ascii="Symbol" w:hAnsi="Symbol" w:hint="default"/>
+        <w:color w:val="auto"/>
+      </w:rPr>
+    </w:lvl>
+    <w:lvl w:ilvl="1" w:tplc="04190019" w:tentative="1">
+      <w:start w:val="1"/>
+      <w:numFmt w:val="lowerLetter"/>
+      <w:lvlText w:val="%2."/>
+      <w:lvlJc w:val="left"/>
+      <w:pPr>
+        <w:ind w:left="1440" w:hanging="360"/>
+      </w:pPr>
+    </w:lvl>
+    <w:lvl w:ilvl="2" w:tplc="0419001B" w:tentative="1">
+      <w:start w:val="1"/>
+      <w:numFmt w:val="lowerRoman"/>
+      <w:lvlText w:val="%3."/>
+      <w:lvlJc w:val="right"/>
+      <w:pPr>
+        <w:ind w:left="2160" w:hanging="180"/>
+      </w:pPr>
+    </w:lvl>
+    <w:lvl w:ilvl="3" w:tplc="0419000F" w:tentative="1">
+      <w:start w:val="1"/>
+      <w:numFmt w:val="decimal"/>
+      <w:lvlText w:val="%4."/>
+      <w:lvlJc w:val="left"/>
+      <w:pPr>
+        <w:ind w:left="2880" w:hanging="360"/>
+      </w:pPr>
+    </w:lvl>
+    <w:lvl w:ilvl="4" w:tplc="04190019" w:tentative="1">
+      <w:start w:val="1"/>
+      <w:numFmt w:val="lowerLetter"/>
+      <w:lvlText w:val="%5."/>
+      <w:lvlJc w:val="left"/>
+      <w:pPr>
+        <w:ind w:left="3600" w:hanging="360"/>
+      </w:pPr>
+    </w:lvl>
+    <w:lvl w:ilvl="5" w:tplc="0419001B" w:tentative="1">
+      <w:start w:val="1"/>
+      <w:numFmt w:val="lowerRoman"/>
+      <w:lvlText w:val="%6."/>
+      <w:lvlJc w:val="right"/>
+      <w:pPr>
+        <w:ind w:left="4320" w:hanging="180"/>
+      </w:pPr>
+    </w:lvl>
+    <w:lvl w:ilvl="6" w:tplc="0419000F" w:tentative="1">
+      <w:start w:val="1"/>
+      <w:numFmt w:val="decimal"/>
+      <w:lvlText w:val="%7."/>
+      <w:lvlJc w:val="left"/>
+      <w:pPr>
+        <w:ind w:left="5040" w:hanging="360"/>
+      </w:pPr>
+    </w:lvl>
+    <w:lvl w:ilvl="7" w:tplc="04190019" w:tentative="1">
+      <w:start w:val="1"/>
+      <w:numFmt w:val="lowerLetter"/>
+      <w:lvlText w:val="%8."/>
+      <w:lvlJc w:val="left"/>
+      <w:pPr>
+        <w:ind w:left="5760" w:hanging="360"/>
+      </w:pPr>
+    </w:lvl>
+    <w:lvl w:ilvl="8" w:tplc="0419001B" w:tentative="1">
+      <w:start w:val="1"/>
+      <w:numFmt w:val="lowerRoman"/>
+      <w:lvlText w:val="%9."/>
+      <w:lvlJc w:val="right"/>
+      <w:pPr>
+        <w:ind w:left="6480" w:hanging="180"/>
+      </w:pPr>
+    </w:lvl>
+  </w:abstractNum>
+  <w:abstractNum w:abstractNumId="2" w15:restartNumberingAfterBreak="0">
     <w:nsid w:val="0640648C"/>
     <w:multiLevelType w:val="hybridMultilevel"/>
     <w:tmpl w:val="21287BC0"/>
@@ -15289,17 +19809,17 @@
       </w:rPr>
     </w:lvl>
   </w:abstractNum>
-  <w:abstractNum w:abstractNumId="2" w15:restartNumberingAfterBreak="0">
-    <w:nsid w:val="170543DC"/>
+  <w:abstractNum w:abstractNumId="3" w15:restartNumberingAfterBreak="0">
+    <w:nsid w:val="10B80DD6"/>
     <w:multiLevelType w:val="hybridMultilevel"/>
-    <w:tmpl w:val="05B671E4"/>
+    <w:tmpl w:val="FB78C07E"/>
     <w:lvl w:ilvl="0" w:tplc="04190001">
       <w:start w:val="1"/>
       <w:numFmt w:val="bullet"/>
       <w:lvlText w:val=""/>
       <w:lvlJc w:val="left"/>
       <w:pPr>
-        <w:ind w:left="1428" w:hanging="360"/>
+        <w:ind w:left="720" w:hanging="360"/>
       </w:pPr>
       <w:rPr>
         <w:rFonts w:ascii="Symbol" w:hAnsi="Symbol" w:hint="default"/>
@@ -15311,7 +19831,7 @@
       <w:lvlText w:val="o"/>
       <w:lvlJc w:val="left"/>
       <w:pPr>
-        <w:ind w:left="2148" w:hanging="360"/>
+        <w:ind w:left="1440" w:hanging="360"/>
       </w:pPr>
       <w:rPr>
         <w:rFonts w:ascii="Courier New" w:hAnsi="Courier New" w:cs="Courier New" w:hint="default"/>
@@ -15323,7 +19843,7 @@
       <w:lvlText w:val=""/>
       <w:lvlJc w:val="left"/>
       <w:pPr>
-        <w:ind w:left="2868" w:hanging="360"/>
+        <w:ind w:left="2160" w:hanging="360"/>
       </w:pPr>
       <w:rPr>
         <w:rFonts w:ascii="Wingdings" w:hAnsi="Wingdings" w:hint="default"/>
@@ -15335,7 +19855,7 @@
       <w:lvlText w:val=""/>
       <w:lvlJc w:val="left"/>
       <w:pPr>
-        <w:ind w:left="3588" w:hanging="360"/>
+        <w:ind w:left="2880" w:hanging="360"/>
       </w:pPr>
       <w:rPr>
         <w:rFonts w:ascii="Symbol" w:hAnsi="Symbol" w:hint="default"/>
@@ -15347,7 +19867,7 @@
       <w:lvlText w:val="o"/>
       <w:lvlJc w:val="left"/>
       <w:pPr>
-        <w:ind w:left="4308" w:hanging="360"/>
+        <w:ind w:left="3600" w:hanging="360"/>
       </w:pPr>
       <w:rPr>
         <w:rFonts w:ascii="Courier New" w:hAnsi="Courier New" w:cs="Courier New" w:hint="default"/>
@@ -15359,7 +19879,7 @@
       <w:lvlText w:val=""/>
       <w:lvlJc w:val="left"/>
       <w:pPr>
-        <w:ind w:left="5028" w:hanging="360"/>
+        <w:ind w:left="4320" w:hanging="360"/>
       </w:pPr>
       <w:rPr>
         <w:rFonts w:ascii="Wingdings" w:hAnsi="Wingdings" w:hint="default"/>
@@ -15371,7 +19891,7 @@
       <w:lvlText w:val=""/>
       <w:lvlJc w:val="left"/>
       <w:pPr>
-        <w:ind w:left="5748" w:hanging="360"/>
+        <w:ind w:left="5040" w:hanging="360"/>
       </w:pPr>
       <w:rPr>
         <w:rFonts w:ascii="Symbol" w:hAnsi="Symbol" w:hint="default"/>
@@ -15383,7 +19903,7 @@
       <w:lvlText w:val="o"/>
       <w:lvlJc w:val="left"/>
       <w:pPr>
-        <w:ind w:left="6468" w:hanging="360"/>
+        <w:ind w:left="5760" w:hanging="360"/>
       </w:pPr>
       <w:rPr>
         <w:rFonts w:ascii="Courier New" w:hAnsi="Courier New" w:cs="Courier New" w:hint="default"/>
@@ -15395,24 +19915,24 @@
       <w:lvlText w:val=""/>
       <w:lvlJc w:val="left"/>
       <w:pPr>
-        <w:ind w:left="7188" w:hanging="360"/>
+        <w:ind w:left="6480" w:hanging="360"/>
       </w:pPr>
       <w:rPr>
         <w:rFonts w:ascii="Wingdings" w:hAnsi="Wingdings" w:hint="default"/>
       </w:rPr>
     </w:lvl>
   </w:abstractNum>
-  <w:abstractNum w:abstractNumId="3" w15:restartNumberingAfterBreak="0">
-    <w:nsid w:val="1ABF3817"/>
+  <w:abstractNum w:abstractNumId="4" w15:restartNumberingAfterBreak="0">
+    <w:nsid w:val="170543DC"/>
     <w:multiLevelType w:val="hybridMultilevel"/>
-    <w:tmpl w:val="FD0EB20C"/>
+    <w:tmpl w:val="05B671E4"/>
     <w:lvl w:ilvl="0" w:tplc="04190001">
       <w:start w:val="1"/>
       <w:numFmt w:val="bullet"/>
       <w:lvlText w:val=""/>
       <w:lvlJc w:val="left"/>
       <w:pPr>
-        <w:ind w:left="720" w:hanging="360"/>
+        <w:ind w:left="1428" w:hanging="360"/>
       </w:pPr>
       <w:rPr>
         <w:rFonts w:ascii="Symbol" w:hAnsi="Symbol" w:hint="default"/>
@@ -15424,7 +19944,7 @@
       <w:lvlText w:val="o"/>
       <w:lvlJc w:val="left"/>
       <w:pPr>
-        <w:ind w:left="1440" w:hanging="360"/>
+        <w:ind w:left="2148" w:hanging="360"/>
       </w:pPr>
       <w:rPr>
         <w:rFonts w:ascii="Courier New" w:hAnsi="Courier New" w:cs="Courier New" w:hint="default"/>
@@ -15436,7 +19956,7 @@
       <w:lvlText w:val=""/>
       <w:lvlJc w:val="left"/>
       <w:pPr>
-        <w:ind w:left="2160" w:hanging="360"/>
+        <w:ind w:left="2868" w:hanging="360"/>
       </w:pPr>
       <w:rPr>
         <w:rFonts w:ascii="Wingdings" w:hAnsi="Wingdings" w:hint="default"/>
@@ -15448,7 +19968,7 @@
       <w:lvlText w:val=""/>
       <w:lvlJc w:val="left"/>
       <w:pPr>
-        <w:ind w:left="2880" w:hanging="360"/>
+        <w:ind w:left="3588" w:hanging="360"/>
       </w:pPr>
       <w:rPr>
         <w:rFonts w:ascii="Symbol" w:hAnsi="Symbol" w:hint="default"/>
@@ -15460,7 +19980,7 @@
       <w:lvlText w:val="o"/>
       <w:lvlJc w:val="left"/>
       <w:pPr>
-        <w:ind w:left="3600" w:hanging="360"/>
+        <w:ind w:left="4308" w:hanging="360"/>
       </w:pPr>
       <w:rPr>
         <w:rFonts w:ascii="Courier New" w:hAnsi="Courier New" w:cs="Courier New" w:hint="default"/>
@@ -15472,7 +19992,7 @@
       <w:lvlText w:val=""/>
       <w:lvlJc w:val="left"/>
       <w:pPr>
-        <w:ind w:left="4320" w:hanging="360"/>
+        <w:ind w:left="5028" w:hanging="360"/>
       </w:pPr>
       <w:rPr>
         <w:rFonts w:ascii="Wingdings" w:hAnsi="Wingdings" w:hint="default"/>
@@ -15484,7 +20004,7 @@
       <w:lvlText w:val=""/>
       <w:lvlJc w:val="left"/>
       <w:pPr>
-        <w:ind w:left="5040" w:hanging="360"/>
+        <w:ind w:left="5748" w:hanging="360"/>
       </w:pPr>
       <w:rPr>
         <w:rFonts w:ascii="Symbol" w:hAnsi="Symbol" w:hint="default"/>
@@ -15496,7 +20016,7 @@
       <w:lvlText w:val="o"/>
       <w:lvlJc w:val="left"/>
       <w:pPr>
-        <w:ind w:left="5760" w:hanging="360"/>
+        <w:ind w:left="6468" w:hanging="360"/>
       </w:pPr>
       <w:rPr>
         <w:rFonts w:ascii="Courier New" w:hAnsi="Courier New" w:cs="Courier New" w:hint="default"/>
@@ -15508,14 +20028,127 @@
       <w:lvlText w:val=""/>
       <w:lvlJc w:val="left"/>
       <w:pPr>
-        <w:ind w:left="6480" w:hanging="360"/>
+        <w:ind w:left="7188" w:hanging="360"/>
       </w:pPr>
       <w:rPr>
         <w:rFonts w:ascii="Wingdings" w:hAnsi="Wingdings" w:hint="default"/>
       </w:rPr>
     </w:lvl>
   </w:abstractNum>
-  <w:abstractNum w:abstractNumId="4" w15:restartNumberingAfterBreak="0">
+  <w:abstractNum w:abstractNumId="5" w15:restartNumberingAfterBreak="0">
+    <w:nsid w:val="1ABF3817"/>
+    <w:multiLevelType w:val="hybridMultilevel"/>
+    <w:tmpl w:val="FD0EB20C"/>
+    <w:lvl w:ilvl="0" w:tplc="04190001">
+      <w:start w:val="1"/>
+      <w:numFmt w:val="bullet"/>
+      <w:lvlText w:val=""/>
+      <w:lvlJc w:val="left"/>
+      <w:pPr>
+        <w:ind w:left="720" w:hanging="360"/>
+      </w:pPr>
+      <w:rPr>
+        <w:rFonts w:ascii="Symbol" w:hAnsi="Symbol" w:hint="default"/>
+      </w:rPr>
+    </w:lvl>
+    <w:lvl w:ilvl="1" w:tplc="04190003" w:tentative="1">
+      <w:start w:val="1"/>
+      <w:numFmt w:val="bullet"/>
+      <w:lvlText w:val="o"/>
+      <w:lvlJc w:val="left"/>
+      <w:pPr>
+        <w:ind w:left="1440" w:hanging="360"/>
+      </w:pPr>
+      <w:rPr>
+        <w:rFonts w:ascii="Courier New" w:hAnsi="Courier New" w:cs="Courier New" w:hint="default"/>
+      </w:rPr>
+    </w:lvl>
+    <w:lvl w:ilvl="2" w:tplc="04190005" w:tentative="1">
+      <w:start w:val="1"/>
+      <w:numFmt w:val="bullet"/>
+      <w:lvlText w:val=""/>
+      <w:lvlJc w:val="left"/>
+      <w:pPr>
+        <w:ind w:left="2160" w:hanging="360"/>
+      </w:pPr>
+      <w:rPr>
+        <w:rFonts w:ascii="Wingdings" w:hAnsi="Wingdings" w:hint="default"/>
+      </w:rPr>
+    </w:lvl>
+    <w:lvl w:ilvl="3" w:tplc="04190001" w:tentative="1">
+      <w:start w:val="1"/>
+      <w:numFmt w:val="bullet"/>
+      <w:lvlText w:val=""/>
+      <w:lvlJc w:val="left"/>
+      <w:pPr>
+        <w:ind w:left="2880" w:hanging="360"/>
+      </w:pPr>
+      <w:rPr>
+        <w:rFonts w:ascii="Symbol" w:hAnsi="Symbol" w:hint="default"/>
+      </w:rPr>
+    </w:lvl>
+    <w:lvl w:ilvl="4" w:tplc="04190003" w:tentative="1">
+      <w:start w:val="1"/>
+      <w:numFmt w:val="bullet"/>
+      <w:lvlText w:val="o"/>
+      <w:lvlJc w:val="left"/>
+      <w:pPr>
+        <w:ind w:left="3600" w:hanging="360"/>
+      </w:pPr>
+      <w:rPr>
+        <w:rFonts w:ascii="Courier New" w:hAnsi="Courier New" w:cs="Courier New" w:hint="default"/>
+      </w:rPr>
+    </w:lvl>
+    <w:lvl w:ilvl="5" w:tplc="04190005" w:tentative="1">
+      <w:start w:val="1"/>
+      <w:numFmt w:val="bullet"/>
+      <w:lvlText w:val=""/>
+      <w:lvlJc w:val="left"/>
+      <w:pPr>
+        <w:ind w:left="4320" w:hanging="360"/>
+      </w:pPr>
+      <w:rPr>
+        <w:rFonts w:ascii="Wingdings" w:hAnsi="Wingdings" w:hint="default"/>
+      </w:rPr>
+    </w:lvl>
+    <w:lvl w:ilvl="6" w:tplc="04190001" w:tentative="1">
+      <w:start w:val="1"/>
+      <w:numFmt w:val="bullet"/>
+      <w:lvlText w:val=""/>
+      <w:lvlJc w:val="left"/>
+      <w:pPr>
+        <w:ind w:left="5040" w:hanging="360"/>
+      </w:pPr>
+      <w:rPr>
+        <w:rFonts w:ascii="Symbol" w:hAnsi="Symbol" w:hint="default"/>
+      </w:rPr>
+    </w:lvl>
+    <w:lvl w:ilvl="7" w:tplc="04190003" w:tentative="1">
+      <w:start w:val="1"/>
+      <w:numFmt w:val="bullet"/>
+      <w:lvlText w:val="o"/>
+      <w:lvlJc w:val="left"/>
+      <w:pPr>
+        <w:ind w:left="5760" w:hanging="360"/>
+      </w:pPr>
+      <w:rPr>
+        <w:rFonts w:ascii="Courier New" w:hAnsi="Courier New" w:cs="Courier New" w:hint="default"/>
+      </w:rPr>
+    </w:lvl>
+    <w:lvl w:ilvl="8" w:tplc="04190005" w:tentative="1">
+      <w:start w:val="1"/>
+      <w:numFmt w:val="bullet"/>
+      <w:lvlText w:val=""/>
+      <w:lvlJc w:val="left"/>
+      <w:pPr>
+        <w:ind w:left="6480" w:hanging="360"/>
+      </w:pPr>
+      <w:rPr>
+        <w:rFonts w:ascii="Wingdings" w:hAnsi="Wingdings" w:hint="default"/>
+      </w:rPr>
+    </w:lvl>
+  </w:abstractNum>
+  <w:abstractNum w:abstractNumId="6" w15:restartNumberingAfterBreak="0">
     <w:nsid w:val="1F9E3234"/>
     <w:multiLevelType w:val="hybridMultilevel"/>
     <w:tmpl w:val="4A8EA548"/>
@@ -15605,7 +20238,7 @@
       </w:pPr>
     </w:lvl>
   </w:abstractNum>
-  <w:abstractNum w:abstractNumId="5" w15:restartNumberingAfterBreak="0">
+  <w:abstractNum w:abstractNumId="7" w15:restartNumberingAfterBreak="0">
     <w:nsid w:val="2520751E"/>
     <w:multiLevelType w:val="hybridMultilevel"/>
     <w:tmpl w:val="91E474DA"/>
@@ -15745,7 +20378,7 @@
       </w:rPr>
     </w:lvl>
   </w:abstractNum>
-  <w:abstractNum w:abstractNumId="6" w15:restartNumberingAfterBreak="0">
+  <w:abstractNum w:abstractNumId="8" w15:restartNumberingAfterBreak="0">
     <w:nsid w:val="28516649"/>
     <w:multiLevelType w:val="hybridMultilevel"/>
     <w:tmpl w:val="73ECA79A"/>
@@ -15885,7 +20518,7 @@
       </w:rPr>
     </w:lvl>
   </w:abstractNum>
-  <w:abstractNum w:abstractNumId="7" w15:restartNumberingAfterBreak="0">
+  <w:abstractNum w:abstractNumId="9" w15:restartNumberingAfterBreak="0">
     <w:nsid w:val="2A8D2E82"/>
     <w:multiLevelType w:val="multilevel"/>
     <w:tmpl w:val="E89E8936"/>
@@ -15998,7 +20631,7 @@
       </w:rPr>
     </w:lvl>
   </w:abstractNum>
-  <w:abstractNum w:abstractNumId="8" w15:restartNumberingAfterBreak="0">
+  <w:abstractNum w:abstractNumId="10" w15:restartNumberingAfterBreak="0">
     <w:nsid w:val="2AAB27DF"/>
     <w:multiLevelType w:val="hybridMultilevel"/>
     <w:tmpl w:val="A122457A"/>
@@ -16111,7 +20744,7 @@
       </w:rPr>
     </w:lvl>
   </w:abstractNum>
-  <w:abstractNum w:abstractNumId="9" w15:restartNumberingAfterBreak="0">
+  <w:abstractNum w:abstractNumId="11" w15:restartNumberingAfterBreak="0">
     <w:nsid w:val="31524AE0"/>
     <w:multiLevelType w:val="multilevel"/>
     <w:tmpl w:val="0419001F"/>
@@ -16197,7 +20830,7 @@
       </w:pPr>
     </w:lvl>
   </w:abstractNum>
-  <w:abstractNum w:abstractNumId="10" w15:restartNumberingAfterBreak="0">
+  <w:abstractNum w:abstractNumId="12" w15:restartNumberingAfterBreak="0">
     <w:nsid w:val="32036CDC"/>
     <w:multiLevelType w:val="hybridMultilevel"/>
     <w:tmpl w:val="247E398E"/>
@@ -16337,7 +20970,7 @@
       </w:rPr>
     </w:lvl>
   </w:abstractNum>
-  <w:abstractNum w:abstractNumId="11" w15:restartNumberingAfterBreak="0">
+  <w:abstractNum w:abstractNumId="13" w15:restartNumberingAfterBreak="0">
     <w:nsid w:val="39A0000A"/>
     <w:multiLevelType w:val="hybridMultilevel"/>
     <w:tmpl w:val="6AE8D54A"/>
@@ -16423,7 +21056,7 @@
       </w:pPr>
     </w:lvl>
   </w:abstractNum>
-  <w:abstractNum w:abstractNumId="12" w15:restartNumberingAfterBreak="0">
+  <w:abstractNum w:abstractNumId="14" w15:restartNumberingAfterBreak="0">
     <w:nsid w:val="3A8A11DB"/>
     <w:multiLevelType w:val="hybridMultilevel"/>
     <w:tmpl w:val="5046F0D2"/>
@@ -16433,7 +21066,7 @@
       <w:lvlText w:val="%1)"/>
       <w:lvlJc w:val="left"/>
       <w:pPr>
-        <w:ind w:left="1068" w:hanging="360"/>
+        <w:ind w:left="360" w:hanging="360"/>
       </w:pPr>
       <w:rPr>
         <w:rFonts w:hint="default"/>
@@ -16446,7 +21079,7 @@
       <w:lvlText w:val="%2."/>
       <w:lvlJc w:val="left"/>
       <w:pPr>
-        <w:ind w:left="1788" w:hanging="360"/>
+        <w:ind w:left="1080" w:hanging="360"/>
       </w:pPr>
     </w:lvl>
     <w:lvl w:ilvl="2" w:tplc="0419001B" w:tentative="1">
@@ -16455,7 +21088,7 @@
       <w:lvlText w:val="%3."/>
       <w:lvlJc w:val="right"/>
       <w:pPr>
-        <w:ind w:left="2508" w:hanging="180"/>
+        <w:ind w:left="1800" w:hanging="180"/>
       </w:pPr>
     </w:lvl>
     <w:lvl w:ilvl="3" w:tplc="0419000F" w:tentative="1">
@@ -16464,7 +21097,7 @@
       <w:lvlText w:val="%4."/>
       <w:lvlJc w:val="left"/>
       <w:pPr>
-        <w:ind w:left="3228" w:hanging="360"/>
+        <w:ind w:left="2520" w:hanging="360"/>
       </w:pPr>
     </w:lvl>
     <w:lvl w:ilvl="4" w:tplc="04190019" w:tentative="1">
@@ -16473,7 +21106,7 @@
       <w:lvlText w:val="%5."/>
       <w:lvlJc w:val="left"/>
       <w:pPr>
-        <w:ind w:left="3948" w:hanging="360"/>
+        <w:ind w:left="3240" w:hanging="360"/>
       </w:pPr>
     </w:lvl>
     <w:lvl w:ilvl="5" w:tplc="0419001B" w:tentative="1">
@@ -16482,7 +21115,7 @@
       <w:lvlText w:val="%6."/>
       <w:lvlJc w:val="right"/>
       <w:pPr>
-        <w:ind w:left="4668" w:hanging="180"/>
+        <w:ind w:left="3960" w:hanging="180"/>
       </w:pPr>
     </w:lvl>
     <w:lvl w:ilvl="6" w:tplc="0419000F" w:tentative="1">
@@ -16491,7 +21124,7 @@
       <w:lvlText w:val="%7."/>
       <w:lvlJc w:val="left"/>
       <w:pPr>
-        <w:ind w:left="5388" w:hanging="360"/>
+        <w:ind w:left="4680" w:hanging="360"/>
       </w:pPr>
     </w:lvl>
     <w:lvl w:ilvl="7" w:tplc="04190019" w:tentative="1">
@@ -16500,7 +21133,7 @@
       <w:lvlText w:val="%8."/>
       <w:lvlJc w:val="left"/>
       <w:pPr>
-        <w:ind w:left="6108" w:hanging="360"/>
+        <w:ind w:left="5400" w:hanging="360"/>
       </w:pPr>
     </w:lvl>
     <w:lvl w:ilvl="8" w:tplc="0419001B" w:tentative="1">
@@ -16509,11 +21142,11 @@
       <w:lvlText w:val="%9."/>
       <w:lvlJc w:val="right"/>
       <w:pPr>
-        <w:ind w:left="6828" w:hanging="180"/>
+        <w:ind w:left="6120" w:hanging="180"/>
       </w:pPr>
     </w:lvl>
   </w:abstractNum>
-  <w:abstractNum w:abstractNumId="13" w15:restartNumberingAfterBreak="0">
+  <w:abstractNum w:abstractNumId="15" w15:restartNumberingAfterBreak="0">
     <w:nsid w:val="46EB57F1"/>
     <w:multiLevelType w:val="hybridMultilevel"/>
     <w:tmpl w:val="055625FC"/>
@@ -16626,7 +21259,7 @@
       </w:rPr>
     </w:lvl>
   </w:abstractNum>
-  <w:abstractNum w:abstractNumId="14" w15:restartNumberingAfterBreak="0">
+  <w:abstractNum w:abstractNumId="16" w15:restartNumberingAfterBreak="0">
     <w:nsid w:val="53BE64A3"/>
     <w:multiLevelType w:val="hybridMultilevel"/>
     <w:tmpl w:val="1506058C"/>
@@ -16712,7 +21345,7 @@
       </w:pPr>
     </w:lvl>
   </w:abstractNum>
-  <w:abstractNum w:abstractNumId="15" w15:restartNumberingAfterBreak="0">
+  <w:abstractNum w:abstractNumId="17" w15:restartNumberingAfterBreak="0">
     <w:nsid w:val="60CD5419"/>
     <w:multiLevelType w:val="hybridMultilevel"/>
     <w:tmpl w:val="F8903376"/>
@@ -16825,7 +21458,7 @@
       </w:rPr>
     </w:lvl>
   </w:abstractNum>
-  <w:abstractNum w:abstractNumId="16" w15:restartNumberingAfterBreak="0">
+  <w:abstractNum w:abstractNumId="18" w15:restartNumberingAfterBreak="0">
     <w:nsid w:val="67FE3F82"/>
     <w:multiLevelType w:val="hybridMultilevel"/>
     <w:tmpl w:val="55B43412"/>
@@ -16938,7 +21571,7 @@
       </w:rPr>
     </w:lvl>
   </w:abstractNum>
-  <w:abstractNum w:abstractNumId="17" w15:restartNumberingAfterBreak="0">
+  <w:abstractNum w:abstractNumId="19" w15:restartNumberingAfterBreak="0">
     <w:nsid w:val="686A6A92"/>
     <w:multiLevelType w:val="hybridMultilevel"/>
     <w:tmpl w:val="56A42FBE"/>
@@ -17051,7 +21684,7 @@
       </w:rPr>
     </w:lvl>
   </w:abstractNum>
-  <w:abstractNum w:abstractNumId="18" w15:restartNumberingAfterBreak="0">
+  <w:abstractNum w:abstractNumId="20" w15:restartNumberingAfterBreak="0">
     <w:nsid w:val="724630B1"/>
     <w:multiLevelType w:val="hybridMultilevel"/>
     <w:tmpl w:val="73482922"/>
@@ -17164,7 +21797,7 @@
       </w:rPr>
     </w:lvl>
   </w:abstractNum>
-  <w:abstractNum w:abstractNumId="19" w15:restartNumberingAfterBreak="0">
+  <w:abstractNum w:abstractNumId="21" w15:restartNumberingAfterBreak="0">
     <w:nsid w:val="789E267F"/>
     <w:multiLevelType w:val="hybridMultilevel"/>
     <w:tmpl w:val="10B43ACA"/>
@@ -17304,7 +21937,7 @@
       </w:rPr>
     </w:lvl>
   </w:abstractNum>
-  <w:abstractNum w:abstractNumId="20" w15:restartNumberingAfterBreak="0">
+  <w:abstractNum w:abstractNumId="22" w15:restartNumberingAfterBreak="0">
     <w:nsid w:val="7CEC316C"/>
     <w:multiLevelType w:val="hybridMultilevel"/>
     <w:tmpl w:val="6AA0FCCE"/>
@@ -17393,7 +22026,7 @@
       </w:pPr>
     </w:lvl>
   </w:abstractNum>
-  <w:abstractNum w:abstractNumId="21" w15:restartNumberingAfterBreak="0">
+  <w:abstractNum w:abstractNumId="23" w15:restartNumberingAfterBreak="0">
     <w:nsid w:val="7DB148B8"/>
     <w:multiLevelType w:val="hybridMultilevel"/>
     <w:tmpl w:val="C0AAAE1E"/>
@@ -17482,7 +22115,7 @@
       </w:pPr>
     </w:lvl>
   </w:abstractNum>
-  <w:abstractNum w:abstractNumId="22" w15:restartNumberingAfterBreak="0">
+  <w:abstractNum w:abstractNumId="24" w15:restartNumberingAfterBreak="0">
     <w:nsid w:val="7DDD5F11"/>
     <w:multiLevelType w:val="hybridMultilevel"/>
     <w:tmpl w:val="D50840A0"/>
@@ -17596,73 +22229,79 @@
     </w:lvl>
   </w:abstractNum>
   <w:num w:numId="1">
+    <w:abstractNumId w:val="13"/>
+  </w:num>
+  <w:num w:numId="2">
+    <w:abstractNumId w:val="16"/>
+  </w:num>
+  <w:num w:numId="3">
     <w:abstractNumId w:val="11"/>
   </w:num>
-  <w:num w:numId="2">
+  <w:num w:numId="4">
+    <w:abstractNumId w:val="23"/>
+  </w:num>
+  <w:num w:numId="5">
     <w:abstractNumId w:val="14"/>
   </w:num>
-  <w:num w:numId="3">
-    <w:abstractNumId w:val="9"/>
+  <w:num w:numId="6">
+    <w:abstractNumId w:val="22"/>
   </w:num>
-  <w:num w:numId="4">
+  <w:num w:numId="7">
+    <w:abstractNumId w:val="6"/>
+  </w:num>
+  <w:num w:numId="8">
+    <w:abstractNumId w:val="12"/>
+  </w:num>
+  <w:num w:numId="9">
+    <w:abstractNumId w:val="8"/>
+  </w:num>
+  <w:num w:numId="10">
     <w:abstractNumId w:val="21"/>
   </w:num>
-  <w:num w:numId="5">
-    <w:abstractNumId w:val="12"/>
+  <w:num w:numId="11">
+    <w:abstractNumId w:val="7"/>
   </w:num>
-  <w:num w:numId="6">
+  <w:num w:numId="12">
+    <w:abstractNumId w:val="2"/>
+  </w:num>
+  <w:num w:numId="13">
+    <w:abstractNumId w:val="15"/>
+  </w:num>
+  <w:num w:numId="14">
+    <w:abstractNumId w:val="10"/>
+  </w:num>
+  <w:num w:numId="15">
+    <w:abstractNumId w:val="17"/>
+  </w:num>
+  <w:num w:numId="16">
+    <w:abstractNumId w:val="19"/>
+  </w:num>
+  <w:num w:numId="17">
+    <w:abstractNumId w:val="5"/>
+  </w:num>
+  <w:num w:numId="18">
     <w:abstractNumId w:val="20"/>
   </w:num>
-  <w:num w:numId="7">
+  <w:num w:numId="19">
+    <w:abstractNumId w:val="24"/>
+  </w:num>
+  <w:num w:numId="20">
     <w:abstractNumId w:val="4"/>
   </w:num>
-  <w:num w:numId="8">
-    <w:abstractNumId w:val="10"/>
-  </w:num>
-  <w:num w:numId="9">
-    <w:abstractNumId w:val="6"/>
-  </w:num>
-  <w:num w:numId="10">
-    <w:abstractNumId w:val="19"/>
-  </w:num>
-  <w:num w:numId="11">
-    <w:abstractNumId w:val="5"/>
-  </w:num>
-  <w:num w:numId="12">
-    <w:abstractNumId w:val="1"/>
-  </w:num>
-  <w:num w:numId="13">
-    <w:abstractNumId w:val="13"/>
-  </w:num>
-  <w:num w:numId="14">
-    <w:abstractNumId w:val="8"/>
-  </w:num>
-  <w:num w:numId="15">
-    <w:abstractNumId w:val="15"/>
-  </w:num>
-  <w:num w:numId="16">
-    <w:abstractNumId w:val="17"/>
-  </w:num>
-  <w:num w:numId="17">
-    <w:abstractNumId w:val="3"/>
-  </w:num>
-  <w:num w:numId="18">
-    <w:abstractNumId w:val="18"/>
-  </w:num>
-  <w:num w:numId="19">
-    <w:abstractNumId w:val="22"/>
-  </w:num>
-  <w:num w:numId="20">
-    <w:abstractNumId w:val="2"/>
-  </w:num>
   <w:num w:numId="21">
-    <w:abstractNumId w:val="7"/>
+    <w:abstractNumId w:val="9"/>
   </w:num>
   <w:num w:numId="22">
     <w:abstractNumId w:val="0"/>
   </w:num>
   <w:num w:numId="23">
-    <w:abstractNumId w:val="16"/>
+    <w:abstractNumId w:val="18"/>
+  </w:num>
+  <w:num w:numId="24">
+    <w:abstractNumId w:val="3"/>
+  </w:num>
+  <w:num w:numId="25">
+    <w:abstractNumId w:val="1"/>
   </w:num>
 </w:numbering>
 </file>
@@ -18113,6 +22752,7 @@
   <w:style w:type="character" w:default="1" w:styleId="a0">
     <w:name w:val="Default Paragraph Font"/>
     <w:uiPriority w:val="1"/>
+    <w:semiHidden/>
     <w:unhideWhenUsed/>
   </w:style>
   <w:style w:type="table" w:default="1" w:styleId="a1">
